--- a/NovaTec.docx
+++ b/NovaTec.docx
@@ -1,6 +1,6 @@
 
 <file path=word/document.xml><?xml version="1.0" encoding="utf-8"?>
-<w:document xmlns:wpc="http://schemas.microsoft.com/office/word/2010/wordprocessingCanvas" xmlns:mc="http://schemas.openxmlformats.org/markup-compatibility/2006" xmlns:o="urn:schemas-microsoft-com:office:office" xmlns:r="http://schemas.openxmlformats.org/officeDocument/2006/relationships" xmlns:m="http://schemas.openxmlformats.org/officeDocument/2006/math" xmlns:v="urn:schemas-microsoft-com:vml" xmlns:wp14="http://schemas.microsoft.com/office/word/2010/wordprocessingDrawing" xmlns:wp="http://schemas.openxmlformats.org/drawingml/2006/wordprocessingDrawing" xmlns:w10="urn:schemas-microsoft-com:office:word" xmlns:w="http://schemas.openxmlformats.org/wordprocessingml/2006/main" xmlns:w14="http://schemas.microsoft.com/office/word/2010/wordml" xmlns:w15="http://schemas.microsoft.com/office/word/2012/wordml" xmlns:wpg="http://schemas.microsoft.com/office/word/2010/wordprocessingGroup" xmlns:wpi="http://schemas.microsoft.com/office/word/2010/wordprocessingInk" xmlns:wne="http://schemas.microsoft.com/office/word/2006/wordml" xmlns:wps="http://schemas.microsoft.com/office/word/2010/wordprocessingShape" mc:Ignorable="w14 w15 wp14">
+<w:document xmlns:wpc="http://schemas.microsoft.com/office/word/2010/wordprocessingCanvas" xmlns:cx="http://schemas.microsoft.com/office/drawing/2014/chartex" xmlns:cx1="http://schemas.microsoft.com/office/drawing/2015/9/8/chartex" xmlns:cx2="http://schemas.microsoft.com/office/drawing/2015/10/21/chartex" xmlns:cx3="http://schemas.microsoft.com/office/drawing/2016/5/9/chartex" xmlns:cx4="http://schemas.microsoft.com/office/drawing/2016/5/10/chartex" xmlns:cx5="http://schemas.microsoft.com/office/drawing/2016/5/11/chartex" xmlns:cx6="http://schemas.microsoft.com/office/drawing/2016/5/12/chartex" xmlns:cx7="http://schemas.microsoft.com/office/drawing/2016/5/13/chartex" xmlns:cx8="http://schemas.microsoft.com/office/drawing/2016/5/14/chartex" xmlns:mc="http://schemas.openxmlformats.org/markup-compatibility/2006" xmlns:aink="http://schemas.microsoft.com/office/drawing/2016/ink" xmlns:am3d="http://schemas.microsoft.com/office/drawing/2017/model3d" xmlns:o="urn:schemas-microsoft-com:office:office" xmlns:r="http://schemas.openxmlformats.org/officeDocument/2006/relationships" xmlns:m="http://schemas.openxmlformats.org/officeDocument/2006/math" xmlns:v="urn:schemas-microsoft-com:vml" xmlns:wp14="http://schemas.microsoft.com/office/word/2010/wordprocessingDrawing" xmlns:wp="http://schemas.openxmlformats.org/drawingml/2006/wordprocessingDrawing" xmlns:w10="urn:schemas-microsoft-com:office:word" xmlns:w="http://schemas.openxmlformats.org/wordprocessingml/2006/main" xmlns:w14="http://schemas.microsoft.com/office/word/2010/wordml" xmlns:w15="http://schemas.microsoft.com/office/word/2012/wordml" xmlns:w16cex="http://schemas.microsoft.com/office/word/2018/wordml/cex" xmlns:w16cid="http://schemas.microsoft.com/office/word/2016/wordml/cid" xmlns:w16="http://schemas.microsoft.com/office/word/2018/wordml" xmlns:w16se="http://schemas.microsoft.com/office/word/2015/wordml/symex" xmlns:wpg="http://schemas.microsoft.com/office/word/2010/wordprocessingGroup" xmlns:wpi="http://schemas.microsoft.com/office/word/2010/wordprocessingInk" xmlns:wne="http://schemas.microsoft.com/office/word/2006/wordml" xmlns:wps="http://schemas.microsoft.com/office/word/2010/wordprocessingShape" mc:Ignorable="w14 w15 w16se w16cid w16 w16cex wp14">
   <w:body>
     <w:p>
       <w:pPr>
@@ -45,7 +45,7 @@
                     </pic:cNvPicPr>
                   </pic:nvPicPr>
                   <pic:blipFill>
-                    <a:blip r:embed="rId6" cstate="print">
+                    <a:blip r:embed="rId8" cstate="print">
                       <a:extLst>
                         <a:ext uri="{28A0092B-C50C-407E-A947-70E740481C1C}">
                           <a14:useLocalDpi xmlns:a14="http://schemas.microsoft.com/office/drawing/2010/main" val="0"/>
@@ -297,7 +297,6 @@
           <w:sz w:val="40"/>
         </w:rPr>
       </w:pPr>
-      <w:proofErr w:type="spellStart"/>
       <w:r>
         <w:rPr>
           <w:rFonts w:ascii="Arial" w:hAnsi="Arial" w:cs="Arial"/>
@@ -306,7 +305,6 @@
         </w:rPr>
         <w:t>NovaTec</w:t>
       </w:r>
-      <w:proofErr w:type="spellEnd"/>
     </w:p>
     <w:p>
       <w:pPr>
@@ -679,23 +677,7 @@
           <w:rFonts w:ascii="Arial" w:hAnsi="Arial" w:cs="Arial"/>
           <w:sz w:val="24"/>
         </w:rPr>
-        <w:t xml:space="preserve">Sergio Daniel Gómez Chico --------------------------------------------------- </w:t>
-      </w:r>
-      <w:proofErr w:type="spellStart"/>
-      <w:r>
-        <w:rPr>
-          <w:rFonts w:ascii="Arial" w:hAnsi="Arial" w:cs="Arial"/>
-          <w:sz w:val="24"/>
-        </w:rPr>
-        <w:t>Scrum</w:t>
-      </w:r>
-      <w:proofErr w:type="spellEnd"/>
-      <w:r>
-        <w:rPr>
-          <w:rFonts w:ascii="Arial" w:hAnsi="Arial" w:cs="Arial"/>
-          <w:sz w:val="24"/>
-        </w:rPr>
-        <w:t xml:space="preserve"> Master</w:t>
+        <w:t>Sergio Daniel Gómez Chico --------------------------------------------------- Scrum Master</w:t>
       </w:r>
     </w:p>
     <w:p>
@@ -705,10 +687,37 @@
           <w:tab w:val="left" w:pos="5670"/>
         </w:tabs>
         <w:spacing w:line="276" w:lineRule="auto"/>
-        <w:jc w:val="center"/>
-      </w:pPr>
+        <w:rPr>
+          <w:rFonts w:ascii="Arial" w:hAnsi="Arial" w:cs="Arial"/>
+          <w:sz w:val="24"/>
+        </w:rPr>
+      </w:pPr>
+      <w:r>
+        <w:rPr>
+          <w:rFonts w:ascii="Arial" w:hAnsi="Arial" w:cs="Arial"/>
+          <w:sz w:val="24"/>
+        </w:rPr>
+        <w:t>Juan David Hernández Godínez ---------------------------------------------</w:t>
+      </w:r>
       <w:bookmarkStart w:id="3" w:name="_GoBack"/>
       <w:bookmarkEnd w:id="3"/>
+      <w:r>
+        <w:rPr>
+          <w:rFonts w:ascii="Arial" w:hAnsi="Arial" w:cs="Arial"/>
+          <w:sz w:val="24"/>
+        </w:rPr>
+        <w:t xml:space="preserve"> Programador</w:t>
+      </w:r>
+    </w:p>
+    <w:p>
+      <w:pPr>
+        <w:pStyle w:val="Sinespaciado"/>
+        <w:tabs>
+          <w:tab w:val="left" w:pos="5670"/>
+        </w:tabs>
+        <w:spacing w:line="276" w:lineRule="auto"/>
+        <w:jc w:val="center"/>
+      </w:pPr>
     </w:p>
     <w:sectPr>
       <w:pgSz w:w="12240" w:h="15840"/>
@@ -721,7 +730,7 @@
 </file>
 
 <file path=word/comments.xml><?xml version="1.0" encoding="utf-8"?>
-<w:comments xmlns:wpc="http://schemas.microsoft.com/office/word/2010/wordprocessingCanvas" xmlns:mc="http://schemas.openxmlformats.org/markup-compatibility/2006" xmlns:o="urn:schemas-microsoft-com:office:office" xmlns:r="http://schemas.openxmlformats.org/officeDocument/2006/relationships" xmlns:m="http://schemas.openxmlformats.org/officeDocument/2006/math" xmlns:v="urn:schemas-microsoft-com:vml" xmlns:wp14="http://schemas.microsoft.com/office/word/2010/wordprocessingDrawing" xmlns:wp="http://schemas.openxmlformats.org/drawingml/2006/wordprocessingDrawing" xmlns:w10="urn:schemas-microsoft-com:office:word" xmlns:w="http://schemas.openxmlformats.org/wordprocessingml/2006/main" xmlns:w14="http://schemas.microsoft.com/office/word/2010/wordml" xmlns:w15="http://schemas.microsoft.com/office/word/2012/wordml" xmlns:wpg="http://schemas.microsoft.com/office/word/2010/wordprocessingGroup" xmlns:wpi="http://schemas.microsoft.com/office/word/2010/wordprocessingInk" xmlns:wne="http://schemas.microsoft.com/office/word/2006/wordml" xmlns:wps="http://schemas.microsoft.com/office/word/2010/wordprocessingShape" mc:Ignorable="w14 w15 wp14">
+<w:comments xmlns:wpc="http://schemas.microsoft.com/office/word/2010/wordprocessingCanvas" xmlns:cx="http://schemas.microsoft.com/office/drawing/2014/chartex" xmlns:cx1="http://schemas.microsoft.com/office/drawing/2015/9/8/chartex" xmlns:cx2="http://schemas.microsoft.com/office/drawing/2015/10/21/chartex" xmlns:cx3="http://schemas.microsoft.com/office/drawing/2016/5/9/chartex" xmlns:cx4="http://schemas.microsoft.com/office/drawing/2016/5/10/chartex" xmlns:cx5="http://schemas.microsoft.com/office/drawing/2016/5/11/chartex" xmlns:cx6="http://schemas.microsoft.com/office/drawing/2016/5/12/chartex" xmlns:cx7="http://schemas.microsoft.com/office/drawing/2016/5/13/chartex" xmlns:cx8="http://schemas.microsoft.com/office/drawing/2016/5/14/chartex" xmlns:mc="http://schemas.openxmlformats.org/markup-compatibility/2006" xmlns:aink="http://schemas.microsoft.com/office/drawing/2016/ink" xmlns:am3d="http://schemas.microsoft.com/office/drawing/2017/model3d" xmlns:o="urn:schemas-microsoft-com:office:office" xmlns:r="http://schemas.openxmlformats.org/officeDocument/2006/relationships" xmlns:m="http://schemas.openxmlformats.org/officeDocument/2006/math" xmlns:v="urn:schemas-microsoft-com:vml" xmlns:wp14="http://schemas.microsoft.com/office/word/2010/wordprocessingDrawing" xmlns:wp="http://schemas.openxmlformats.org/drawingml/2006/wordprocessingDrawing" xmlns:w10="urn:schemas-microsoft-com:office:word" xmlns:w="http://schemas.openxmlformats.org/wordprocessingml/2006/main" xmlns:w14="http://schemas.microsoft.com/office/word/2010/wordml" xmlns:w15="http://schemas.microsoft.com/office/word/2012/wordml" xmlns:w16cex="http://schemas.microsoft.com/office/word/2018/wordml/cex" xmlns:w16cid="http://schemas.microsoft.com/office/word/2016/wordml/cid" xmlns:w16="http://schemas.microsoft.com/office/word/2018/wordml" xmlns:w16se="http://schemas.microsoft.com/office/word/2015/wordml/symex" xmlns:wpg="http://schemas.microsoft.com/office/word/2010/wordprocessingGroup" xmlns:wpi="http://schemas.microsoft.com/office/word/2010/wordprocessingInk" xmlns:wne="http://schemas.microsoft.com/office/word/2006/wordml" xmlns:wps="http://schemas.microsoft.com/office/word/2010/wordprocessingShape" mc:Ignorable="w14 w15 w16se w16cid w16 w16cex wp14">
   <w:comment w:id="0" w:author="Pedro Armas" w:date="2023-11-27T00:25:00Z" w:initials="PA">
     <w:p>
       <w:pPr>
@@ -774,7 +783,7 @@
 </file>
 
 <file path=word/commentsExtended.xml><?xml version="1.0" encoding="utf-8"?>
-<w15:commentsEx xmlns:wpc="http://schemas.microsoft.com/office/word/2010/wordprocessingCanvas" xmlns:mc="http://schemas.openxmlformats.org/markup-compatibility/2006" xmlns:o="urn:schemas-microsoft-com:office:office" xmlns:r="http://schemas.openxmlformats.org/officeDocument/2006/relationships" xmlns:m="http://schemas.openxmlformats.org/officeDocument/2006/math" xmlns:v="urn:schemas-microsoft-com:vml" xmlns:wp14="http://schemas.microsoft.com/office/word/2010/wordprocessingDrawing" xmlns:wp="http://schemas.openxmlformats.org/drawingml/2006/wordprocessingDrawing" xmlns:w10="urn:schemas-microsoft-com:office:word" xmlns:w="http://schemas.openxmlformats.org/wordprocessingml/2006/main" xmlns:w14="http://schemas.microsoft.com/office/word/2010/wordml" xmlns:w15="http://schemas.microsoft.com/office/word/2012/wordml" xmlns:wpg="http://schemas.microsoft.com/office/word/2010/wordprocessingGroup" xmlns:wpi="http://schemas.microsoft.com/office/word/2010/wordprocessingInk" xmlns:wne="http://schemas.microsoft.com/office/word/2006/wordml" xmlns:wps="http://schemas.microsoft.com/office/word/2010/wordprocessingShape" mc:Ignorable="w14 w15 wp14">
+<w15:commentsEx xmlns:wpc="http://schemas.microsoft.com/office/word/2010/wordprocessingCanvas" xmlns:cx="http://schemas.microsoft.com/office/drawing/2014/chartex" xmlns:cx1="http://schemas.microsoft.com/office/drawing/2015/9/8/chartex" xmlns:cx2="http://schemas.microsoft.com/office/drawing/2015/10/21/chartex" xmlns:cx3="http://schemas.microsoft.com/office/drawing/2016/5/9/chartex" xmlns:cx4="http://schemas.microsoft.com/office/drawing/2016/5/10/chartex" xmlns:cx5="http://schemas.microsoft.com/office/drawing/2016/5/11/chartex" xmlns:cx6="http://schemas.microsoft.com/office/drawing/2016/5/12/chartex" xmlns:cx7="http://schemas.microsoft.com/office/drawing/2016/5/13/chartex" xmlns:cx8="http://schemas.microsoft.com/office/drawing/2016/5/14/chartex" xmlns:mc="http://schemas.openxmlformats.org/markup-compatibility/2006" xmlns:aink="http://schemas.microsoft.com/office/drawing/2016/ink" xmlns:am3d="http://schemas.microsoft.com/office/drawing/2017/model3d" xmlns:o="urn:schemas-microsoft-com:office:office" xmlns:r="http://schemas.openxmlformats.org/officeDocument/2006/relationships" xmlns:m="http://schemas.openxmlformats.org/officeDocument/2006/math" xmlns:v="urn:schemas-microsoft-com:vml" xmlns:wp14="http://schemas.microsoft.com/office/word/2010/wordprocessingDrawing" xmlns:wp="http://schemas.openxmlformats.org/drawingml/2006/wordprocessingDrawing" xmlns:w10="urn:schemas-microsoft-com:office:word" xmlns:w="http://schemas.openxmlformats.org/wordprocessingml/2006/main" xmlns:w14="http://schemas.microsoft.com/office/word/2010/wordml" xmlns:w15="http://schemas.microsoft.com/office/word/2012/wordml" xmlns:w16cex="http://schemas.microsoft.com/office/word/2018/wordml/cex" xmlns:w16cid="http://schemas.microsoft.com/office/word/2016/wordml/cid" xmlns:w16="http://schemas.microsoft.com/office/word/2018/wordml" xmlns:w16se="http://schemas.microsoft.com/office/word/2015/wordml/symex" xmlns:wpg="http://schemas.microsoft.com/office/word/2010/wordprocessingGroup" xmlns:wpi="http://schemas.microsoft.com/office/word/2010/wordprocessingInk" xmlns:wne="http://schemas.microsoft.com/office/word/2006/wordml" xmlns:wps="http://schemas.microsoft.com/office/word/2010/wordprocessingShape" mc:Ignorable="w14 w15 w16se w16cid w16 w16cex wp14">
   <w15:commentEx w15:paraId="34D7B734" w15:done="0"/>
   <w15:commentEx w15:paraId="1AF62A36" w15:done="0"/>
   <w15:commentEx w15:paraId="00D7F781" w15:done="0"/>
@@ -782,29 +791,23 @@
 </file>
 
 <file path=word/commentsExtensible.xml><?xml version="1.0" encoding="utf-8"?>
-<w16cex:commentsExtensible xmlns:wpc="http://schemas.microsoft.com/office/word/2010/wordprocessingCanvas" xmlns:cx="http://schemas.microsoft.com/office/drawing/2014/chartex" xmlns:cx1="http://schemas.microsoft.com/office/drawing/2015/9/8/chartex" xmlns:cx2="http://schemas.microsoft.com/office/drawing/2015/10/21/chartex" xmlns:cx3="http://schemas.microsoft.com/office/drawing/2016/5/9/chartex" xmlns:cx4="http://schemas.microsoft.com/office/drawing/2016/5/10/chartex" xmlns:cx5="http://schemas.microsoft.com/office/drawing/2016/5/11/chartex" xmlns:cx6="http://schemas.microsoft.com/office/drawing/2016/5/12/chartex" xmlns:cx7="http://schemas.microsoft.com/office/drawing/2016/5/13/chartex" xmlns:cx8="http://schemas.microsoft.com/office/drawing/2016/5/14/chartex" xmlns:mc="http://schemas.openxmlformats.org/markup-compatibility/2006" xmlns:aink="http://schemas.microsoft.com/office/drawing/2016/ink" xmlns:am3d="http://schemas.microsoft.com/office/drawing/2017/model3d" xmlns:o="urn:schemas-microsoft-com:office:office" xmlns:r="http://schemas.openxmlformats.org/officeDocument/2006/relationships" xmlns:m="http://schemas.openxmlformats.org/officeDocument/2006/math" xmlns:v="urn:schemas-microsoft-com:vml" xmlns:wp14="http://schemas.microsoft.com/office/word/2010/wordprocessingDrawing" xmlns:wp="http://schemas.openxmlformats.org/drawingml/2006/wordprocessingDrawing" xmlns:w10="urn:schemas-microsoft-com:office:word" xmlns:w="http://schemas.openxmlformats.org/wordprocessingml/2006/main" xmlns:w14="http://schemas.microsoft.com/office/word/2010/wordml" xmlns:w15="http://schemas.microsoft.com/office/word/2012/wordml" xmlns:w16cex="http://schemas.microsoft.com/office/word/2018/wordml/cex" xmlns:w16cid="http://schemas.microsoft.com/office/word/2016/wordml/cid" xmlns:w16="http://schemas.microsoft.com/office/word/2018/wordml" xmlns:w16sdtdh="http://schemas.microsoft.com/office/word/2020/wordml/sdtdatahash" xmlns:w16se="http://schemas.microsoft.com/office/word/2015/wordml/symex" xmlns:wpg="http://schemas.microsoft.com/office/word/2010/wordprocessingGroup" xmlns:wpi="http://schemas.microsoft.com/office/word/2010/wordprocessingInk" xmlns:wne="http://schemas.microsoft.com/office/word/2006/wordml" xmlns:wps="http://schemas.microsoft.com/office/word/2010/wordprocessingShape" mc:Ignorable="w14 w15 w16se w16cid w16 w16cex w16sdtdh wp14">
+<w16cex:commentsExtensible xmlns:wpc="http://schemas.microsoft.com/office/word/2010/wordprocessingCanvas" xmlns:cx="http://schemas.microsoft.com/office/drawing/2014/chartex" xmlns:cx1="http://schemas.microsoft.com/office/drawing/2015/9/8/chartex" xmlns:cx2="http://schemas.microsoft.com/office/drawing/2015/10/21/chartex" xmlns:cx3="http://schemas.microsoft.com/office/drawing/2016/5/9/chartex" xmlns:cx4="http://schemas.microsoft.com/office/drawing/2016/5/10/chartex" xmlns:cx5="http://schemas.microsoft.com/office/drawing/2016/5/11/chartex" xmlns:cx6="http://schemas.microsoft.com/office/drawing/2016/5/12/chartex" xmlns:cx7="http://schemas.microsoft.com/office/drawing/2016/5/13/chartex" xmlns:cx8="http://schemas.microsoft.com/office/drawing/2016/5/14/chartex" xmlns:mc="http://schemas.openxmlformats.org/markup-compatibility/2006" xmlns:aink="http://schemas.microsoft.com/office/drawing/2016/ink" xmlns:am3d="http://schemas.microsoft.com/office/drawing/2017/model3d" xmlns:o="urn:schemas-microsoft-com:office:office" xmlns:r="http://schemas.openxmlformats.org/officeDocument/2006/relationships" xmlns:m="http://schemas.openxmlformats.org/officeDocument/2006/math" xmlns:v="urn:schemas-microsoft-com:vml" xmlns:wp14="http://schemas.microsoft.com/office/word/2010/wordprocessingDrawing" xmlns:wp="http://schemas.openxmlformats.org/drawingml/2006/wordprocessingDrawing" xmlns:w10="urn:schemas-microsoft-com:office:word" xmlns:w="http://schemas.openxmlformats.org/wordprocessingml/2006/main" xmlns:w14="http://schemas.microsoft.com/office/word/2010/wordml" xmlns:w15="http://schemas.microsoft.com/office/word/2012/wordml" xmlns:w16cex="http://schemas.microsoft.com/office/word/2018/wordml/cex" xmlns:w16cid="http://schemas.microsoft.com/office/word/2016/wordml/cid" xmlns:w16="http://schemas.microsoft.com/office/word/2018/wordml" xmlns:w16se="http://schemas.microsoft.com/office/word/2015/wordml/symex" xmlns:wpg="http://schemas.microsoft.com/office/word/2010/wordprocessingGroup" xmlns:wpi="http://schemas.microsoft.com/office/word/2010/wordprocessingInk" xmlns:wne="http://schemas.microsoft.com/office/word/2006/wordml" xmlns:wps="http://schemas.microsoft.com/office/word/2010/wordprocessingShape" mc:Ignorable="w14 w15 w16se w16cid w16 w16cex wp14">
   <w16cex:commentExtensible w16cex:durableId="290E6085" w16cex:dateUtc="2023-11-27T06:25:00Z"/>
   <w16cex:commentExtensible w16cex:durableId="290E606C" w16cex:dateUtc="2023-11-27T06:25:00Z"/>
-  <w16cex:commentExtensible w16cex:durableId="290E6055" w16cex:dateUtc="2023-11-27T06:24:00Z"/>
-  <w16cex:commentExtensible w16cex:durableId="290E6014" w16cex:dateUtc="2023-11-27T06:23:00Z"/>
-  <w16cex:commentExtensible w16cex:durableId="290E6023" w16cex:dateUtc="2023-11-27T06:24:00Z"/>
   <w16cex:commentExtensible w16cex:durableId="290E6041" w16cex:dateUtc="2023-11-27T06:24:00Z"/>
 </w16cex:commentsExtensible>
 </file>
 
 <file path=word/commentsIds.xml><?xml version="1.0" encoding="utf-8"?>
-<w16cid:commentsIds xmlns:wpc="http://schemas.microsoft.com/office/word/2010/wordprocessingCanvas" xmlns:cx="http://schemas.microsoft.com/office/drawing/2014/chartex" xmlns:cx1="http://schemas.microsoft.com/office/drawing/2015/9/8/chartex" xmlns:cx2="http://schemas.microsoft.com/office/drawing/2015/10/21/chartex" xmlns:cx3="http://schemas.microsoft.com/office/drawing/2016/5/9/chartex" xmlns:cx4="http://schemas.microsoft.com/office/drawing/2016/5/10/chartex" xmlns:cx5="http://schemas.microsoft.com/office/drawing/2016/5/11/chartex" xmlns:cx6="http://schemas.microsoft.com/office/drawing/2016/5/12/chartex" xmlns:cx7="http://schemas.microsoft.com/office/drawing/2016/5/13/chartex" xmlns:cx8="http://schemas.microsoft.com/office/drawing/2016/5/14/chartex" xmlns:mc="http://schemas.openxmlformats.org/markup-compatibility/2006" xmlns:aink="http://schemas.microsoft.com/office/drawing/2016/ink" xmlns:am3d="http://schemas.microsoft.com/office/drawing/2017/model3d" xmlns:o="urn:schemas-microsoft-com:office:office" xmlns:r="http://schemas.openxmlformats.org/officeDocument/2006/relationships" xmlns:m="http://schemas.openxmlformats.org/officeDocument/2006/math" xmlns:v="urn:schemas-microsoft-com:vml" xmlns:wp14="http://schemas.microsoft.com/office/word/2010/wordprocessingDrawing" xmlns:wp="http://schemas.openxmlformats.org/drawingml/2006/wordprocessingDrawing" xmlns:w10="urn:schemas-microsoft-com:office:word" xmlns:w="http://schemas.openxmlformats.org/wordprocessingml/2006/main" xmlns:w14="http://schemas.microsoft.com/office/word/2010/wordml" xmlns:w15="http://schemas.microsoft.com/office/word/2012/wordml" xmlns:w16cex="http://schemas.microsoft.com/office/word/2018/wordml/cex" xmlns:w16cid="http://schemas.microsoft.com/office/word/2016/wordml/cid" xmlns:w16="http://schemas.microsoft.com/office/word/2018/wordml" xmlns:w16sdtdh="http://schemas.microsoft.com/office/word/2020/wordml/sdtdatahash" xmlns:w16se="http://schemas.microsoft.com/office/word/2015/wordml/symex" xmlns:wpg="http://schemas.microsoft.com/office/word/2010/wordprocessingGroup" xmlns:wpi="http://schemas.microsoft.com/office/word/2010/wordprocessingInk" xmlns:wne="http://schemas.microsoft.com/office/word/2006/wordml" xmlns:wps="http://schemas.microsoft.com/office/word/2010/wordprocessingShape" mc:Ignorable="w14 w15 w16se w16cid w16 w16cex w16sdtdh wp14">
+<w16cid:commentsIds xmlns:wpc="http://schemas.microsoft.com/office/word/2010/wordprocessingCanvas" xmlns:cx="http://schemas.microsoft.com/office/drawing/2014/chartex" xmlns:cx1="http://schemas.microsoft.com/office/drawing/2015/9/8/chartex" xmlns:cx2="http://schemas.microsoft.com/office/drawing/2015/10/21/chartex" xmlns:cx3="http://schemas.microsoft.com/office/drawing/2016/5/9/chartex" xmlns:cx4="http://schemas.microsoft.com/office/drawing/2016/5/10/chartex" xmlns:cx5="http://schemas.microsoft.com/office/drawing/2016/5/11/chartex" xmlns:cx6="http://schemas.microsoft.com/office/drawing/2016/5/12/chartex" xmlns:cx7="http://schemas.microsoft.com/office/drawing/2016/5/13/chartex" xmlns:cx8="http://schemas.microsoft.com/office/drawing/2016/5/14/chartex" xmlns:mc="http://schemas.openxmlformats.org/markup-compatibility/2006" xmlns:aink="http://schemas.microsoft.com/office/drawing/2016/ink" xmlns:am3d="http://schemas.microsoft.com/office/drawing/2017/model3d" xmlns:o="urn:schemas-microsoft-com:office:office" xmlns:r="http://schemas.openxmlformats.org/officeDocument/2006/relationships" xmlns:m="http://schemas.openxmlformats.org/officeDocument/2006/math" xmlns:v="urn:schemas-microsoft-com:vml" xmlns:wp14="http://schemas.microsoft.com/office/word/2010/wordprocessingDrawing" xmlns:wp="http://schemas.openxmlformats.org/drawingml/2006/wordprocessingDrawing" xmlns:w10="urn:schemas-microsoft-com:office:word" xmlns:w="http://schemas.openxmlformats.org/wordprocessingml/2006/main" xmlns:w14="http://schemas.microsoft.com/office/word/2010/wordml" xmlns:w15="http://schemas.microsoft.com/office/word/2012/wordml" xmlns:w16cex="http://schemas.microsoft.com/office/word/2018/wordml/cex" xmlns:w16cid="http://schemas.microsoft.com/office/word/2016/wordml/cid" xmlns:w16="http://schemas.microsoft.com/office/word/2018/wordml" xmlns:w16se="http://schemas.microsoft.com/office/word/2015/wordml/symex" xmlns:wpg="http://schemas.microsoft.com/office/word/2010/wordprocessingGroup" xmlns:wpi="http://schemas.microsoft.com/office/word/2010/wordprocessingInk" xmlns:wne="http://schemas.microsoft.com/office/word/2006/wordml" xmlns:wps="http://schemas.microsoft.com/office/word/2010/wordprocessingShape" mc:Ignorable="w14 w15 w16se w16cid w16 w16cex wp14">
   <w16cid:commentId w16cid:paraId="34D7B734" w16cid:durableId="290E6085"/>
   <w16cid:commentId w16cid:paraId="1AF62A36" w16cid:durableId="290E606C"/>
-  <w16cid:commentId w16cid:paraId="580B016D" w16cid:durableId="290E6055"/>
-  <w16cid:commentId w16cid:paraId="29875FAE" w16cid:durableId="290E6014"/>
-  <w16cid:commentId w16cid:paraId="7BA1931D" w16cid:durableId="290E6023"/>
   <w16cid:commentId w16cid:paraId="00D7F781" w16cid:durableId="290E6041"/>
 </w16cid:commentsIds>
 </file>
 
 <file path=word/people.xml><?xml version="1.0" encoding="utf-8"?>
-<w15:people xmlns:wpc="http://schemas.microsoft.com/office/word/2010/wordprocessingCanvas" xmlns:mc="http://schemas.openxmlformats.org/markup-compatibility/2006" xmlns:o="urn:schemas-microsoft-com:office:office" xmlns:r="http://schemas.openxmlformats.org/officeDocument/2006/relationships" xmlns:m="http://schemas.openxmlformats.org/officeDocument/2006/math" xmlns:v="urn:schemas-microsoft-com:vml" xmlns:wp14="http://schemas.microsoft.com/office/word/2010/wordprocessingDrawing" xmlns:wp="http://schemas.openxmlformats.org/drawingml/2006/wordprocessingDrawing" xmlns:w10="urn:schemas-microsoft-com:office:word" xmlns:w="http://schemas.openxmlformats.org/wordprocessingml/2006/main" xmlns:w14="http://schemas.microsoft.com/office/word/2010/wordml" xmlns:w15="http://schemas.microsoft.com/office/word/2012/wordml" xmlns:wpg="http://schemas.microsoft.com/office/word/2010/wordprocessingGroup" xmlns:wpi="http://schemas.microsoft.com/office/word/2010/wordprocessingInk" xmlns:wne="http://schemas.microsoft.com/office/word/2006/wordml" xmlns:wps="http://schemas.microsoft.com/office/word/2010/wordprocessingShape" mc:Ignorable="w14 w15 wp14">
+<w15:people xmlns:wpc="http://schemas.microsoft.com/office/word/2010/wordprocessingCanvas" xmlns:cx="http://schemas.microsoft.com/office/drawing/2014/chartex" xmlns:cx1="http://schemas.microsoft.com/office/drawing/2015/9/8/chartex" xmlns:cx2="http://schemas.microsoft.com/office/drawing/2015/10/21/chartex" xmlns:cx3="http://schemas.microsoft.com/office/drawing/2016/5/9/chartex" xmlns:cx4="http://schemas.microsoft.com/office/drawing/2016/5/10/chartex" xmlns:cx5="http://schemas.microsoft.com/office/drawing/2016/5/11/chartex" xmlns:cx6="http://schemas.microsoft.com/office/drawing/2016/5/12/chartex" xmlns:cx7="http://schemas.microsoft.com/office/drawing/2016/5/13/chartex" xmlns:cx8="http://schemas.microsoft.com/office/drawing/2016/5/14/chartex" xmlns:mc="http://schemas.openxmlformats.org/markup-compatibility/2006" xmlns:aink="http://schemas.microsoft.com/office/drawing/2016/ink" xmlns:am3d="http://schemas.microsoft.com/office/drawing/2017/model3d" xmlns:o="urn:schemas-microsoft-com:office:office" xmlns:r="http://schemas.openxmlformats.org/officeDocument/2006/relationships" xmlns:m="http://schemas.openxmlformats.org/officeDocument/2006/math" xmlns:v="urn:schemas-microsoft-com:vml" xmlns:wp14="http://schemas.microsoft.com/office/word/2010/wordprocessingDrawing" xmlns:wp="http://schemas.openxmlformats.org/drawingml/2006/wordprocessingDrawing" xmlns:w10="urn:schemas-microsoft-com:office:word" xmlns:w="http://schemas.openxmlformats.org/wordprocessingml/2006/main" xmlns:w14="http://schemas.microsoft.com/office/word/2010/wordml" xmlns:w15="http://schemas.microsoft.com/office/word/2012/wordml" xmlns:w16cex="http://schemas.microsoft.com/office/word/2018/wordml/cex" xmlns:w16cid="http://schemas.microsoft.com/office/word/2016/wordml/cid" xmlns:w16="http://schemas.microsoft.com/office/word/2018/wordml" xmlns:w16se="http://schemas.microsoft.com/office/word/2015/wordml/symex" xmlns:wpg="http://schemas.microsoft.com/office/word/2010/wordprocessingGroup" xmlns:wpi="http://schemas.microsoft.com/office/word/2010/wordprocessingInk" xmlns:wne="http://schemas.microsoft.com/office/word/2006/wordml" xmlns:wps="http://schemas.microsoft.com/office/word/2010/wordprocessingShape" mc:Ignorable="w14 w15 w16se w16cid w16 w16cex wp14">
   <w15:person w15:author="Pedro Armas">
     <w15:presenceInfo w15:providerId="Windows Live" w15:userId="a665e30787f7f555"/>
   </w15:person>
@@ -812,7 +815,7 @@
 </file>
 
 <file path=word/styles.xml><?xml version="1.0" encoding="utf-8"?>
-<w:styles xmlns:mc="http://schemas.openxmlformats.org/markup-compatibility/2006" xmlns:r="http://schemas.openxmlformats.org/officeDocument/2006/relationships" xmlns:w="http://schemas.openxmlformats.org/wordprocessingml/2006/main" xmlns:w14="http://schemas.microsoft.com/office/word/2010/wordml" xmlns:w15="http://schemas.microsoft.com/office/word/2012/wordml" mc:Ignorable="w14 w15">
+<w:styles xmlns:mc="http://schemas.openxmlformats.org/markup-compatibility/2006" xmlns:r="http://schemas.openxmlformats.org/officeDocument/2006/relationships" xmlns:w="http://schemas.openxmlformats.org/wordprocessingml/2006/main" xmlns:w14="http://schemas.microsoft.com/office/word/2010/wordml" xmlns:w15="http://schemas.microsoft.com/office/word/2012/wordml" xmlns:w16cex="http://schemas.microsoft.com/office/word/2018/wordml/cex" xmlns:w16cid="http://schemas.microsoft.com/office/word/2016/wordml/cid" xmlns:w16="http://schemas.microsoft.com/office/word/2018/wordml" xmlns:w16se="http://schemas.microsoft.com/office/word/2015/wordml/symex" mc:Ignorable="w14 w15 w16se w16cid w16 w16cex">
   <w:docDefaults>
     <w:rPrDefault>
       <w:rPr>
@@ -828,7 +831,7 @@
       </w:pPr>
     </w:pPrDefault>
   </w:docDefaults>
-  <w:latentStyles w:defLockedState="0" w:defUIPriority="99" w:defSemiHidden="0" w:defUnhideWhenUsed="0" w:defQFormat="0" w:count="371">
+  <w:latentStyles w:defLockedState="0" w:defUIPriority="99" w:defSemiHidden="0" w:defUnhideWhenUsed="0" w:defQFormat="0" w:count="376">
     <w:lsdException w:name="Normal" w:uiPriority="0" w:qFormat="1"/>
     <w:lsdException w:name="heading 1" w:uiPriority="9" w:qFormat="1"/>
     <w:lsdException w:name="heading 2" w:semiHidden="1" w:uiPriority="9" w:unhideWhenUsed="1" w:qFormat="1"/>
@@ -934,7 +937,6 @@
     <w:lsdException w:name="HTML Sample" w:semiHidden="1" w:unhideWhenUsed="1"/>
     <w:lsdException w:name="HTML Typewriter" w:semiHidden="1" w:unhideWhenUsed="1"/>
     <w:lsdException w:name="HTML Variable" w:semiHidden="1" w:unhideWhenUsed="1"/>
-    <w:lsdException w:name="Normal Table" w:semiHidden="1" w:unhideWhenUsed="1"/>
     <w:lsdException w:name="annotation subject" w:semiHidden="1" w:unhideWhenUsed="1"/>
     <w:lsdException w:name="No List" w:semiHidden="1" w:unhideWhenUsed="1"/>
     <w:lsdException w:name="Outline List 1" w:semiHidden="1" w:unhideWhenUsed="1"/>
@@ -977,11 +979,8 @@
     <w:lsdException w:name="Table Contemporary" w:semiHidden="1" w:unhideWhenUsed="1"/>
     <w:lsdException w:name="Table Elegant" w:semiHidden="1" w:unhideWhenUsed="1"/>
     <w:lsdException w:name="Table Professional" w:semiHidden="1" w:unhideWhenUsed="1"/>
-    <w:lsdException w:name="Table Subtle 1" w:semiHidden="1" w:unhideWhenUsed="1"/>
     <w:lsdException w:name="Table Subtle 2" w:semiHidden="1" w:unhideWhenUsed="1"/>
     <w:lsdException w:name="Table Web 1" w:semiHidden="1" w:unhideWhenUsed="1"/>
-    <w:lsdException w:name="Table Web 2" w:semiHidden="1" w:unhideWhenUsed="1"/>
-    <w:lsdException w:name="Table Web 3" w:semiHidden="1" w:unhideWhenUsed="1"/>
     <w:lsdException w:name="Balloon Text" w:semiHidden="1" w:unhideWhenUsed="1"/>
     <w:lsdException w:name="Table Grid" w:uiPriority="39"/>
     <w:lsdException w:name="Table Theme" w:semiHidden="1" w:unhideWhenUsed="1"/>
@@ -1200,6 +1199,11 @@
     <w:lsdException w:name="List Table 5 Dark Accent 6" w:uiPriority="50"/>
     <w:lsdException w:name="List Table 6 Colorful Accent 6" w:uiPriority="51"/>
     <w:lsdException w:name="List Table 7 Colorful Accent 6" w:uiPriority="52"/>
+    <w:lsdException w:name="Mention" w:semiHidden="1" w:unhideWhenUsed="1"/>
+    <w:lsdException w:name="Smart Hyperlink" w:semiHidden="1" w:unhideWhenUsed="1"/>
+    <w:lsdException w:name="Hashtag" w:semiHidden="1" w:unhideWhenUsed="1"/>
+    <w:lsdException w:name="Unresolved Mention" w:semiHidden="1" w:unhideWhenUsed="1"/>
+    <w:lsdException w:name="Smart Link" w:semiHidden="1" w:unhideWhenUsed="1"/>
   </w:latentStyles>
   <w:style w:type="paragraph" w:default="1" w:styleId="Normal">
     <w:name w:val="Normal"/>

--- a/NovaTec.docx
+++ b/NovaTec.docx
@@ -1,6 +1,6 @@
 
 <file path=word/document.xml><?xml version="1.0" encoding="utf-8"?>
-<w:document xmlns:wpc="http://schemas.microsoft.com/office/word/2010/wordprocessingCanvas" xmlns:cx="http://schemas.microsoft.com/office/drawing/2014/chartex" xmlns:cx1="http://schemas.microsoft.com/office/drawing/2015/9/8/chartex" xmlns:cx2="http://schemas.microsoft.com/office/drawing/2015/10/21/chartex" xmlns:cx3="http://schemas.microsoft.com/office/drawing/2016/5/9/chartex" xmlns:cx4="http://schemas.microsoft.com/office/drawing/2016/5/10/chartex" xmlns:cx5="http://schemas.microsoft.com/office/drawing/2016/5/11/chartex" xmlns:cx6="http://schemas.microsoft.com/office/drawing/2016/5/12/chartex" xmlns:cx7="http://schemas.microsoft.com/office/drawing/2016/5/13/chartex" xmlns:cx8="http://schemas.microsoft.com/office/drawing/2016/5/14/chartex" xmlns:mc="http://schemas.openxmlformats.org/markup-compatibility/2006" xmlns:aink="http://schemas.microsoft.com/office/drawing/2016/ink" xmlns:am3d="http://schemas.microsoft.com/office/drawing/2017/model3d" xmlns:o="urn:schemas-microsoft-com:office:office" xmlns:r="http://schemas.openxmlformats.org/officeDocument/2006/relationships" xmlns:m="http://schemas.openxmlformats.org/officeDocument/2006/math" xmlns:v="urn:schemas-microsoft-com:vml" xmlns:wp14="http://schemas.microsoft.com/office/word/2010/wordprocessingDrawing" xmlns:wp="http://schemas.openxmlformats.org/drawingml/2006/wordprocessingDrawing" xmlns:w10="urn:schemas-microsoft-com:office:word" xmlns:w="http://schemas.openxmlformats.org/wordprocessingml/2006/main" xmlns:w14="http://schemas.microsoft.com/office/word/2010/wordml" xmlns:w15="http://schemas.microsoft.com/office/word/2012/wordml" xmlns:w16cex="http://schemas.microsoft.com/office/word/2018/wordml/cex" xmlns:w16cid="http://schemas.microsoft.com/office/word/2016/wordml/cid" xmlns:w16="http://schemas.microsoft.com/office/word/2018/wordml" xmlns:w16se="http://schemas.microsoft.com/office/word/2015/wordml/symex" xmlns:wpg="http://schemas.microsoft.com/office/word/2010/wordprocessingGroup" xmlns:wpi="http://schemas.microsoft.com/office/word/2010/wordprocessingInk" xmlns:wne="http://schemas.microsoft.com/office/word/2006/wordml" xmlns:wps="http://schemas.microsoft.com/office/word/2010/wordprocessingShape" mc:Ignorable="w14 w15 w16se w16cid w16 w16cex wp14">
+<w:document xmlns:wpc="http://schemas.microsoft.com/office/word/2010/wordprocessingCanvas" xmlns:mc="http://schemas.openxmlformats.org/markup-compatibility/2006" xmlns:o="urn:schemas-microsoft-com:office:office" xmlns:r="http://schemas.openxmlformats.org/officeDocument/2006/relationships" xmlns:m="http://schemas.openxmlformats.org/officeDocument/2006/math" xmlns:v="urn:schemas-microsoft-com:vml" xmlns:wp14="http://schemas.microsoft.com/office/word/2010/wordprocessingDrawing" xmlns:wp="http://schemas.openxmlformats.org/drawingml/2006/wordprocessingDrawing" xmlns:w10="urn:schemas-microsoft-com:office:word" xmlns:w="http://schemas.openxmlformats.org/wordprocessingml/2006/main" xmlns:w14="http://schemas.microsoft.com/office/word/2010/wordml" xmlns:w15="http://schemas.microsoft.com/office/word/2012/wordml" xmlns:wpg="http://schemas.microsoft.com/office/word/2010/wordprocessingGroup" xmlns:wpi="http://schemas.microsoft.com/office/word/2010/wordprocessingInk" xmlns:wne="http://schemas.microsoft.com/office/word/2006/wordml" xmlns:wps="http://schemas.microsoft.com/office/word/2010/wordprocessingShape" mc:Ignorable="w14 w15 wp14">
   <w:body>
     <w:p>
       <w:pPr>
@@ -45,7 +45,7 @@
                     </pic:cNvPicPr>
                   </pic:nvPicPr>
                   <pic:blipFill>
-                    <a:blip r:embed="rId8" cstate="print">
+                    <a:blip r:embed="rId6" cstate="print">
                       <a:extLst>
                         <a:ext uri="{28A0092B-C50C-407E-A947-70E740481C1C}">
                           <a14:useLocalDpi xmlns:a14="http://schemas.microsoft.com/office/drawing/2010/main" val="0"/>
@@ -297,6 +297,7 @@
           <w:sz w:val="40"/>
         </w:rPr>
       </w:pPr>
+      <w:proofErr w:type="spellStart"/>
       <w:r>
         <w:rPr>
           <w:rFonts w:ascii="Arial" w:hAnsi="Arial" w:cs="Arial"/>
@@ -305,6 +306,7 @@
         </w:rPr>
         <w:t>NovaTec</w:t>
       </w:r>
+      <w:proofErr w:type="spellEnd"/>
     </w:p>
     <w:p>
       <w:pPr>
@@ -677,7 +679,23 @@
           <w:rFonts w:ascii="Arial" w:hAnsi="Arial" w:cs="Arial"/>
           <w:sz w:val="24"/>
         </w:rPr>
-        <w:t>Sergio Daniel Gómez Chico --------------------------------------------------- Scrum Master</w:t>
+        <w:t xml:space="preserve">Sergio Daniel Gómez Chico --------------------------------------------------- </w:t>
+      </w:r>
+      <w:proofErr w:type="spellStart"/>
+      <w:r>
+        <w:rPr>
+          <w:rFonts w:ascii="Arial" w:hAnsi="Arial" w:cs="Arial"/>
+          <w:sz w:val="24"/>
+        </w:rPr>
+        <w:t>Scrum</w:t>
+      </w:r>
+      <w:proofErr w:type="spellEnd"/>
+      <w:r>
+        <w:rPr>
+          <w:rFonts w:ascii="Arial" w:hAnsi="Arial" w:cs="Arial"/>
+          <w:sz w:val="24"/>
+        </w:rPr>
+        <w:t xml:space="preserve"> Master</w:t>
       </w:r>
     </w:p>
     <w:p>
@@ -697,7 +715,27 @@
           <w:rFonts w:ascii="Arial" w:hAnsi="Arial" w:cs="Arial"/>
           <w:sz w:val="24"/>
         </w:rPr>
-        <w:t>Juan David Hernández Godínez ---------------------------------------------</w:t>
+        <w:t>Juan David Hernández Godínez --------------------------------------------- Programador</w:t>
+      </w:r>
+    </w:p>
+    <w:p>
+      <w:pPr>
+        <w:pStyle w:val="Sinespaciado"/>
+        <w:tabs>
+          <w:tab w:val="left" w:pos="5670"/>
+        </w:tabs>
+        <w:spacing w:line="276" w:lineRule="auto"/>
+        <w:rPr>
+          <w:rFonts w:ascii="Arial" w:hAnsi="Arial" w:cs="Arial"/>
+          <w:sz w:val="24"/>
+        </w:rPr>
+      </w:pPr>
+      <w:r>
+        <w:rPr>
+          <w:rFonts w:ascii="Arial" w:hAnsi="Arial" w:cs="Arial"/>
+          <w:sz w:val="24"/>
+        </w:rPr>
+        <w:t xml:space="preserve">Daniel Alejandro Hernández Reyes ----------------------------------------- </w:t>
       </w:r>
       <w:bookmarkStart w:id="3" w:name="_GoBack"/>
       <w:bookmarkEnd w:id="3"/>
@@ -706,7 +744,7 @@
           <w:rFonts w:ascii="Arial" w:hAnsi="Arial" w:cs="Arial"/>
           <w:sz w:val="24"/>
         </w:rPr>
-        <w:t xml:space="preserve"> Programador</w:t>
+        <w:t>Programador</w:t>
       </w:r>
     </w:p>
     <w:p>
@@ -730,7 +768,7 @@
 </file>
 
 <file path=word/comments.xml><?xml version="1.0" encoding="utf-8"?>
-<w:comments xmlns:wpc="http://schemas.microsoft.com/office/word/2010/wordprocessingCanvas" xmlns:cx="http://schemas.microsoft.com/office/drawing/2014/chartex" xmlns:cx1="http://schemas.microsoft.com/office/drawing/2015/9/8/chartex" xmlns:cx2="http://schemas.microsoft.com/office/drawing/2015/10/21/chartex" xmlns:cx3="http://schemas.microsoft.com/office/drawing/2016/5/9/chartex" xmlns:cx4="http://schemas.microsoft.com/office/drawing/2016/5/10/chartex" xmlns:cx5="http://schemas.microsoft.com/office/drawing/2016/5/11/chartex" xmlns:cx6="http://schemas.microsoft.com/office/drawing/2016/5/12/chartex" xmlns:cx7="http://schemas.microsoft.com/office/drawing/2016/5/13/chartex" xmlns:cx8="http://schemas.microsoft.com/office/drawing/2016/5/14/chartex" xmlns:mc="http://schemas.openxmlformats.org/markup-compatibility/2006" xmlns:aink="http://schemas.microsoft.com/office/drawing/2016/ink" xmlns:am3d="http://schemas.microsoft.com/office/drawing/2017/model3d" xmlns:o="urn:schemas-microsoft-com:office:office" xmlns:r="http://schemas.openxmlformats.org/officeDocument/2006/relationships" xmlns:m="http://schemas.openxmlformats.org/officeDocument/2006/math" xmlns:v="urn:schemas-microsoft-com:vml" xmlns:wp14="http://schemas.microsoft.com/office/word/2010/wordprocessingDrawing" xmlns:wp="http://schemas.openxmlformats.org/drawingml/2006/wordprocessingDrawing" xmlns:w10="urn:schemas-microsoft-com:office:word" xmlns:w="http://schemas.openxmlformats.org/wordprocessingml/2006/main" xmlns:w14="http://schemas.microsoft.com/office/word/2010/wordml" xmlns:w15="http://schemas.microsoft.com/office/word/2012/wordml" xmlns:w16cex="http://schemas.microsoft.com/office/word/2018/wordml/cex" xmlns:w16cid="http://schemas.microsoft.com/office/word/2016/wordml/cid" xmlns:w16="http://schemas.microsoft.com/office/word/2018/wordml" xmlns:w16se="http://schemas.microsoft.com/office/word/2015/wordml/symex" xmlns:wpg="http://schemas.microsoft.com/office/word/2010/wordprocessingGroup" xmlns:wpi="http://schemas.microsoft.com/office/word/2010/wordprocessingInk" xmlns:wne="http://schemas.microsoft.com/office/word/2006/wordml" xmlns:wps="http://schemas.microsoft.com/office/word/2010/wordprocessingShape" mc:Ignorable="w14 w15 w16se w16cid w16 w16cex wp14">
+<w:comments xmlns:wpc="http://schemas.microsoft.com/office/word/2010/wordprocessingCanvas" xmlns:mc="http://schemas.openxmlformats.org/markup-compatibility/2006" xmlns:o="urn:schemas-microsoft-com:office:office" xmlns:r="http://schemas.openxmlformats.org/officeDocument/2006/relationships" xmlns:m="http://schemas.openxmlformats.org/officeDocument/2006/math" xmlns:v="urn:schemas-microsoft-com:vml" xmlns:wp14="http://schemas.microsoft.com/office/word/2010/wordprocessingDrawing" xmlns:wp="http://schemas.openxmlformats.org/drawingml/2006/wordprocessingDrawing" xmlns:w10="urn:schemas-microsoft-com:office:word" xmlns:w="http://schemas.openxmlformats.org/wordprocessingml/2006/main" xmlns:w14="http://schemas.microsoft.com/office/word/2010/wordml" xmlns:w15="http://schemas.microsoft.com/office/word/2012/wordml" xmlns:wpg="http://schemas.microsoft.com/office/word/2010/wordprocessingGroup" xmlns:wpi="http://schemas.microsoft.com/office/word/2010/wordprocessingInk" xmlns:wne="http://schemas.microsoft.com/office/word/2006/wordml" xmlns:wps="http://schemas.microsoft.com/office/word/2010/wordprocessingShape" mc:Ignorable="w14 w15 wp14">
   <w:comment w:id="0" w:author="Pedro Armas" w:date="2023-11-27T00:25:00Z" w:initials="PA">
     <w:p>
       <w:pPr>
@@ -783,7 +821,7 @@
 </file>
 
 <file path=word/commentsExtended.xml><?xml version="1.0" encoding="utf-8"?>
-<w15:commentsEx xmlns:wpc="http://schemas.microsoft.com/office/word/2010/wordprocessingCanvas" xmlns:cx="http://schemas.microsoft.com/office/drawing/2014/chartex" xmlns:cx1="http://schemas.microsoft.com/office/drawing/2015/9/8/chartex" xmlns:cx2="http://schemas.microsoft.com/office/drawing/2015/10/21/chartex" xmlns:cx3="http://schemas.microsoft.com/office/drawing/2016/5/9/chartex" xmlns:cx4="http://schemas.microsoft.com/office/drawing/2016/5/10/chartex" xmlns:cx5="http://schemas.microsoft.com/office/drawing/2016/5/11/chartex" xmlns:cx6="http://schemas.microsoft.com/office/drawing/2016/5/12/chartex" xmlns:cx7="http://schemas.microsoft.com/office/drawing/2016/5/13/chartex" xmlns:cx8="http://schemas.microsoft.com/office/drawing/2016/5/14/chartex" xmlns:mc="http://schemas.openxmlformats.org/markup-compatibility/2006" xmlns:aink="http://schemas.microsoft.com/office/drawing/2016/ink" xmlns:am3d="http://schemas.microsoft.com/office/drawing/2017/model3d" xmlns:o="urn:schemas-microsoft-com:office:office" xmlns:r="http://schemas.openxmlformats.org/officeDocument/2006/relationships" xmlns:m="http://schemas.openxmlformats.org/officeDocument/2006/math" xmlns:v="urn:schemas-microsoft-com:vml" xmlns:wp14="http://schemas.microsoft.com/office/word/2010/wordprocessingDrawing" xmlns:wp="http://schemas.openxmlformats.org/drawingml/2006/wordprocessingDrawing" xmlns:w10="urn:schemas-microsoft-com:office:word" xmlns:w="http://schemas.openxmlformats.org/wordprocessingml/2006/main" xmlns:w14="http://schemas.microsoft.com/office/word/2010/wordml" xmlns:w15="http://schemas.microsoft.com/office/word/2012/wordml" xmlns:w16cex="http://schemas.microsoft.com/office/word/2018/wordml/cex" xmlns:w16cid="http://schemas.microsoft.com/office/word/2016/wordml/cid" xmlns:w16="http://schemas.microsoft.com/office/word/2018/wordml" xmlns:w16se="http://schemas.microsoft.com/office/word/2015/wordml/symex" xmlns:wpg="http://schemas.microsoft.com/office/word/2010/wordprocessingGroup" xmlns:wpi="http://schemas.microsoft.com/office/word/2010/wordprocessingInk" xmlns:wne="http://schemas.microsoft.com/office/word/2006/wordml" xmlns:wps="http://schemas.microsoft.com/office/word/2010/wordprocessingShape" mc:Ignorable="w14 w15 w16se w16cid w16 w16cex wp14">
+<w15:commentsEx xmlns:wpc="http://schemas.microsoft.com/office/word/2010/wordprocessingCanvas" xmlns:mc="http://schemas.openxmlformats.org/markup-compatibility/2006" xmlns:o="urn:schemas-microsoft-com:office:office" xmlns:r="http://schemas.openxmlformats.org/officeDocument/2006/relationships" xmlns:m="http://schemas.openxmlformats.org/officeDocument/2006/math" xmlns:v="urn:schemas-microsoft-com:vml" xmlns:wp14="http://schemas.microsoft.com/office/word/2010/wordprocessingDrawing" xmlns:wp="http://schemas.openxmlformats.org/drawingml/2006/wordprocessingDrawing" xmlns:w10="urn:schemas-microsoft-com:office:word" xmlns:w="http://schemas.openxmlformats.org/wordprocessingml/2006/main" xmlns:w14="http://schemas.microsoft.com/office/word/2010/wordml" xmlns:w15="http://schemas.microsoft.com/office/word/2012/wordml" xmlns:wpg="http://schemas.microsoft.com/office/word/2010/wordprocessingGroup" xmlns:wpi="http://schemas.microsoft.com/office/word/2010/wordprocessingInk" xmlns:wne="http://schemas.microsoft.com/office/word/2006/wordml" xmlns:wps="http://schemas.microsoft.com/office/word/2010/wordprocessingShape" mc:Ignorable="w14 w15 wp14">
   <w15:commentEx w15:paraId="34D7B734" w15:done="0"/>
   <w15:commentEx w15:paraId="1AF62A36" w15:done="0"/>
   <w15:commentEx w15:paraId="00D7F781" w15:done="0"/>
@@ -807,7 +845,7 @@
 </file>
 
 <file path=word/people.xml><?xml version="1.0" encoding="utf-8"?>
-<w15:people xmlns:wpc="http://schemas.microsoft.com/office/word/2010/wordprocessingCanvas" xmlns:cx="http://schemas.microsoft.com/office/drawing/2014/chartex" xmlns:cx1="http://schemas.microsoft.com/office/drawing/2015/9/8/chartex" xmlns:cx2="http://schemas.microsoft.com/office/drawing/2015/10/21/chartex" xmlns:cx3="http://schemas.microsoft.com/office/drawing/2016/5/9/chartex" xmlns:cx4="http://schemas.microsoft.com/office/drawing/2016/5/10/chartex" xmlns:cx5="http://schemas.microsoft.com/office/drawing/2016/5/11/chartex" xmlns:cx6="http://schemas.microsoft.com/office/drawing/2016/5/12/chartex" xmlns:cx7="http://schemas.microsoft.com/office/drawing/2016/5/13/chartex" xmlns:cx8="http://schemas.microsoft.com/office/drawing/2016/5/14/chartex" xmlns:mc="http://schemas.openxmlformats.org/markup-compatibility/2006" xmlns:aink="http://schemas.microsoft.com/office/drawing/2016/ink" xmlns:am3d="http://schemas.microsoft.com/office/drawing/2017/model3d" xmlns:o="urn:schemas-microsoft-com:office:office" xmlns:r="http://schemas.openxmlformats.org/officeDocument/2006/relationships" xmlns:m="http://schemas.openxmlformats.org/officeDocument/2006/math" xmlns:v="urn:schemas-microsoft-com:vml" xmlns:wp14="http://schemas.microsoft.com/office/word/2010/wordprocessingDrawing" xmlns:wp="http://schemas.openxmlformats.org/drawingml/2006/wordprocessingDrawing" xmlns:w10="urn:schemas-microsoft-com:office:word" xmlns:w="http://schemas.openxmlformats.org/wordprocessingml/2006/main" xmlns:w14="http://schemas.microsoft.com/office/word/2010/wordml" xmlns:w15="http://schemas.microsoft.com/office/word/2012/wordml" xmlns:w16cex="http://schemas.microsoft.com/office/word/2018/wordml/cex" xmlns:w16cid="http://schemas.microsoft.com/office/word/2016/wordml/cid" xmlns:w16="http://schemas.microsoft.com/office/word/2018/wordml" xmlns:w16se="http://schemas.microsoft.com/office/word/2015/wordml/symex" xmlns:wpg="http://schemas.microsoft.com/office/word/2010/wordprocessingGroup" xmlns:wpi="http://schemas.microsoft.com/office/word/2010/wordprocessingInk" xmlns:wne="http://schemas.microsoft.com/office/word/2006/wordml" xmlns:wps="http://schemas.microsoft.com/office/word/2010/wordprocessingShape" mc:Ignorable="w14 w15 w16se w16cid w16 w16cex wp14">
+<w15:people xmlns:wpc="http://schemas.microsoft.com/office/word/2010/wordprocessingCanvas" xmlns:mc="http://schemas.openxmlformats.org/markup-compatibility/2006" xmlns:o="urn:schemas-microsoft-com:office:office" xmlns:r="http://schemas.openxmlformats.org/officeDocument/2006/relationships" xmlns:m="http://schemas.openxmlformats.org/officeDocument/2006/math" xmlns:v="urn:schemas-microsoft-com:vml" xmlns:wp14="http://schemas.microsoft.com/office/word/2010/wordprocessingDrawing" xmlns:wp="http://schemas.openxmlformats.org/drawingml/2006/wordprocessingDrawing" xmlns:w10="urn:schemas-microsoft-com:office:word" xmlns:w="http://schemas.openxmlformats.org/wordprocessingml/2006/main" xmlns:w14="http://schemas.microsoft.com/office/word/2010/wordml" xmlns:w15="http://schemas.microsoft.com/office/word/2012/wordml" xmlns:wpg="http://schemas.microsoft.com/office/word/2010/wordprocessingGroup" xmlns:wpi="http://schemas.microsoft.com/office/word/2010/wordprocessingInk" xmlns:wne="http://schemas.microsoft.com/office/word/2006/wordml" xmlns:wps="http://schemas.microsoft.com/office/word/2010/wordprocessingShape" mc:Ignorable="w14 w15 wp14">
   <w15:person w15:author="Pedro Armas">
     <w15:presenceInfo w15:providerId="Windows Live" w15:userId="a665e30787f7f555"/>
   </w15:person>
@@ -815,7 +853,7 @@
 </file>
 
 <file path=word/styles.xml><?xml version="1.0" encoding="utf-8"?>
-<w:styles xmlns:mc="http://schemas.openxmlformats.org/markup-compatibility/2006" xmlns:r="http://schemas.openxmlformats.org/officeDocument/2006/relationships" xmlns:w="http://schemas.openxmlformats.org/wordprocessingml/2006/main" xmlns:w14="http://schemas.microsoft.com/office/word/2010/wordml" xmlns:w15="http://schemas.microsoft.com/office/word/2012/wordml" xmlns:w16cex="http://schemas.microsoft.com/office/word/2018/wordml/cex" xmlns:w16cid="http://schemas.microsoft.com/office/word/2016/wordml/cid" xmlns:w16="http://schemas.microsoft.com/office/word/2018/wordml" xmlns:w16se="http://schemas.microsoft.com/office/word/2015/wordml/symex" mc:Ignorable="w14 w15 w16se w16cid w16 w16cex">
+<w:styles xmlns:mc="http://schemas.openxmlformats.org/markup-compatibility/2006" xmlns:r="http://schemas.openxmlformats.org/officeDocument/2006/relationships" xmlns:w="http://schemas.openxmlformats.org/wordprocessingml/2006/main" xmlns:w14="http://schemas.microsoft.com/office/word/2010/wordml" xmlns:w15="http://schemas.microsoft.com/office/word/2012/wordml" mc:Ignorable="w14 w15">
   <w:docDefaults>
     <w:rPrDefault>
       <w:rPr>
@@ -831,7 +869,7 @@
       </w:pPr>
     </w:pPrDefault>
   </w:docDefaults>
-  <w:latentStyles w:defLockedState="0" w:defUIPriority="99" w:defSemiHidden="0" w:defUnhideWhenUsed="0" w:defQFormat="0" w:count="376">
+  <w:latentStyles w:defLockedState="0" w:defUIPriority="99" w:defSemiHidden="0" w:defUnhideWhenUsed="0" w:defQFormat="0" w:count="371">
     <w:lsdException w:name="Normal" w:uiPriority="0" w:qFormat="1"/>
     <w:lsdException w:name="heading 1" w:uiPriority="9" w:qFormat="1"/>
     <w:lsdException w:name="heading 2" w:semiHidden="1" w:uiPriority="9" w:unhideWhenUsed="1" w:qFormat="1"/>
@@ -937,6 +975,7 @@
     <w:lsdException w:name="HTML Sample" w:semiHidden="1" w:unhideWhenUsed="1"/>
     <w:lsdException w:name="HTML Typewriter" w:semiHidden="1" w:unhideWhenUsed="1"/>
     <w:lsdException w:name="HTML Variable" w:semiHidden="1" w:unhideWhenUsed="1"/>
+    <w:lsdException w:name="Normal Table" w:semiHidden="1" w:unhideWhenUsed="1"/>
     <w:lsdException w:name="annotation subject" w:semiHidden="1" w:unhideWhenUsed="1"/>
     <w:lsdException w:name="No List" w:semiHidden="1" w:unhideWhenUsed="1"/>
     <w:lsdException w:name="Outline List 1" w:semiHidden="1" w:unhideWhenUsed="1"/>
@@ -979,8 +1018,11 @@
     <w:lsdException w:name="Table Contemporary" w:semiHidden="1" w:unhideWhenUsed="1"/>
     <w:lsdException w:name="Table Elegant" w:semiHidden="1" w:unhideWhenUsed="1"/>
     <w:lsdException w:name="Table Professional" w:semiHidden="1" w:unhideWhenUsed="1"/>
+    <w:lsdException w:name="Table Subtle 1" w:semiHidden="1" w:unhideWhenUsed="1"/>
     <w:lsdException w:name="Table Subtle 2" w:semiHidden="1" w:unhideWhenUsed="1"/>
     <w:lsdException w:name="Table Web 1" w:semiHidden="1" w:unhideWhenUsed="1"/>
+    <w:lsdException w:name="Table Web 2" w:semiHidden="1" w:unhideWhenUsed="1"/>
+    <w:lsdException w:name="Table Web 3" w:semiHidden="1" w:unhideWhenUsed="1"/>
     <w:lsdException w:name="Balloon Text" w:semiHidden="1" w:unhideWhenUsed="1"/>
     <w:lsdException w:name="Table Grid" w:uiPriority="39"/>
     <w:lsdException w:name="Table Theme" w:semiHidden="1" w:unhideWhenUsed="1"/>
@@ -1199,11 +1241,6 @@
     <w:lsdException w:name="List Table 5 Dark Accent 6" w:uiPriority="50"/>
     <w:lsdException w:name="List Table 6 Colorful Accent 6" w:uiPriority="51"/>
     <w:lsdException w:name="List Table 7 Colorful Accent 6" w:uiPriority="52"/>
-    <w:lsdException w:name="Mention" w:semiHidden="1" w:unhideWhenUsed="1"/>
-    <w:lsdException w:name="Smart Hyperlink" w:semiHidden="1" w:unhideWhenUsed="1"/>
-    <w:lsdException w:name="Hashtag" w:semiHidden="1" w:unhideWhenUsed="1"/>
-    <w:lsdException w:name="Unresolved Mention" w:semiHidden="1" w:unhideWhenUsed="1"/>
-    <w:lsdException w:name="Smart Link" w:semiHidden="1" w:unhideWhenUsed="1"/>
   </w:latentStyles>
   <w:style w:type="paragraph" w:default="1" w:styleId="Normal">
     <w:name w:val="Normal"/>

--- a/NovaTec.docx
+++ b/NovaTec.docx
@@ -1,6 +1,6 @@
 
 <file path=word/document.xml><?xml version="1.0" encoding="utf-8"?>
-<w:document xmlns:wpc="http://schemas.microsoft.com/office/word/2010/wordprocessingCanvas" xmlns:mc="http://schemas.openxmlformats.org/markup-compatibility/2006" xmlns:o="urn:schemas-microsoft-com:office:office" xmlns:r="http://schemas.openxmlformats.org/officeDocument/2006/relationships" xmlns:m="http://schemas.openxmlformats.org/officeDocument/2006/math" xmlns:v="urn:schemas-microsoft-com:vml" xmlns:wp14="http://schemas.microsoft.com/office/word/2010/wordprocessingDrawing" xmlns:wp="http://schemas.openxmlformats.org/drawingml/2006/wordprocessingDrawing" xmlns:w10="urn:schemas-microsoft-com:office:word" xmlns:w="http://schemas.openxmlformats.org/wordprocessingml/2006/main" xmlns:w14="http://schemas.microsoft.com/office/word/2010/wordml" xmlns:w15="http://schemas.microsoft.com/office/word/2012/wordml" xmlns:wpg="http://schemas.microsoft.com/office/word/2010/wordprocessingGroup" xmlns:wpi="http://schemas.microsoft.com/office/word/2010/wordprocessingInk" xmlns:wne="http://schemas.microsoft.com/office/word/2006/wordml" xmlns:wps="http://schemas.microsoft.com/office/word/2010/wordprocessingShape" mc:Ignorable="w14 w15 wp14">
+<w:document xmlns:wpc="http://schemas.microsoft.com/office/word/2010/wordprocessingCanvas" xmlns:cx="http://schemas.microsoft.com/office/drawing/2014/chartex" xmlns:cx1="http://schemas.microsoft.com/office/drawing/2015/9/8/chartex" xmlns:cx2="http://schemas.microsoft.com/office/drawing/2015/10/21/chartex" xmlns:cx3="http://schemas.microsoft.com/office/drawing/2016/5/9/chartex" xmlns:cx4="http://schemas.microsoft.com/office/drawing/2016/5/10/chartex" xmlns:cx5="http://schemas.microsoft.com/office/drawing/2016/5/11/chartex" xmlns:cx6="http://schemas.microsoft.com/office/drawing/2016/5/12/chartex" xmlns:cx7="http://schemas.microsoft.com/office/drawing/2016/5/13/chartex" xmlns:cx8="http://schemas.microsoft.com/office/drawing/2016/5/14/chartex" xmlns:mc="http://schemas.openxmlformats.org/markup-compatibility/2006" xmlns:aink="http://schemas.microsoft.com/office/drawing/2016/ink" xmlns:am3d="http://schemas.microsoft.com/office/drawing/2017/model3d" xmlns:o="urn:schemas-microsoft-com:office:office" xmlns:oel="http://schemas.microsoft.com/office/2019/extlst" xmlns:r="http://schemas.openxmlformats.org/officeDocument/2006/relationships" xmlns:m="http://schemas.openxmlformats.org/officeDocument/2006/math" xmlns:v="urn:schemas-microsoft-com:vml" xmlns:wp14="http://schemas.microsoft.com/office/word/2010/wordprocessingDrawing" xmlns:wp="http://schemas.openxmlformats.org/drawingml/2006/wordprocessingDrawing" xmlns:w10="urn:schemas-microsoft-com:office:word" xmlns:w="http://schemas.openxmlformats.org/wordprocessingml/2006/main" xmlns:w14="http://schemas.microsoft.com/office/word/2010/wordml" xmlns:w15="http://schemas.microsoft.com/office/word/2012/wordml" xmlns:w16cex="http://schemas.microsoft.com/office/word/2018/wordml/cex" xmlns:w16cid="http://schemas.microsoft.com/office/word/2016/wordml/cid" xmlns:w16="http://schemas.microsoft.com/office/word/2018/wordml" xmlns:w16du="http://schemas.microsoft.com/office/word/2023/wordml/word16du" xmlns:w16sdtdh="http://schemas.microsoft.com/office/word/2020/wordml/sdtdatahash" xmlns:w16se="http://schemas.microsoft.com/office/word/2015/wordml/symex" xmlns:wpg="http://schemas.microsoft.com/office/word/2010/wordprocessingGroup" xmlns:wpi="http://schemas.microsoft.com/office/word/2010/wordprocessingInk" xmlns:wne="http://schemas.microsoft.com/office/word/2006/wordml" xmlns:wps="http://schemas.microsoft.com/office/word/2010/wordprocessingShape" mc:Ignorable="w14 w15 w16se w16cid w16 w16cex w16sdtdh w16du wp14">
   <w:body>
     <w:p>
       <w:pPr>
@@ -45,7 +45,7 @@
                     </pic:cNvPicPr>
                   </pic:nvPicPr>
                   <pic:blipFill>
-                    <a:blip r:embed="rId6" cstate="print">
+                    <a:blip r:embed="rId8" cstate="print">
                       <a:extLst>
                         <a:ext uri="{28A0092B-C50C-407E-A947-70E740481C1C}">
                           <a14:useLocalDpi xmlns:a14="http://schemas.microsoft.com/office/drawing/2010/main" val="0"/>
@@ -297,7 +297,6 @@
           <w:sz w:val="40"/>
         </w:rPr>
       </w:pPr>
-      <w:proofErr w:type="spellStart"/>
       <w:r>
         <w:rPr>
           <w:rFonts w:ascii="Arial" w:hAnsi="Arial" w:cs="Arial"/>
@@ -306,7 +305,6 @@
         </w:rPr>
         <w:t>NovaTec</w:t>
       </w:r>
-      <w:proofErr w:type="spellEnd"/>
     </w:p>
     <w:p>
       <w:pPr>
@@ -679,23 +677,7 @@
           <w:rFonts w:ascii="Arial" w:hAnsi="Arial" w:cs="Arial"/>
           <w:sz w:val="24"/>
         </w:rPr>
-        <w:t xml:space="preserve">Sergio Daniel Gómez Chico --------------------------------------------------- </w:t>
-      </w:r>
-      <w:proofErr w:type="spellStart"/>
-      <w:r>
-        <w:rPr>
-          <w:rFonts w:ascii="Arial" w:hAnsi="Arial" w:cs="Arial"/>
-          <w:sz w:val="24"/>
-        </w:rPr>
-        <w:t>Scrum</w:t>
-      </w:r>
-      <w:proofErr w:type="spellEnd"/>
-      <w:r>
-        <w:rPr>
-          <w:rFonts w:ascii="Arial" w:hAnsi="Arial" w:cs="Arial"/>
-          <w:sz w:val="24"/>
-        </w:rPr>
-        <w:t xml:space="preserve"> Master</w:t>
+        <w:t>Sergio Daniel Gómez Chico --------------------------------------------------- Scrum Master</w:t>
       </w:r>
     </w:p>
     <w:p>
@@ -707,8 +689,6 @@
         <w:spacing w:line="276" w:lineRule="auto"/>
         <w:jc w:val="center"/>
       </w:pPr>
-      <w:bookmarkStart w:id="3" w:name="_GoBack"/>
-      <w:bookmarkEnd w:id="3"/>
     </w:p>
     <w:sectPr>
       <w:pgSz w:w="12240" w:h="15840"/>
@@ -721,7 +701,7 @@
 </file>
 
 <file path=word/comments.xml><?xml version="1.0" encoding="utf-8"?>
-<w:comments xmlns:wpc="http://schemas.microsoft.com/office/word/2010/wordprocessingCanvas" xmlns:mc="http://schemas.openxmlformats.org/markup-compatibility/2006" xmlns:o="urn:schemas-microsoft-com:office:office" xmlns:r="http://schemas.openxmlformats.org/officeDocument/2006/relationships" xmlns:m="http://schemas.openxmlformats.org/officeDocument/2006/math" xmlns:v="urn:schemas-microsoft-com:vml" xmlns:wp14="http://schemas.microsoft.com/office/word/2010/wordprocessingDrawing" xmlns:wp="http://schemas.openxmlformats.org/drawingml/2006/wordprocessingDrawing" xmlns:w10="urn:schemas-microsoft-com:office:word" xmlns:w="http://schemas.openxmlformats.org/wordprocessingml/2006/main" xmlns:w14="http://schemas.microsoft.com/office/word/2010/wordml" xmlns:w15="http://schemas.microsoft.com/office/word/2012/wordml" xmlns:wpg="http://schemas.microsoft.com/office/word/2010/wordprocessingGroup" xmlns:wpi="http://schemas.microsoft.com/office/word/2010/wordprocessingInk" xmlns:wne="http://schemas.microsoft.com/office/word/2006/wordml" xmlns:wps="http://schemas.microsoft.com/office/word/2010/wordprocessingShape" mc:Ignorable="w14 w15 wp14">
+<w:comments xmlns:wpc="http://schemas.microsoft.com/office/word/2010/wordprocessingCanvas" xmlns:cx="http://schemas.microsoft.com/office/drawing/2014/chartex" xmlns:cx1="http://schemas.microsoft.com/office/drawing/2015/9/8/chartex" xmlns:cx2="http://schemas.microsoft.com/office/drawing/2015/10/21/chartex" xmlns:cx3="http://schemas.microsoft.com/office/drawing/2016/5/9/chartex" xmlns:cx4="http://schemas.microsoft.com/office/drawing/2016/5/10/chartex" xmlns:cx5="http://schemas.microsoft.com/office/drawing/2016/5/11/chartex" xmlns:cx6="http://schemas.microsoft.com/office/drawing/2016/5/12/chartex" xmlns:cx7="http://schemas.microsoft.com/office/drawing/2016/5/13/chartex" xmlns:cx8="http://schemas.microsoft.com/office/drawing/2016/5/14/chartex" xmlns:mc="http://schemas.openxmlformats.org/markup-compatibility/2006" xmlns:aink="http://schemas.microsoft.com/office/drawing/2016/ink" xmlns:am3d="http://schemas.microsoft.com/office/drawing/2017/model3d" xmlns:o="urn:schemas-microsoft-com:office:office" xmlns:oel="http://schemas.microsoft.com/office/2019/extlst" xmlns:r="http://schemas.openxmlformats.org/officeDocument/2006/relationships" xmlns:m="http://schemas.openxmlformats.org/officeDocument/2006/math" xmlns:v="urn:schemas-microsoft-com:vml" xmlns:wp14="http://schemas.microsoft.com/office/word/2010/wordprocessingDrawing" xmlns:wp="http://schemas.openxmlformats.org/drawingml/2006/wordprocessingDrawing" xmlns:w10="urn:schemas-microsoft-com:office:word" xmlns:w="http://schemas.openxmlformats.org/wordprocessingml/2006/main" xmlns:w14="http://schemas.microsoft.com/office/word/2010/wordml" xmlns:w15="http://schemas.microsoft.com/office/word/2012/wordml" xmlns:w16cex="http://schemas.microsoft.com/office/word/2018/wordml/cex" xmlns:w16cid="http://schemas.microsoft.com/office/word/2016/wordml/cid" xmlns:w16="http://schemas.microsoft.com/office/word/2018/wordml" xmlns:w16du="http://schemas.microsoft.com/office/word/2023/wordml/word16du" xmlns:w16sdtdh="http://schemas.microsoft.com/office/word/2020/wordml/sdtdatahash" xmlns:w16se="http://schemas.microsoft.com/office/word/2015/wordml/symex" xmlns:wpg="http://schemas.microsoft.com/office/word/2010/wordprocessingGroup" xmlns:wpi="http://schemas.microsoft.com/office/word/2010/wordprocessingInk" xmlns:wne="http://schemas.microsoft.com/office/word/2006/wordml" xmlns:wps="http://schemas.microsoft.com/office/word/2010/wordprocessingShape" mc:Ignorable="w14 w15 w16se w16cid w16 w16cex w16sdtdh w16du wp14">
   <w:comment w:id="0" w:author="Pedro Armas" w:date="2023-11-27T00:25:00Z" w:initials="PA">
     <w:p>
       <w:pPr>
@@ -774,7 +754,7 @@
 </file>
 
 <file path=word/commentsExtended.xml><?xml version="1.0" encoding="utf-8"?>
-<w15:commentsEx xmlns:wpc="http://schemas.microsoft.com/office/word/2010/wordprocessingCanvas" xmlns:mc="http://schemas.openxmlformats.org/markup-compatibility/2006" xmlns:o="urn:schemas-microsoft-com:office:office" xmlns:r="http://schemas.openxmlformats.org/officeDocument/2006/relationships" xmlns:m="http://schemas.openxmlformats.org/officeDocument/2006/math" xmlns:v="urn:schemas-microsoft-com:vml" xmlns:wp14="http://schemas.microsoft.com/office/word/2010/wordprocessingDrawing" xmlns:wp="http://schemas.openxmlformats.org/drawingml/2006/wordprocessingDrawing" xmlns:w10="urn:schemas-microsoft-com:office:word" xmlns:w="http://schemas.openxmlformats.org/wordprocessingml/2006/main" xmlns:w14="http://schemas.microsoft.com/office/word/2010/wordml" xmlns:w15="http://schemas.microsoft.com/office/word/2012/wordml" xmlns:wpg="http://schemas.microsoft.com/office/word/2010/wordprocessingGroup" xmlns:wpi="http://schemas.microsoft.com/office/word/2010/wordprocessingInk" xmlns:wne="http://schemas.microsoft.com/office/word/2006/wordml" xmlns:wps="http://schemas.microsoft.com/office/word/2010/wordprocessingShape" mc:Ignorable="w14 w15 wp14">
+<w15:commentsEx xmlns:wpc="http://schemas.microsoft.com/office/word/2010/wordprocessingCanvas" xmlns:cx="http://schemas.microsoft.com/office/drawing/2014/chartex" xmlns:cx1="http://schemas.microsoft.com/office/drawing/2015/9/8/chartex" xmlns:cx2="http://schemas.microsoft.com/office/drawing/2015/10/21/chartex" xmlns:cx3="http://schemas.microsoft.com/office/drawing/2016/5/9/chartex" xmlns:cx4="http://schemas.microsoft.com/office/drawing/2016/5/10/chartex" xmlns:cx5="http://schemas.microsoft.com/office/drawing/2016/5/11/chartex" xmlns:cx6="http://schemas.microsoft.com/office/drawing/2016/5/12/chartex" xmlns:cx7="http://schemas.microsoft.com/office/drawing/2016/5/13/chartex" xmlns:cx8="http://schemas.microsoft.com/office/drawing/2016/5/14/chartex" xmlns:mc="http://schemas.openxmlformats.org/markup-compatibility/2006" xmlns:aink="http://schemas.microsoft.com/office/drawing/2016/ink" xmlns:am3d="http://schemas.microsoft.com/office/drawing/2017/model3d" xmlns:o="urn:schemas-microsoft-com:office:office" xmlns:oel="http://schemas.microsoft.com/office/2019/extlst" xmlns:r="http://schemas.openxmlformats.org/officeDocument/2006/relationships" xmlns:m="http://schemas.openxmlformats.org/officeDocument/2006/math" xmlns:v="urn:schemas-microsoft-com:vml" xmlns:wp14="http://schemas.microsoft.com/office/word/2010/wordprocessingDrawing" xmlns:wp="http://schemas.openxmlformats.org/drawingml/2006/wordprocessingDrawing" xmlns:w10="urn:schemas-microsoft-com:office:word" xmlns:w="http://schemas.openxmlformats.org/wordprocessingml/2006/main" xmlns:w14="http://schemas.microsoft.com/office/word/2010/wordml" xmlns:w15="http://schemas.microsoft.com/office/word/2012/wordml" xmlns:w16cex="http://schemas.microsoft.com/office/word/2018/wordml/cex" xmlns:w16cid="http://schemas.microsoft.com/office/word/2016/wordml/cid" xmlns:w16="http://schemas.microsoft.com/office/word/2018/wordml" xmlns:w16du="http://schemas.microsoft.com/office/word/2023/wordml/word16du" xmlns:w16sdtdh="http://schemas.microsoft.com/office/word/2020/wordml/sdtdatahash" xmlns:w16se="http://schemas.microsoft.com/office/word/2015/wordml/symex" xmlns:wpg="http://schemas.microsoft.com/office/word/2010/wordprocessingGroup" xmlns:wpi="http://schemas.microsoft.com/office/word/2010/wordprocessingInk" xmlns:wne="http://schemas.microsoft.com/office/word/2006/wordml" xmlns:wps="http://schemas.microsoft.com/office/word/2010/wordprocessingShape" mc:Ignorable="w14 w15 w16se w16cid w16 w16cex w16sdtdh w16du wp14">
   <w15:commentEx w15:paraId="34D7B734" w15:done="0"/>
   <w15:commentEx w15:paraId="1AF62A36" w15:done="0"/>
   <w15:commentEx w15:paraId="00D7F781" w15:done="0"/>
@@ -782,29 +762,23 @@
 </file>
 
 <file path=word/commentsExtensible.xml><?xml version="1.0" encoding="utf-8"?>
-<w16cex:commentsExtensible xmlns:wpc="http://schemas.microsoft.com/office/word/2010/wordprocessingCanvas" xmlns:cx="http://schemas.microsoft.com/office/drawing/2014/chartex" xmlns:cx1="http://schemas.microsoft.com/office/drawing/2015/9/8/chartex" xmlns:cx2="http://schemas.microsoft.com/office/drawing/2015/10/21/chartex" xmlns:cx3="http://schemas.microsoft.com/office/drawing/2016/5/9/chartex" xmlns:cx4="http://schemas.microsoft.com/office/drawing/2016/5/10/chartex" xmlns:cx5="http://schemas.microsoft.com/office/drawing/2016/5/11/chartex" xmlns:cx6="http://schemas.microsoft.com/office/drawing/2016/5/12/chartex" xmlns:cx7="http://schemas.microsoft.com/office/drawing/2016/5/13/chartex" xmlns:cx8="http://schemas.microsoft.com/office/drawing/2016/5/14/chartex" xmlns:mc="http://schemas.openxmlformats.org/markup-compatibility/2006" xmlns:aink="http://schemas.microsoft.com/office/drawing/2016/ink" xmlns:am3d="http://schemas.microsoft.com/office/drawing/2017/model3d" xmlns:o="urn:schemas-microsoft-com:office:office" xmlns:r="http://schemas.openxmlformats.org/officeDocument/2006/relationships" xmlns:m="http://schemas.openxmlformats.org/officeDocument/2006/math" xmlns:v="urn:schemas-microsoft-com:vml" xmlns:wp14="http://schemas.microsoft.com/office/word/2010/wordprocessingDrawing" xmlns:wp="http://schemas.openxmlformats.org/drawingml/2006/wordprocessingDrawing" xmlns:w10="urn:schemas-microsoft-com:office:word" xmlns:w="http://schemas.openxmlformats.org/wordprocessingml/2006/main" xmlns:w14="http://schemas.microsoft.com/office/word/2010/wordml" xmlns:w15="http://schemas.microsoft.com/office/word/2012/wordml" xmlns:w16cex="http://schemas.microsoft.com/office/word/2018/wordml/cex" xmlns:w16cid="http://schemas.microsoft.com/office/word/2016/wordml/cid" xmlns:w16="http://schemas.microsoft.com/office/word/2018/wordml" xmlns:w16sdtdh="http://schemas.microsoft.com/office/word/2020/wordml/sdtdatahash" xmlns:w16se="http://schemas.microsoft.com/office/word/2015/wordml/symex" xmlns:wpg="http://schemas.microsoft.com/office/word/2010/wordprocessingGroup" xmlns:wpi="http://schemas.microsoft.com/office/word/2010/wordprocessingInk" xmlns:wne="http://schemas.microsoft.com/office/word/2006/wordml" xmlns:wps="http://schemas.microsoft.com/office/word/2010/wordprocessingShape" mc:Ignorable="w14 w15 w16se w16cid w16 w16cex w16sdtdh wp14">
+<w16cex:commentsExtensible xmlns:wpc="http://schemas.microsoft.com/office/word/2010/wordprocessingCanvas" xmlns:cx="http://schemas.microsoft.com/office/drawing/2014/chartex" xmlns:cx1="http://schemas.microsoft.com/office/drawing/2015/9/8/chartex" xmlns:cx2="http://schemas.microsoft.com/office/drawing/2015/10/21/chartex" xmlns:cx3="http://schemas.microsoft.com/office/drawing/2016/5/9/chartex" xmlns:cx4="http://schemas.microsoft.com/office/drawing/2016/5/10/chartex" xmlns:cx5="http://schemas.microsoft.com/office/drawing/2016/5/11/chartex" xmlns:cx6="http://schemas.microsoft.com/office/drawing/2016/5/12/chartex" xmlns:cx7="http://schemas.microsoft.com/office/drawing/2016/5/13/chartex" xmlns:cx8="http://schemas.microsoft.com/office/drawing/2016/5/14/chartex" xmlns:cr="http://schemas.microsoft.com/office/comments/2020/reactions" xmlns:mc="http://schemas.openxmlformats.org/markup-compatibility/2006" xmlns:aink="http://schemas.microsoft.com/office/drawing/2016/ink" xmlns:am3d="http://schemas.microsoft.com/office/drawing/2017/model3d" xmlns:o="urn:schemas-microsoft-com:office:office" xmlns:oel="http://schemas.microsoft.com/office/2019/extlst" xmlns:r="http://schemas.openxmlformats.org/officeDocument/2006/relationships" xmlns:m="http://schemas.openxmlformats.org/officeDocument/2006/math" xmlns:v="urn:schemas-microsoft-com:vml" xmlns:wp14="http://schemas.microsoft.com/office/word/2010/wordprocessingDrawing" xmlns:wp="http://schemas.openxmlformats.org/drawingml/2006/wordprocessingDrawing" xmlns:w10="urn:schemas-microsoft-com:office:word" xmlns:w="http://schemas.openxmlformats.org/wordprocessingml/2006/main" xmlns:w14="http://schemas.microsoft.com/office/word/2010/wordml" xmlns:w15="http://schemas.microsoft.com/office/word/2012/wordml" xmlns:w16cex="http://schemas.microsoft.com/office/word/2018/wordml/cex" xmlns:w16cid="http://schemas.microsoft.com/office/word/2016/wordml/cid" xmlns:w16="http://schemas.microsoft.com/office/word/2018/wordml" xmlns:w16du="http://schemas.microsoft.com/office/word/2023/wordml/word16du" xmlns:w16sdtdh="http://schemas.microsoft.com/office/word/2020/wordml/sdtdatahash" xmlns:w16se="http://schemas.microsoft.com/office/word/2015/wordml/symex" xmlns:wpg="http://schemas.microsoft.com/office/word/2010/wordprocessingGroup" xmlns:wpi="http://schemas.microsoft.com/office/word/2010/wordprocessingInk" xmlns:wne="http://schemas.microsoft.com/office/word/2006/wordml" xmlns:wps="http://schemas.microsoft.com/office/word/2010/wordprocessingShape" mc:Ignorable="w14 w15 w16se w16cid w16 w16cex w16sdtdh cr w16du wp14">
   <w16cex:commentExtensible w16cex:durableId="290E6085" w16cex:dateUtc="2023-11-27T06:25:00Z"/>
   <w16cex:commentExtensible w16cex:durableId="290E606C" w16cex:dateUtc="2023-11-27T06:25:00Z"/>
-  <w16cex:commentExtensible w16cex:durableId="290E6055" w16cex:dateUtc="2023-11-27T06:24:00Z"/>
-  <w16cex:commentExtensible w16cex:durableId="290E6014" w16cex:dateUtc="2023-11-27T06:23:00Z"/>
-  <w16cex:commentExtensible w16cex:durableId="290E6023" w16cex:dateUtc="2023-11-27T06:24:00Z"/>
   <w16cex:commentExtensible w16cex:durableId="290E6041" w16cex:dateUtc="2023-11-27T06:24:00Z"/>
 </w16cex:commentsExtensible>
 </file>
 
 <file path=word/commentsIds.xml><?xml version="1.0" encoding="utf-8"?>
-<w16cid:commentsIds xmlns:wpc="http://schemas.microsoft.com/office/word/2010/wordprocessingCanvas" xmlns:cx="http://schemas.microsoft.com/office/drawing/2014/chartex" xmlns:cx1="http://schemas.microsoft.com/office/drawing/2015/9/8/chartex" xmlns:cx2="http://schemas.microsoft.com/office/drawing/2015/10/21/chartex" xmlns:cx3="http://schemas.microsoft.com/office/drawing/2016/5/9/chartex" xmlns:cx4="http://schemas.microsoft.com/office/drawing/2016/5/10/chartex" xmlns:cx5="http://schemas.microsoft.com/office/drawing/2016/5/11/chartex" xmlns:cx6="http://schemas.microsoft.com/office/drawing/2016/5/12/chartex" xmlns:cx7="http://schemas.microsoft.com/office/drawing/2016/5/13/chartex" xmlns:cx8="http://schemas.microsoft.com/office/drawing/2016/5/14/chartex" xmlns:mc="http://schemas.openxmlformats.org/markup-compatibility/2006" xmlns:aink="http://schemas.microsoft.com/office/drawing/2016/ink" xmlns:am3d="http://schemas.microsoft.com/office/drawing/2017/model3d" xmlns:o="urn:schemas-microsoft-com:office:office" xmlns:r="http://schemas.openxmlformats.org/officeDocument/2006/relationships" xmlns:m="http://schemas.openxmlformats.org/officeDocument/2006/math" xmlns:v="urn:schemas-microsoft-com:vml" xmlns:wp14="http://schemas.microsoft.com/office/word/2010/wordprocessingDrawing" xmlns:wp="http://schemas.openxmlformats.org/drawingml/2006/wordprocessingDrawing" xmlns:w10="urn:schemas-microsoft-com:office:word" xmlns:w="http://schemas.openxmlformats.org/wordprocessingml/2006/main" xmlns:w14="http://schemas.microsoft.com/office/word/2010/wordml" xmlns:w15="http://schemas.microsoft.com/office/word/2012/wordml" xmlns:w16cex="http://schemas.microsoft.com/office/word/2018/wordml/cex" xmlns:w16cid="http://schemas.microsoft.com/office/word/2016/wordml/cid" xmlns:w16="http://schemas.microsoft.com/office/word/2018/wordml" xmlns:w16sdtdh="http://schemas.microsoft.com/office/word/2020/wordml/sdtdatahash" xmlns:w16se="http://schemas.microsoft.com/office/word/2015/wordml/symex" xmlns:wpg="http://schemas.microsoft.com/office/word/2010/wordprocessingGroup" xmlns:wpi="http://schemas.microsoft.com/office/word/2010/wordprocessingInk" xmlns:wne="http://schemas.microsoft.com/office/word/2006/wordml" xmlns:wps="http://schemas.microsoft.com/office/word/2010/wordprocessingShape" mc:Ignorable="w14 w15 w16se w16cid w16 w16cex w16sdtdh wp14">
+<w16cid:commentsIds xmlns:wpc="http://schemas.microsoft.com/office/word/2010/wordprocessingCanvas" xmlns:cx="http://schemas.microsoft.com/office/drawing/2014/chartex" xmlns:cx1="http://schemas.microsoft.com/office/drawing/2015/9/8/chartex" xmlns:cx2="http://schemas.microsoft.com/office/drawing/2015/10/21/chartex" xmlns:cx3="http://schemas.microsoft.com/office/drawing/2016/5/9/chartex" xmlns:cx4="http://schemas.microsoft.com/office/drawing/2016/5/10/chartex" xmlns:cx5="http://schemas.microsoft.com/office/drawing/2016/5/11/chartex" xmlns:cx6="http://schemas.microsoft.com/office/drawing/2016/5/12/chartex" xmlns:cx7="http://schemas.microsoft.com/office/drawing/2016/5/13/chartex" xmlns:cx8="http://schemas.microsoft.com/office/drawing/2016/5/14/chartex" xmlns:mc="http://schemas.openxmlformats.org/markup-compatibility/2006" xmlns:aink="http://schemas.microsoft.com/office/drawing/2016/ink" xmlns:am3d="http://schemas.microsoft.com/office/drawing/2017/model3d" xmlns:o="urn:schemas-microsoft-com:office:office" xmlns:oel="http://schemas.microsoft.com/office/2019/extlst" xmlns:r="http://schemas.openxmlformats.org/officeDocument/2006/relationships" xmlns:m="http://schemas.openxmlformats.org/officeDocument/2006/math" xmlns:v="urn:schemas-microsoft-com:vml" xmlns:wp14="http://schemas.microsoft.com/office/word/2010/wordprocessingDrawing" xmlns:wp="http://schemas.openxmlformats.org/drawingml/2006/wordprocessingDrawing" xmlns:w10="urn:schemas-microsoft-com:office:word" xmlns:w="http://schemas.openxmlformats.org/wordprocessingml/2006/main" xmlns:w14="http://schemas.microsoft.com/office/word/2010/wordml" xmlns:w15="http://schemas.microsoft.com/office/word/2012/wordml" xmlns:w16cex="http://schemas.microsoft.com/office/word/2018/wordml/cex" xmlns:w16cid="http://schemas.microsoft.com/office/word/2016/wordml/cid" xmlns:w16="http://schemas.microsoft.com/office/word/2018/wordml" xmlns:w16du="http://schemas.microsoft.com/office/word/2023/wordml/word16du" xmlns:w16sdtdh="http://schemas.microsoft.com/office/word/2020/wordml/sdtdatahash" xmlns:w16se="http://schemas.microsoft.com/office/word/2015/wordml/symex" xmlns:wpg="http://schemas.microsoft.com/office/word/2010/wordprocessingGroup" xmlns:wpi="http://schemas.microsoft.com/office/word/2010/wordprocessingInk" xmlns:wne="http://schemas.microsoft.com/office/word/2006/wordml" xmlns:wps="http://schemas.microsoft.com/office/word/2010/wordprocessingShape" mc:Ignorable="w14 w15 w16se w16cid w16 w16cex w16sdtdh w16du wp14">
   <w16cid:commentId w16cid:paraId="34D7B734" w16cid:durableId="290E6085"/>
   <w16cid:commentId w16cid:paraId="1AF62A36" w16cid:durableId="290E606C"/>
-  <w16cid:commentId w16cid:paraId="580B016D" w16cid:durableId="290E6055"/>
-  <w16cid:commentId w16cid:paraId="29875FAE" w16cid:durableId="290E6014"/>
-  <w16cid:commentId w16cid:paraId="7BA1931D" w16cid:durableId="290E6023"/>
   <w16cid:commentId w16cid:paraId="00D7F781" w16cid:durableId="290E6041"/>
 </w16cid:commentsIds>
 </file>
 
 <file path=word/people.xml><?xml version="1.0" encoding="utf-8"?>
-<w15:people xmlns:wpc="http://schemas.microsoft.com/office/word/2010/wordprocessingCanvas" xmlns:mc="http://schemas.openxmlformats.org/markup-compatibility/2006" xmlns:o="urn:schemas-microsoft-com:office:office" xmlns:r="http://schemas.openxmlformats.org/officeDocument/2006/relationships" xmlns:m="http://schemas.openxmlformats.org/officeDocument/2006/math" xmlns:v="urn:schemas-microsoft-com:vml" xmlns:wp14="http://schemas.microsoft.com/office/word/2010/wordprocessingDrawing" xmlns:wp="http://schemas.openxmlformats.org/drawingml/2006/wordprocessingDrawing" xmlns:w10="urn:schemas-microsoft-com:office:word" xmlns:w="http://schemas.openxmlformats.org/wordprocessingml/2006/main" xmlns:w14="http://schemas.microsoft.com/office/word/2010/wordml" xmlns:w15="http://schemas.microsoft.com/office/word/2012/wordml" xmlns:wpg="http://schemas.microsoft.com/office/word/2010/wordprocessingGroup" xmlns:wpi="http://schemas.microsoft.com/office/word/2010/wordprocessingInk" xmlns:wne="http://schemas.microsoft.com/office/word/2006/wordml" xmlns:wps="http://schemas.microsoft.com/office/word/2010/wordprocessingShape" mc:Ignorable="w14 w15 wp14">
+<w15:people xmlns:wpc="http://schemas.microsoft.com/office/word/2010/wordprocessingCanvas" xmlns:cx="http://schemas.microsoft.com/office/drawing/2014/chartex" xmlns:cx1="http://schemas.microsoft.com/office/drawing/2015/9/8/chartex" xmlns:cx2="http://schemas.microsoft.com/office/drawing/2015/10/21/chartex" xmlns:cx3="http://schemas.microsoft.com/office/drawing/2016/5/9/chartex" xmlns:cx4="http://schemas.microsoft.com/office/drawing/2016/5/10/chartex" xmlns:cx5="http://schemas.microsoft.com/office/drawing/2016/5/11/chartex" xmlns:cx6="http://schemas.microsoft.com/office/drawing/2016/5/12/chartex" xmlns:cx7="http://schemas.microsoft.com/office/drawing/2016/5/13/chartex" xmlns:cx8="http://schemas.microsoft.com/office/drawing/2016/5/14/chartex" xmlns:mc="http://schemas.openxmlformats.org/markup-compatibility/2006" xmlns:aink="http://schemas.microsoft.com/office/drawing/2016/ink" xmlns:am3d="http://schemas.microsoft.com/office/drawing/2017/model3d" xmlns:o="urn:schemas-microsoft-com:office:office" xmlns:oel="http://schemas.microsoft.com/office/2019/extlst" xmlns:r="http://schemas.openxmlformats.org/officeDocument/2006/relationships" xmlns:m="http://schemas.openxmlformats.org/officeDocument/2006/math" xmlns:v="urn:schemas-microsoft-com:vml" xmlns:wp14="http://schemas.microsoft.com/office/word/2010/wordprocessingDrawing" xmlns:wp="http://schemas.openxmlformats.org/drawingml/2006/wordprocessingDrawing" xmlns:w10="urn:schemas-microsoft-com:office:word" xmlns:w="http://schemas.openxmlformats.org/wordprocessingml/2006/main" xmlns:w14="http://schemas.microsoft.com/office/word/2010/wordml" xmlns:w15="http://schemas.microsoft.com/office/word/2012/wordml" xmlns:w16cex="http://schemas.microsoft.com/office/word/2018/wordml/cex" xmlns:w16cid="http://schemas.microsoft.com/office/word/2016/wordml/cid" xmlns:w16="http://schemas.microsoft.com/office/word/2018/wordml" xmlns:w16du="http://schemas.microsoft.com/office/word/2023/wordml/word16du" xmlns:w16sdtdh="http://schemas.microsoft.com/office/word/2020/wordml/sdtdatahash" xmlns:w16se="http://schemas.microsoft.com/office/word/2015/wordml/symex" xmlns:wpg="http://schemas.microsoft.com/office/word/2010/wordprocessingGroup" xmlns:wpi="http://schemas.microsoft.com/office/word/2010/wordprocessingInk" xmlns:wne="http://schemas.microsoft.com/office/word/2006/wordml" xmlns:wps="http://schemas.microsoft.com/office/word/2010/wordprocessingShape" mc:Ignorable="w14 w15 w16se w16cid w16 w16cex w16sdtdh w16du wp14">
   <w15:person w15:author="Pedro Armas">
     <w15:presenceInfo w15:providerId="Windows Live" w15:userId="a665e30787f7f555"/>
   </w15:person>
@@ -812,7 +786,7 @@
 </file>
 
 <file path=word/styles.xml><?xml version="1.0" encoding="utf-8"?>
-<w:styles xmlns:mc="http://schemas.openxmlformats.org/markup-compatibility/2006" xmlns:r="http://schemas.openxmlformats.org/officeDocument/2006/relationships" xmlns:w="http://schemas.openxmlformats.org/wordprocessingml/2006/main" xmlns:w14="http://schemas.microsoft.com/office/word/2010/wordml" xmlns:w15="http://schemas.microsoft.com/office/word/2012/wordml" mc:Ignorable="w14 w15">
+<w:styles xmlns:mc="http://schemas.openxmlformats.org/markup-compatibility/2006" xmlns:r="http://schemas.openxmlformats.org/officeDocument/2006/relationships" xmlns:w="http://schemas.openxmlformats.org/wordprocessingml/2006/main" xmlns:w14="http://schemas.microsoft.com/office/word/2010/wordml" xmlns:w15="http://schemas.microsoft.com/office/word/2012/wordml" xmlns:w16cex="http://schemas.microsoft.com/office/word/2018/wordml/cex" xmlns:w16cid="http://schemas.microsoft.com/office/word/2016/wordml/cid" xmlns:w16="http://schemas.microsoft.com/office/word/2018/wordml" xmlns:w16du="http://schemas.microsoft.com/office/word/2023/wordml/word16du" xmlns:w16sdtdh="http://schemas.microsoft.com/office/word/2020/wordml/sdtdatahash" xmlns:w16se="http://schemas.microsoft.com/office/word/2015/wordml/symex" mc:Ignorable="w14 w15 w16se w16cid w16 w16cex w16sdtdh w16du">
   <w:docDefaults>
     <w:rPrDefault>
       <w:rPr>
@@ -828,7 +802,7 @@
       </w:pPr>
     </w:pPrDefault>
   </w:docDefaults>
-  <w:latentStyles w:defLockedState="0" w:defUIPriority="99" w:defSemiHidden="0" w:defUnhideWhenUsed="0" w:defQFormat="0" w:count="371">
+  <w:latentStyles w:defLockedState="0" w:defUIPriority="99" w:defSemiHidden="0" w:defUnhideWhenUsed="0" w:defQFormat="0" w:count="376">
     <w:lsdException w:name="Normal" w:uiPriority="0" w:qFormat="1"/>
     <w:lsdException w:name="heading 1" w:uiPriority="9" w:qFormat="1"/>
     <w:lsdException w:name="heading 2" w:semiHidden="1" w:uiPriority="9" w:unhideWhenUsed="1" w:qFormat="1"/>
@@ -1200,6 +1174,11 @@
     <w:lsdException w:name="List Table 5 Dark Accent 6" w:uiPriority="50"/>
     <w:lsdException w:name="List Table 6 Colorful Accent 6" w:uiPriority="51"/>
     <w:lsdException w:name="List Table 7 Colorful Accent 6" w:uiPriority="52"/>
+    <w:lsdException w:name="Mention" w:semiHidden="1" w:unhideWhenUsed="1"/>
+    <w:lsdException w:name="Smart Hyperlink" w:semiHidden="1" w:unhideWhenUsed="1"/>
+    <w:lsdException w:name="Hashtag" w:semiHidden="1" w:unhideWhenUsed="1"/>
+    <w:lsdException w:name="Unresolved Mention" w:semiHidden="1" w:unhideWhenUsed="1"/>
+    <w:lsdException w:name="Smart Link" w:semiHidden="1" w:unhideWhenUsed="1"/>
   </w:latentStyles>
   <w:style w:type="paragraph" w:default="1" w:styleId="Normal">
     <w:name w:val="Normal"/>

--- a/NovaTec.docx
+++ b/NovaTec.docx
@@ -297,6 +297,7 @@
           <w:sz w:val="40"/>
         </w:rPr>
       </w:pPr>
+      <w:proofErr w:type="spellStart"/>
       <w:r>
         <w:rPr>
           <w:rFonts w:ascii="Arial" w:hAnsi="Arial" w:cs="Arial"/>
@@ -305,6 +306,7 @@
         </w:rPr>
         <w:t>NovaTec</w:t>
       </w:r>
+      <w:proofErr w:type="spellEnd"/>
     </w:p>
     <w:p>
       <w:pPr>
@@ -697,16 +699,7 @@
           <w:rFonts w:ascii="Arial" w:hAnsi="Arial" w:cs="Arial"/>
           <w:sz w:val="24"/>
         </w:rPr>
-        <w:t>Juan David Hernández Godínez ---------------------------------------------</w:t>
-      </w:r>
-      <w:bookmarkStart w:id="3" w:name="_GoBack"/>
-      <w:bookmarkEnd w:id="3"/>
-      <w:r>
-        <w:rPr>
-          <w:rFonts w:ascii="Arial" w:hAnsi="Arial" w:cs="Arial"/>
-          <w:sz w:val="24"/>
-        </w:rPr>
-        <w:t xml:space="preserve"> Programador</w:t>
+        <w:t>Juan David Hernández Godínez --------------------------------------------- Programador</w:t>
       </w:r>
     </w:p>
     <w:p>
@@ -718,6 +711,8 @@
         <w:spacing w:line="276" w:lineRule="auto"/>
         <w:jc w:val="center"/>
       </w:pPr>
+      <w:bookmarkStart w:id="3" w:name="_GoBack"/>
+      <w:bookmarkEnd w:id="3"/>
     </w:p>
     <w:sectPr>
       <w:pgSz w:w="12240" w:h="15840"/>

--- a/NovaTec.docx
+++ b/NovaTec.docx
@@ -297,7 +297,6 @@
           <w:sz w:val="40"/>
         </w:rPr>
       </w:pPr>
-      <w:proofErr w:type="spellStart"/>
       <w:r>
         <w:rPr>
           <w:rFonts w:ascii="Arial" w:hAnsi="Arial" w:cs="Arial"/>
@@ -306,7 +305,6 @@
         </w:rPr>
         <w:t>NovaTec</w:t>
       </w:r>
-      <w:proofErr w:type="spellEnd"/>
     </w:p>
     <w:p>
       <w:pPr>
@@ -701,6 +699,8 @@
         </w:rPr>
         <w:t>Juan David Hernández Godínez --------------------------------------------- Programador</w:t>
       </w:r>
+      <w:bookmarkStart w:id="3" w:name="_GoBack"/>
+      <w:bookmarkEnd w:id="3"/>
     </w:p>
     <w:p>
       <w:pPr>
@@ -711,8 +711,6 @@
         <w:spacing w:line="276" w:lineRule="auto"/>
         <w:jc w:val="center"/>
       </w:pPr>
-      <w:bookmarkStart w:id="3" w:name="_GoBack"/>
-      <w:bookmarkEnd w:id="3"/>
     </w:p>
     <w:sectPr>
       <w:pgSz w:w="12240" w:h="15840"/>
@@ -932,6 +930,7 @@
     <w:lsdException w:name="HTML Sample" w:semiHidden="1" w:unhideWhenUsed="1"/>
     <w:lsdException w:name="HTML Typewriter" w:semiHidden="1" w:unhideWhenUsed="1"/>
     <w:lsdException w:name="HTML Variable" w:semiHidden="1" w:unhideWhenUsed="1"/>
+    <w:lsdException w:name="Normal Table" w:semiHidden="1" w:unhideWhenUsed="1"/>
     <w:lsdException w:name="annotation subject" w:semiHidden="1" w:unhideWhenUsed="1"/>
     <w:lsdException w:name="No List" w:semiHidden="1" w:unhideWhenUsed="1"/>
     <w:lsdException w:name="Outline List 1" w:semiHidden="1" w:unhideWhenUsed="1"/>
@@ -974,8 +973,11 @@
     <w:lsdException w:name="Table Contemporary" w:semiHidden="1" w:unhideWhenUsed="1"/>
     <w:lsdException w:name="Table Elegant" w:semiHidden="1" w:unhideWhenUsed="1"/>
     <w:lsdException w:name="Table Professional" w:semiHidden="1" w:unhideWhenUsed="1"/>
+    <w:lsdException w:name="Table Subtle 1" w:semiHidden="1" w:unhideWhenUsed="1"/>
     <w:lsdException w:name="Table Subtle 2" w:semiHidden="1" w:unhideWhenUsed="1"/>
     <w:lsdException w:name="Table Web 1" w:semiHidden="1" w:unhideWhenUsed="1"/>
+    <w:lsdException w:name="Table Web 2" w:semiHidden="1" w:unhideWhenUsed="1"/>
+    <w:lsdException w:name="Table Web 3" w:semiHidden="1" w:unhideWhenUsed="1"/>
     <w:lsdException w:name="Balloon Text" w:semiHidden="1" w:unhideWhenUsed="1"/>
     <w:lsdException w:name="Table Grid" w:uiPriority="39"/>
     <w:lsdException w:name="Table Theme" w:semiHidden="1" w:unhideWhenUsed="1"/>

--- a/NovaTec.docx
+++ b/NovaTec.docx
@@ -12,10 +12,10 @@
       </w:pPr>
       <w:r>
         <w:object w:dxaOrig="3400" w:dyaOrig="1281" w14:anchorId="26C78188">
-          <v:rect id="rectole0000000000" o:spid="_x0000_i1025" style="width:170pt;height:64pt" o:ole="" o:preferrelative="t" stroked="f">
+          <v:rect id="rectole0000000000" o:spid="_x0000_i1025" style="width:169.8pt;height:63.85pt" o:ole="" o:preferrelative="t" stroked="f">
             <v:imagedata r:id="rId4" o:title=""/>
           </v:rect>
-          <o:OLEObject Type="Embed" ProgID="StaticMetafile" ShapeID="rectole0000000000" DrawAspect="Content" ObjectID="_1781620468" r:id="rId5"/>
+          <o:OLEObject Type="Embed" ProgID="StaticMetafile" ShapeID="rectole0000000000" DrawAspect="Content" ObjectID="_1781622632" r:id="rId5"/>
         </w:object>
       </w:r>
     </w:p>
@@ -206,6 +206,7 @@
           <w:sz w:val="40"/>
         </w:rPr>
       </w:pPr>
+      <w:proofErr w:type="spellStart"/>
       <w:r>
         <w:rPr>
           <w:rFonts w:ascii="Arial" w:eastAsia="Arial" w:hAnsi="Arial" w:cs="Arial"/>
@@ -214,6 +215,7 @@
         </w:rPr>
         <w:t>NovaTec</w:t>
       </w:r>
+      <w:proofErr w:type="spellEnd"/>
     </w:p>
     <w:p>
       <w:pPr>
@@ -531,7 +533,23 @@
           <w:rFonts w:ascii="Arial" w:eastAsia="Arial" w:hAnsi="Arial" w:cs="Arial"/>
           <w:sz w:val="24"/>
         </w:rPr>
-        <w:t>Cristian Andres Larios Reyes ------------------------------------------------- Programador</w:t>
+        <w:t xml:space="preserve">Cristian </w:t>
+      </w:r>
+      <w:proofErr w:type="spellStart"/>
+      <w:r>
+        <w:rPr>
+          <w:rFonts w:ascii="Arial" w:eastAsia="Arial" w:hAnsi="Arial" w:cs="Arial"/>
+          <w:sz w:val="24"/>
+        </w:rPr>
+        <w:t>Andres</w:t>
+      </w:r>
+      <w:proofErr w:type="spellEnd"/>
+      <w:r>
+        <w:rPr>
+          <w:rFonts w:ascii="Arial" w:eastAsia="Arial" w:hAnsi="Arial" w:cs="Arial"/>
+          <w:sz w:val="24"/>
+        </w:rPr>
+        <w:t xml:space="preserve"> Larios Reyes ------------------------------------------------- Programador</w:t>
       </w:r>
     </w:p>
     <w:p>
@@ -550,7 +568,39 @@
           <w:rFonts w:ascii="Arial" w:eastAsia="Arial" w:hAnsi="Arial" w:cs="Arial"/>
           <w:sz w:val="24"/>
         </w:rPr>
-        <w:t>Enmanuel Isaias García Barán ----------------------------------------------- Programador</w:t>
+        <w:t xml:space="preserve">Enmanuel </w:t>
+      </w:r>
+      <w:proofErr w:type="spellStart"/>
+      <w:r>
+        <w:rPr>
+          <w:rFonts w:ascii="Arial" w:eastAsia="Arial" w:hAnsi="Arial" w:cs="Arial"/>
+          <w:sz w:val="24"/>
+        </w:rPr>
+        <w:t>Isaias</w:t>
+      </w:r>
+      <w:proofErr w:type="spellEnd"/>
+      <w:r>
+        <w:rPr>
+          <w:rFonts w:ascii="Arial" w:eastAsia="Arial" w:hAnsi="Arial" w:cs="Arial"/>
+          <w:sz w:val="24"/>
+        </w:rPr>
+        <w:t xml:space="preserve"> García </w:t>
+      </w:r>
+      <w:proofErr w:type="spellStart"/>
+      <w:r>
+        <w:rPr>
+          <w:rFonts w:ascii="Arial" w:eastAsia="Arial" w:hAnsi="Arial" w:cs="Arial"/>
+          <w:sz w:val="24"/>
+        </w:rPr>
+        <w:t>Barán</w:t>
+      </w:r>
+      <w:proofErr w:type="spellEnd"/>
+      <w:r>
+        <w:rPr>
+          <w:rFonts w:ascii="Arial" w:eastAsia="Arial" w:hAnsi="Arial" w:cs="Arial"/>
+          <w:sz w:val="24"/>
+        </w:rPr>
+        <w:t xml:space="preserve"> ----------------------------------------------- Programador</w:t>
       </w:r>
     </w:p>
     <w:p>
@@ -570,6 +620,25 @@
           <w:sz w:val="24"/>
         </w:rPr>
         <w:t>Daniel Alejandro Hernández Reyes ----------------------------------------- Programador</w:t>
+      </w:r>
+    </w:p>
+    <w:p>
+      <w:pPr>
+        <w:tabs>
+          <w:tab w:val="left" w:pos="5670"/>
+        </w:tabs>
+        <w:spacing w:after="0" w:line="276" w:lineRule="auto"/>
+        <w:rPr>
+          <w:rFonts w:ascii="Arial" w:eastAsia="Arial" w:hAnsi="Arial" w:cs="Arial"/>
+          <w:sz w:val="24"/>
+        </w:rPr>
+      </w:pPr>
+      <w:r>
+        <w:rPr>
+          <w:rFonts w:ascii="Arial" w:eastAsia="Arial" w:hAnsi="Arial" w:cs="Arial"/>
+          <w:sz w:val="24"/>
+        </w:rPr>
+        <w:t>Jonathan Enmanuel Gutiérrez Godoy -------------------------------------- Programador</w:t>
       </w:r>
     </w:p>
     <w:p>

--- a/NovaTec.docx
+++ b/NovaTec.docx
@@ -12,10 +12,10 @@
       </w:pPr>
       <w:r>
         <w:object w:dxaOrig="3400" w:dyaOrig="1281" w14:anchorId="26C78188">
-          <v:rect id="rectole0000000000" o:spid="_x0000_i1025" style="width:169.8pt;height:63.85pt" o:ole="" o:preferrelative="t" stroked="f">
+          <v:rect id="rectole0000000000" o:spid="_x0000_i1025" style="width:169.5pt;height:63.75pt" o:ole="" o:preferrelative="t" stroked="f">
             <v:imagedata r:id="rId4" o:title=""/>
           </v:rect>
-          <o:OLEObject Type="Embed" ProgID="StaticMetafile" ShapeID="rectole0000000000" DrawAspect="Content" ObjectID="_1781622632" r:id="rId5"/>
+          <o:OLEObject Type="Embed" ProgID="StaticMetafile" ShapeID="rectole0000000000" DrawAspect="Content" ObjectID="_1781626510" r:id="rId5"/>
         </w:object>
       </w:r>
     </w:p>
@@ -206,7 +206,6 @@
           <w:sz w:val="40"/>
         </w:rPr>
       </w:pPr>
-      <w:proofErr w:type="spellStart"/>
       <w:r>
         <w:rPr>
           <w:rFonts w:ascii="Arial" w:eastAsia="Arial" w:hAnsi="Arial" w:cs="Arial"/>
@@ -215,7 +214,6 @@
         </w:rPr>
         <w:t>NovaTec</w:t>
       </w:r>
-      <w:proofErr w:type="spellEnd"/>
     </w:p>
     <w:p>
       <w:pPr>
@@ -533,23 +531,7 @@
           <w:rFonts w:ascii="Arial" w:eastAsia="Arial" w:hAnsi="Arial" w:cs="Arial"/>
           <w:sz w:val="24"/>
         </w:rPr>
-        <w:t xml:space="preserve">Cristian </w:t>
-      </w:r>
-      <w:proofErr w:type="spellStart"/>
-      <w:r>
-        <w:rPr>
-          <w:rFonts w:ascii="Arial" w:eastAsia="Arial" w:hAnsi="Arial" w:cs="Arial"/>
-          <w:sz w:val="24"/>
-        </w:rPr>
-        <w:t>Andres</w:t>
-      </w:r>
-      <w:proofErr w:type="spellEnd"/>
-      <w:r>
-        <w:rPr>
-          <w:rFonts w:ascii="Arial" w:eastAsia="Arial" w:hAnsi="Arial" w:cs="Arial"/>
-          <w:sz w:val="24"/>
-        </w:rPr>
-        <w:t xml:space="preserve"> Larios Reyes ------------------------------------------------- Programador</w:t>
+        <w:t>Cristian Andres Larios Reyes ------------------------------------------------- Programador</w:t>
       </w:r>
     </w:p>
     <w:p>
@@ -568,39 +550,7 @@
           <w:rFonts w:ascii="Arial" w:eastAsia="Arial" w:hAnsi="Arial" w:cs="Arial"/>
           <w:sz w:val="24"/>
         </w:rPr>
-        <w:t xml:space="preserve">Enmanuel </w:t>
-      </w:r>
-      <w:proofErr w:type="spellStart"/>
-      <w:r>
-        <w:rPr>
-          <w:rFonts w:ascii="Arial" w:eastAsia="Arial" w:hAnsi="Arial" w:cs="Arial"/>
-          <w:sz w:val="24"/>
-        </w:rPr>
-        <w:t>Isaias</w:t>
-      </w:r>
-      <w:proofErr w:type="spellEnd"/>
-      <w:r>
-        <w:rPr>
-          <w:rFonts w:ascii="Arial" w:eastAsia="Arial" w:hAnsi="Arial" w:cs="Arial"/>
-          <w:sz w:val="24"/>
-        </w:rPr>
-        <w:t xml:space="preserve"> García </w:t>
-      </w:r>
-      <w:proofErr w:type="spellStart"/>
-      <w:r>
-        <w:rPr>
-          <w:rFonts w:ascii="Arial" w:eastAsia="Arial" w:hAnsi="Arial" w:cs="Arial"/>
-          <w:sz w:val="24"/>
-        </w:rPr>
-        <w:t>Barán</w:t>
-      </w:r>
-      <w:proofErr w:type="spellEnd"/>
-      <w:r>
-        <w:rPr>
-          <w:rFonts w:ascii="Arial" w:eastAsia="Arial" w:hAnsi="Arial" w:cs="Arial"/>
-          <w:sz w:val="24"/>
-        </w:rPr>
-        <w:t xml:space="preserve"> ----------------------------------------------- Programador</w:t>
+        <w:t>Enmanuel Isaias García Barán ----------------------------------------------- Programador</w:t>
       </w:r>
     </w:p>
     <w:p>
@@ -638,7 +588,21 @@
           <w:rFonts w:ascii="Arial" w:eastAsia="Arial" w:hAnsi="Arial" w:cs="Arial"/>
           <w:sz w:val="24"/>
         </w:rPr>
-        <w:t>Jonathan Enmanuel Gutiérrez Godoy -------------------------------------- Programador</w:t>
+        <w:t>Jonathan Enmanuel Gutiérrez Godoy --------------------------------------</w:t>
+      </w:r>
+      <w:r>
+        <w:rPr>
+          <w:rFonts w:ascii="Arial" w:eastAsia="Arial" w:hAnsi="Arial" w:cs="Arial"/>
+          <w:sz w:val="24"/>
+        </w:rPr>
+        <w:t>-</w:t>
+      </w:r>
+      <w:r>
+        <w:rPr>
+          <w:rFonts w:ascii="Arial" w:eastAsia="Arial" w:hAnsi="Arial" w:cs="Arial"/>
+          <w:sz w:val="24"/>
+        </w:rPr>
+        <w:t xml:space="preserve"> Programador</w:t>
       </w:r>
     </w:p>
     <w:p>

--- a/NovaTec.docx
+++ b/NovaTec.docx
@@ -12,10 +12,10 @@
       </w:pPr>
       <w:r>
         <w:object w:dxaOrig="3400" w:dyaOrig="1281" w14:anchorId="26C78188">
-          <v:rect id="rectole0000000000" o:spid="_x0000_i1025" style="width:169.5pt;height:63.45pt" o:ole="" o:preferrelative="t" stroked="f">
+          <v:rect id="rectole0000000000" o:spid="_x0000_i1025" style="width:169.35pt;height:63.35pt" o:ole="" o:preferrelative="t" stroked="f">
             <v:imagedata r:id="rId4" o:title=""/>
           </v:rect>
-          <o:OLEObject Type="Embed" ProgID="StaticMetafile" ShapeID="rectole0000000000" DrawAspect="Content" ObjectID="_1781980364" r:id="rId5"/>
+          <o:OLEObject Type="Embed" ProgID="StaticMetafile" ShapeID="rectole0000000000" DrawAspect="Content" ObjectID="_1781982716" r:id="rId5"/>
         </w:object>
       </w:r>
     </w:p>
@@ -438,16 +438,18 @@
         <w:spacing w:after="0" w:line="276" w:lineRule="auto"/>
         <w:jc w:val="center"/>
         <w:rPr>
-          <w:rFonts w:ascii="Arial" w:eastAsia="Arial" w:hAnsi="Arial" w:cs="Arial"/>
-          <w:b/>
-          <w:sz w:val="24"/>
-        </w:rPr>
-      </w:pPr>
-      <w:r>
-        <w:rPr>
-          <w:rFonts w:ascii="Arial" w:eastAsia="Arial" w:hAnsi="Arial" w:cs="Arial"/>
-          <w:b/>
-          <w:sz w:val="24"/>
+          <w:rFonts w:ascii="Arial Rounded MT Bold" w:eastAsia="Arial" w:hAnsi="Arial Rounded MT Bold" w:cs="Arial"/>
+          <w:b/>
+          <w:sz w:val="28"/>
+          <w:szCs w:val="24"/>
+        </w:rPr>
+      </w:pPr>
+      <w:r>
+        <w:rPr>
+          <w:rFonts w:ascii="Arial Rounded MT Bold" w:eastAsia="Arial" w:hAnsi="Arial Rounded MT Bold" w:cs="Arial"/>
+          <w:b/>
+          <w:sz w:val="28"/>
+          <w:szCs w:val="24"/>
         </w:rPr>
         <w:lastRenderedPageBreak/>
         <w:t>Nombres</w:t>
@@ -758,60 +760,165 @@
           <w:rFonts w:ascii="Arial" w:eastAsia="Arial" w:hAnsi="Arial" w:cs="Arial"/>
           <w:sz w:val="24"/>
         </w:rPr>
-        <w:t xml:space="preserve">Diego </w:t>
-      </w:r>
-      <w:r>
-        <w:rPr>
-          <w:rFonts w:ascii="Arial" w:eastAsia="Arial" w:hAnsi="Arial" w:cs="Arial"/>
-          <w:sz w:val="24"/>
-        </w:rPr>
-        <w:t>Alejandro García Garcia</w:t>
-      </w:r>
-      <w:r>
-        <w:rPr>
-          <w:rFonts w:ascii="Arial" w:eastAsia="Arial" w:hAnsi="Arial" w:cs="Arial"/>
-          <w:sz w:val="24"/>
-        </w:rPr>
-        <w:t xml:space="preserve"> </w:t>
-      </w:r>
-      <w:r>
-        <w:rPr>
-          <w:rFonts w:ascii="Arial" w:eastAsia="Arial" w:hAnsi="Arial" w:cs="Arial"/>
-          <w:sz w:val="24"/>
-        </w:rPr>
-        <w:t>-</w:t>
-      </w:r>
-      <w:r>
-        <w:rPr>
-          <w:rFonts w:ascii="Arial" w:eastAsia="Arial" w:hAnsi="Arial" w:cs="Arial"/>
-          <w:sz w:val="24"/>
-        </w:rPr>
-        <w:t>----------------------------------------------- Programador</w:t>
-      </w:r>
-    </w:p>
-    <w:p>
-      <w:pPr>
-        <w:tabs>
-          <w:tab w:val="left" w:pos="5670"/>
-        </w:tabs>
-        <w:spacing w:after="0" w:line="276" w:lineRule="auto"/>
-        <w:rPr>
-          <w:rFonts w:ascii="Arial" w:eastAsia="Arial" w:hAnsi="Arial" w:cs="Arial"/>
-          <w:sz w:val="24"/>
-        </w:rPr>
-      </w:pPr>
-    </w:p>
-    <w:p>
-      <w:pPr>
-        <w:tabs>
-          <w:tab w:val="left" w:pos="5670"/>
-        </w:tabs>
-        <w:spacing w:after="0" w:line="276" w:lineRule="auto"/>
-        <w:jc w:val="center"/>
+        <w:t>Diego Alejandro García Garcia ------------------------------------------------ Programador</w:t>
+      </w:r>
+    </w:p>
+    <w:p>
+      <w:pPr>
+        <w:tabs>
+          <w:tab w:val="left" w:pos="5670"/>
+        </w:tabs>
+        <w:spacing w:after="0" w:line="276" w:lineRule="auto"/>
+        <w:rPr>
+          <w:rFonts w:ascii="Arial" w:eastAsia="Arial" w:hAnsi="Arial" w:cs="Arial"/>
+          <w:sz w:val="24"/>
+        </w:rPr>
+      </w:pPr>
+    </w:p>
+    <w:p>
+      <w:pPr>
         <w:rPr>
           <w:rFonts w:ascii="Calibri" w:eastAsia="Calibri" w:hAnsi="Calibri" w:cs="Calibri"/>
         </w:rPr>
       </w:pPr>
+      <w:r>
+        <w:rPr>
+          <w:rFonts w:ascii="Calibri" w:eastAsia="Calibri" w:hAnsi="Calibri" w:cs="Calibri"/>
+        </w:rPr>
+        <w:br w:type="page"/>
+      </w:r>
+    </w:p>
+    <w:p>
+      <w:pPr>
+        <w:tabs>
+          <w:tab w:val="left" w:pos="5670"/>
+        </w:tabs>
+        <w:spacing w:after="0" w:line="276" w:lineRule="auto"/>
+        <w:jc w:val="center"/>
+        <w:rPr>
+          <w:rFonts w:ascii="Arial Rounded MT Bold" w:eastAsia="Arial" w:hAnsi="Arial Rounded MT Bold" w:cs="Arial"/>
+          <w:b/>
+          <w:sz w:val="28"/>
+          <w:szCs w:val="24"/>
+        </w:rPr>
+      </w:pPr>
+      <w:r>
+        <w:rPr>
+          <w:rFonts w:ascii="Arial Rounded MT Bold" w:eastAsia="Arial" w:hAnsi="Arial Rounded MT Bold" w:cs="Arial"/>
+          <w:b/>
+          <w:sz w:val="28"/>
+          <w:szCs w:val="24"/>
+        </w:rPr>
+        <w:lastRenderedPageBreak/>
+        <w:t xml:space="preserve">Modelo </w:t>
+      </w:r>
+      <w:r>
+        <w:rPr>
+          <w:rFonts w:ascii="Arial Rounded MT Bold" w:eastAsia="Arial" w:hAnsi="Arial Rounded MT Bold" w:cs="Arial"/>
+          <w:b/>
+          <w:sz w:val="28"/>
+          <w:szCs w:val="24"/>
+        </w:rPr>
+        <w:t>de e</w:t>
+      </w:r>
+      <w:r>
+        <w:rPr>
+          <w:rFonts w:ascii="Arial Rounded MT Bold" w:eastAsia="Arial" w:hAnsi="Arial Rounded MT Bold" w:cs="Arial"/>
+          <w:b/>
+          <w:sz w:val="28"/>
+          <w:szCs w:val="24"/>
+        </w:rPr>
+        <w:t>ntidad</w:t>
+      </w:r>
+      <w:r>
+        <w:rPr>
+          <w:rFonts w:ascii="Arial Rounded MT Bold" w:eastAsia="Arial" w:hAnsi="Arial Rounded MT Bold" w:cs="Arial"/>
+          <w:b/>
+          <w:sz w:val="28"/>
+          <w:szCs w:val="24"/>
+        </w:rPr>
+        <w:t>es</w:t>
+      </w:r>
+    </w:p>
+    <w:p>
+      <w:pPr>
+        <w:tabs>
+          <w:tab w:val="left" w:pos="5670"/>
+        </w:tabs>
+        <w:spacing w:after="0" w:line="276" w:lineRule="auto"/>
+        <w:jc w:val="center"/>
+        <w:rPr>
+          <w:rFonts w:ascii="Arial Rounded MT Bold" w:eastAsia="Arial" w:hAnsi="Arial Rounded MT Bold" w:cs="Arial"/>
+          <w:b/>
+          <w:sz w:val="28"/>
+          <w:szCs w:val="24"/>
+        </w:rPr>
+      </w:pPr>
+    </w:p>
+    <w:p>
+      <w:pPr>
+        <w:tabs>
+          <w:tab w:val="left" w:pos="5670"/>
+        </w:tabs>
+        <w:spacing w:after="0" w:line="276" w:lineRule="auto"/>
+        <w:jc w:val="center"/>
+        <w:rPr>
+          <w:rFonts w:ascii="Arial Rounded MT Bold" w:eastAsia="Arial" w:hAnsi="Arial Rounded MT Bold" w:cs="Arial"/>
+          <w:b/>
+          <w:sz w:val="28"/>
+          <w:szCs w:val="24"/>
+        </w:rPr>
+      </w:pPr>
+      <w:r>
+        <w:rPr>
+          <w:rFonts w:ascii="Arial Rounded MT Bold" w:eastAsia="Arial" w:hAnsi="Arial Rounded MT Bold" w:cs="Arial"/>
+          <w:b/>
+          <w:noProof/>
+          <w:sz w:val="28"/>
+          <w:szCs w:val="24"/>
+        </w:rPr>
+        <w:drawing>
+          <wp:inline distT="0" distB="0" distL="0" distR="0" wp14:anchorId="19C86759" wp14:editId="0BA71548">
+            <wp:extent cx="5612130" cy="4669790"/>
+            <wp:effectExtent l="0" t="0" r="0" b="0"/>
+            <wp:docPr id="427819738" name="Imagen 1"/>
+            <wp:cNvGraphicFramePr>
+              <a:graphicFrameLocks xmlns:a="http://schemas.openxmlformats.org/drawingml/2006/main" noChangeAspect="1"/>
+            </wp:cNvGraphicFramePr>
+            <a:graphic xmlns:a="http://schemas.openxmlformats.org/drawingml/2006/main">
+              <a:graphicData uri="http://schemas.openxmlformats.org/drawingml/2006/picture">
+                <pic:pic xmlns:pic="http://schemas.openxmlformats.org/drawingml/2006/picture">
+                  <pic:nvPicPr>
+                    <pic:cNvPr id="427819738" name="Imagen 427819738"/>
+                    <pic:cNvPicPr/>
+                  </pic:nvPicPr>
+                  <pic:blipFill>
+                    <a:blip r:embed="rId6" cstate="print">
+                      <a:extLst>
+                        <a:ext uri="{28A0092B-C50C-407E-A947-70E740481C1C}">
+                          <a14:useLocalDpi xmlns:a14="http://schemas.microsoft.com/office/drawing/2010/main" val="0"/>
+                        </a:ext>
+                      </a:extLst>
+                    </a:blip>
+                    <a:stretch>
+                      <a:fillRect/>
+                    </a:stretch>
+                  </pic:blipFill>
+                  <pic:spPr>
+                    <a:xfrm>
+                      <a:off x="0" y="0"/>
+                      <a:ext cx="5612130" cy="4669790"/>
+                    </a:xfrm>
+                    <a:prstGeom prst="roundRect">
+                      <a:avLst/>
+                    </a:prstGeom>
+                  </pic:spPr>
+                </pic:pic>
+              </a:graphicData>
+            </a:graphic>
+          </wp:inline>
+        </w:drawing>
+      </w:r>
     </w:p>
     <w:sectPr>
       <w:pgSz w:w="12240" w:h="15840"/>

--- a/NovaTec.docx
+++ b/NovaTec.docx
@@ -17,8 +17,8 @@
         </w:rPr>
       </w:pPr>
       <w:r>
-        <w:object w:dxaOrig="3400" w:dyaOrig="1281">
-          <v:rect xmlns:o="urn:schemas-microsoft-com:office:office" xmlns:v="urn:schemas-microsoft-com:vml" id="rectole0000000000" style="width:170.000000pt;height:64.050000pt" o:preferrelative="t" o:ole="">
+        <w:object w:dxaOrig="3503" w:dyaOrig="1315">
+          <v:rect xmlns:o="urn:schemas-microsoft-com:office:office" xmlns:v="urn:schemas-microsoft-com:vml" id="rectole0000000000" style="width:175.150000pt;height:65.750000pt" o:preferrelative="t" o:ole="">
             <o:lock v:ext="edit"/>
             <v:imagedata xmlns:r="http://schemas.openxmlformats.org/officeDocument/2006/relationships" r:id="docRId1" o:title=""/>
           </v:rect>
@@ -704,23 +704,23 @@
         <w:ind w:right="0" w:left="0" w:firstLine="0"/>
         <w:jc w:val="center"/>
         <w:rPr>
-          <w:rFonts w:ascii="Arial" w:hAnsi="Arial" w:cs="Arial" w:eastAsia="Arial"/>
-          <w:b/>
-          <w:color w:val="auto"/>
-          <w:spacing w:val="0"/>
-          <w:position w:val="0"/>
-          <w:sz w:val="24"/>
-          <w:shd w:fill="auto" w:val="clear"/>
-        </w:rPr>
-      </w:pPr>
-      <w:r>
-        <w:rPr>
-          <w:rFonts w:ascii="Arial" w:hAnsi="Arial" w:cs="Arial" w:eastAsia="Arial"/>
-          <w:b/>
-          <w:color w:val="auto"/>
-          <w:spacing w:val="0"/>
-          <w:position w:val="0"/>
-          <w:sz w:val="24"/>
+          <w:rFonts w:ascii="Arial Rounded MT Bold" w:hAnsi="Arial Rounded MT Bold" w:cs="Arial Rounded MT Bold" w:eastAsia="Arial Rounded MT Bold"/>
+          <w:b/>
+          <w:color w:val="auto"/>
+          <w:spacing w:val="0"/>
+          <w:position w:val="0"/>
+          <w:sz w:val="28"/>
+          <w:shd w:fill="auto" w:val="clear"/>
+        </w:rPr>
+      </w:pPr>
+      <w:r>
+        <w:rPr>
+          <w:rFonts w:ascii="Arial Rounded MT Bold" w:hAnsi="Arial Rounded MT Bold" w:cs="Arial Rounded MT Bold" w:eastAsia="Arial Rounded MT Bold"/>
+          <w:b/>
+          <w:color w:val="auto"/>
+          <w:spacing w:val="0"/>
+          <w:position w:val="0"/>
+          <w:sz w:val="28"/>
           <w:shd w:fill="auto" w:val="clear"/>
         </w:rPr>
         <w:t xml:space="preserve">Nombres</w:t>
@@ -856,13 +856,416 @@
         </w:tabs>
         <w:spacing w:before="0" w:after="0" w:line="276"/>
         <w:ind w:right="0" w:left="0" w:firstLine="0"/>
-        <w:jc w:val="center"/>
+        <w:jc w:val="left"/>
+        <w:rPr>
+          <w:rFonts w:ascii="Arial" w:hAnsi="Arial" w:cs="Arial" w:eastAsia="Arial"/>
+          <w:color w:val="auto"/>
+          <w:spacing w:val="0"/>
+          <w:position w:val="0"/>
+          <w:sz w:val="24"/>
+          <w:shd w:fill="auto" w:val="clear"/>
+        </w:rPr>
+      </w:pPr>
+      <w:r>
+        <w:rPr>
+          <w:rFonts w:ascii="Arial" w:hAnsi="Arial" w:cs="Arial" w:eastAsia="Arial"/>
+          <w:color w:val="auto"/>
+          <w:spacing w:val="0"/>
+          <w:position w:val="0"/>
+          <w:sz w:val="24"/>
+          <w:shd w:fill="auto" w:val="clear"/>
+        </w:rPr>
+        <w:t xml:space="preserve">Enmanuel Isaias García Barán ----------------------------------------------- Programador</w:t>
+      </w:r>
+    </w:p>
+    <w:p>
+      <w:pPr>
+        <w:tabs>
+          <w:tab w:val="left" w:pos="5670" w:leader="none"/>
+        </w:tabs>
+        <w:spacing w:before="0" w:after="0" w:line="276"/>
+        <w:ind w:right="0" w:left="0" w:firstLine="0"/>
+        <w:jc w:val="left"/>
+        <w:rPr>
+          <w:rFonts w:ascii="Arial" w:hAnsi="Arial" w:cs="Arial" w:eastAsia="Arial"/>
+          <w:color w:val="auto"/>
+          <w:spacing w:val="0"/>
+          <w:position w:val="0"/>
+          <w:sz w:val="24"/>
+          <w:shd w:fill="auto" w:val="clear"/>
+        </w:rPr>
+      </w:pPr>
+      <w:r>
+        <w:rPr>
+          <w:rFonts w:ascii="Arial" w:hAnsi="Arial" w:cs="Arial" w:eastAsia="Arial"/>
+          <w:color w:val="auto"/>
+          <w:spacing w:val="0"/>
+          <w:position w:val="0"/>
+          <w:sz w:val="24"/>
+          <w:shd w:fill="auto" w:val="clear"/>
+        </w:rPr>
+        <w:t xml:space="preserve">Daniel Alejandro Hernández Reyes ----------------------------------------- Programador</w:t>
+      </w:r>
+    </w:p>
+    <w:p>
+      <w:pPr>
+        <w:tabs>
+          <w:tab w:val="left" w:pos="5670" w:leader="none"/>
+        </w:tabs>
+        <w:spacing w:before="0" w:after="0" w:line="276"/>
+        <w:ind w:right="0" w:left="0" w:firstLine="0"/>
+        <w:jc w:val="left"/>
+        <w:rPr>
+          <w:rFonts w:ascii="Arial" w:hAnsi="Arial" w:cs="Arial" w:eastAsia="Arial"/>
+          <w:color w:val="auto"/>
+          <w:spacing w:val="0"/>
+          <w:position w:val="0"/>
+          <w:sz w:val="24"/>
+          <w:shd w:fill="auto" w:val="clear"/>
+        </w:rPr>
+      </w:pPr>
+      <w:r>
+        <w:rPr>
+          <w:rFonts w:ascii="Arial" w:hAnsi="Arial" w:cs="Arial" w:eastAsia="Arial"/>
+          <w:color w:val="auto"/>
+          <w:spacing w:val="0"/>
+          <w:position w:val="0"/>
+          <w:sz w:val="24"/>
+          <w:shd w:fill="auto" w:val="clear"/>
+        </w:rPr>
+        <w:t xml:space="preserve">Jonathan Enmanuel Gutiérrez Godoy --------------------------------------- Programador</w:t>
+      </w:r>
+    </w:p>
+    <w:p>
+      <w:pPr>
+        <w:tabs>
+          <w:tab w:val="left" w:pos="5670" w:leader="none"/>
+        </w:tabs>
+        <w:spacing w:before="0" w:after="0" w:line="276"/>
+        <w:ind w:right="0" w:left="0" w:firstLine="0"/>
+        <w:jc w:val="left"/>
+        <w:rPr>
+          <w:rFonts w:ascii="Arial" w:hAnsi="Arial" w:cs="Arial" w:eastAsia="Arial"/>
+          <w:color w:val="auto"/>
+          <w:spacing w:val="0"/>
+          <w:position w:val="0"/>
+          <w:sz w:val="24"/>
+          <w:shd w:fill="auto" w:val="clear"/>
+        </w:rPr>
+      </w:pPr>
+      <w:r>
+        <w:rPr>
+          <w:rFonts w:ascii="Arial" w:hAnsi="Arial" w:cs="Arial" w:eastAsia="Arial"/>
+          <w:color w:val="auto"/>
+          <w:spacing w:val="0"/>
+          <w:position w:val="0"/>
+          <w:sz w:val="24"/>
+          <w:shd w:fill="auto" w:val="clear"/>
+        </w:rPr>
+        <w:t xml:space="preserve">Ricardo Alejandro Galindo Yani ----------------------------------------------- Programador</w:t>
+      </w:r>
+    </w:p>
+    <w:p>
+      <w:pPr>
+        <w:tabs>
+          <w:tab w:val="left" w:pos="5670" w:leader="none"/>
+        </w:tabs>
+        <w:spacing w:before="0" w:after="0" w:line="276"/>
+        <w:ind w:right="0" w:left="0" w:firstLine="0"/>
+        <w:jc w:val="left"/>
+        <w:rPr>
+          <w:rFonts w:ascii="Arial" w:hAnsi="Arial" w:cs="Arial" w:eastAsia="Arial"/>
+          <w:color w:val="auto"/>
+          <w:spacing w:val="0"/>
+          <w:position w:val="0"/>
+          <w:sz w:val="24"/>
+          <w:shd w:fill="auto" w:val="clear"/>
+        </w:rPr>
+      </w:pPr>
+      <w:r>
+        <w:rPr>
+          <w:rFonts w:ascii="Arial" w:hAnsi="Arial" w:cs="Arial" w:eastAsia="Arial"/>
+          <w:color w:val="auto"/>
+          <w:spacing w:val="0"/>
+          <w:position w:val="0"/>
+          <w:sz w:val="24"/>
+          <w:shd w:fill="auto" w:val="clear"/>
+        </w:rPr>
+        <w:t xml:space="preserve">Luis Antonio Garcia Morales --------------------------------------------------- Programador</w:t>
+      </w:r>
+    </w:p>
+    <w:p>
+      <w:pPr>
+        <w:tabs>
+          <w:tab w:val="left" w:pos="5670" w:leader="none"/>
+        </w:tabs>
+        <w:spacing w:before="0" w:after="0" w:line="276"/>
+        <w:ind w:right="0" w:left="0" w:firstLine="0"/>
+        <w:jc w:val="left"/>
+        <w:rPr>
+          <w:rFonts w:ascii="Arial" w:hAnsi="Arial" w:cs="Arial" w:eastAsia="Arial"/>
+          <w:color w:val="auto"/>
+          <w:spacing w:val="0"/>
+          <w:position w:val="0"/>
+          <w:sz w:val="24"/>
+          <w:shd w:fill="auto" w:val="clear"/>
+        </w:rPr>
+      </w:pPr>
+      <w:r>
+        <w:rPr>
+          <w:rFonts w:ascii="Arial" w:hAnsi="Arial" w:cs="Arial" w:eastAsia="Arial"/>
+          <w:color w:val="auto"/>
+          <w:spacing w:val="0"/>
+          <w:position w:val="0"/>
+          <w:sz w:val="24"/>
+          <w:shd w:fill="auto" w:val="clear"/>
+        </w:rPr>
+        <w:t xml:space="preserve">Diego Josue de León Escalante ----------------------------------------------- Programador</w:t>
+      </w:r>
+    </w:p>
+    <w:p>
+      <w:pPr>
+        <w:tabs>
+          <w:tab w:val="left" w:pos="5670" w:leader="none"/>
+        </w:tabs>
+        <w:spacing w:before="0" w:after="0" w:line="276"/>
+        <w:ind w:right="0" w:left="0" w:firstLine="0"/>
+        <w:jc w:val="left"/>
+        <w:rPr>
+          <w:rFonts w:ascii="Arial" w:hAnsi="Arial" w:cs="Arial" w:eastAsia="Arial"/>
+          <w:color w:val="auto"/>
+          <w:spacing w:val="0"/>
+          <w:position w:val="0"/>
+          <w:sz w:val="24"/>
+          <w:shd w:fill="auto" w:val="clear"/>
+        </w:rPr>
+      </w:pPr>
+      <w:r>
+        <w:rPr>
+          <w:rFonts w:ascii="Arial" w:hAnsi="Arial" w:cs="Arial" w:eastAsia="Arial"/>
+          <w:color w:val="auto"/>
+          <w:spacing w:val="0"/>
+          <w:position w:val="0"/>
+          <w:sz w:val="24"/>
+          <w:shd w:fill="auto" w:val="clear"/>
+        </w:rPr>
+        <w:t xml:space="preserve">Diego Alejandro García Garcia ------------------------------------------------ Programador</w:t>
+      </w:r>
+    </w:p>
+    <w:p>
+      <w:pPr>
+        <w:tabs>
+          <w:tab w:val="left" w:pos="5670" w:leader="none"/>
+        </w:tabs>
+        <w:spacing w:before="0" w:after="0" w:line="276"/>
+        <w:ind w:right="0" w:left="0" w:firstLine="0"/>
+        <w:jc w:val="left"/>
+        <w:rPr>
+          <w:rFonts w:ascii="Arial" w:hAnsi="Arial" w:cs="Arial" w:eastAsia="Arial"/>
+          <w:color w:val="auto"/>
+          <w:spacing w:val="0"/>
+          <w:position w:val="0"/>
+          <w:sz w:val="24"/>
+          <w:shd w:fill="auto" w:val="clear"/>
+        </w:rPr>
+      </w:pPr>
+    </w:p>
+    <w:p>
+      <w:pPr>
+        <w:spacing w:before="0" w:after="160" w:line="259"/>
+        <w:ind w:right="0" w:left="0" w:firstLine="0"/>
+        <w:jc w:val="left"/>
         <w:rPr>
           <w:rFonts w:ascii="Calibri" w:hAnsi="Calibri" w:cs="Calibri" w:eastAsia="Calibri"/>
           <w:color w:val="auto"/>
           <w:spacing w:val="0"/>
           <w:position w:val="0"/>
           <w:sz w:val="22"/>
+          <w:shd w:fill="auto" w:val="clear"/>
+        </w:rPr>
+      </w:pPr>
+      <w:r>
+        <w:rPr>
+          <w:rFonts w:ascii="Calibri" w:hAnsi="Calibri" w:cs="Calibri" w:eastAsia="Calibri"/>
+          <w:color w:val="auto"/>
+          <w:spacing w:val="0"/>
+          <w:position w:val="0"/>
+          <w:sz w:val="22"/>
+          <w:shd w:fill="auto" w:val="clear"/>
+        </w:rPr>
+        <w:t xml:space="preserve"> </w:t>
+      </w:r>
+    </w:p>
+    <w:p>
+      <w:pPr>
+        <w:spacing w:before="0" w:after="160" w:line="259"/>
+        <w:ind w:right="0" w:left="0" w:firstLine="0"/>
+        <w:jc w:val="left"/>
+        <w:rPr>
+          <w:rFonts w:ascii="Calibri" w:hAnsi="Calibri" w:cs="Calibri" w:eastAsia="Calibri"/>
+          <w:color w:val="auto"/>
+          <w:spacing w:val="0"/>
+          <w:position w:val="0"/>
+          <w:sz w:val="22"/>
+          <w:shd w:fill="auto" w:val="clear"/>
+        </w:rPr>
+      </w:pPr>
+    </w:p>
+    <w:p>
+      <w:pPr>
+        <w:tabs>
+          <w:tab w:val="left" w:pos="5670" w:leader="none"/>
+        </w:tabs>
+        <w:spacing w:before="0" w:after="0" w:line="276"/>
+        <w:ind w:right="0" w:left="0" w:firstLine="0"/>
+        <w:jc w:val="center"/>
+        <w:rPr>
+          <w:rFonts w:ascii="Arial Rounded MT Bold" w:hAnsi="Arial Rounded MT Bold" w:cs="Arial Rounded MT Bold" w:eastAsia="Arial Rounded MT Bold"/>
+          <w:b/>
+          <w:color w:val="auto"/>
+          <w:spacing w:val="0"/>
+          <w:position w:val="0"/>
+          <w:sz w:val="28"/>
+          <w:shd w:fill="auto" w:val="clear"/>
+        </w:rPr>
+      </w:pPr>
+      <w:r>
+        <w:rPr>
+          <w:rFonts w:ascii="Arial Rounded MT Bold" w:hAnsi="Arial Rounded MT Bold" w:cs="Arial Rounded MT Bold" w:eastAsia="Arial Rounded MT Bold"/>
+          <w:b/>
+          <w:color w:val="auto"/>
+          <w:spacing w:val="0"/>
+          <w:position w:val="0"/>
+          <w:sz w:val="28"/>
+          <w:shd w:fill="auto" w:val="clear"/>
+        </w:rPr>
+        <w:t xml:space="preserve">Modelo de entidades</w:t>
+      </w:r>
+    </w:p>
+    <w:p>
+      <w:pPr>
+        <w:tabs>
+          <w:tab w:val="left" w:pos="5670" w:leader="none"/>
+        </w:tabs>
+        <w:spacing w:before="0" w:after="0" w:line="276"/>
+        <w:ind w:right="0" w:left="0" w:firstLine="0"/>
+        <w:jc w:val="center"/>
+        <w:rPr>
+          <w:rFonts w:ascii="Arial Rounded MT Bold" w:hAnsi="Arial Rounded MT Bold" w:cs="Arial Rounded MT Bold" w:eastAsia="Arial Rounded MT Bold"/>
+          <w:b/>
+          <w:color w:val="auto"/>
+          <w:spacing w:val="0"/>
+          <w:position w:val="0"/>
+          <w:sz w:val="28"/>
+          <w:shd w:fill="auto" w:val="clear"/>
+        </w:rPr>
+      </w:pPr>
+    </w:p>
+    <w:p>
+      <w:pPr>
+        <w:tabs>
+          <w:tab w:val="left" w:pos="5670" w:leader="none"/>
+        </w:tabs>
+        <w:spacing w:before="0" w:after="0" w:line="276"/>
+        <w:ind w:right="0" w:left="0" w:firstLine="0"/>
+        <w:jc w:val="center"/>
+        <w:rPr>
+          <w:rFonts w:ascii="Calibri" w:hAnsi="Calibri" w:cs="Calibri" w:eastAsia="Calibri"/>
+          <w:color w:val="auto"/>
+          <w:spacing w:val="0"/>
+          <w:position w:val="0"/>
+          <w:sz w:val="22"/>
+          <w:shd w:fill="auto" w:val="clear"/>
+        </w:rPr>
+      </w:pPr>
+      <w:r>
+        <w:object w:dxaOrig="8685" w:dyaOrig="7228">
+          <v:rect xmlns:o="urn:schemas-microsoft-com:office:office" xmlns:v="urn:schemas-microsoft-com:vml" id="rectole0000000001" style="width:434.250000pt;height:361.400000pt" o:preferrelative="t" o:ole="">
+            <o:lock v:ext="edit"/>
+            <v:imagedata xmlns:r="http://schemas.openxmlformats.org/officeDocument/2006/relationships" r:id="docRId3" o:title=""/>
+          </v:rect>
+          <o:OLEObject xmlns:r="http://schemas.openxmlformats.org/officeDocument/2006/relationships" xmlns:o="urn:schemas-microsoft-com:office:office" Type="Embed" ProgID="StaticMetafile" DrawAspect="Content" ObjectID="0000000001" ShapeID="rectole0000000001" r:id="docRId2"/>
+        </w:object>
+      </w:r>
+    </w:p>
+    <w:p>
+      <w:pPr>
+        <w:tabs>
+          <w:tab w:val="left" w:pos="5670" w:leader="none"/>
+        </w:tabs>
+        <w:spacing w:before="0" w:after="0" w:line="240"/>
+        <w:ind w:right="0" w:left="0" w:firstLine="0"/>
+        <w:jc w:val="center"/>
+        <w:rPr>
+          <w:rFonts w:ascii="Calibri" w:hAnsi="Calibri" w:cs="Calibri" w:eastAsia="Calibri"/>
+          <w:color w:val="auto"/>
+          <w:spacing w:val="0"/>
+          <w:position w:val="0"/>
+          <w:sz w:val="22"/>
+          <w:shd w:fill="auto" w:val="clear"/>
+        </w:rPr>
+      </w:pPr>
+      <w:r>
+        <w:object w:dxaOrig="8640" w:dyaOrig="3630">
+          <v:rect xmlns:o="urn:schemas-microsoft-com:office:office" xmlns:v="urn:schemas-microsoft-com:vml" id="rectole0000000002" style="width:432.000000pt;height:181.500000pt" o:preferrelative="t" o:ole="">
+            <o:lock v:ext="edit"/>
+            <v:imagedata xmlns:r="http://schemas.openxmlformats.org/officeDocument/2006/relationships" r:id="docRId5" o:title=""/>
+          </v:rect>
+          <o:OLEObject xmlns:r="http://schemas.openxmlformats.org/officeDocument/2006/relationships" xmlns:o="urn:schemas-microsoft-com:office:office" Type="Embed" ProgID="StaticMetafile" DrawAspect="Content" ObjectID="0000000002" ShapeID="rectole0000000002" r:id="docRId4"/>
+        </w:object>
+      </w:r>
+    </w:p>
+    <w:p>
+      <w:pPr>
+        <w:tabs>
+          <w:tab w:val="left" w:pos="5670" w:leader="none"/>
+        </w:tabs>
+        <w:spacing w:before="0" w:after="0" w:line="276"/>
+        <w:ind w:right="0" w:left="0" w:firstLine="0"/>
+        <w:jc w:val="center"/>
+        <w:rPr>
+          <w:rFonts w:ascii="Calibri" w:hAnsi="Calibri" w:cs="Calibri" w:eastAsia="Calibri"/>
+          <w:color w:val="auto"/>
+          <w:spacing w:val="0"/>
+          <w:position w:val="0"/>
+          <w:sz w:val="22"/>
+          <w:shd w:fill="auto" w:val="clear"/>
+        </w:rPr>
+      </w:pPr>
+    </w:p>
+    <w:p>
+      <w:pPr>
+        <w:tabs>
+          <w:tab w:val="left" w:pos="5670" w:leader="none"/>
+        </w:tabs>
+        <w:spacing w:before="0" w:after="0" w:line="240"/>
+        <w:ind w:right="0" w:left="0" w:firstLine="0"/>
+        <w:jc w:val="center"/>
+        <w:rPr>
+          <w:rFonts w:ascii="Calibri" w:hAnsi="Calibri" w:cs="Calibri" w:eastAsia="Calibri"/>
+          <w:color w:val="auto"/>
+          <w:spacing w:val="0"/>
+          <w:position w:val="0"/>
+          <w:sz w:val="22"/>
+          <w:shd w:fill="auto" w:val="clear"/>
+        </w:rPr>
+      </w:pPr>
+    </w:p>
+    <w:p>
+      <w:pPr>
+        <w:tabs>
+          <w:tab w:val="left" w:pos="5670" w:leader="none"/>
+        </w:tabs>
+        <w:spacing w:before="0" w:after="0" w:line="276"/>
+        <w:ind w:right="0" w:left="0" w:firstLine="0"/>
+        <w:jc w:val="center"/>
+        <w:rPr>
+          <w:rFonts w:ascii="Arial Rounded MT Bold" w:hAnsi="Arial Rounded MT Bold" w:cs="Arial Rounded MT Bold" w:eastAsia="Arial Rounded MT Bold"/>
+          <w:b/>
+          <w:color w:val="auto"/>
+          <w:spacing w:val="0"/>
+          <w:position w:val="0"/>
+          <w:sz w:val="28"/>
           <w:shd w:fill="auto" w:val="clear"/>
         </w:rPr>
       </w:pPr>

--- a/NovaTec.docx
+++ b/NovaTec.docx
@@ -24,7 +24,7 @@
           <v:rect id="rectole0000000000" o:spid="_x0000_i1025" style="width:171pt;height:63.75pt" o:ole="" o:preferrelative="t" stroked="f">
             <v:imagedata r:id="rId4" o:title=""/>
           </v:rect>
-          <o:OLEObject Type="Embed" ProgID="StaticMetafile" ShapeID="rectole0000000000" DrawAspect="Content" ObjectID="_1782018828" r:id="rId5"/>
+          <o:OLEObject Type="Embed" ProgID="StaticMetafile" ShapeID="rectole0000000000" DrawAspect="Content" ObjectID="_1782019732" r:id="rId5"/>
         </w:object>
       </w:r>
     </w:p>
@@ -215,6 +215,7 @@
           <w:sz w:val="40"/>
         </w:rPr>
       </w:pPr>
+      <w:proofErr w:type="spellStart"/>
       <w:r>
         <w:rPr>
           <w:rFonts w:ascii="Arial" w:eastAsia="Arial" w:hAnsi="Arial" w:cs="Arial"/>
@@ -223,6 +224,7 @@
         </w:rPr>
         <w:t>NovaTec</w:t>
       </w:r>
+      <w:proofErr w:type="spellEnd"/>
     </w:p>
     <w:p>
       <w:pPr>
@@ -502,7 +504,23 @@
           <w:rFonts w:ascii="Arial" w:eastAsia="Arial" w:hAnsi="Arial" w:cs="Arial"/>
           <w:sz w:val="24"/>
         </w:rPr>
-        <w:t>Sergio Daniel Gómez Chico --------------------------------------------------- Scrum Master</w:t>
+        <w:t xml:space="preserve">Sergio Daniel Gómez Chico --------------------------------------------------- </w:t>
+      </w:r>
+      <w:proofErr w:type="spellStart"/>
+      <w:r>
+        <w:rPr>
+          <w:rFonts w:ascii="Arial" w:eastAsia="Arial" w:hAnsi="Arial" w:cs="Arial"/>
+          <w:sz w:val="24"/>
+        </w:rPr>
+        <w:t>Scrum</w:t>
+      </w:r>
+      <w:proofErr w:type="spellEnd"/>
+      <w:r>
+        <w:rPr>
+          <w:rFonts w:ascii="Arial" w:eastAsia="Arial" w:hAnsi="Arial" w:cs="Arial"/>
+          <w:sz w:val="24"/>
+        </w:rPr>
+        <w:t xml:space="preserve"> Master</w:t>
       </w:r>
     </w:p>
     <w:p>
@@ -540,33 +558,83 @@
           <w:rFonts w:ascii="Arial" w:eastAsia="Arial" w:hAnsi="Arial" w:cs="Arial"/>
           <w:sz w:val="24"/>
         </w:rPr>
-        <w:t>Cristian Andres Larios Reyes ------------------------------------------------</w:t>
-      </w:r>
-      <w:r>
-        <w:rPr>
-          <w:rFonts w:ascii="Arial" w:eastAsia="Arial" w:hAnsi="Arial" w:cs="Arial"/>
-          <w:sz w:val="24"/>
-        </w:rPr>
-        <w:t>- Programador</w:t>
-      </w:r>
-    </w:p>
-    <w:p>
-      <w:pPr>
-        <w:tabs>
-          <w:tab w:val="left" w:pos="5670"/>
-        </w:tabs>
-        <w:spacing w:after="0" w:line="276" w:lineRule="auto"/>
-        <w:rPr>
-          <w:rFonts w:ascii="Arial" w:eastAsia="Arial" w:hAnsi="Arial" w:cs="Arial"/>
-          <w:sz w:val="24"/>
-        </w:rPr>
-      </w:pPr>
-      <w:r>
-        <w:rPr>
-          <w:rFonts w:ascii="Arial" w:eastAsia="Arial" w:hAnsi="Arial" w:cs="Arial"/>
-          <w:sz w:val="24"/>
-        </w:rPr>
-        <w:t>Enmanuel Isaias García Barán ----------------------------------------------- Programador</w:t>
+        <w:t xml:space="preserve">Cristian </w:t>
+      </w:r>
+      <w:proofErr w:type="spellStart"/>
+      <w:r>
+        <w:rPr>
+          <w:rFonts w:ascii="Arial" w:eastAsia="Arial" w:hAnsi="Arial" w:cs="Arial"/>
+          <w:sz w:val="24"/>
+        </w:rPr>
+        <w:t>Andres</w:t>
+      </w:r>
+      <w:proofErr w:type="spellEnd"/>
+      <w:r>
+        <w:rPr>
+          <w:rFonts w:ascii="Arial" w:eastAsia="Arial" w:hAnsi="Arial" w:cs="Arial"/>
+          <w:sz w:val="24"/>
+        </w:rPr>
+        <w:t xml:space="preserve"> Larios Reyes ------------------------------------------------- Programador</w:t>
+      </w:r>
+    </w:p>
+    <w:p>
+      <w:pPr>
+        <w:tabs>
+          <w:tab w:val="left" w:pos="5670"/>
+        </w:tabs>
+        <w:spacing w:after="0" w:line="276" w:lineRule="auto"/>
+        <w:rPr>
+          <w:rFonts w:ascii="Arial" w:eastAsia="Arial" w:hAnsi="Arial" w:cs="Arial"/>
+          <w:sz w:val="24"/>
+        </w:rPr>
+      </w:pPr>
+      <w:proofErr w:type="spellStart"/>
+      <w:r>
+        <w:rPr>
+          <w:rFonts w:ascii="Arial" w:eastAsia="Arial" w:hAnsi="Arial" w:cs="Arial"/>
+          <w:sz w:val="24"/>
+        </w:rPr>
+        <w:t>Enmanuel</w:t>
+      </w:r>
+      <w:proofErr w:type="spellEnd"/>
+      <w:r>
+        <w:rPr>
+          <w:rFonts w:ascii="Arial" w:eastAsia="Arial" w:hAnsi="Arial" w:cs="Arial"/>
+          <w:sz w:val="24"/>
+        </w:rPr>
+        <w:t xml:space="preserve"> </w:t>
+      </w:r>
+      <w:proofErr w:type="spellStart"/>
+      <w:r>
+        <w:rPr>
+          <w:rFonts w:ascii="Arial" w:eastAsia="Arial" w:hAnsi="Arial" w:cs="Arial"/>
+          <w:sz w:val="24"/>
+        </w:rPr>
+        <w:t>Isaias</w:t>
+      </w:r>
+      <w:proofErr w:type="spellEnd"/>
+      <w:r>
+        <w:rPr>
+          <w:rFonts w:ascii="Arial" w:eastAsia="Arial" w:hAnsi="Arial" w:cs="Arial"/>
+          <w:sz w:val="24"/>
+        </w:rPr>
+        <w:t xml:space="preserve"> García </w:t>
+      </w:r>
+      <w:proofErr w:type="spellStart"/>
+      <w:r>
+        <w:rPr>
+          <w:rFonts w:ascii="Arial" w:eastAsia="Arial" w:hAnsi="Arial" w:cs="Arial"/>
+          <w:sz w:val="24"/>
+        </w:rPr>
+        <w:t>Barán</w:t>
+      </w:r>
+      <w:proofErr w:type="spellEnd"/>
+      <w:r>
+        <w:rPr>
+          <w:rFonts w:ascii="Arial" w:eastAsia="Arial" w:hAnsi="Arial" w:cs="Arial"/>
+          <w:sz w:val="24"/>
+        </w:rPr>
+        <w:t xml:space="preserve"> ----------------------------------------------- Programador</w:t>
       </w:r>
     </w:p>
     <w:p>
@@ -604,137 +672,368 @@
           <w:rFonts w:ascii="Arial" w:eastAsia="Arial" w:hAnsi="Arial" w:cs="Arial"/>
           <w:sz w:val="24"/>
         </w:rPr>
-        <w:t>Jonathan Enmanuel Gutiérrez Godoy --------------------------------</w:t>
-      </w:r>
-      <w:r>
-        <w:rPr>
-          <w:rFonts w:ascii="Arial" w:eastAsia="Arial" w:hAnsi="Arial" w:cs="Arial"/>
-          <w:sz w:val="24"/>
-        </w:rPr>
-        <w:t>------- Programador</w:t>
-      </w:r>
-    </w:p>
-    <w:p>
-      <w:pPr>
-        <w:tabs>
-          <w:tab w:val="left" w:pos="5670"/>
-        </w:tabs>
-        <w:spacing w:after="0" w:line="276" w:lineRule="auto"/>
-        <w:rPr>
-          <w:rFonts w:ascii="Arial" w:eastAsia="Arial" w:hAnsi="Arial" w:cs="Arial"/>
-          <w:sz w:val="24"/>
-        </w:rPr>
-      </w:pPr>
-      <w:r>
-        <w:rPr>
-          <w:rFonts w:ascii="Arial" w:eastAsia="Arial" w:hAnsi="Arial" w:cs="Arial"/>
-          <w:sz w:val="24"/>
-        </w:rPr>
-        <w:t>Ricardo Alejandro Galindo Yani ----------------------------------------------- Programador</w:t>
-      </w:r>
-    </w:p>
-    <w:p>
-      <w:pPr>
-        <w:tabs>
-          <w:tab w:val="left" w:pos="5670"/>
-        </w:tabs>
-        <w:spacing w:after="0" w:line="276" w:lineRule="auto"/>
-        <w:rPr>
-          <w:rFonts w:ascii="Arial" w:eastAsia="Arial" w:hAnsi="Arial" w:cs="Arial"/>
-          <w:sz w:val="24"/>
-        </w:rPr>
-      </w:pPr>
-      <w:r>
-        <w:rPr>
-          <w:rFonts w:ascii="Arial" w:eastAsia="Arial" w:hAnsi="Arial" w:cs="Arial"/>
-          <w:sz w:val="24"/>
-        </w:rPr>
-        <w:t>Luis Antonio Garcia Morales --------------------------------------------------- Programador</w:t>
-      </w:r>
-    </w:p>
-    <w:p>
-      <w:pPr>
-        <w:tabs>
-          <w:tab w:val="left" w:pos="5670"/>
-        </w:tabs>
-        <w:spacing w:after="0" w:line="276" w:lineRule="auto"/>
-        <w:rPr>
-          <w:rFonts w:ascii="Arial" w:eastAsia="Arial" w:hAnsi="Arial" w:cs="Arial"/>
-          <w:sz w:val="24"/>
-        </w:rPr>
-      </w:pPr>
-      <w:r>
-        <w:rPr>
-          <w:rFonts w:ascii="Arial" w:eastAsia="Arial" w:hAnsi="Arial" w:cs="Arial"/>
-          <w:sz w:val="24"/>
-        </w:rPr>
-        <w:t>Diego Josue de León Escalante ----------------------------------------------- Programador</w:t>
-      </w:r>
-    </w:p>
-    <w:p>
-      <w:pPr>
-        <w:tabs>
-          <w:tab w:val="left" w:pos="5670"/>
-        </w:tabs>
-        <w:spacing w:after="0" w:line="276" w:lineRule="auto"/>
-        <w:rPr>
-          <w:rFonts w:ascii="Arial" w:eastAsia="Arial" w:hAnsi="Arial" w:cs="Arial"/>
-          <w:sz w:val="24"/>
-        </w:rPr>
-      </w:pPr>
-      <w:r>
-        <w:rPr>
-          <w:rFonts w:ascii="Arial" w:eastAsia="Arial" w:hAnsi="Arial" w:cs="Arial"/>
-          <w:sz w:val="24"/>
-        </w:rPr>
-        <w:t>Diego Alejandro García Garcia ------------------------------------------------ Programador</w:t>
-      </w:r>
-    </w:p>
-    <w:p>
-      <w:pPr>
-        <w:tabs>
-          <w:tab w:val="left" w:pos="5670"/>
-        </w:tabs>
-        <w:spacing w:after="0" w:line="276" w:lineRule="auto"/>
-        <w:rPr>
-          <w:rFonts w:ascii="Arial" w:eastAsia="Arial" w:hAnsi="Arial" w:cs="Arial"/>
-          <w:sz w:val="24"/>
-        </w:rPr>
-      </w:pPr>
-      <w:r>
-        <w:rPr>
-          <w:rFonts w:ascii="Arial" w:eastAsia="Arial" w:hAnsi="Arial" w:cs="Arial"/>
-          <w:sz w:val="24"/>
-        </w:rPr>
-        <w:t>Keneth Alexander Garcia Rodriguez--------------------------------------------Programador</w:t>
-      </w:r>
-      <w:bookmarkStart w:id="0" w:name="_GoBack"/>
-      <w:bookmarkEnd w:id="0"/>
-    </w:p>
-    <w:p>
-      <w:pPr>
-        <w:tabs>
-          <w:tab w:val="left" w:pos="5670"/>
-        </w:tabs>
-        <w:spacing w:after="0" w:line="276" w:lineRule="auto"/>
-        <w:rPr>
-          <w:rFonts w:ascii="Arial" w:eastAsia="Arial" w:hAnsi="Arial" w:cs="Arial"/>
-          <w:sz w:val="24"/>
-        </w:rPr>
-      </w:pPr>
-    </w:p>
-    <w:p>
-      <w:pPr>
-        <w:rPr>
-          <w:rFonts w:ascii="Calibri" w:eastAsia="Calibri" w:hAnsi="Calibri" w:cs="Calibri"/>
-        </w:rPr>
-      </w:pPr>
-      <w:r>
-        <w:rPr>
-          <w:rFonts w:ascii="Calibri" w:eastAsia="Calibri" w:hAnsi="Calibri" w:cs="Calibri"/>
+        <w:t xml:space="preserve">Jonathan </w:t>
+      </w:r>
+      <w:proofErr w:type="spellStart"/>
+      <w:r>
+        <w:rPr>
+          <w:rFonts w:ascii="Arial" w:eastAsia="Arial" w:hAnsi="Arial" w:cs="Arial"/>
+          <w:sz w:val="24"/>
+        </w:rPr>
+        <w:t>Enmanuel</w:t>
+      </w:r>
+      <w:proofErr w:type="spellEnd"/>
+      <w:r>
+        <w:rPr>
+          <w:rFonts w:ascii="Arial" w:eastAsia="Arial" w:hAnsi="Arial" w:cs="Arial"/>
+          <w:sz w:val="24"/>
+        </w:rPr>
+        <w:t xml:space="preserve"> Gutiérrez Godoy --------------------------------------- Programador</w:t>
+      </w:r>
+    </w:p>
+    <w:p>
+      <w:pPr>
+        <w:tabs>
+          <w:tab w:val="left" w:pos="5670"/>
+        </w:tabs>
+        <w:spacing w:after="0" w:line="276" w:lineRule="auto"/>
+        <w:rPr>
+          <w:rFonts w:ascii="Arial" w:eastAsia="Arial" w:hAnsi="Arial" w:cs="Arial"/>
+          <w:sz w:val="24"/>
+        </w:rPr>
+      </w:pPr>
+      <w:r>
+        <w:rPr>
+          <w:rFonts w:ascii="Arial" w:eastAsia="Arial" w:hAnsi="Arial" w:cs="Arial"/>
+          <w:sz w:val="24"/>
+        </w:rPr>
+        <w:t xml:space="preserve">Ricardo Alejandro Galindo </w:t>
+      </w:r>
+      <w:proofErr w:type="spellStart"/>
+      <w:r>
+        <w:rPr>
+          <w:rFonts w:ascii="Arial" w:eastAsia="Arial" w:hAnsi="Arial" w:cs="Arial"/>
+          <w:sz w:val="24"/>
+        </w:rPr>
+        <w:t>Yani</w:t>
+      </w:r>
+      <w:proofErr w:type="spellEnd"/>
+      <w:r>
+        <w:rPr>
+          <w:rFonts w:ascii="Arial" w:eastAsia="Arial" w:hAnsi="Arial" w:cs="Arial"/>
+          <w:sz w:val="24"/>
+        </w:rPr>
+        <w:t xml:space="preserve"> ----------------------------------------------- Programador</w:t>
+      </w:r>
+    </w:p>
+    <w:p>
+      <w:pPr>
+        <w:tabs>
+          <w:tab w:val="left" w:pos="5670"/>
+        </w:tabs>
+        <w:spacing w:after="0" w:line="276" w:lineRule="auto"/>
+        <w:rPr>
+          <w:rFonts w:ascii="Arial" w:eastAsia="Arial" w:hAnsi="Arial" w:cs="Arial"/>
+          <w:sz w:val="24"/>
+        </w:rPr>
+      </w:pPr>
+      <w:r>
+        <w:rPr>
+          <w:rFonts w:ascii="Arial" w:eastAsia="Arial" w:hAnsi="Arial" w:cs="Arial"/>
+          <w:sz w:val="24"/>
+        </w:rPr>
+        <w:t xml:space="preserve">Luis Antonio </w:t>
+      </w:r>
+      <w:proofErr w:type="spellStart"/>
+      <w:r>
+        <w:rPr>
+          <w:rFonts w:ascii="Arial" w:eastAsia="Arial" w:hAnsi="Arial" w:cs="Arial"/>
+          <w:sz w:val="24"/>
+        </w:rPr>
+        <w:t>Garcia</w:t>
+      </w:r>
+      <w:proofErr w:type="spellEnd"/>
+      <w:r>
+        <w:rPr>
+          <w:rFonts w:ascii="Arial" w:eastAsia="Arial" w:hAnsi="Arial" w:cs="Arial"/>
+          <w:sz w:val="24"/>
+        </w:rPr>
+        <w:t xml:space="preserve"> Morales --------------------------------------------------- Programador</w:t>
+      </w:r>
+    </w:p>
+    <w:p>
+      <w:pPr>
+        <w:tabs>
+          <w:tab w:val="left" w:pos="5670"/>
+        </w:tabs>
+        <w:spacing w:after="0" w:line="276" w:lineRule="auto"/>
+        <w:rPr>
+          <w:rFonts w:ascii="Arial" w:eastAsia="Arial" w:hAnsi="Arial" w:cs="Arial"/>
+          <w:sz w:val="24"/>
+        </w:rPr>
+      </w:pPr>
+      <w:r>
+        <w:rPr>
+          <w:rFonts w:ascii="Arial" w:eastAsia="Arial" w:hAnsi="Arial" w:cs="Arial"/>
+          <w:sz w:val="24"/>
+        </w:rPr>
+        <w:t xml:space="preserve">Diego </w:t>
+      </w:r>
+      <w:proofErr w:type="spellStart"/>
+      <w:r>
+        <w:rPr>
+          <w:rFonts w:ascii="Arial" w:eastAsia="Arial" w:hAnsi="Arial" w:cs="Arial"/>
+          <w:sz w:val="24"/>
+        </w:rPr>
+        <w:t>Josue</w:t>
+      </w:r>
+      <w:proofErr w:type="spellEnd"/>
+      <w:r>
+        <w:rPr>
+          <w:rFonts w:ascii="Arial" w:eastAsia="Arial" w:hAnsi="Arial" w:cs="Arial"/>
+          <w:sz w:val="24"/>
+        </w:rPr>
+        <w:t xml:space="preserve"> de León Escalante ----------------------------------------------- Programador</w:t>
+      </w:r>
+    </w:p>
+    <w:p>
+      <w:pPr>
+        <w:tabs>
+          <w:tab w:val="left" w:pos="5670"/>
+        </w:tabs>
+        <w:spacing w:after="0" w:line="276" w:lineRule="auto"/>
+        <w:rPr>
+          <w:rFonts w:ascii="Arial" w:eastAsia="Arial" w:hAnsi="Arial" w:cs="Arial"/>
+          <w:sz w:val="24"/>
+        </w:rPr>
+      </w:pPr>
+      <w:r>
+        <w:rPr>
+          <w:rFonts w:ascii="Arial" w:eastAsia="Arial" w:hAnsi="Arial" w:cs="Arial"/>
+          <w:sz w:val="24"/>
+        </w:rPr>
+        <w:t xml:space="preserve">Diego Alejandro García </w:t>
+      </w:r>
+      <w:proofErr w:type="spellStart"/>
+      <w:r>
+        <w:rPr>
+          <w:rFonts w:ascii="Arial" w:eastAsia="Arial" w:hAnsi="Arial" w:cs="Arial"/>
+          <w:sz w:val="24"/>
+        </w:rPr>
+        <w:t>Garcia</w:t>
+      </w:r>
+      <w:proofErr w:type="spellEnd"/>
+      <w:r>
+        <w:rPr>
+          <w:rFonts w:ascii="Arial" w:eastAsia="Arial" w:hAnsi="Arial" w:cs="Arial"/>
+          <w:sz w:val="24"/>
+        </w:rPr>
+        <w:t xml:space="preserve"> ------------------------------------------------ Programador</w:t>
+      </w:r>
+    </w:p>
+    <w:p>
+      <w:pPr>
+        <w:tabs>
+          <w:tab w:val="left" w:pos="5670"/>
+        </w:tabs>
+        <w:spacing w:after="0" w:line="276" w:lineRule="auto"/>
+        <w:rPr>
+          <w:rFonts w:ascii="Arial" w:eastAsia="Arial" w:hAnsi="Arial" w:cs="Arial"/>
+          <w:sz w:val="24"/>
+        </w:rPr>
+      </w:pPr>
+      <w:proofErr w:type="spellStart"/>
+      <w:r>
+        <w:rPr>
+          <w:rFonts w:ascii="Arial" w:eastAsia="Arial" w:hAnsi="Arial" w:cs="Arial"/>
+          <w:sz w:val="24"/>
+        </w:rPr>
+        <w:t>Keneth</w:t>
+      </w:r>
+      <w:proofErr w:type="spellEnd"/>
+      <w:r>
+        <w:rPr>
+          <w:rFonts w:ascii="Arial" w:eastAsia="Arial" w:hAnsi="Arial" w:cs="Arial"/>
+          <w:sz w:val="24"/>
+        </w:rPr>
+        <w:t xml:space="preserve"> Alexander </w:t>
+      </w:r>
+      <w:proofErr w:type="spellStart"/>
+      <w:r>
+        <w:rPr>
+          <w:rFonts w:ascii="Arial" w:eastAsia="Arial" w:hAnsi="Arial" w:cs="Arial"/>
+          <w:sz w:val="24"/>
+        </w:rPr>
+        <w:t>Garcia</w:t>
+      </w:r>
+      <w:proofErr w:type="spellEnd"/>
+      <w:r>
+        <w:rPr>
+          <w:rFonts w:ascii="Arial" w:eastAsia="Arial" w:hAnsi="Arial" w:cs="Arial"/>
+          <w:sz w:val="24"/>
         </w:rPr>
         <w:t xml:space="preserve"> </w:t>
       </w:r>
+      <w:proofErr w:type="spellStart"/>
+      <w:r>
+        <w:rPr>
+          <w:rFonts w:ascii="Arial" w:eastAsia="Arial" w:hAnsi="Arial" w:cs="Arial"/>
+          <w:sz w:val="24"/>
+        </w:rPr>
+        <w:t>Rodriguez</w:t>
+      </w:r>
+      <w:proofErr w:type="spellEnd"/>
+      <w:r>
+        <w:rPr>
+          <w:rFonts w:ascii="Arial" w:eastAsia="Arial" w:hAnsi="Arial" w:cs="Arial"/>
+          <w:sz w:val="24"/>
+        </w:rPr>
+        <w:t>------------</w:t>
+      </w:r>
+      <w:r>
+        <w:rPr>
+          <w:rFonts w:ascii="Arial" w:eastAsia="Arial" w:hAnsi="Arial" w:cs="Arial"/>
+          <w:sz w:val="24"/>
+        </w:rPr>
+        <w:t xml:space="preserve">------------------------------ </w:t>
+      </w:r>
+      <w:r>
+        <w:rPr>
+          <w:rFonts w:ascii="Arial" w:eastAsia="Arial" w:hAnsi="Arial" w:cs="Arial"/>
+          <w:sz w:val="24"/>
+        </w:rPr>
+        <w:t>Programador</w:t>
+      </w:r>
+    </w:p>
+    <w:p>
+      <w:pPr>
+        <w:tabs>
+          <w:tab w:val="left" w:pos="5670"/>
+        </w:tabs>
+        <w:spacing w:after="0" w:line="276" w:lineRule="auto"/>
+        <w:rPr>
+          <w:rFonts w:ascii="Arial" w:eastAsia="Arial" w:hAnsi="Arial" w:cs="Arial"/>
+          <w:sz w:val="24"/>
+        </w:rPr>
+      </w:pPr>
+    </w:p>
+    <w:p>
+      <w:pPr>
+        <w:rPr>
+          <w:rFonts w:ascii="Calibri" w:eastAsia="Calibri" w:hAnsi="Calibri" w:cs="Calibri"/>
+        </w:rPr>
+      </w:pPr>
+      <w:r>
+        <w:rPr>
+          <w:rFonts w:ascii="Calibri" w:eastAsia="Calibri" w:hAnsi="Calibri" w:cs="Calibri"/>
+        </w:rPr>
+        <w:t xml:space="preserve"> </w:t>
+      </w:r>
+    </w:p>
+    <w:p>
+      <w:pPr>
+        <w:rPr>
+          <w:rFonts w:ascii="Calibri" w:eastAsia="Calibri" w:hAnsi="Calibri" w:cs="Calibri"/>
+        </w:rPr>
+      </w:pPr>
+    </w:p>
+    <w:p>
+      <w:pPr>
+        <w:rPr>
+          <w:rFonts w:ascii="Calibri" w:eastAsia="Calibri" w:hAnsi="Calibri" w:cs="Calibri"/>
+        </w:rPr>
+      </w:pPr>
+    </w:p>
+    <w:p>
+      <w:pPr>
+        <w:rPr>
+          <w:rFonts w:ascii="Calibri" w:eastAsia="Calibri" w:hAnsi="Calibri" w:cs="Calibri"/>
+        </w:rPr>
+      </w:pPr>
+    </w:p>
+    <w:p>
+      <w:pPr>
+        <w:rPr>
+          <w:rFonts w:ascii="Calibri" w:eastAsia="Calibri" w:hAnsi="Calibri" w:cs="Calibri"/>
+        </w:rPr>
+      </w:pPr>
+    </w:p>
+    <w:p>
+      <w:pPr>
+        <w:rPr>
+          <w:rFonts w:ascii="Calibri" w:eastAsia="Calibri" w:hAnsi="Calibri" w:cs="Calibri"/>
+        </w:rPr>
+      </w:pPr>
+    </w:p>
+    <w:p>
+      <w:pPr>
+        <w:rPr>
+          <w:rFonts w:ascii="Calibri" w:eastAsia="Calibri" w:hAnsi="Calibri" w:cs="Calibri"/>
+        </w:rPr>
+      </w:pPr>
+    </w:p>
+    <w:p>
+      <w:pPr>
+        <w:rPr>
+          <w:rFonts w:ascii="Calibri" w:eastAsia="Calibri" w:hAnsi="Calibri" w:cs="Calibri"/>
+        </w:rPr>
+      </w:pPr>
+    </w:p>
+    <w:p>
+      <w:pPr>
+        <w:rPr>
+          <w:rFonts w:ascii="Calibri" w:eastAsia="Calibri" w:hAnsi="Calibri" w:cs="Calibri"/>
+        </w:rPr>
+      </w:pPr>
+    </w:p>
+    <w:p>
+      <w:pPr>
+        <w:rPr>
+          <w:rFonts w:ascii="Calibri" w:eastAsia="Calibri" w:hAnsi="Calibri" w:cs="Calibri"/>
+        </w:rPr>
+      </w:pPr>
+    </w:p>
+    <w:p>
+      <w:pPr>
+        <w:rPr>
+          <w:rFonts w:ascii="Calibri" w:eastAsia="Calibri" w:hAnsi="Calibri" w:cs="Calibri"/>
+        </w:rPr>
+      </w:pPr>
+    </w:p>
+    <w:p>
+      <w:pPr>
+        <w:rPr>
+          <w:rFonts w:ascii="Calibri" w:eastAsia="Calibri" w:hAnsi="Calibri" w:cs="Calibri"/>
+        </w:rPr>
+      </w:pPr>
+    </w:p>
+    <w:p>
+      <w:pPr>
+        <w:rPr>
+          <w:rFonts w:ascii="Calibri" w:eastAsia="Calibri" w:hAnsi="Calibri" w:cs="Calibri"/>
+        </w:rPr>
+      </w:pPr>
+    </w:p>
+    <w:p>
+      <w:pPr>
+        <w:rPr>
+          <w:rFonts w:ascii="Calibri" w:eastAsia="Calibri" w:hAnsi="Calibri" w:cs="Calibri"/>
+        </w:rPr>
+      </w:pPr>
+    </w:p>
+    <w:p>
+      <w:pPr>
+        <w:rPr>
+          <w:rFonts w:ascii="Calibri" w:eastAsia="Calibri" w:hAnsi="Calibri" w:cs="Calibri"/>
+        </w:rPr>
+      </w:pPr>
+    </w:p>
+    <w:p>
+      <w:pPr>
+        <w:rPr>
+          <w:rFonts w:ascii="Calibri" w:eastAsia="Calibri" w:hAnsi="Calibri" w:cs="Calibri"/>
+        </w:rPr>
+      </w:pPr>
     </w:p>
     <w:p>
       <w:pPr>
@@ -762,6 +1061,7 @@
           <w:b/>
           <w:sz w:val="28"/>
         </w:rPr>
+        <w:lastRenderedPageBreak/>
         <w:t>Modelo de entidades</w:t>
       </w:r>
     </w:p>
@@ -795,7 +1095,7 @@
           <v:rect id="rectole0000000001" o:spid="_x0000_i1026" style="width:424.5pt;height:353.25pt" o:ole="" o:preferrelative="t" stroked="f">
             <v:imagedata r:id="rId6" o:title=""/>
           </v:rect>
-          <o:OLEObject Type="Embed" ProgID="StaticMetafile" ShapeID="rectole0000000001" DrawAspect="Content" ObjectID="_1782018829" r:id="rId7"/>
+          <o:OLEObject Type="Embed" ProgID="StaticMetafile" ShapeID="rectole0000000001" DrawAspect="Content" ObjectID="_1782019733" r:id="rId7"/>
         </w:object>
       </w:r>
     </w:p>
@@ -808,6 +1108,7 @@
         <w:jc w:val="center"/>
         <w:rPr>
           <w:rFonts w:ascii="Calibri" w:eastAsia="Calibri" w:hAnsi="Calibri" w:cs="Calibri"/>
+          <w:u w:val="single"/>
         </w:rPr>
       </w:pPr>
       <w:r>
@@ -815,9 +1116,11 @@
           <v:rect id="rectole0000000002" o:spid="_x0000_i1027" style="width:6in;height:181.5pt" o:ole="" o:preferrelative="t" stroked="f">
             <v:imagedata r:id="rId8" o:title=""/>
           </v:rect>
-          <o:OLEObject Type="Embed" ProgID="StaticMetafile" ShapeID="rectole0000000002" DrawAspect="Content" ObjectID="_1782018830" r:id="rId9"/>
+          <o:OLEObject Type="Embed" ProgID="StaticMetafile" ShapeID="rectole0000000002" DrawAspect="Content" ObjectID="_1782019734" r:id="rId9"/>
         </w:object>
       </w:r>
+      <w:bookmarkStart w:id="0" w:name="_GoBack"/>
+      <w:bookmarkEnd w:id="0"/>
     </w:p>
     <w:p>
       <w:pPr>

--- a/NovaTec.docx
+++ b/NovaTec.docx
@@ -24,7 +24,7 @@
           <v:rect id="rectole0000000000" o:spid="_x0000_i1025" style="width:171pt;height:63.75pt" o:ole="" o:preferrelative="t" stroked="f">
             <v:imagedata r:id="rId4" o:title=""/>
           </v:rect>
-          <o:OLEObject Type="Embed" ProgID="StaticMetafile" ShapeID="rectole0000000000" DrawAspect="Content" ObjectID="_1782019732" r:id="rId5"/>
+          <o:OLEObject Type="Embed" ProgID="StaticMetafile" ShapeID="rectole0000000000" DrawAspect="Content" ObjectID="_1782019884" r:id="rId5"/>
         </w:object>
       </w:r>
     </w:p>
@@ -888,7 +888,16 @@
           <w:rFonts w:ascii="Arial" w:eastAsia="Arial" w:hAnsi="Arial" w:cs="Arial"/>
           <w:sz w:val="24"/>
         </w:rPr>
-        <w:t>------------</w:t>
+        <w:t xml:space="preserve"> </w:t>
+      </w:r>
+      <w:bookmarkStart w:id="0" w:name="_GoBack"/>
+      <w:bookmarkEnd w:id="0"/>
+      <w:r>
+        <w:rPr>
+          <w:rFonts w:ascii="Arial" w:eastAsia="Arial" w:hAnsi="Arial" w:cs="Arial"/>
+          <w:sz w:val="24"/>
+        </w:rPr>
+        <w:t>-----------</w:t>
       </w:r>
       <w:r>
         <w:rPr>
@@ -1095,7 +1104,7 @@
           <v:rect id="rectole0000000001" o:spid="_x0000_i1026" style="width:424.5pt;height:353.25pt" o:ole="" o:preferrelative="t" stroked="f">
             <v:imagedata r:id="rId6" o:title=""/>
           </v:rect>
-          <o:OLEObject Type="Embed" ProgID="StaticMetafile" ShapeID="rectole0000000001" DrawAspect="Content" ObjectID="_1782019733" r:id="rId7"/>
+          <o:OLEObject Type="Embed" ProgID="StaticMetafile" ShapeID="rectole0000000001" DrawAspect="Content" ObjectID="_1782019885" r:id="rId7"/>
         </w:object>
       </w:r>
     </w:p>
@@ -1116,11 +1125,9 @@
           <v:rect id="rectole0000000002" o:spid="_x0000_i1027" style="width:6in;height:181.5pt" o:ole="" o:preferrelative="t" stroked="f">
             <v:imagedata r:id="rId8" o:title=""/>
           </v:rect>
-          <o:OLEObject Type="Embed" ProgID="StaticMetafile" ShapeID="rectole0000000002" DrawAspect="Content" ObjectID="_1782019734" r:id="rId9"/>
+          <o:OLEObject Type="Embed" ProgID="StaticMetafile" ShapeID="rectole0000000002" DrawAspect="Content" ObjectID="_1782019886" r:id="rId9"/>
         </w:object>
       </w:r>
-      <w:bookmarkStart w:id="0" w:name="_GoBack"/>
-      <w:bookmarkEnd w:id="0"/>
     </w:p>
     <w:p>
       <w:pPr>

--- a/NovaTec.docx
+++ b/NovaTec.docx
@@ -4,18 +4,27 @@
   <w:body>
     <w:p>
       <w:pPr>
-        <w:spacing w:after="0" w:line="276" w:lineRule="auto"/>
+        <w:spacing w:after="0" w:line="240" w:lineRule="auto"/>
         <w:jc w:val="center"/>
         <w:rPr>
+          <w:rFonts w:ascii="Calibri" w:eastAsia="Calibri" w:hAnsi="Calibri" w:cs="Calibri"/>
+        </w:rPr>
+      </w:pPr>
+    </w:p>
+    <w:p>
+      <w:pPr>
+        <w:spacing w:after="0" w:line="276" w:lineRule="auto"/>
+        <w:jc w:val="center"/>
+        <w:rPr>
           <w:rFonts w:ascii="Arial" w:eastAsia="Arial" w:hAnsi="Arial" w:cs="Arial"/>
         </w:rPr>
       </w:pPr>
       <w:r>
-        <w:object w:dxaOrig="3400" w:dyaOrig="1281" w14:anchorId="26C78188">
-          <v:rect id="rectole0000000000" o:spid="_x0000_i1025" style="width:169.35pt;height:63.35pt" o:ole="" o:preferrelative="t" stroked="f">
-            <v:imagedata r:id="rId4" o:title=""/>
+        <w:object w:dxaOrig="3421" w:dyaOrig="1275" w14:anchorId="35D8F7AD">
+          <v:rect id="rectole0000000000" o:spid="_x0000_i1025" style="width:171pt;height:63.65pt" o:ole="" o:preferrelative="t" stroked="f">
+            <v:imagedata r:id="rId7" o:title=""/>
           </v:rect>
-          <o:OLEObject Type="Embed" ProgID="StaticMetafile" ShapeID="rectole0000000000" DrawAspect="Content" ObjectID="_1781982716" r:id="rId5"/>
+          <o:OLEObject Type="Embed" ProgID="StaticMetafile" ShapeID="rectole0000000000" DrawAspect="Content" ObjectID="_1782316641" r:id="rId8"/>
         </w:object>
       </w:r>
     </w:p>
@@ -206,7 +215,6 @@
           <w:sz w:val="40"/>
         </w:rPr>
       </w:pPr>
-      <w:proofErr w:type="spellStart"/>
       <w:r>
         <w:rPr>
           <w:rFonts w:ascii="Arial" w:eastAsia="Arial" w:hAnsi="Arial" w:cs="Arial"/>
@@ -215,7 +223,6 @@
         </w:rPr>
         <w:t>NovaTec</w:t>
       </w:r>
-      <w:proofErr w:type="spellEnd"/>
     </w:p>
     <w:p>
       <w:pPr>
@@ -403,12 +410,35 @@
     </w:p>
     <w:p>
       <w:pPr>
+        <w:tabs>
+          <w:tab w:val="left" w:pos="5670"/>
+        </w:tabs>
         <w:spacing w:after="0" w:line="276" w:lineRule="auto"/>
         <w:jc w:val="center"/>
         <w:rPr>
           <w:rFonts w:ascii="Arial" w:eastAsia="Arial" w:hAnsi="Arial" w:cs="Arial"/>
-        </w:rPr>
-      </w:pPr>
+          <w:sz w:val="24"/>
+        </w:rPr>
+        <w:sectPr>
+          <w:pgSz w:w="12240" w:h="15840"/>
+          <w:pgMar w:top="1417" w:right="1701" w:bottom="1417" w:left="1701" w:header="708" w:footer="708" w:gutter="0"/>
+          <w:pgBorders w:display="notFirstPage" w:offsetFrom="page">
+            <w:top w:val="single" w:sz="24" w:space="24" w:color="1F4E79" w:themeColor="accent1" w:themeShade="80"/>
+            <w:left w:val="single" w:sz="24" w:space="24" w:color="1F4E79" w:themeColor="accent1" w:themeShade="80"/>
+            <w:bottom w:val="single" w:sz="24" w:space="24" w:color="1F4E79" w:themeColor="accent1" w:themeShade="80"/>
+            <w:right w:val="single" w:sz="24" w:space="24" w:color="1F4E79" w:themeColor="accent1" w:themeShade="80"/>
+          </w:pgBorders>
+          <w:cols w:space="708"/>
+          <w:docGrid w:linePitch="360"/>
+        </w:sectPr>
+      </w:pPr>
+      <w:r>
+        <w:rPr>
+          <w:rFonts w:ascii="Arial" w:eastAsia="Arial" w:hAnsi="Arial" w:cs="Arial"/>
+          <w:sz w:val="24"/>
+        </w:rPr>
+        <w:t>Guatemala, 02 de Julio de 2024.</w:t>
+      </w:r>
     </w:p>
     <w:p>
       <w:pPr>
@@ -422,51 +452,2346 @@
           <w:sz w:val="24"/>
         </w:rPr>
       </w:pPr>
-      <w:r>
-        <w:rPr>
-          <w:rFonts w:ascii="Arial" w:eastAsia="Arial" w:hAnsi="Arial" w:cs="Arial"/>
-          <w:sz w:val="24"/>
-        </w:rPr>
-        <w:t>Guatemala, 02 de Julio de 2024.</w:t>
-      </w:r>
-    </w:p>
-    <w:p>
-      <w:pPr>
+    </w:p>
+    <w:p>
+      <w:pPr>
+        <w:pStyle w:val="Prrafodelista"/>
+        <w:numPr>
+          <w:ilvl w:val="0"/>
+          <w:numId w:val="1"/>
+        </w:numPr>
         <w:tabs>
           <w:tab w:val="left" w:pos="5670"/>
         </w:tabs>
         <w:spacing w:after="0" w:line="276" w:lineRule="auto"/>
         <w:jc w:val="center"/>
         <w:rPr>
-          <w:rFonts w:ascii="Arial Rounded MT Bold" w:eastAsia="Arial" w:hAnsi="Arial Rounded MT Bold" w:cs="Arial"/>
+          <w:rFonts w:ascii="Times New Roman" w:eastAsia="Arial Rounded MT Bold" w:hAnsi="Times New Roman" w:cs="Times New Roman"/>
           <w:b/>
-          <w:sz w:val="28"/>
-          <w:szCs w:val="24"/>
-        </w:rPr>
-      </w:pPr>
-      <w:r>
-        <w:rPr>
-          <w:rFonts w:ascii="Arial Rounded MT Bold" w:eastAsia="Arial" w:hAnsi="Arial Rounded MT Bold" w:cs="Arial"/>
+          <w:sz w:val="24"/>
+          <w:szCs w:val="24"/>
+        </w:rPr>
+      </w:pPr>
+      <w:r>
+        <w:rPr>
+          <w:rFonts w:ascii="Times New Roman" w:eastAsia="Arial Rounded MT Bold" w:hAnsi="Times New Roman" w:cs="Times New Roman"/>
           <w:b/>
-          <w:sz w:val="28"/>
+          <w:sz w:val="24"/>
+          <w:szCs w:val="24"/>
+        </w:rPr>
+        <w:t>Integrantes del proyecto</w:t>
+      </w:r>
+    </w:p>
+    <w:p>
+      <w:pPr>
+        <w:tabs>
+          <w:tab w:val="left" w:pos="5670"/>
+        </w:tabs>
+        <w:spacing w:after="0" w:line="276" w:lineRule="auto"/>
+        <w:rPr>
+          <w:rFonts w:ascii="Times New Roman" w:eastAsia="Arial" w:hAnsi="Times New Roman" w:cs="Times New Roman"/>
+          <w:sz w:val="24"/>
+          <w:szCs w:val="24"/>
+        </w:rPr>
+      </w:pPr>
+    </w:p>
+    <w:p>
+      <w:pPr>
+        <w:tabs>
+          <w:tab w:val="left" w:pos="5670"/>
+        </w:tabs>
+        <w:spacing w:after="0" w:line="276" w:lineRule="auto"/>
+        <w:rPr>
+          <w:rFonts w:ascii="Times New Roman" w:eastAsia="Arial" w:hAnsi="Times New Roman" w:cs="Times New Roman"/>
+          <w:sz w:val="24"/>
+          <w:szCs w:val="24"/>
+        </w:rPr>
+      </w:pPr>
+      <w:r>
+        <w:rPr>
+          <w:rFonts w:ascii="Times New Roman" w:eastAsia="Arial" w:hAnsi="Times New Roman" w:cs="Times New Roman"/>
+          <w:sz w:val="24"/>
+          <w:szCs w:val="24"/>
+        </w:rPr>
+        <w:t>Sergio Daniel Gómez Chico --------------------------------------------</w:t>
+      </w:r>
+      <w:r>
+        <w:rPr>
+          <w:rFonts w:ascii="Times New Roman" w:eastAsia="Arial" w:hAnsi="Times New Roman" w:cs="Times New Roman"/>
+          <w:sz w:val="24"/>
+          <w:szCs w:val="24"/>
+        </w:rPr>
+        <w:t>-------</w:t>
+      </w:r>
+      <w:r>
+        <w:rPr>
+          <w:rFonts w:ascii="Times New Roman" w:eastAsia="Arial" w:hAnsi="Times New Roman" w:cs="Times New Roman"/>
+          <w:sz w:val="24"/>
+          <w:szCs w:val="24"/>
+        </w:rPr>
+        <w:t>------- Scrum Master</w:t>
+      </w:r>
+    </w:p>
+    <w:p>
+      <w:pPr>
+        <w:tabs>
+          <w:tab w:val="left" w:pos="5670"/>
+        </w:tabs>
+        <w:spacing w:after="0" w:line="276" w:lineRule="auto"/>
+        <w:rPr>
+          <w:rFonts w:ascii="Times New Roman" w:eastAsia="Arial" w:hAnsi="Times New Roman" w:cs="Times New Roman"/>
+          <w:sz w:val="24"/>
+          <w:szCs w:val="24"/>
+        </w:rPr>
+      </w:pPr>
+      <w:r>
+        <w:rPr>
+          <w:rFonts w:ascii="Times New Roman" w:eastAsia="Arial" w:hAnsi="Times New Roman" w:cs="Times New Roman"/>
+          <w:sz w:val="24"/>
+          <w:szCs w:val="24"/>
+        </w:rPr>
+        <w:t>Juan David Hernández Godínez ------------------------------------------</w:t>
+      </w:r>
+      <w:r>
+        <w:rPr>
+          <w:rFonts w:ascii="Times New Roman" w:eastAsia="Arial" w:hAnsi="Times New Roman" w:cs="Times New Roman"/>
+          <w:sz w:val="24"/>
+          <w:szCs w:val="24"/>
+        </w:rPr>
+        <w:t>--------</w:t>
+      </w:r>
+      <w:r>
+        <w:rPr>
+          <w:rFonts w:ascii="Times New Roman" w:eastAsia="Arial" w:hAnsi="Times New Roman" w:cs="Times New Roman"/>
+          <w:sz w:val="24"/>
+          <w:szCs w:val="24"/>
+        </w:rPr>
+        <w:t>---- Programador</w:t>
+      </w:r>
+    </w:p>
+    <w:p>
+      <w:pPr>
+        <w:tabs>
+          <w:tab w:val="left" w:pos="5670"/>
+        </w:tabs>
+        <w:spacing w:after="0" w:line="276" w:lineRule="auto"/>
+        <w:rPr>
+          <w:rFonts w:ascii="Times New Roman" w:eastAsia="Arial" w:hAnsi="Times New Roman" w:cs="Times New Roman"/>
+          <w:sz w:val="24"/>
+          <w:szCs w:val="24"/>
+        </w:rPr>
+      </w:pPr>
+      <w:r>
+        <w:rPr>
+          <w:rFonts w:ascii="Times New Roman" w:eastAsia="Arial" w:hAnsi="Times New Roman" w:cs="Times New Roman"/>
+          <w:sz w:val="24"/>
+          <w:szCs w:val="24"/>
+        </w:rPr>
+        <w:t>Cristian Andres Larios Reyes ------------------------------------------</w:t>
+      </w:r>
+      <w:r>
+        <w:rPr>
+          <w:rFonts w:ascii="Times New Roman" w:eastAsia="Arial" w:hAnsi="Times New Roman" w:cs="Times New Roman"/>
+          <w:sz w:val="24"/>
+          <w:szCs w:val="24"/>
+        </w:rPr>
+        <w:t>--------</w:t>
+      </w:r>
+      <w:r>
+        <w:rPr>
+          <w:rFonts w:ascii="Times New Roman" w:eastAsia="Arial" w:hAnsi="Times New Roman" w:cs="Times New Roman"/>
+          <w:sz w:val="24"/>
+          <w:szCs w:val="24"/>
+        </w:rPr>
+        <w:t>------- Programador</w:t>
+      </w:r>
+    </w:p>
+    <w:p>
+      <w:pPr>
+        <w:tabs>
+          <w:tab w:val="left" w:pos="5670"/>
+        </w:tabs>
+        <w:spacing w:after="0" w:line="276" w:lineRule="auto"/>
+        <w:rPr>
+          <w:rFonts w:ascii="Times New Roman" w:eastAsia="Arial" w:hAnsi="Times New Roman" w:cs="Times New Roman"/>
+          <w:sz w:val="24"/>
+          <w:szCs w:val="24"/>
+        </w:rPr>
+      </w:pPr>
+      <w:r>
+        <w:rPr>
+          <w:rFonts w:ascii="Times New Roman" w:eastAsia="Arial" w:hAnsi="Times New Roman" w:cs="Times New Roman"/>
+          <w:sz w:val="24"/>
+          <w:szCs w:val="24"/>
+        </w:rPr>
+        <w:t>Enmanuel Isaias García Barán ---------------------------------------</w:t>
+      </w:r>
+      <w:r>
+        <w:rPr>
+          <w:rFonts w:ascii="Times New Roman" w:eastAsia="Arial" w:hAnsi="Times New Roman" w:cs="Times New Roman"/>
+          <w:sz w:val="24"/>
+          <w:szCs w:val="24"/>
+        </w:rPr>
+        <w:t>---------</w:t>
+      </w:r>
+      <w:r>
+        <w:rPr>
+          <w:rFonts w:ascii="Times New Roman" w:eastAsia="Arial" w:hAnsi="Times New Roman" w:cs="Times New Roman"/>
+          <w:sz w:val="24"/>
+          <w:szCs w:val="24"/>
+        </w:rPr>
+        <w:t>-------- Programador</w:t>
+      </w:r>
+    </w:p>
+    <w:p>
+      <w:pPr>
+        <w:tabs>
+          <w:tab w:val="left" w:pos="5670"/>
+        </w:tabs>
+        <w:spacing w:after="0" w:line="276" w:lineRule="auto"/>
+        <w:rPr>
+          <w:rFonts w:ascii="Times New Roman" w:eastAsia="Arial" w:hAnsi="Times New Roman" w:cs="Times New Roman"/>
+          <w:sz w:val="24"/>
+          <w:szCs w:val="24"/>
+        </w:rPr>
+      </w:pPr>
+      <w:r>
+        <w:rPr>
+          <w:rFonts w:ascii="Times New Roman" w:eastAsia="Arial" w:hAnsi="Times New Roman" w:cs="Times New Roman"/>
+          <w:sz w:val="24"/>
+          <w:szCs w:val="24"/>
+        </w:rPr>
+        <w:t>Daniel Alejandro Hernández Reyes ---------------------------------</w:t>
+      </w:r>
+      <w:r>
+        <w:rPr>
+          <w:rFonts w:ascii="Times New Roman" w:eastAsia="Arial" w:hAnsi="Times New Roman" w:cs="Times New Roman"/>
+          <w:sz w:val="24"/>
+          <w:szCs w:val="24"/>
+        </w:rPr>
+        <w:t>---------</w:t>
+      </w:r>
+      <w:r>
+        <w:rPr>
+          <w:rFonts w:ascii="Times New Roman" w:eastAsia="Arial" w:hAnsi="Times New Roman" w:cs="Times New Roman"/>
+          <w:sz w:val="24"/>
+          <w:szCs w:val="24"/>
+        </w:rPr>
+        <w:t>-------- Programador</w:t>
+      </w:r>
+    </w:p>
+    <w:p>
+      <w:pPr>
+        <w:tabs>
+          <w:tab w:val="left" w:pos="5670"/>
+        </w:tabs>
+        <w:spacing w:after="0" w:line="276" w:lineRule="auto"/>
+        <w:rPr>
+          <w:rFonts w:ascii="Times New Roman" w:eastAsia="Arial" w:hAnsi="Times New Roman" w:cs="Times New Roman"/>
+          <w:sz w:val="24"/>
+          <w:szCs w:val="24"/>
+        </w:rPr>
+      </w:pPr>
+      <w:r>
+        <w:rPr>
+          <w:rFonts w:ascii="Times New Roman" w:eastAsia="Arial" w:hAnsi="Times New Roman" w:cs="Times New Roman"/>
+          <w:sz w:val="24"/>
+          <w:szCs w:val="24"/>
+        </w:rPr>
+        <w:t>Jonathan Enmanuel Gutiérrez Godoy --------------------------------</w:t>
+      </w:r>
+      <w:r>
+        <w:rPr>
+          <w:rFonts w:ascii="Times New Roman" w:eastAsia="Arial" w:hAnsi="Times New Roman" w:cs="Times New Roman"/>
+          <w:sz w:val="24"/>
+          <w:szCs w:val="24"/>
+        </w:rPr>
+        <w:t>---------</w:t>
+      </w:r>
+      <w:r>
+        <w:rPr>
+          <w:rFonts w:ascii="Times New Roman" w:eastAsia="Arial" w:hAnsi="Times New Roman" w:cs="Times New Roman"/>
+          <w:sz w:val="24"/>
+          <w:szCs w:val="24"/>
+        </w:rPr>
+        <w:t>------- Programador</w:t>
+      </w:r>
+    </w:p>
+    <w:p>
+      <w:pPr>
+        <w:tabs>
+          <w:tab w:val="left" w:pos="5670"/>
+        </w:tabs>
+        <w:spacing w:after="0" w:line="276" w:lineRule="auto"/>
+        <w:rPr>
+          <w:rFonts w:ascii="Times New Roman" w:eastAsia="Arial" w:hAnsi="Times New Roman" w:cs="Times New Roman"/>
+          <w:sz w:val="24"/>
+          <w:szCs w:val="24"/>
+        </w:rPr>
+      </w:pPr>
+      <w:r>
+        <w:rPr>
+          <w:rFonts w:ascii="Times New Roman" w:eastAsia="Arial" w:hAnsi="Times New Roman" w:cs="Times New Roman"/>
+          <w:sz w:val="24"/>
+          <w:szCs w:val="24"/>
+        </w:rPr>
+        <w:t>Ricardo Alejandro Galindo Yani -------------------------------------</w:t>
+      </w:r>
+      <w:r>
+        <w:rPr>
+          <w:rFonts w:ascii="Times New Roman" w:eastAsia="Arial" w:hAnsi="Times New Roman" w:cs="Times New Roman"/>
+          <w:sz w:val="24"/>
+          <w:szCs w:val="24"/>
+        </w:rPr>
+        <w:t>------</w:t>
+      </w:r>
+      <w:r>
+        <w:rPr>
+          <w:rFonts w:ascii="Times New Roman" w:eastAsia="Arial" w:hAnsi="Times New Roman" w:cs="Times New Roman"/>
+          <w:sz w:val="24"/>
+          <w:szCs w:val="24"/>
+        </w:rPr>
+        <w:t>---------- Programador</w:t>
+      </w:r>
+    </w:p>
+    <w:p>
+      <w:pPr>
+        <w:tabs>
+          <w:tab w:val="left" w:pos="5670"/>
+        </w:tabs>
+        <w:spacing w:after="0" w:line="276" w:lineRule="auto"/>
+        <w:rPr>
+          <w:rFonts w:ascii="Times New Roman" w:eastAsia="Arial" w:hAnsi="Times New Roman" w:cs="Times New Roman"/>
+          <w:sz w:val="24"/>
+          <w:szCs w:val="24"/>
+        </w:rPr>
+      </w:pPr>
+      <w:r>
+        <w:rPr>
+          <w:rFonts w:ascii="Times New Roman" w:eastAsia="Arial" w:hAnsi="Times New Roman" w:cs="Times New Roman"/>
+          <w:sz w:val="24"/>
+          <w:szCs w:val="24"/>
+        </w:rPr>
+        <w:t>Luis Antonio Garcia Morales -----------------------------------------</w:t>
+      </w:r>
+      <w:r>
+        <w:rPr>
+          <w:rFonts w:ascii="Times New Roman" w:eastAsia="Arial" w:hAnsi="Times New Roman" w:cs="Times New Roman"/>
+          <w:sz w:val="24"/>
+          <w:szCs w:val="24"/>
+        </w:rPr>
+        <w:t>------</w:t>
+      </w:r>
+      <w:r>
+        <w:rPr>
+          <w:rFonts w:ascii="Times New Roman" w:eastAsia="Arial" w:hAnsi="Times New Roman" w:cs="Times New Roman"/>
+          <w:sz w:val="24"/>
+          <w:szCs w:val="24"/>
+        </w:rPr>
+        <w:t>---------- Programador</w:t>
+      </w:r>
+    </w:p>
+    <w:p>
+      <w:pPr>
+        <w:tabs>
+          <w:tab w:val="left" w:pos="5670"/>
+        </w:tabs>
+        <w:spacing w:after="0" w:line="276" w:lineRule="auto"/>
+        <w:rPr>
+          <w:rFonts w:ascii="Times New Roman" w:eastAsia="Arial" w:hAnsi="Times New Roman" w:cs="Times New Roman"/>
+          <w:sz w:val="24"/>
+          <w:szCs w:val="24"/>
+        </w:rPr>
+      </w:pPr>
+      <w:r>
+        <w:rPr>
+          <w:rFonts w:ascii="Times New Roman" w:eastAsia="Arial" w:hAnsi="Times New Roman" w:cs="Times New Roman"/>
+          <w:sz w:val="24"/>
+          <w:szCs w:val="24"/>
+        </w:rPr>
+        <w:t>Diego Josue de León Escalante --------------------------------------</w:t>
+      </w:r>
+      <w:r>
+        <w:rPr>
+          <w:rFonts w:ascii="Times New Roman" w:eastAsia="Arial" w:hAnsi="Times New Roman" w:cs="Times New Roman"/>
+          <w:sz w:val="24"/>
+          <w:szCs w:val="24"/>
+        </w:rPr>
+        <w:t>--------</w:t>
+      </w:r>
+      <w:r>
+        <w:rPr>
+          <w:rFonts w:ascii="Times New Roman" w:eastAsia="Arial" w:hAnsi="Times New Roman" w:cs="Times New Roman"/>
+          <w:sz w:val="24"/>
+          <w:szCs w:val="24"/>
+        </w:rPr>
+        <w:t>--------- Programador</w:t>
+      </w:r>
+    </w:p>
+    <w:p>
+      <w:pPr>
+        <w:tabs>
+          <w:tab w:val="left" w:pos="5670"/>
+        </w:tabs>
+        <w:spacing w:after="0" w:line="276" w:lineRule="auto"/>
+        <w:rPr>
+          <w:rFonts w:ascii="Times New Roman" w:eastAsia="Arial" w:hAnsi="Times New Roman" w:cs="Times New Roman"/>
+          <w:sz w:val="24"/>
+          <w:szCs w:val="24"/>
+        </w:rPr>
+      </w:pPr>
+      <w:r>
+        <w:rPr>
+          <w:rFonts w:ascii="Times New Roman" w:eastAsia="Arial" w:hAnsi="Times New Roman" w:cs="Times New Roman"/>
+          <w:sz w:val="24"/>
+          <w:szCs w:val="24"/>
+        </w:rPr>
+        <w:t>Diego Alejandro García Garcia -------------------------------------</w:t>
+      </w:r>
+      <w:r>
+        <w:rPr>
+          <w:rFonts w:ascii="Times New Roman" w:eastAsia="Arial" w:hAnsi="Times New Roman" w:cs="Times New Roman"/>
+          <w:sz w:val="24"/>
+          <w:szCs w:val="24"/>
+        </w:rPr>
+        <w:t>-------</w:t>
+      </w:r>
+      <w:r>
+        <w:rPr>
+          <w:rFonts w:ascii="Times New Roman" w:eastAsia="Arial" w:hAnsi="Times New Roman" w:cs="Times New Roman"/>
+          <w:sz w:val="24"/>
+          <w:szCs w:val="24"/>
+        </w:rPr>
+        <w:t>----------- Programador</w:t>
+      </w:r>
+    </w:p>
+    <w:p>
+      <w:pPr>
+        <w:tabs>
+          <w:tab w:val="left" w:pos="5670"/>
+        </w:tabs>
+        <w:spacing w:after="0" w:line="276" w:lineRule="auto"/>
+        <w:rPr>
+          <w:rFonts w:ascii="Times New Roman" w:eastAsia="Arial" w:hAnsi="Times New Roman" w:cs="Times New Roman"/>
+          <w:sz w:val="24"/>
+          <w:szCs w:val="24"/>
+        </w:rPr>
+      </w:pPr>
+      <w:r>
+        <w:rPr>
+          <w:rFonts w:ascii="Times New Roman" w:eastAsia="Arial" w:hAnsi="Times New Roman" w:cs="Times New Roman"/>
+          <w:sz w:val="24"/>
+          <w:szCs w:val="24"/>
+        </w:rPr>
+        <w:t>Keneth Alexander Garcia Rodriguez</w:t>
+      </w:r>
+      <w:r>
+        <w:rPr>
+          <w:rFonts w:ascii="Times New Roman" w:eastAsia="Arial" w:hAnsi="Times New Roman" w:cs="Times New Roman"/>
+          <w:sz w:val="24"/>
+          <w:szCs w:val="24"/>
+        </w:rPr>
+        <w:t xml:space="preserve"> </w:t>
+      </w:r>
+      <w:r>
+        <w:rPr>
+          <w:rFonts w:ascii="Times New Roman" w:eastAsia="Arial" w:hAnsi="Times New Roman" w:cs="Times New Roman"/>
+          <w:sz w:val="24"/>
+          <w:szCs w:val="24"/>
+        </w:rPr>
+        <w:t>-----------</w:t>
+      </w:r>
+      <w:r>
+        <w:rPr>
+          <w:rFonts w:ascii="Times New Roman" w:eastAsia="Arial" w:hAnsi="Times New Roman" w:cs="Times New Roman"/>
+          <w:sz w:val="24"/>
+          <w:szCs w:val="24"/>
+        </w:rPr>
+        <w:t>--------------------</w:t>
+      </w:r>
+      <w:r>
+        <w:rPr>
+          <w:rFonts w:ascii="Times New Roman" w:eastAsia="Arial" w:hAnsi="Times New Roman" w:cs="Times New Roman"/>
+          <w:sz w:val="24"/>
+          <w:szCs w:val="24"/>
+        </w:rPr>
+        <w:t>-------</w:t>
+      </w:r>
+      <w:r>
+        <w:rPr>
+          <w:rFonts w:ascii="Times New Roman" w:eastAsia="Arial" w:hAnsi="Times New Roman" w:cs="Times New Roman"/>
+          <w:sz w:val="24"/>
+          <w:szCs w:val="24"/>
+        </w:rPr>
+        <w:t>--</w:t>
+      </w:r>
+      <w:r>
+        <w:rPr>
+          <w:rFonts w:ascii="Times New Roman" w:eastAsia="Arial" w:hAnsi="Times New Roman" w:cs="Times New Roman"/>
+          <w:sz w:val="24"/>
+          <w:szCs w:val="24"/>
+        </w:rPr>
+        <w:t>-</w:t>
+      </w:r>
+      <w:r>
+        <w:rPr>
+          <w:rFonts w:ascii="Times New Roman" w:eastAsia="Arial" w:hAnsi="Times New Roman" w:cs="Times New Roman"/>
+          <w:sz w:val="24"/>
+          <w:szCs w:val="24"/>
+        </w:rPr>
+        <w:t xml:space="preserve">-------- </w:t>
+      </w:r>
+      <w:r>
+        <w:rPr>
+          <w:rFonts w:ascii="Times New Roman" w:eastAsia="Arial" w:hAnsi="Times New Roman" w:cs="Times New Roman"/>
+          <w:sz w:val="24"/>
+          <w:szCs w:val="24"/>
+        </w:rPr>
+        <w:t>Programador</w:t>
+      </w:r>
+    </w:p>
+    <w:p>
+      <w:pPr>
+        <w:tabs>
+          <w:tab w:val="left" w:pos="5670"/>
+        </w:tabs>
+        <w:spacing w:after="0" w:line="276" w:lineRule="auto"/>
+        <w:rPr>
+          <w:rFonts w:ascii="Times New Roman" w:eastAsia="Arial" w:hAnsi="Times New Roman" w:cs="Times New Roman"/>
+          <w:sz w:val="24"/>
+          <w:szCs w:val="24"/>
+        </w:rPr>
+      </w:pPr>
+    </w:p>
+    <w:p>
+      <w:pPr>
+        <w:rPr>
+          <w:rFonts w:ascii="Times New Roman" w:eastAsia="Calibri" w:hAnsi="Times New Roman" w:cs="Times New Roman"/>
+          <w:sz w:val="24"/>
+          <w:szCs w:val="24"/>
+        </w:rPr>
+      </w:pPr>
+      <w:r>
+        <w:rPr>
+          <w:rFonts w:ascii="Times New Roman" w:eastAsia="Calibri" w:hAnsi="Times New Roman" w:cs="Times New Roman"/>
+          <w:sz w:val="24"/>
+          <w:szCs w:val="24"/>
+        </w:rPr>
+        <w:t xml:space="preserve"> </w:t>
+      </w:r>
+    </w:p>
+    <w:p>
+      <w:pPr>
+        <w:rPr>
+          <w:rFonts w:ascii="Times New Roman" w:eastAsia="Calibri" w:hAnsi="Times New Roman" w:cs="Times New Roman"/>
+          <w:sz w:val="24"/>
+          <w:szCs w:val="24"/>
+        </w:rPr>
+      </w:pPr>
+    </w:p>
+    <w:p>
+      <w:pPr>
+        <w:rPr>
+          <w:rFonts w:ascii="Times New Roman" w:eastAsia="Calibri" w:hAnsi="Times New Roman" w:cs="Times New Roman"/>
+          <w:sz w:val="24"/>
+          <w:szCs w:val="24"/>
+        </w:rPr>
+      </w:pPr>
+    </w:p>
+    <w:p>
+      <w:pPr>
+        <w:rPr>
+          <w:rFonts w:ascii="Times New Roman" w:eastAsia="Calibri" w:hAnsi="Times New Roman" w:cs="Times New Roman"/>
+          <w:sz w:val="24"/>
+          <w:szCs w:val="24"/>
+        </w:rPr>
+      </w:pPr>
+    </w:p>
+    <w:p>
+      <w:pPr>
+        <w:rPr>
+          <w:rFonts w:ascii="Times New Roman" w:eastAsia="Calibri" w:hAnsi="Times New Roman" w:cs="Times New Roman"/>
+          <w:sz w:val="24"/>
+          <w:szCs w:val="24"/>
+        </w:rPr>
+      </w:pPr>
+    </w:p>
+    <w:p>
+      <w:pPr>
+        <w:rPr>
+          <w:rFonts w:ascii="Times New Roman" w:eastAsia="Calibri" w:hAnsi="Times New Roman" w:cs="Times New Roman"/>
+          <w:sz w:val="24"/>
+          <w:szCs w:val="24"/>
+        </w:rPr>
+      </w:pPr>
+    </w:p>
+    <w:p>
+      <w:pPr>
+        <w:rPr>
+          <w:rFonts w:ascii="Times New Roman" w:eastAsia="Calibri" w:hAnsi="Times New Roman" w:cs="Times New Roman"/>
+          <w:sz w:val="24"/>
+          <w:szCs w:val="24"/>
+        </w:rPr>
+      </w:pPr>
+    </w:p>
+    <w:p>
+      <w:pPr>
+        <w:rPr>
+          <w:rFonts w:ascii="Times New Roman" w:eastAsia="Calibri" w:hAnsi="Times New Roman" w:cs="Times New Roman"/>
+          <w:sz w:val="24"/>
+          <w:szCs w:val="24"/>
+        </w:rPr>
+      </w:pPr>
+    </w:p>
+    <w:p>
+      <w:pPr>
+        <w:rPr>
+          <w:rFonts w:ascii="Times New Roman" w:eastAsia="Calibri" w:hAnsi="Times New Roman" w:cs="Times New Roman"/>
+          <w:sz w:val="24"/>
+          <w:szCs w:val="24"/>
+        </w:rPr>
+      </w:pPr>
+    </w:p>
+    <w:p>
+      <w:pPr>
+        <w:rPr>
+          <w:rFonts w:ascii="Times New Roman" w:eastAsia="Calibri" w:hAnsi="Times New Roman" w:cs="Times New Roman"/>
+          <w:sz w:val="24"/>
+          <w:szCs w:val="24"/>
+        </w:rPr>
+      </w:pPr>
+    </w:p>
+    <w:p>
+      <w:pPr>
+        <w:rPr>
+          <w:rFonts w:ascii="Times New Roman" w:eastAsia="Calibri" w:hAnsi="Times New Roman" w:cs="Times New Roman"/>
+          <w:sz w:val="24"/>
+          <w:szCs w:val="24"/>
+        </w:rPr>
+      </w:pPr>
+    </w:p>
+    <w:p>
+      <w:pPr>
+        <w:rPr>
+          <w:rFonts w:ascii="Times New Roman" w:eastAsia="Calibri" w:hAnsi="Times New Roman" w:cs="Times New Roman"/>
+          <w:sz w:val="24"/>
+          <w:szCs w:val="24"/>
+        </w:rPr>
+      </w:pPr>
+    </w:p>
+    <w:p>
+      <w:pPr>
+        <w:rPr>
+          <w:rFonts w:ascii="Times New Roman" w:eastAsia="Calibri" w:hAnsi="Times New Roman" w:cs="Times New Roman"/>
+          <w:sz w:val="24"/>
+          <w:szCs w:val="24"/>
+        </w:rPr>
+      </w:pPr>
+    </w:p>
+    <w:p>
+      <w:pPr>
+        <w:rPr>
+          <w:rFonts w:ascii="Times New Roman" w:eastAsia="Calibri" w:hAnsi="Times New Roman" w:cs="Times New Roman"/>
+          <w:sz w:val="24"/>
+          <w:szCs w:val="24"/>
+        </w:rPr>
+      </w:pPr>
+    </w:p>
+    <w:p>
+      <w:pPr>
+        <w:rPr>
+          <w:rFonts w:ascii="Times New Roman" w:eastAsia="Calibri" w:hAnsi="Times New Roman" w:cs="Times New Roman"/>
+          <w:sz w:val="24"/>
+          <w:szCs w:val="24"/>
+        </w:rPr>
+      </w:pPr>
+    </w:p>
+    <w:p>
+      <w:pPr>
+        <w:rPr>
+          <w:rFonts w:ascii="Times New Roman" w:eastAsia="Calibri" w:hAnsi="Times New Roman" w:cs="Times New Roman"/>
+          <w:sz w:val="24"/>
+          <w:szCs w:val="24"/>
+        </w:rPr>
+      </w:pPr>
+    </w:p>
+    <w:p>
+      <w:pPr>
+        <w:rPr>
+          <w:rFonts w:ascii="Times New Roman" w:eastAsia="Calibri" w:hAnsi="Times New Roman" w:cs="Times New Roman"/>
+          <w:sz w:val="24"/>
+          <w:szCs w:val="24"/>
+        </w:rPr>
+      </w:pPr>
+    </w:p>
+    <w:p>
+      <w:pPr>
+        <w:rPr>
+          <w:rFonts w:ascii="Times New Roman" w:eastAsia="Calibri" w:hAnsi="Times New Roman" w:cs="Times New Roman"/>
+          <w:sz w:val="24"/>
+          <w:szCs w:val="24"/>
+        </w:rPr>
+      </w:pPr>
+    </w:p>
+    <w:p>
+      <w:pPr>
+        <w:rPr>
+          <w:rFonts w:ascii="Times New Roman" w:eastAsia="Calibri" w:hAnsi="Times New Roman" w:cs="Times New Roman"/>
+          <w:sz w:val="24"/>
+          <w:szCs w:val="24"/>
+        </w:rPr>
+      </w:pPr>
+    </w:p>
+    <w:p>
+      <w:pPr>
+        <w:pStyle w:val="Prrafodelista"/>
+        <w:numPr>
+          <w:ilvl w:val="0"/>
+          <w:numId w:val="1"/>
+        </w:numPr>
+        <w:tabs>
+          <w:tab w:val="left" w:pos="5670"/>
+        </w:tabs>
+        <w:spacing w:after="0" w:line="276" w:lineRule="auto"/>
+        <w:jc w:val="center"/>
+        <w:rPr>
+          <w:rFonts w:ascii="Times New Roman" w:eastAsia="Arial Rounded MT Bold" w:hAnsi="Times New Roman" w:cs="Times New Roman"/>
+          <w:b/>
+          <w:sz w:val="24"/>
+          <w:szCs w:val="24"/>
+        </w:rPr>
+      </w:pPr>
+      <w:r>
+        <w:rPr>
+          <w:rFonts w:ascii="Times New Roman" w:eastAsia="Arial Rounded MT Bold" w:hAnsi="Times New Roman" w:cs="Times New Roman"/>
+          <w:b/>
+          <w:sz w:val="24"/>
+          <w:szCs w:val="24"/>
+        </w:rPr>
+        <w:t>Descripción</w:t>
+      </w:r>
+      <w:r>
+        <w:rPr>
+          <w:rFonts w:ascii="Times New Roman" w:eastAsia="Arial Rounded MT Bold" w:hAnsi="Times New Roman" w:cs="Times New Roman"/>
+          <w:b/>
+          <w:sz w:val="24"/>
+          <w:szCs w:val="24"/>
+        </w:rPr>
+        <w:t xml:space="preserve"> del </w:t>
+      </w:r>
+      <w:r>
+        <w:rPr>
+          <w:rFonts w:ascii="Times New Roman" w:eastAsia="Arial Rounded MT Bold" w:hAnsi="Times New Roman" w:cs="Times New Roman"/>
+          <w:b/>
+          <w:sz w:val="24"/>
+          <w:szCs w:val="24"/>
+        </w:rPr>
+        <w:t>proyecto</w:t>
+      </w:r>
+    </w:p>
+    <w:p>
+      <w:pPr>
+        <w:tabs>
+          <w:tab w:val="left" w:pos="5670"/>
+        </w:tabs>
+        <w:spacing w:after="0" w:line="360" w:lineRule="auto"/>
+        <w:jc w:val="both"/>
+        <w:rPr>
+          <w:rFonts w:ascii="Times New Roman" w:eastAsia="Arial Rounded MT Bold" w:hAnsi="Times New Roman" w:cs="Times New Roman"/>
+          <w:bCs/>
+          <w:sz w:val="24"/>
+          <w:szCs w:val="24"/>
+        </w:rPr>
+      </w:pPr>
+      <w:r>
+        <w:rPr>
+          <w:rFonts w:ascii="Times New Roman" w:eastAsia="Arial Rounded MT Bold" w:hAnsi="Times New Roman" w:cs="Times New Roman"/>
+          <w:b/>
+          <w:sz w:val="24"/>
+          <w:szCs w:val="24"/>
+        </w:rPr>
+        <w:t xml:space="preserve">i. </w:t>
+      </w:r>
+      <w:r>
+        <w:rPr>
+          <w:rFonts w:ascii="Times New Roman" w:eastAsia="Arial Rounded MT Bold" w:hAnsi="Times New Roman" w:cs="Times New Roman"/>
+          <w:b/>
+          <w:sz w:val="24"/>
+          <w:szCs w:val="24"/>
+        </w:rPr>
+        <w:t>Nombre</w:t>
+      </w:r>
+      <w:r>
+        <w:rPr>
+          <w:rFonts w:ascii="Times New Roman" w:eastAsia="Arial Rounded MT Bold" w:hAnsi="Times New Roman" w:cs="Times New Roman"/>
+          <w:bCs/>
+          <w:sz w:val="24"/>
+          <w:szCs w:val="24"/>
+        </w:rPr>
+        <w:t>: NovaTec</w:t>
+      </w:r>
+    </w:p>
+    <w:p>
+      <w:pPr>
+        <w:tabs>
+          <w:tab w:val="left" w:pos="5670"/>
+        </w:tabs>
+        <w:spacing w:after="0" w:line="360" w:lineRule="auto"/>
+        <w:jc w:val="both"/>
+        <w:rPr>
+          <w:rFonts w:ascii="Times New Roman" w:eastAsia="Arial Rounded MT Bold" w:hAnsi="Times New Roman" w:cs="Times New Roman"/>
+          <w:bCs/>
+          <w:sz w:val="24"/>
+          <w:szCs w:val="24"/>
+        </w:rPr>
+      </w:pPr>
+      <w:r>
+        <w:rPr>
+          <w:rFonts w:ascii="Times New Roman" w:eastAsia="Arial Rounded MT Bold" w:hAnsi="Times New Roman" w:cs="Times New Roman"/>
+          <w:b/>
+          <w:sz w:val="24"/>
+          <w:szCs w:val="24"/>
+        </w:rPr>
+        <w:t xml:space="preserve">ii. </w:t>
+      </w:r>
+      <w:r>
+        <w:rPr>
+          <w:rFonts w:ascii="Times New Roman" w:eastAsia="Arial Rounded MT Bold" w:hAnsi="Times New Roman" w:cs="Times New Roman"/>
+          <w:b/>
+          <w:sz w:val="24"/>
+          <w:szCs w:val="24"/>
+        </w:rPr>
+        <w:t>Industria</w:t>
+      </w:r>
+      <w:r>
+        <w:rPr>
+          <w:rFonts w:ascii="Times New Roman" w:eastAsia="Arial Rounded MT Bold" w:hAnsi="Times New Roman" w:cs="Times New Roman"/>
+          <w:bCs/>
+          <w:sz w:val="24"/>
+          <w:szCs w:val="24"/>
+        </w:rPr>
+        <w:t xml:space="preserve"> tecnológica</w:t>
+      </w:r>
+    </w:p>
+    <w:p>
+      <w:pPr>
+        <w:tabs>
+          <w:tab w:val="left" w:pos="5670"/>
+        </w:tabs>
+        <w:spacing w:after="0" w:line="360" w:lineRule="auto"/>
+        <w:jc w:val="both"/>
+        <w:rPr>
+          <w:rFonts w:ascii="Times New Roman" w:eastAsia="Arial Rounded MT Bold" w:hAnsi="Times New Roman" w:cs="Times New Roman"/>
+          <w:bCs/>
+          <w:sz w:val="24"/>
+          <w:szCs w:val="24"/>
+        </w:rPr>
+      </w:pPr>
+      <w:r>
+        <w:rPr>
+          <w:rFonts w:ascii="Times New Roman" w:eastAsia="Arial Rounded MT Bold" w:hAnsi="Times New Roman" w:cs="Times New Roman"/>
+          <w:b/>
+          <w:sz w:val="24"/>
+          <w:szCs w:val="24"/>
+        </w:rPr>
+        <w:t xml:space="preserve">iii. </w:t>
+      </w:r>
+      <w:r>
+        <w:rPr>
+          <w:rFonts w:ascii="Times New Roman" w:eastAsia="Arial Rounded MT Bold" w:hAnsi="Times New Roman" w:cs="Times New Roman"/>
+          <w:b/>
+          <w:sz w:val="24"/>
+          <w:szCs w:val="24"/>
+        </w:rPr>
+        <w:t>Ubicación</w:t>
+      </w:r>
+      <w:r>
+        <w:rPr>
+          <w:rFonts w:ascii="Times New Roman" w:eastAsia="Arial Rounded MT Bold" w:hAnsi="Times New Roman" w:cs="Times New Roman"/>
+          <w:bCs/>
+          <w:sz w:val="24"/>
+          <w:szCs w:val="24"/>
+        </w:rPr>
+        <w:t>: La ciudad de Guatemala, Guatemala.</w:t>
+      </w:r>
+    </w:p>
+    <w:p>
+      <w:pPr>
+        <w:tabs>
+          <w:tab w:val="left" w:pos="5670"/>
+        </w:tabs>
+        <w:spacing w:after="0" w:line="360" w:lineRule="auto"/>
+        <w:jc w:val="both"/>
+        <w:rPr>
+          <w:rFonts w:ascii="Times New Roman" w:eastAsia="Arial Rounded MT Bold" w:hAnsi="Times New Roman" w:cs="Times New Roman"/>
+          <w:bCs/>
+          <w:sz w:val="24"/>
+          <w:szCs w:val="24"/>
+        </w:rPr>
+      </w:pPr>
+    </w:p>
+    <w:p>
+      <w:pPr>
+        <w:tabs>
+          <w:tab w:val="left" w:pos="5670"/>
+        </w:tabs>
+        <w:spacing w:after="0" w:line="360" w:lineRule="auto"/>
+        <w:jc w:val="both"/>
+        <w:rPr>
+          <w:rFonts w:ascii="Times New Roman" w:eastAsia="Arial Rounded MT Bold" w:hAnsi="Times New Roman" w:cs="Times New Roman"/>
+          <w:b/>
+          <w:sz w:val="24"/>
+          <w:szCs w:val="24"/>
+        </w:rPr>
+      </w:pPr>
+      <w:r>
+        <w:rPr>
+          <w:rFonts w:ascii="Times New Roman" w:eastAsia="Arial Rounded MT Bold" w:hAnsi="Times New Roman" w:cs="Times New Roman"/>
+          <w:b/>
+          <w:sz w:val="24"/>
+          <w:szCs w:val="24"/>
+        </w:rPr>
+        <w:t xml:space="preserve">iv. </w:t>
+      </w:r>
+      <w:r>
+        <w:rPr>
+          <w:rFonts w:ascii="Times New Roman" w:eastAsia="Arial Rounded MT Bold" w:hAnsi="Times New Roman" w:cs="Times New Roman"/>
+          <w:b/>
+          <w:sz w:val="24"/>
+          <w:szCs w:val="24"/>
+        </w:rPr>
+        <w:t>Origen:</w:t>
+      </w:r>
+    </w:p>
+    <w:p>
+      <w:pPr>
+        <w:spacing w:after="0" w:line="360" w:lineRule="auto"/>
+        <w:jc w:val="both"/>
+        <w:rPr>
+          <w:rFonts w:ascii="Times New Roman" w:eastAsia="Arial Rounded MT Bold" w:hAnsi="Times New Roman" w:cs="Times New Roman"/>
+          <w:bCs/>
+          <w:sz w:val="24"/>
+          <w:szCs w:val="24"/>
+        </w:rPr>
+      </w:pPr>
+      <w:r>
+        <w:rPr>
+          <w:rFonts w:ascii="Times New Roman" w:eastAsia="Arial Rounded MT Bold" w:hAnsi="Times New Roman" w:cs="Times New Roman"/>
+          <w:bCs/>
+          <w:sz w:val="24"/>
+          <w:szCs w:val="24"/>
+        </w:rPr>
+        <w:tab/>
+      </w:r>
+      <w:r>
+        <w:rPr>
+          <w:rFonts w:ascii="Times New Roman" w:eastAsia="Arial Rounded MT Bold" w:hAnsi="Times New Roman" w:cs="Times New Roman"/>
+          <w:bCs/>
+          <w:sz w:val="24"/>
+          <w:szCs w:val="24"/>
+        </w:rPr>
+        <w:t>Fundada en 2024, NovaTec comenzó como una pequeña empresa dedicada al desarrollo de software y hardware para una amplia gama de clientes. Desde sus inicios, NovaTec se ha enfocado en proporcionar soluciones tecnológicas innovadoras y personalizadas, adaptándose a las necesidades específicas de cada cliente. Con una visión clara y un compromiso firme, la empresa ha crecido y se ha consolidado en el mercado guatemalteco, siendo reconocida por su calidad y excelencia en el servicio.</w:t>
+      </w:r>
+    </w:p>
+    <w:p>
+      <w:pPr>
+        <w:tabs>
+          <w:tab w:val="left" w:pos="5670"/>
+        </w:tabs>
+        <w:spacing w:after="0" w:line="360" w:lineRule="auto"/>
+        <w:jc w:val="both"/>
+        <w:rPr>
+          <w:rFonts w:ascii="Times New Roman" w:eastAsia="Arial Rounded MT Bold" w:hAnsi="Times New Roman" w:cs="Times New Roman"/>
+          <w:bCs/>
+          <w:sz w:val="24"/>
+          <w:szCs w:val="24"/>
+        </w:rPr>
+      </w:pPr>
+    </w:p>
+    <w:p>
+      <w:pPr>
+        <w:tabs>
+          <w:tab w:val="left" w:pos="5670"/>
+        </w:tabs>
+        <w:spacing w:after="0" w:line="360" w:lineRule="auto"/>
+        <w:jc w:val="both"/>
+        <w:rPr>
+          <w:rFonts w:ascii="Times New Roman" w:eastAsia="Arial Rounded MT Bold" w:hAnsi="Times New Roman" w:cs="Times New Roman"/>
+          <w:b/>
+          <w:sz w:val="24"/>
+          <w:szCs w:val="24"/>
+        </w:rPr>
+      </w:pPr>
+      <w:r>
+        <w:rPr>
+          <w:rFonts w:ascii="Times New Roman" w:eastAsia="Arial Rounded MT Bold" w:hAnsi="Times New Roman" w:cs="Times New Roman"/>
+          <w:b/>
+          <w:sz w:val="24"/>
+          <w:szCs w:val="24"/>
+        </w:rPr>
+        <w:t xml:space="preserve">v. </w:t>
+      </w:r>
+      <w:r>
+        <w:rPr>
+          <w:rFonts w:ascii="Times New Roman" w:eastAsia="Arial Rounded MT Bold" w:hAnsi="Times New Roman" w:cs="Times New Roman"/>
+          <w:b/>
+          <w:sz w:val="24"/>
+          <w:szCs w:val="24"/>
+        </w:rPr>
+        <w:t>Misión:</w:t>
+      </w:r>
+    </w:p>
+    <w:p>
+      <w:pPr>
+        <w:spacing w:after="0" w:line="360" w:lineRule="auto"/>
+        <w:jc w:val="both"/>
+        <w:rPr>
+          <w:rFonts w:ascii="Times New Roman" w:eastAsia="Arial Rounded MT Bold" w:hAnsi="Times New Roman" w:cs="Times New Roman"/>
+          <w:bCs/>
+          <w:sz w:val="24"/>
+          <w:szCs w:val="24"/>
+        </w:rPr>
+      </w:pPr>
+      <w:r>
+        <w:rPr>
+          <w:rFonts w:ascii="Times New Roman" w:eastAsia="Arial Rounded MT Bold" w:hAnsi="Times New Roman" w:cs="Times New Roman"/>
+          <w:bCs/>
+          <w:sz w:val="24"/>
+          <w:szCs w:val="24"/>
+        </w:rPr>
+        <w:tab/>
+      </w:r>
+      <w:r>
+        <w:rPr>
+          <w:rFonts w:ascii="Times New Roman" w:eastAsia="Arial Rounded MT Bold" w:hAnsi="Times New Roman" w:cs="Times New Roman"/>
+          <w:bCs/>
+          <w:sz w:val="24"/>
+          <w:szCs w:val="24"/>
+        </w:rPr>
+        <w:t>Nuestro objetivo es brindarle todo lo que necesita para que su oficina o estudio funcione de manera efectiva y productiva. Nos esforzamos por ayudar a nuestros clientes a integrarse plenamente con la tecnología, lo que facilita su día a día y mejora su calidad de vida. En NovaTec, creemos en el poder de la tecnología para transformar negocios y vidas, y estamos dedicados a hacer que esta transformación sea fácil y accesible para todos.</w:t>
+      </w:r>
+    </w:p>
+    <w:p>
+      <w:pPr>
+        <w:spacing w:after="0" w:line="360" w:lineRule="auto"/>
+        <w:jc w:val="both"/>
+        <w:rPr>
+          <w:rFonts w:ascii="Times New Roman" w:eastAsia="Arial Rounded MT Bold" w:hAnsi="Times New Roman" w:cs="Times New Roman"/>
+          <w:bCs/>
+          <w:sz w:val="24"/>
+          <w:szCs w:val="24"/>
+        </w:rPr>
+      </w:pPr>
+    </w:p>
+    <w:p>
+      <w:pPr>
+        <w:spacing w:after="0" w:line="360" w:lineRule="auto"/>
+        <w:jc w:val="both"/>
+        <w:rPr>
+          <w:rFonts w:ascii="Times New Roman" w:eastAsia="Arial Rounded MT Bold" w:hAnsi="Times New Roman" w:cs="Times New Roman"/>
+          <w:b/>
+          <w:sz w:val="24"/>
+          <w:szCs w:val="24"/>
+        </w:rPr>
+      </w:pPr>
+      <w:r>
+        <w:rPr>
+          <w:rFonts w:ascii="Times New Roman" w:eastAsia="Arial Rounded MT Bold" w:hAnsi="Times New Roman" w:cs="Times New Roman"/>
+          <w:b/>
+          <w:sz w:val="24"/>
+          <w:szCs w:val="24"/>
+        </w:rPr>
+        <w:t xml:space="preserve">vi. </w:t>
+      </w:r>
+      <w:r>
+        <w:rPr>
+          <w:rFonts w:ascii="Times New Roman" w:eastAsia="Arial Rounded MT Bold" w:hAnsi="Times New Roman" w:cs="Times New Roman"/>
+          <w:b/>
+          <w:sz w:val="24"/>
+          <w:szCs w:val="24"/>
+        </w:rPr>
+        <w:t xml:space="preserve">Servicios y </w:t>
+      </w:r>
+      <w:r>
+        <w:rPr>
+          <w:rFonts w:ascii="Times New Roman" w:eastAsia="Arial Rounded MT Bold" w:hAnsi="Times New Roman" w:cs="Times New Roman"/>
+          <w:b/>
+          <w:sz w:val="24"/>
+          <w:szCs w:val="24"/>
+        </w:rPr>
+        <w:t>productos</w:t>
+      </w:r>
+      <w:r>
+        <w:rPr>
+          <w:rFonts w:ascii="Times New Roman" w:eastAsia="Arial Rounded MT Bold" w:hAnsi="Times New Roman" w:cs="Times New Roman"/>
+          <w:b/>
+          <w:sz w:val="24"/>
+          <w:szCs w:val="24"/>
+        </w:rPr>
+        <w:t>:</w:t>
+      </w:r>
+    </w:p>
+    <w:p>
+      <w:pPr>
+        <w:spacing w:after="0" w:line="360" w:lineRule="auto"/>
+        <w:jc w:val="both"/>
+        <w:rPr>
+          <w:rFonts w:ascii="Times New Roman" w:eastAsia="Arial Rounded MT Bold" w:hAnsi="Times New Roman" w:cs="Times New Roman"/>
+          <w:bCs/>
+          <w:i/>
+          <w:iCs/>
+          <w:sz w:val="24"/>
+          <w:szCs w:val="24"/>
+        </w:rPr>
+      </w:pPr>
+      <w:r>
+        <w:rPr>
+          <w:rFonts w:ascii="Times New Roman" w:eastAsia="Arial Rounded MT Bold" w:hAnsi="Times New Roman" w:cs="Times New Roman"/>
+          <w:bCs/>
+          <w:i/>
+          <w:iCs/>
+          <w:sz w:val="24"/>
+          <w:szCs w:val="24"/>
+        </w:rPr>
+        <w:tab/>
+        <w:t>vi.i</w:t>
+      </w:r>
+      <w:r>
+        <w:rPr>
+          <w:rFonts w:ascii="Times New Roman" w:eastAsia="Arial Rounded MT Bold" w:hAnsi="Times New Roman" w:cs="Times New Roman"/>
+          <w:bCs/>
+          <w:i/>
+          <w:iCs/>
+          <w:sz w:val="24"/>
+          <w:szCs w:val="24"/>
+        </w:rPr>
+        <w:t>.</w:t>
+      </w:r>
+      <w:r>
+        <w:rPr>
+          <w:rFonts w:ascii="Times New Roman" w:eastAsia="Arial Rounded MT Bold" w:hAnsi="Times New Roman" w:cs="Times New Roman"/>
+          <w:bCs/>
+          <w:i/>
+          <w:iCs/>
+          <w:sz w:val="24"/>
+          <w:szCs w:val="24"/>
+        </w:rPr>
+        <w:t xml:space="preserve"> Productos:</w:t>
+      </w:r>
+    </w:p>
+    <w:p>
+      <w:pPr>
+        <w:spacing w:after="0" w:line="360" w:lineRule="auto"/>
+        <w:jc w:val="both"/>
+        <w:rPr>
+          <w:rFonts w:ascii="Times New Roman" w:eastAsia="Arial Rounded MT Bold" w:hAnsi="Times New Roman" w:cs="Times New Roman"/>
+          <w:bCs/>
+          <w:sz w:val="24"/>
+          <w:szCs w:val="24"/>
+        </w:rPr>
+      </w:pPr>
+      <w:r>
+        <w:rPr>
+          <w:rFonts w:ascii="Times New Roman" w:eastAsia="Arial Rounded MT Bold" w:hAnsi="Times New Roman" w:cs="Times New Roman"/>
+          <w:bCs/>
+          <w:sz w:val="24"/>
+          <w:szCs w:val="24"/>
+        </w:rPr>
+        <w:tab/>
+      </w:r>
+      <w:r>
+        <w:rPr>
+          <w:rFonts w:ascii="Times New Roman" w:eastAsia="Arial Rounded MT Bold" w:hAnsi="Times New Roman" w:cs="Times New Roman"/>
+          <w:bCs/>
+          <w:sz w:val="24"/>
+          <w:szCs w:val="24"/>
+        </w:rPr>
+        <w:tab/>
+      </w:r>
+      <w:r>
+        <w:rPr>
+          <w:rFonts w:ascii="Times New Roman" w:eastAsia="Arial Rounded MT Bold" w:hAnsi="Times New Roman" w:cs="Times New Roman"/>
+          <w:bCs/>
+          <w:sz w:val="24"/>
+          <w:szCs w:val="24"/>
+        </w:rPr>
+        <w:t xml:space="preserve">1. </w:t>
+      </w:r>
+      <w:r>
+        <w:rPr>
+          <w:rFonts w:ascii="Times New Roman" w:eastAsia="Arial Rounded MT Bold" w:hAnsi="Times New Roman" w:cs="Times New Roman"/>
+          <w:bCs/>
+          <w:sz w:val="24"/>
+          <w:szCs w:val="24"/>
+        </w:rPr>
+        <w:t xml:space="preserve">Tecnología: Computadoras, servidores, equipos de red, periféricos y otros </w:t>
+      </w:r>
+      <w:r>
+        <w:rPr>
+          <w:rFonts w:ascii="Times New Roman" w:eastAsia="Arial Rounded MT Bold" w:hAnsi="Times New Roman" w:cs="Times New Roman"/>
+          <w:bCs/>
+          <w:sz w:val="24"/>
+          <w:szCs w:val="24"/>
+        </w:rPr>
+        <w:tab/>
+      </w:r>
+      <w:r>
+        <w:rPr>
+          <w:rFonts w:ascii="Times New Roman" w:eastAsia="Arial Rounded MT Bold" w:hAnsi="Times New Roman" w:cs="Times New Roman"/>
+          <w:bCs/>
+          <w:sz w:val="24"/>
+          <w:szCs w:val="24"/>
+        </w:rPr>
+        <w:tab/>
+      </w:r>
+      <w:r>
+        <w:rPr>
+          <w:rFonts w:ascii="Times New Roman" w:eastAsia="Arial Rounded MT Bold" w:hAnsi="Times New Roman" w:cs="Times New Roman"/>
+          <w:bCs/>
+          <w:sz w:val="24"/>
+          <w:szCs w:val="24"/>
+        </w:rPr>
+        <w:t>componentes.</w:t>
+      </w:r>
+    </w:p>
+    <w:p>
+      <w:pPr>
+        <w:spacing w:after="0" w:line="360" w:lineRule="auto"/>
+        <w:jc w:val="both"/>
+        <w:rPr>
+          <w:rFonts w:ascii="Times New Roman" w:eastAsia="Arial Rounded MT Bold" w:hAnsi="Times New Roman" w:cs="Times New Roman"/>
+          <w:bCs/>
+          <w:sz w:val="24"/>
+          <w:szCs w:val="24"/>
+        </w:rPr>
+      </w:pPr>
+      <w:r>
+        <w:rPr>
+          <w:rFonts w:ascii="Times New Roman" w:eastAsia="Arial Rounded MT Bold" w:hAnsi="Times New Roman" w:cs="Times New Roman"/>
+          <w:bCs/>
+          <w:sz w:val="24"/>
+          <w:szCs w:val="24"/>
+        </w:rPr>
+        <w:tab/>
+      </w:r>
+      <w:r>
+        <w:rPr>
+          <w:rFonts w:ascii="Times New Roman" w:eastAsia="Arial Rounded MT Bold" w:hAnsi="Times New Roman" w:cs="Times New Roman"/>
+          <w:bCs/>
+          <w:sz w:val="24"/>
+          <w:szCs w:val="24"/>
+        </w:rPr>
+        <w:tab/>
+      </w:r>
+      <w:r>
+        <w:rPr>
+          <w:rFonts w:ascii="Times New Roman" w:eastAsia="Arial Rounded MT Bold" w:hAnsi="Times New Roman" w:cs="Times New Roman"/>
+          <w:bCs/>
+          <w:sz w:val="24"/>
+          <w:szCs w:val="24"/>
+        </w:rPr>
+        <w:t xml:space="preserve">2. </w:t>
+      </w:r>
+      <w:r>
+        <w:rPr>
+          <w:rFonts w:ascii="Times New Roman" w:eastAsia="Arial Rounded MT Bold" w:hAnsi="Times New Roman" w:cs="Times New Roman"/>
+          <w:bCs/>
+          <w:sz w:val="24"/>
+          <w:szCs w:val="24"/>
+        </w:rPr>
+        <w:t xml:space="preserve">Programación: Software comercial, soluciones en la nube, desarrollo </w:t>
+      </w:r>
+      <w:r>
+        <w:rPr>
+          <w:rFonts w:ascii="Times New Roman" w:eastAsia="Arial Rounded MT Bold" w:hAnsi="Times New Roman" w:cs="Times New Roman"/>
+          <w:bCs/>
+          <w:sz w:val="24"/>
+          <w:szCs w:val="24"/>
+        </w:rPr>
+        <w:tab/>
+      </w:r>
+      <w:r>
+        <w:rPr>
+          <w:rFonts w:ascii="Times New Roman" w:eastAsia="Arial Rounded MT Bold" w:hAnsi="Times New Roman" w:cs="Times New Roman"/>
+          <w:bCs/>
+          <w:sz w:val="24"/>
+          <w:szCs w:val="24"/>
+        </w:rPr>
+        <w:tab/>
+      </w:r>
+      <w:r>
+        <w:rPr>
+          <w:rFonts w:ascii="Times New Roman" w:eastAsia="Arial Rounded MT Bold" w:hAnsi="Times New Roman" w:cs="Times New Roman"/>
+          <w:bCs/>
+          <w:sz w:val="24"/>
+          <w:szCs w:val="24"/>
+        </w:rPr>
+        <w:tab/>
+      </w:r>
+      <w:r>
+        <w:rPr>
+          <w:rFonts w:ascii="Times New Roman" w:eastAsia="Arial Rounded MT Bold" w:hAnsi="Times New Roman" w:cs="Times New Roman"/>
+          <w:bCs/>
+          <w:sz w:val="24"/>
+          <w:szCs w:val="24"/>
+        </w:rPr>
+        <w:t>de aplicaciones personalizadas y seguridad informática.</w:t>
+      </w:r>
+    </w:p>
+    <w:p>
+      <w:pPr>
+        <w:spacing w:after="0" w:line="360" w:lineRule="auto"/>
+        <w:jc w:val="both"/>
+        <w:rPr>
+          <w:rFonts w:ascii="Times New Roman" w:eastAsia="Arial Rounded MT Bold" w:hAnsi="Times New Roman" w:cs="Times New Roman"/>
+          <w:bCs/>
+          <w:sz w:val="24"/>
+          <w:szCs w:val="24"/>
+        </w:rPr>
+      </w:pPr>
+    </w:p>
+    <w:p>
+      <w:pPr>
+        <w:spacing w:after="0" w:line="360" w:lineRule="auto"/>
+        <w:jc w:val="both"/>
+        <w:rPr>
+          <w:rFonts w:ascii="Times New Roman" w:eastAsia="Arial Rounded MT Bold" w:hAnsi="Times New Roman" w:cs="Times New Roman"/>
+          <w:bCs/>
+          <w:i/>
+          <w:iCs/>
+          <w:sz w:val="24"/>
+          <w:szCs w:val="24"/>
+        </w:rPr>
+      </w:pPr>
+      <w:r>
+        <w:rPr>
+          <w:rFonts w:ascii="Times New Roman" w:eastAsia="Arial Rounded MT Bold" w:hAnsi="Times New Roman" w:cs="Times New Roman"/>
+          <w:bCs/>
+          <w:i/>
+          <w:iCs/>
+          <w:sz w:val="24"/>
+          <w:szCs w:val="24"/>
+        </w:rPr>
+        <w:tab/>
+        <w:t>vi.ii</w:t>
+      </w:r>
+      <w:r>
+        <w:rPr>
+          <w:rFonts w:ascii="Times New Roman" w:eastAsia="Arial Rounded MT Bold" w:hAnsi="Times New Roman" w:cs="Times New Roman"/>
+          <w:bCs/>
+          <w:i/>
+          <w:iCs/>
+          <w:sz w:val="24"/>
+          <w:szCs w:val="24"/>
+        </w:rPr>
+        <w:t>.</w:t>
+      </w:r>
+      <w:r>
+        <w:rPr>
+          <w:rFonts w:ascii="Times New Roman" w:eastAsia="Arial Rounded MT Bold" w:hAnsi="Times New Roman" w:cs="Times New Roman"/>
+          <w:bCs/>
+          <w:i/>
+          <w:iCs/>
+          <w:sz w:val="24"/>
+          <w:szCs w:val="24"/>
+        </w:rPr>
+        <w:t xml:space="preserve"> </w:t>
+      </w:r>
+      <w:r>
+        <w:rPr>
+          <w:rFonts w:ascii="Times New Roman" w:eastAsia="Arial Rounded MT Bold" w:hAnsi="Times New Roman" w:cs="Times New Roman"/>
+          <w:bCs/>
+          <w:i/>
+          <w:iCs/>
+          <w:sz w:val="24"/>
+          <w:szCs w:val="24"/>
+        </w:rPr>
+        <w:t>Servicio:</w:t>
+      </w:r>
+    </w:p>
+    <w:p>
+      <w:pPr>
+        <w:spacing w:after="0" w:line="360" w:lineRule="auto"/>
+        <w:jc w:val="both"/>
+        <w:rPr>
+          <w:rFonts w:ascii="Times New Roman" w:eastAsia="Arial Rounded MT Bold" w:hAnsi="Times New Roman" w:cs="Times New Roman"/>
+          <w:bCs/>
+          <w:sz w:val="24"/>
+          <w:szCs w:val="24"/>
+        </w:rPr>
+      </w:pPr>
+      <w:r>
+        <w:rPr>
+          <w:rFonts w:ascii="Times New Roman" w:eastAsia="Arial Rounded MT Bold" w:hAnsi="Times New Roman" w:cs="Times New Roman"/>
+          <w:bCs/>
+          <w:sz w:val="24"/>
+          <w:szCs w:val="24"/>
+        </w:rPr>
+        <w:tab/>
+      </w:r>
+      <w:r>
+        <w:rPr>
+          <w:rFonts w:ascii="Times New Roman" w:eastAsia="Arial Rounded MT Bold" w:hAnsi="Times New Roman" w:cs="Times New Roman"/>
+          <w:bCs/>
+          <w:sz w:val="24"/>
+          <w:szCs w:val="24"/>
+        </w:rPr>
+        <w:tab/>
+      </w:r>
+      <w:r>
+        <w:rPr>
+          <w:rFonts w:ascii="Times New Roman" w:eastAsia="Arial Rounded MT Bold" w:hAnsi="Times New Roman" w:cs="Times New Roman"/>
+          <w:bCs/>
+          <w:sz w:val="24"/>
+          <w:szCs w:val="24"/>
+        </w:rPr>
+        <w:t xml:space="preserve">1. </w:t>
+      </w:r>
+      <w:r>
+        <w:rPr>
+          <w:rFonts w:ascii="Times New Roman" w:eastAsia="Arial Rounded MT Bold" w:hAnsi="Times New Roman" w:cs="Times New Roman"/>
+          <w:bCs/>
+          <w:sz w:val="24"/>
+          <w:szCs w:val="24"/>
+        </w:rPr>
+        <w:t xml:space="preserve">Servicios de consultoría tecnológica: Asesoramiento sobre cómo poner </w:t>
+      </w:r>
+      <w:r>
+        <w:rPr>
+          <w:rFonts w:ascii="Times New Roman" w:eastAsia="Arial Rounded MT Bold" w:hAnsi="Times New Roman" w:cs="Times New Roman"/>
+          <w:bCs/>
+          <w:sz w:val="24"/>
+          <w:szCs w:val="24"/>
+        </w:rPr>
+        <w:tab/>
+      </w:r>
+      <w:r>
+        <w:rPr>
+          <w:rFonts w:ascii="Times New Roman" w:eastAsia="Arial Rounded MT Bold" w:hAnsi="Times New Roman" w:cs="Times New Roman"/>
+          <w:bCs/>
+          <w:sz w:val="24"/>
+          <w:szCs w:val="24"/>
+        </w:rPr>
+        <w:tab/>
+      </w:r>
+      <w:r>
+        <w:rPr>
+          <w:rFonts w:ascii="Times New Roman" w:eastAsia="Arial Rounded MT Bold" w:hAnsi="Times New Roman" w:cs="Times New Roman"/>
+          <w:bCs/>
+          <w:sz w:val="24"/>
+          <w:szCs w:val="24"/>
+        </w:rPr>
+        <w:t>en marcha y optimizar sistemas tecnológicos.</w:t>
+      </w:r>
+    </w:p>
+    <w:p>
+      <w:pPr>
+        <w:spacing w:after="0" w:line="360" w:lineRule="auto"/>
+        <w:jc w:val="both"/>
+        <w:rPr>
+          <w:rFonts w:ascii="Times New Roman" w:eastAsia="Arial Rounded MT Bold" w:hAnsi="Times New Roman" w:cs="Times New Roman"/>
+          <w:bCs/>
+          <w:sz w:val="24"/>
+          <w:szCs w:val="24"/>
+        </w:rPr>
+      </w:pPr>
+      <w:r>
+        <w:rPr>
+          <w:rFonts w:ascii="Times New Roman" w:eastAsia="Arial Rounded MT Bold" w:hAnsi="Times New Roman" w:cs="Times New Roman"/>
+          <w:bCs/>
+          <w:sz w:val="24"/>
           <w:szCs w:val="24"/>
         </w:rPr>
         <w:lastRenderedPageBreak/>
-        <w:t>Nombres</w:t>
-      </w:r>
-    </w:p>
-    <w:p>
-      <w:pPr>
+        <w:tab/>
+      </w:r>
+      <w:r>
+        <w:rPr>
+          <w:rFonts w:ascii="Times New Roman" w:eastAsia="Arial Rounded MT Bold" w:hAnsi="Times New Roman" w:cs="Times New Roman"/>
+          <w:bCs/>
+          <w:sz w:val="24"/>
+          <w:szCs w:val="24"/>
+        </w:rPr>
+        <w:tab/>
+        <w:t xml:space="preserve">2.  </w:t>
+      </w:r>
+      <w:r>
+        <w:rPr>
+          <w:rFonts w:ascii="Times New Roman" w:eastAsia="Arial Rounded MT Bold" w:hAnsi="Times New Roman" w:cs="Times New Roman"/>
+          <w:bCs/>
+          <w:sz w:val="24"/>
+          <w:szCs w:val="24"/>
+        </w:rPr>
+        <w:t>Soporte adicional: Mantenimiento y soporte de sistemas y equipos.</w:t>
+      </w:r>
+    </w:p>
+    <w:p>
+      <w:pPr>
+        <w:spacing w:after="0" w:line="360" w:lineRule="auto"/>
+        <w:jc w:val="both"/>
+        <w:rPr>
+          <w:rFonts w:ascii="Times New Roman" w:eastAsia="Arial Rounded MT Bold" w:hAnsi="Times New Roman" w:cs="Times New Roman"/>
+          <w:bCs/>
+          <w:sz w:val="24"/>
+          <w:szCs w:val="24"/>
+        </w:rPr>
+      </w:pPr>
+      <w:r>
+        <w:rPr>
+          <w:rFonts w:ascii="Times New Roman" w:eastAsia="Arial Rounded MT Bold" w:hAnsi="Times New Roman" w:cs="Times New Roman"/>
+          <w:bCs/>
+          <w:sz w:val="24"/>
+          <w:szCs w:val="24"/>
+        </w:rPr>
+        <w:tab/>
+      </w:r>
+      <w:r>
+        <w:rPr>
+          <w:rFonts w:ascii="Times New Roman" w:eastAsia="Arial Rounded MT Bold" w:hAnsi="Times New Roman" w:cs="Times New Roman"/>
+          <w:bCs/>
+          <w:sz w:val="24"/>
+          <w:szCs w:val="24"/>
+        </w:rPr>
+        <w:tab/>
+        <w:t xml:space="preserve">3.  </w:t>
+      </w:r>
+      <w:r>
+        <w:rPr>
+          <w:rFonts w:ascii="Times New Roman" w:eastAsia="Arial Rounded MT Bold" w:hAnsi="Times New Roman" w:cs="Times New Roman"/>
+          <w:bCs/>
+          <w:sz w:val="24"/>
+          <w:szCs w:val="24"/>
+        </w:rPr>
+        <w:t xml:space="preserve">Asistencia y capacitación: programa de capacitación para mejorar las </w:t>
+      </w:r>
+      <w:r>
+        <w:rPr>
+          <w:rFonts w:ascii="Times New Roman" w:eastAsia="Arial Rounded MT Bold" w:hAnsi="Times New Roman" w:cs="Times New Roman"/>
+          <w:bCs/>
+          <w:sz w:val="24"/>
+          <w:szCs w:val="24"/>
+        </w:rPr>
+        <w:tab/>
+      </w:r>
+      <w:r>
+        <w:rPr>
+          <w:rFonts w:ascii="Times New Roman" w:eastAsia="Arial Rounded MT Bold" w:hAnsi="Times New Roman" w:cs="Times New Roman"/>
+          <w:bCs/>
+          <w:sz w:val="24"/>
+          <w:szCs w:val="24"/>
+        </w:rPr>
+        <w:tab/>
+      </w:r>
+      <w:r>
+        <w:rPr>
+          <w:rFonts w:ascii="Times New Roman" w:eastAsia="Arial Rounded MT Bold" w:hAnsi="Times New Roman" w:cs="Times New Roman"/>
+          <w:bCs/>
+          <w:sz w:val="24"/>
+          <w:szCs w:val="24"/>
+        </w:rPr>
+        <w:tab/>
+      </w:r>
+      <w:r>
+        <w:rPr>
+          <w:rFonts w:ascii="Times New Roman" w:eastAsia="Arial Rounded MT Bold" w:hAnsi="Times New Roman" w:cs="Times New Roman"/>
+          <w:bCs/>
+          <w:sz w:val="24"/>
+          <w:szCs w:val="24"/>
+        </w:rPr>
+        <w:t>habilidades tecnológicas del personal.</w:t>
+      </w:r>
+    </w:p>
+    <w:p>
+      <w:pPr>
+        <w:spacing w:after="0" w:line="360" w:lineRule="auto"/>
+        <w:jc w:val="both"/>
+        <w:rPr>
+          <w:rFonts w:ascii="Times New Roman" w:eastAsia="Arial Rounded MT Bold" w:hAnsi="Times New Roman" w:cs="Times New Roman"/>
+          <w:bCs/>
+          <w:sz w:val="24"/>
+          <w:szCs w:val="24"/>
+        </w:rPr>
+      </w:pPr>
+      <w:r>
+        <w:rPr>
+          <w:rFonts w:ascii="Times New Roman" w:eastAsia="Arial Rounded MT Bold" w:hAnsi="Times New Roman" w:cs="Times New Roman"/>
+          <w:bCs/>
+          <w:sz w:val="24"/>
+          <w:szCs w:val="24"/>
+        </w:rPr>
+        <w:tab/>
+      </w:r>
+      <w:r>
+        <w:rPr>
+          <w:rFonts w:ascii="Times New Roman" w:eastAsia="Arial Rounded MT Bold" w:hAnsi="Times New Roman" w:cs="Times New Roman"/>
+          <w:bCs/>
+          <w:sz w:val="24"/>
+          <w:szCs w:val="24"/>
+        </w:rPr>
+        <w:tab/>
+        <w:t xml:space="preserve">4. </w:t>
+      </w:r>
+      <w:r>
+        <w:rPr>
+          <w:rFonts w:ascii="Times New Roman" w:eastAsia="Arial Rounded MT Bold" w:hAnsi="Times New Roman" w:cs="Times New Roman"/>
+          <w:bCs/>
+          <w:sz w:val="24"/>
+          <w:szCs w:val="24"/>
+        </w:rPr>
+        <w:t xml:space="preserve">Crear soluciones personalizadas: diseñar y desarrollar soluciones </w:t>
+      </w:r>
+      <w:r>
+        <w:rPr>
+          <w:rFonts w:ascii="Times New Roman" w:eastAsia="Arial Rounded MT Bold" w:hAnsi="Times New Roman" w:cs="Times New Roman"/>
+          <w:bCs/>
+          <w:sz w:val="24"/>
+          <w:szCs w:val="24"/>
+        </w:rPr>
+        <w:tab/>
+      </w:r>
+      <w:r>
+        <w:rPr>
+          <w:rFonts w:ascii="Times New Roman" w:eastAsia="Arial Rounded MT Bold" w:hAnsi="Times New Roman" w:cs="Times New Roman"/>
+          <w:bCs/>
+          <w:sz w:val="24"/>
+          <w:szCs w:val="24"/>
+        </w:rPr>
+        <w:tab/>
+      </w:r>
+      <w:r>
+        <w:rPr>
+          <w:rFonts w:ascii="Times New Roman" w:eastAsia="Arial Rounded MT Bold" w:hAnsi="Times New Roman" w:cs="Times New Roman"/>
+          <w:bCs/>
+          <w:sz w:val="24"/>
+          <w:szCs w:val="24"/>
+        </w:rPr>
+        <w:tab/>
+      </w:r>
+      <w:r>
+        <w:rPr>
+          <w:rFonts w:ascii="Times New Roman" w:eastAsia="Arial Rounded MT Bold" w:hAnsi="Times New Roman" w:cs="Times New Roman"/>
+          <w:bCs/>
+          <w:sz w:val="24"/>
+          <w:szCs w:val="24"/>
+        </w:rPr>
+        <w:t>personalizadas para satisfacer las necesidades de cada cliente.</w:t>
+      </w:r>
+    </w:p>
+    <w:p>
+      <w:pPr>
+        <w:spacing w:after="0" w:line="360" w:lineRule="auto"/>
+        <w:jc w:val="both"/>
+        <w:rPr>
+          <w:rFonts w:ascii="Times New Roman" w:eastAsia="Arial Rounded MT Bold" w:hAnsi="Times New Roman" w:cs="Times New Roman"/>
+          <w:bCs/>
+          <w:sz w:val="24"/>
+          <w:szCs w:val="24"/>
+        </w:rPr>
+      </w:pPr>
+    </w:p>
+    <w:p>
+      <w:pPr>
+        <w:spacing w:after="0" w:line="360" w:lineRule="auto"/>
+        <w:jc w:val="both"/>
+        <w:rPr>
+          <w:rFonts w:ascii="Times New Roman" w:eastAsia="Arial Rounded MT Bold" w:hAnsi="Times New Roman" w:cs="Times New Roman"/>
+          <w:b/>
+          <w:sz w:val="24"/>
+          <w:szCs w:val="24"/>
+        </w:rPr>
+      </w:pPr>
+      <w:r>
+        <w:rPr>
+          <w:rFonts w:ascii="Times New Roman" w:eastAsia="Arial Rounded MT Bold" w:hAnsi="Times New Roman" w:cs="Times New Roman"/>
+          <w:b/>
+          <w:sz w:val="24"/>
+          <w:szCs w:val="24"/>
+        </w:rPr>
+        <w:t xml:space="preserve">v. </w:t>
+      </w:r>
+      <w:r>
+        <w:rPr>
+          <w:rFonts w:ascii="Times New Roman" w:eastAsia="Arial Rounded MT Bold" w:hAnsi="Times New Roman" w:cs="Times New Roman"/>
+          <w:b/>
+          <w:sz w:val="24"/>
+          <w:szCs w:val="24"/>
+        </w:rPr>
+        <w:t>El objetivo del público:</w:t>
+      </w:r>
+    </w:p>
+    <w:p>
+      <w:pPr>
+        <w:spacing w:after="0" w:line="360" w:lineRule="auto"/>
+        <w:jc w:val="both"/>
+        <w:rPr>
+          <w:rFonts w:ascii="Times New Roman" w:eastAsia="Arial Rounded MT Bold" w:hAnsi="Times New Roman" w:cs="Times New Roman"/>
+          <w:bCs/>
+          <w:sz w:val="24"/>
+          <w:szCs w:val="24"/>
+        </w:rPr>
+      </w:pPr>
+      <w:r>
+        <w:rPr>
+          <w:rFonts w:ascii="Times New Roman" w:eastAsia="Arial Rounded MT Bold" w:hAnsi="Times New Roman" w:cs="Times New Roman"/>
+          <w:bCs/>
+          <w:sz w:val="24"/>
+          <w:szCs w:val="24"/>
+        </w:rPr>
+        <w:tab/>
+      </w:r>
+      <w:r>
+        <w:rPr>
+          <w:rFonts w:ascii="Times New Roman" w:eastAsia="Arial Rounded MT Bold" w:hAnsi="Times New Roman" w:cs="Times New Roman"/>
+          <w:bCs/>
+          <w:sz w:val="24"/>
+          <w:szCs w:val="24"/>
+        </w:rPr>
+        <w:t>Nuestra clientela</w:t>
+      </w:r>
+      <w:r>
+        <w:rPr>
+          <w:rFonts w:ascii="Times New Roman" w:eastAsia="Arial Rounded MT Bold" w:hAnsi="Times New Roman" w:cs="Times New Roman"/>
+          <w:bCs/>
+          <w:sz w:val="24"/>
+          <w:szCs w:val="24"/>
+        </w:rPr>
+        <w:t xml:space="preserve"> abarca desde grandes corporaciones hasta pequeñas y medianas empresas, así como personas que buscan mejorar su relación con la tecnología. Nos enfocamos en empresas que requieren soluciones tecnológicas sólidas y confiables para optimizar sus operaciones, aumentar su productividad y garantizar su crecimiento a largo plazo.</w:t>
+      </w:r>
+    </w:p>
+    <w:p>
+      <w:pPr>
+        <w:spacing w:after="0" w:line="360" w:lineRule="auto"/>
+        <w:jc w:val="both"/>
+        <w:rPr>
+          <w:rFonts w:ascii="Times New Roman" w:eastAsia="Arial Rounded MT Bold" w:hAnsi="Times New Roman" w:cs="Times New Roman"/>
+          <w:bCs/>
+          <w:sz w:val="24"/>
+          <w:szCs w:val="24"/>
+        </w:rPr>
+      </w:pPr>
+    </w:p>
+    <w:p>
+      <w:pPr>
+        <w:spacing w:after="0" w:line="360" w:lineRule="auto"/>
+        <w:jc w:val="both"/>
+        <w:rPr>
+          <w:rFonts w:ascii="Times New Roman" w:eastAsia="Arial Rounded MT Bold" w:hAnsi="Times New Roman" w:cs="Times New Roman"/>
+          <w:b/>
+          <w:sz w:val="24"/>
+          <w:szCs w:val="24"/>
+        </w:rPr>
+      </w:pPr>
+      <w:r>
+        <w:rPr>
+          <w:rFonts w:ascii="Times New Roman" w:eastAsia="Arial Rounded MT Bold" w:hAnsi="Times New Roman" w:cs="Times New Roman"/>
+          <w:b/>
+          <w:sz w:val="24"/>
+          <w:szCs w:val="24"/>
+        </w:rPr>
+        <w:t xml:space="preserve">vi. </w:t>
+      </w:r>
+      <w:r>
+        <w:rPr>
+          <w:rFonts w:ascii="Times New Roman" w:eastAsia="Arial Rounded MT Bold" w:hAnsi="Times New Roman" w:cs="Times New Roman"/>
+          <w:b/>
+          <w:sz w:val="24"/>
+          <w:szCs w:val="24"/>
+        </w:rPr>
+        <w:t>Los principios y la cultura de la empresa:</w:t>
+      </w:r>
+    </w:p>
+    <w:p>
+      <w:pPr>
+        <w:spacing w:after="0" w:line="360" w:lineRule="auto"/>
+        <w:jc w:val="both"/>
+        <w:rPr>
+          <w:rFonts w:ascii="Times New Roman" w:eastAsia="Arial Rounded MT Bold" w:hAnsi="Times New Roman" w:cs="Times New Roman"/>
+          <w:bCs/>
+          <w:sz w:val="24"/>
+          <w:szCs w:val="24"/>
+        </w:rPr>
+      </w:pPr>
+      <w:r>
+        <w:rPr>
+          <w:rFonts w:ascii="Times New Roman" w:eastAsia="Arial Rounded MT Bold" w:hAnsi="Times New Roman" w:cs="Times New Roman"/>
+          <w:bCs/>
+          <w:sz w:val="24"/>
+          <w:szCs w:val="24"/>
+        </w:rPr>
+        <w:tab/>
+      </w:r>
+      <w:r>
+        <w:rPr>
+          <w:rFonts w:ascii="Times New Roman" w:eastAsia="Arial Rounded MT Bold" w:hAnsi="Times New Roman" w:cs="Times New Roman"/>
+          <w:bCs/>
+          <w:i/>
+          <w:iCs/>
+          <w:sz w:val="24"/>
+          <w:szCs w:val="24"/>
+        </w:rPr>
+        <w:t xml:space="preserve">vi.i. </w:t>
+      </w:r>
+      <w:r>
+        <w:rPr>
+          <w:rFonts w:ascii="Times New Roman" w:eastAsia="Arial Rounded MT Bold" w:hAnsi="Times New Roman" w:cs="Times New Roman"/>
+          <w:bCs/>
+          <w:i/>
+          <w:iCs/>
+          <w:sz w:val="24"/>
+          <w:szCs w:val="24"/>
+        </w:rPr>
+        <w:t>Experimentación</w:t>
+      </w:r>
+      <w:r>
+        <w:rPr>
+          <w:rFonts w:ascii="Times New Roman" w:eastAsia="Arial Rounded MT Bold" w:hAnsi="Times New Roman" w:cs="Times New Roman"/>
+          <w:bCs/>
+          <w:sz w:val="24"/>
+          <w:szCs w:val="24"/>
+        </w:rPr>
+        <w:t xml:space="preserve">: La creatividad y la búsqueda constante de nuevas y mejores </w:t>
+      </w:r>
+      <w:r>
+        <w:rPr>
+          <w:rFonts w:ascii="Times New Roman" w:eastAsia="Arial Rounded MT Bold" w:hAnsi="Times New Roman" w:cs="Times New Roman"/>
+          <w:bCs/>
+          <w:sz w:val="24"/>
+          <w:szCs w:val="24"/>
+        </w:rPr>
+        <w:tab/>
+      </w:r>
+      <w:r>
+        <w:rPr>
+          <w:rFonts w:ascii="Times New Roman" w:eastAsia="Arial Rounded MT Bold" w:hAnsi="Times New Roman" w:cs="Times New Roman"/>
+          <w:bCs/>
+          <w:sz w:val="24"/>
+          <w:szCs w:val="24"/>
+        </w:rPr>
+        <w:t>soluciones tecnológicas son nuestros valores.</w:t>
+      </w:r>
+    </w:p>
+    <w:p>
+      <w:pPr>
+        <w:spacing w:after="0" w:line="360" w:lineRule="auto"/>
+        <w:jc w:val="both"/>
+        <w:rPr>
+          <w:rFonts w:ascii="Times New Roman" w:eastAsia="Arial Rounded MT Bold" w:hAnsi="Times New Roman" w:cs="Times New Roman"/>
+          <w:bCs/>
+          <w:sz w:val="24"/>
+          <w:szCs w:val="24"/>
+        </w:rPr>
+      </w:pPr>
+      <w:r>
+        <w:rPr>
+          <w:rFonts w:ascii="Times New Roman" w:eastAsia="Arial Rounded MT Bold" w:hAnsi="Times New Roman" w:cs="Times New Roman"/>
+          <w:bCs/>
+          <w:sz w:val="24"/>
+          <w:szCs w:val="24"/>
+        </w:rPr>
+        <w:tab/>
+      </w:r>
+      <w:r>
+        <w:rPr>
+          <w:rFonts w:ascii="Times New Roman" w:eastAsia="Arial Rounded MT Bold" w:hAnsi="Times New Roman" w:cs="Times New Roman"/>
+          <w:bCs/>
+          <w:i/>
+          <w:iCs/>
+          <w:sz w:val="24"/>
+          <w:szCs w:val="24"/>
+        </w:rPr>
+        <w:t xml:space="preserve">vi.ii. </w:t>
+      </w:r>
+      <w:r>
+        <w:rPr>
+          <w:rFonts w:ascii="Times New Roman" w:eastAsia="Arial Rounded MT Bold" w:hAnsi="Times New Roman" w:cs="Times New Roman"/>
+          <w:bCs/>
+          <w:i/>
+          <w:iCs/>
+          <w:sz w:val="24"/>
+          <w:szCs w:val="24"/>
+        </w:rPr>
+        <w:t>La calidad</w:t>
+      </w:r>
+      <w:r>
+        <w:rPr>
+          <w:rFonts w:ascii="Times New Roman" w:eastAsia="Arial Rounded MT Bold" w:hAnsi="Times New Roman" w:cs="Times New Roman"/>
+          <w:bCs/>
+          <w:sz w:val="24"/>
+          <w:szCs w:val="24"/>
+        </w:rPr>
+        <w:t>: Cada producto y servicio que ofrecemos debe ser de excelencia.</w:t>
+      </w:r>
+    </w:p>
+    <w:p>
+      <w:pPr>
+        <w:spacing w:after="0" w:line="360" w:lineRule="auto"/>
+        <w:jc w:val="both"/>
+        <w:rPr>
+          <w:rFonts w:ascii="Times New Roman" w:eastAsia="Arial Rounded MT Bold" w:hAnsi="Times New Roman" w:cs="Times New Roman"/>
+          <w:bCs/>
+          <w:sz w:val="24"/>
+          <w:szCs w:val="24"/>
+        </w:rPr>
+      </w:pPr>
+      <w:r>
+        <w:rPr>
+          <w:rFonts w:ascii="Times New Roman" w:eastAsia="Arial Rounded MT Bold" w:hAnsi="Times New Roman" w:cs="Times New Roman"/>
+          <w:bCs/>
+          <w:sz w:val="24"/>
+          <w:szCs w:val="24"/>
+        </w:rPr>
+        <w:tab/>
+      </w:r>
+      <w:r>
+        <w:rPr>
+          <w:rFonts w:ascii="Times New Roman" w:eastAsia="Arial Rounded MT Bold" w:hAnsi="Times New Roman" w:cs="Times New Roman"/>
+          <w:bCs/>
+          <w:i/>
+          <w:iCs/>
+          <w:sz w:val="24"/>
+          <w:szCs w:val="24"/>
+        </w:rPr>
+        <w:t xml:space="preserve">vi.iii. </w:t>
+      </w:r>
+      <w:r>
+        <w:rPr>
+          <w:rFonts w:ascii="Times New Roman" w:eastAsia="Arial Rounded MT Bold" w:hAnsi="Times New Roman" w:cs="Times New Roman"/>
+          <w:bCs/>
+          <w:i/>
+          <w:iCs/>
+          <w:sz w:val="24"/>
+          <w:szCs w:val="24"/>
+        </w:rPr>
+        <w:t>Sinceridad</w:t>
+      </w:r>
+      <w:r>
+        <w:rPr>
+          <w:rFonts w:ascii="Times New Roman" w:eastAsia="Arial Rounded MT Bold" w:hAnsi="Times New Roman" w:cs="Times New Roman"/>
+          <w:bCs/>
+          <w:sz w:val="24"/>
+          <w:szCs w:val="24"/>
+        </w:rPr>
+        <w:t xml:space="preserve">: En todas nuestras relaciones comerciales, actuamos con ética y </w:t>
+      </w:r>
+      <w:r>
+        <w:rPr>
+          <w:rFonts w:ascii="Times New Roman" w:eastAsia="Arial Rounded MT Bold" w:hAnsi="Times New Roman" w:cs="Times New Roman"/>
+          <w:bCs/>
+          <w:sz w:val="24"/>
+          <w:szCs w:val="24"/>
+        </w:rPr>
+        <w:tab/>
+      </w:r>
+      <w:r>
+        <w:rPr>
+          <w:rFonts w:ascii="Times New Roman" w:eastAsia="Arial Rounded MT Bold" w:hAnsi="Times New Roman" w:cs="Times New Roman"/>
+          <w:bCs/>
+          <w:sz w:val="24"/>
+          <w:szCs w:val="24"/>
+        </w:rPr>
+        <w:t>transparencia.</w:t>
+      </w:r>
+    </w:p>
+    <w:p>
+      <w:pPr>
+        <w:spacing w:after="0" w:line="360" w:lineRule="auto"/>
+        <w:jc w:val="both"/>
+        <w:rPr>
+          <w:rFonts w:ascii="Times New Roman" w:eastAsia="Arial Rounded MT Bold" w:hAnsi="Times New Roman" w:cs="Times New Roman"/>
+          <w:bCs/>
+          <w:sz w:val="24"/>
+          <w:szCs w:val="24"/>
+        </w:rPr>
+      </w:pPr>
+      <w:r>
+        <w:rPr>
+          <w:rFonts w:ascii="Times New Roman" w:eastAsia="Arial Rounded MT Bold" w:hAnsi="Times New Roman" w:cs="Times New Roman"/>
+          <w:bCs/>
+          <w:sz w:val="24"/>
+          <w:szCs w:val="24"/>
+        </w:rPr>
+        <w:tab/>
+      </w:r>
+      <w:r>
+        <w:rPr>
+          <w:rFonts w:ascii="Times New Roman" w:eastAsia="Arial Rounded MT Bold" w:hAnsi="Times New Roman" w:cs="Times New Roman"/>
+          <w:bCs/>
+          <w:i/>
+          <w:iCs/>
+          <w:sz w:val="24"/>
+          <w:szCs w:val="24"/>
+        </w:rPr>
+        <w:t xml:space="preserve">vi.iv. </w:t>
+      </w:r>
+      <w:r>
+        <w:rPr>
+          <w:rFonts w:ascii="Times New Roman" w:eastAsia="Arial Rounded MT Bold" w:hAnsi="Times New Roman" w:cs="Times New Roman"/>
+          <w:bCs/>
+          <w:i/>
+          <w:iCs/>
+          <w:sz w:val="24"/>
+          <w:szCs w:val="24"/>
+        </w:rPr>
+        <w:t>Trabajo en equipo</w:t>
+      </w:r>
+      <w:r>
+        <w:rPr>
+          <w:rFonts w:ascii="Times New Roman" w:eastAsia="Arial Rounded MT Bold" w:hAnsi="Times New Roman" w:cs="Times New Roman"/>
+          <w:bCs/>
+          <w:sz w:val="24"/>
+          <w:szCs w:val="24"/>
+        </w:rPr>
+        <w:t xml:space="preserve">: Trabajamos en equipo y creemos en la importancia de </w:t>
+      </w:r>
+      <w:r>
+        <w:rPr>
+          <w:rFonts w:ascii="Times New Roman" w:eastAsia="Arial Rounded MT Bold" w:hAnsi="Times New Roman" w:cs="Times New Roman"/>
+          <w:bCs/>
+          <w:sz w:val="24"/>
+          <w:szCs w:val="24"/>
+        </w:rPr>
+        <w:tab/>
+      </w:r>
+      <w:r>
+        <w:rPr>
+          <w:rFonts w:ascii="Times New Roman" w:eastAsia="Arial Rounded MT Bold" w:hAnsi="Times New Roman" w:cs="Times New Roman"/>
+          <w:bCs/>
+          <w:sz w:val="24"/>
+          <w:szCs w:val="24"/>
+        </w:rPr>
+        <w:t>establecer relaciones sólidas con nuestros socios y clientes.</w:t>
+      </w:r>
+    </w:p>
+    <w:p>
+      <w:pPr>
+        <w:spacing w:after="0" w:line="360" w:lineRule="auto"/>
+        <w:jc w:val="both"/>
+        <w:rPr>
+          <w:rFonts w:ascii="Times New Roman" w:eastAsia="Arial Rounded MT Bold" w:hAnsi="Times New Roman" w:cs="Times New Roman"/>
+          <w:bCs/>
+          <w:sz w:val="24"/>
+          <w:szCs w:val="24"/>
+        </w:rPr>
+      </w:pPr>
+      <w:r>
+        <w:rPr>
+          <w:rFonts w:ascii="Times New Roman" w:eastAsia="Arial Rounded MT Bold" w:hAnsi="Times New Roman" w:cs="Times New Roman"/>
+          <w:bCs/>
+          <w:sz w:val="24"/>
+          <w:szCs w:val="24"/>
+        </w:rPr>
+        <w:tab/>
+      </w:r>
+      <w:r>
+        <w:rPr>
+          <w:rFonts w:ascii="Times New Roman" w:eastAsia="Arial Rounded MT Bold" w:hAnsi="Times New Roman" w:cs="Times New Roman"/>
+          <w:bCs/>
+          <w:i/>
+          <w:iCs/>
+          <w:sz w:val="24"/>
+          <w:szCs w:val="24"/>
+        </w:rPr>
+        <w:t xml:space="preserve">vi.v. </w:t>
+      </w:r>
+      <w:r>
+        <w:rPr>
+          <w:rFonts w:ascii="Times New Roman" w:eastAsia="Arial Rounded MT Bold" w:hAnsi="Times New Roman" w:cs="Times New Roman"/>
+          <w:bCs/>
+          <w:i/>
+          <w:iCs/>
+          <w:sz w:val="24"/>
+          <w:szCs w:val="24"/>
+        </w:rPr>
+        <w:t>Responsabilidad Social</w:t>
+      </w:r>
+      <w:r>
+        <w:rPr>
+          <w:rFonts w:ascii="Times New Roman" w:eastAsia="Arial Rounded MT Bold" w:hAnsi="Times New Roman" w:cs="Times New Roman"/>
+          <w:bCs/>
+          <w:i/>
+          <w:iCs/>
+          <w:sz w:val="24"/>
+          <w:szCs w:val="24"/>
+        </w:rPr>
+        <w:t>:</w:t>
+      </w:r>
+      <w:r>
+        <w:rPr>
+          <w:rFonts w:ascii="Times New Roman" w:eastAsia="Arial Rounded MT Bold" w:hAnsi="Times New Roman" w:cs="Times New Roman"/>
+          <w:bCs/>
+          <w:sz w:val="24"/>
+          <w:szCs w:val="24"/>
+        </w:rPr>
+        <w:t xml:space="preserve"> Nuestro impacto en la comunidad y el medio ambiente </w:t>
+      </w:r>
+      <w:r>
+        <w:rPr>
+          <w:rFonts w:ascii="Times New Roman" w:eastAsia="Arial Rounded MT Bold" w:hAnsi="Times New Roman" w:cs="Times New Roman"/>
+          <w:bCs/>
+          <w:sz w:val="24"/>
+          <w:szCs w:val="24"/>
+        </w:rPr>
+        <w:tab/>
+      </w:r>
+      <w:r>
+        <w:rPr>
+          <w:rFonts w:ascii="Times New Roman" w:eastAsia="Arial Rounded MT Bold" w:hAnsi="Times New Roman" w:cs="Times New Roman"/>
+          <w:bCs/>
+          <w:sz w:val="24"/>
+          <w:szCs w:val="24"/>
+        </w:rPr>
+        <w:t>nos preocupa y trabajamos para ser una empresa responsable y sostenible.</w:t>
+      </w:r>
+    </w:p>
+    <w:p>
+      <w:pPr>
+        <w:spacing w:after="0" w:line="360" w:lineRule="auto"/>
+        <w:jc w:val="both"/>
+        <w:rPr>
+          <w:rFonts w:ascii="Times New Roman" w:eastAsia="Arial Rounded MT Bold" w:hAnsi="Times New Roman" w:cs="Times New Roman"/>
+          <w:bCs/>
+          <w:sz w:val="24"/>
+          <w:szCs w:val="24"/>
+        </w:rPr>
+      </w:pPr>
+    </w:p>
+    <w:p>
+      <w:pPr>
+        <w:spacing w:after="0" w:line="360" w:lineRule="auto"/>
+        <w:jc w:val="both"/>
+        <w:rPr>
+          <w:rFonts w:ascii="Times New Roman" w:eastAsia="Arial Rounded MT Bold" w:hAnsi="Times New Roman" w:cs="Times New Roman"/>
+          <w:b/>
+          <w:sz w:val="24"/>
+          <w:szCs w:val="24"/>
+        </w:rPr>
+      </w:pPr>
+      <w:r>
+        <w:rPr>
+          <w:rFonts w:ascii="Times New Roman" w:eastAsia="Arial Rounded MT Bold" w:hAnsi="Times New Roman" w:cs="Times New Roman"/>
+          <w:b/>
+          <w:sz w:val="24"/>
+          <w:szCs w:val="24"/>
+        </w:rPr>
+        <w:t xml:space="preserve">vii. </w:t>
+      </w:r>
+      <w:r>
+        <w:rPr>
+          <w:rFonts w:ascii="Times New Roman" w:eastAsia="Arial Rounded MT Bold" w:hAnsi="Times New Roman" w:cs="Times New Roman"/>
+          <w:b/>
+          <w:sz w:val="24"/>
+          <w:szCs w:val="24"/>
+        </w:rPr>
+        <w:t>Compromiso con la satisfacción del cliente:</w:t>
+      </w:r>
+    </w:p>
+    <w:p>
+      <w:pPr>
+        <w:spacing w:after="0" w:line="360" w:lineRule="auto"/>
+        <w:jc w:val="both"/>
+        <w:rPr>
+          <w:rFonts w:ascii="Times New Roman" w:eastAsia="Arial Rounded MT Bold" w:hAnsi="Times New Roman" w:cs="Times New Roman"/>
+          <w:bCs/>
+          <w:sz w:val="24"/>
+          <w:szCs w:val="24"/>
+        </w:rPr>
+      </w:pPr>
+      <w:r>
+        <w:rPr>
+          <w:rFonts w:ascii="Times New Roman" w:eastAsia="Arial Rounded MT Bold" w:hAnsi="Times New Roman" w:cs="Times New Roman"/>
+          <w:bCs/>
+          <w:sz w:val="24"/>
+          <w:szCs w:val="24"/>
+        </w:rPr>
+        <w:tab/>
+      </w:r>
+      <w:r>
+        <w:rPr>
+          <w:rFonts w:ascii="Times New Roman" w:eastAsia="Arial Rounded MT Bold" w:hAnsi="Times New Roman" w:cs="Times New Roman"/>
+          <w:bCs/>
+          <w:sz w:val="24"/>
+          <w:szCs w:val="24"/>
+        </w:rPr>
+        <w:t>La satisfacción del cliente es el objetivo principal de NovaTec. Nuestro objetivo es comprender las necesidades únicas de cada cliente y ofrecer soluciones que no solo cumplan, sino que superen sus expectativas. Estamos siempre listos para enfrentar nuevos desafíos y contribuir al éxito de nuestros clientes gracias an un equipo de profesionales altamente capacitados y apasionados por la tecnología.</w:t>
+      </w:r>
+    </w:p>
+    <w:p>
+      <w:pPr>
+        <w:spacing w:after="0" w:line="360" w:lineRule="auto"/>
+        <w:jc w:val="both"/>
+        <w:rPr>
+          <w:rFonts w:ascii="Times New Roman" w:eastAsia="Arial Rounded MT Bold" w:hAnsi="Times New Roman" w:cs="Times New Roman"/>
+          <w:bCs/>
+          <w:sz w:val="24"/>
+          <w:szCs w:val="24"/>
+        </w:rPr>
+      </w:pPr>
+    </w:p>
+    <w:p>
+      <w:pPr>
+        <w:spacing w:after="0" w:line="360" w:lineRule="auto"/>
+        <w:jc w:val="both"/>
+        <w:rPr>
+          <w:rFonts w:ascii="Times New Roman" w:eastAsia="Arial Rounded MT Bold" w:hAnsi="Times New Roman" w:cs="Times New Roman"/>
+          <w:bCs/>
+          <w:sz w:val="24"/>
+          <w:szCs w:val="24"/>
+        </w:rPr>
+      </w:pPr>
+    </w:p>
+    <w:p>
+      <w:pPr>
+        <w:spacing w:after="0" w:line="360" w:lineRule="auto"/>
+        <w:jc w:val="both"/>
+        <w:rPr>
+          <w:rFonts w:ascii="Times New Roman" w:eastAsia="Arial Rounded MT Bold" w:hAnsi="Times New Roman" w:cs="Times New Roman"/>
+          <w:b/>
+          <w:sz w:val="24"/>
+          <w:szCs w:val="24"/>
+        </w:rPr>
+      </w:pPr>
+      <w:r>
+        <w:rPr>
+          <w:rFonts w:ascii="Times New Roman" w:eastAsia="Arial Rounded MT Bold" w:hAnsi="Times New Roman" w:cs="Times New Roman"/>
+          <w:b/>
+          <w:sz w:val="24"/>
+          <w:szCs w:val="24"/>
+        </w:rPr>
+        <w:t xml:space="preserve">viii. </w:t>
+      </w:r>
+      <w:r>
+        <w:rPr>
+          <w:rFonts w:ascii="Times New Roman" w:eastAsia="Arial Rounded MT Bold" w:hAnsi="Times New Roman" w:cs="Times New Roman"/>
+          <w:b/>
+          <w:sz w:val="24"/>
+          <w:szCs w:val="24"/>
+        </w:rPr>
+        <w:t>Innovación y Esperanza:</w:t>
+      </w:r>
+    </w:p>
+    <w:p>
+      <w:pPr>
+        <w:spacing w:after="0" w:line="360" w:lineRule="auto"/>
+        <w:jc w:val="both"/>
+        <w:rPr>
+          <w:rFonts w:ascii="Times New Roman" w:eastAsia="Arial Rounded MT Bold" w:hAnsi="Times New Roman" w:cs="Times New Roman"/>
+          <w:bCs/>
+          <w:sz w:val="24"/>
+          <w:szCs w:val="24"/>
+        </w:rPr>
+      </w:pPr>
+      <w:r>
+        <w:rPr>
+          <w:rFonts w:ascii="Times New Roman" w:eastAsia="Arial Rounded MT Bold" w:hAnsi="Times New Roman" w:cs="Times New Roman"/>
+          <w:bCs/>
+          <w:sz w:val="24"/>
+          <w:szCs w:val="24"/>
+        </w:rPr>
+        <w:tab/>
+      </w:r>
+      <w:r>
+        <w:rPr>
+          <w:rFonts w:ascii="Times New Roman" w:eastAsia="Arial Rounded MT Bold" w:hAnsi="Times New Roman" w:cs="Times New Roman"/>
+          <w:bCs/>
+          <w:sz w:val="24"/>
+          <w:szCs w:val="24"/>
+        </w:rPr>
+        <w:t>NovaTec se compromete a mantenerse al día con las tendencias y avances tecnológicos en el futuro. Para ofrecer las soluciones más avanzadas y efectivas del mercado, nos enfocamos en la investigación y el desarrollo continuo. Estamos preparados para enfrentar los desafíos del mañana y seguir siendo un líder en el campo de la tecnología con un enfoque en la innovación.</w:t>
+      </w:r>
+    </w:p>
+    <w:p>
+      <w:pPr>
+        <w:spacing w:after="0" w:line="276" w:lineRule="auto"/>
+        <w:rPr>
+          <w:rFonts w:ascii="Times New Roman" w:eastAsia="Arial Rounded MT Bold" w:hAnsi="Times New Roman" w:cs="Times New Roman"/>
+          <w:bCs/>
+          <w:sz w:val="24"/>
+          <w:szCs w:val="24"/>
+        </w:rPr>
+      </w:pPr>
+    </w:p>
+    <w:p>
+      <w:pPr>
+        <w:rPr>
+          <w:rFonts w:ascii="Times New Roman" w:eastAsia="Arial Rounded MT Bold" w:hAnsi="Times New Roman" w:cs="Times New Roman"/>
+          <w:bCs/>
+          <w:sz w:val="24"/>
+          <w:szCs w:val="24"/>
+        </w:rPr>
+      </w:pPr>
+      <w:r>
+        <w:rPr>
+          <w:rFonts w:ascii="Times New Roman" w:eastAsia="Arial Rounded MT Bold" w:hAnsi="Times New Roman" w:cs="Times New Roman"/>
+          <w:bCs/>
+          <w:sz w:val="24"/>
+          <w:szCs w:val="24"/>
+        </w:rPr>
+        <w:br w:type="page"/>
+      </w:r>
+    </w:p>
+    <w:p>
+      <w:pPr>
+        <w:pStyle w:val="Prrafodelista"/>
+        <w:numPr>
+          <w:ilvl w:val="0"/>
+          <w:numId w:val="1"/>
+        </w:numPr>
         <w:tabs>
           <w:tab w:val="left" w:pos="5670"/>
         </w:tabs>
         <w:spacing w:after="0" w:line="276" w:lineRule="auto"/>
         <w:jc w:val="center"/>
         <w:rPr>
-          <w:rFonts w:ascii="Arial" w:eastAsia="Arial" w:hAnsi="Arial" w:cs="Arial"/>
-          <w:sz w:val="24"/>
-        </w:rPr>
-      </w:pPr>
+          <w:rFonts w:ascii="Times New Roman" w:eastAsia="Arial Rounded MT Bold" w:hAnsi="Times New Roman" w:cs="Times New Roman"/>
+          <w:b/>
+          <w:sz w:val="24"/>
+          <w:szCs w:val="24"/>
+        </w:rPr>
+      </w:pPr>
+      <w:r>
+        <w:rPr>
+          <w:rFonts w:ascii="Times New Roman" w:eastAsia="Arial Rounded MT Bold" w:hAnsi="Times New Roman" w:cs="Times New Roman"/>
+          <w:b/>
+          <w:sz w:val="24"/>
+          <w:szCs w:val="24"/>
+        </w:rPr>
+        <w:lastRenderedPageBreak/>
+        <w:t>Diseño y Estructura de base de datos</w:t>
+      </w:r>
+    </w:p>
+    <w:p>
+      <w:pPr>
+        <w:pStyle w:val="Prrafodelista"/>
+        <w:tabs>
+          <w:tab w:val="left" w:pos="5670"/>
+        </w:tabs>
+        <w:spacing w:after="0" w:line="276" w:lineRule="auto"/>
+        <w:ind w:left="0"/>
+        <w:rPr>
+          <w:rFonts w:ascii="Times New Roman" w:eastAsia="Arial Rounded MT Bold" w:hAnsi="Times New Roman" w:cs="Times New Roman"/>
+          <w:b/>
+          <w:sz w:val="24"/>
+          <w:szCs w:val="24"/>
+        </w:rPr>
+      </w:pPr>
+      <w:r>
+        <w:rPr>
+          <w:rFonts w:ascii="Times New Roman" w:eastAsia="Arial Rounded MT Bold" w:hAnsi="Times New Roman" w:cs="Times New Roman"/>
+          <w:b/>
+          <w:sz w:val="24"/>
+          <w:szCs w:val="24"/>
+        </w:rPr>
+        <w:t xml:space="preserve">i. </w:t>
+      </w:r>
+      <w:r>
+        <w:rPr>
+          <w:rFonts w:ascii="Times New Roman" w:eastAsia="Arial Rounded MT Bold" w:hAnsi="Times New Roman" w:cs="Times New Roman"/>
+          <w:b/>
+          <w:sz w:val="24"/>
+          <w:szCs w:val="24"/>
+        </w:rPr>
+        <w:t>Modelo de entidades</w:t>
+      </w:r>
     </w:p>
     <w:p>
       <w:pPr>
@@ -476,412 +2801,24 @@
         <w:spacing w:after="0" w:line="276" w:lineRule="auto"/>
         <w:jc w:val="center"/>
         <w:rPr>
-          <w:rFonts w:ascii="Arial" w:eastAsia="Arial" w:hAnsi="Arial" w:cs="Arial"/>
-          <w:sz w:val="24"/>
-        </w:rPr>
-      </w:pPr>
-    </w:p>
-    <w:p>
-      <w:pPr>
-        <w:tabs>
-          <w:tab w:val="left" w:pos="5670"/>
-        </w:tabs>
-        <w:spacing w:after="0" w:line="276" w:lineRule="auto"/>
-        <w:rPr>
-          <w:rFonts w:ascii="Arial" w:eastAsia="Arial" w:hAnsi="Arial" w:cs="Arial"/>
-          <w:sz w:val="24"/>
-        </w:rPr>
-      </w:pPr>
-      <w:r>
-        <w:rPr>
-          <w:rFonts w:ascii="Arial" w:eastAsia="Arial" w:hAnsi="Arial" w:cs="Arial"/>
-          <w:sz w:val="24"/>
-        </w:rPr>
-        <w:t>Sergio Daniel Gómez Chico --------------------------------------------------- Scrum Master</w:t>
-      </w:r>
-    </w:p>
-    <w:p>
-      <w:pPr>
-        <w:tabs>
-          <w:tab w:val="left" w:pos="5670"/>
-        </w:tabs>
-        <w:spacing w:after="0" w:line="276" w:lineRule="auto"/>
-        <w:rPr>
-          <w:rFonts w:ascii="Arial" w:eastAsia="Arial" w:hAnsi="Arial" w:cs="Arial"/>
-          <w:sz w:val="24"/>
-        </w:rPr>
-      </w:pPr>
-      <w:r>
-        <w:rPr>
-          <w:rFonts w:ascii="Arial" w:eastAsia="Arial" w:hAnsi="Arial" w:cs="Arial"/>
-          <w:sz w:val="24"/>
-        </w:rPr>
-        <w:t>Juan David Hernández Godínez ---------------------------------------------- Programador</w:t>
-      </w:r>
-    </w:p>
-    <w:p>
-      <w:pPr>
-        <w:tabs>
-          <w:tab w:val="left" w:pos="5670"/>
-        </w:tabs>
-        <w:spacing w:after="0" w:line="276" w:lineRule="auto"/>
-        <w:rPr>
-          <w:rFonts w:ascii="Arial" w:eastAsia="Arial" w:hAnsi="Arial" w:cs="Arial"/>
-          <w:sz w:val="24"/>
-        </w:rPr>
-      </w:pPr>
-      <w:r>
-        <w:rPr>
-          <w:rFonts w:ascii="Arial" w:eastAsia="Arial" w:hAnsi="Arial" w:cs="Arial"/>
-          <w:sz w:val="24"/>
-        </w:rPr>
-        <w:t xml:space="preserve">Cristian </w:t>
-      </w:r>
-      <w:proofErr w:type="spellStart"/>
-      <w:r>
-        <w:rPr>
-          <w:rFonts w:ascii="Arial" w:eastAsia="Arial" w:hAnsi="Arial" w:cs="Arial"/>
-          <w:sz w:val="24"/>
-        </w:rPr>
-        <w:t>Andres</w:t>
-      </w:r>
-      <w:proofErr w:type="spellEnd"/>
-      <w:r>
-        <w:rPr>
-          <w:rFonts w:ascii="Arial" w:eastAsia="Arial" w:hAnsi="Arial" w:cs="Arial"/>
-          <w:sz w:val="24"/>
-        </w:rPr>
-        <w:t xml:space="preserve"> Larios Reyes ------------------------------------------------- Programador</w:t>
-      </w:r>
-    </w:p>
-    <w:p>
-      <w:pPr>
-        <w:tabs>
-          <w:tab w:val="left" w:pos="5670"/>
-        </w:tabs>
-        <w:spacing w:after="0" w:line="276" w:lineRule="auto"/>
-        <w:rPr>
-          <w:rFonts w:ascii="Arial" w:eastAsia="Arial" w:hAnsi="Arial" w:cs="Arial"/>
-          <w:sz w:val="24"/>
-        </w:rPr>
-      </w:pPr>
-      <w:r>
-        <w:rPr>
-          <w:rFonts w:ascii="Arial" w:eastAsia="Arial" w:hAnsi="Arial" w:cs="Arial"/>
-          <w:sz w:val="24"/>
-        </w:rPr>
-        <w:t xml:space="preserve">Enmanuel </w:t>
-      </w:r>
-      <w:proofErr w:type="spellStart"/>
-      <w:r>
-        <w:rPr>
-          <w:rFonts w:ascii="Arial" w:eastAsia="Arial" w:hAnsi="Arial" w:cs="Arial"/>
-          <w:sz w:val="24"/>
-        </w:rPr>
-        <w:t>Isaias</w:t>
-      </w:r>
-      <w:proofErr w:type="spellEnd"/>
-      <w:r>
-        <w:rPr>
-          <w:rFonts w:ascii="Arial" w:eastAsia="Arial" w:hAnsi="Arial" w:cs="Arial"/>
-          <w:sz w:val="24"/>
-        </w:rPr>
-        <w:t xml:space="preserve"> García </w:t>
-      </w:r>
-      <w:proofErr w:type="spellStart"/>
-      <w:r>
-        <w:rPr>
-          <w:rFonts w:ascii="Arial" w:eastAsia="Arial" w:hAnsi="Arial" w:cs="Arial"/>
-          <w:sz w:val="24"/>
-        </w:rPr>
-        <w:t>Barán</w:t>
-      </w:r>
-      <w:proofErr w:type="spellEnd"/>
-      <w:r>
-        <w:rPr>
-          <w:rFonts w:ascii="Arial" w:eastAsia="Arial" w:hAnsi="Arial" w:cs="Arial"/>
-          <w:sz w:val="24"/>
-        </w:rPr>
-        <w:t xml:space="preserve"> ----------------------------------------------- Programador</w:t>
-      </w:r>
-    </w:p>
-    <w:p>
-      <w:pPr>
-        <w:tabs>
-          <w:tab w:val="left" w:pos="5670"/>
-        </w:tabs>
-        <w:spacing w:after="0" w:line="276" w:lineRule="auto"/>
-        <w:rPr>
-          <w:rFonts w:ascii="Arial" w:eastAsia="Arial" w:hAnsi="Arial" w:cs="Arial"/>
-          <w:sz w:val="24"/>
-        </w:rPr>
-      </w:pPr>
-      <w:r>
-        <w:rPr>
-          <w:rFonts w:ascii="Arial" w:eastAsia="Arial" w:hAnsi="Arial" w:cs="Arial"/>
-          <w:sz w:val="24"/>
-        </w:rPr>
-        <w:t>Daniel Alejandro Hernández Reyes ----------------------------------------- Programador</w:t>
-      </w:r>
-    </w:p>
-    <w:p>
-      <w:pPr>
-        <w:tabs>
-          <w:tab w:val="left" w:pos="5670"/>
-        </w:tabs>
-        <w:spacing w:after="0" w:line="276" w:lineRule="auto"/>
-        <w:rPr>
-          <w:rFonts w:ascii="Arial" w:eastAsia="Arial" w:hAnsi="Arial" w:cs="Arial"/>
-          <w:sz w:val="24"/>
-        </w:rPr>
-      </w:pPr>
-      <w:r>
-        <w:rPr>
-          <w:rFonts w:ascii="Arial" w:eastAsia="Arial" w:hAnsi="Arial" w:cs="Arial"/>
-          <w:sz w:val="24"/>
-        </w:rPr>
-        <w:t>Jonathan Enmanuel Gutiérrez Godoy --------------------------------------</w:t>
-      </w:r>
-      <w:r>
-        <w:rPr>
-          <w:rFonts w:ascii="Arial" w:eastAsia="Arial" w:hAnsi="Arial" w:cs="Arial"/>
-          <w:sz w:val="24"/>
-        </w:rPr>
-        <w:t>-</w:t>
-      </w:r>
-      <w:r>
-        <w:rPr>
-          <w:rFonts w:ascii="Arial" w:eastAsia="Arial" w:hAnsi="Arial" w:cs="Arial"/>
-          <w:sz w:val="24"/>
-        </w:rPr>
-        <w:t xml:space="preserve"> Programador</w:t>
-      </w:r>
-    </w:p>
-    <w:p>
-      <w:pPr>
-        <w:tabs>
-          <w:tab w:val="left" w:pos="5670"/>
-        </w:tabs>
-        <w:spacing w:after="0" w:line="276" w:lineRule="auto"/>
-        <w:rPr>
-          <w:rFonts w:ascii="Arial" w:eastAsia="Arial" w:hAnsi="Arial" w:cs="Arial"/>
-          <w:sz w:val="24"/>
-        </w:rPr>
-      </w:pPr>
-      <w:r>
-        <w:rPr>
-          <w:rFonts w:ascii="Arial" w:eastAsia="Arial" w:hAnsi="Arial" w:cs="Arial"/>
-          <w:sz w:val="24"/>
-        </w:rPr>
-        <w:t>Ricardo Alejandro Galindo Yani ---------------</w:t>
-      </w:r>
-      <w:r>
-        <w:rPr>
-          <w:rFonts w:ascii="Arial" w:eastAsia="Arial" w:hAnsi="Arial" w:cs="Arial"/>
-          <w:sz w:val="24"/>
-        </w:rPr>
-        <w:t xml:space="preserve">-------------------------------- </w:t>
-      </w:r>
-      <w:r>
-        <w:rPr>
-          <w:rFonts w:ascii="Arial" w:eastAsia="Arial" w:hAnsi="Arial" w:cs="Arial"/>
-          <w:sz w:val="24"/>
-        </w:rPr>
-        <w:t>Programador</w:t>
-      </w:r>
-    </w:p>
-    <w:p>
-      <w:pPr>
-        <w:tabs>
-          <w:tab w:val="left" w:pos="5670"/>
-        </w:tabs>
-        <w:spacing w:after="0" w:line="276" w:lineRule="auto"/>
-        <w:rPr>
-          <w:rFonts w:ascii="Arial" w:eastAsia="Arial" w:hAnsi="Arial" w:cs="Arial"/>
-          <w:sz w:val="24"/>
-        </w:rPr>
-      </w:pPr>
-      <w:r>
-        <w:rPr>
-          <w:rFonts w:ascii="Arial" w:eastAsia="Arial" w:hAnsi="Arial" w:cs="Arial"/>
-          <w:sz w:val="24"/>
-        </w:rPr>
-        <w:t>Luis Antonio Garcia Morales --------------------------------------------------- Programador</w:t>
-      </w:r>
-    </w:p>
-    <w:p>
-      <w:pPr>
-        <w:tabs>
-          <w:tab w:val="left" w:pos="5670"/>
-        </w:tabs>
-        <w:spacing w:after="0" w:line="276" w:lineRule="auto"/>
-        <w:rPr>
-          <w:rFonts w:ascii="Arial" w:eastAsia="Arial" w:hAnsi="Arial" w:cs="Arial"/>
-          <w:sz w:val="24"/>
-        </w:rPr>
-      </w:pPr>
-      <w:r>
-        <w:rPr>
-          <w:rFonts w:ascii="Arial" w:eastAsia="Arial" w:hAnsi="Arial" w:cs="Arial"/>
-          <w:sz w:val="24"/>
-        </w:rPr>
-        <w:t xml:space="preserve">Diego </w:t>
-      </w:r>
-      <w:proofErr w:type="spellStart"/>
-      <w:r>
-        <w:rPr>
-          <w:rFonts w:ascii="Arial" w:eastAsia="Arial" w:hAnsi="Arial" w:cs="Arial"/>
-          <w:sz w:val="24"/>
-        </w:rPr>
-        <w:t>Josue</w:t>
-      </w:r>
-      <w:proofErr w:type="spellEnd"/>
-      <w:r>
-        <w:rPr>
-          <w:rFonts w:ascii="Arial" w:eastAsia="Arial" w:hAnsi="Arial" w:cs="Arial"/>
-          <w:sz w:val="24"/>
-        </w:rPr>
-        <w:t xml:space="preserve"> de León Escalante ----------------------------------------------- Programador</w:t>
-      </w:r>
-    </w:p>
-    <w:p>
-      <w:pPr>
-        <w:tabs>
-          <w:tab w:val="left" w:pos="5670"/>
-        </w:tabs>
-        <w:spacing w:after="0" w:line="276" w:lineRule="auto"/>
-        <w:rPr>
-          <w:rFonts w:ascii="Arial" w:eastAsia="Arial" w:hAnsi="Arial" w:cs="Arial"/>
-          <w:sz w:val="24"/>
-        </w:rPr>
-      </w:pPr>
-      <w:r>
-        <w:rPr>
-          <w:rFonts w:ascii="Arial" w:eastAsia="Arial" w:hAnsi="Arial" w:cs="Arial"/>
-          <w:sz w:val="24"/>
-        </w:rPr>
-        <w:t>Diego Alejandro García Garcia ------------------------------------------------ Programador</w:t>
-      </w:r>
-    </w:p>
-    <w:p>
-      <w:pPr>
-        <w:tabs>
-          <w:tab w:val="left" w:pos="5670"/>
-        </w:tabs>
-        <w:spacing w:after="0" w:line="276" w:lineRule="auto"/>
-        <w:rPr>
-          <w:rFonts w:ascii="Arial" w:eastAsia="Arial" w:hAnsi="Arial" w:cs="Arial"/>
-          <w:sz w:val="24"/>
-        </w:rPr>
-      </w:pPr>
-    </w:p>
-    <w:p>
-      <w:pPr>
-        <w:rPr>
-          <w:rFonts w:ascii="Calibri" w:eastAsia="Calibri" w:hAnsi="Calibri" w:cs="Calibri"/>
-        </w:rPr>
-      </w:pPr>
-      <w:r>
-        <w:rPr>
-          <w:rFonts w:ascii="Calibri" w:eastAsia="Calibri" w:hAnsi="Calibri" w:cs="Calibri"/>
-        </w:rPr>
-        <w:br w:type="page"/>
-      </w:r>
-    </w:p>
-    <w:p>
-      <w:pPr>
-        <w:tabs>
-          <w:tab w:val="left" w:pos="5670"/>
-        </w:tabs>
-        <w:spacing w:after="0" w:line="276" w:lineRule="auto"/>
-        <w:jc w:val="center"/>
-        <w:rPr>
-          <w:rFonts w:ascii="Arial Rounded MT Bold" w:eastAsia="Arial" w:hAnsi="Arial Rounded MT Bold" w:cs="Arial"/>
+          <w:rFonts w:ascii="Times New Roman" w:eastAsia="Arial Rounded MT Bold" w:hAnsi="Times New Roman" w:cs="Times New Roman"/>
           <w:b/>
-          <w:sz w:val="28"/>
-          <w:szCs w:val="24"/>
-        </w:rPr>
-      </w:pPr>
-      <w:r>
-        <w:rPr>
-          <w:rFonts w:ascii="Arial Rounded MT Bold" w:eastAsia="Arial" w:hAnsi="Arial Rounded MT Bold" w:cs="Arial"/>
+          <w:sz w:val="24"/>
+          <w:szCs w:val="24"/>
+        </w:rPr>
+      </w:pPr>
+      <w:r>
+        <w:rPr>
+          <w:rFonts w:ascii="Times New Roman" w:eastAsia="Arial Rounded MT Bold" w:hAnsi="Times New Roman" w:cs="Times New Roman"/>
           <w:b/>
-          <w:sz w:val="28"/>
-          <w:szCs w:val="24"/>
-        </w:rPr>
-        <w:lastRenderedPageBreak/>
-        <w:t xml:space="preserve">Modelo </w:t>
-      </w:r>
-      <w:r>
-        <w:rPr>
-          <w:rFonts w:ascii="Arial Rounded MT Bold" w:eastAsia="Arial" w:hAnsi="Arial Rounded MT Bold" w:cs="Arial"/>
-          <w:b/>
-          <w:sz w:val="28"/>
-          <w:szCs w:val="24"/>
-        </w:rPr>
-        <w:t>de e</w:t>
-      </w:r>
-      <w:r>
-        <w:rPr>
-          <w:rFonts w:ascii="Arial Rounded MT Bold" w:eastAsia="Arial" w:hAnsi="Arial Rounded MT Bold" w:cs="Arial"/>
-          <w:b/>
-          <w:sz w:val="28"/>
-          <w:szCs w:val="24"/>
-        </w:rPr>
-        <w:t>ntidad</w:t>
-      </w:r>
-      <w:r>
-        <w:rPr>
-          <w:rFonts w:ascii="Arial Rounded MT Bold" w:eastAsia="Arial" w:hAnsi="Arial Rounded MT Bold" w:cs="Arial"/>
-          <w:b/>
-          <w:sz w:val="28"/>
-          <w:szCs w:val="24"/>
-        </w:rPr>
-        <w:t>es</w:t>
-      </w:r>
-    </w:p>
-    <w:p>
-      <w:pPr>
-        <w:tabs>
-          <w:tab w:val="left" w:pos="5670"/>
-        </w:tabs>
-        <w:spacing w:after="0" w:line="276" w:lineRule="auto"/>
-        <w:jc w:val="center"/>
-        <w:rPr>
-          <w:rFonts w:ascii="Arial Rounded MT Bold" w:eastAsia="Arial" w:hAnsi="Arial Rounded MT Bold" w:cs="Arial"/>
-          <w:b/>
-          <w:sz w:val="28"/>
-          <w:szCs w:val="24"/>
-        </w:rPr>
-      </w:pPr>
-    </w:p>
-    <w:p>
-      <w:pPr>
-        <w:tabs>
-          <w:tab w:val="left" w:pos="5670"/>
-        </w:tabs>
-        <w:spacing w:after="0" w:line="276" w:lineRule="auto"/>
-        <w:jc w:val="center"/>
-        <w:rPr>
-          <w:rFonts w:ascii="Arial Rounded MT Bold" w:eastAsia="Arial" w:hAnsi="Arial Rounded MT Bold" w:cs="Arial"/>
-          <w:b/>
-          <w:sz w:val="28"/>
-          <w:szCs w:val="24"/>
-        </w:rPr>
-      </w:pPr>
-      <w:r>
-        <w:rPr>
-          <w:rFonts w:ascii="Arial Rounded MT Bold" w:eastAsia="Arial" w:hAnsi="Arial Rounded MT Bold" w:cs="Arial"/>
-          <w:b/>
-          <w:noProof/>
-          <w:sz w:val="28"/>
+          <w:sz w:val="24"/>
           <w:szCs w:val="24"/>
         </w:rPr>
         <w:drawing>
-          <wp:inline distT="0" distB="0" distL="0" distR="0" wp14:anchorId="19C86759" wp14:editId="0BA71548">
-            <wp:extent cx="5612130" cy="4669790"/>
+          <wp:inline distT="0" distB="0" distL="0" distR="0" wp14:anchorId="1134EAEA" wp14:editId="38102AC9">
+            <wp:extent cx="5400000" cy="4287025"/>
             <wp:effectExtent l="0" t="0" r="0" b="0"/>
-            <wp:docPr id="427819738" name="Imagen 1"/>
+            <wp:docPr id="1337434586" name="Imagen 1"/>
             <wp:cNvGraphicFramePr>
               <a:graphicFrameLocks xmlns:a="http://schemas.openxmlformats.org/drawingml/2006/main" noChangeAspect="1"/>
             </wp:cNvGraphicFramePr>
@@ -889,11 +2826,174 @@
               <a:graphicData uri="http://schemas.openxmlformats.org/drawingml/2006/picture">
                 <pic:pic xmlns:pic="http://schemas.openxmlformats.org/drawingml/2006/picture">
                   <pic:nvPicPr>
-                    <pic:cNvPr id="427819738" name="Imagen 427819738"/>
+                    <pic:cNvPr id="1337434586" name=""/>
                     <pic:cNvPicPr/>
                   </pic:nvPicPr>
                   <pic:blipFill>
-                    <a:blip r:embed="rId6" cstate="print">
+                    <a:blip r:embed="rId9"/>
+                    <a:stretch>
+                      <a:fillRect/>
+                    </a:stretch>
+                  </pic:blipFill>
+                  <pic:spPr>
+                    <a:xfrm>
+                      <a:off x="0" y="0"/>
+                      <a:ext cx="5400000" cy="4287025"/>
+                    </a:xfrm>
+                    <a:prstGeom prst="rect">
+                      <a:avLst/>
+                    </a:prstGeom>
+                  </pic:spPr>
+                </pic:pic>
+              </a:graphicData>
+            </a:graphic>
+          </wp:inline>
+        </w:drawing>
+      </w:r>
+    </w:p>
+    <w:p>
+      <w:pPr>
+        <w:spacing w:after="0" w:line="276" w:lineRule="auto"/>
+        <w:rPr>
+          <w:rFonts w:ascii="Times New Roman" w:eastAsia="Arial Rounded MT Bold" w:hAnsi="Times New Roman" w:cs="Times New Roman"/>
+          <w:bCs/>
+        </w:rPr>
+      </w:pPr>
+      <w:r>
+        <w:rPr>
+          <w:rFonts w:ascii="Times New Roman" w:eastAsia="Arial Rounded MT Bold" w:hAnsi="Times New Roman" w:cs="Times New Roman"/>
+          <w:bCs/>
+          <w:sz w:val="18"/>
+          <w:szCs w:val="18"/>
+        </w:rPr>
+        <w:t xml:space="preserve">Link para visualizar el modelo de entidades: </w:t>
+      </w:r>
+      <w:hyperlink r:id="rId10" w:history="1">
+        <w:r>
+          <w:rPr>
+            <w:rStyle w:val="Hipervnculo"/>
+            <w:rFonts w:ascii="Times New Roman" w:eastAsia="Arial Rounded MT Bold" w:hAnsi="Times New Roman" w:cs="Times New Roman"/>
+            <w:bCs/>
+            <w:sz w:val="18"/>
+            <w:szCs w:val="18"/>
+          </w:rPr>
+          <w:t>https://lucid.app/lucidchart/07bf776a-c1f7-4bd2-a100-12786b17fff9/edit?viewport_loc=-1637%2C235%2C4495%2C1988%2C0_0&amp;invitationId=inv_4ef2a380-8bba-4843-a550-0aa9d253b97b</w:t>
+        </w:r>
+      </w:hyperlink>
+    </w:p>
+    <w:p>
+      <w:pPr>
+        <w:spacing w:after="0" w:line="276" w:lineRule="auto"/>
+        <w:rPr>
+          <w:rFonts w:ascii="Times New Roman" w:eastAsia="Arial Rounded MT Bold" w:hAnsi="Times New Roman" w:cs="Times New Roman"/>
+          <w:bCs/>
+          <w:sz w:val="24"/>
+          <w:szCs w:val="24"/>
+        </w:rPr>
+      </w:pPr>
+    </w:p>
+    <w:p>
+      <w:pPr>
+        <w:pStyle w:val="Prrafodelista"/>
+        <w:tabs>
+          <w:tab w:val="left" w:pos="5670"/>
+        </w:tabs>
+        <w:spacing w:after="0" w:line="276" w:lineRule="auto"/>
+        <w:ind w:left="0"/>
+        <w:rPr>
+          <w:rFonts w:ascii="Times New Roman" w:eastAsia="Arial Rounded MT Bold" w:hAnsi="Times New Roman" w:cs="Times New Roman"/>
+          <w:b/>
+          <w:sz w:val="24"/>
+          <w:szCs w:val="24"/>
+        </w:rPr>
+      </w:pPr>
+      <w:r>
+        <w:rPr>
+          <w:rFonts w:ascii="Times New Roman" w:eastAsia="Arial Rounded MT Bold" w:hAnsi="Times New Roman" w:cs="Times New Roman"/>
+          <w:b/>
+          <w:sz w:val="24"/>
+          <w:szCs w:val="24"/>
+        </w:rPr>
+        <w:t xml:space="preserve">ii. </w:t>
+      </w:r>
+      <w:r>
+        <w:rPr>
+          <w:rFonts w:ascii="Times New Roman" w:eastAsia="Arial Rounded MT Bold" w:hAnsi="Times New Roman" w:cs="Times New Roman"/>
+          <w:b/>
+          <w:sz w:val="24"/>
+          <w:szCs w:val="24"/>
+        </w:rPr>
+        <w:t>Modelo Entidad</w:t>
+      </w:r>
+      <w:r>
+        <w:rPr>
+          <w:rFonts w:ascii="Times New Roman" w:eastAsia="Arial Rounded MT Bold" w:hAnsi="Times New Roman" w:cs="Times New Roman"/>
+          <w:b/>
+          <w:sz w:val="24"/>
+          <w:szCs w:val="24"/>
+        </w:rPr>
+        <w:t>-</w:t>
+      </w:r>
+      <w:r>
+        <w:rPr>
+          <w:rFonts w:ascii="Times New Roman" w:eastAsia="Arial Rounded MT Bold" w:hAnsi="Times New Roman" w:cs="Times New Roman"/>
+          <w:b/>
+          <w:sz w:val="24"/>
+          <w:szCs w:val="24"/>
+        </w:rPr>
+        <w:t>Relación</w:t>
+      </w:r>
+      <w:r>
+        <w:rPr>
+          <w:rFonts w:ascii="Times New Roman" w:eastAsia="Arial Rounded MT Bold" w:hAnsi="Times New Roman" w:cs="Times New Roman"/>
+          <w:b/>
+          <w:sz w:val="24"/>
+          <w:szCs w:val="24"/>
+        </w:rPr>
+        <w:t xml:space="preserve"> (ER)</w:t>
+      </w:r>
+    </w:p>
+    <w:p>
+      <w:pPr>
+        <w:pStyle w:val="Prrafodelista"/>
+        <w:tabs>
+          <w:tab w:val="left" w:pos="5670"/>
+        </w:tabs>
+        <w:spacing w:after="0" w:line="276" w:lineRule="auto"/>
+        <w:ind w:left="0"/>
+        <w:jc w:val="center"/>
+        <w:rPr>
+          <w:rFonts w:ascii="Times New Roman" w:eastAsia="Arial Rounded MT Bold" w:hAnsi="Times New Roman" w:cs="Times New Roman"/>
+          <w:b/>
+          <w:sz w:val="24"/>
+          <w:szCs w:val="24"/>
+        </w:rPr>
+      </w:pPr>
+      <w:r>
+        <w:rPr>
+          <w:rFonts w:ascii="Times New Roman" w:eastAsia="Arial Rounded MT Bold" w:hAnsi="Times New Roman" w:cs="Times New Roman"/>
+          <w:b/>
+          <w:noProof/>
+          <w:sz w:val="24"/>
+          <w:szCs w:val="24"/>
+        </w:rPr>
+        <w:drawing>
+          <wp:inline distT="0" distB="0" distL="0" distR="0" wp14:anchorId="29FC6B30" wp14:editId="38F8BD19">
+            <wp:extent cx="5400000" cy="1997351"/>
+            <wp:effectExtent l="0" t="0" r="0" b="0"/>
+            <wp:docPr id="1206428734" name="Imagen 1"/>
+            <wp:cNvGraphicFramePr>
+              <a:graphicFrameLocks xmlns:a="http://schemas.openxmlformats.org/drawingml/2006/main" noChangeAspect="1"/>
+            </wp:cNvGraphicFramePr>
+            <a:graphic xmlns:a="http://schemas.openxmlformats.org/drawingml/2006/main">
+              <a:graphicData uri="http://schemas.openxmlformats.org/drawingml/2006/picture">
+                <pic:pic xmlns:pic="http://schemas.openxmlformats.org/drawingml/2006/picture">
+                  <pic:nvPicPr>
+                    <pic:cNvPr id="1206428734" name="Imagen 1206428734"/>
+                    <pic:cNvPicPr/>
+                  </pic:nvPicPr>
+                  <pic:blipFill>
+                    <a:blip r:embed="rId11" cstate="print">
                       <a:extLst>
                         <a:ext uri="{28A0092B-C50C-407E-A947-70E740481C1C}">
                           <a14:useLocalDpi xmlns:a14="http://schemas.microsoft.com/office/drawing/2010/main" val="0"/>
@@ -907,9 +3007,9 @@
                   <pic:spPr>
                     <a:xfrm>
                       <a:off x="0" y="0"/>
-                      <a:ext cx="5612130" cy="4669790"/>
+                      <a:ext cx="5400000" cy="1997351"/>
                     </a:xfrm>
-                    <a:prstGeom prst="roundRect">
+                    <a:prstGeom prst="rect">
                       <a:avLst/>
                     </a:prstGeom>
                   </pic:spPr>
@@ -920,20 +3020,4256 @@
         </w:drawing>
       </w:r>
     </w:p>
+    <w:p>
+      <w:pPr>
+        <w:spacing w:after="0" w:line="276" w:lineRule="auto"/>
+        <w:rPr>
+          <w:rFonts w:ascii="Times New Roman" w:eastAsia="Arial Rounded MT Bold" w:hAnsi="Times New Roman" w:cs="Times New Roman"/>
+          <w:bCs/>
+          <w:sz w:val="18"/>
+          <w:szCs w:val="18"/>
+        </w:rPr>
+      </w:pPr>
+      <w:r>
+        <w:rPr>
+          <w:rFonts w:ascii="Times New Roman" w:eastAsia="Arial Rounded MT Bold" w:hAnsi="Times New Roman" w:cs="Times New Roman"/>
+          <w:bCs/>
+          <w:sz w:val="18"/>
+          <w:szCs w:val="18"/>
+        </w:rPr>
+        <w:t xml:space="preserve">Link para visualizar el modelo </w:t>
+      </w:r>
+      <w:r>
+        <w:rPr>
+          <w:rFonts w:ascii="Times New Roman" w:eastAsia="Arial Rounded MT Bold" w:hAnsi="Times New Roman" w:cs="Times New Roman"/>
+          <w:bCs/>
+          <w:sz w:val="18"/>
+          <w:szCs w:val="18"/>
+        </w:rPr>
+        <w:t>Entidad-Relación</w:t>
+      </w:r>
+      <w:r>
+        <w:rPr>
+          <w:rFonts w:ascii="Times New Roman" w:eastAsia="Arial Rounded MT Bold" w:hAnsi="Times New Roman" w:cs="Times New Roman"/>
+          <w:bCs/>
+          <w:sz w:val="18"/>
+          <w:szCs w:val="18"/>
+        </w:rPr>
+        <w:t xml:space="preserve">: </w:t>
+      </w:r>
+      <w:hyperlink r:id="rId12" w:history="1">
+        <w:r>
+          <w:rPr>
+            <w:rStyle w:val="Hipervnculo"/>
+            <w:rFonts w:ascii="Times New Roman" w:eastAsia="Arial Rounded MT Bold" w:hAnsi="Times New Roman" w:cs="Times New Roman"/>
+            <w:bCs/>
+            <w:sz w:val="18"/>
+            <w:szCs w:val="18"/>
+          </w:rPr>
+          <w:t>https://lucid.app/lucidchart/6683e74e-de56-44ff-b465-1fd515664193/edit?viewport_loc=-3450%2C-1146%2C6663%2C2948%2C0_0&amp;invitationId=inv_c648df30-a584-4e7b-80a8-881a520edd8b</w:t>
+        </w:r>
+      </w:hyperlink>
+    </w:p>
+    <w:p>
+      <w:pPr>
+        <w:tabs>
+          <w:tab w:val="left" w:pos="5670"/>
+        </w:tabs>
+        <w:spacing w:after="0" w:line="276" w:lineRule="auto"/>
+        <w:jc w:val="center"/>
+        <w:rPr>
+          <w:rFonts w:ascii="Times New Roman" w:eastAsia="Arial Rounded MT Bold" w:hAnsi="Times New Roman" w:cs="Times New Roman"/>
+          <w:b/>
+          <w:sz w:val="24"/>
+          <w:szCs w:val="24"/>
+        </w:rPr>
+      </w:pPr>
+    </w:p>
+    <w:p>
+      <w:pPr>
+        <w:pStyle w:val="Prrafodelista"/>
+        <w:tabs>
+          <w:tab w:val="left" w:pos="5670"/>
+        </w:tabs>
+        <w:spacing w:after="0" w:line="276" w:lineRule="auto"/>
+        <w:ind w:left="0"/>
+        <w:rPr>
+          <w:rFonts w:ascii="Times New Roman" w:eastAsia="Arial Rounded MT Bold" w:hAnsi="Times New Roman" w:cs="Times New Roman"/>
+          <w:b/>
+          <w:sz w:val="24"/>
+          <w:szCs w:val="24"/>
+        </w:rPr>
+      </w:pPr>
+      <w:r>
+        <w:rPr>
+          <w:rFonts w:ascii="Times New Roman" w:eastAsia="Arial Rounded MT Bold" w:hAnsi="Times New Roman" w:cs="Times New Roman"/>
+          <w:b/>
+          <w:sz w:val="24"/>
+          <w:szCs w:val="24"/>
+        </w:rPr>
+        <w:lastRenderedPageBreak/>
+        <w:t>iii. Diagrama Entidad-Relación (DER)</w:t>
+      </w:r>
+    </w:p>
+    <w:p>
+      <w:pPr>
+        <w:pStyle w:val="Prrafodelista"/>
+        <w:tabs>
+          <w:tab w:val="left" w:pos="5670"/>
+        </w:tabs>
+        <w:spacing w:after="0" w:line="276" w:lineRule="auto"/>
+        <w:ind w:left="0"/>
+        <w:rPr>
+          <w:rFonts w:ascii="Times New Roman" w:eastAsia="Arial Rounded MT Bold" w:hAnsi="Times New Roman" w:cs="Times New Roman"/>
+          <w:b/>
+          <w:sz w:val="24"/>
+          <w:szCs w:val="24"/>
+        </w:rPr>
+      </w:pPr>
+      <w:r>
+        <w:rPr>
+          <w:rFonts w:ascii="Times New Roman" w:eastAsia="Arial Rounded MT Bold" w:hAnsi="Times New Roman" w:cs="Times New Roman"/>
+          <w:b/>
+          <w:noProof/>
+          <w:sz w:val="24"/>
+          <w:szCs w:val="24"/>
+        </w:rPr>
+        <w:drawing>
+          <wp:inline distT="0" distB="0" distL="0" distR="0" wp14:anchorId="5B40375F" wp14:editId="175887B3">
+            <wp:extent cx="5612130" cy="8054340"/>
+            <wp:effectExtent l="0" t="0" r="0" b="0"/>
+            <wp:docPr id="553119010" name="Imagen 2"/>
+            <wp:cNvGraphicFramePr>
+              <a:graphicFrameLocks xmlns:a="http://schemas.openxmlformats.org/drawingml/2006/main" noChangeAspect="1"/>
+            </wp:cNvGraphicFramePr>
+            <a:graphic xmlns:a="http://schemas.openxmlformats.org/drawingml/2006/main">
+              <a:graphicData uri="http://schemas.openxmlformats.org/drawingml/2006/picture">
+                <pic:pic xmlns:pic="http://schemas.openxmlformats.org/drawingml/2006/picture">
+                  <pic:nvPicPr>
+                    <pic:cNvPr id="553119010" name="Imagen 553119010"/>
+                    <pic:cNvPicPr/>
+                  </pic:nvPicPr>
+                  <pic:blipFill>
+                    <a:blip r:embed="rId13">
+                      <a:extLst>
+                        <a:ext uri="{28A0092B-C50C-407E-A947-70E740481C1C}">
+                          <a14:useLocalDpi xmlns:a14="http://schemas.microsoft.com/office/drawing/2010/main" val="0"/>
+                        </a:ext>
+                      </a:extLst>
+                    </a:blip>
+                    <a:stretch>
+                      <a:fillRect/>
+                    </a:stretch>
+                  </pic:blipFill>
+                  <pic:spPr>
+                    <a:xfrm>
+                      <a:off x="0" y="0"/>
+                      <a:ext cx="5612130" cy="8054340"/>
+                    </a:xfrm>
+                    <a:prstGeom prst="rect">
+                      <a:avLst/>
+                    </a:prstGeom>
+                  </pic:spPr>
+                </pic:pic>
+              </a:graphicData>
+            </a:graphic>
+          </wp:inline>
+        </w:drawing>
+      </w:r>
+    </w:p>
+    <w:p>
+      <w:pPr>
+        <w:pStyle w:val="Prrafodelista"/>
+        <w:tabs>
+          <w:tab w:val="left" w:pos="5670"/>
+        </w:tabs>
+        <w:spacing w:after="0" w:line="276" w:lineRule="auto"/>
+        <w:ind w:left="0"/>
+        <w:rPr>
+          <w:rFonts w:ascii="Times New Roman" w:eastAsia="Arial Rounded MT Bold" w:hAnsi="Times New Roman" w:cs="Times New Roman"/>
+          <w:b/>
+          <w:sz w:val="24"/>
+          <w:szCs w:val="24"/>
+          <w:lang w:val="fr-FR"/>
+        </w:rPr>
+      </w:pPr>
+      <w:r>
+        <w:rPr>
+          <w:rFonts w:ascii="Times New Roman" w:eastAsia="Arial Rounded MT Bold" w:hAnsi="Times New Roman" w:cs="Times New Roman"/>
+          <w:b/>
+          <w:sz w:val="24"/>
+          <w:szCs w:val="24"/>
+          <w:lang w:val="fr-FR"/>
+        </w:rPr>
+        <w:lastRenderedPageBreak/>
+        <w:t xml:space="preserve">iv. Script de la </w:t>
+      </w:r>
+      <w:r>
+        <w:rPr>
+          <w:rFonts w:ascii="Times New Roman" w:eastAsia="Arial Rounded MT Bold" w:hAnsi="Times New Roman" w:cs="Times New Roman"/>
+          <w:b/>
+          <w:sz w:val="24"/>
+          <w:szCs w:val="24"/>
+          <w:lang w:val="fr-FR"/>
+        </w:rPr>
+        <w:t>Base de Datos</w:t>
+      </w:r>
+    </w:p>
+    <w:p>
+      <w:pPr>
+        <w:pStyle w:val="Prrafodelista"/>
+        <w:tabs>
+          <w:tab w:val="left" w:pos="5670"/>
+        </w:tabs>
+        <w:spacing w:after="0" w:line="276" w:lineRule="auto"/>
+        <w:ind w:left="284"/>
+        <w:rPr>
+          <w:rFonts w:ascii="Courier New" w:eastAsia="Arial Rounded MT Bold" w:hAnsi="Courier New" w:cs="Courier New"/>
+          <w:bCs/>
+          <w:lang w:val="en-US"/>
+        </w:rPr>
+      </w:pPr>
+      <w:r>
+        <w:rPr>
+          <w:rFonts w:ascii="Courier New" w:eastAsia="Arial Rounded MT Bold" w:hAnsi="Courier New" w:cs="Courier New"/>
+          <w:bCs/>
+          <w:lang w:val="en-US"/>
+        </w:rPr>
+        <w:t>drop database if exists DBNovaTec;</w:t>
+      </w:r>
+    </w:p>
+    <w:p>
+      <w:pPr>
+        <w:pStyle w:val="Prrafodelista"/>
+        <w:tabs>
+          <w:tab w:val="left" w:pos="5670"/>
+        </w:tabs>
+        <w:spacing w:after="0" w:line="276" w:lineRule="auto"/>
+        <w:ind w:left="284"/>
+        <w:rPr>
+          <w:rFonts w:ascii="Courier New" w:eastAsia="Arial Rounded MT Bold" w:hAnsi="Courier New" w:cs="Courier New"/>
+          <w:bCs/>
+          <w:lang w:val="en-US"/>
+        </w:rPr>
+      </w:pPr>
+      <w:r>
+        <w:rPr>
+          <w:rFonts w:ascii="Courier New" w:eastAsia="Arial Rounded MT Bold" w:hAnsi="Courier New" w:cs="Courier New"/>
+          <w:bCs/>
+          <w:lang w:val="en-US"/>
+        </w:rPr>
+        <w:t>create database DBNovaTec;</w:t>
+      </w:r>
+    </w:p>
+    <w:p>
+      <w:pPr>
+        <w:pStyle w:val="Prrafodelista"/>
+        <w:tabs>
+          <w:tab w:val="left" w:pos="5670"/>
+        </w:tabs>
+        <w:spacing w:after="0" w:line="276" w:lineRule="auto"/>
+        <w:ind w:left="284"/>
+        <w:rPr>
+          <w:rFonts w:ascii="Courier New" w:eastAsia="Arial Rounded MT Bold" w:hAnsi="Courier New" w:cs="Courier New"/>
+          <w:bCs/>
+          <w:lang w:val="en-US"/>
+        </w:rPr>
+      </w:pPr>
+    </w:p>
+    <w:p>
+      <w:pPr>
+        <w:pStyle w:val="Prrafodelista"/>
+        <w:tabs>
+          <w:tab w:val="left" w:pos="5670"/>
+        </w:tabs>
+        <w:spacing w:after="0" w:line="276" w:lineRule="auto"/>
+        <w:ind w:left="284"/>
+        <w:rPr>
+          <w:rFonts w:ascii="Courier New" w:eastAsia="Arial Rounded MT Bold" w:hAnsi="Courier New" w:cs="Courier New"/>
+          <w:bCs/>
+          <w:lang w:val="en-US"/>
+        </w:rPr>
+      </w:pPr>
+      <w:r>
+        <w:rPr>
+          <w:rFonts w:ascii="Courier New" w:eastAsia="Arial Rounded MT Bold" w:hAnsi="Courier New" w:cs="Courier New"/>
+          <w:bCs/>
+          <w:lang w:val="en-US"/>
+        </w:rPr>
+        <w:t>use DBNovaTec;</w:t>
+      </w:r>
+    </w:p>
+    <w:p>
+      <w:pPr>
+        <w:pStyle w:val="Prrafodelista"/>
+        <w:tabs>
+          <w:tab w:val="left" w:pos="5670"/>
+        </w:tabs>
+        <w:spacing w:after="0" w:line="276" w:lineRule="auto"/>
+        <w:ind w:left="284"/>
+        <w:rPr>
+          <w:rFonts w:ascii="Courier New" w:eastAsia="Arial Rounded MT Bold" w:hAnsi="Courier New" w:cs="Courier New"/>
+          <w:bCs/>
+          <w:lang w:val="en-US"/>
+        </w:rPr>
+      </w:pPr>
+    </w:p>
+    <w:p>
+      <w:pPr>
+        <w:pStyle w:val="Prrafodelista"/>
+        <w:tabs>
+          <w:tab w:val="left" w:pos="5670"/>
+        </w:tabs>
+        <w:spacing w:after="0" w:line="276" w:lineRule="auto"/>
+        <w:ind w:left="284"/>
+        <w:rPr>
+          <w:rFonts w:ascii="Courier New" w:eastAsia="Arial Rounded MT Bold" w:hAnsi="Courier New" w:cs="Courier New"/>
+          <w:bCs/>
+          <w:lang w:val="en-US"/>
+        </w:rPr>
+      </w:pPr>
+      <w:r>
+        <w:rPr>
+          <w:rFonts w:ascii="Courier New" w:eastAsia="Arial Rounded MT Bold" w:hAnsi="Courier New" w:cs="Courier New"/>
+          <w:bCs/>
+          <w:lang w:val="en-US"/>
+        </w:rPr>
+        <w:t>Create table TipoProducto (</w:t>
+      </w:r>
+    </w:p>
+    <w:p>
+      <w:pPr>
+        <w:pStyle w:val="Prrafodelista"/>
+        <w:tabs>
+          <w:tab w:val="left" w:pos="5670"/>
+        </w:tabs>
+        <w:spacing w:after="0" w:line="276" w:lineRule="auto"/>
+        <w:ind w:left="284"/>
+        <w:rPr>
+          <w:rFonts w:ascii="Courier New" w:eastAsia="Arial Rounded MT Bold" w:hAnsi="Courier New" w:cs="Courier New"/>
+          <w:bCs/>
+          <w:lang w:val="en-US"/>
+        </w:rPr>
+      </w:pPr>
+      <w:r>
+        <w:rPr>
+          <w:rFonts w:ascii="Courier New" w:eastAsia="Arial Rounded MT Bold" w:hAnsi="Courier New" w:cs="Courier New"/>
+          <w:bCs/>
+          <w:lang w:val="en-US"/>
+        </w:rPr>
+        <w:t xml:space="preserve">  codigoTipoProducto int not null auto_increment,</w:t>
+      </w:r>
+    </w:p>
+    <w:p>
+      <w:pPr>
+        <w:pStyle w:val="Prrafodelista"/>
+        <w:tabs>
+          <w:tab w:val="left" w:pos="5670"/>
+        </w:tabs>
+        <w:spacing w:after="0" w:line="276" w:lineRule="auto"/>
+        <w:ind w:left="284"/>
+        <w:rPr>
+          <w:rFonts w:ascii="Courier New" w:eastAsia="Arial Rounded MT Bold" w:hAnsi="Courier New" w:cs="Courier New"/>
+          <w:bCs/>
+          <w:lang w:val="en-US"/>
+        </w:rPr>
+      </w:pPr>
+      <w:r>
+        <w:rPr>
+          <w:rFonts w:ascii="Courier New" w:eastAsia="Arial Rounded MT Bold" w:hAnsi="Courier New" w:cs="Courier New"/>
+          <w:bCs/>
+          <w:lang w:val="en-US"/>
+        </w:rPr>
+        <w:t xml:space="preserve">  descripcion varchar(45) not null,</w:t>
+      </w:r>
+    </w:p>
+    <w:p>
+      <w:pPr>
+        <w:pStyle w:val="Prrafodelista"/>
+        <w:tabs>
+          <w:tab w:val="left" w:pos="5670"/>
+        </w:tabs>
+        <w:spacing w:after="0" w:line="276" w:lineRule="auto"/>
+        <w:ind w:left="284"/>
+        <w:rPr>
+          <w:rFonts w:ascii="Courier New" w:eastAsia="Arial Rounded MT Bold" w:hAnsi="Courier New" w:cs="Courier New"/>
+          <w:bCs/>
+          <w:lang w:val="en-US"/>
+        </w:rPr>
+      </w:pPr>
+      <w:r>
+        <w:rPr>
+          <w:rFonts w:ascii="Courier New" w:eastAsia="Arial Rounded MT Bold" w:hAnsi="Courier New" w:cs="Courier New"/>
+          <w:bCs/>
+          <w:lang w:val="en-US"/>
+        </w:rPr>
+        <w:t xml:space="preserve">  primary key PK_codigoTipoProducto (codigoTipoProducto)</w:t>
+      </w:r>
+    </w:p>
+    <w:p>
+      <w:pPr>
+        <w:pStyle w:val="Prrafodelista"/>
+        <w:tabs>
+          <w:tab w:val="left" w:pos="5670"/>
+        </w:tabs>
+        <w:spacing w:after="0" w:line="276" w:lineRule="auto"/>
+        <w:ind w:left="284"/>
+        <w:rPr>
+          <w:rFonts w:ascii="Courier New" w:eastAsia="Arial Rounded MT Bold" w:hAnsi="Courier New" w:cs="Courier New"/>
+          <w:bCs/>
+          <w:lang w:val="en-US"/>
+        </w:rPr>
+      </w:pPr>
+      <w:r>
+        <w:rPr>
+          <w:rFonts w:ascii="Courier New" w:eastAsia="Arial Rounded MT Bold" w:hAnsi="Courier New" w:cs="Courier New"/>
+          <w:bCs/>
+          <w:lang w:val="en-US"/>
+        </w:rPr>
+        <w:t>);</w:t>
+      </w:r>
+    </w:p>
+    <w:p>
+      <w:pPr>
+        <w:pStyle w:val="Prrafodelista"/>
+        <w:tabs>
+          <w:tab w:val="left" w:pos="5670"/>
+        </w:tabs>
+        <w:spacing w:after="0" w:line="276" w:lineRule="auto"/>
+        <w:ind w:left="284"/>
+        <w:rPr>
+          <w:rFonts w:ascii="Courier New" w:eastAsia="Arial Rounded MT Bold" w:hAnsi="Courier New" w:cs="Courier New"/>
+          <w:bCs/>
+          <w:lang w:val="en-US"/>
+        </w:rPr>
+      </w:pPr>
+    </w:p>
+    <w:p>
+      <w:pPr>
+        <w:pStyle w:val="Prrafodelista"/>
+        <w:tabs>
+          <w:tab w:val="left" w:pos="5670"/>
+        </w:tabs>
+        <w:spacing w:after="0" w:line="276" w:lineRule="auto"/>
+        <w:ind w:left="284"/>
+        <w:rPr>
+          <w:rFonts w:ascii="Courier New" w:eastAsia="Arial Rounded MT Bold" w:hAnsi="Courier New" w:cs="Courier New"/>
+          <w:bCs/>
+          <w:lang w:val="en-US"/>
+        </w:rPr>
+      </w:pPr>
+      <w:r>
+        <w:rPr>
+          <w:rFonts w:ascii="Courier New" w:eastAsia="Arial Rounded MT Bold" w:hAnsi="Courier New" w:cs="Courier New"/>
+          <w:bCs/>
+          <w:lang w:val="en-US"/>
+        </w:rPr>
+        <w:t>Create table Proveedores (</w:t>
+      </w:r>
+    </w:p>
+    <w:p>
+      <w:pPr>
+        <w:pStyle w:val="Prrafodelista"/>
+        <w:tabs>
+          <w:tab w:val="left" w:pos="5670"/>
+        </w:tabs>
+        <w:spacing w:after="0" w:line="276" w:lineRule="auto"/>
+        <w:ind w:left="284"/>
+        <w:rPr>
+          <w:rFonts w:ascii="Courier New" w:eastAsia="Arial Rounded MT Bold" w:hAnsi="Courier New" w:cs="Courier New"/>
+          <w:bCs/>
+          <w:lang w:val="en-US"/>
+        </w:rPr>
+      </w:pPr>
+      <w:r>
+        <w:rPr>
+          <w:rFonts w:ascii="Courier New" w:eastAsia="Arial Rounded MT Bold" w:hAnsi="Courier New" w:cs="Courier New"/>
+          <w:bCs/>
+          <w:lang w:val="en-US"/>
+        </w:rPr>
+        <w:t xml:space="preserve">  codigoProveedor int not null auto_increment,</w:t>
+      </w:r>
+    </w:p>
+    <w:p>
+      <w:pPr>
+        <w:pStyle w:val="Prrafodelista"/>
+        <w:tabs>
+          <w:tab w:val="left" w:pos="5670"/>
+        </w:tabs>
+        <w:spacing w:after="0" w:line="276" w:lineRule="auto"/>
+        <w:ind w:left="284"/>
+        <w:rPr>
+          <w:rFonts w:ascii="Courier New" w:eastAsia="Arial Rounded MT Bold" w:hAnsi="Courier New" w:cs="Courier New"/>
+          <w:bCs/>
+          <w:lang w:val="en-US"/>
+        </w:rPr>
+      </w:pPr>
+      <w:r>
+        <w:rPr>
+          <w:rFonts w:ascii="Courier New" w:eastAsia="Arial Rounded MT Bold" w:hAnsi="Courier New" w:cs="Courier New"/>
+          <w:bCs/>
+          <w:lang w:val="en-US"/>
+        </w:rPr>
+        <w:t xml:space="preserve">  NITProveedor varchar(10) not null,</w:t>
+      </w:r>
+    </w:p>
+    <w:p>
+      <w:pPr>
+        <w:pStyle w:val="Prrafodelista"/>
+        <w:tabs>
+          <w:tab w:val="left" w:pos="5670"/>
+        </w:tabs>
+        <w:spacing w:after="0" w:line="276" w:lineRule="auto"/>
+        <w:ind w:left="284"/>
+        <w:rPr>
+          <w:rFonts w:ascii="Courier New" w:eastAsia="Arial Rounded MT Bold" w:hAnsi="Courier New" w:cs="Courier New"/>
+          <w:bCs/>
+          <w:lang w:val="en-US"/>
+        </w:rPr>
+      </w:pPr>
+      <w:r>
+        <w:rPr>
+          <w:rFonts w:ascii="Courier New" w:eastAsia="Arial Rounded MT Bold" w:hAnsi="Courier New" w:cs="Courier New"/>
+          <w:bCs/>
+          <w:lang w:val="en-US"/>
+        </w:rPr>
+        <w:t xml:space="preserve">  nombresProveedor varchar(60) not null,</w:t>
+      </w:r>
+    </w:p>
+    <w:p>
+      <w:pPr>
+        <w:pStyle w:val="Prrafodelista"/>
+        <w:tabs>
+          <w:tab w:val="left" w:pos="5670"/>
+        </w:tabs>
+        <w:spacing w:after="0" w:line="276" w:lineRule="auto"/>
+        <w:ind w:left="284"/>
+        <w:rPr>
+          <w:rFonts w:ascii="Courier New" w:eastAsia="Arial Rounded MT Bold" w:hAnsi="Courier New" w:cs="Courier New"/>
+          <w:bCs/>
+          <w:lang w:val="en-US"/>
+        </w:rPr>
+      </w:pPr>
+      <w:r>
+        <w:rPr>
+          <w:rFonts w:ascii="Courier New" w:eastAsia="Arial Rounded MT Bold" w:hAnsi="Courier New" w:cs="Courier New"/>
+          <w:bCs/>
+          <w:lang w:val="en-US"/>
+        </w:rPr>
+        <w:t xml:space="preserve">  apellidosProveedor varchar(60) not null,</w:t>
+      </w:r>
+    </w:p>
+    <w:p>
+      <w:pPr>
+        <w:pStyle w:val="Prrafodelista"/>
+        <w:tabs>
+          <w:tab w:val="left" w:pos="5670"/>
+        </w:tabs>
+        <w:spacing w:after="0" w:line="276" w:lineRule="auto"/>
+        <w:ind w:left="284"/>
+        <w:rPr>
+          <w:rFonts w:ascii="Courier New" w:eastAsia="Arial Rounded MT Bold" w:hAnsi="Courier New" w:cs="Courier New"/>
+          <w:bCs/>
+          <w:lang w:val="en-US"/>
+        </w:rPr>
+      </w:pPr>
+      <w:r>
+        <w:rPr>
+          <w:rFonts w:ascii="Courier New" w:eastAsia="Arial Rounded MT Bold" w:hAnsi="Courier New" w:cs="Courier New"/>
+          <w:bCs/>
+          <w:lang w:val="en-US"/>
+        </w:rPr>
+        <w:t xml:space="preserve">  direccionProveedor varchar(60) not null,</w:t>
+      </w:r>
+    </w:p>
+    <w:p>
+      <w:pPr>
+        <w:pStyle w:val="Prrafodelista"/>
+        <w:tabs>
+          <w:tab w:val="left" w:pos="5670"/>
+        </w:tabs>
+        <w:spacing w:after="0" w:line="276" w:lineRule="auto"/>
+        <w:ind w:left="284"/>
+        <w:rPr>
+          <w:rFonts w:ascii="Courier New" w:eastAsia="Arial Rounded MT Bold" w:hAnsi="Courier New" w:cs="Courier New"/>
+          <w:bCs/>
+          <w:lang w:val="en-US"/>
+        </w:rPr>
+      </w:pPr>
+      <w:r>
+        <w:rPr>
+          <w:rFonts w:ascii="Courier New" w:eastAsia="Arial Rounded MT Bold" w:hAnsi="Courier New" w:cs="Courier New"/>
+          <w:bCs/>
+          <w:lang w:val="en-US"/>
+        </w:rPr>
+        <w:t xml:space="preserve">  razonSocial varchar(60) not null,</w:t>
+      </w:r>
+    </w:p>
+    <w:p>
+      <w:pPr>
+        <w:pStyle w:val="Prrafodelista"/>
+        <w:tabs>
+          <w:tab w:val="left" w:pos="5670"/>
+        </w:tabs>
+        <w:spacing w:after="0" w:line="276" w:lineRule="auto"/>
+        <w:ind w:left="284"/>
+        <w:rPr>
+          <w:rFonts w:ascii="Courier New" w:eastAsia="Arial Rounded MT Bold" w:hAnsi="Courier New" w:cs="Courier New"/>
+          <w:bCs/>
+          <w:lang w:val="en-US"/>
+        </w:rPr>
+      </w:pPr>
+      <w:r>
+        <w:rPr>
+          <w:rFonts w:ascii="Courier New" w:eastAsia="Arial Rounded MT Bold" w:hAnsi="Courier New" w:cs="Courier New"/>
+          <w:bCs/>
+          <w:lang w:val="en-US"/>
+        </w:rPr>
+        <w:t xml:space="preserve">  contactoPrincipal varchar(100) not null,</w:t>
+      </w:r>
+    </w:p>
+    <w:p>
+      <w:pPr>
+        <w:pStyle w:val="Prrafodelista"/>
+        <w:tabs>
+          <w:tab w:val="left" w:pos="5670"/>
+        </w:tabs>
+        <w:spacing w:after="0" w:line="276" w:lineRule="auto"/>
+        <w:ind w:left="284"/>
+        <w:rPr>
+          <w:rFonts w:ascii="Courier New" w:eastAsia="Arial Rounded MT Bold" w:hAnsi="Courier New" w:cs="Courier New"/>
+          <w:bCs/>
+          <w:lang w:val="en-US"/>
+        </w:rPr>
+      </w:pPr>
+      <w:r>
+        <w:rPr>
+          <w:rFonts w:ascii="Courier New" w:eastAsia="Arial Rounded MT Bold" w:hAnsi="Courier New" w:cs="Courier New"/>
+          <w:bCs/>
+          <w:lang w:val="en-US"/>
+        </w:rPr>
+        <w:t xml:space="preserve">  paginaWeb varchar(50) not null,</w:t>
+      </w:r>
+    </w:p>
+    <w:p>
+      <w:pPr>
+        <w:pStyle w:val="Prrafodelista"/>
+        <w:tabs>
+          <w:tab w:val="left" w:pos="5670"/>
+        </w:tabs>
+        <w:spacing w:after="0" w:line="276" w:lineRule="auto"/>
+        <w:ind w:left="284"/>
+        <w:rPr>
+          <w:rFonts w:ascii="Courier New" w:eastAsia="Arial Rounded MT Bold" w:hAnsi="Courier New" w:cs="Courier New"/>
+          <w:bCs/>
+          <w:lang w:val="en-US"/>
+        </w:rPr>
+      </w:pPr>
+      <w:r>
+        <w:rPr>
+          <w:rFonts w:ascii="Courier New" w:eastAsia="Arial Rounded MT Bold" w:hAnsi="Courier New" w:cs="Courier New"/>
+          <w:bCs/>
+          <w:lang w:val="en-US"/>
+        </w:rPr>
+        <w:t xml:space="preserve">  primary key PK_codigoProveedor (codigoProveedor)</w:t>
+      </w:r>
+    </w:p>
+    <w:p>
+      <w:pPr>
+        <w:pStyle w:val="Prrafodelista"/>
+        <w:tabs>
+          <w:tab w:val="left" w:pos="5670"/>
+        </w:tabs>
+        <w:spacing w:after="0" w:line="276" w:lineRule="auto"/>
+        <w:ind w:left="284"/>
+        <w:rPr>
+          <w:rFonts w:ascii="Courier New" w:eastAsia="Arial Rounded MT Bold" w:hAnsi="Courier New" w:cs="Courier New"/>
+          <w:bCs/>
+          <w:lang w:val="en-US"/>
+        </w:rPr>
+      </w:pPr>
+      <w:r>
+        <w:rPr>
+          <w:rFonts w:ascii="Courier New" w:eastAsia="Arial Rounded MT Bold" w:hAnsi="Courier New" w:cs="Courier New"/>
+          <w:bCs/>
+          <w:lang w:val="en-US"/>
+        </w:rPr>
+        <w:t>);</w:t>
+      </w:r>
+    </w:p>
+    <w:p>
+      <w:pPr>
+        <w:pStyle w:val="Prrafodelista"/>
+        <w:tabs>
+          <w:tab w:val="left" w:pos="5670"/>
+        </w:tabs>
+        <w:spacing w:after="0" w:line="276" w:lineRule="auto"/>
+        <w:ind w:left="284"/>
+        <w:rPr>
+          <w:rFonts w:ascii="Courier New" w:eastAsia="Arial Rounded MT Bold" w:hAnsi="Courier New" w:cs="Courier New"/>
+          <w:bCs/>
+          <w:lang w:val="en-US"/>
+        </w:rPr>
+      </w:pPr>
+    </w:p>
+    <w:p>
+      <w:pPr>
+        <w:pStyle w:val="Prrafodelista"/>
+        <w:tabs>
+          <w:tab w:val="left" w:pos="5670"/>
+        </w:tabs>
+        <w:spacing w:after="0" w:line="276" w:lineRule="auto"/>
+        <w:ind w:left="284"/>
+        <w:rPr>
+          <w:rFonts w:ascii="Courier New" w:eastAsia="Arial Rounded MT Bold" w:hAnsi="Courier New" w:cs="Courier New"/>
+          <w:bCs/>
+          <w:lang w:val="en-US"/>
+        </w:rPr>
+      </w:pPr>
+      <w:r>
+        <w:rPr>
+          <w:rFonts w:ascii="Courier New" w:eastAsia="Arial Rounded MT Bold" w:hAnsi="Courier New" w:cs="Courier New"/>
+          <w:bCs/>
+          <w:lang w:val="en-US"/>
+        </w:rPr>
+        <w:t>Create table Compras (</w:t>
+      </w:r>
+    </w:p>
+    <w:p>
+      <w:pPr>
+        <w:pStyle w:val="Prrafodelista"/>
+        <w:tabs>
+          <w:tab w:val="left" w:pos="5670"/>
+        </w:tabs>
+        <w:spacing w:after="0" w:line="276" w:lineRule="auto"/>
+        <w:ind w:left="284"/>
+        <w:rPr>
+          <w:rFonts w:ascii="Courier New" w:eastAsia="Arial Rounded MT Bold" w:hAnsi="Courier New" w:cs="Courier New"/>
+          <w:bCs/>
+          <w:lang w:val="en-US"/>
+        </w:rPr>
+      </w:pPr>
+      <w:r>
+        <w:rPr>
+          <w:rFonts w:ascii="Courier New" w:eastAsia="Arial Rounded MT Bold" w:hAnsi="Courier New" w:cs="Courier New"/>
+          <w:bCs/>
+          <w:lang w:val="en-US"/>
+        </w:rPr>
+        <w:t xml:space="preserve">  numeroDocumento int not null,</w:t>
+      </w:r>
+    </w:p>
+    <w:p>
+      <w:pPr>
+        <w:pStyle w:val="Prrafodelista"/>
+        <w:tabs>
+          <w:tab w:val="left" w:pos="5670"/>
+        </w:tabs>
+        <w:spacing w:after="0" w:line="276" w:lineRule="auto"/>
+        <w:ind w:left="284"/>
+        <w:rPr>
+          <w:rFonts w:ascii="Courier New" w:eastAsia="Arial Rounded MT Bold" w:hAnsi="Courier New" w:cs="Courier New"/>
+          <w:bCs/>
+          <w:lang w:val="en-US"/>
+        </w:rPr>
+      </w:pPr>
+      <w:r>
+        <w:rPr>
+          <w:rFonts w:ascii="Courier New" w:eastAsia="Arial Rounded MT Bold" w:hAnsi="Courier New" w:cs="Courier New"/>
+          <w:bCs/>
+          <w:lang w:val="en-US"/>
+        </w:rPr>
+        <w:t xml:space="preserve">  fechaDocumento date not null,</w:t>
+      </w:r>
+    </w:p>
+    <w:p>
+      <w:pPr>
+        <w:pStyle w:val="Prrafodelista"/>
+        <w:tabs>
+          <w:tab w:val="left" w:pos="5670"/>
+        </w:tabs>
+        <w:spacing w:after="0" w:line="276" w:lineRule="auto"/>
+        <w:ind w:left="284"/>
+        <w:rPr>
+          <w:rFonts w:ascii="Courier New" w:eastAsia="Arial Rounded MT Bold" w:hAnsi="Courier New" w:cs="Courier New"/>
+          <w:bCs/>
+          <w:lang w:val="en-US"/>
+        </w:rPr>
+      </w:pPr>
+      <w:r>
+        <w:rPr>
+          <w:rFonts w:ascii="Courier New" w:eastAsia="Arial Rounded MT Bold" w:hAnsi="Courier New" w:cs="Courier New"/>
+          <w:bCs/>
+          <w:lang w:val="en-US"/>
+        </w:rPr>
+        <w:t xml:space="preserve">  descripcion varchar(60) not null,</w:t>
+      </w:r>
+    </w:p>
+    <w:p>
+      <w:pPr>
+        <w:pStyle w:val="Prrafodelista"/>
+        <w:tabs>
+          <w:tab w:val="left" w:pos="5670"/>
+        </w:tabs>
+        <w:spacing w:after="0" w:line="276" w:lineRule="auto"/>
+        <w:ind w:left="284"/>
+        <w:rPr>
+          <w:rFonts w:ascii="Courier New" w:eastAsia="Arial Rounded MT Bold" w:hAnsi="Courier New" w:cs="Courier New"/>
+          <w:bCs/>
+          <w:lang w:val="en-US"/>
+        </w:rPr>
+      </w:pPr>
+      <w:r>
+        <w:rPr>
+          <w:rFonts w:ascii="Courier New" w:eastAsia="Arial Rounded MT Bold" w:hAnsi="Courier New" w:cs="Courier New"/>
+          <w:bCs/>
+          <w:lang w:val="en-US"/>
+        </w:rPr>
+        <w:t xml:space="preserve">  totalDocumento decimal(10,2) default 0.00,</w:t>
+      </w:r>
+    </w:p>
+    <w:p>
+      <w:pPr>
+        <w:pStyle w:val="Prrafodelista"/>
+        <w:tabs>
+          <w:tab w:val="left" w:pos="5670"/>
+        </w:tabs>
+        <w:spacing w:after="0" w:line="276" w:lineRule="auto"/>
+        <w:ind w:left="284"/>
+        <w:rPr>
+          <w:rFonts w:ascii="Courier New" w:eastAsia="Arial Rounded MT Bold" w:hAnsi="Courier New" w:cs="Courier New"/>
+          <w:bCs/>
+          <w:lang w:val="en-US"/>
+        </w:rPr>
+      </w:pPr>
+      <w:r>
+        <w:rPr>
+          <w:rFonts w:ascii="Courier New" w:eastAsia="Arial Rounded MT Bold" w:hAnsi="Courier New" w:cs="Courier New"/>
+          <w:bCs/>
+          <w:lang w:val="en-US"/>
+        </w:rPr>
+        <w:t xml:space="preserve">  primary key PK_numeroDocumento (numeroDocumento)</w:t>
+      </w:r>
+    </w:p>
+    <w:p>
+      <w:pPr>
+        <w:pStyle w:val="Prrafodelista"/>
+        <w:tabs>
+          <w:tab w:val="left" w:pos="5670"/>
+        </w:tabs>
+        <w:spacing w:after="0" w:line="276" w:lineRule="auto"/>
+        <w:ind w:left="284"/>
+        <w:rPr>
+          <w:rFonts w:ascii="Courier New" w:eastAsia="Arial Rounded MT Bold" w:hAnsi="Courier New" w:cs="Courier New"/>
+          <w:bCs/>
+          <w:lang w:val="en-US"/>
+        </w:rPr>
+      </w:pPr>
+      <w:r>
+        <w:rPr>
+          <w:rFonts w:ascii="Courier New" w:eastAsia="Arial Rounded MT Bold" w:hAnsi="Courier New" w:cs="Courier New"/>
+          <w:bCs/>
+          <w:lang w:val="en-US"/>
+        </w:rPr>
+        <w:t>);</w:t>
+      </w:r>
+    </w:p>
+    <w:p>
+      <w:pPr>
+        <w:pStyle w:val="Prrafodelista"/>
+        <w:tabs>
+          <w:tab w:val="left" w:pos="5670"/>
+        </w:tabs>
+        <w:spacing w:after="0" w:line="276" w:lineRule="auto"/>
+        <w:ind w:left="284"/>
+        <w:rPr>
+          <w:rFonts w:ascii="Courier New" w:eastAsia="Arial Rounded MT Bold" w:hAnsi="Courier New" w:cs="Courier New"/>
+          <w:bCs/>
+          <w:lang w:val="en-US"/>
+        </w:rPr>
+      </w:pPr>
+    </w:p>
+    <w:p>
+      <w:pPr>
+        <w:pStyle w:val="Prrafodelista"/>
+        <w:tabs>
+          <w:tab w:val="left" w:pos="5670"/>
+        </w:tabs>
+        <w:spacing w:after="0" w:line="276" w:lineRule="auto"/>
+        <w:ind w:left="284"/>
+        <w:rPr>
+          <w:rFonts w:ascii="Courier New" w:eastAsia="Arial Rounded MT Bold" w:hAnsi="Courier New" w:cs="Courier New"/>
+          <w:bCs/>
+          <w:lang w:val="en-US"/>
+        </w:rPr>
+      </w:pPr>
+      <w:r>
+        <w:rPr>
+          <w:rFonts w:ascii="Courier New" w:eastAsia="Arial Rounded MT Bold" w:hAnsi="Courier New" w:cs="Courier New"/>
+          <w:bCs/>
+          <w:lang w:val="en-US"/>
+        </w:rPr>
+        <w:t>Create table Clientes (</w:t>
+      </w:r>
+    </w:p>
+    <w:p>
+      <w:pPr>
+        <w:pStyle w:val="Prrafodelista"/>
+        <w:tabs>
+          <w:tab w:val="left" w:pos="5670"/>
+        </w:tabs>
+        <w:spacing w:after="0" w:line="276" w:lineRule="auto"/>
+        <w:ind w:left="284"/>
+        <w:rPr>
+          <w:rFonts w:ascii="Courier New" w:eastAsia="Arial Rounded MT Bold" w:hAnsi="Courier New" w:cs="Courier New"/>
+          <w:bCs/>
+          <w:lang w:val="en-US"/>
+        </w:rPr>
+      </w:pPr>
+      <w:r>
+        <w:rPr>
+          <w:rFonts w:ascii="Courier New" w:eastAsia="Arial Rounded MT Bold" w:hAnsi="Courier New" w:cs="Courier New"/>
+          <w:bCs/>
+          <w:lang w:val="en-US"/>
+        </w:rPr>
+        <w:t xml:space="preserve">  codigoCliente int not null auto_increment,</w:t>
+      </w:r>
+    </w:p>
+    <w:p>
+      <w:pPr>
+        <w:pStyle w:val="Prrafodelista"/>
+        <w:tabs>
+          <w:tab w:val="left" w:pos="5670"/>
+        </w:tabs>
+        <w:spacing w:after="0" w:line="276" w:lineRule="auto"/>
+        <w:ind w:left="284"/>
+        <w:rPr>
+          <w:rFonts w:ascii="Courier New" w:eastAsia="Arial Rounded MT Bold" w:hAnsi="Courier New" w:cs="Courier New"/>
+          <w:bCs/>
+          <w:lang w:val="en-US"/>
+        </w:rPr>
+      </w:pPr>
+      <w:r>
+        <w:rPr>
+          <w:rFonts w:ascii="Courier New" w:eastAsia="Arial Rounded MT Bold" w:hAnsi="Courier New" w:cs="Courier New"/>
+          <w:bCs/>
+          <w:lang w:val="en-US"/>
+        </w:rPr>
+        <w:t xml:space="preserve">  NITCliente varchar(10) not null,</w:t>
+      </w:r>
+    </w:p>
+    <w:p>
+      <w:pPr>
+        <w:pStyle w:val="Prrafodelista"/>
+        <w:tabs>
+          <w:tab w:val="left" w:pos="5670"/>
+        </w:tabs>
+        <w:spacing w:after="0" w:line="276" w:lineRule="auto"/>
+        <w:ind w:left="284"/>
+        <w:rPr>
+          <w:rFonts w:ascii="Courier New" w:eastAsia="Arial Rounded MT Bold" w:hAnsi="Courier New" w:cs="Courier New"/>
+          <w:bCs/>
+          <w:lang w:val="en-US"/>
+        </w:rPr>
+      </w:pPr>
+      <w:r>
+        <w:rPr>
+          <w:rFonts w:ascii="Courier New" w:eastAsia="Arial Rounded MT Bold" w:hAnsi="Courier New" w:cs="Courier New"/>
+          <w:bCs/>
+          <w:lang w:val="en-US"/>
+        </w:rPr>
+        <w:t xml:space="preserve">  nombresCliente varchar(50) not null,</w:t>
+      </w:r>
+    </w:p>
+    <w:p>
+      <w:pPr>
+        <w:pStyle w:val="Prrafodelista"/>
+        <w:tabs>
+          <w:tab w:val="left" w:pos="5670"/>
+        </w:tabs>
+        <w:spacing w:after="0" w:line="276" w:lineRule="auto"/>
+        <w:ind w:left="284"/>
+        <w:rPr>
+          <w:rFonts w:ascii="Courier New" w:eastAsia="Arial Rounded MT Bold" w:hAnsi="Courier New" w:cs="Courier New"/>
+          <w:bCs/>
+          <w:lang w:val="en-US"/>
+        </w:rPr>
+      </w:pPr>
+      <w:r>
+        <w:rPr>
+          <w:rFonts w:ascii="Courier New" w:eastAsia="Arial Rounded MT Bold" w:hAnsi="Courier New" w:cs="Courier New"/>
+          <w:bCs/>
+          <w:lang w:val="en-US"/>
+        </w:rPr>
+        <w:t xml:space="preserve">  apellidosCliente varchar(50) not null,</w:t>
+      </w:r>
+    </w:p>
+    <w:p>
+      <w:pPr>
+        <w:pStyle w:val="Prrafodelista"/>
+        <w:tabs>
+          <w:tab w:val="left" w:pos="5670"/>
+        </w:tabs>
+        <w:spacing w:after="0" w:line="276" w:lineRule="auto"/>
+        <w:ind w:left="284"/>
+        <w:rPr>
+          <w:rFonts w:ascii="Courier New" w:eastAsia="Arial Rounded MT Bold" w:hAnsi="Courier New" w:cs="Courier New"/>
+          <w:bCs/>
+          <w:lang w:val="en-US"/>
+        </w:rPr>
+      </w:pPr>
+      <w:r>
+        <w:rPr>
+          <w:rFonts w:ascii="Courier New" w:eastAsia="Arial Rounded MT Bold" w:hAnsi="Courier New" w:cs="Courier New"/>
+          <w:bCs/>
+          <w:lang w:val="en-US"/>
+        </w:rPr>
+        <w:t xml:space="preserve">  direccionCliente varchar(150) not null,</w:t>
+      </w:r>
+    </w:p>
+    <w:p>
+      <w:pPr>
+        <w:pStyle w:val="Prrafodelista"/>
+        <w:tabs>
+          <w:tab w:val="left" w:pos="5670"/>
+        </w:tabs>
+        <w:spacing w:after="0" w:line="276" w:lineRule="auto"/>
+        <w:ind w:left="284"/>
+        <w:rPr>
+          <w:rFonts w:ascii="Courier New" w:eastAsia="Arial Rounded MT Bold" w:hAnsi="Courier New" w:cs="Courier New"/>
+          <w:bCs/>
+          <w:lang w:val="en-US"/>
+        </w:rPr>
+      </w:pPr>
+      <w:r>
+        <w:rPr>
+          <w:rFonts w:ascii="Courier New" w:eastAsia="Arial Rounded MT Bold" w:hAnsi="Courier New" w:cs="Courier New"/>
+          <w:bCs/>
+          <w:lang w:val="en-US"/>
+        </w:rPr>
+        <w:t xml:space="preserve">  telefonoCliente varchar(8) not null,</w:t>
+      </w:r>
+    </w:p>
+    <w:p>
+      <w:pPr>
+        <w:pStyle w:val="Prrafodelista"/>
+        <w:tabs>
+          <w:tab w:val="left" w:pos="5670"/>
+        </w:tabs>
+        <w:spacing w:after="0" w:line="276" w:lineRule="auto"/>
+        <w:ind w:left="284"/>
+        <w:rPr>
+          <w:rFonts w:ascii="Courier New" w:eastAsia="Arial Rounded MT Bold" w:hAnsi="Courier New" w:cs="Courier New"/>
+          <w:bCs/>
+          <w:lang w:val="en-US"/>
+        </w:rPr>
+      </w:pPr>
+      <w:r>
+        <w:rPr>
+          <w:rFonts w:ascii="Courier New" w:eastAsia="Arial Rounded MT Bold" w:hAnsi="Courier New" w:cs="Courier New"/>
+          <w:bCs/>
+          <w:lang w:val="en-US"/>
+        </w:rPr>
+        <w:t xml:space="preserve">  emailCliente varchar(100) not null,</w:t>
+      </w:r>
+    </w:p>
+    <w:p>
+      <w:pPr>
+        <w:pStyle w:val="Prrafodelista"/>
+        <w:tabs>
+          <w:tab w:val="left" w:pos="5670"/>
+        </w:tabs>
+        <w:spacing w:after="0" w:line="276" w:lineRule="auto"/>
+        <w:ind w:left="284"/>
+        <w:rPr>
+          <w:rFonts w:ascii="Courier New" w:eastAsia="Arial Rounded MT Bold" w:hAnsi="Courier New" w:cs="Courier New"/>
+          <w:bCs/>
+          <w:lang w:val="en-US"/>
+        </w:rPr>
+      </w:pPr>
+      <w:r>
+        <w:rPr>
+          <w:rFonts w:ascii="Courier New" w:eastAsia="Arial Rounded MT Bold" w:hAnsi="Courier New" w:cs="Courier New"/>
+          <w:bCs/>
+          <w:lang w:val="en-US"/>
+        </w:rPr>
+        <w:t xml:space="preserve">  username varchar(50) not null,</w:t>
+      </w:r>
+    </w:p>
+    <w:p>
+      <w:pPr>
+        <w:pStyle w:val="Prrafodelista"/>
+        <w:tabs>
+          <w:tab w:val="left" w:pos="5670"/>
+        </w:tabs>
+        <w:spacing w:after="0" w:line="276" w:lineRule="auto"/>
+        <w:ind w:left="284"/>
+        <w:rPr>
+          <w:rFonts w:ascii="Courier New" w:eastAsia="Arial Rounded MT Bold" w:hAnsi="Courier New" w:cs="Courier New"/>
+          <w:bCs/>
+          <w:lang w:val="en-US"/>
+        </w:rPr>
+      </w:pPr>
+      <w:r>
+        <w:rPr>
+          <w:rFonts w:ascii="Courier New" w:eastAsia="Arial Rounded MT Bold" w:hAnsi="Courier New" w:cs="Courier New"/>
+          <w:bCs/>
+          <w:lang w:val="en-US"/>
+        </w:rPr>
+        <w:t xml:space="preserve">  contrasena varchar(50) not null,</w:t>
+      </w:r>
+    </w:p>
+    <w:p>
+      <w:pPr>
+        <w:pStyle w:val="Prrafodelista"/>
+        <w:tabs>
+          <w:tab w:val="left" w:pos="5670"/>
+        </w:tabs>
+        <w:spacing w:after="0" w:line="276" w:lineRule="auto"/>
+        <w:ind w:left="284"/>
+        <w:rPr>
+          <w:rFonts w:ascii="Courier New" w:eastAsia="Arial Rounded MT Bold" w:hAnsi="Courier New" w:cs="Courier New"/>
+          <w:bCs/>
+          <w:lang w:val="en-US"/>
+        </w:rPr>
+      </w:pPr>
+      <w:r>
+        <w:rPr>
+          <w:rFonts w:ascii="Courier New" w:eastAsia="Arial Rounded MT Bold" w:hAnsi="Courier New" w:cs="Courier New"/>
+          <w:bCs/>
+          <w:lang w:val="en-US"/>
+        </w:rPr>
+        <w:t xml:space="preserve">  primary key PK_codigoCliente (codigoCliente)</w:t>
+      </w:r>
+    </w:p>
+    <w:p>
+      <w:pPr>
+        <w:pStyle w:val="Prrafodelista"/>
+        <w:tabs>
+          <w:tab w:val="left" w:pos="5670"/>
+        </w:tabs>
+        <w:spacing w:after="0" w:line="276" w:lineRule="auto"/>
+        <w:ind w:left="284"/>
+        <w:rPr>
+          <w:rFonts w:ascii="Courier New" w:eastAsia="Arial Rounded MT Bold" w:hAnsi="Courier New" w:cs="Courier New"/>
+          <w:bCs/>
+          <w:lang w:val="en-US"/>
+        </w:rPr>
+      </w:pPr>
+      <w:r>
+        <w:rPr>
+          <w:rFonts w:ascii="Courier New" w:eastAsia="Arial Rounded MT Bold" w:hAnsi="Courier New" w:cs="Courier New"/>
+          <w:bCs/>
+          <w:lang w:val="en-US"/>
+        </w:rPr>
+        <w:t>);</w:t>
+      </w:r>
+    </w:p>
+    <w:p>
+      <w:pPr>
+        <w:pStyle w:val="Prrafodelista"/>
+        <w:tabs>
+          <w:tab w:val="left" w:pos="5670"/>
+        </w:tabs>
+        <w:spacing w:after="0" w:line="276" w:lineRule="auto"/>
+        <w:ind w:left="284"/>
+        <w:rPr>
+          <w:rFonts w:ascii="Courier New" w:eastAsia="Arial Rounded MT Bold" w:hAnsi="Courier New" w:cs="Courier New"/>
+          <w:bCs/>
+          <w:lang w:val="en-US"/>
+        </w:rPr>
+      </w:pPr>
+    </w:p>
+    <w:p>
+      <w:pPr>
+        <w:pStyle w:val="Prrafodelista"/>
+        <w:tabs>
+          <w:tab w:val="left" w:pos="5670"/>
+        </w:tabs>
+        <w:spacing w:after="0" w:line="276" w:lineRule="auto"/>
+        <w:ind w:left="284"/>
+        <w:rPr>
+          <w:rFonts w:ascii="Courier New" w:eastAsia="Arial Rounded MT Bold" w:hAnsi="Courier New" w:cs="Courier New"/>
+          <w:bCs/>
+          <w:lang w:val="en-US"/>
+        </w:rPr>
+      </w:pPr>
+      <w:r>
+        <w:rPr>
+          <w:rFonts w:ascii="Courier New" w:eastAsia="Arial Rounded MT Bold" w:hAnsi="Courier New" w:cs="Courier New"/>
+          <w:bCs/>
+          <w:lang w:val="en-US"/>
+        </w:rPr>
+        <w:lastRenderedPageBreak/>
+        <w:t>Create table CargoEmpleado (</w:t>
+      </w:r>
+    </w:p>
+    <w:p>
+      <w:pPr>
+        <w:pStyle w:val="Prrafodelista"/>
+        <w:tabs>
+          <w:tab w:val="left" w:pos="5670"/>
+        </w:tabs>
+        <w:spacing w:after="0" w:line="276" w:lineRule="auto"/>
+        <w:ind w:left="284"/>
+        <w:rPr>
+          <w:rFonts w:ascii="Courier New" w:eastAsia="Arial Rounded MT Bold" w:hAnsi="Courier New" w:cs="Courier New"/>
+          <w:bCs/>
+          <w:lang w:val="en-US"/>
+        </w:rPr>
+      </w:pPr>
+      <w:r>
+        <w:rPr>
+          <w:rFonts w:ascii="Courier New" w:eastAsia="Arial Rounded MT Bold" w:hAnsi="Courier New" w:cs="Courier New"/>
+          <w:bCs/>
+          <w:lang w:val="en-US"/>
+        </w:rPr>
+        <w:t xml:space="preserve">  codigoCargoEmpleado int not null auto_increment,</w:t>
+      </w:r>
+    </w:p>
+    <w:p>
+      <w:pPr>
+        <w:pStyle w:val="Prrafodelista"/>
+        <w:tabs>
+          <w:tab w:val="left" w:pos="5670"/>
+        </w:tabs>
+        <w:spacing w:after="0" w:line="276" w:lineRule="auto"/>
+        <w:ind w:left="284"/>
+        <w:rPr>
+          <w:rFonts w:ascii="Courier New" w:eastAsia="Arial Rounded MT Bold" w:hAnsi="Courier New" w:cs="Courier New"/>
+          <w:bCs/>
+          <w:lang w:val="en-US"/>
+        </w:rPr>
+      </w:pPr>
+      <w:r>
+        <w:rPr>
+          <w:rFonts w:ascii="Courier New" w:eastAsia="Arial Rounded MT Bold" w:hAnsi="Courier New" w:cs="Courier New"/>
+          <w:bCs/>
+          <w:lang w:val="en-US"/>
+        </w:rPr>
+        <w:t xml:space="preserve">  nombreCargo varchar(45) not null,</w:t>
+      </w:r>
+    </w:p>
+    <w:p>
+      <w:pPr>
+        <w:pStyle w:val="Prrafodelista"/>
+        <w:tabs>
+          <w:tab w:val="left" w:pos="5670"/>
+        </w:tabs>
+        <w:spacing w:after="0" w:line="276" w:lineRule="auto"/>
+        <w:ind w:left="284"/>
+        <w:rPr>
+          <w:rFonts w:ascii="Courier New" w:eastAsia="Arial Rounded MT Bold" w:hAnsi="Courier New" w:cs="Courier New"/>
+          <w:bCs/>
+          <w:lang w:val="en-US"/>
+        </w:rPr>
+      </w:pPr>
+      <w:r>
+        <w:rPr>
+          <w:rFonts w:ascii="Courier New" w:eastAsia="Arial Rounded MT Bold" w:hAnsi="Courier New" w:cs="Courier New"/>
+          <w:bCs/>
+          <w:lang w:val="en-US"/>
+        </w:rPr>
+        <w:t xml:space="preserve">  descripcionCargo varchar(45) not null,</w:t>
+      </w:r>
+    </w:p>
+    <w:p>
+      <w:pPr>
+        <w:pStyle w:val="Prrafodelista"/>
+        <w:tabs>
+          <w:tab w:val="left" w:pos="5670"/>
+        </w:tabs>
+        <w:spacing w:after="0" w:line="276" w:lineRule="auto"/>
+        <w:ind w:left="284"/>
+        <w:rPr>
+          <w:rFonts w:ascii="Courier New" w:eastAsia="Arial Rounded MT Bold" w:hAnsi="Courier New" w:cs="Courier New"/>
+          <w:bCs/>
+          <w:lang w:val="en-US"/>
+        </w:rPr>
+      </w:pPr>
+      <w:r>
+        <w:rPr>
+          <w:rFonts w:ascii="Courier New" w:eastAsia="Arial Rounded MT Bold" w:hAnsi="Courier New" w:cs="Courier New"/>
+          <w:bCs/>
+          <w:lang w:val="en-US"/>
+        </w:rPr>
+        <w:t xml:space="preserve">  primary key PK_codigoCargoEmpleado (codigoCargoEmpleado)</w:t>
+      </w:r>
+    </w:p>
+    <w:p>
+      <w:pPr>
+        <w:pStyle w:val="Prrafodelista"/>
+        <w:tabs>
+          <w:tab w:val="left" w:pos="5670"/>
+        </w:tabs>
+        <w:spacing w:after="0" w:line="276" w:lineRule="auto"/>
+        <w:ind w:left="284"/>
+        <w:rPr>
+          <w:rFonts w:ascii="Courier New" w:eastAsia="Arial Rounded MT Bold" w:hAnsi="Courier New" w:cs="Courier New"/>
+          <w:bCs/>
+          <w:lang w:val="en-US"/>
+        </w:rPr>
+      </w:pPr>
+      <w:r>
+        <w:rPr>
+          <w:rFonts w:ascii="Courier New" w:eastAsia="Arial Rounded MT Bold" w:hAnsi="Courier New" w:cs="Courier New"/>
+          <w:bCs/>
+          <w:lang w:val="en-US"/>
+        </w:rPr>
+        <w:t>);</w:t>
+      </w:r>
+    </w:p>
+    <w:p>
+      <w:pPr>
+        <w:pStyle w:val="Prrafodelista"/>
+        <w:tabs>
+          <w:tab w:val="left" w:pos="5670"/>
+        </w:tabs>
+        <w:spacing w:after="0" w:line="276" w:lineRule="auto"/>
+        <w:ind w:left="284"/>
+        <w:rPr>
+          <w:rFonts w:ascii="Courier New" w:eastAsia="Arial Rounded MT Bold" w:hAnsi="Courier New" w:cs="Courier New"/>
+          <w:bCs/>
+          <w:lang w:val="en-US"/>
+        </w:rPr>
+      </w:pPr>
+    </w:p>
+    <w:p>
+      <w:pPr>
+        <w:pStyle w:val="Prrafodelista"/>
+        <w:tabs>
+          <w:tab w:val="left" w:pos="5670"/>
+        </w:tabs>
+        <w:spacing w:after="0" w:line="276" w:lineRule="auto"/>
+        <w:ind w:left="284"/>
+        <w:rPr>
+          <w:rFonts w:ascii="Courier New" w:eastAsia="Arial Rounded MT Bold" w:hAnsi="Courier New" w:cs="Courier New"/>
+          <w:bCs/>
+          <w:lang w:val="en-US"/>
+        </w:rPr>
+      </w:pPr>
+      <w:r>
+        <w:rPr>
+          <w:rFonts w:ascii="Courier New" w:eastAsia="Arial Rounded MT Bold" w:hAnsi="Courier New" w:cs="Courier New"/>
+          <w:bCs/>
+          <w:lang w:val="en-US"/>
+        </w:rPr>
+        <w:t>Create table TelefonoProveedor (</w:t>
+      </w:r>
+    </w:p>
+    <w:p>
+      <w:pPr>
+        <w:pStyle w:val="Prrafodelista"/>
+        <w:tabs>
+          <w:tab w:val="left" w:pos="5670"/>
+        </w:tabs>
+        <w:spacing w:after="0" w:line="276" w:lineRule="auto"/>
+        <w:ind w:left="284"/>
+        <w:rPr>
+          <w:rFonts w:ascii="Courier New" w:eastAsia="Arial Rounded MT Bold" w:hAnsi="Courier New" w:cs="Courier New"/>
+          <w:bCs/>
+          <w:lang w:val="en-US"/>
+        </w:rPr>
+      </w:pPr>
+      <w:r>
+        <w:rPr>
+          <w:rFonts w:ascii="Courier New" w:eastAsia="Arial Rounded MT Bold" w:hAnsi="Courier New" w:cs="Courier New"/>
+          <w:bCs/>
+          <w:lang w:val="en-US"/>
+        </w:rPr>
+        <w:t xml:space="preserve">  codigoTelefonoProveedor int not null auto_increment,</w:t>
+      </w:r>
+    </w:p>
+    <w:p>
+      <w:pPr>
+        <w:pStyle w:val="Prrafodelista"/>
+        <w:tabs>
+          <w:tab w:val="left" w:pos="5670"/>
+        </w:tabs>
+        <w:spacing w:after="0" w:line="276" w:lineRule="auto"/>
+        <w:ind w:left="284"/>
+        <w:rPr>
+          <w:rFonts w:ascii="Courier New" w:eastAsia="Arial Rounded MT Bold" w:hAnsi="Courier New" w:cs="Courier New"/>
+          <w:bCs/>
+          <w:lang w:val="en-US"/>
+        </w:rPr>
+      </w:pPr>
+      <w:r>
+        <w:rPr>
+          <w:rFonts w:ascii="Courier New" w:eastAsia="Arial Rounded MT Bold" w:hAnsi="Courier New" w:cs="Courier New"/>
+          <w:bCs/>
+          <w:lang w:val="en-US"/>
+        </w:rPr>
+        <w:t xml:space="preserve">  numeroPrincipal varchar(8) not null,</w:t>
+      </w:r>
+    </w:p>
+    <w:p>
+      <w:pPr>
+        <w:pStyle w:val="Prrafodelista"/>
+        <w:tabs>
+          <w:tab w:val="left" w:pos="5670"/>
+        </w:tabs>
+        <w:spacing w:after="0" w:line="276" w:lineRule="auto"/>
+        <w:ind w:left="284"/>
+        <w:rPr>
+          <w:rFonts w:ascii="Courier New" w:eastAsia="Arial Rounded MT Bold" w:hAnsi="Courier New" w:cs="Courier New"/>
+          <w:bCs/>
+          <w:lang w:val="en-US"/>
+        </w:rPr>
+      </w:pPr>
+      <w:r>
+        <w:rPr>
+          <w:rFonts w:ascii="Courier New" w:eastAsia="Arial Rounded MT Bold" w:hAnsi="Courier New" w:cs="Courier New"/>
+          <w:bCs/>
+          <w:lang w:val="en-US"/>
+        </w:rPr>
+        <w:t xml:space="preserve">  numeroSecundario varchar(8),</w:t>
+      </w:r>
+    </w:p>
+    <w:p>
+      <w:pPr>
+        <w:pStyle w:val="Prrafodelista"/>
+        <w:tabs>
+          <w:tab w:val="left" w:pos="5670"/>
+        </w:tabs>
+        <w:spacing w:after="0" w:line="276" w:lineRule="auto"/>
+        <w:ind w:left="284"/>
+        <w:rPr>
+          <w:rFonts w:ascii="Courier New" w:eastAsia="Arial Rounded MT Bold" w:hAnsi="Courier New" w:cs="Courier New"/>
+          <w:bCs/>
+          <w:lang w:val="en-US"/>
+        </w:rPr>
+      </w:pPr>
+      <w:r>
+        <w:rPr>
+          <w:rFonts w:ascii="Courier New" w:eastAsia="Arial Rounded MT Bold" w:hAnsi="Courier New" w:cs="Courier New"/>
+          <w:bCs/>
+          <w:lang w:val="en-US"/>
+        </w:rPr>
+        <w:t xml:space="preserve">  observaciones varchar(45),</w:t>
+      </w:r>
+    </w:p>
+    <w:p>
+      <w:pPr>
+        <w:pStyle w:val="Prrafodelista"/>
+        <w:tabs>
+          <w:tab w:val="left" w:pos="5670"/>
+        </w:tabs>
+        <w:spacing w:after="0" w:line="276" w:lineRule="auto"/>
+        <w:ind w:left="284"/>
+        <w:rPr>
+          <w:rFonts w:ascii="Courier New" w:eastAsia="Arial Rounded MT Bold" w:hAnsi="Courier New" w:cs="Courier New"/>
+          <w:bCs/>
+          <w:lang w:val="en-US"/>
+        </w:rPr>
+      </w:pPr>
+      <w:r>
+        <w:rPr>
+          <w:rFonts w:ascii="Courier New" w:eastAsia="Arial Rounded MT Bold" w:hAnsi="Courier New" w:cs="Courier New"/>
+          <w:bCs/>
+          <w:lang w:val="en-US"/>
+        </w:rPr>
+        <w:t xml:space="preserve">  codigoProveedor int not null,</w:t>
+      </w:r>
+    </w:p>
+    <w:p>
+      <w:pPr>
+        <w:pStyle w:val="Prrafodelista"/>
+        <w:tabs>
+          <w:tab w:val="left" w:pos="5670"/>
+        </w:tabs>
+        <w:spacing w:after="0" w:line="276" w:lineRule="auto"/>
+        <w:ind w:left="284"/>
+        <w:rPr>
+          <w:rFonts w:ascii="Courier New" w:eastAsia="Arial Rounded MT Bold" w:hAnsi="Courier New" w:cs="Courier New"/>
+          <w:bCs/>
+        </w:rPr>
+      </w:pPr>
+      <w:r>
+        <w:rPr>
+          <w:rFonts w:ascii="Courier New" w:eastAsia="Arial Rounded MT Bold" w:hAnsi="Courier New" w:cs="Courier New"/>
+          <w:bCs/>
+        </w:rPr>
+        <w:t xml:space="preserve">  primary key PK_codigoTelefonoProveedor </w:t>
+      </w:r>
+      <w:r>
+        <w:rPr>
+          <w:rFonts w:ascii="Courier New" w:eastAsia="Arial Rounded MT Bold" w:hAnsi="Courier New" w:cs="Courier New"/>
+          <w:bCs/>
+        </w:rPr>
+        <w:t xml:space="preserve"> </w:t>
+      </w:r>
+      <w:r>
+        <w:rPr>
+          <w:rFonts w:ascii="Courier New" w:eastAsia="Arial Rounded MT Bold" w:hAnsi="Courier New" w:cs="Courier New"/>
+          <w:bCs/>
+        </w:rPr>
+        <w:t xml:space="preserve">   </w:t>
+      </w:r>
+    </w:p>
+    <w:p>
+      <w:pPr>
+        <w:pStyle w:val="Prrafodelista"/>
+        <w:tabs>
+          <w:tab w:val="left" w:pos="5670"/>
+        </w:tabs>
+        <w:spacing w:after="0" w:line="276" w:lineRule="auto"/>
+        <w:ind w:left="284"/>
+        <w:rPr>
+          <w:rFonts w:ascii="Courier New" w:eastAsia="Arial Rounded MT Bold" w:hAnsi="Courier New" w:cs="Courier New"/>
+          <w:bCs/>
+        </w:rPr>
+      </w:pPr>
+      <w:r>
+        <w:rPr>
+          <w:rFonts w:ascii="Courier New" w:eastAsia="Arial Rounded MT Bold" w:hAnsi="Courier New" w:cs="Courier New"/>
+          <w:bCs/>
+        </w:rPr>
+        <w:t xml:space="preserve">    </w:t>
+      </w:r>
+      <w:r>
+        <w:rPr>
+          <w:rFonts w:ascii="Courier New" w:eastAsia="Arial Rounded MT Bold" w:hAnsi="Courier New" w:cs="Courier New"/>
+          <w:bCs/>
+        </w:rPr>
+        <w:t>(codigoTelefonoProveedor),</w:t>
+      </w:r>
+    </w:p>
+    <w:p>
+      <w:pPr>
+        <w:pStyle w:val="Prrafodelista"/>
+        <w:tabs>
+          <w:tab w:val="left" w:pos="5670"/>
+        </w:tabs>
+        <w:spacing w:after="0" w:line="276" w:lineRule="auto"/>
+        <w:ind w:left="284"/>
+        <w:rPr>
+          <w:rFonts w:ascii="Courier New" w:eastAsia="Arial Rounded MT Bold" w:hAnsi="Courier New" w:cs="Courier New"/>
+          <w:bCs/>
+          <w:lang w:val="en-US"/>
+        </w:rPr>
+      </w:pPr>
+      <w:r>
+        <w:rPr>
+          <w:rFonts w:ascii="Courier New" w:eastAsia="Arial Rounded MT Bold" w:hAnsi="Courier New" w:cs="Courier New"/>
+          <w:bCs/>
+        </w:rPr>
+        <w:t xml:space="preserve">  </w:t>
+      </w:r>
+      <w:r>
+        <w:rPr>
+          <w:rFonts w:ascii="Courier New" w:eastAsia="Arial Rounded MT Bold" w:hAnsi="Courier New" w:cs="Courier New"/>
+          <w:bCs/>
+          <w:lang w:val="en-US"/>
+        </w:rPr>
+        <w:t xml:space="preserve">constraint FK_TelefonoProveedor_Proveedores </w:t>
+      </w:r>
+      <w:r>
+        <w:rPr>
+          <w:rFonts w:ascii="Courier New" w:eastAsia="Arial Rounded MT Bold" w:hAnsi="Courier New" w:cs="Courier New"/>
+          <w:bCs/>
+          <w:lang w:val="en-US"/>
+        </w:rPr>
+        <w:tab/>
+        <w:t xml:space="preserve">foreign key </w:t>
+      </w:r>
+    </w:p>
+    <w:p>
+      <w:pPr>
+        <w:pStyle w:val="Prrafodelista"/>
+        <w:tabs>
+          <w:tab w:val="left" w:pos="5670"/>
+        </w:tabs>
+        <w:spacing w:after="0" w:line="276" w:lineRule="auto"/>
+        <w:ind w:left="284"/>
+        <w:rPr>
+          <w:rFonts w:ascii="Courier New" w:eastAsia="Arial Rounded MT Bold" w:hAnsi="Courier New" w:cs="Courier New"/>
+          <w:bCs/>
+          <w:lang w:val="en-US"/>
+        </w:rPr>
+      </w:pPr>
+      <w:r>
+        <w:rPr>
+          <w:rFonts w:ascii="Courier New" w:eastAsia="Arial Rounded MT Bold" w:hAnsi="Courier New" w:cs="Courier New"/>
+          <w:bCs/>
+          <w:lang w:val="en-US"/>
+        </w:rPr>
+        <w:t xml:space="preserve">    </w:t>
+      </w:r>
+      <w:r>
+        <w:rPr>
+          <w:rFonts w:ascii="Courier New" w:eastAsia="Arial Rounded MT Bold" w:hAnsi="Courier New" w:cs="Courier New"/>
+          <w:bCs/>
+          <w:lang w:val="en-US"/>
+        </w:rPr>
+        <w:t>(codigoProveedor) references Proveedores (codigoProveedor)</w:t>
+      </w:r>
+    </w:p>
+    <w:p>
+      <w:pPr>
+        <w:pStyle w:val="Prrafodelista"/>
+        <w:tabs>
+          <w:tab w:val="left" w:pos="5670"/>
+        </w:tabs>
+        <w:spacing w:after="0" w:line="276" w:lineRule="auto"/>
+        <w:ind w:left="284"/>
+        <w:rPr>
+          <w:rFonts w:ascii="Courier New" w:eastAsia="Arial Rounded MT Bold" w:hAnsi="Courier New" w:cs="Courier New"/>
+          <w:bCs/>
+          <w:lang w:val="en-US"/>
+        </w:rPr>
+      </w:pPr>
+      <w:r>
+        <w:rPr>
+          <w:rFonts w:ascii="Courier New" w:eastAsia="Arial Rounded MT Bold" w:hAnsi="Courier New" w:cs="Courier New"/>
+          <w:bCs/>
+          <w:lang w:val="en-US"/>
+        </w:rPr>
+        <w:t>);</w:t>
+      </w:r>
+    </w:p>
+    <w:p>
+      <w:pPr>
+        <w:pStyle w:val="Prrafodelista"/>
+        <w:tabs>
+          <w:tab w:val="left" w:pos="5670"/>
+        </w:tabs>
+        <w:spacing w:after="0" w:line="276" w:lineRule="auto"/>
+        <w:ind w:left="284"/>
+        <w:rPr>
+          <w:rFonts w:ascii="Courier New" w:eastAsia="Arial Rounded MT Bold" w:hAnsi="Courier New" w:cs="Courier New"/>
+          <w:bCs/>
+          <w:lang w:val="en-US"/>
+        </w:rPr>
+      </w:pPr>
+    </w:p>
+    <w:p>
+      <w:pPr>
+        <w:pStyle w:val="Prrafodelista"/>
+        <w:tabs>
+          <w:tab w:val="left" w:pos="5670"/>
+        </w:tabs>
+        <w:spacing w:after="0" w:line="276" w:lineRule="auto"/>
+        <w:ind w:left="284"/>
+        <w:rPr>
+          <w:rFonts w:ascii="Courier New" w:eastAsia="Arial Rounded MT Bold" w:hAnsi="Courier New" w:cs="Courier New"/>
+          <w:bCs/>
+          <w:lang w:val="en-US"/>
+        </w:rPr>
+      </w:pPr>
+      <w:r>
+        <w:rPr>
+          <w:rFonts w:ascii="Courier New" w:eastAsia="Arial Rounded MT Bold" w:hAnsi="Courier New" w:cs="Courier New"/>
+          <w:bCs/>
+          <w:lang w:val="en-US"/>
+        </w:rPr>
+        <w:t>Create table Productos (</w:t>
+      </w:r>
+    </w:p>
+    <w:p>
+      <w:pPr>
+        <w:pStyle w:val="Prrafodelista"/>
+        <w:tabs>
+          <w:tab w:val="left" w:pos="5670"/>
+        </w:tabs>
+        <w:spacing w:after="0" w:line="276" w:lineRule="auto"/>
+        <w:ind w:left="284"/>
+        <w:rPr>
+          <w:rFonts w:ascii="Courier New" w:eastAsia="Arial Rounded MT Bold" w:hAnsi="Courier New" w:cs="Courier New"/>
+          <w:bCs/>
+          <w:lang w:val="en-US"/>
+        </w:rPr>
+      </w:pPr>
+      <w:r>
+        <w:rPr>
+          <w:rFonts w:ascii="Courier New" w:eastAsia="Arial Rounded MT Bold" w:hAnsi="Courier New" w:cs="Courier New"/>
+          <w:bCs/>
+          <w:lang w:val="en-US"/>
+        </w:rPr>
+        <w:t xml:space="preserve">  codigoProducto varchar(15) not null,</w:t>
+      </w:r>
+    </w:p>
+    <w:p>
+      <w:pPr>
+        <w:pStyle w:val="Prrafodelista"/>
+        <w:tabs>
+          <w:tab w:val="left" w:pos="5670"/>
+        </w:tabs>
+        <w:spacing w:after="0" w:line="276" w:lineRule="auto"/>
+        <w:ind w:left="284"/>
+        <w:rPr>
+          <w:rFonts w:ascii="Courier New" w:eastAsia="Arial Rounded MT Bold" w:hAnsi="Courier New" w:cs="Courier New"/>
+          <w:bCs/>
+          <w:lang w:val="en-US"/>
+        </w:rPr>
+      </w:pPr>
+      <w:r>
+        <w:rPr>
+          <w:rFonts w:ascii="Courier New" w:eastAsia="Arial Rounded MT Bold" w:hAnsi="Courier New" w:cs="Courier New"/>
+          <w:bCs/>
+          <w:lang w:val="en-US"/>
+        </w:rPr>
+        <w:t xml:space="preserve">  descripcionProducto varchar(45) not null,</w:t>
+      </w:r>
+    </w:p>
+    <w:p>
+      <w:pPr>
+        <w:pStyle w:val="Prrafodelista"/>
+        <w:tabs>
+          <w:tab w:val="left" w:pos="5670"/>
+        </w:tabs>
+        <w:spacing w:after="0" w:line="276" w:lineRule="auto"/>
+        <w:ind w:left="284"/>
+        <w:rPr>
+          <w:rFonts w:ascii="Courier New" w:eastAsia="Arial Rounded MT Bold" w:hAnsi="Courier New" w:cs="Courier New"/>
+          <w:bCs/>
+          <w:lang w:val="en-US"/>
+        </w:rPr>
+      </w:pPr>
+      <w:r>
+        <w:rPr>
+          <w:rFonts w:ascii="Courier New" w:eastAsia="Arial Rounded MT Bold" w:hAnsi="Courier New" w:cs="Courier New"/>
+          <w:bCs/>
+          <w:lang w:val="en-US"/>
+        </w:rPr>
+        <w:t xml:space="preserve">  precioUnitario decimal(10,2) default 0.00,</w:t>
+      </w:r>
+    </w:p>
+    <w:p>
+      <w:pPr>
+        <w:pStyle w:val="Prrafodelista"/>
+        <w:tabs>
+          <w:tab w:val="left" w:pos="5670"/>
+        </w:tabs>
+        <w:spacing w:after="0" w:line="276" w:lineRule="auto"/>
+        <w:ind w:left="284"/>
+        <w:rPr>
+          <w:rFonts w:ascii="Courier New" w:eastAsia="Arial Rounded MT Bold" w:hAnsi="Courier New" w:cs="Courier New"/>
+          <w:bCs/>
+          <w:lang w:val="en-US"/>
+        </w:rPr>
+      </w:pPr>
+      <w:r>
+        <w:rPr>
+          <w:rFonts w:ascii="Courier New" w:eastAsia="Arial Rounded MT Bold" w:hAnsi="Courier New" w:cs="Courier New"/>
+          <w:bCs/>
+          <w:lang w:val="en-US"/>
+        </w:rPr>
+        <w:t xml:space="preserve">  precioDocena decimal(10,2) default 0.00,</w:t>
+      </w:r>
+    </w:p>
+    <w:p>
+      <w:pPr>
+        <w:pStyle w:val="Prrafodelista"/>
+        <w:tabs>
+          <w:tab w:val="left" w:pos="5670"/>
+        </w:tabs>
+        <w:spacing w:after="0" w:line="276" w:lineRule="auto"/>
+        <w:ind w:left="284"/>
+        <w:rPr>
+          <w:rFonts w:ascii="Courier New" w:eastAsia="Arial Rounded MT Bold" w:hAnsi="Courier New" w:cs="Courier New"/>
+          <w:bCs/>
+          <w:lang w:val="en-US"/>
+        </w:rPr>
+      </w:pPr>
+      <w:r>
+        <w:rPr>
+          <w:rFonts w:ascii="Courier New" w:eastAsia="Arial Rounded MT Bold" w:hAnsi="Courier New" w:cs="Courier New"/>
+          <w:bCs/>
+          <w:lang w:val="en-US"/>
+        </w:rPr>
+        <w:t xml:space="preserve">  precioMayor decimal(10,2) default 0.00,</w:t>
+      </w:r>
+    </w:p>
+    <w:p>
+      <w:pPr>
+        <w:pStyle w:val="Prrafodelista"/>
+        <w:tabs>
+          <w:tab w:val="left" w:pos="5670"/>
+        </w:tabs>
+        <w:spacing w:after="0" w:line="276" w:lineRule="auto"/>
+        <w:ind w:left="284"/>
+        <w:rPr>
+          <w:rFonts w:ascii="Courier New" w:eastAsia="Arial Rounded MT Bold" w:hAnsi="Courier New" w:cs="Courier New"/>
+          <w:bCs/>
+          <w:lang w:val="en-US"/>
+        </w:rPr>
+      </w:pPr>
+      <w:r>
+        <w:rPr>
+          <w:rFonts w:ascii="Courier New" w:eastAsia="Arial Rounded MT Bold" w:hAnsi="Courier New" w:cs="Courier New"/>
+          <w:bCs/>
+          <w:lang w:val="en-US"/>
+        </w:rPr>
+        <w:t xml:space="preserve">  imagenProducto longblob,</w:t>
+      </w:r>
+    </w:p>
+    <w:p>
+      <w:pPr>
+        <w:pStyle w:val="Prrafodelista"/>
+        <w:tabs>
+          <w:tab w:val="left" w:pos="5670"/>
+        </w:tabs>
+        <w:spacing w:after="0" w:line="276" w:lineRule="auto"/>
+        <w:ind w:left="284"/>
+        <w:rPr>
+          <w:rFonts w:ascii="Courier New" w:eastAsia="Arial Rounded MT Bold" w:hAnsi="Courier New" w:cs="Courier New"/>
+          <w:bCs/>
+          <w:lang w:val="en-US"/>
+        </w:rPr>
+      </w:pPr>
+      <w:r>
+        <w:rPr>
+          <w:rFonts w:ascii="Courier New" w:eastAsia="Arial Rounded MT Bold" w:hAnsi="Courier New" w:cs="Courier New"/>
+          <w:bCs/>
+          <w:lang w:val="en-US"/>
+        </w:rPr>
+        <w:t xml:space="preserve">  existencia int default 0,</w:t>
+      </w:r>
+    </w:p>
+    <w:p>
+      <w:pPr>
+        <w:pStyle w:val="Prrafodelista"/>
+        <w:tabs>
+          <w:tab w:val="left" w:pos="5670"/>
+        </w:tabs>
+        <w:spacing w:after="0" w:line="276" w:lineRule="auto"/>
+        <w:ind w:left="284"/>
+        <w:rPr>
+          <w:rFonts w:ascii="Courier New" w:eastAsia="Arial Rounded MT Bold" w:hAnsi="Courier New" w:cs="Courier New"/>
+          <w:bCs/>
+          <w:lang w:val="en-US"/>
+        </w:rPr>
+      </w:pPr>
+      <w:r>
+        <w:rPr>
+          <w:rFonts w:ascii="Courier New" w:eastAsia="Arial Rounded MT Bold" w:hAnsi="Courier New" w:cs="Courier New"/>
+          <w:bCs/>
+          <w:lang w:val="en-US"/>
+        </w:rPr>
+        <w:t xml:space="preserve">  codigoTipoProducto int not null,</w:t>
+      </w:r>
+    </w:p>
+    <w:p>
+      <w:pPr>
+        <w:pStyle w:val="Prrafodelista"/>
+        <w:tabs>
+          <w:tab w:val="left" w:pos="5670"/>
+        </w:tabs>
+        <w:spacing w:after="0" w:line="276" w:lineRule="auto"/>
+        <w:ind w:left="284"/>
+        <w:rPr>
+          <w:rFonts w:ascii="Courier New" w:eastAsia="Arial Rounded MT Bold" w:hAnsi="Courier New" w:cs="Courier New"/>
+          <w:bCs/>
+          <w:lang w:val="en-US"/>
+        </w:rPr>
+      </w:pPr>
+      <w:r>
+        <w:rPr>
+          <w:rFonts w:ascii="Courier New" w:eastAsia="Arial Rounded MT Bold" w:hAnsi="Courier New" w:cs="Courier New"/>
+          <w:bCs/>
+          <w:lang w:val="en-US"/>
+        </w:rPr>
+        <w:t xml:space="preserve">  codigoProveedor int not null,</w:t>
+      </w:r>
+    </w:p>
+    <w:p>
+      <w:pPr>
+        <w:pStyle w:val="Prrafodelista"/>
+        <w:tabs>
+          <w:tab w:val="left" w:pos="5670"/>
+        </w:tabs>
+        <w:spacing w:after="0" w:line="276" w:lineRule="auto"/>
+        <w:ind w:left="284"/>
+        <w:rPr>
+          <w:rFonts w:ascii="Courier New" w:eastAsia="Arial Rounded MT Bold" w:hAnsi="Courier New" w:cs="Courier New"/>
+          <w:bCs/>
+          <w:lang w:val="en-US"/>
+        </w:rPr>
+      </w:pPr>
+      <w:r>
+        <w:rPr>
+          <w:rFonts w:ascii="Courier New" w:eastAsia="Arial Rounded MT Bold" w:hAnsi="Courier New" w:cs="Courier New"/>
+          <w:bCs/>
+          <w:lang w:val="en-US"/>
+        </w:rPr>
+        <w:t xml:space="preserve">  primary key PK_codigoProducto (codigoProducto),</w:t>
+      </w:r>
+    </w:p>
+    <w:p>
+      <w:pPr>
+        <w:pStyle w:val="Prrafodelista"/>
+        <w:tabs>
+          <w:tab w:val="left" w:pos="5670"/>
+        </w:tabs>
+        <w:spacing w:after="0" w:line="276" w:lineRule="auto"/>
+        <w:ind w:left="284"/>
+        <w:rPr>
+          <w:rFonts w:ascii="Courier New" w:eastAsia="Arial Rounded MT Bold" w:hAnsi="Courier New" w:cs="Courier New"/>
+          <w:bCs/>
+          <w:lang w:val="en-US"/>
+        </w:rPr>
+      </w:pPr>
+      <w:r>
+        <w:rPr>
+          <w:rFonts w:ascii="Courier New" w:eastAsia="Arial Rounded MT Bold" w:hAnsi="Courier New" w:cs="Courier New"/>
+          <w:bCs/>
+          <w:lang w:val="en-US"/>
+        </w:rPr>
+        <w:t xml:space="preserve">  constraint FK_Productos_Proveedores</w:t>
+      </w:r>
+      <w:r>
+        <w:rPr>
+          <w:rFonts w:ascii="Courier New" w:eastAsia="Arial Rounded MT Bold" w:hAnsi="Courier New" w:cs="Courier New"/>
+          <w:bCs/>
+          <w:lang w:val="en-US"/>
+        </w:rPr>
+        <w:t xml:space="preserve"> f</w:t>
+      </w:r>
+      <w:r>
+        <w:rPr>
+          <w:rFonts w:ascii="Courier New" w:eastAsia="Arial Rounded MT Bold" w:hAnsi="Courier New" w:cs="Courier New"/>
+          <w:bCs/>
+          <w:lang w:val="en-US"/>
+        </w:rPr>
+        <w:t xml:space="preserve">oreign key </w:t>
+      </w:r>
+      <w:r>
+        <w:rPr>
+          <w:rFonts w:ascii="Courier New" w:eastAsia="Arial Rounded MT Bold" w:hAnsi="Courier New" w:cs="Courier New"/>
+          <w:bCs/>
+          <w:lang w:val="en-US"/>
+        </w:rPr>
+        <w:t xml:space="preserve">                                                </w:t>
+      </w:r>
+    </w:p>
+    <w:p>
+      <w:pPr>
+        <w:pStyle w:val="Prrafodelista"/>
+        <w:tabs>
+          <w:tab w:val="left" w:pos="5670"/>
+        </w:tabs>
+        <w:spacing w:after="0" w:line="276" w:lineRule="auto"/>
+        <w:ind w:left="284"/>
+        <w:rPr>
+          <w:rFonts w:ascii="Courier New" w:eastAsia="Arial Rounded MT Bold" w:hAnsi="Courier New" w:cs="Courier New"/>
+          <w:bCs/>
+        </w:rPr>
+      </w:pPr>
+      <w:r>
+        <w:rPr>
+          <w:rFonts w:ascii="Courier New" w:eastAsia="Arial Rounded MT Bold" w:hAnsi="Courier New" w:cs="Courier New"/>
+          <w:bCs/>
+        </w:rPr>
+        <w:t xml:space="preserve">    </w:t>
+      </w:r>
+      <w:r>
+        <w:rPr>
+          <w:rFonts w:ascii="Courier New" w:eastAsia="Arial Rounded MT Bold" w:hAnsi="Courier New" w:cs="Courier New"/>
+          <w:bCs/>
+        </w:rPr>
+        <w:t>(codigoProveedor) references proveedores (codigoProveedor),</w:t>
+      </w:r>
+    </w:p>
+    <w:p>
+      <w:pPr>
+        <w:pStyle w:val="Prrafodelista"/>
+        <w:tabs>
+          <w:tab w:val="left" w:pos="5670"/>
+        </w:tabs>
+        <w:spacing w:after="0" w:line="276" w:lineRule="auto"/>
+        <w:ind w:left="284"/>
+        <w:rPr>
+          <w:rFonts w:ascii="Courier New" w:eastAsia="Arial Rounded MT Bold" w:hAnsi="Courier New" w:cs="Courier New"/>
+          <w:bCs/>
+        </w:rPr>
+      </w:pPr>
+      <w:r>
+        <w:rPr>
+          <w:rFonts w:ascii="Courier New" w:eastAsia="Arial Rounded MT Bold" w:hAnsi="Courier New" w:cs="Courier New"/>
+          <w:bCs/>
+        </w:rPr>
+        <w:t xml:space="preserve">  constraint FK_Productos_TipoProducto </w:t>
+      </w:r>
+      <w:r>
+        <w:rPr>
+          <w:rFonts w:ascii="Courier New" w:eastAsia="Arial Rounded MT Bold" w:hAnsi="Courier New" w:cs="Courier New"/>
+          <w:bCs/>
+        </w:rPr>
+        <w:t>f</w:t>
+      </w:r>
+      <w:r>
+        <w:rPr>
+          <w:rFonts w:ascii="Courier New" w:eastAsia="Arial Rounded MT Bold" w:hAnsi="Courier New" w:cs="Courier New"/>
+          <w:bCs/>
+        </w:rPr>
+        <w:t xml:space="preserve">oreign key </w:t>
+      </w:r>
+    </w:p>
+    <w:p>
+      <w:pPr>
+        <w:pStyle w:val="Prrafodelista"/>
+        <w:tabs>
+          <w:tab w:val="left" w:pos="5670"/>
+        </w:tabs>
+        <w:spacing w:after="0" w:line="276" w:lineRule="auto"/>
+        <w:ind w:left="284"/>
+        <w:rPr>
+          <w:rFonts w:ascii="Courier New" w:eastAsia="Arial Rounded MT Bold" w:hAnsi="Courier New" w:cs="Courier New"/>
+          <w:bCs/>
+        </w:rPr>
+      </w:pPr>
+      <w:r>
+        <w:rPr>
+          <w:rFonts w:ascii="Courier New" w:eastAsia="Arial Rounded MT Bold" w:hAnsi="Courier New" w:cs="Courier New"/>
+          <w:bCs/>
+        </w:rPr>
+        <w:t xml:space="preserve">    </w:t>
+      </w:r>
+      <w:r>
+        <w:rPr>
+          <w:rFonts w:ascii="Courier New" w:eastAsia="Arial Rounded MT Bold" w:hAnsi="Courier New" w:cs="Courier New"/>
+          <w:bCs/>
+        </w:rPr>
+        <w:t>(codigoTipoProducto) references TipoProducto</w:t>
+      </w:r>
+      <w:r>
+        <w:rPr>
+          <w:rFonts w:ascii="Courier New" w:eastAsia="Arial Rounded MT Bold" w:hAnsi="Courier New" w:cs="Courier New"/>
+          <w:bCs/>
+        </w:rPr>
+        <w:t xml:space="preserve">   </w:t>
+      </w:r>
+    </w:p>
+    <w:p>
+      <w:pPr>
+        <w:pStyle w:val="Prrafodelista"/>
+        <w:tabs>
+          <w:tab w:val="left" w:pos="5670"/>
+        </w:tabs>
+        <w:spacing w:after="0" w:line="276" w:lineRule="auto"/>
+        <w:ind w:left="284"/>
+        <w:rPr>
+          <w:rFonts w:ascii="Courier New" w:eastAsia="Arial Rounded MT Bold" w:hAnsi="Courier New" w:cs="Courier New"/>
+          <w:bCs/>
+        </w:rPr>
+      </w:pPr>
+      <w:r>
+        <w:rPr>
+          <w:rFonts w:ascii="Courier New" w:eastAsia="Arial Rounded MT Bold" w:hAnsi="Courier New" w:cs="Courier New"/>
+          <w:bCs/>
+        </w:rPr>
+        <w:t xml:space="preserve">       </w:t>
+      </w:r>
+      <w:r>
+        <w:rPr>
+          <w:rFonts w:ascii="Courier New" w:eastAsia="Arial Rounded MT Bold" w:hAnsi="Courier New" w:cs="Courier New"/>
+          <w:bCs/>
+        </w:rPr>
+        <w:t>(codigoTipoProducto)</w:t>
+      </w:r>
+    </w:p>
+    <w:p>
+      <w:pPr>
+        <w:pStyle w:val="Prrafodelista"/>
+        <w:tabs>
+          <w:tab w:val="left" w:pos="5670"/>
+        </w:tabs>
+        <w:spacing w:after="0" w:line="276" w:lineRule="auto"/>
+        <w:ind w:left="284"/>
+        <w:rPr>
+          <w:rFonts w:ascii="Courier New" w:eastAsia="Arial Rounded MT Bold" w:hAnsi="Courier New" w:cs="Courier New"/>
+          <w:bCs/>
+          <w:lang w:val="en-US"/>
+        </w:rPr>
+      </w:pPr>
+      <w:r>
+        <w:rPr>
+          <w:rFonts w:ascii="Courier New" w:eastAsia="Arial Rounded MT Bold" w:hAnsi="Courier New" w:cs="Courier New"/>
+          <w:bCs/>
+          <w:lang w:val="en-US"/>
+        </w:rPr>
+        <w:t>);</w:t>
+      </w:r>
+    </w:p>
+    <w:p>
+      <w:pPr>
+        <w:pStyle w:val="Prrafodelista"/>
+        <w:tabs>
+          <w:tab w:val="left" w:pos="5670"/>
+        </w:tabs>
+        <w:spacing w:after="0" w:line="276" w:lineRule="auto"/>
+        <w:ind w:left="284"/>
+        <w:rPr>
+          <w:rFonts w:ascii="Courier New" w:eastAsia="Arial Rounded MT Bold" w:hAnsi="Courier New" w:cs="Courier New"/>
+          <w:bCs/>
+          <w:lang w:val="en-US"/>
+        </w:rPr>
+      </w:pPr>
+    </w:p>
+    <w:p>
+      <w:pPr>
+        <w:pStyle w:val="Prrafodelista"/>
+        <w:tabs>
+          <w:tab w:val="left" w:pos="5670"/>
+        </w:tabs>
+        <w:spacing w:after="0" w:line="276" w:lineRule="auto"/>
+        <w:ind w:left="284"/>
+        <w:rPr>
+          <w:rFonts w:ascii="Courier New" w:eastAsia="Arial Rounded MT Bold" w:hAnsi="Courier New" w:cs="Courier New"/>
+          <w:bCs/>
+          <w:lang w:val="en-US"/>
+        </w:rPr>
+      </w:pPr>
+      <w:r>
+        <w:rPr>
+          <w:rFonts w:ascii="Courier New" w:eastAsia="Arial Rounded MT Bold" w:hAnsi="Courier New" w:cs="Courier New"/>
+          <w:bCs/>
+          <w:lang w:val="en-US"/>
+        </w:rPr>
+        <w:t>Create table DetalleCompra (</w:t>
+      </w:r>
+    </w:p>
+    <w:p>
+      <w:pPr>
+        <w:pStyle w:val="Prrafodelista"/>
+        <w:tabs>
+          <w:tab w:val="left" w:pos="5670"/>
+        </w:tabs>
+        <w:spacing w:after="0" w:line="276" w:lineRule="auto"/>
+        <w:ind w:left="284"/>
+        <w:rPr>
+          <w:rFonts w:ascii="Courier New" w:eastAsia="Arial Rounded MT Bold" w:hAnsi="Courier New" w:cs="Courier New"/>
+          <w:bCs/>
+          <w:lang w:val="en-US"/>
+        </w:rPr>
+      </w:pPr>
+      <w:r>
+        <w:rPr>
+          <w:rFonts w:ascii="Courier New" w:eastAsia="Arial Rounded MT Bold" w:hAnsi="Courier New" w:cs="Courier New"/>
+          <w:bCs/>
+          <w:lang w:val="en-US"/>
+        </w:rPr>
+        <w:t xml:space="preserve">  codigoDetalleCompra int not null auto_increment,</w:t>
+      </w:r>
+    </w:p>
+    <w:p>
+      <w:pPr>
+        <w:pStyle w:val="Prrafodelista"/>
+        <w:tabs>
+          <w:tab w:val="left" w:pos="5670"/>
+        </w:tabs>
+        <w:spacing w:after="0" w:line="276" w:lineRule="auto"/>
+        <w:ind w:left="284"/>
+        <w:rPr>
+          <w:rFonts w:ascii="Courier New" w:eastAsia="Arial Rounded MT Bold" w:hAnsi="Courier New" w:cs="Courier New"/>
+          <w:bCs/>
+          <w:lang w:val="en-US"/>
+        </w:rPr>
+      </w:pPr>
+      <w:r>
+        <w:rPr>
+          <w:rFonts w:ascii="Courier New" w:eastAsia="Arial Rounded MT Bold" w:hAnsi="Courier New" w:cs="Courier New"/>
+          <w:bCs/>
+          <w:lang w:val="en-US"/>
+        </w:rPr>
+        <w:t xml:space="preserve">  costoUnitario decimal(10,2) not null,</w:t>
+      </w:r>
+    </w:p>
+    <w:p>
+      <w:pPr>
+        <w:pStyle w:val="Prrafodelista"/>
+        <w:tabs>
+          <w:tab w:val="left" w:pos="5670"/>
+        </w:tabs>
+        <w:spacing w:after="0" w:line="276" w:lineRule="auto"/>
+        <w:ind w:left="284"/>
+        <w:rPr>
+          <w:rFonts w:ascii="Courier New" w:eastAsia="Arial Rounded MT Bold" w:hAnsi="Courier New" w:cs="Courier New"/>
+          <w:bCs/>
+          <w:lang w:val="en-US"/>
+        </w:rPr>
+      </w:pPr>
+      <w:r>
+        <w:rPr>
+          <w:rFonts w:ascii="Courier New" w:eastAsia="Arial Rounded MT Bold" w:hAnsi="Courier New" w:cs="Courier New"/>
+          <w:bCs/>
+          <w:lang w:val="en-US"/>
+        </w:rPr>
+        <w:t xml:space="preserve">  cantidad int not null,</w:t>
+      </w:r>
+    </w:p>
+    <w:p>
+      <w:pPr>
+        <w:pStyle w:val="Prrafodelista"/>
+        <w:tabs>
+          <w:tab w:val="left" w:pos="5670"/>
+        </w:tabs>
+        <w:spacing w:after="0" w:line="276" w:lineRule="auto"/>
+        <w:ind w:left="284"/>
+        <w:rPr>
+          <w:rFonts w:ascii="Courier New" w:eastAsia="Arial Rounded MT Bold" w:hAnsi="Courier New" w:cs="Courier New"/>
+          <w:bCs/>
+          <w:lang w:val="en-US"/>
+        </w:rPr>
+      </w:pPr>
+      <w:r>
+        <w:rPr>
+          <w:rFonts w:ascii="Courier New" w:eastAsia="Arial Rounded MT Bold" w:hAnsi="Courier New" w:cs="Courier New"/>
+          <w:bCs/>
+          <w:lang w:val="en-US"/>
+        </w:rPr>
+        <w:t xml:space="preserve">  codigoProducto varchar(15) not null,</w:t>
+      </w:r>
+    </w:p>
+    <w:p>
+      <w:pPr>
+        <w:pStyle w:val="Prrafodelista"/>
+        <w:tabs>
+          <w:tab w:val="left" w:pos="5670"/>
+        </w:tabs>
+        <w:spacing w:after="0" w:line="276" w:lineRule="auto"/>
+        <w:ind w:left="284"/>
+        <w:rPr>
+          <w:rFonts w:ascii="Courier New" w:eastAsia="Arial Rounded MT Bold" w:hAnsi="Courier New" w:cs="Courier New"/>
+          <w:bCs/>
+          <w:lang w:val="en-US"/>
+        </w:rPr>
+      </w:pPr>
+      <w:r>
+        <w:rPr>
+          <w:rFonts w:ascii="Courier New" w:eastAsia="Arial Rounded MT Bold" w:hAnsi="Courier New" w:cs="Courier New"/>
+          <w:bCs/>
+          <w:lang w:val="en-US"/>
+        </w:rPr>
+        <w:t xml:space="preserve">  numeroDocumento int not null,</w:t>
+      </w:r>
+    </w:p>
+    <w:p>
+      <w:pPr>
+        <w:pStyle w:val="Prrafodelista"/>
+        <w:tabs>
+          <w:tab w:val="left" w:pos="5670"/>
+        </w:tabs>
+        <w:spacing w:after="0" w:line="276" w:lineRule="auto"/>
+        <w:ind w:left="284"/>
+        <w:rPr>
+          <w:rFonts w:ascii="Courier New" w:eastAsia="Arial Rounded MT Bold" w:hAnsi="Courier New" w:cs="Courier New"/>
+          <w:bCs/>
+          <w:lang w:val="en-US"/>
+        </w:rPr>
+      </w:pPr>
+      <w:r>
+        <w:rPr>
+          <w:rFonts w:ascii="Courier New" w:eastAsia="Arial Rounded MT Bold" w:hAnsi="Courier New" w:cs="Courier New"/>
+          <w:bCs/>
+          <w:lang w:val="en-US"/>
+        </w:rPr>
+        <w:t xml:space="preserve">  primary key PK_codigoDetalleCompra (codigoDetalleCompra),</w:t>
+      </w:r>
+    </w:p>
+    <w:p>
+      <w:pPr>
+        <w:pStyle w:val="Prrafodelista"/>
+        <w:tabs>
+          <w:tab w:val="left" w:pos="5670"/>
+        </w:tabs>
+        <w:spacing w:after="0" w:line="276" w:lineRule="auto"/>
+        <w:ind w:left="284"/>
+        <w:rPr>
+          <w:rFonts w:ascii="Courier New" w:eastAsia="Arial Rounded MT Bold" w:hAnsi="Courier New" w:cs="Courier New"/>
+          <w:bCs/>
+        </w:rPr>
+      </w:pPr>
+      <w:r>
+        <w:rPr>
+          <w:rFonts w:ascii="Courier New" w:eastAsia="Arial Rounded MT Bold" w:hAnsi="Courier New" w:cs="Courier New"/>
+          <w:bCs/>
+        </w:rPr>
+        <w:t xml:space="preserve">  constraint FK_DetalleCompra_Compras</w:t>
+      </w:r>
+      <w:r>
+        <w:rPr>
+          <w:rFonts w:ascii="Courier New" w:eastAsia="Arial Rounded MT Bold" w:hAnsi="Courier New" w:cs="Courier New"/>
+          <w:bCs/>
+        </w:rPr>
+        <w:t xml:space="preserve"> f</w:t>
+      </w:r>
+      <w:r>
+        <w:rPr>
+          <w:rFonts w:ascii="Courier New" w:eastAsia="Arial Rounded MT Bold" w:hAnsi="Courier New" w:cs="Courier New"/>
+          <w:bCs/>
+        </w:rPr>
+        <w:t xml:space="preserve">oreign key </w:t>
+      </w:r>
+    </w:p>
+    <w:p>
+      <w:pPr>
+        <w:pStyle w:val="Prrafodelista"/>
+        <w:tabs>
+          <w:tab w:val="left" w:pos="5670"/>
+        </w:tabs>
+        <w:spacing w:after="0" w:line="276" w:lineRule="auto"/>
+        <w:ind w:left="284"/>
+        <w:rPr>
+          <w:rFonts w:ascii="Courier New" w:eastAsia="Arial Rounded MT Bold" w:hAnsi="Courier New" w:cs="Courier New"/>
+          <w:bCs/>
+        </w:rPr>
+      </w:pPr>
+      <w:r>
+        <w:rPr>
+          <w:rFonts w:ascii="Courier New" w:eastAsia="Arial Rounded MT Bold" w:hAnsi="Courier New" w:cs="Courier New"/>
+          <w:bCs/>
+        </w:rPr>
+        <w:lastRenderedPageBreak/>
+        <w:t xml:space="preserve">    </w:t>
+      </w:r>
+      <w:r>
+        <w:rPr>
+          <w:rFonts w:ascii="Courier New" w:eastAsia="Arial Rounded MT Bold" w:hAnsi="Courier New" w:cs="Courier New"/>
+          <w:bCs/>
+        </w:rPr>
+        <w:t>(numeroDocumento) references compras (numeroDocumento),</w:t>
+      </w:r>
+    </w:p>
+    <w:p>
+      <w:pPr>
+        <w:pStyle w:val="Prrafodelista"/>
+        <w:tabs>
+          <w:tab w:val="left" w:pos="5670"/>
+        </w:tabs>
+        <w:spacing w:after="0" w:line="276" w:lineRule="auto"/>
+        <w:ind w:left="284"/>
+        <w:rPr>
+          <w:rFonts w:ascii="Courier New" w:eastAsia="Arial Rounded MT Bold" w:hAnsi="Courier New" w:cs="Courier New"/>
+          <w:bCs/>
+        </w:rPr>
+      </w:pPr>
+      <w:r>
+        <w:rPr>
+          <w:rFonts w:ascii="Courier New" w:eastAsia="Arial Rounded MT Bold" w:hAnsi="Courier New" w:cs="Courier New"/>
+          <w:bCs/>
+        </w:rPr>
+        <w:t xml:space="preserve">  constraint FK_DetalleCompra_Productos</w:t>
+      </w:r>
+      <w:r>
+        <w:rPr>
+          <w:rFonts w:ascii="Courier New" w:eastAsia="Arial Rounded MT Bold" w:hAnsi="Courier New" w:cs="Courier New"/>
+          <w:bCs/>
+        </w:rPr>
+        <w:t xml:space="preserve"> </w:t>
+      </w:r>
+      <w:r>
+        <w:rPr>
+          <w:rFonts w:ascii="Courier New" w:eastAsia="Arial Rounded MT Bold" w:hAnsi="Courier New" w:cs="Courier New"/>
+          <w:bCs/>
+        </w:rPr>
+        <w:t xml:space="preserve">foreign key </w:t>
+      </w:r>
+    </w:p>
+    <w:p>
+      <w:pPr>
+        <w:pStyle w:val="Prrafodelista"/>
+        <w:tabs>
+          <w:tab w:val="left" w:pos="5670"/>
+        </w:tabs>
+        <w:spacing w:after="0" w:line="276" w:lineRule="auto"/>
+        <w:ind w:left="284"/>
+        <w:rPr>
+          <w:rFonts w:ascii="Courier New" w:eastAsia="Arial Rounded MT Bold" w:hAnsi="Courier New" w:cs="Courier New"/>
+          <w:bCs/>
+        </w:rPr>
+      </w:pPr>
+      <w:r>
+        <w:rPr>
+          <w:rFonts w:ascii="Courier New" w:eastAsia="Arial Rounded MT Bold" w:hAnsi="Courier New" w:cs="Courier New"/>
+          <w:bCs/>
+        </w:rPr>
+        <w:t xml:space="preserve">    </w:t>
+      </w:r>
+      <w:r>
+        <w:rPr>
+          <w:rFonts w:ascii="Courier New" w:eastAsia="Arial Rounded MT Bold" w:hAnsi="Courier New" w:cs="Courier New"/>
+          <w:bCs/>
+        </w:rPr>
+        <w:t>(codigoProducto) references productos (codigoProducto)</w:t>
+      </w:r>
+    </w:p>
+    <w:p>
+      <w:pPr>
+        <w:pStyle w:val="Prrafodelista"/>
+        <w:tabs>
+          <w:tab w:val="left" w:pos="5670"/>
+        </w:tabs>
+        <w:spacing w:after="0" w:line="276" w:lineRule="auto"/>
+        <w:ind w:left="284"/>
+        <w:rPr>
+          <w:rFonts w:ascii="Courier New" w:eastAsia="Arial Rounded MT Bold" w:hAnsi="Courier New" w:cs="Courier New"/>
+          <w:bCs/>
+          <w:lang w:val="en-US"/>
+        </w:rPr>
+      </w:pPr>
+      <w:r>
+        <w:rPr>
+          <w:rFonts w:ascii="Courier New" w:eastAsia="Arial Rounded MT Bold" w:hAnsi="Courier New" w:cs="Courier New"/>
+          <w:bCs/>
+          <w:lang w:val="en-US"/>
+        </w:rPr>
+        <w:t>);</w:t>
+      </w:r>
+    </w:p>
+    <w:p>
+      <w:pPr>
+        <w:pStyle w:val="Prrafodelista"/>
+        <w:tabs>
+          <w:tab w:val="left" w:pos="5670"/>
+        </w:tabs>
+        <w:spacing w:after="0" w:line="276" w:lineRule="auto"/>
+        <w:ind w:left="284"/>
+        <w:rPr>
+          <w:rFonts w:ascii="Courier New" w:eastAsia="Arial Rounded MT Bold" w:hAnsi="Courier New" w:cs="Courier New"/>
+          <w:bCs/>
+          <w:lang w:val="en-US"/>
+        </w:rPr>
+      </w:pPr>
+    </w:p>
+    <w:p>
+      <w:pPr>
+        <w:pStyle w:val="Prrafodelista"/>
+        <w:tabs>
+          <w:tab w:val="left" w:pos="5670"/>
+        </w:tabs>
+        <w:spacing w:after="0" w:line="276" w:lineRule="auto"/>
+        <w:ind w:left="284"/>
+        <w:rPr>
+          <w:rFonts w:ascii="Courier New" w:eastAsia="Arial Rounded MT Bold" w:hAnsi="Courier New" w:cs="Courier New"/>
+          <w:bCs/>
+          <w:lang w:val="en-US"/>
+        </w:rPr>
+      </w:pPr>
+      <w:r>
+        <w:rPr>
+          <w:rFonts w:ascii="Courier New" w:eastAsia="Arial Rounded MT Bold" w:hAnsi="Courier New" w:cs="Courier New"/>
+          <w:bCs/>
+          <w:lang w:val="en-US"/>
+        </w:rPr>
+        <w:t>Create table EmailProveedor (</w:t>
+      </w:r>
+    </w:p>
+    <w:p>
+      <w:pPr>
+        <w:pStyle w:val="Prrafodelista"/>
+        <w:tabs>
+          <w:tab w:val="left" w:pos="5670"/>
+        </w:tabs>
+        <w:spacing w:after="0" w:line="276" w:lineRule="auto"/>
+        <w:ind w:left="284"/>
+        <w:rPr>
+          <w:rFonts w:ascii="Courier New" w:eastAsia="Arial Rounded MT Bold" w:hAnsi="Courier New" w:cs="Courier New"/>
+          <w:bCs/>
+          <w:lang w:val="en-US"/>
+        </w:rPr>
+      </w:pPr>
+      <w:r>
+        <w:rPr>
+          <w:rFonts w:ascii="Courier New" w:eastAsia="Arial Rounded MT Bold" w:hAnsi="Courier New" w:cs="Courier New"/>
+          <w:bCs/>
+          <w:lang w:val="en-US"/>
+        </w:rPr>
+        <w:t xml:space="preserve">  codigoEmailProveedor int not null auto_increment,</w:t>
+      </w:r>
+    </w:p>
+    <w:p>
+      <w:pPr>
+        <w:pStyle w:val="Prrafodelista"/>
+        <w:tabs>
+          <w:tab w:val="left" w:pos="5670"/>
+        </w:tabs>
+        <w:spacing w:after="0" w:line="276" w:lineRule="auto"/>
+        <w:ind w:left="284"/>
+        <w:rPr>
+          <w:rFonts w:ascii="Courier New" w:eastAsia="Arial Rounded MT Bold" w:hAnsi="Courier New" w:cs="Courier New"/>
+          <w:bCs/>
+          <w:lang w:val="en-US"/>
+        </w:rPr>
+      </w:pPr>
+      <w:r>
+        <w:rPr>
+          <w:rFonts w:ascii="Courier New" w:eastAsia="Arial Rounded MT Bold" w:hAnsi="Courier New" w:cs="Courier New"/>
+          <w:bCs/>
+          <w:lang w:val="en-US"/>
+        </w:rPr>
+        <w:t xml:space="preserve">  emailProveedor varchar(50) not null,</w:t>
+      </w:r>
+    </w:p>
+    <w:p>
+      <w:pPr>
+        <w:pStyle w:val="Prrafodelista"/>
+        <w:tabs>
+          <w:tab w:val="left" w:pos="5670"/>
+        </w:tabs>
+        <w:spacing w:after="0" w:line="276" w:lineRule="auto"/>
+        <w:ind w:left="284"/>
+        <w:rPr>
+          <w:rFonts w:ascii="Courier New" w:eastAsia="Arial Rounded MT Bold" w:hAnsi="Courier New" w:cs="Courier New"/>
+          <w:bCs/>
+          <w:lang w:val="en-US"/>
+        </w:rPr>
+      </w:pPr>
+      <w:r>
+        <w:rPr>
+          <w:rFonts w:ascii="Courier New" w:eastAsia="Arial Rounded MT Bold" w:hAnsi="Courier New" w:cs="Courier New"/>
+          <w:bCs/>
+          <w:lang w:val="en-US"/>
+        </w:rPr>
+        <w:t xml:space="preserve">  descripcion varchar(100) not null,</w:t>
+      </w:r>
+    </w:p>
+    <w:p>
+      <w:pPr>
+        <w:pStyle w:val="Prrafodelista"/>
+        <w:tabs>
+          <w:tab w:val="left" w:pos="5670"/>
+        </w:tabs>
+        <w:spacing w:after="0" w:line="276" w:lineRule="auto"/>
+        <w:ind w:left="284"/>
+        <w:rPr>
+          <w:rFonts w:ascii="Courier New" w:eastAsia="Arial Rounded MT Bold" w:hAnsi="Courier New" w:cs="Courier New"/>
+          <w:bCs/>
+          <w:lang w:val="en-US"/>
+        </w:rPr>
+      </w:pPr>
+      <w:r>
+        <w:rPr>
+          <w:rFonts w:ascii="Courier New" w:eastAsia="Arial Rounded MT Bold" w:hAnsi="Courier New" w:cs="Courier New"/>
+          <w:bCs/>
+          <w:lang w:val="en-US"/>
+        </w:rPr>
+        <w:t xml:space="preserve">  codigoProveedor int not null,</w:t>
+      </w:r>
+    </w:p>
+    <w:p>
+      <w:pPr>
+        <w:pStyle w:val="Prrafodelista"/>
+        <w:tabs>
+          <w:tab w:val="left" w:pos="5670"/>
+        </w:tabs>
+        <w:spacing w:after="0" w:line="276" w:lineRule="auto"/>
+        <w:ind w:left="284"/>
+        <w:rPr>
+          <w:rFonts w:ascii="Courier New" w:eastAsia="Arial Rounded MT Bold" w:hAnsi="Courier New" w:cs="Courier New"/>
+          <w:bCs/>
+          <w:lang w:val="en-US"/>
+        </w:rPr>
+      </w:pPr>
+      <w:r>
+        <w:rPr>
+          <w:rFonts w:ascii="Courier New" w:eastAsia="Arial Rounded MT Bold" w:hAnsi="Courier New" w:cs="Courier New"/>
+          <w:bCs/>
+          <w:lang w:val="en-US"/>
+        </w:rPr>
+        <w:t xml:space="preserve">  primary key PK_codigoEmailProveedor (codigoEmailProveedor),</w:t>
+      </w:r>
+    </w:p>
+    <w:p>
+      <w:pPr>
+        <w:pStyle w:val="Prrafodelista"/>
+        <w:tabs>
+          <w:tab w:val="left" w:pos="5670"/>
+        </w:tabs>
+        <w:spacing w:after="0" w:line="276" w:lineRule="auto"/>
+        <w:ind w:left="284"/>
+        <w:rPr>
+          <w:rFonts w:ascii="Courier New" w:eastAsia="Arial Rounded MT Bold" w:hAnsi="Courier New" w:cs="Courier New"/>
+          <w:bCs/>
+          <w:lang w:val="en-US"/>
+        </w:rPr>
+      </w:pPr>
+      <w:r>
+        <w:rPr>
+          <w:rFonts w:ascii="Courier New" w:eastAsia="Arial Rounded MT Bold" w:hAnsi="Courier New" w:cs="Courier New"/>
+          <w:bCs/>
+          <w:lang w:val="en-US"/>
+        </w:rPr>
+        <w:t xml:space="preserve">  constraint FK_EmailProveedor_Proveedores</w:t>
+      </w:r>
+      <w:r>
+        <w:rPr>
+          <w:rFonts w:ascii="Courier New" w:eastAsia="Arial Rounded MT Bold" w:hAnsi="Courier New" w:cs="Courier New"/>
+          <w:bCs/>
+          <w:lang w:val="en-US"/>
+        </w:rPr>
+        <w:t xml:space="preserve"> </w:t>
+      </w:r>
+      <w:r>
+        <w:rPr>
+          <w:rFonts w:ascii="Courier New" w:eastAsia="Arial Rounded MT Bold" w:hAnsi="Courier New" w:cs="Courier New"/>
+          <w:bCs/>
+          <w:lang w:val="en-US"/>
+        </w:rPr>
+        <w:t>foreign key</w:t>
+      </w:r>
+    </w:p>
+    <w:p>
+      <w:pPr>
+        <w:pStyle w:val="Prrafodelista"/>
+        <w:tabs>
+          <w:tab w:val="left" w:pos="5670"/>
+        </w:tabs>
+        <w:spacing w:after="0" w:line="276" w:lineRule="auto"/>
+        <w:ind w:left="284"/>
+        <w:rPr>
+          <w:rFonts w:ascii="Courier New" w:eastAsia="Arial Rounded MT Bold" w:hAnsi="Courier New" w:cs="Courier New"/>
+          <w:bCs/>
+        </w:rPr>
+      </w:pPr>
+      <w:r>
+        <w:rPr>
+          <w:rFonts w:ascii="Courier New" w:eastAsia="Arial Rounded MT Bold" w:hAnsi="Courier New" w:cs="Courier New"/>
+          <w:bCs/>
+          <w:lang w:val="en-US"/>
+        </w:rPr>
+        <w:t xml:space="preserve">  </w:t>
+      </w:r>
+      <w:r>
+        <w:rPr>
+          <w:rFonts w:ascii="Courier New" w:eastAsia="Arial Rounded MT Bold" w:hAnsi="Courier New" w:cs="Courier New"/>
+          <w:bCs/>
+        </w:rPr>
+        <w:t xml:space="preserve"> (codigoProveedor) references Proveedores (codigoProveedor)</w:t>
+      </w:r>
+    </w:p>
+    <w:p>
+      <w:pPr>
+        <w:pStyle w:val="Prrafodelista"/>
+        <w:tabs>
+          <w:tab w:val="left" w:pos="5670"/>
+        </w:tabs>
+        <w:spacing w:after="0" w:line="276" w:lineRule="auto"/>
+        <w:ind w:left="284"/>
+        <w:rPr>
+          <w:rFonts w:ascii="Courier New" w:eastAsia="Arial Rounded MT Bold" w:hAnsi="Courier New" w:cs="Courier New"/>
+          <w:bCs/>
+        </w:rPr>
+      </w:pPr>
+      <w:r>
+        <w:rPr>
+          <w:rFonts w:ascii="Courier New" w:eastAsia="Arial Rounded MT Bold" w:hAnsi="Courier New" w:cs="Courier New"/>
+          <w:bCs/>
+        </w:rPr>
+        <w:t>);</w:t>
+      </w:r>
+    </w:p>
+    <w:p>
+      <w:pPr>
+        <w:pStyle w:val="Prrafodelista"/>
+        <w:tabs>
+          <w:tab w:val="left" w:pos="5670"/>
+        </w:tabs>
+        <w:spacing w:after="0" w:line="276" w:lineRule="auto"/>
+        <w:ind w:left="284"/>
+        <w:rPr>
+          <w:rFonts w:ascii="Courier New" w:eastAsia="Arial Rounded MT Bold" w:hAnsi="Courier New" w:cs="Courier New"/>
+          <w:bCs/>
+        </w:rPr>
+      </w:pPr>
+    </w:p>
+    <w:p>
+      <w:pPr>
+        <w:pStyle w:val="Prrafodelista"/>
+        <w:tabs>
+          <w:tab w:val="left" w:pos="5670"/>
+        </w:tabs>
+        <w:spacing w:after="0" w:line="276" w:lineRule="auto"/>
+        <w:ind w:left="284"/>
+        <w:rPr>
+          <w:rFonts w:ascii="Courier New" w:eastAsia="Arial Rounded MT Bold" w:hAnsi="Courier New" w:cs="Courier New"/>
+          <w:bCs/>
+        </w:rPr>
+      </w:pPr>
+      <w:r>
+        <w:rPr>
+          <w:rFonts w:ascii="Courier New" w:eastAsia="Arial Rounded MT Bold" w:hAnsi="Courier New" w:cs="Courier New"/>
+          <w:bCs/>
+        </w:rPr>
+        <w:t>Create table Empleados (</w:t>
+      </w:r>
+    </w:p>
+    <w:p>
+      <w:pPr>
+        <w:pStyle w:val="Prrafodelista"/>
+        <w:tabs>
+          <w:tab w:val="left" w:pos="5670"/>
+        </w:tabs>
+        <w:spacing w:after="0" w:line="276" w:lineRule="auto"/>
+        <w:ind w:left="284"/>
+        <w:rPr>
+          <w:rFonts w:ascii="Courier New" w:eastAsia="Arial Rounded MT Bold" w:hAnsi="Courier New" w:cs="Courier New"/>
+          <w:bCs/>
+          <w:lang w:val="en-US"/>
+        </w:rPr>
+      </w:pPr>
+      <w:r>
+        <w:rPr>
+          <w:rFonts w:ascii="Courier New" w:eastAsia="Arial Rounded MT Bold" w:hAnsi="Courier New" w:cs="Courier New"/>
+          <w:bCs/>
+        </w:rPr>
+        <w:t xml:space="preserve">  </w:t>
+      </w:r>
+      <w:r>
+        <w:rPr>
+          <w:rFonts w:ascii="Courier New" w:eastAsia="Arial Rounded MT Bold" w:hAnsi="Courier New" w:cs="Courier New"/>
+          <w:bCs/>
+          <w:lang w:val="en-US"/>
+        </w:rPr>
+        <w:t>codigoEmpleado int not null auto_increment,</w:t>
+      </w:r>
+    </w:p>
+    <w:p>
+      <w:pPr>
+        <w:pStyle w:val="Prrafodelista"/>
+        <w:tabs>
+          <w:tab w:val="left" w:pos="5670"/>
+        </w:tabs>
+        <w:spacing w:after="0" w:line="276" w:lineRule="auto"/>
+        <w:ind w:left="284"/>
+        <w:rPr>
+          <w:rFonts w:ascii="Courier New" w:eastAsia="Arial Rounded MT Bold" w:hAnsi="Courier New" w:cs="Courier New"/>
+          <w:bCs/>
+          <w:lang w:val="en-US"/>
+        </w:rPr>
+      </w:pPr>
+      <w:r>
+        <w:rPr>
+          <w:rFonts w:ascii="Courier New" w:eastAsia="Arial Rounded MT Bold" w:hAnsi="Courier New" w:cs="Courier New"/>
+          <w:bCs/>
+          <w:lang w:val="en-US"/>
+        </w:rPr>
+        <w:t xml:space="preserve">  nombresEmpleado varchar(50) not null,</w:t>
+      </w:r>
+    </w:p>
+    <w:p>
+      <w:pPr>
+        <w:pStyle w:val="Prrafodelista"/>
+        <w:tabs>
+          <w:tab w:val="left" w:pos="5670"/>
+        </w:tabs>
+        <w:spacing w:after="0" w:line="276" w:lineRule="auto"/>
+        <w:ind w:left="284"/>
+        <w:rPr>
+          <w:rFonts w:ascii="Courier New" w:eastAsia="Arial Rounded MT Bold" w:hAnsi="Courier New" w:cs="Courier New"/>
+          <w:bCs/>
+          <w:lang w:val="en-US"/>
+        </w:rPr>
+      </w:pPr>
+      <w:r>
+        <w:rPr>
+          <w:rFonts w:ascii="Courier New" w:eastAsia="Arial Rounded MT Bold" w:hAnsi="Courier New" w:cs="Courier New"/>
+          <w:bCs/>
+          <w:lang w:val="en-US"/>
+        </w:rPr>
+        <w:t xml:space="preserve">  apellidosEmpleado varchar(50) not null,</w:t>
+      </w:r>
+    </w:p>
+    <w:p>
+      <w:pPr>
+        <w:pStyle w:val="Prrafodelista"/>
+        <w:tabs>
+          <w:tab w:val="left" w:pos="5670"/>
+        </w:tabs>
+        <w:spacing w:after="0" w:line="276" w:lineRule="auto"/>
+        <w:ind w:left="284"/>
+        <w:rPr>
+          <w:rFonts w:ascii="Courier New" w:eastAsia="Arial Rounded MT Bold" w:hAnsi="Courier New" w:cs="Courier New"/>
+          <w:bCs/>
+          <w:lang w:val="en-US"/>
+        </w:rPr>
+      </w:pPr>
+      <w:r>
+        <w:rPr>
+          <w:rFonts w:ascii="Courier New" w:eastAsia="Arial Rounded MT Bold" w:hAnsi="Courier New" w:cs="Courier New"/>
+          <w:bCs/>
+          <w:lang w:val="en-US"/>
+        </w:rPr>
+        <w:t xml:space="preserve">  DPIEmpleado varchar(15) not null,</w:t>
+      </w:r>
+    </w:p>
+    <w:p>
+      <w:pPr>
+        <w:pStyle w:val="Prrafodelista"/>
+        <w:tabs>
+          <w:tab w:val="left" w:pos="5670"/>
+        </w:tabs>
+        <w:spacing w:after="0" w:line="276" w:lineRule="auto"/>
+        <w:ind w:left="284"/>
+        <w:rPr>
+          <w:rFonts w:ascii="Courier New" w:eastAsia="Arial Rounded MT Bold" w:hAnsi="Courier New" w:cs="Courier New"/>
+          <w:bCs/>
+          <w:lang w:val="en-US"/>
+        </w:rPr>
+      </w:pPr>
+      <w:r>
+        <w:rPr>
+          <w:rFonts w:ascii="Courier New" w:eastAsia="Arial Rounded MT Bold" w:hAnsi="Courier New" w:cs="Courier New"/>
+          <w:bCs/>
+          <w:lang w:val="en-US"/>
+        </w:rPr>
+        <w:t xml:space="preserve">  sueldo decimal(10,2) not null,</w:t>
+      </w:r>
+    </w:p>
+    <w:p>
+      <w:pPr>
+        <w:pStyle w:val="Prrafodelista"/>
+        <w:tabs>
+          <w:tab w:val="left" w:pos="5670"/>
+        </w:tabs>
+        <w:spacing w:after="0" w:line="276" w:lineRule="auto"/>
+        <w:ind w:left="284"/>
+        <w:rPr>
+          <w:rFonts w:ascii="Courier New" w:eastAsia="Arial Rounded MT Bold" w:hAnsi="Courier New" w:cs="Courier New"/>
+          <w:bCs/>
+          <w:lang w:val="en-US"/>
+        </w:rPr>
+      </w:pPr>
+      <w:r>
+        <w:rPr>
+          <w:rFonts w:ascii="Courier New" w:eastAsia="Arial Rounded MT Bold" w:hAnsi="Courier New" w:cs="Courier New"/>
+          <w:bCs/>
+          <w:lang w:val="en-US"/>
+        </w:rPr>
+        <w:t xml:space="preserve">  direccionEmpleado varchar(150) not null,</w:t>
+      </w:r>
+    </w:p>
+    <w:p>
+      <w:pPr>
+        <w:pStyle w:val="Prrafodelista"/>
+        <w:tabs>
+          <w:tab w:val="left" w:pos="5670"/>
+        </w:tabs>
+        <w:spacing w:after="0" w:line="276" w:lineRule="auto"/>
+        <w:ind w:left="284"/>
+        <w:rPr>
+          <w:rFonts w:ascii="Courier New" w:eastAsia="Arial Rounded MT Bold" w:hAnsi="Courier New" w:cs="Courier New"/>
+          <w:bCs/>
+          <w:lang w:val="en-US"/>
+        </w:rPr>
+      </w:pPr>
+      <w:r>
+        <w:rPr>
+          <w:rFonts w:ascii="Courier New" w:eastAsia="Arial Rounded MT Bold" w:hAnsi="Courier New" w:cs="Courier New"/>
+          <w:bCs/>
+          <w:lang w:val="en-US"/>
+        </w:rPr>
+        <w:t xml:space="preserve">  usuario varchar (20) not null,</w:t>
+      </w:r>
+    </w:p>
+    <w:p>
+      <w:pPr>
+        <w:pStyle w:val="Prrafodelista"/>
+        <w:tabs>
+          <w:tab w:val="left" w:pos="5670"/>
+        </w:tabs>
+        <w:spacing w:after="0" w:line="276" w:lineRule="auto"/>
+        <w:ind w:left="284"/>
+        <w:rPr>
+          <w:rFonts w:ascii="Courier New" w:eastAsia="Arial Rounded MT Bold" w:hAnsi="Courier New" w:cs="Courier New"/>
+          <w:bCs/>
+          <w:lang w:val="en-US"/>
+        </w:rPr>
+      </w:pPr>
+      <w:r>
+        <w:rPr>
+          <w:rFonts w:ascii="Courier New" w:eastAsia="Arial Rounded MT Bold" w:hAnsi="Courier New" w:cs="Courier New"/>
+          <w:bCs/>
+          <w:lang w:val="en-US"/>
+        </w:rPr>
+        <w:t xml:space="preserve">  turno varchar(15) not null,</w:t>
+      </w:r>
+    </w:p>
+    <w:p>
+      <w:pPr>
+        <w:pStyle w:val="Prrafodelista"/>
+        <w:tabs>
+          <w:tab w:val="left" w:pos="5670"/>
+        </w:tabs>
+        <w:spacing w:after="0" w:line="276" w:lineRule="auto"/>
+        <w:ind w:left="284"/>
+        <w:rPr>
+          <w:rFonts w:ascii="Courier New" w:eastAsia="Arial Rounded MT Bold" w:hAnsi="Courier New" w:cs="Courier New"/>
+          <w:bCs/>
+        </w:rPr>
+      </w:pPr>
+      <w:r>
+        <w:rPr>
+          <w:rFonts w:ascii="Courier New" w:eastAsia="Arial Rounded MT Bold" w:hAnsi="Courier New" w:cs="Courier New"/>
+          <w:bCs/>
+          <w:lang w:val="en-US"/>
+        </w:rPr>
+        <w:t xml:space="preserve">  </w:t>
+      </w:r>
+      <w:r>
+        <w:rPr>
+          <w:rFonts w:ascii="Courier New" w:eastAsia="Arial Rounded MT Bold" w:hAnsi="Courier New" w:cs="Courier New"/>
+          <w:bCs/>
+        </w:rPr>
+        <w:t>codigoCargoEmpleado int not null,</w:t>
+      </w:r>
+    </w:p>
+    <w:p>
+      <w:pPr>
+        <w:pStyle w:val="Prrafodelista"/>
+        <w:tabs>
+          <w:tab w:val="left" w:pos="5670"/>
+        </w:tabs>
+        <w:spacing w:after="0" w:line="276" w:lineRule="auto"/>
+        <w:ind w:left="284"/>
+        <w:rPr>
+          <w:rFonts w:ascii="Courier New" w:eastAsia="Arial Rounded MT Bold" w:hAnsi="Courier New" w:cs="Courier New"/>
+          <w:bCs/>
+        </w:rPr>
+      </w:pPr>
+      <w:r>
+        <w:rPr>
+          <w:rFonts w:ascii="Courier New" w:eastAsia="Arial Rounded MT Bold" w:hAnsi="Courier New" w:cs="Courier New"/>
+          <w:bCs/>
+        </w:rPr>
+        <w:t xml:space="preserve">  primary key PK_codigoEmpleado (codigoEmpleado),</w:t>
+      </w:r>
+    </w:p>
+    <w:p>
+      <w:pPr>
+        <w:pStyle w:val="Prrafodelista"/>
+        <w:tabs>
+          <w:tab w:val="left" w:pos="5670"/>
+        </w:tabs>
+        <w:spacing w:after="0" w:line="276" w:lineRule="auto"/>
+        <w:ind w:left="284"/>
+        <w:rPr>
+          <w:rFonts w:ascii="Courier New" w:eastAsia="Arial Rounded MT Bold" w:hAnsi="Courier New" w:cs="Courier New"/>
+          <w:bCs/>
+        </w:rPr>
+      </w:pPr>
+      <w:r>
+        <w:rPr>
+          <w:rFonts w:ascii="Courier New" w:eastAsia="Arial Rounded MT Bold" w:hAnsi="Courier New" w:cs="Courier New"/>
+          <w:bCs/>
+        </w:rPr>
+        <w:t xml:space="preserve">  constraint FK_Empleados_CargoEmpleado foreign key </w:t>
+      </w:r>
+      <w:r>
+        <w:rPr>
+          <w:rFonts w:ascii="Courier New" w:eastAsia="Arial Rounded MT Bold" w:hAnsi="Courier New" w:cs="Courier New"/>
+          <w:bCs/>
+        </w:rPr>
+        <w:t xml:space="preserve">  </w:t>
+      </w:r>
+      <w:r>
+        <w:rPr>
+          <w:rFonts w:ascii="Courier New" w:eastAsia="Arial Rounded MT Bold" w:hAnsi="Courier New" w:cs="Courier New"/>
+          <w:bCs/>
+        </w:rPr>
+        <w:t xml:space="preserve">  </w:t>
+      </w:r>
+    </w:p>
+    <w:p>
+      <w:pPr>
+        <w:pStyle w:val="Prrafodelista"/>
+        <w:tabs>
+          <w:tab w:val="left" w:pos="5670"/>
+        </w:tabs>
+        <w:spacing w:after="0" w:line="276" w:lineRule="auto"/>
+        <w:ind w:left="284"/>
+        <w:rPr>
+          <w:rFonts w:ascii="Courier New" w:eastAsia="Arial Rounded MT Bold" w:hAnsi="Courier New" w:cs="Courier New"/>
+          <w:bCs/>
+        </w:rPr>
+      </w:pPr>
+      <w:r>
+        <w:rPr>
+          <w:rFonts w:ascii="Courier New" w:eastAsia="Arial Rounded MT Bold" w:hAnsi="Courier New" w:cs="Courier New"/>
+          <w:bCs/>
+        </w:rPr>
+        <w:t xml:space="preserve">    </w:t>
+      </w:r>
+      <w:r>
+        <w:rPr>
+          <w:rFonts w:ascii="Courier New" w:eastAsia="Arial Rounded MT Bold" w:hAnsi="Courier New" w:cs="Courier New"/>
+          <w:bCs/>
+        </w:rPr>
+        <w:t xml:space="preserve">(codigoCargoEmpleado) references CargoEmpleado </w:t>
+      </w:r>
+      <w:r>
+        <w:rPr>
+          <w:rFonts w:ascii="Courier New" w:eastAsia="Arial Rounded MT Bold" w:hAnsi="Courier New" w:cs="Courier New"/>
+          <w:bCs/>
+        </w:rPr>
+        <w:t xml:space="preserve">    </w:t>
+      </w:r>
+    </w:p>
+    <w:p>
+      <w:pPr>
+        <w:pStyle w:val="Prrafodelista"/>
+        <w:tabs>
+          <w:tab w:val="left" w:pos="5670"/>
+        </w:tabs>
+        <w:spacing w:after="0" w:line="276" w:lineRule="auto"/>
+        <w:ind w:left="284"/>
+        <w:rPr>
+          <w:rFonts w:ascii="Courier New" w:eastAsia="Arial Rounded MT Bold" w:hAnsi="Courier New" w:cs="Courier New"/>
+          <w:bCs/>
+        </w:rPr>
+      </w:pPr>
+      <w:r>
+        <w:rPr>
+          <w:rFonts w:ascii="Courier New" w:eastAsia="Arial Rounded MT Bold" w:hAnsi="Courier New" w:cs="Courier New"/>
+          <w:bCs/>
+        </w:rPr>
+        <w:t xml:space="preserve">       </w:t>
+      </w:r>
+      <w:r>
+        <w:rPr>
+          <w:rFonts w:ascii="Courier New" w:eastAsia="Arial Rounded MT Bold" w:hAnsi="Courier New" w:cs="Courier New"/>
+          <w:bCs/>
+        </w:rPr>
+        <w:t>(codigoCargoEmpleado)</w:t>
+      </w:r>
+    </w:p>
+    <w:p>
+      <w:pPr>
+        <w:pStyle w:val="Prrafodelista"/>
+        <w:tabs>
+          <w:tab w:val="left" w:pos="5670"/>
+        </w:tabs>
+        <w:spacing w:after="0" w:line="276" w:lineRule="auto"/>
+        <w:ind w:left="284"/>
+        <w:rPr>
+          <w:rFonts w:ascii="Courier New" w:eastAsia="Arial Rounded MT Bold" w:hAnsi="Courier New" w:cs="Courier New"/>
+          <w:bCs/>
+          <w:lang w:val="en-US"/>
+        </w:rPr>
+      </w:pPr>
+      <w:r>
+        <w:rPr>
+          <w:rFonts w:ascii="Courier New" w:eastAsia="Arial Rounded MT Bold" w:hAnsi="Courier New" w:cs="Courier New"/>
+          <w:bCs/>
+          <w:lang w:val="en-US"/>
+        </w:rPr>
+        <w:t>);</w:t>
+      </w:r>
+    </w:p>
+    <w:p>
+      <w:pPr>
+        <w:pStyle w:val="Prrafodelista"/>
+        <w:tabs>
+          <w:tab w:val="left" w:pos="5670"/>
+        </w:tabs>
+        <w:spacing w:after="0" w:line="276" w:lineRule="auto"/>
+        <w:ind w:left="284"/>
+        <w:rPr>
+          <w:rFonts w:ascii="Courier New" w:eastAsia="Arial Rounded MT Bold" w:hAnsi="Courier New" w:cs="Courier New"/>
+          <w:bCs/>
+          <w:lang w:val="en-US"/>
+        </w:rPr>
+      </w:pPr>
+    </w:p>
+    <w:p>
+      <w:pPr>
+        <w:pStyle w:val="Prrafodelista"/>
+        <w:tabs>
+          <w:tab w:val="left" w:pos="5670"/>
+        </w:tabs>
+        <w:spacing w:after="0" w:line="276" w:lineRule="auto"/>
+        <w:ind w:left="284"/>
+        <w:rPr>
+          <w:rFonts w:ascii="Courier New" w:eastAsia="Arial Rounded MT Bold" w:hAnsi="Courier New" w:cs="Courier New"/>
+          <w:bCs/>
+          <w:lang w:val="en-US"/>
+        </w:rPr>
+      </w:pPr>
+    </w:p>
+    <w:p>
+      <w:pPr>
+        <w:pStyle w:val="Prrafodelista"/>
+        <w:tabs>
+          <w:tab w:val="left" w:pos="5670"/>
+        </w:tabs>
+        <w:spacing w:after="0" w:line="276" w:lineRule="auto"/>
+        <w:ind w:left="284"/>
+        <w:rPr>
+          <w:rFonts w:ascii="Courier New" w:eastAsia="Arial Rounded MT Bold" w:hAnsi="Courier New" w:cs="Courier New"/>
+          <w:bCs/>
+          <w:lang w:val="en-US"/>
+        </w:rPr>
+      </w:pPr>
+      <w:r>
+        <w:rPr>
+          <w:rFonts w:ascii="Courier New" w:eastAsia="Arial Rounded MT Bold" w:hAnsi="Courier New" w:cs="Courier New"/>
+          <w:bCs/>
+          <w:lang w:val="en-US"/>
+        </w:rPr>
+        <w:t>Create table Factura (</w:t>
+      </w:r>
+    </w:p>
+    <w:p>
+      <w:pPr>
+        <w:pStyle w:val="Prrafodelista"/>
+        <w:tabs>
+          <w:tab w:val="left" w:pos="5670"/>
+        </w:tabs>
+        <w:spacing w:after="0" w:line="276" w:lineRule="auto"/>
+        <w:ind w:left="284"/>
+        <w:rPr>
+          <w:rFonts w:ascii="Courier New" w:eastAsia="Arial Rounded MT Bold" w:hAnsi="Courier New" w:cs="Courier New"/>
+          <w:bCs/>
+          <w:lang w:val="en-US"/>
+        </w:rPr>
+      </w:pPr>
+      <w:r>
+        <w:rPr>
+          <w:rFonts w:ascii="Courier New" w:eastAsia="Arial Rounded MT Bold" w:hAnsi="Courier New" w:cs="Courier New"/>
+          <w:bCs/>
+          <w:lang w:val="en-US"/>
+        </w:rPr>
+        <w:t xml:space="preserve">  numeroFactura int not null,</w:t>
+      </w:r>
+    </w:p>
+    <w:p>
+      <w:pPr>
+        <w:pStyle w:val="Prrafodelista"/>
+        <w:tabs>
+          <w:tab w:val="left" w:pos="5670"/>
+        </w:tabs>
+        <w:spacing w:after="0" w:line="276" w:lineRule="auto"/>
+        <w:ind w:left="284"/>
+        <w:rPr>
+          <w:rFonts w:ascii="Courier New" w:eastAsia="Arial Rounded MT Bold" w:hAnsi="Courier New" w:cs="Courier New"/>
+          <w:bCs/>
+          <w:lang w:val="en-US"/>
+        </w:rPr>
+      </w:pPr>
+      <w:r>
+        <w:rPr>
+          <w:rFonts w:ascii="Courier New" w:eastAsia="Arial Rounded MT Bold" w:hAnsi="Courier New" w:cs="Courier New"/>
+          <w:bCs/>
+          <w:lang w:val="en-US"/>
+        </w:rPr>
+        <w:t xml:space="preserve">  estado varchar(50) not null,</w:t>
+      </w:r>
+    </w:p>
+    <w:p>
+      <w:pPr>
+        <w:pStyle w:val="Prrafodelista"/>
+        <w:tabs>
+          <w:tab w:val="left" w:pos="5670"/>
+        </w:tabs>
+        <w:spacing w:after="0" w:line="276" w:lineRule="auto"/>
+        <w:ind w:left="284"/>
+        <w:rPr>
+          <w:rFonts w:ascii="Courier New" w:eastAsia="Arial Rounded MT Bold" w:hAnsi="Courier New" w:cs="Courier New"/>
+          <w:bCs/>
+          <w:lang w:val="en-US"/>
+        </w:rPr>
+      </w:pPr>
+      <w:r>
+        <w:rPr>
+          <w:rFonts w:ascii="Courier New" w:eastAsia="Arial Rounded MT Bold" w:hAnsi="Courier New" w:cs="Courier New"/>
+          <w:bCs/>
+          <w:lang w:val="en-US"/>
+        </w:rPr>
+        <w:t xml:space="preserve">  totalFactura decimal(10,2) Default 0.00,</w:t>
+      </w:r>
+    </w:p>
+    <w:p>
+      <w:pPr>
+        <w:pStyle w:val="Prrafodelista"/>
+        <w:tabs>
+          <w:tab w:val="left" w:pos="5670"/>
+        </w:tabs>
+        <w:spacing w:after="0" w:line="276" w:lineRule="auto"/>
+        <w:ind w:left="284"/>
+        <w:rPr>
+          <w:rFonts w:ascii="Courier New" w:eastAsia="Arial Rounded MT Bold" w:hAnsi="Courier New" w:cs="Courier New"/>
+          <w:bCs/>
+          <w:lang w:val="en-US"/>
+        </w:rPr>
+      </w:pPr>
+      <w:r>
+        <w:rPr>
+          <w:rFonts w:ascii="Courier New" w:eastAsia="Arial Rounded MT Bold" w:hAnsi="Courier New" w:cs="Courier New"/>
+          <w:bCs/>
+          <w:lang w:val="en-US"/>
+        </w:rPr>
+        <w:t xml:space="preserve">  fechaFactura date not null,</w:t>
+      </w:r>
+    </w:p>
+    <w:p>
+      <w:pPr>
+        <w:pStyle w:val="Prrafodelista"/>
+        <w:tabs>
+          <w:tab w:val="left" w:pos="5670"/>
+        </w:tabs>
+        <w:spacing w:after="0" w:line="276" w:lineRule="auto"/>
+        <w:ind w:left="284"/>
+        <w:rPr>
+          <w:rFonts w:ascii="Courier New" w:eastAsia="Arial Rounded MT Bold" w:hAnsi="Courier New" w:cs="Courier New"/>
+          <w:bCs/>
+          <w:lang w:val="en-US"/>
+        </w:rPr>
+      </w:pPr>
+      <w:r>
+        <w:rPr>
+          <w:rFonts w:ascii="Courier New" w:eastAsia="Arial Rounded MT Bold" w:hAnsi="Courier New" w:cs="Courier New"/>
+          <w:bCs/>
+          <w:lang w:val="en-US"/>
+        </w:rPr>
+        <w:t xml:space="preserve">  codigoCliente int not null,</w:t>
+      </w:r>
+    </w:p>
+    <w:p>
+      <w:pPr>
+        <w:pStyle w:val="Prrafodelista"/>
+        <w:tabs>
+          <w:tab w:val="left" w:pos="5670"/>
+        </w:tabs>
+        <w:spacing w:after="0" w:line="276" w:lineRule="auto"/>
+        <w:ind w:left="284"/>
+        <w:rPr>
+          <w:rFonts w:ascii="Courier New" w:eastAsia="Arial Rounded MT Bold" w:hAnsi="Courier New" w:cs="Courier New"/>
+          <w:bCs/>
+          <w:lang w:val="en-US"/>
+        </w:rPr>
+      </w:pPr>
+      <w:r>
+        <w:rPr>
+          <w:rFonts w:ascii="Courier New" w:eastAsia="Arial Rounded MT Bold" w:hAnsi="Courier New" w:cs="Courier New"/>
+          <w:bCs/>
+          <w:lang w:val="en-US"/>
+        </w:rPr>
+        <w:t xml:space="preserve">  codigoEmpleado int not null,</w:t>
+      </w:r>
+    </w:p>
+    <w:p>
+      <w:pPr>
+        <w:pStyle w:val="Prrafodelista"/>
+        <w:tabs>
+          <w:tab w:val="left" w:pos="5670"/>
+        </w:tabs>
+        <w:spacing w:after="0" w:line="276" w:lineRule="auto"/>
+        <w:ind w:left="284"/>
+        <w:rPr>
+          <w:rFonts w:ascii="Courier New" w:eastAsia="Arial Rounded MT Bold" w:hAnsi="Courier New" w:cs="Courier New"/>
+          <w:bCs/>
+          <w:lang w:val="en-US"/>
+        </w:rPr>
+      </w:pPr>
+      <w:r>
+        <w:rPr>
+          <w:rFonts w:ascii="Courier New" w:eastAsia="Arial Rounded MT Bold" w:hAnsi="Courier New" w:cs="Courier New"/>
+          <w:bCs/>
+          <w:lang w:val="en-US"/>
+        </w:rPr>
+        <w:t xml:space="preserve">  primary key PK_numeroFactura (numeroFactura),</w:t>
+      </w:r>
+    </w:p>
+    <w:p>
+      <w:pPr>
+        <w:pStyle w:val="Prrafodelista"/>
+        <w:tabs>
+          <w:tab w:val="left" w:pos="5670"/>
+        </w:tabs>
+        <w:spacing w:after="0" w:line="276" w:lineRule="auto"/>
+        <w:ind w:left="284"/>
+        <w:rPr>
+          <w:rFonts w:ascii="Courier New" w:eastAsia="Arial Rounded MT Bold" w:hAnsi="Courier New" w:cs="Courier New"/>
+          <w:bCs/>
+          <w:lang w:val="en-US"/>
+        </w:rPr>
+      </w:pPr>
+      <w:r>
+        <w:rPr>
+          <w:rFonts w:ascii="Courier New" w:eastAsia="Arial Rounded MT Bold" w:hAnsi="Courier New" w:cs="Courier New"/>
+          <w:bCs/>
+          <w:lang w:val="en-US"/>
+        </w:rPr>
+        <w:t xml:space="preserve">  constraint FK_Factura_Clientes</w:t>
+      </w:r>
+      <w:r>
+        <w:rPr>
+          <w:rFonts w:ascii="Courier New" w:eastAsia="Arial Rounded MT Bold" w:hAnsi="Courier New" w:cs="Courier New"/>
+          <w:bCs/>
+          <w:lang w:val="en-US"/>
+        </w:rPr>
+        <w:t xml:space="preserve"> </w:t>
+      </w:r>
+      <w:r>
+        <w:rPr>
+          <w:rFonts w:ascii="Courier New" w:eastAsia="Arial Rounded MT Bold" w:hAnsi="Courier New" w:cs="Courier New"/>
+          <w:bCs/>
+          <w:lang w:val="en-US"/>
+        </w:rPr>
+        <w:t xml:space="preserve">foreign key (codigoCliente) </w:t>
+      </w:r>
+    </w:p>
+    <w:p>
+      <w:pPr>
+        <w:pStyle w:val="Prrafodelista"/>
+        <w:tabs>
+          <w:tab w:val="left" w:pos="5670"/>
+        </w:tabs>
+        <w:spacing w:after="0" w:line="276" w:lineRule="auto"/>
+        <w:ind w:left="284"/>
+        <w:rPr>
+          <w:rFonts w:ascii="Courier New" w:eastAsia="Arial Rounded MT Bold" w:hAnsi="Courier New" w:cs="Courier New"/>
+          <w:bCs/>
+        </w:rPr>
+      </w:pPr>
+      <w:r>
+        <w:rPr>
+          <w:rFonts w:ascii="Courier New" w:eastAsia="Arial Rounded MT Bold" w:hAnsi="Courier New" w:cs="Courier New"/>
+          <w:bCs/>
+        </w:rPr>
+        <w:t xml:space="preserve">     </w:t>
+      </w:r>
+      <w:r>
+        <w:rPr>
+          <w:rFonts w:ascii="Courier New" w:eastAsia="Arial Rounded MT Bold" w:hAnsi="Courier New" w:cs="Courier New"/>
+          <w:bCs/>
+        </w:rPr>
+        <w:t>references Clientes (codigoCliente),</w:t>
+      </w:r>
+    </w:p>
+    <w:p>
+      <w:pPr>
+        <w:pStyle w:val="Prrafodelista"/>
+        <w:tabs>
+          <w:tab w:val="left" w:pos="5670"/>
+        </w:tabs>
+        <w:spacing w:after="0" w:line="276" w:lineRule="auto"/>
+        <w:ind w:left="284"/>
+        <w:rPr>
+          <w:rFonts w:ascii="Courier New" w:eastAsia="Arial Rounded MT Bold" w:hAnsi="Courier New" w:cs="Courier New"/>
+          <w:bCs/>
+        </w:rPr>
+      </w:pPr>
+      <w:r>
+        <w:rPr>
+          <w:rFonts w:ascii="Courier New" w:eastAsia="Arial Rounded MT Bold" w:hAnsi="Courier New" w:cs="Courier New"/>
+          <w:bCs/>
+        </w:rPr>
+        <w:t xml:space="preserve"> </w:t>
+      </w:r>
+      <w:r>
+        <w:rPr>
+          <w:rFonts w:ascii="Courier New" w:eastAsia="Arial Rounded MT Bold" w:hAnsi="Courier New" w:cs="Courier New"/>
+          <w:bCs/>
+        </w:rPr>
+        <w:t xml:space="preserve"> </w:t>
+      </w:r>
+      <w:r>
+        <w:rPr>
+          <w:rFonts w:ascii="Courier New" w:eastAsia="Arial Rounded MT Bold" w:hAnsi="Courier New" w:cs="Courier New"/>
+          <w:bCs/>
+        </w:rPr>
+        <w:t xml:space="preserve">constraint FK_Factura_Empleados foreign key (codigoEmpleado) </w:t>
+      </w:r>
+    </w:p>
+    <w:p>
+      <w:pPr>
+        <w:pStyle w:val="Prrafodelista"/>
+        <w:tabs>
+          <w:tab w:val="left" w:pos="5670"/>
+        </w:tabs>
+        <w:spacing w:after="0" w:line="276" w:lineRule="auto"/>
+        <w:ind w:left="284"/>
+        <w:rPr>
+          <w:rFonts w:ascii="Courier New" w:eastAsia="Arial Rounded MT Bold" w:hAnsi="Courier New" w:cs="Courier New"/>
+          <w:bCs/>
+        </w:rPr>
+      </w:pPr>
+      <w:r>
+        <w:rPr>
+          <w:rFonts w:ascii="Courier New" w:eastAsia="Arial Rounded MT Bold" w:hAnsi="Courier New" w:cs="Courier New"/>
+          <w:bCs/>
+        </w:rPr>
+        <w:t xml:space="preserve">     </w:t>
+      </w:r>
+      <w:r>
+        <w:rPr>
+          <w:rFonts w:ascii="Courier New" w:eastAsia="Arial Rounded MT Bold" w:hAnsi="Courier New" w:cs="Courier New"/>
+          <w:bCs/>
+        </w:rPr>
+        <w:t>references Empleados (codigoEmpleado)</w:t>
+      </w:r>
+    </w:p>
+    <w:p>
+      <w:pPr>
+        <w:pStyle w:val="Prrafodelista"/>
+        <w:tabs>
+          <w:tab w:val="left" w:pos="5670"/>
+        </w:tabs>
+        <w:spacing w:after="0" w:line="276" w:lineRule="auto"/>
+        <w:ind w:left="284"/>
+        <w:rPr>
+          <w:rFonts w:ascii="Courier New" w:eastAsia="Arial Rounded MT Bold" w:hAnsi="Courier New" w:cs="Courier New"/>
+          <w:bCs/>
+          <w:lang w:val="en-US"/>
+        </w:rPr>
+      </w:pPr>
+      <w:r>
+        <w:rPr>
+          <w:rFonts w:ascii="Courier New" w:eastAsia="Arial Rounded MT Bold" w:hAnsi="Courier New" w:cs="Courier New"/>
+          <w:bCs/>
+          <w:lang w:val="en-US"/>
+        </w:rPr>
+        <w:t>);</w:t>
+      </w:r>
+    </w:p>
+    <w:p>
+      <w:pPr>
+        <w:pStyle w:val="Prrafodelista"/>
+        <w:tabs>
+          <w:tab w:val="left" w:pos="5670"/>
+        </w:tabs>
+        <w:spacing w:after="0" w:line="276" w:lineRule="auto"/>
+        <w:ind w:left="284"/>
+        <w:rPr>
+          <w:rFonts w:ascii="Courier New" w:eastAsia="Arial Rounded MT Bold" w:hAnsi="Courier New" w:cs="Courier New"/>
+          <w:bCs/>
+          <w:lang w:val="en-US"/>
+        </w:rPr>
+      </w:pPr>
+    </w:p>
+    <w:p>
+      <w:pPr>
+        <w:pStyle w:val="Prrafodelista"/>
+        <w:tabs>
+          <w:tab w:val="left" w:pos="5670"/>
+        </w:tabs>
+        <w:spacing w:after="0" w:line="276" w:lineRule="auto"/>
+        <w:ind w:left="284"/>
+        <w:rPr>
+          <w:rFonts w:ascii="Courier New" w:eastAsia="Arial Rounded MT Bold" w:hAnsi="Courier New" w:cs="Courier New"/>
+          <w:bCs/>
+          <w:lang w:val="en-US"/>
+        </w:rPr>
+      </w:pPr>
+      <w:r>
+        <w:rPr>
+          <w:rFonts w:ascii="Courier New" w:eastAsia="Arial Rounded MT Bold" w:hAnsi="Courier New" w:cs="Courier New"/>
+          <w:bCs/>
+          <w:lang w:val="en-US"/>
+        </w:rPr>
+        <w:t>Create table Carrito (</w:t>
+      </w:r>
+    </w:p>
+    <w:p>
+      <w:pPr>
+        <w:pStyle w:val="Prrafodelista"/>
+        <w:tabs>
+          <w:tab w:val="left" w:pos="5670"/>
+        </w:tabs>
+        <w:spacing w:after="0" w:line="276" w:lineRule="auto"/>
+        <w:ind w:left="284"/>
+        <w:rPr>
+          <w:rFonts w:ascii="Courier New" w:eastAsia="Arial Rounded MT Bold" w:hAnsi="Courier New" w:cs="Courier New"/>
+          <w:bCs/>
+          <w:lang w:val="en-US"/>
+        </w:rPr>
+      </w:pPr>
+      <w:r>
+        <w:rPr>
+          <w:rFonts w:ascii="Courier New" w:eastAsia="Arial Rounded MT Bold" w:hAnsi="Courier New" w:cs="Courier New"/>
+          <w:bCs/>
+          <w:lang w:val="en-US"/>
+        </w:rPr>
+        <w:t xml:space="preserve">  codigoCarrito int not null auto_increment,</w:t>
+      </w:r>
+    </w:p>
+    <w:p>
+      <w:pPr>
+        <w:pStyle w:val="Prrafodelista"/>
+        <w:tabs>
+          <w:tab w:val="left" w:pos="5670"/>
+        </w:tabs>
+        <w:spacing w:after="0" w:line="276" w:lineRule="auto"/>
+        <w:ind w:left="284"/>
+        <w:rPr>
+          <w:rFonts w:ascii="Courier New" w:eastAsia="Arial Rounded MT Bold" w:hAnsi="Courier New" w:cs="Courier New"/>
+          <w:bCs/>
+          <w:lang w:val="en-US"/>
+        </w:rPr>
+      </w:pPr>
+      <w:r>
+        <w:rPr>
+          <w:rFonts w:ascii="Courier New" w:eastAsia="Arial Rounded MT Bold" w:hAnsi="Courier New" w:cs="Courier New"/>
+          <w:bCs/>
+          <w:lang w:val="en-US"/>
+        </w:rPr>
+        <w:t xml:space="preserve">  codigoCliente int not null,</w:t>
+      </w:r>
+    </w:p>
+    <w:p>
+      <w:pPr>
+        <w:pStyle w:val="Prrafodelista"/>
+        <w:tabs>
+          <w:tab w:val="left" w:pos="5670"/>
+        </w:tabs>
+        <w:spacing w:after="0" w:line="276" w:lineRule="auto"/>
+        <w:ind w:left="284"/>
+        <w:rPr>
+          <w:rFonts w:ascii="Courier New" w:eastAsia="Arial Rounded MT Bold" w:hAnsi="Courier New" w:cs="Courier New"/>
+          <w:bCs/>
+          <w:lang w:val="en-US"/>
+        </w:rPr>
+      </w:pPr>
+      <w:r>
+        <w:rPr>
+          <w:rFonts w:ascii="Courier New" w:eastAsia="Arial Rounded MT Bold" w:hAnsi="Courier New" w:cs="Courier New"/>
+          <w:bCs/>
+          <w:lang w:val="en-US"/>
+        </w:rPr>
+        <w:t xml:space="preserve">  primary key PK_codigoCarrito (codigoCarrito),</w:t>
+      </w:r>
+    </w:p>
+    <w:p>
+      <w:pPr>
+        <w:pStyle w:val="Prrafodelista"/>
+        <w:tabs>
+          <w:tab w:val="left" w:pos="5670"/>
+        </w:tabs>
+        <w:spacing w:after="0" w:line="276" w:lineRule="auto"/>
+        <w:ind w:left="284"/>
+        <w:rPr>
+          <w:rFonts w:ascii="Courier New" w:eastAsia="Arial Rounded MT Bold" w:hAnsi="Courier New" w:cs="Courier New"/>
+          <w:bCs/>
+          <w:lang w:val="en-US"/>
+        </w:rPr>
+      </w:pPr>
+      <w:r>
+        <w:rPr>
+          <w:rFonts w:ascii="Courier New" w:eastAsia="Arial Rounded MT Bold" w:hAnsi="Courier New" w:cs="Courier New"/>
+          <w:bCs/>
+          <w:lang w:val="en-US"/>
+        </w:rPr>
+        <w:t xml:space="preserve">  constraint FK_Carrito_Clientes foreign key (codigoCliente) </w:t>
+      </w:r>
+    </w:p>
+    <w:p>
+      <w:pPr>
+        <w:pStyle w:val="Prrafodelista"/>
+        <w:tabs>
+          <w:tab w:val="left" w:pos="5670"/>
+        </w:tabs>
+        <w:spacing w:after="0" w:line="276" w:lineRule="auto"/>
+        <w:ind w:left="284"/>
+        <w:rPr>
+          <w:rFonts w:ascii="Courier New" w:eastAsia="Arial Rounded MT Bold" w:hAnsi="Courier New" w:cs="Courier New"/>
+          <w:bCs/>
+          <w:lang w:val="en-US"/>
+        </w:rPr>
+      </w:pPr>
+      <w:r>
+        <w:rPr>
+          <w:rFonts w:ascii="Courier New" w:eastAsia="Arial Rounded MT Bold" w:hAnsi="Courier New" w:cs="Courier New"/>
+          <w:bCs/>
+          <w:lang w:val="en-US"/>
+        </w:rPr>
+        <w:t xml:space="preserve">     </w:t>
+      </w:r>
+      <w:r>
+        <w:rPr>
+          <w:rFonts w:ascii="Courier New" w:eastAsia="Arial Rounded MT Bold" w:hAnsi="Courier New" w:cs="Courier New"/>
+          <w:bCs/>
+          <w:lang w:val="en-US"/>
+        </w:rPr>
+        <w:t>references clientes (codigoCliente)</w:t>
+      </w:r>
+    </w:p>
+    <w:p>
+      <w:pPr>
+        <w:pStyle w:val="Prrafodelista"/>
+        <w:tabs>
+          <w:tab w:val="left" w:pos="5670"/>
+        </w:tabs>
+        <w:spacing w:after="0" w:line="276" w:lineRule="auto"/>
+        <w:ind w:left="284"/>
+        <w:rPr>
+          <w:rFonts w:ascii="Courier New" w:eastAsia="Arial Rounded MT Bold" w:hAnsi="Courier New" w:cs="Courier New"/>
+          <w:bCs/>
+          <w:lang w:val="en-US"/>
+        </w:rPr>
+      </w:pPr>
+      <w:r>
+        <w:rPr>
+          <w:rFonts w:ascii="Courier New" w:eastAsia="Arial Rounded MT Bold" w:hAnsi="Courier New" w:cs="Courier New"/>
+          <w:bCs/>
+          <w:lang w:val="en-US"/>
+        </w:rPr>
+        <w:t>);</w:t>
+      </w:r>
+    </w:p>
+    <w:p>
+      <w:pPr>
+        <w:pStyle w:val="Prrafodelista"/>
+        <w:tabs>
+          <w:tab w:val="left" w:pos="5670"/>
+        </w:tabs>
+        <w:spacing w:after="0" w:line="276" w:lineRule="auto"/>
+        <w:ind w:left="284"/>
+        <w:rPr>
+          <w:rFonts w:ascii="Courier New" w:eastAsia="Arial Rounded MT Bold" w:hAnsi="Courier New" w:cs="Courier New"/>
+          <w:bCs/>
+          <w:lang w:val="en-US"/>
+        </w:rPr>
+      </w:pPr>
+    </w:p>
+    <w:p>
+      <w:pPr>
+        <w:pStyle w:val="Prrafodelista"/>
+        <w:tabs>
+          <w:tab w:val="left" w:pos="5670"/>
+        </w:tabs>
+        <w:spacing w:after="0" w:line="276" w:lineRule="auto"/>
+        <w:ind w:left="284"/>
+        <w:rPr>
+          <w:rFonts w:ascii="Courier New" w:eastAsia="Arial Rounded MT Bold" w:hAnsi="Courier New" w:cs="Courier New"/>
+          <w:bCs/>
+          <w:lang w:val="en-US"/>
+        </w:rPr>
+      </w:pPr>
+      <w:r>
+        <w:rPr>
+          <w:rFonts w:ascii="Courier New" w:eastAsia="Arial Rounded MT Bold" w:hAnsi="Courier New" w:cs="Courier New"/>
+          <w:bCs/>
+          <w:lang w:val="en-US"/>
+        </w:rPr>
+        <w:t>Create table DetalleCarrito (</w:t>
+      </w:r>
+    </w:p>
+    <w:p>
+      <w:pPr>
+        <w:pStyle w:val="Prrafodelista"/>
+        <w:tabs>
+          <w:tab w:val="left" w:pos="5670"/>
+        </w:tabs>
+        <w:spacing w:after="0" w:line="276" w:lineRule="auto"/>
+        <w:ind w:left="284"/>
+        <w:rPr>
+          <w:rFonts w:ascii="Courier New" w:eastAsia="Arial Rounded MT Bold" w:hAnsi="Courier New" w:cs="Courier New"/>
+          <w:bCs/>
+          <w:lang w:val="en-US"/>
+        </w:rPr>
+      </w:pPr>
+      <w:r>
+        <w:rPr>
+          <w:rFonts w:ascii="Courier New" w:eastAsia="Arial Rounded MT Bold" w:hAnsi="Courier New" w:cs="Courier New"/>
+          <w:bCs/>
+          <w:lang w:val="en-US"/>
+        </w:rPr>
+        <w:t xml:space="preserve">  codigoDetalleCarrito int not null auto_increment,</w:t>
+      </w:r>
+    </w:p>
+    <w:p>
+      <w:pPr>
+        <w:pStyle w:val="Prrafodelista"/>
+        <w:tabs>
+          <w:tab w:val="left" w:pos="5670"/>
+        </w:tabs>
+        <w:spacing w:after="0" w:line="276" w:lineRule="auto"/>
+        <w:ind w:left="284"/>
+        <w:rPr>
+          <w:rFonts w:ascii="Courier New" w:eastAsia="Arial Rounded MT Bold" w:hAnsi="Courier New" w:cs="Courier New"/>
+          <w:bCs/>
+          <w:lang w:val="en-US"/>
+        </w:rPr>
+      </w:pPr>
+      <w:r>
+        <w:rPr>
+          <w:rFonts w:ascii="Courier New" w:eastAsia="Arial Rounded MT Bold" w:hAnsi="Courier New" w:cs="Courier New"/>
+          <w:bCs/>
+          <w:lang w:val="en-US"/>
+        </w:rPr>
+        <w:t xml:space="preserve">  codigoCarrito int not null,</w:t>
+      </w:r>
+    </w:p>
+    <w:p>
+      <w:pPr>
+        <w:pStyle w:val="Prrafodelista"/>
+        <w:tabs>
+          <w:tab w:val="left" w:pos="5670"/>
+        </w:tabs>
+        <w:spacing w:after="0" w:line="276" w:lineRule="auto"/>
+        <w:ind w:left="284"/>
+        <w:rPr>
+          <w:rFonts w:ascii="Courier New" w:eastAsia="Arial Rounded MT Bold" w:hAnsi="Courier New" w:cs="Courier New"/>
+          <w:bCs/>
+          <w:lang w:val="en-US"/>
+        </w:rPr>
+      </w:pPr>
+      <w:r>
+        <w:rPr>
+          <w:rFonts w:ascii="Courier New" w:eastAsia="Arial Rounded MT Bold" w:hAnsi="Courier New" w:cs="Courier New"/>
+          <w:bCs/>
+          <w:lang w:val="en-US"/>
+        </w:rPr>
+        <w:t xml:space="preserve">  codigoProducto varchar(15) not null,</w:t>
+      </w:r>
+    </w:p>
+    <w:p>
+      <w:pPr>
+        <w:pStyle w:val="Prrafodelista"/>
+        <w:tabs>
+          <w:tab w:val="left" w:pos="5670"/>
+        </w:tabs>
+        <w:spacing w:after="0" w:line="276" w:lineRule="auto"/>
+        <w:ind w:left="284"/>
+        <w:rPr>
+          <w:rFonts w:ascii="Courier New" w:eastAsia="Arial Rounded MT Bold" w:hAnsi="Courier New" w:cs="Courier New"/>
+          <w:bCs/>
+          <w:lang w:val="en-US"/>
+        </w:rPr>
+      </w:pPr>
+      <w:r>
+        <w:rPr>
+          <w:rFonts w:ascii="Courier New" w:eastAsia="Arial Rounded MT Bold" w:hAnsi="Courier New" w:cs="Courier New"/>
+          <w:bCs/>
+          <w:lang w:val="en-US"/>
+        </w:rPr>
+        <w:t xml:space="preserve">  cantidad int not null,</w:t>
+      </w:r>
+    </w:p>
+    <w:p>
+      <w:pPr>
+        <w:pStyle w:val="Prrafodelista"/>
+        <w:tabs>
+          <w:tab w:val="left" w:pos="5670"/>
+        </w:tabs>
+        <w:spacing w:after="0" w:line="276" w:lineRule="auto"/>
+        <w:ind w:left="284"/>
+        <w:rPr>
+          <w:rFonts w:ascii="Courier New" w:eastAsia="Arial Rounded MT Bold" w:hAnsi="Courier New" w:cs="Courier New"/>
+          <w:bCs/>
+          <w:lang w:val="en-US"/>
+        </w:rPr>
+      </w:pPr>
+      <w:r>
+        <w:rPr>
+          <w:rFonts w:ascii="Courier New" w:eastAsia="Arial Rounded MT Bold" w:hAnsi="Courier New" w:cs="Courier New"/>
+          <w:bCs/>
+          <w:lang w:val="en-US"/>
+        </w:rPr>
+        <w:t xml:space="preserve">  Total decimal(10,2) default 0.00,</w:t>
+      </w:r>
+    </w:p>
+    <w:p>
+      <w:pPr>
+        <w:pStyle w:val="Prrafodelista"/>
+        <w:tabs>
+          <w:tab w:val="left" w:pos="5670"/>
+        </w:tabs>
+        <w:spacing w:after="0" w:line="276" w:lineRule="auto"/>
+        <w:ind w:left="284"/>
+        <w:rPr>
+          <w:rFonts w:ascii="Courier New" w:eastAsia="Arial Rounded MT Bold" w:hAnsi="Courier New" w:cs="Courier New"/>
+          <w:bCs/>
+          <w:lang w:val="en-US"/>
+        </w:rPr>
+      </w:pPr>
+      <w:r>
+        <w:rPr>
+          <w:rFonts w:ascii="Courier New" w:eastAsia="Arial Rounded MT Bold" w:hAnsi="Courier New" w:cs="Courier New"/>
+          <w:bCs/>
+          <w:lang w:val="en-US"/>
+        </w:rPr>
+        <w:t xml:space="preserve">  primary key PK_codigoDetalleCarrito (codigoDetalleCarrito),</w:t>
+      </w:r>
+    </w:p>
+    <w:p>
+      <w:pPr>
+        <w:pStyle w:val="Prrafodelista"/>
+        <w:tabs>
+          <w:tab w:val="left" w:pos="5670"/>
+        </w:tabs>
+        <w:spacing w:after="0" w:line="276" w:lineRule="auto"/>
+        <w:ind w:left="284"/>
+        <w:rPr>
+          <w:rFonts w:ascii="Courier New" w:eastAsia="Arial Rounded MT Bold" w:hAnsi="Courier New" w:cs="Courier New"/>
+          <w:bCs/>
+          <w:lang w:val="en-US"/>
+        </w:rPr>
+      </w:pPr>
+      <w:r>
+        <w:rPr>
+          <w:rFonts w:ascii="Courier New" w:eastAsia="Arial Rounded MT Bold" w:hAnsi="Courier New" w:cs="Courier New"/>
+          <w:bCs/>
+          <w:lang w:val="en-US"/>
+        </w:rPr>
+        <w:t xml:space="preserve">  constraint FK_DetalleCarrito_Carrito</w:t>
+      </w:r>
+      <w:r>
+        <w:rPr>
+          <w:rFonts w:ascii="Courier New" w:eastAsia="Arial Rounded MT Bold" w:hAnsi="Courier New" w:cs="Courier New"/>
+          <w:bCs/>
+          <w:lang w:val="en-US"/>
+        </w:rPr>
+        <w:t xml:space="preserve"> </w:t>
+      </w:r>
+      <w:r>
+        <w:rPr>
+          <w:rFonts w:ascii="Courier New" w:eastAsia="Arial Rounded MT Bold" w:hAnsi="Courier New" w:cs="Courier New"/>
+          <w:bCs/>
+          <w:lang w:val="en-US"/>
+        </w:rPr>
+        <w:t xml:space="preserve">foreign key </w:t>
+      </w:r>
+    </w:p>
+    <w:p>
+      <w:pPr>
+        <w:pStyle w:val="Prrafodelista"/>
+        <w:tabs>
+          <w:tab w:val="left" w:pos="5670"/>
+        </w:tabs>
+        <w:spacing w:after="0" w:line="276" w:lineRule="auto"/>
+        <w:ind w:left="284"/>
+        <w:rPr>
+          <w:rFonts w:ascii="Courier New" w:eastAsia="Arial Rounded MT Bold" w:hAnsi="Courier New" w:cs="Courier New"/>
+          <w:bCs/>
+        </w:rPr>
+      </w:pPr>
+      <w:r>
+        <w:rPr>
+          <w:rFonts w:ascii="Courier New" w:eastAsia="Arial Rounded MT Bold" w:hAnsi="Courier New" w:cs="Courier New"/>
+          <w:bCs/>
+          <w:lang w:val="en-US"/>
+        </w:rPr>
+        <w:t xml:space="preserve">     </w:t>
+      </w:r>
+      <w:r>
+        <w:rPr>
+          <w:rFonts w:ascii="Courier New" w:eastAsia="Arial Rounded MT Bold" w:hAnsi="Courier New" w:cs="Courier New"/>
+          <w:bCs/>
+        </w:rPr>
+        <w:t>(codigoCarrito) references carrito (codigoCarrito),</w:t>
+      </w:r>
+    </w:p>
+    <w:p>
+      <w:pPr>
+        <w:pStyle w:val="Prrafodelista"/>
+        <w:tabs>
+          <w:tab w:val="left" w:pos="5670"/>
+        </w:tabs>
+        <w:spacing w:after="0" w:line="276" w:lineRule="auto"/>
+        <w:ind w:left="284"/>
+        <w:rPr>
+          <w:rFonts w:ascii="Courier New" w:eastAsia="Arial Rounded MT Bold" w:hAnsi="Courier New" w:cs="Courier New"/>
+          <w:bCs/>
+          <w:lang w:val="en-US"/>
+        </w:rPr>
+      </w:pPr>
+      <w:r>
+        <w:rPr>
+          <w:rFonts w:ascii="Courier New" w:eastAsia="Arial Rounded MT Bold" w:hAnsi="Courier New" w:cs="Courier New"/>
+          <w:bCs/>
+        </w:rPr>
+        <w:t xml:space="preserve">  </w:t>
+      </w:r>
+      <w:r>
+        <w:rPr>
+          <w:rFonts w:ascii="Courier New" w:eastAsia="Arial Rounded MT Bold" w:hAnsi="Courier New" w:cs="Courier New"/>
+          <w:bCs/>
+          <w:lang w:val="en-US"/>
+        </w:rPr>
+        <w:t>constraint FK_DetalleCarrito_Productos</w:t>
+      </w:r>
+      <w:r>
+        <w:rPr>
+          <w:rFonts w:ascii="Courier New" w:eastAsia="Arial Rounded MT Bold" w:hAnsi="Courier New" w:cs="Courier New"/>
+          <w:bCs/>
+          <w:lang w:val="en-US"/>
+        </w:rPr>
+        <w:tab/>
+        <w:t xml:space="preserve">foreign key </w:t>
+      </w:r>
+    </w:p>
+    <w:p>
+      <w:pPr>
+        <w:pStyle w:val="Prrafodelista"/>
+        <w:tabs>
+          <w:tab w:val="left" w:pos="5670"/>
+        </w:tabs>
+        <w:spacing w:after="0" w:line="276" w:lineRule="auto"/>
+        <w:ind w:left="284"/>
+        <w:rPr>
+          <w:rFonts w:ascii="Courier New" w:eastAsia="Arial Rounded MT Bold" w:hAnsi="Courier New" w:cs="Courier New"/>
+          <w:bCs/>
+          <w:lang w:val="en-US"/>
+        </w:rPr>
+      </w:pPr>
+      <w:r>
+        <w:rPr>
+          <w:rFonts w:ascii="Courier New" w:eastAsia="Arial Rounded MT Bold" w:hAnsi="Courier New" w:cs="Courier New"/>
+          <w:bCs/>
+          <w:lang w:val="en-US"/>
+        </w:rPr>
+        <w:t xml:space="preserve">     </w:t>
+      </w:r>
+      <w:r>
+        <w:rPr>
+          <w:rFonts w:ascii="Courier New" w:eastAsia="Arial Rounded MT Bold" w:hAnsi="Courier New" w:cs="Courier New"/>
+          <w:bCs/>
+          <w:lang w:val="en-US"/>
+        </w:rPr>
+        <w:t>(codigoProducto) references productos (codigoProducto)</w:t>
+      </w:r>
+    </w:p>
+    <w:p>
+      <w:pPr>
+        <w:pStyle w:val="Prrafodelista"/>
+        <w:tabs>
+          <w:tab w:val="left" w:pos="5670"/>
+        </w:tabs>
+        <w:spacing w:after="0" w:line="276" w:lineRule="auto"/>
+        <w:ind w:left="284"/>
+        <w:rPr>
+          <w:rFonts w:ascii="Courier New" w:eastAsia="Arial Rounded MT Bold" w:hAnsi="Courier New" w:cs="Courier New"/>
+          <w:bCs/>
+          <w:lang w:val="en-US"/>
+        </w:rPr>
+      </w:pPr>
+      <w:r>
+        <w:rPr>
+          <w:rFonts w:ascii="Courier New" w:eastAsia="Arial Rounded MT Bold" w:hAnsi="Courier New" w:cs="Courier New"/>
+          <w:bCs/>
+          <w:lang w:val="en-US"/>
+        </w:rPr>
+        <w:t>);</w:t>
+      </w:r>
+    </w:p>
+    <w:p>
+      <w:pPr>
+        <w:pStyle w:val="Prrafodelista"/>
+        <w:tabs>
+          <w:tab w:val="left" w:pos="5670"/>
+        </w:tabs>
+        <w:spacing w:after="0" w:line="276" w:lineRule="auto"/>
+        <w:ind w:left="0"/>
+        <w:rPr>
+          <w:rFonts w:ascii="Times New Roman" w:eastAsia="Arial Rounded MT Bold" w:hAnsi="Times New Roman" w:cs="Times New Roman"/>
+          <w:b/>
+          <w:sz w:val="24"/>
+          <w:szCs w:val="24"/>
+          <w:lang w:val="fr-FR"/>
+        </w:rPr>
+      </w:pPr>
+    </w:p>
+    <w:p>
+      <w:pPr>
+        <w:pStyle w:val="Prrafodelista"/>
+        <w:tabs>
+          <w:tab w:val="left" w:pos="5670"/>
+        </w:tabs>
+        <w:spacing w:after="0" w:line="276" w:lineRule="auto"/>
+        <w:ind w:left="0"/>
+        <w:rPr>
+          <w:rFonts w:ascii="Times New Roman" w:eastAsia="Arial Rounded MT Bold" w:hAnsi="Times New Roman" w:cs="Times New Roman"/>
+          <w:b/>
+          <w:sz w:val="24"/>
+          <w:szCs w:val="24"/>
+          <w:lang w:val="fr-FR"/>
+        </w:rPr>
+      </w:pPr>
+    </w:p>
+    <w:p>
+      <w:pPr>
+        <w:tabs>
+          <w:tab w:val="left" w:pos="5670"/>
+        </w:tabs>
+        <w:spacing w:after="0" w:line="276" w:lineRule="auto"/>
+        <w:jc w:val="center"/>
+        <w:rPr>
+          <w:rFonts w:ascii="Times New Roman" w:eastAsia="Arial Rounded MT Bold" w:hAnsi="Times New Roman" w:cs="Times New Roman"/>
+          <w:b/>
+          <w:sz w:val="24"/>
+          <w:szCs w:val="24"/>
+          <w:lang w:val="fr-FR"/>
+        </w:rPr>
+      </w:pPr>
+    </w:p>
     <w:sectPr>
+      <w:headerReference w:type="default" r:id="rId14"/>
+      <w:footerReference w:type="default" r:id="rId15"/>
       <w:pgSz w:w="12240" w:h="15840"/>
       <w:pgMar w:top="1417" w:right="1701" w:bottom="1417" w:left="1701" w:header="708" w:footer="708" w:gutter="0"/>
-      <w:pgBorders w:display="notFirstPage" w:offsetFrom="page">
+      <w:pgBorders w:offsetFrom="page">
         <w:top w:val="single" w:sz="24" w:space="24" w:color="1F4E79" w:themeColor="accent1" w:themeShade="80"/>
         <w:left w:val="single" w:sz="24" w:space="24" w:color="1F4E79" w:themeColor="accent1" w:themeShade="80"/>
         <w:bottom w:val="single" w:sz="24" w:space="24" w:color="1F4E79" w:themeColor="accent1" w:themeShade="80"/>
         <w:right w:val="single" w:sz="24" w:space="24" w:color="1F4E79" w:themeColor="accent1" w:themeShade="80"/>
       </w:pgBorders>
+      <w:pgNumType w:start="1"/>
       <w:cols w:space="708"/>
       <w:docGrid w:linePitch="360"/>
     </w:sectPr>
   </w:body>
 </w:document>
+</file>
+
+<file path=word/endnotes.xml><?xml version="1.0" encoding="utf-8"?>
+<w:endnotes xmlns:wpc="http://schemas.microsoft.com/office/word/2010/wordprocessingCanvas" xmlns:cx="http://schemas.microsoft.com/office/drawing/2014/chartex" xmlns:cx1="http://schemas.microsoft.com/office/drawing/2015/9/8/chartex" xmlns:cx2="http://schemas.microsoft.com/office/drawing/2015/10/21/chartex" xmlns:cx3="http://schemas.microsoft.com/office/drawing/2016/5/9/chartex" xmlns:cx4="http://schemas.microsoft.com/office/drawing/2016/5/10/chartex" xmlns:cx5="http://schemas.microsoft.com/office/drawing/2016/5/11/chartex" xmlns:cx6="http://schemas.microsoft.com/office/drawing/2016/5/12/chartex" xmlns:cx7="http://schemas.microsoft.com/office/drawing/2016/5/13/chartex" xmlns:cx8="http://schemas.microsoft.com/office/drawing/2016/5/14/chartex" xmlns:mc="http://schemas.openxmlformats.org/markup-compatibility/2006" xmlns:aink="http://schemas.microsoft.com/office/drawing/2016/ink" xmlns:am3d="http://schemas.microsoft.com/office/drawing/2017/model3d" xmlns:o="urn:schemas-microsoft-com:office:office" xmlns:oel="http://schemas.microsoft.com/office/2019/extlst" xmlns:r="http://schemas.openxmlformats.org/officeDocument/2006/relationships" xmlns:m="http://schemas.openxmlformats.org/officeDocument/2006/math" xmlns:v="urn:schemas-microsoft-com:vml" xmlns:wp14="http://schemas.microsoft.com/office/word/2010/wordprocessingDrawing" xmlns:wp="http://schemas.openxmlformats.org/drawingml/2006/wordprocessingDrawing" xmlns:w10="urn:schemas-microsoft-com:office:word" xmlns:w="http://schemas.openxmlformats.org/wordprocessingml/2006/main" xmlns:w14="http://schemas.microsoft.com/office/word/2010/wordml" xmlns:w15="http://schemas.microsoft.com/office/word/2012/wordml" xmlns:w16cex="http://schemas.microsoft.com/office/word/2018/wordml/cex" xmlns:w16cid="http://schemas.microsoft.com/office/word/2016/wordml/cid" xmlns:w16="http://schemas.microsoft.com/office/word/2018/wordml" xmlns:w16du="http://schemas.microsoft.com/office/word/2023/wordml/word16du" xmlns:w16sdtdh="http://schemas.microsoft.com/office/word/2020/wordml/sdtdatahash" xmlns:w16se="http://schemas.microsoft.com/office/word/2015/wordml/symex" xmlns:wpg="http://schemas.microsoft.com/office/word/2010/wordprocessingGroup" xmlns:wpi="http://schemas.microsoft.com/office/word/2010/wordprocessingInk" xmlns:wne="http://schemas.microsoft.com/office/word/2006/wordml" xmlns:wps="http://schemas.microsoft.com/office/word/2010/wordprocessingShape" mc:Ignorable="w14 w15 w16se w16cid w16 w16cex w16sdtdh w16du wp14">
+  <w:endnote w:type="separator" w:id="-1">
+    <w:p>
+      <w:pPr>
+        <w:spacing w:after="0" w:line="240" w:lineRule="auto"/>
+      </w:pPr>
+      <w:r>
+        <w:separator/>
+      </w:r>
+    </w:p>
+  </w:endnote>
+  <w:endnote w:type="continuationSeparator" w:id="0">
+    <w:p>
+      <w:pPr>
+        <w:spacing w:after="0" w:line="240" w:lineRule="auto"/>
+      </w:pPr>
+      <w:r>
+        <w:continuationSeparator/>
+      </w:r>
+    </w:p>
+  </w:endnote>
+</w:endnotes>
+</file>
+
+<file path=word/footer1.xml><?xml version="1.0" encoding="utf-8"?>
+<w:ftr xmlns:wpc="http://schemas.microsoft.com/office/word/2010/wordprocessingCanvas" xmlns:cx="http://schemas.microsoft.com/office/drawing/2014/chartex" xmlns:cx1="http://schemas.microsoft.com/office/drawing/2015/9/8/chartex" xmlns:cx2="http://schemas.microsoft.com/office/drawing/2015/10/21/chartex" xmlns:cx3="http://schemas.microsoft.com/office/drawing/2016/5/9/chartex" xmlns:cx4="http://schemas.microsoft.com/office/drawing/2016/5/10/chartex" xmlns:cx5="http://schemas.microsoft.com/office/drawing/2016/5/11/chartex" xmlns:cx6="http://schemas.microsoft.com/office/drawing/2016/5/12/chartex" xmlns:cx7="http://schemas.microsoft.com/office/drawing/2016/5/13/chartex" xmlns:cx8="http://schemas.microsoft.com/office/drawing/2016/5/14/chartex" xmlns:mc="http://schemas.openxmlformats.org/markup-compatibility/2006" xmlns:aink="http://schemas.microsoft.com/office/drawing/2016/ink" xmlns:am3d="http://schemas.microsoft.com/office/drawing/2017/model3d" xmlns:o="urn:schemas-microsoft-com:office:office" xmlns:oel="http://schemas.microsoft.com/office/2019/extlst" xmlns:r="http://schemas.openxmlformats.org/officeDocument/2006/relationships" xmlns:m="http://schemas.openxmlformats.org/officeDocument/2006/math" xmlns:v="urn:schemas-microsoft-com:vml" xmlns:wp14="http://schemas.microsoft.com/office/word/2010/wordprocessingDrawing" xmlns:wp="http://schemas.openxmlformats.org/drawingml/2006/wordprocessingDrawing" xmlns:w10="urn:schemas-microsoft-com:office:word" xmlns:w="http://schemas.openxmlformats.org/wordprocessingml/2006/main" xmlns:w14="http://schemas.microsoft.com/office/word/2010/wordml" xmlns:w15="http://schemas.microsoft.com/office/word/2012/wordml" xmlns:w16cex="http://schemas.microsoft.com/office/word/2018/wordml/cex" xmlns:w16cid="http://schemas.microsoft.com/office/word/2016/wordml/cid" xmlns:w16="http://schemas.microsoft.com/office/word/2018/wordml" xmlns:w16du="http://schemas.microsoft.com/office/word/2023/wordml/word16du" xmlns:w16sdtdh="http://schemas.microsoft.com/office/word/2020/wordml/sdtdatahash" xmlns:w16se="http://schemas.microsoft.com/office/word/2015/wordml/symex" xmlns:wpg="http://schemas.microsoft.com/office/word/2010/wordprocessingGroup" xmlns:wpi="http://schemas.microsoft.com/office/word/2010/wordprocessingInk" xmlns:wne="http://schemas.microsoft.com/office/word/2006/wordml" xmlns:wps="http://schemas.microsoft.com/office/word/2010/wordprocessingShape" mc:Ignorable="w14 w15 w16se w16cid w16 w16cex w16sdtdh w16du wp14">
+  <w:sdt>
+    <w:sdtPr>
+      <w:rPr>
+        <w:rFonts w:ascii="Times New Roman" w:hAnsi="Times New Roman" w:cs="Times New Roman"/>
+        <w:sz w:val="20"/>
+        <w:szCs w:val="20"/>
+        <w:lang w:val="es-ES"/>
+      </w:rPr>
+      <w:id w:val="913964803"/>
+      <w:docPartObj>
+        <w:docPartGallery w:val="Page Numbers (Bottom of Page)"/>
+        <w:docPartUnique/>
+      </w:docPartObj>
+    </w:sdtPr>
+    <w:sdtContent>
+      <w:p>
+        <w:pPr>
+          <w:pStyle w:val="Piedepgina"/>
+          <w:jc w:val="right"/>
+          <w:rPr>
+            <w:rFonts w:ascii="Times New Roman" w:hAnsi="Times New Roman" w:cs="Times New Roman"/>
+            <w:sz w:val="20"/>
+            <w:szCs w:val="20"/>
+          </w:rPr>
+        </w:pPr>
+        <w:r>
+          <w:rPr>
+            <w:rFonts w:ascii="Times New Roman" w:hAnsi="Times New Roman" w:cs="Times New Roman"/>
+            <w:sz w:val="20"/>
+            <w:szCs w:val="20"/>
+            <w:lang w:val="es-ES"/>
+          </w:rPr>
+          <w:t xml:space="preserve">Página | </w:t>
+        </w:r>
+        <w:r>
+          <w:rPr>
+            <w:rFonts w:ascii="Times New Roman" w:hAnsi="Times New Roman" w:cs="Times New Roman"/>
+            <w:sz w:val="20"/>
+            <w:szCs w:val="20"/>
+          </w:rPr>
+          <w:fldChar w:fldCharType="begin"/>
+        </w:r>
+        <w:r>
+          <w:rPr>
+            <w:rFonts w:ascii="Times New Roman" w:hAnsi="Times New Roman" w:cs="Times New Roman"/>
+            <w:sz w:val="20"/>
+            <w:szCs w:val="20"/>
+          </w:rPr>
+          <w:instrText>PAGE   \* MERGEFORMAT</w:instrText>
+        </w:r>
+        <w:r>
+          <w:rPr>
+            <w:rFonts w:ascii="Times New Roman" w:hAnsi="Times New Roman" w:cs="Times New Roman"/>
+            <w:sz w:val="20"/>
+            <w:szCs w:val="20"/>
+          </w:rPr>
+          <w:fldChar w:fldCharType="separate"/>
+        </w:r>
+        <w:r>
+          <w:rPr>
+            <w:rFonts w:ascii="Times New Roman" w:hAnsi="Times New Roman" w:cs="Times New Roman"/>
+            <w:sz w:val="20"/>
+            <w:szCs w:val="20"/>
+            <w:lang w:val="es-ES"/>
+          </w:rPr>
+          <w:t>2</w:t>
+        </w:r>
+        <w:r>
+          <w:rPr>
+            <w:rFonts w:ascii="Times New Roman" w:hAnsi="Times New Roman" w:cs="Times New Roman"/>
+            <w:sz w:val="20"/>
+            <w:szCs w:val="20"/>
+          </w:rPr>
+          <w:fldChar w:fldCharType="end"/>
+        </w:r>
+        <w:r>
+          <w:rPr>
+            <w:rFonts w:ascii="Times New Roman" w:hAnsi="Times New Roman" w:cs="Times New Roman"/>
+            <w:sz w:val="20"/>
+            <w:szCs w:val="20"/>
+            <w:lang w:val="es-ES"/>
+          </w:rPr>
+          <w:t xml:space="preserve"> </w:t>
+        </w:r>
+      </w:p>
+    </w:sdtContent>
+  </w:sdt>
+  <w:p>
+    <w:pPr>
+      <w:pStyle w:val="Piedepgina"/>
+    </w:pPr>
+  </w:p>
+</w:ftr>
+</file>
+
+<file path=word/footnotes.xml><?xml version="1.0" encoding="utf-8"?>
+<w:footnotes xmlns:wpc="http://schemas.microsoft.com/office/word/2010/wordprocessingCanvas" xmlns:cx="http://schemas.microsoft.com/office/drawing/2014/chartex" xmlns:cx1="http://schemas.microsoft.com/office/drawing/2015/9/8/chartex" xmlns:cx2="http://schemas.microsoft.com/office/drawing/2015/10/21/chartex" xmlns:cx3="http://schemas.microsoft.com/office/drawing/2016/5/9/chartex" xmlns:cx4="http://schemas.microsoft.com/office/drawing/2016/5/10/chartex" xmlns:cx5="http://schemas.microsoft.com/office/drawing/2016/5/11/chartex" xmlns:cx6="http://schemas.microsoft.com/office/drawing/2016/5/12/chartex" xmlns:cx7="http://schemas.microsoft.com/office/drawing/2016/5/13/chartex" xmlns:cx8="http://schemas.microsoft.com/office/drawing/2016/5/14/chartex" xmlns:mc="http://schemas.openxmlformats.org/markup-compatibility/2006" xmlns:aink="http://schemas.microsoft.com/office/drawing/2016/ink" xmlns:am3d="http://schemas.microsoft.com/office/drawing/2017/model3d" xmlns:o="urn:schemas-microsoft-com:office:office" xmlns:oel="http://schemas.microsoft.com/office/2019/extlst" xmlns:r="http://schemas.openxmlformats.org/officeDocument/2006/relationships" xmlns:m="http://schemas.openxmlformats.org/officeDocument/2006/math" xmlns:v="urn:schemas-microsoft-com:vml" xmlns:wp14="http://schemas.microsoft.com/office/word/2010/wordprocessingDrawing" xmlns:wp="http://schemas.openxmlformats.org/drawingml/2006/wordprocessingDrawing" xmlns:w10="urn:schemas-microsoft-com:office:word" xmlns:w="http://schemas.openxmlformats.org/wordprocessingml/2006/main" xmlns:w14="http://schemas.microsoft.com/office/word/2010/wordml" xmlns:w15="http://schemas.microsoft.com/office/word/2012/wordml" xmlns:w16cex="http://schemas.microsoft.com/office/word/2018/wordml/cex" xmlns:w16cid="http://schemas.microsoft.com/office/word/2016/wordml/cid" xmlns:w16="http://schemas.microsoft.com/office/word/2018/wordml" xmlns:w16du="http://schemas.microsoft.com/office/word/2023/wordml/word16du" xmlns:w16sdtdh="http://schemas.microsoft.com/office/word/2020/wordml/sdtdatahash" xmlns:w16se="http://schemas.microsoft.com/office/word/2015/wordml/symex" xmlns:wpg="http://schemas.microsoft.com/office/word/2010/wordprocessingGroup" xmlns:wpi="http://schemas.microsoft.com/office/word/2010/wordprocessingInk" xmlns:wne="http://schemas.microsoft.com/office/word/2006/wordml" xmlns:wps="http://schemas.microsoft.com/office/word/2010/wordprocessingShape" mc:Ignorable="w14 w15 w16se w16cid w16 w16cex w16sdtdh w16du wp14">
+  <w:footnote w:type="separator" w:id="-1">
+    <w:p>
+      <w:pPr>
+        <w:spacing w:after="0" w:line="240" w:lineRule="auto"/>
+      </w:pPr>
+      <w:r>
+        <w:separator/>
+      </w:r>
+    </w:p>
+  </w:footnote>
+  <w:footnote w:type="continuationSeparator" w:id="0">
+    <w:p>
+      <w:pPr>
+        <w:spacing w:after="0" w:line="240" w:lineRule="auto"/>
+      </w:pPr>
+      <w:r>
+        <w:continuationSeparator/>
+      </w:r>
+    </w:p>
+  </w:footnote>
+</w:footnotes>
+</file>
+
+<file path=word/header1.xml><?xml version="1.0" encoding="utf-8"?>
+<w:hdr xmlns:wpc="http://schemas.microsoft.com/office/word/2010/wordprocessingCanvas" xmlns:cx="http://schemas.microsoft.com/office/drawing/2014/chartex" xmlns:cx1="http://schemas.microsoft.com/office/drawing/2015/9/8/chartex" xmlns:cx2="http://schemas.microsoft.com/office/drawing/2015/10/21/chartex" xmlns:cx3="http://schemas.microsoft.com/office/drawing/2016/5/9/chartex" xmlns:cx4="http://schemas.microsoft.com/office/drawing/2016/5/10/chartex" xmlns:cx5="http://schemas.microsoft.com/office/drawing/2016/5/11/chartex" xmlns:cx6="http://schemas.microsoft.com/office/drawing/2016/5/12/chartex" xmlns:cx7="http://schemas.microsoft.com/office/drawing/2016/5/13/chartex" xmlns:cx8="http://schemas.microsoft.com/office/drawing/2016/5/14/chartex" xmlns:mc="http://schemas.openxmlformats.org/markup-compatibility/2006" xmlns:aink="http://schemas.microsoft.com/office/drawing/2016/ink" xmlns:am3d="http://schemas.microsoft.com/office/drawing/2017/model3d" xmlns:o="urn:schemas-microsoft-com:office:office" xmlns:oel="http://schemas.microsoft.com/office/2019/extlst" xmlns:r="http://schemas.openxmlformats.org/officeDocument/2006/relationships" xmlns:m="http://schemas.openxmlformats.org/officeDocument/2006/math" xmlns:v="urn:schemas-microsoft-com:vml" xmlns:wp14="http://schemas.microsoft.com/office/word/2010/wordprocessingDrawing" xmlns:wp="http://schemas.openxmlformats.org/drawingml/2006/wordprocessingDrawing" xmlns:w10="urn:schemas-microsoft-com:office:word" xmlns:w="http://schemas.openxmlformats.org/wordprocessingml/2006/main" xmlns:w14="http://schemas.microsoft.com/office/word/2010/wordml" xmlns:w15="http://schemas.microsoft.com/office/word/2012/wordml" xmlns:w16cex="http://schemas.microsoft.com/office/word/2018/wordml/cex" xmlns:w16cid="http://schemas.microsoft.com/office/word/2016/wordml/cid" xmlns:w16="http://schemas.microsoft.com/office/word/2018/wordml" xmlns:w16du="http://schemas.microsoft.com/office/word/2023/wordml/word16du" xmlns:w16sdtdh="http://schemas.microsoft.com/office/word/2020/wordml/sdtdatahash" xmlns:w16se="http://schemas.microsoft.com/office/word/2015/wordml/symex" xmlns:wpg="http://schemas.microsoft.com/office/word/2010/wordprocessingGroup" xmlns:wpi="http://schemas.microsoft.com/office/word/2010/wordprocessingInk" xmlns:wne="http://schemas.microsoft.com/office/word/2006/wordml" xmlns:wps="http://schemas.microsoft.com/office/word/2010/wordprocessingShape" mc:Ignorable="w14 w15 w16se w16cid w16 w16cex w16sdtdh w16du wp14">
+  <w:p>
+    <w:pPr>
+      <w:pStyle w:val="Encabezado"/>
+    </w:pPr>
+  </w:p>
+  <w:p>
+    <w:pPr>
+      <w:pStyle w:val="Encabezado"/>
+    </w:pPr>
+  </w:p>
+</w:hdr>
+</file>
+
+<file path=word/numbering.xml><?xml version="1.0" encoding="utf-8"?>
+<w:numbering xmlns:wpc="http://schemas.microsoft.com/office/word/2010/wordprocessingCanvas" xmlns:cx="http://schemas.microsoft.com/office/drawing/2014/chartex" xmlns:cx1="http://schemas.microsoft.com/office/drawing/2015/9/8/chartex" xmlns:cx2="http://schemas.microsoft.com/office/drawing/2015/10/21/chartex" xmlns:cx3="http://schemas.microsoft.com/office/drawing/2016/5/9/chartex" xmlns:cx4="http://schemas.microsoft.com/office/drawing/2016/5/10/chartex" xmlns:cx5="http://schemas.microsoft.com/office/drawing/2016/5/11/chartex" xmlns:cx6="http://schemas.microsoft.com/office/drawing/2016/5/12/chartex" xmlns:cx7="http://schemas.microsoft.com/office/drawing/2016/5/13/chartex" xmlns:cx8="http://schemas.microsoft.com/office/drawing/2016/5/14/chartex" xmlns:mc="http://schemas.openxmlformats.org/markup-compatibility/2006" xmlns:aink="http://schemas.microsoft.com/office/drawing/2016/ink" xmlns:am3d="http://schemas.microsoft.com/office/drawing/2017/model3d" xmlns:o="urn:schemas-microsoft-com:office:office" xmlns:oel="http://schemas.microsoft.com/office/2019/extlst" xmlns:r="http://schemas.openxmlformats.org/officeDocument/2006/relationships" xmlns:m="http://schemas.openxmlformats.org/officeDocument/2006/math" xmlns:v="urn:schemas-microsoft-com:vml" xmlns:wp14="http://schemas.microsoft.com/office/word/2010/wordprocessingDrawing" xmlns:wp="http://schemas.openxmlformats.org/drawingml/2006/wordprocessingDrawing" xmlns:w10="urn:schemas-microsoft-com:office:word" xmlns:w="http://schemas.openxmlformats.org/wordprocessingml/2006/main" xmlns:w14="http://schemas.microsoft.com/office/word/2010/wordml" xmlns:w15="http://schemas.microsoft.com/office/word/2012/wordml" xmlns:w16cex="http://schemas.microsoft.com/office/word/2018/wordml/cex" xmlns:w16cid="http://schemas.microsoft.com/office/word/2016/wordml/cid" xmlns:w16="http://schemas.microsoft.com/office/word/2018/wordml" xmlns:w16du="http://schemas.microsoft.com/office/word/2023/wordml/word16du" xmlns:w16sdtdh="http://schemas.microsoft.com/office/word/2020/wordml/sdtdatahash" xmlns:w16se="http://schemas.microsoft.com/office/word/2015/wordml/symex" xmlns:wpg="http://schemas.microsoft.com/office/word/2010/wordprocessingGroup" xmlns:wpi="http://schemas.microsoft.com/office/word/2010/wordprocessingInk" xmlns:wne="http://schemas.microsoft.com/office/word/2006/wordml" xmlns:wps="http://schemas.microsoft.com/office/word/2010/wordprocessingShape" mc:Ignorable="w14 w15 w16se w16cid w16 w16cex w16sdtdh w16du wp14">
+  <w:abstractNum w:abstractNumId="0" w15:restartNumberingAfterBreak="0">
+    <w:nsid w:val="10FD5B50"/>
+    <w:multiLevelType w:val="hybridMultilevel"/>
+    <w:tmpl w:val="F94EC03E"/>
+    <w:lvl w:ilvl="0" w:tplc="100A000F">
+      <w:start w:val="1"/>
+      <w:numFmt w:val="decimal"/>
+      <w:lvlText w:val="%1."/>
+      <w:lvlJc w:val="left"/>
+      <w:pPr>
+        <w:ind w:left="720" w:hanging="360"/>
+      </w:pPr>
+      <w:rPr>
+        <w:rFonts w:hint="default"/>
+      </w:rPr>
+    </w:lvl>
+    <w:lvl w:ilvl="1" w:tplc="100A0019" w:tentative="1">
+      <w:start w:val="1"/>
+      <w:numFmt w:val="lowerLetter"/>
+      <w:lvlText w:val="%2."/>
+      <w:lvlJc w:val="left"/>
+      <w:pPr>
+        <w:ind w:left="1440" w:hanging="360"/>
+      </w:pPr>
+    </w:lvl>
+    <w:lvl w:ilvl="2" w:tplc="100A001B" w:tentative="1">
+      <w:start w:val="1"/>
+      <w:numFmt w:val="lowerRoman"/>
+      <w:lvlText w:val="%3."/>
+      <w:lvlJc w:val="right"/>
+      <w:pPr>
+        <w:ind w:left="2160" w:hanging="180"/>
+      </w:pPr>
+    </w:lvl>
+    <w:lvl w:ilvl="3" w:tplc="100A000F" w:tentative="1">
+      <w:start w:val="1"/>
+      <w:numFmt w:val="decimal"/>
+      <w:lvlText w:val="%4."/>
+      <w:lvlJc w:val="left"/>
+      <w:pPr>
+        <w:ind w:left="2880" w:hanging="360"/>
+      </w:pPr>
+    </w:lvl>
+    <w:lvl w:ilvl="4" w:tplc="100A0019" w:tentative="1">
+      <w:start w:val="1"/>
+      <w:numFmt w:val="lowerLetter"/>
+      <w:lvlText w:val="%5."/>
+      <w:lvlJc w:val="left"/>
+      <w:pPr>
+        <w:ind w:left="3600" w:hanging="360"/>
+      </w:pPr>
+    </w:lvl>
+    <w:lvl w:ilvl="5" w:tplc="100A001B" w:tentative="1">
+      <w:start w:val="1"/>
+      <w:numFmt w:val="lowerRoman"/>
+      <w:lvlText w:val="%6."/>
+      <w:lvlJc w:val="right"/>
+      <w:pPr>
+        <w:ind w:left="4320" w:hanging="180"/>
+      </w:pPr>
+    </w:lvl>
+    <w:lvl w:ilvl="6" w:tplc="100A000F" w:tentative="1">
+      <w:start w:val="1"/>
+      <w:numFmt w:val="decimal"/>
+      <w:lvlText w:val="%7."/>
+      <w:lvlJc w:val="left"/>
+      <w:pPr>
+        <w:ind w:left="5040" w:hanging="360"/>
+      </w:pPr>
+    </w:lvl>
+    <w:lvl w:ilvl="7" w:tplc="100A0019" w:tentative="1">
+      <w:start w:val="1"/>
+      <w:numFmt w:val="lowerLetter"/>
+      <w:lvlText w:val="%8."/>
+      <w:lvlJc w:val="left"/>
+      <w:pPr>
+        <w:ind w:left="5760" w:hanging="360"/>
+      </w:pPr>
+    </w:lvl>
+    <w:lvl w:ilvl="8" w:tplc="100A001B" w:tentative="1">
+      <w:start w:val="1"/>
+      <w:numFmt w:val="lowerRoman"/>
+      <w:lvlText w:val="%9."/>
+      <w:lvlJc w:val="right"/>
+      <w:pPr>
+        <w:ind w:left="6480" w:hanging="180"/>
+      </w:pPr>
+    </w:lvl>
+  </w:abstractNum>
+  <w:num w:numId="1" w16cid:durableId="272710712">
+    <w:abstractNumId w:val="0"/>
+  </w:num>
+</w:numbering>
 </file>
 
 <file path=word/styles.xml><?xml version="1.0" encoding="utf-8"?>
@@ -1362,6 +7698,84 @@
     <w:semiHidden/>
     <w:unhideWhenUsed/>
   </w:style>
+  <w:style w:type="paragraph" w:styleId="Prrafodelista">
+    <w:name w:val="List Paragraph"/>
+    <w:basedOn w:val="Normal"/>
+    <w:uiPriority w:val="34"/>
+    <w:qFormat/>
+    <w:rsid w:val="00362ABC"/>
+    <w:pPr>
+      <w:ind w:left="720"/>
+      <w:contextualSpacing/>
+    </w:pPr>
+  </w:style>
+  <w:style w:type="character" w:styleId="Hipervnculo">
+    <w:name w:val="Hyperlink"/>
+    <w:basedOn w:val="Fuentedeprrafopredeter"/>
+    <w:uiPriority w:val="99"/>
+    <w:unhideWhenUsed/>
+    <w:rsid w:val="008E7930"/>
+    <w:rPr>
+      <w:color w:val="0563C1" w:themeColor="hyperlink"/>
+      <w:u w:val="single"/>
+    </w:rPr>
+  </w:style>
+  <w:style w:type="character" w:styleId="Mencinsinresolver">
+    <w:name w:val="Unresolved Mention"/>
+    <w:basedOn w:val="Fuentedeprrafopredeter"/>
+    <w:uiPriority w:val="99"/>
+    <w:semiHidden/>
+    <w:unhideWhenUsed/>
+    <w:rsid w:val="008E7930"/>
+    <w:rPr>
+      <w:color w:val="605E5C"/>
+      <w:shd w:val="clear" w:color="auto" w:fill="E1DFDD"/>
+    </w:rPr>
+  </w:style>
+  <w:style w:type="paragraph" w:styleId="Encabezado">
+    <w:name w:val="header"/>
+    <w:basedOn w:val="Normal"/>
+    <w:link w:val="EncabezadoCar"/>
+    <w:uiPriority w:val="99"/>
+    <w:unhideWhenUsed/>
+    <w:rsid w:val="00B57D9C"/>
+    <w:pPr>
+      <w:tabs>
+        <w:tab w:val="center" w:pos="4419"/>
+        <w:tab w:val="right" w:pos="8838"/>
+      </w:tabs>
+      <w:spacing w:after="0" w:line="240" w:lineRule="auto"/>
+    </w:pPr>
+  </w:style>
+  <w:style w:type="character" w:customStyle="1" w:styleId="EncabezadoCar">
+    <w:name w:val="Encabezado Car"/>
+    <w:basedOn w:val="Fuentedeprrafopredeter"/>
+    <w:link w:val="Encabezado"/>
+    <w:uiPriority w:val="99"/>
+    <w:rsid w:val="00B57D9C"/>
+  </w:style>
+  <w:style w:type="paragraph" w:styleId="Piedepgina">
+    <w:name w:val="footer"/>
+    <w:basedOn w:val="Normal"/>
+    <w:link w:val="PiedepginaCar"/>
+    <w:uiPriority w:val="99"/>
+    <w:unhideWhenUsed/>
+    <w:rsid w:val="00B57D9C"/>
+    <w:pPr>
+      <w:tabs>
+        <w:tab w:val="center" w:pos="4419"/>
+        <w:tab w:val="right" w:pos="8838"/>
+      </w:tabs>
+      <w:spacing w:after="0" w:line="240" w:lineRule="auto"/>
+    </w:pPr>
+  </w:style>
+  <w:style w:type="character" w:customStyle="1" w:styleId="PiedepginaCar">
+    <w:name w:val="Pie de página Car"/>
+    <w:basedOn w:val="Fuentedeprrafopredeter"/>
+    <w:link w:val="Piedepgina"/>
+    <w:uiPriority w:val="99"/>
+    <w:rsid w:val="00B57D9C"/>
+  </w:style>
 </w:styles>
 </file>
 

--- a/NovaTec.docx
+++ b/NovaTec.docx
@@ -4,18 +4,27 @@
   <w:body>
     <w:p>
       <w:pPr>
-        <w:spacing w:after="0" w:line="276" w:lineRule="auto"/>
+        <w:spacing w:after="0" w:line="240" w:lineRule="auto"/>
         <w:jc w:val="center"/>
         <w:rPr>
+          <w:rFonts w:ascii="Calibri" w:eastAsia="Calibri" w:hAnsi="Calibri" w:cs="Calibri"/>
+        </w:rPr>
+      </w:pPr>
+    </w:p>
+    <w:p>
+      <w:pPr>
+        <w:spacing w:after="0" w:line="276" w:lineRule="auto"/>
+        <w:jc w:val="center"/>
+        <w:rPr>
           <w:rFonts w:ascii="Arial" w:eastAsia="Arial" w:hAnsi="Arial" w:cs="Arial"/>
         </w:rPr>
       </w:pPr>
       <w:r>
-        <w:object w:dxaOrig="3400" w:dyaOrig="1281" w14:anchorId="26C78188">
-          <v:rect id="rectole0000000000" o:spid="_x0000_i1025" style="width:169.5pt;height:63.75pt" o:ole="" o:preferrelative="t" stroked="f">
-            <v:imagedata r:id="rId4" o:title=""/>
+        <w:object w:dxaOrig="3421" w:dyaOrig="1275" w14:anchorId="35D8F7AD">
+          <v:rect id="rectole0000000000" o:spid="_x0000_i1025" style="width:171pt;height:63.65pt" o:ole="" o:preferrelative="t" stroked="f">
+            <v:imagedata r:id="rId7" o:title=""/>
           </v:rect>
-          <o:OLEObject Type="Embed" ProgID="StaticMetafile" ShapeID="rectole0000000000" DrawAspect="Content" ObjectID="_1781981090" r:id="rId5"/>
+          <o:OLEObject Type="Embed" ProgID="StaticMetafile" ShapeID="rectole0000000000" DrawAspect="Content" ObjectID="_1782316641" r:id="rId8"/>
         </w:object>
       </w:r>
     </w:p>
@@ -401,12 +410,35 @@
     </w:p>
     <w:p>
       <w:pPr>
+        <w:tabs>
+          <w:tab w:val="left" w:pos="5670"/>
+        </w:tabs>
         <w:spacing w:after="0" w:line="276" w:lineRule="auto"/>
         <w:jc w:val="center"/>
         <w:rPr>
           <w:rFonts w:ascii="Arial" w:eastAsia="Arial" w:hAnsi="Arial" w:cs="Arial"/>
-        </w:rPr>
-      </w:pPr>
+          <w:sz w:val="24"/>
+        </w:rPr>
+        <w:sectPr>
+          <w:pgSz w:w="12240" w:h="15840"/>
+          <w:pgMar w:top="1417" w:right="1701" w:bottom="1417" w:left="1701" w:header="708" w:footer="708" w:gutter="0"/>
+          <w:pgBorders w:display="notFirstPage" w:offsetFrom="page">
+            <w:top w:val="single" w:sz="24" w:space="24" w:color="1F4E79" w:themeColor="accent1" w:themeShade="80"/>
+            <w:left w:val="single" w:sz="24" w:space="24" w:color="1F4E79" w:themeColor="accent1" w:themeShade="80"/>
+            <w:bottom w:val="single" w:sz="24" w:space="24" w:color="1F4E79" w:themeColor="accent1" w:themeShade="80"/>
+            <w:right w:val="single" w:sz="24" w:space="24" w:color="1F4E79" w:themeColor="accent1" w:themeShade="80"/>
+          </w:pgBorders>
+          <w:cols w:space="708"/>
+          <w:docGrid w:linePitch="360"/>
+        </w:sectPr>
+      </w:pPr>
+      <w:r>
+        <w:rPr>
+          <w:rFonts w:ascii="Arial" w:eastAsia="Arial" w:hAnsi="Arial" w:cs="Arial"/>
+          <w:sz w:val="24"/>
+        </w:rPr>
+        <w:t>Guatemala, 02 de Julio de 2024.</w:t>
+      </w:r>
     </w:p>
     <w:p>
       <w:pPr>
@@ -420,49 +452,2346 @@
           <w:sz w:val="24"/>
         </w:rPr>
       </w:pPr>
-      <w:r>
-        <w:rPr>
-          <w:rFonts w:ascii="Arial" w:eastAsia="Arial" w:hAnsi="Arial" w:cs="Arial"/>
-          <w:sz w:val="24"/>
-        </w:rPr>
-        <w:t>Guatemala, 02 de Julio de 2024.</w:t>
-      </w:r>
-    </w:p>
-    <w:p>
-      <w:pPr>
+    </w:p>
+    <w:p>
+      <w:pPr>
+        <w:pStyle w:val="Prrafodelista"/>
+        <w:numPr>
+          <w:ilvl w:val="0"/>
+          <w:numId w:val="1"/>
+        </w:numPr>
         <w:tabs>
           <w:tab w:val="left" w:pos="5670"/>
         </w:tabs>
         <w:spacing w:after="0" w:line="276" w:lineRule="auto"/>
         <w:jc w:val="center"/>
         <w:rPr>
-          <w:rFonts w:ascii="Arial" w:eastAsia="Arial" w:hAnsi="Arial" w:cs="Arial"/>
+          <w:rFonts w:ascii="Times New Roman" w:eastAsia="Arial Rounded MT Bold" w:hAnsi="Times New Roman" w:cs="Times New Roman"/>
           <w:b/>
           <w:sz w:val="24"/>
-        </w:rPr>
-      </w:pPr>
-      <w:r>
-        <w:rPr>
-          <w:rFonts w:ascii="Arial" w:eastAsia="Arial" w:hAnsi="Arial" w:cs="Arial"/>
+          <w:szCs w:val="24"/>
+        </w:rPr>
+      </w:pPr>
+      <w:r>
+        <w:rPr>
+          <w:rFonts w:ascii="Times New Roman" w:eastAsia="Arial Rounded MT Bold" w:hAnsi="Times New Roman" w:cs="Times New Roman"/>
           <w:b/>
           <w:sz w:val="24"/>
+          <w:szCs w:val="24"/>
+        </w:rPr>
+        <w:t>Integrantes del proyecto</w:t>
+      </w:r>
+    </w:p>
+    <w:p>
+      <w:pPr>
+        <w:tabs>
+          <w:tab w:val="left" w:pos="5670"/>
+        </w:tabs>
+        <w:spacing w:after="0" w:line="276" w:lineRule="auto"/>
+        <w:rPr>
+          <w:rFonts w:ascii="Times New Roman" w:eastAsia="Arial" w:hAnsi="Times New Roman" w:cs="Times New Roman"/>
+          <w:sz w:val="24"/>
+          <w:szCs w:val="24"/>
+        </w:rPr>
+      </w:pPr>
+    </w:p>
+    <w:p>
+      <w:pPr>
+        <w:tabs>
+          <w:tab w:val="left" w:pos="5670"/>
+        </w:tabs>
+        <w:spacing w:after="0" w:line="276" w:lineRule="auto"/>
+        <w:rPr>
+          <w:rFonts w:ascii="Times New Roman" w:eastAsia="Arial" w:hAnsi="Times New Roman" w:cs="Times New Roman"/>
+          <w:sz w:val="24"/>
+          <w:szCs w:val="24"/>
+        </w:rPr>
+      </w:pPr>
+      <w:r>
+        <w:rPr>
+          <w:rFonts w:ascii="Times New Roman" w:eastAsia="Arial" w:hAnsi="Times New Roman" w:cs="Times New Roman"/>
+          <w:sz w:val="24"/>
+          <w:szCs w:val="24"/>
+        </w:rPr>
+        <w:t>Sergio Daniel Gómez Chico --------------------------------------------</w:t>
+      </w:r>
+      <w:r>
+        <w:rPr>
+          <w:rFonts w:ascii="Times New Roman" w:eastAsia="Arial" w:hAnsi="Times New Roman" w:cs="Times New Roman"/>
+          <w:sz w:val="24"/>
+          <w:szCs w:val="24"/>
+        </w:rPr>
+        <w:t>-------</w:t>
+      </w:r>
+      <w:r>
+        <w:rPr>
+          <w:rFonts w:ascii="Times New Roman" w:eastAsia="Arial" w:hAnsi="Times New Roman" w:cs="Times New Roman"/>
+          <w:sz w:val="24"/>
+          <w:szCs w:val="24"/>
+        </w:rPr>
+        <w:t>------- Scrum Master</w:t>
+      </w:r>
+    </w:p>
+    <w:p>
+      <w:pPr>
+        <w:tabs>
+          <w:tab w:val="left" w:pos="5670"/>
+        </w:tabs>
+        <w:spacing w:after="0" w:line="276" w:lineRule="auto"/>
+        <w:rPr>
+          <w:rFonts w:ascii="Times New Roman" w:eastAsia="Arial" w:hAnsi="Times New Roman" w:cs="Times New Roman"/>
+          <w:sz w:val="24"/>
+          <w:szCs w:val="24"/>
+        </w:rPr>
+      </w:pPr>
+      <w:r>
+        <w:rPr>
+          <w:rFonts w:ascii="Times New Roman" w:eastAsia="Arial" w:hAnsi="Times New Roman" w:cs="Times New Roman"/>
+          <w:sz w:val="24"/>
+          <w:szCs w:val="24"/>
+        </w:rPr>
+        <w:t>Juan David Hernández Godínez ------------------------------------------</w:t>
+      </w:r>
+      <w:r>
+        <w:rPr>
+          <w:rFonts w:ascii="Times New Roman" w:eastAsia="Arial" w:hAnsi="Times New Roman" w:cs="Times New Roman"/>
+          <w:sz w:val="24"/>
+          <w:szCs w:val="24"/>
+        </w:rPr>
+        <w:t>--------</w:t>
+      </w:r>
+      <w:r>
+        <w:rPr>
+          <w:rFonts w:ascii="Times New Roman" w:eastAsia="Arial" w:hAnsi="Times New Roman" w:cs="Times New Roman"/>
+          <w:sz w:val="24"/>
+          <w:szCs w:val="24"/>
+        </w:rPr>
+        <w:t>---- Programador</w:t>
+      </w:r>
+    </w:p>
+    <w:p>
+      <w:pPr>
+        <w:tabs>
+          <w:tab w:val="left" w:pos="5670"/>
+        </w:tabs>
+        <w:spacing w:after="0" w:line="276" w:lineRule="auto"/>
+        <w:rPr>
+          <w:rFonts w:ascii="Times New Roman" w:eastAsia="Arial" w:hAnsi="Times New Roman" w:cs="Times New Roman"/>
+          <w:sz w:val="24"/>
+          <w:szCs w:val="24"/>
+        </w:rPr>
+      </w:pPr>
+      <w:r>
+        <w:rPr>
+          <w:rFonts w:ascii="Times New Roman" w:eastAsia="Arial" w:hAnsi="Times New Roman" w:cs="Times New Roman"/>
+          <w:sz w:val="24"/>
+          <w:szCs w:val="24"/>
+        </w:rPr>
+        <w:t>Cristian Andres Larios Reyes ------------------------------------------</w:t>
+      </w:r>
+      <w:r>
+        <w:rPr>
+          <w:rFonts w:ascii="Times New Roman" w:eastAsia="Arial" w:hAnsi="Times New Roman" w:cs="Times New Roman"/>
+          <w:sz w:val="24"/>
+          <w:szCs w:val="24"/>
+        </w:rPr>
+        <w:t>--------</w:t>
+      </w:r>
+      <w:r>
+        <w:rPr>
+          <w:rFonts w:ascii="Times New Roman" w:eastAsia="Arial" w:hAnsi="Times New Roman" w:cs="Times New Roman"/>
+          <w:sz w:val="24"/>
+          <w:szCs w:val="24"/>
+        </w:rPr>
+        <w:t>------- Programador</w:t>
+      </w:r>
+    </w:p>
+    <w:p>
+      <w:pPr>
+        <w:tabs>
+          <w:tab w:val="left" w:pos="5670"/>
+        </w:tabs>
+        <w:spacing w:after="0" w:line="276" w:lineRule="auto"/>
+        <w:rPr>
+          <w:rFonts w:ascii="Times New Roman" w:eastAsia="Arial" w:hAnsi="Times New Roman" w:cs="Times New Roman"/>
+          <w:sz w:val="24"/>
+          <w:szCs w:val="24"/>
+        </w:rPr>
+      </w:pPr>
+      <w:r>
+        <w:rPr>
+          <w:rFonts w:ascii="Times New Roman" w:eastAsia="Arial" w:hAnsi="Times New Roman" w:cs="Times New Roman"/>
+          <w:sz w:val="24"/>
+          <w:szCs w:val="24"/>
+        </w:rPr>
+        <w:t>Enmanuel Isaias García Barán ---------------------------------------</w:t>
+      </w:r>
+      <w:r>
+        <w:rPr>
+          <w:rFonts w:ascii="Times New Roman" w:eastAsia="Arial" w:hAnsi="Times New Roman" w:cs="Times New Roman"/>
+          <w:sz w:val="24"/>
+          <w:szCs w:val="24"/>
+        </w:rPr>
+        <w:t>---------</w:t>
+      </w:r>
+      <w:r>
+        <w:rPr>
+          <w:rFonts w:ascii="Times New Roman" w:eastAsia="Arial" w:hAnsi="Times New Roman" w:cs="Times New Roman"/>
+          <w:sz w:val="24"/>
+          <w:szCs w:val="24"/>
+        </w:rPr>
+        <w:t>-------- Programador</w:t>
+      </w:r>
+    </w:p>
+    <w:p>
+      <w:pPr>
+        <w:tabs>
+          <w:tab w:val="left" w:pos="5670"/>
+        </w:tabs>
+        <w:spacing w:after="0" w:line="276" w:lineRule="auto"/>
+        <w:rPr>
+          <w:rFonts w:ascii="Times New Roman" w:eastAsia="Arial" w:hAnsi="Times New Roman" w:cs="Times New Roman"/>
+          <w:sz w:val="24"/>
+          <w:szCs w:val="24"/>
+        </w:rPr>
+      </w:pPr>
+      <w:r>
+        <w:rPr>
+          <w:rFonts w:ascii="Times New Roman" w:eastAsia="Arial" w:hAnsi="Times New Roman" w:cs="Times New Roman"/>
+          <w:sz w:val="24"/>
+          <w:szCs w:val="24"/>
+        </w:rPr>
+        <w:t>Daniel Alejandro Hernández Reyes ---------------------------------</w:t>
+      </w:r>
+      <w:r>
+        <w:rPr>
+          <w:rFonts w:ascii="Times New Roman" w:eastAsia="Arial" w:hAnsi="Times New Roman" w:cs="Times New Roman"/>
+          <w:sz w:val="24"/>
+          <w:szCs w:val="24"/>
+        </w:rPr>
+        <w:t>---------</w:t>
+      </w:r>
+      <w:r>
+        <w:rPr>
+          <w:rFonts w:ascii="Times New Roman" w:eastAsia="Arial" w:hAnsi="Times New Roman" w:cs="Times New Roman"/>
+          <w:sz w:val="24"/>
+          <w:szCs w:val="24"/>
+        </w:rPr>
+        <w:t>-------- Programador</w:t>
+      </w:r>
+    </w:p>
+    <w:p>
+      <w:pPr>
+        <w:tabs>
+          <w:tab w:val="left" w:pos="5670"/>
+        </w:tabs>
+        <w:spacing w:after="0" w:line="276" w:lineRule="auto"/>
+        <w:rPr>
+          <w:rFonts w:ascii="Times New Roman" w:eastAsia="Arial" w:hAnsi="Times New Roman" w:cs="Times New Roman"/>
+          <w:sz w:val="24"/>
+          <w:szCs w:val="24"/>
+        </w:rPr>
+      </w:pPr>
+      <w:r>
+        <w:rPr>
+          <w:rFonts w:ascii="Times New Roman" w:eastAsia="Arial" w:hAnsi="Times New Roman" w:cs="Times New Roman"/>
+          <w:sz w:val="24"/>
+          <w:szCs w:val="24"/>
+        </w:rPr>
+        <w:t>Jonathan Enmanuel Gutiérrez Godoy --------------------------------</w:t>
+      </w:r>
+      <w:r>
+        <w:rPr>
+          <w:rFonts w:ascii="Times New Roman" w:eastAsia="Arial" w:hAnsi="Times New Roman" w:cs="Times New Roman"/>
+          <w:sz w:val="24"/>
+          <w:szCs w:val="24"/>
+        </w:rPr>
+        <w:t>---------</w:t>
+      </w:r>
+      <w:r>
+        <w:rPr>
+          <w:rFonts w:ascii="Times New Roman" w:eastAsia="Arial" w:hAnsi="Times New Roman" w:cs="Times New Roman"/>
+          <w:sz w:val="24"/>
+          <w:szCs w:val="24"/>
+        </w:rPr>
+        <w:t>------- Programador</w:t>
+      </w:r>
+    </w:p>
+    <w:p>
+      <w:pPr>
+        <w:tabs>
+          <w:tab w:val="left" w:pos="5670"/>
+        </w:tabs>
+        <w:spacing w:after="0" w:line="276" w:lineRule="auto"/>
+        <w:rPr>
+          <w:rFonts w:ascii="Times New Roman" w:eastAsia="Arial" w:hAnsi="Times New Roman" w:cs="Times New Roman"/>
+          <w:sz w:val="24"/>
+          <w:szCs w:val="24"/>
+        </w:rPr>
+      </w:pPr>
+      <w:r>
+        <w:rPr>
+          <w:rFonts w:ascii="Times New Roman" w:eastAsia="Arial" w:hAnsi="Times New Roman" w:cs="Times New Roman"/>
+          <w:sz w:val="24"/>
+          <w:szCs w:val="24"/>
+        </w:rPr>
+        <w:t>Ricardo Alejandro Galindo Yani -------------------------------------</w:t>
+      </w:r>
+      <w:r>
+        <w:rPr>
+          <w:rFonts w:ascii="Times New Roman" w:eastAsia="Arial" w:hAnsi="Times New Roman" w:cs="Times New Roman"/>
+          <w:sz w:val="24"/>
+          <w:szCs w:val="24"/>
+        </w:rPr>
+        <w:t>------</w:t>
+      </w:r>
+      <w:r>
+        <w:rPr>
+          <w:rFonts w:ascii="Times New Roman" w:eastAsia="Arial" w:hAnsi="Times New Roman" w:cs="Times New Roman"/>
+          <w:sz w:val="24"/>
+          <w:szCs w:val="24"/>
+        </w:rPr>
+        <w:t>---------- Programador</w:t>
+      </w:r>
+    </w:p>
+    <w:p>
+      <w:pPr>
+        <w:tabs>
+          <w:tab w:val="left" w:pos="5670"/>
+        </w:tabs>
+        <w:spacing w:after="0" w:line="276" w:lineRule="auto"/>
+        <w:rPr>
+          <w:rFonts w:ascii="Times New Roman" w:eastAsia="Arial" w:hAnsi="Times New Roman" w:cs="Times New Roman"/>
+          <w:sz w:val="24"/>
+          <w:szCs w:val="24"/>
+        </w:rPr>
+      </w:pPr>
+      <w:r>
+        <w:rPr>
+          <w:rFonts w:ascii="Times New Roman" w:eastAsia="Arial" w:hAnsi="Times New Roman" w:cs="Times New Roman"/>
+          <w:sz w:val="24"/>
+          <w:szCs w:val="24"/>
+        </w:rPr>
+        <w:t>Luis Antonio Garcia Morales -----------------------------------------</w:t>
+      </w:r>
+      <w:r>
+        <w:rPr>
+          <w:rFonts w:ascii="Times New Roman" w:eastAsia="Arial" w:hAnsi="Times New Roman" w:cs="Times New Roman"/>
+          <w:sz w:val="24"/>
+          <w:szCs w:val="24"/>
+        </w:rPr>
+        <w:t>------</w:t>
+      </w:r>
+      <w:r>
+        <w:rPr>
+          <w:rFonts w:ascii="Times New Roman" w:eastAsia="Arial" w:hAnsi="Times New Roman" w:cs="Times New Roman"/>
+          <w:sz w:val="24"/>
+          <w:szCs w:val="24"/>
+        </w:rPr>
+        <w:t>---------- Programador</w:t>
+      </w:r>
+    </w:p>
+    <w:p>
+      <w:pPr>
+        <w:tabs>
+          <w:tab w:val="left" w:pos="5670"/>
+        </w:tabs>
+        <w:spacing w:after="0" w:line="276" w:lineRule="auto"/>
+        <w:rPr>
+          <w:rFonts w:ascii="Times New Roman" w:eastAsia="Arial" w:hAnsi="Times New Roman" w:cs="Times New Roman"/>
+          <w:sz w:val="24"/>
+          <w:szCs w:val="24"/>
+        </w:rPr>
+      </w:pPr>
+      <w:r>
+        <w:rPr>
+          <w:rFonts w:ascii="Times New Roman" w:eastAsia="Arial" w:hAnsi="Times New Roman" w:cs="Times New Roman"/>
+          <w:sz w:val="24"/>
+          <w:szCs w:val="24"/>
+        </w:rPr>
+        <w:t>Diego Josue de León Escalante --------------------------------------</w:t>
+      </w:r>
+      <w:r>
+        <w:rPr>
+          <w:rFonts w:ascii="Times New Roman" w:eastAsia="Arial" w:hAnsi="Times New Roman" w:cs="Times New Roman"/>
+          <w:sz w:val="24"/>
+          <w:szCs w:val="24"/>
+        </w:rPr>
+        <w:t>--------</w:t>
+      </w:r>
+      <w:r>
+        <w:rPr>
+          <w:rFonts w:ascii="Times New Roman" w:eastAsia="Arial" w:hAnsi="Times New Roman" w:cs="Times New Roman"/>
+          <w:sz w:val="24"/>
+          <w:szCs w:val="24"/>
+        </w:rPr>
+        <w:t>--------- Programador</w:t>
+      </w:r>
+    </w:p>
+    <w:p>
+      <w:pPr>
+        <w:tabs>
+          <w:tab w:val="left" w:pos="5670"/>
+        </w:tabs>
+        <w:spacing w:after="0" w:line="276" w:lineRule="auto"/>
+        <w:rPr>
+          <w:rFonts w:ascii="Times New Roman" w:eastAsia="Arial" w:hAnsi="Times New Roman" w:cs="Times New Roman"/>
+          <w:sz w:val="24"/>
+          <w:szCs w:val="24"/>
+        </w:rPr>
+      </w:pPr>
+      <w:r>
+        <w:rPr>
+          <w:rFonts w:ascii="Times New Roman" w:eastAsia="Arial" w:hAnsi="Times New Roman" w:cs="Times New Roman"/>
+          <w:sz w:val="24"/>
+          <w:szCs w:val="24"/>
+        </w:rPr>
+        <w:t>Diego Alejandro García Garcia -------------------------------------</w:t>
+      </w:r>
+      <w:r>
+        <w:rPr>
+          <w:rFonts w:ascii="Times New Roman" w:eastAsia="Arial" w:hAnsi="Times New Roman" w:cs="Times New Roman"/>
+          <w:sz w:val="24"/>
+          <w:szCs w:val="24"/>
+        </w:rPr>
+        <w:t>-------</w:t>
+      </w:r>
+      <w:r>
+        <w:rPr>
+          <w:rFonts w:ascii="Times New Roman" w:eastAsia="Arial" w:hAnsi="Times New Roman" w:cs="Times New Roman"/>
+          <w:sz w:val="24"/>
+          <w:szCs w:val="24"/>
+        </w:rPr>
+        <w:t>----------- Programador</w:t>
+      </w:r>
+    </w:p>
+    <w:p>
+      <w:pPr>
+        <w:tabs>
+          <w:tab w:val="left" w:pos="5670"/>
+        </w:tabs>
+        <w:spacing w:after="0" w:line="276" w:lineRule="auto"/>
+        <w:rPr>
+          <w:rFonts w:ascii="Times New Roman" w:eastAsia="Arial" w:hAnsi="Times New Roman" w:cs="Times New Roman"/>
+          <w:sz w:val="24"/>
+          <w:szCs w:val="24"/>
+        </w:rPr>
+      </w:pPr>
+      <w:r>
+        <w:rPr>
+          <w:rFonts w:ascii="Times New Roman" w:eastAsia="Arial" w:hAnsi="Times New Roman" w:cs="Times New Roman"/>
+          <w:sz w:val="24"/>
+          <w:szCs w:val="24"/>
+        </w:rPr>
+        <w:t>Keneth Alexander Garcia Rodriguez</w:t>
+      </w:r>
+      <w:r>
+        <w:rPr>
+          <w:rFonts w:ascii="Times New Roman" w:eastAsia="Arial" w:hAnsi="Times New Roman" w:cs="Times New Roman"/>
+          <w:sz w:val="24"/>
+          <w:szCs w:val="24"/>
+        </w:rPr>
+        <w:t xml:space="preserve"> </w:t>
+      </w:r>
+      <w:r>
+        <w:rPr>
+          <w:rFonts w:ascii="Times New Roman" w:eastAsia="Arial" w:hAnsi="Times New Roman" w:cs="Times New Roman"/>
+          <w:sz w:val="24"/>
+          <w:szCs w:val="24"/>
+        </w:rPr>
+        <w:t>-----------</w:t>
+      </w:r>
+      <w:r>
+        <w:rPr>
+          <w:rFonts w:ascii="Times New Roman" w:eastAsia="Arial" w:hAnsi="Times New Roman" w:cs="Times New Roman"/>
+          <w:sz w:val="24"/>
+          <w:szCs w:val="24"/>
+        </w:rPr>
+        <w:t>--------------------</w:t>
+      </w:r>
+      <w:r>
+        <w:rPr>
+          <w:rFonts w:ascii="Times New Roman" w:eastAsia="Arial" w:hAnsi="Times New Roman" w:cs="Times New Roman"/>
+          <w:sz w:val="24"/>
+          <w:szCs w:val="24"/>
+        </w:rPr>
+        <w:t>-------</w:t>
+      </w:r>
+      <w:r>
+        <w:rPr>
+          <w:rFonts w:ascii="Times New Roman" w:eastAsia="Arial" w:hAnsi="Times New Roman" w:cs="Times New Roman"/>
+          <w:sz w:val="24"/>
+          <w:szCs w:val="24"/>
+        </w:rPr>
+        <w:t>--</w:t>
+      </w:r>
+      <w:r>
+        <w:rPr>
+          <w:rFonts w:ascii="Times New Roman" w:eastAsia="Arial" w:hAnsi="Times New Roman" w:cs="Times New Roman"/>
+          <w:sz w:val="24"/>
+          <w:szCs w:val="24"/>
+        </w:rPr>
+        <w:t>-</w:t>
+      </w:r>
+      <w:r>
+        <w:rPr>
+          <w:rFonts w:ascii="Times New Roman" w:eastAsia="Arial" w:hAnsi="Times New Roman" w:cs="Times New Roman"/>
+          <w:sz w:val="24"/>
+          <w:szCs w:val="24"/>
+        </w:rPr>
+        <w:t xml:space="preserve">-------- </w:t>
+      </w:r>
+      <w:r>
+        <w:rPr>
+          <w:rFonts w:ascii="Times New Roman" w:eastAsia="Arial" w:hAnsi="Times New Roman" w:cs="Times New Roman"/>
+          <w:sz w:val="24"/>
+          <w:szCs w:val="24"/>
+        </w:rPr>
+        <w:t>Programador</w:t>
+      </w:r>
+    </w:p>
+    <w:p>
+      <w:pPr>
+        <w:tabs>
+          <w:tab w:val="left" w:pos="5670"/>
+        </w:tabs>
+        <w:spacing w:after="0" w:line="276" w:lineRule="auto"/>
+        <w:rPr>
+          <w:rFonts w:ascii="Times New Roman" w:eastAsia="Arial" w:hAnsi="Times New Roman" w:cs="Times New Roman"/>
+          <w:sz w:val="24"/>
+          <w:szCs w:val="24"/>
+        </w:rPr>
+      </w:pPr>
+    </w:p>
+    <w:p>
+      <w:pPr>
+        <w:rPr>
+          <w:rFonts w:ascii="Times New Roman" w:eastAsia="Calibri" w:hAnsi="Times New Roman" w:cs="Times New Roman"/>
+          <w:sz w:val="24"/>
+          <w:szCs w:val="24"/>
+        </w:rPr>
+      </w:pPr>
+      <w:r>
+        <w:rPr>
+          <w:rFonts w:ascii="Times New Roman" w:eastAsia="Calibri" w:hAnsi="Times New Roman" w:cs="Times New Roman"/>
+          <w:sz w:val="24"/>
+          <w:szCs w:val="24"/>
+        </w:rPr>
+        <w:t xml:space="preserve"> </w:t>
+      </w:r>
+    </w:p>
+    <w:p>
+      <w:pPr>
+        <w:rPr>
+          <w:rFonts w:ascii="Times New Roman" w:eastAsia="Calibri" w:hAnsi="Times New Roman" w:cs="Times New Roman"/>
+          <w:sz w:val="24"/>
+          <w:szCs w:val="24"/>
+        </w:rPr>
+      </w:pPr>
+    </w:p>
+    <w:p>
+      <w:pPr>
+        <w:rPr>
+          <w:rFonts w:ascii="Times New Roman" w:eastAsia="Calibri" w:hAnsi="Times New Roman" w:cs="Times New Roman"/>
+          <w:sz w:val="24"/>
+          <w:szCs w:val="24"/>
+        </w:rPr>
+      </w:pPr>
+    </w:p>
+    <w:p>
+      <w:pPr>
+        <w:rPr>
+          <w:rFonts w:ascii="Times New Roman" w:eastAsia="Calibri" w:hAnsi="Times New Roman" w:cs="Times New Roman"/>
+          <w:sz w:val="24"/>
+          <w:szCs w:val="24"/>
+        </w:rPr>
+      </w:pPr>
+    </w:p>
+    <w:p>
+      <w:pPr>
+        <w:rPr>
+          <w:rFonts w:ascii="Times New Roman" w:eastAsia="Calibri" w:hAnsi="Times New Roman" w:cs="Times New Roman"/>
+          <w:sz w:val="24"/>
+          <w:szCs w:val="24"/>
+        </w:rPr>
+      </w:pPr>
+    </w:p>
+    <w:p>
+      <w:pPr>
+        <w:rPr>
+          <w:rFonts w:ascii="Times New Roman" w:eastAsia="Calibri" w:hAnsi="Times New Roman" w:cs="Times New Roman"/>
+          <w:sz w:val="24"/>
+          <w:szCs w:val="24"/>
+        </w:rPr>
+      </w:pPr>
+    </w:p>
+    <w:p>
+      <w:pPr>
+        <w:rPr>
+          <w:rFonts w:ascii="Times New Roman" w:eastAsia="Calibri" w:hAnsi="Times New Roman" w:cs="Times New Roman"/>
+          <w:sz w:val="24"/>
+          <w:szCs w:val="24"/>
+        </w:rPr>
+      </w:pPr>
+    </w:p>
+    <w:p>
+      <w:pPr>
+        <w:rPr>
+          <w:rFonts w:ascii="Times New Roman" w:eastAsia="Calibri" w:hAnsi="Times New Roman" w:cs="Times New Roman"/>
+          <w:sz w:val="24"/>
+          <w:szCs w:val="24"/>
+        </w:rPr>
+      </w:pPr>
+    </w:p>
+    <w:p>
+      <w:pPr>
+        <w:rPr>
+          <w:rFonts w:ascii="Times New Roman" w:eastAsia="Calibri" w:hAnsi="Times New Roman" w:cs="Times New Roman"/>
+          <w:sz w:val="24"/>
+          <w:szCs w:val="24"/>
+        </w:rPr>
+      </w:pPr>
+    </w:p>
+    <w:p>
+      <w:pPr>
+        <w:rPr>
+          <w:rFonts w:ascii="Times New Roman" w:eastAsia="Calibri" w:hAnsi="Times New Roman" w:cs="Times New Roman"/>
+          <w:sz w:val="24"/>
+          <w:szCs w:val="24"/>
+        </w:rPr>
+      </w:pPr>
+    </w:p>
+    <w:p>
+      <w:pPr>
+        <w:rPr>
+          <w:rFonts w:ascii="Times New Roman" w:eastAsia="Calibri" w:hAnsi="Times New Roman" w:cs="Times New Roman"/>
+          <w:sz w:val="24"/>
+          <w:szCs w:val="24"/>
+        </w:rPr>
+      </w:pPr>
+    </w:p>
+    <w:p>
+      <w:pPr>
+        <w:rPr>
+          <w:rFonts w:ascii="Times New Roman" w:eastAsia="Calibri" w:hAnsi="Times New Roman" w:cs="Times New Roman"/>
+          <w:sz w:val="24"/>
+          <w:szCs w:val="24"/>
+        </w:rPr>
+      </w:pPr>
+    </w:p>
+    <w:p>
+      <w:pPr>
+        <w:rPr>
+          <w:rFonts w:ascii="Times New Roman" w:eastAsia="Calibri" w:hAnsi="Times New Roman" w:cs="Times New Roman"/>
+          <w:sz w:val="24"/>
+          <w:szCs w:val="24"/>
+        </w:rPr>
+      </w:pPr>
+    </w:p>
+    <w:p>
+      <w:pPr>
+        <w:rPr>
+          <w:rFonts w:ascii="Times New Roman" w:eastAsia="Calibri" w:hAnsi="Times New Roman" w:cs="Times New Roman"/>
+          <w:sz w:val="24"/>
+          <w:szCs w:val="24"/>
+        </w:rPr>
+      </w:pPr>
+    </w:p>
+    <w:p>
+      <w:pPr>
+        <w:rPr>
+          <w:rFonts w:ascii="Times New Roman" w:eastAsia="Calibri" w:hAnsi="Times New Roman" w:cs="Times New Roman"/>
+          <w:sz w:val="24"/>
+          <w:szCs w:val="24"/>
+        </w:rPr>
+      </w:pPr>
+    </w:p>
+    <w:p>
+      <w:pPr>
+        <w:rPr>
+          <w:rFonts w:ascii="Times New Roman" w:eastAsia="Calibri" w:hAnsi="Times New Roman" w:cs="Times New Roman"/>
+          <w:sz w:val="24"/>
+          <w:szCs w:val="24"/>
+        </w:rPr>
+      </w:pPr>
+    </w:p>
+    <w:p>
+      <w:pPr>
+        <w:rPr>
+          <w:rFonts w:ascii="Times New Roman" w:eastAsia="Calibri" w:hAnsi="Times New Roman" w:cs="Times New Roman"/>
+          <w:sz w:val="24"/>
+          <w:szCs w:val="24"/>
+        </w:rPr>
+      </w:pPr>
+    </w:p>
+    <w:p>
+      <w:pPr>
+        <w:rPr>
+          <w:rFonts w:ascii="Times New Roman" w:eastAsia="Calibri" w:hAnsi="Times New Roman" w:cs="Times New Roman"/>
+          <w:sz w:val="24"/>
+          <w:szCs w:val="24"/>
+        </w:rPr>
+      </w:pPr>
+    </w:p>
+    <w:p>
+      <w:pPr>
+        <w:rPr>
+          <w:rFonts w:ascii="Times New Roman" w:eastAsia="Calibri" w:hAnsi="Times New Roman" w:cs="Times New Roman"/>
+          <w:sz w:val="24"/>
+          <w:szCs w:val="24"/>
+        </w:rPr>
+      </w:pPr>
+    </w:p>
+    <w:p>
+      <w:pPr>
+        <w:pStyle w:val="Prrafodelista"/>
+        <w:numPr>
+          <w:ilvl w:val="0"/>
+          <w:numId w:val="1"/>
+        </w:numPr>
+        <w:tabs>
+          <w:tab w:val="left" w:pos="5670"/>
+        </w:tabs>
+        <w:spacing w:after="0" w:line="276" w:lineRule="auto"/>
+        <w:jc w:val="center"/>
+        <w:rPr>
+          <w:rFonts w:ascii="Times New Roman" w:eastAsia="Arial Rounded MT Bold" w:hAnsi="Times New Roman" w:cs="Times New Roman"/>
+          <w:b/>
+          <w:sz w:val="24"/>
+          <w:szCs w:val="24"/>
+        </w:rPr>
+      </w:pPr>
+      <w:r>
+        <w:rPr>
+          <w:rFonts w:ascii="Times New Roman" w:eastAsia="Arial Rounded MT Bold" w:hAnsi="Times New Roman" w:cs="Times New Roman"/>
+          <w:b/>
+          <w:sz w:val="24"/>
+          <w:szCs w:val="24"/>
+        </w:rPr>
+        <w:t>Descripción</w:t>
+      </w:r>
+      <w:r>
+        <w:rPr>
+          <w:rFonts w:ascii="Times New Roman" w:eastAsia="Arial Rounded MT Bold" w:hAnsi="Times New Roman" w:cs="Times New Roman"/>
+          <w:b/>
+          <w:sz w:val="24"/>
+          <w:szCs w:val="24"/>
+        </w:rPr>
+        <w:t xml:space="preserve"> del </w:t>
+      </w:r>
+      <w:r>
+        <w:rPr>
+          <w:rFonts w:ascii="Times New Roman" w:eastAsia="Arial Rounded MT Bold" w:hAnsi="Times New Roman" w:cs="Times New Roman"/>
+          <w:b/>
+          <w:sz w:val="24"/>
+          <w:szCs w:val="24"/>
+        </w:rPr>
+        <w:t>proyecto</w:t>
+      </w:r>
+    </w:p>
+    <w:p>
+      <w:pPr>
+        <w:tabs>
+          <w:tab w:val="left" w:pos="5670"/>
+        </w:tabs>
+        <w:spacing w:after="0" w:line="360" w:lineRule="auto"/>
+        <w:jc w:val="both"/>
+        <w:rPr>
+          <w:rFonts w:ascii="Times New Roman" w:eastAsia="Arial Rounded MT Bold" w:hAnsi="Times New Roman" w:cs="Times New Roman"/>
+          <w:bCs/>
+          <w:sz w:val="24"/>
+          <w:szCs w:val="24"/>
+        </w:rPr>
+      </w:pPr>
+      <w:r>
+        <w:rPr>
+          <w:rFonts w:ascii="Times New Roman" w:eastAsia="Arial Rounded MT Bold" w:hAnsi="Times New Roman" w:cs="Times New Roman"/>
+          <w:b/>
+          <w:sz w:val="24"/>
+          <w:szCs w:val="24"/>
+        </w:rPr>
+        <w:t xml:space="preserve">i. </w:t>
+      </w:r>
+      <w:r>
+        <w:rPr>
+          <w:rFonts w:ascii="Times New Roman" w:eastAsia="Arial Rounded MT Bold" w:hAnsi="Times New Roman" w:cs="Times New Roman"/>
+          <w:b/>
+          <w:sz w:val="24"/>
+          <w:szCs w:val="24"/>
+        </w:rPr>
+        <w:t>Nombre</w:t>
+      </w:r>
+      <w:r>
+        <w:rPr>
+          <w:rFonts w:ascii="Times New Roman" w:eastAsia="Arial Rounded MT Bold" w:hAnsi="Times New Roman" w:cs="Times New Roman"/>
+          <w:bCs/>
+          <w:sz w:val="24"/>
+          <w:szCs w:val="24"/>
+        </w:rPr>
+        <w:t>: NovaTec</w:t>
+      </w:r>
+    </w:p>
+    <w:p>
+      <w:pPr>
+        <w:tabs>
+          <w:tab w:val="left" w:pos="5670"/>
+        </w:tabs>
+        <w:spacing w:after="0" w:line="360" w:lineRule="auto"/>
+        <w:jc w:val="both"/>
+        <w:rPr>
+          <w:rFonts w:ascii="Times New Roman" w:eastAsia="Arial Rounded MT Bold" w:hAnsi="Times New Roman" w:cs="Times New Roman"/>
+          <w:bCs/>
+          <w:sz w:val="24"/>
+          <w:szCs w:val="24"/>
+        </w:rPr>
+      </w:pPr>
+      <w:r>
+        <w:rPr>
+          <w:rFonts w:ascii="Times New Roman" w:eastAsia="Arial Rounded MT Bold" w:hAnsi="Times New Roman" w:cs="Times New Roman"/>
+          <w:b/>
+          <w:sz w:val="24"/>
+          <w:szCs w:val="24"/>
+        </w:rPr>
+        <w:t xml:space="preserve">ii. </w:t>
+      </w:r>
+      <w:r>
+        <w:rPr>
+          <w:rFonts w:ascii="Times New Roman" w:eastAsia="Arial Rounded MT Bold" w:hAnsi="Times New Roman" w:cs="Times New Roman"/>
+          <w:b/>
+          <w:sz w:val="24"/>
+          <w:szCs w:val="24"/>
+        </w:rPr>
+        <w:t>Industria</w:t>
+      </w:r>
+      <w:r>
+        <w:rPr>
+          <w:rFonts w:ascii="Times New Roman" w:eastAsia="Arial Rounded MT Bold" w:hAnsi="Times New Roman" w:cs="Times New Roman"/>
+          <w:bCs/>
+          <w:sz w:val="24"/>
+          <w:szCs w:val="24"/>
+        </w:rPr>
+        <w:t xml:space="preserve"> tecnológica</w:t>
+      </w:r>
+    </w:p>
+    <w:p>
+      <w:pPr>
+        <w:tabs>
+          <w:tab w:val="left" w:pos="5670"/>
+        </w:tabs>
+        <w:spacing w:after="0" w:line="360" w:lineRule="auto"/>
+        <w:jc w:val="both"/>
+        <w:rPr>
+          <w:rFonts w:ascii="Times New Roman" w:eastAsia="Arial Rounded MT Bold" w:hAnsi="Times New Roman" w:cs="Times New Roman"/>
+          <w:bCs/>
+          <w:sz w:val="24"/>
+          <w:szCs w:val="24"/>
+        </w:rPr>
+      </w:pPr>
+      <w:r>
+        <w:rPr>
+          <w:rFonts w:ascii="Times New Roman" w:eastAsia="Arial Rounded MT Bold" w:hAnsi="Times New Roman" w:cs="Times New Roman"/>
+          <w:b/>
+          <w:sz w:val="24"/>
+          <w:szCs w:val="24"/>
+        </w:rPr>
+        <w:t xml:space="preserve">iii. </w:t>
+      </w:r>
+      <w:r>
+        <w:rPr>
+          <w:rFonts w:ascii="Times New Roman" w:eastAsia="Arial Rounded MT Bold" w:hAnsi="Times New Roman" w:cs="Times New Roman"/>
+          <w:b/>
+          <w:sz w:val="24"/>
+          <w:szCs w:val="24"/>
+        </w:rPr>
+        <w:t>Ubicación</w:t>
+      </w:r>
+      <w:r>
+        <w:rPr>
+          <w:rFonts w:ascii="Times New Roman" w:eastAsia="Arial Rounded MT Bold" w:hAnsi="Times New Roman" w:cs="Times New Roman"/>
+          <w:bCs/>
+          <w:sz w:val="24"/>
+          <w:szCs w:val="24"/>
+        </w:rPr>
+        <w:t>: La ciudad de Guatemala, Guatemala.</w:t>
+      </w:r>
+    </w:p>
+    <w:p>
+      <w:pPr>
+        <w:tabs>
+          <w:tab w:val="left" w:pos="5670"/>
+        </w:tabs>
+        <w:spacing w:after="0" w:line="360" w:lineRule="auto"/>
+        <w:jc w:val="both"/>
+        <w:rPr>
+          <w:rFonts w:ascii="Times New Roman" w:eastAsia="Arial Rounded MT Bold" w:hAnsi="Times New Roman" w:cs="Times New Roman"/>
+          <w:bCs/>
+          <w:sz w:val="24"/>
+          <w:szCs w:val="24"/>
+        </w:rPr>
+      </w:pPr>
+    </w:p>
+    <w:p>
+      <w:pPr>
+        <w:tabs>
+          <w:tab w:val="left" w:pos="5670"/>
+        </w:tabs>
+        <w:spacing w:after="0" w:line="360" w:lineRule="auto"/>
+        <w:jc w:val="both"/>
+        <w:rPr>
+          <w:rFonts w:ascii="Times New Roman" w:eastAsia="Arial Rounded MT Bold" w:hAnsi="Times New Roman" w:cs="Times New Roman"/>
+          <w:b/>
+          <w:sz w:val="24"/>
+          <w:szCs w:val="24"/>
+        </w:rPr>
+      </w:pPr>
+      <w:r>
+        <w:rPr>
+          <w:rFonts w:ascii="Times New Roman" w:eastAsia="Arial Rounded MT Bold" w:hAnsi="Times New Roman" w:cs="Times New Roman"/>
+          <w:b/>
+          <w:sz w:val="24"/>
+          <w:szCs w:val="24"/>
+        </w:rPr>
+        <w:t xml:space="preserve">iv. </w:t>
+      </w:r>
+      <w:r>
+        <w:rPr>
+          <w:rFonts w:ascii="Times New Roman" w:eastAsia="Arial Rounded MT Bold" w:hAnsi="Times New Roman" w:cs="Times New Roman"/>
+          <w:b/>
+          <w:sz w:val="24"/>
+          <w:szCs w:val="24"/>
+        </w:rPr>
+        <w:t>Origen:</w:t>
+      </w:r>
+    </w:p>
+    <w:p>
+      <w:pPr>
+        <w:spacing w:after="0" w:line="360" w:lineRule="auto"/>
+        <w:jc w:val="both"/>
+        <w:rPr>
+          <w:rFonts w:ascii="Times New Roman" w:eastAsia="Arial Rounded MT Bold" w:hAnsi="Times New Roman" w:cs="Times New Roman"/>
+          <w:bCs/>
+          <w:sz w:val="24"/>
+          <w:szCs w:val="24"/>
+        </w:rPr>
+      </w:pPr>
+      <w:r>
+        <w:rPr>
+          <w:rFonts w:ascii="Times New Roman" w:eastAsia="Arial Rounded MT Bold" w:hAnsi="Times New Roman" w:cs="Times New Roman"/>
+          <w:bCs/>
+          <w:sz w:val="24"/>
+          <w:szCs w:val="24"/>
+        </w:rPr>
+        <w:tab/>
+      </w:r>
+      <w:r>
+        <w:rPr>
+          <w:rFonts w:ascii="Times New Roman" w:eastAsia="Arial Rounded MT Bold" w:hAnsi="Times New Roman" w:cs="Times New Roman"/>
+          <w:bCs/>
+          <w:sz w:val="24"/>
+          <w:szCs w:val="24"/>
+        </w:rPr>
+        <w:t>Fundada en 2024, NovaTec comenzó como una pequeña empresa dedicada al desarrollo de software y hardware para una amplia gama de clientes. Desde sus inicios, NovaTec se ha enfocado en proporcionar soluciones tecnológicas innovadoras y personalizadas, adaptándose a las necesidades específicas de cada cliente. Con una visión clara y un compromiso firme, la empresa ha crecido y se ha consolidado en el mercado guatemalteco, siendo reconocida por su calidad y excelencia en el servicio.</w:t>
+      </w:r>
+    </w:p>
+    <w:p>
+      <w:pPr>
+        <w:tabs>
+          <w:tab w:val="left" w:pos="5670"/>
+        </w:tabs>
+        <w:spacing w:after="0" w:line="360" w:lineRule="auto"/>
+        <w:jc w:val="both"/>
+        <w:rPr>
+          <w:rFonts w:ascii="Times New Roman" w:eastAsia="Arial Rounded MT Bold" w:hAnsi="Times New Roman" w:cs="Times New Roman"/>
+          <w:bCs/>
+          <w:sz w:val="24"/>
+          <w:szCs w:val="24"/>
+        </w:rPr>
+      </w:pPr>
+    </w:p>
+    <w:p>
+      <w:pPr>
+        <w:tabs>
+          <w:tab w:val="left" w:pos="5670"/>
+        </w:tabs>
+        <w:spacing w:after="0" w:line="360" w:lineRule="auto"/>
+        <w:jc w:val="both"/>
+        <w:rPr>
+          <w:rFonts w:ascii="Times New Roman" w:eastAsia="Arial Rounded MT Bold" w:hAnsi="Times New Roman" w:cs="Times New Roman"/>
+          <w:b/>
+          <w:sz w:val="24"/>
+          <w:szCs w:val="24"/>
+        </w:rPr>
+      </w:pPr>
+      <w:r>
+        <w:rPr>
+          <w:rFonts w:ascii="Times New Roman" w:eastAsia="Arial Rounded MT Bold" w:hAnsi="Times New Roman" w:cs="Times New Roman"/>
+          <w:b/>
+          <w:sz w:val="24"/>
+          <w:szCs w:val="24"/>
+        </w:rPr>
+        <w:t xml:space="preserve">v. </w:t>
+      </w:r>
+      <w:r>
+        <w:rPr>
+          <w:rFonts w:ascii="Times New Roman" w:eastAsia="Arial Rounded MT Bold" w:hAnsi="Times New Roman" w:cs="Times New Roman"/>
+          <w:b/>
+          <w:sz w:val="24"/>
+          <w:szCs w:val="24"/>
+        </w:rPr>
+        <w:t>Misión:</w:t>
+      </w:r>
+    </w:p>
+    <w:p>
+      <w:pPr>
+        <w:spacing w:after="0" w:line="360" w:lineRule="auto"/>
+        <w:jc w:val="both"/>
+        <w:rPr>
+          <w:rFonts w:ascii="Times New Roman" w:eastAsia="Arial Rounded MT Bold" w:hAnsi="Times New Roman" w:cs="Times New Roman"/>
+          <w:bCs/>
+          <w:sz w:val="24"/>
+          <w:szCs w:val="24"/>
+        </w:rPr>
+      </w:pPr>
+      <w:r>
+        <w:rPr>
+          <w:rFonts w:ascii="Times New Roman" w:eastAsia="Arial Rounded MT Bold" w:hAnsi="Times New Roman" w:cs="Times New Roman"/>
+          <w:bCs/>
+          <w:sz w:val="24"/>
+          <w:szCs w:val="24"/>
+        </w:rPr>
+        <w:tab/>
+      </w:r>
+      <w:r>
+        <w:rPr>
+          <w:rFonts w:ascii="Times New Roman" w:eastAsia="Arial Rounded MT Bold" w:hAnsi="Times New Roman" w:cs="Times New Roman"/>
+          <w:bCs/>
+          <w:sz w:val="24"/>
+          <w:szCs w:val="24"/>
+        </w:rPr>
+        <w:t>Nuestro objetivo es brindarle todo lo que necesita para que su oficina o estudio funcione de manera efectiva y productiva. Nos esforzamos por ayudar a nuestros clientes a integrarse plenamente con la tecnología, lo que facilita su día a día y mejora su calidad de vida. En NovaTec, creemos en el poder de la tecnología para transformar negocios y vidas, y estamos dedicados a hacer que esta transformación sea fácil y accesible para todos.</w:t>
+      </w:r>
+    </w:p>
+    <w:p>
+      <w:pPr>
+        <w:spacing w:after="0" w:line="360" w:lineRule="auto"/>
+        <w:jc w:val="both"/>
+        <w:rPr>
+          <w:rFonts w:ascii="Times New Roman" w:eastAsia="Arial Rounded MT Bold" w:hAnsi="Times New Roman" w:cs="Times New Roman"/>
+          <w:bCs/>
+          <w:sz w:val="24"/>
+          <w:szCs w:val="24"/>
+        </w:rPr>
+      </w:pPr>
+    </w:p>
+    <w:p>
+      <w:pPr>
+        <w:spacing w:after="0" w:line="360" w:lineRule="auto"/>
+        <w:jc w:val="both"/>
+        <w:rPr>
+          <w:rFonts w:ascii="Times New Roman" w:eastAsia="Arial Rounded MT Bold" w:hAnsi="Times New Roman" w:cs="Times New Roman"/>
+          <w:b/>
+          <w:sz w:val="24"/>
+          <w:szCs w:val="24"/>
+        </w:rPr>
+      </w:pPr>
+      <w:r>
+        <w:rPr>
+          <w:rFonts w:ascii="Times New Roman" w:eastAsia="Arial Rounded MT Bold" w:hAnsi="Times New Roman" w:cs="Times New Roman"/>
+          <w:b/>
+          <w:sz w:val="24"/>
+          <w:szCs w:val="24"/>
+        </w:rPr>
+        <w:t xml:space="preserve">vi. </w:t>
+      </w:r>
+      <w:r>
+        <w:rPr>
+          <w:rFonts w:ascii="Times New Roman" w:eastAsia="Arial Rounded MT Bold" w:hAnsi="Times New Roman" w:cs="Times New Roman"/>
+          <w:b/>
+          <w:sz w:val="24"/>
+          <w:szCs w:val="24"/>
+        </w:rPr>
+        <w:t xml:space="preserve">Servicios y </w:t>
+      </w:r>
+      <w:r>
+        <w:rPr>
+          <w:rFonts w:ascii="Times New Roman" w:eastAsia="Arial Rounded MT Bold" w:hAnsi="Times New Roman" w:cs="Times New Roman"/>
+          <w:b/>
+          <w:sz w:val="24"/>
+          <w:szCs w:val="24"/>
+        </w:rPr>
+        <w:t>productos</w:t>
+      </w:r>
+      <w:r>
+        <w:rPr>
+          <w:rFonts w:ascii="Times New Roman" w:eastAsia="Arial Rounded MT Bold" w:hAnsi="Times New Roman" w:cs="Times New Roman"/>
+          <w:b/>
+          <w:sz w:val="24"/>
+          <w:szCs w:val="24"/>
+        </w:rPr>
+        <w:t>:</w:t>
+      </w:r>
+    </w:p>
+    <w:p>
+      <w:pPr>
+        <w:spacing w:after="0" w:line="360" w:lineRule="auto"/>
+        <w:jc w:val="both"/>
+        <w:rPr>
+          <w:rFonts w:ascii="Times New Roman" w:eastAsia="Arial Rounded MT Bold" w:hAnsi="Times New Roman" w:cs="Times New Roman"/>
+          <w:bCs/>
+          <w:i/>
+          <w:iCs/>
+          <w:sz w:val="24"/>
+          <w:szCs w:val="24"/>
+        </w:rPr>
+      </w:pPr>
+      <w:r>
+        <w:rPr>
+          <w:rFonts w:ascii="Times New Roman" w:eastAsia="Arial Rounded MT Bold" w:hAnsi="Times New Roman" w:cs="Times New Roman"/>
+          <w:bCs/>
+          <w:i/>
+          <w:iCs/>
+          <w:sz w:val="24"/>
+          <w:szCs w:val="24"/>
+        </w:rPr>
+        <w:tab/>
+        <w:t>vi.i</w:t>
+      </w:r>
+      <w:r>
+        <w:rPr>
+          <w:rFonts w:ascii="Times New Roman" w:eastAsia="Arial Rounded MT Bold" w:hAnsi="Times New Roman" w:cs="Times New Roman"/>
+          <w:bCs/>
+          <w:i/>
+          <w:iCs/>
+          <w:sz w:val="24"/>
+          <w:szCs w:val="24"/>
+        </w:rPr>
+        <w:t>.</w:t>
+      </w:r>
+      <w:r>
+        <w:rPr>
+          <w:rFonts w:ascii="Times New Roman" w:eastAsia="Arial Rounded MT Bold" w:hAnsi="Times New Roman" w:cs="Times New Roman"/>
+          <w:bCs/>
+          <w:i/>
+          <w:iCs/>
+          <w:sz w:val="24"/>
+          <w:szCs w:val="24"/>
+        </w:rPr>
+        <w:t xml:space="preserve"> Productos:</w:t>
+      </w:r>
+    </w:p>
+    <w:p>
+      <w:pPr>
+        <w:spacing w:after="0" w:line="360" w:lineRule="auto"/>
+        <w:jc w:val="both"/>
+        <w:rPr>
+          <w:rFonts w:ascii="Times New Roman" w:eastAsia="Arial Rounded MT Bold" w:hAnsi="Times New Roman" w:cs="Times New Roman"/>
+          <w:bCs/>
+          <w:sz w:val="24"/>
+          <w:szCs w:val="24"/>
+        </w:rPr>
+      </w:pPr>
+      <w:r>
+        <w:rPr>
+          <w:rFonts w:ascii="Times New Roman" w:eastAsia="Arial Rounded MT Bold" w:hAnsi="Times New Roman" w:cs="Times New Roman"/>
+          <w:bCs/>
+          <w:sz w:val="24"/>
+          <w:szCs w:val="24"/>
+        </w:rPr>
+        <w:tab/>
+      </w:r>
+      <w:r>
+        <w:rPr>
+          <w:rFonts w:ascii="Times New Roman" w:eastAsia="Arial Rounded MT Bold" w:hAnsi="Times New Roman" w:cs="Times New Roman"/>
+          <w:bCs/>
+          <w:sz w:val="24"/>
+          <w:szCs w:val="24"/>
+        </w:rPr>
+        <w:tab/>
+      </w:r>
+      <w:r>
+        <w:rPr>
+          <w:rFonts w:ascii="Times New Roman" w:eastAsia="Arial Rounded MT Bold" w:hAnsi="Times New Roman" w:cs="Times New Roman"/>
+          <w:bCs/>
+          <w:sz w:val="24"/>
+          <w:szCs w:val="24"/>
+        </w:rPr>
+        <w:t xml:space="preserve">1. </w:t>
+      </w:r>
+      <w:r>
+        <w:rPr>
+          <w:rFonts w:ascii="Times New Roman" w:eastAsia="Arial Rounded MT Bold" w:hAnsi="Times New Roman" w:cs="Times New Roman"/>
+          <w:bCs/>
+          <w:sz w:val="24"/>
+          <w:szCs w:val="24"/>
+        </w:rPr>
+        <w:t xml:space="preserve">Tecnología: Computadoras, servidores, equipos de red, periféricos y otros </w:t>
+      </w:r>
+      <w:r>
+        <w:rPr>
+          <w:rFonts w:ascii="Times New Roman" w:eastAsia="Arial Rounded MT Bold" w:hAnsi="Times New Roman" w:cs="Times New Roman"/>
+          <w:bCs/>
+          <w:sz w:val="24"/>
+          <w:szCs w:val="24"/>
+        </w:rPr>
+        <w:tab/>
+      </w:r>
+      <w:r>
+        <w:rPr>
+          <w:rFonts w:ascii="Times New Roman" w:eastAsia="Arial Rounded MT Bold" w:hAnsi="Times New Roman" w:cs="Times New Roman"/>
+          <w:bCs/>
+          <w:sz w:val="24"/>
+          <w:szCs w:val="24"/>
+        </w:rPr>
+        <w:tab/>
+      </w:r>
+      <w:r>
+        <w:rPr>
+          <w:rFonts w:ascii="Times New Roman" w:eastAsia="Arial Rounded MT Bold" w:hAnsi="Times New Roman" w:cs="Times New Roman"/>
+          <w:bCs/>
+          <w:sz w:val="24"/>
+          <w:szCs w:val="24"/>
+        </w:rPr>
+        <w:t>componentes.</w:t>
+      </w:r>
+    </w:p>
+    <w:p>
+      <w:pPr>
+        <w:spacing w:after="0" w:line="360" w:lineRule="auto"/>
+        <w:jc w:val="both"/>
+        <w:rPr>
+          <w:rFonts w:ascii="Times New Roman" w:eastAsia="Arial Rounded MT Bold" w:hAnsi="Times New Roman" w:cs="Times New Roman"/>
+          <w:bCs/>
+          <w:sz w:val="24"/>
+          <w:szCs w:val="24"/>
+        </w:rPr>
+      </w:pPr>
+      <w:r>
+        <w:rPr>
+          <w:rFonts w:ascii="Times New Roman" w:eastAsia="Arial Rounded MT Bold" w:hAnsi="Times New Roman" w:cs="Times New Roman"/>
+          <w:bCs/>
+          <w:sz w:val="24"/>
+          <w:szCs w:val="24"/>
+        </w:rPr>
+        <w:tab/>
+      </w:r>
+      <w:r>
+        <w:rPr>
+          <w:rFonts w:ascii="Times New Roman" w:eastAsia="Arial Rounded MT Bold" w:hAnsi="Times New Roman" w:cs="Times New Roman"/>
+          <w:bCs/>
+          <w:sz w:val="24"/>
+          <w:szCs w:val="24"/>
+        </w:rPr>
+        <w:tab/>
+      </w:r>
+      <w:r>
+        <w:rPr>
+          <w:rFonts w:ascii="Times New Roman" w:eastAsia="Arial Rounded MT Bold" w:hAnsi="Times New Roman" w:cs="Times New Roman"/>
+          <w:bCs/>
+          <w:sz w:val="24"/>
+          <w:szCs w:val="24"/>
+        </w:rPr>
+        <w:t xml:space="preserve">2. </w:t>
+      </w:r>
+      <w:r>
+        <w:rPr>
+          <w:rFonts w:ascii="Times New Roman" w:eastAsia="Arial Rounded MT Bold" w:hAnsi="Times New Roman" w:cs="Times New Roman"/>
+          <w:bCs/>
+          <w:sz w:val="24"/>
+          <w:szCs w:val="24"/>
+        </w:rPr>
+        <w:t xml:space="preserve">Programación: Software comercial, soluciones en la nube, desarrollo </w:t>
+      </w:r>
+      <w:r>
+        <w:rPr>
+          <w:rFonts w:ascii="Times New Roman" w:eastAsia="Arial Rounded MT Bold" w:hAnsi="Times New Roman" w:cs="Times New Roman"/>
+          <w:bCs/>
+          <w:sz w:val="24"/>
+          <w:szCs w:val="24"/>
+        </w:rPr>
+        <w:tab/>
+      </w:r>
+      <w:r>
+        <w:rPr>
+          <w:rFonts w:ascii="Times New Roman" w:eastAsia="Arial Rounded MT Bold" w:hAnsi="Times New Roman" w:cs="Times New Roman"/>
+          <w:bCs/>
+          <w:sz w:val="24"/>
+          <w:szCs w:val="24"/>
+        </w:rPr>
+        <w:tab/>
+      </w:r>
+      <w:r>
+        <w:rPr>
+          <w:rFonts w:ascii="Times New Roman" w:eastAsia="Arial Rounded MT Bold" w:hAnsi="Times New Roman" w:cs="Times New Roman"/>
+          <w:bCs/>
+          <w:sz w:val="24"/>
+          <w:szCs w:val="24"/>
+        </w:rPr>
+        <w:tab/>
+      </w:r>
+      <w:r>
+        <w:rPr>
+          <w:rFonts w:ascii="Times New Roman" w:eastAsia="Arial Rounded MT Bold" w:hAnsi="Times New Roman" w:cs="Times New Roman"/>
+          <w:bCs/>
+          <w:sz w:val="24"/>
+          <w:szCs w:val="24"/>
+        </w:rPr>
+        <w:t>de aplicaciones personalizadas y seguridad informática.</w:t>
+      </w:r>
+    </w:p>
+    <w:p>
+      <w:pPr>
+        <w:spacing w:after="0" w:line="360" w:lineRule="auto"/>
+        <w:jc w:val="both"/>
+        <w:rPr>
+          <w:rFonts w:ascii="Times New Roman" w:eastAsia="Arial Rounded MT Bold" w:hAnsi="Times New Roman" w:cs="Times New Roman"/>
+          <w:bCs/>
+          <w:sz w:val="24"/>
+          <w:szCs w:val="24"/>
+        </w:rPr>
+      </w:pPr>
+    </w:p>
+    <w:p>
+      <w:pPr>
+        <w:spacing w:after="0" w:line="360" w:lineRule="auto"/>
+        <w:jc w:val="both"/>
+        <w:rPr>
+          <w:rFonts w:ascii="Times New Roman" w:eastAsia="Arial Rounded MT Bold" w:hAnsi="Times New Roman" w:cs="Times New Roman"/>
+          <w:bCs/>
+          <w:i/>
+          <w:iCs/>
+          <w:sz w:val="24"/>
+          <w:szCs w:val="24"/>
+        </w:rPr>
+      </w:pPr>
+      <w:r>
+        <w:rPr>
+          <w:rFonts w:ascii="Times New Roman" w:eastAsia="Arial Rounded MT Bold" w:hAnsi="Times New Roman" w:cs="Times New Roman"/>
+          <w:bCs/>
+          <w:i/>
+          <w:iCs/>
+          <w:sz w:val="24"/>
+          <w:szCs w:val="24"/>
+        </w:rPr>
+        <w:tab/>
+        <w:t>vi.ii</w:t>
+      </w:r>
+      <w:r>
+        <w:rPr>
+          <w:rFonts w:ascii="Times New Roman" w:eastAsia="Arial Rounded MT Bold" w:hAnsi="Times New Roman" w:cs="Times New Roman"/>
+          <w:bCs/>
+          <w:i/>
+          <w:iCs/>
+          <w:sz w:val="24"/>
+          <w:szCs w:val="24"/>
+        </w:rPr>
+        <w:t>.</w:t>
+      </w:r>
+      <w:r>
+        <w:rPr>
+          <w:rFonts w:ascii="Times New Roman" w:eastAsia="Arial Rounded MT Bold" w:hAnsi="Times New Roman" w:cs="Times New Roman"/>
+          <w:bCs/>
+          <w:i/>
+          <w:iCs/>
+          <w:sz w:val="24"/>
+          <w:szCs w:val="24"/>
+        </w:rPr>
+        <w:t xml:space="preserve"> </w:t>
+      </w:r>
+      <w:r>
+        <w:rPr>
+          <w:rFonts w:ascii="Times New Roman" w:eastAsia="Arial Rounded MT Bold" w:hAnsi="Times New Roman" w:cs="Times New Roman"/>
+          <w:bCs/>
+          <w:i/>
+          <w:iCs/>
+          <w:sz w:val="24"/>
+          <w:szCs w:val="24"/>
+        </w:rPr>
+        <w:t>Servicio:</w:t>
+      </w:r>
+    </w:p>
+    <w:p>
+      <w:pPr>
+        <w:spacing w:after="0" w:line="360" w:lineRule="auto"/>
+        <w:jc w:val="both"/>
+        <w:rPr>
+          <w:rFonts w:ascii="Times New Roman" w:eastAsia="Arial Rounded MT Bold" w:hAnsi="Times New Roman" w:cs="Times New Roman"/>
+          <w:bCs/>
+          <w:sz w:val="24"/>
+          <w:szCs w:val="24"/>
+        </w:rPr>
+      </w:pPr>
+      <w:r>
+        <w:rPr>
+          <w:rFonts w:ascii="Times New Roman" w:eastAsia="Arial Rounded MT Bold" w:hAnsi="Times New Roman" w:cs="Times New Roman"/>
+          <w:bCs/>
+          <w:sz w:val="24"/>
+          <w:szCs w:val="24"/>
+        </w:rPr>
+        <w:tab/>
+      </w:r>
+      <w:r>
+        <w:rPr>
+          <w:rFonts w:ascii="Times New Roman" w:eastAsia="Arial Rounded MT Bold" w:hAnsi="Times New Roman" w:cs="Times New Roman"/>
+          <w:bCs/>
+          <w:sz w:val="24"/>
+          <w:szCs w:val="24"/>
+        </w:rPr>
+        <w:tab/>
+      </w:r>
+      <w:r>
+        <w:rPr>
+          <w:rFonts w:ascii="Times New Roman" w:eastAsia="Arial Rounded MT Bold" w:hAnsi="Times New Roman" w:cs="Times New Roman"/>
+          <w:bCs/>
+          <w:sz w:val="24"/>
+          <w:szCs w:val="24"/>
+        </w:rPr>
+        <w:t xml:space="preserve">1. </w:t>
+      </w:r>
+      <w:r>
+        <w:rPr>
+          <w:rFonts w:ascii="Times New Roman" w:eastAsia="Arial Rounded MT Bold" w:hAnsi="Times New Roman" w:cs="Times New Roman"/>
+          <w:bCs/>
+          <w:sz w:val="24"/>
+          <w:szCs w:val="24"/>
+        </w:rPr>
+        <w:t xml:space="preserve">Servicios de consultoría tecnológica: Asesoramiento sobre cómo poner </w:t>
+      </w:r>
+      <w:r>
+        <w:rPr>
+          <w:rFonts w:ascii="Times New Roman" w:eastAsia="Arial Rounded MT Bold" w:hAnsi="Times New Roman" w:cs="Times New Roman"/>
+          <w:bCs/>
+          <w:sz w:val="24"/>
+          <w:szCs w:val="24"/>
+        </w:rPr>
+        <w:tab/>
+      </w:r>
+      <w:r>
+        <w:rPr>
+          <w:rFonts w:ascii="Times New Roman" w:eastAsia="Arial Rounded MT Bold" w:hAnsi="Times New Roman" w:cs="Times New Roman"/>
+          <w:bCs/>
+          <w:sz w:val="24"/>
+          <w:szCs w:val="24"/>
+        </w:rPr>
+        <w:tab/>
+      </w:r>
+      <w:r>
+        <w:rPr>
+          <w:rFonts w:ascii="Times New Roman" w:eastAsia="Arial Rounded MT Bold" w:hAnsi="Times New Roman" w:cs="Times New Roman"/>
+          <w:bCs/>
+          <w:sz w:val="24"/>
+          <w:szCs w:val="24"/>
+        </w:rPr>
+        <w:t>en marcha y optimizar sistemas tecnológicos.</w:t>
+      </w:r>
+    </w:p>
+    <w:p>
+      <w:pPr>
+        <w:spacing w:after="0" w:line="360" w:lineRule="auto"/>
+        <w:jc w:val="both"/>
+        <w:rPr>
+          <w:rFonts w:ascii="Times New Roman" w:eastAsia="Arial Rounded MT Bold" w:hAnsi="Times New Roman" w:cs="Times New Roman"/>
+          <w:bCs/>
+          <w:sz w:val="24"/>
+          <w:szCs w:val="24"/>
+        </w:rPr>
+      </w:pPr>
+      <w:r>
+        <w:rPr>
+          <w:rFonts w:ascii="Times New Roman" w:eastAsia="Arial Rounded MT Bold" w:hAnsi="Times New Roman" w:cs="Times New Roman"/>
+          <w:bCs/>
+          <w:sz w:val="24"/>
+          <w:szCs w:val="24"/>
         </w:rPr>
         <w:lastRenderedPageBreak/>
-        <w:t>Nombres</w:t>
-      </w:r>
-    </w:p>
-    <w:p>
-      <w:pPr>
+        <w:tab/>
+      </w:r>
+      <w:r>
+        <w:rPr>
+          <w:rFonts w:ascii="Times New Roman" w:eastAsia="Arial Rounded MT Bold" w:hAnsi="Times New Roman" w:cs="Times New Roman"/>
+          <w:bCs/>
+          <w:sz w:val="24"/>
+          <w:szCs w:val="24"/>
+        </w:rPr>
+        <w:tab/>
+        <w:t xml:space="preserve">2.  </w:t>
+      </w:r>
+      <w:r>
+        <w:rPr>
+          <w:rFonts w:ascii="Times New Roman" w:eastAsia="Arial Rounded MT Bold" w:hAnsi="Times New Roman" w:cs="Times New Roman"/>
+          <w:bCs/>
+          <w:sz w:val="24"/>
+          <w:szCs w:val="24"/>
+        </w:rPr>
+        <w:t>Soporte adicional: Mantenimiento y soporte de sistemas y equipos.</w:t>
+      </w:r>
+    </w:p>
+    <w:p>
+      <w:pPr>
+        <w:spacing w:after="0" w:line="360" w:lineRule="auto"/>
+        <w:jc w:val="both"/>
+        <w:rPr>
+          <w:rFonts w:ascii="Times New Roman" w:eastAsia="Arial Rounded MT Bold" w:hAnsi="Times New Roman" w:cs="Times New Roman"/>
+          <w:bCs/>
+          <w:sz w:val="24"/>
+          <w:szCs w:val="24"/>
+        </w:rPr>
+      </w:pPr>
+      <w:r>
+        <w:rPr>
+          <w:rFonts w:ascii="Times New Roman" w:eastAsia="Arial Rounded MT Bold" w:hAnsi="Times New Roman" w:cs="Times New Roman"/>
+          <w:bCs/>
+          <w:sz w:val="24"/>
+          <w:szCs w:val="24"/>
+        </w:rPr>
+        <w:tab/>
+      </w:r>
+      <w:r>
+        <w:rPr>
+          <w:rFonts w:ascii="Times New Roman" w:eastAsia="Arial Rounded MT Bold" w:hAnsi="Times New Roman" w:cs="Times New Roman"/>
+          <w:bCs/>
+          <w:sz w:val="24"/>
+          <w:szCs w:val="24"/>
+        </w:rPr>
+        <w:tab/>
+        <w:t xml:space="preserve">3.  </w:t>
+      </w:r>
+      <w:r>
+        <w:rPr>
+          <w:rFonts w:ascii="Times New Roman" w:eastAsia="Arial Rounded MT Bold" w:hAnsi="Times New Roman" w:cs="Times New Roman"/>
+          <w:bCs/>
+          <w:sz w:val="24"/>
+          <w:szCs w:val="24"/>
+        </w:rPr>
+        <w:t xml:space="preserve">Asistencia y capacitación: programa de capacitación para mejorar las </w:t>
+      </w:r>
+      <w:r>
+        <w:rPr>
+          <w:rFonts w:ascii="Times New Roman" w:eastAsia="Arial Rounded MT Bold" w:hAnsi="Times New Roman" w:cs="Times New Roman"/>
+          <w:bCs/>
+          <w:sz w:val="24"/>
+          <w:szCs w:val="24"/>
+        </w:rPr>
+        <w:tab/>
+      </w:r>
+      <w:r>
+        <w:rPr>
+          <w:rFonts w:ascii="Times New Roman" w:eastAsia="Arial Rounded MT Bold" w:hAnsi="Times New Roman" w:cs="Times New Roman"/>
+          <w:bCs/>
+          <w:sz w:val="24"/>
+          <w:szCs w:val="24"/>
+        </w:rPr>
+        <w:tab/>
+      </w:r>
+      <w:r>
+        <w:rPr>
+          <w:rFonts w:ascii="Times New Roman" w:eastAsia="Arial Rounded MT Bold" w:hAnsi="Times New Roman" w:cs="Times New Roman"/>
+          <w:bCs/>
+          <w:sz w:val="24"/>
+          <w:szCs w:val="24"/>
+        </w:rPr>
+        <w:tab/>
+      </w:r>
+      <w:r>
+        <w:rPr>
+          <w:rFonts w:ascii="Times New Roman" w:eastAsia="Arial Rounded MT Bold" w:hAnsi="Times New Roman" w:cs="Times New Roman"/>
+          <w:bCs/>
+          <w:sz w:val="24"/>
+          <w:szCs w:val="24"/>
+        </w:rPr>
+        <w:t>habilidades tecnológicas del personal.</w:t>
+      </w:r>
+    </w:p>
+    <w:p>
+      <w:pPr>
+        <w:spacing w:after="0" w:line="360" w:lineRule="auto"/>
+        <w:jc w:val="both"/>
+        <w:rPr>
+          <w:rFonts w:ascii="Times New Roman" w:eastAsia="Arial Rounded MT Bold" w:hAnsi="Times New Roman" w:cs="Times New Roman"/>
+          <w:bCs/>
+          <w:sz w:val="24"/>
+          <w:szCs w:val="24"/>
+        </w:rPr>
+      </w:pPr>
+      <w:r>
+        <w:rPr>
+          <w:rFonts w:ascii="Times New Roman" w:eastAsia="Arial Rounded MT Bold" w:hAnsi="Times New Roman" w:cs="Times New Roman"/>
+          <w:bCs/>
+          <w:sz w:val="24"/>
+          <w:szCs w:val="24"/>
+        </w:rPr>
+        <w:tab/>
+      </w:r>
+      <w:r>
+        <w:rPr>
+          <w:rFonts w:ascii="Times New Roman" w:eastAsia="Arial Rounded MT Bold" w:hAnsi="Times New Roman" w:cs="Times New Roman"/>
+          <w:bCs/>
+          <w:sz w:val="24"/>
+          <w:szCs w:val="24"/>
+        </w:rPr>
+        <w:tab/>
+        <w:t xml:space="preserve">4. </w:t>
+      </w:r>
+      <w:r>
+        <w:rPr>
+          <w:rFonts w:ascii="Times New Roman" w:eastAsia="Arial Rounded MT Bold" w:hAnsi="Times New Roman" w:cs="Times New Roman"/>
+          <w:bCs/>
+          <w:sz w:val="24"/>
+          <w:szCs w:val="24"/>
+        </w:rPr>
+        <w:t xml:space="preserve">Crear soluciones personalizadas: diseñar y desarrollar soluciones </w:t>
+      </w:r>
+      <w:r>
+        <w:rPr>
+          <w:rFonts w:ascii="Times New Roman" w:eastAsia="Arial Rounded MT Bold" w:hAnsi="Times New Roman" w:cs="Times New Roman"/>
+          <w:bCs/>
+          <w:sz w:val="24"/>
+          <w:szCs w:val="24"/>
+        </w:rPr>
+        <w:tab/>
+      </w:r>
+      <w:r>
+        <w:rPr>
+          <w:rFonts w:ascii="Times New Roman" w:eastAsia="Arial Rounded MT Bold" w:hAnsi="Times New Roman" w:cs="Times New Roman"/>
+          <w:bCs/>
+          <w:sz w:val="24"/>
+          <w:szCs w:val="24"/>
+        </w:rPr>
+        <w:tab/>
+      </w:r>
+      <w:r>
+        <w:rPr>
+          <w:rFonts w:ascii="Times New Roman" w:eastAsia="Arial Rounded MT Bold" w:hAnsi="Times New Roman" w:cs="Times New Roman"/>
+          <w:bCs/>
+          <w:sz w:val="24"/>
+          <w:szCs w:val="24"/>
+        </w:rPr>
+        <w:tab/>
+      </w:r>
+      <w:r>
+        <w:rPr>
+          <w:rFonts w:ascii="Times New Roman" w:eastAsia="Arial Rounded MT Bold" w:hAnsi="Times New Roman" w:cs="Times New Roman"/>
+          <w:bCs/>
+          <w:sz w:val="24"/>
+          <w:szCs w:val="24"/>
+        </w:rPr>
+        <w:t>personalizadas para satisfacer las necesidades de cada cliente.</w:t>
+      </w:r>
+    </w:p>
+    <w:p>
+      <w:pPr>
+        <w:spacing w:after="0" w:line="360" w:lineRule="auto"/>
+        <w:jc w:val="both"/>
+        <w:rPr>
+          <w:rFonts w:ascii="Times New Roman" w:eastAsia="Arial Rounded MT Bold" w:hAnsi="Times New Roman" w:cs="Times New Roman"/>
+          <w:bCs/>
+          <w:sz w:val="24"/>
+          <w:szCs w:val="24"/>
+        </w:rPr>
+      </w:pPr>
+    </w:p>
+    <w:p>
+      <w:pPr>
+        <w:spacing w:after="0" w:line="360" w:lineRule="auto"/>
+        <w:jc w:val="both"/>
+        <w:rPr>
+          <w:rFonts w:ascii="Times New Roman" w:eastAsia="Arial Rounded MT Bold" w:hAnsi="Times New Roman" w:cs="Times New Roman"/>
+          <w:b/>
+          <w:sz w:val="24"/>
+          <w:szCs w:val="24"/>
+        </w:rPr>
+      </w:pPr>
+      <w:r>
+        <w:rPr>
+          <w:rFonts w:ascii="Times New Roman" w:eastAsia="Arial Rounded MT Bold" w:hAnsi="Times New Roman" w:cs="Times New Roman"/>
+          <w:b/>
+          <w:sz w:val="24"/>
+          <w:szCs w:val="24"/>
+        </w:rPr>
+        <w:t xml:space="preserve">v. </w:t>
+      </w:r>
+      <w:r>
+        <w:rPr>
+          <w:rFonts w:ascii="Times New Roman" w:eastAsia="Arial Rounded MT Bold" w:hAnsi="Times New Roman" w:cs="Times New Roman"/>
+          <w:b/>
+          <w:sz w:val="24"/>
+          <w:szCs w:val="24"/>
+        </w:rPr>
+        <w:t>El objetivo del público:</w:t>
+      </w:r>
+    </w:p>
+    <w:p>
+      <w:pPr>
+        <w:spacing w:after="0" w:line="360" w:lineRule="auto"/>
+        <w:jc w:val="both"/>
+        <w:rPr>
+          <w:rFonts w:ascii="Times New Roman" w:eastAsia="Arial Rounded MT Bold" w:hAnsi="Times New Roman" w:cs="Times New Roman"/>
+          <w:bCs/>
+          <w:sz w:val="24"/>
+          <w:szCs w:val="24"/>
+        </w:rPr>
+      </w:pPr>
+      <w:r>
+        <w:rPr>
+          <w:rFonts w:ascii="Times New Roman" w:eastAsia="Arial Rounded MT Bold" w:hAnsi="Times New Roman" w:cs="Times New Roman"/>
+          <w:bCs/>
+          <w:sz w:val="24"/>
+          <w:szCs w:val="24"/>
+        </w:rPr>
+        <w:tab/>
+      </w:r>
+      <w:r>
+        <w:rPr>
+          <w:rFonts w:ascii="Times New Roman" w:eastAsia="Arial Rounded MT Bold" w:hAnsi="Times New Roman" w:cs="Times New Roman"/>
+          <w:bCs/>
+          <w:sz w:val="24"/>
+          <w:szCs w:val="24"/>
+        </w:rPr>
+        <w:t>Nuestra clientela</w:t>
+      </w:r>
+      <w:r>
+        <w:rPr>
+          <w:rFonts w:ascii="Times New Roman" w:eastAsia="Arial Rounded MT Bold" w:hAnsi="Times New Roman" w:cs="Times New Roman"/>
+          <w:bCs/>
+          <w:sz w:val="24"/>
+          <w:szCs w:val="24"/>
+        </w:rPr>
+        <w:t xml:space="preserve"> abarca desde grandes corporaciones hasta pequeñas y medianas empresas, así como personas que buscan mejorar su relación con la tecnología. Nos enfocamos en empresas que requieren soluciones tecnológicas sólidas y confiables para optimizar sus operaciones, aumentar su productividad y garantizar su crecimiento a largo plazo.</w:t>
+      </w:r>
+    </w:p>
+    <w:p>
+      <w:pPr>
+        <w:spacing w:after="0" w:line="360" w:lineRule="auto"/>
+        <w:jc w:val="both"/>
+        <w:rPr>
+          <w:rFonts w:ascii="Times New Roman" w:eastAsia="Arial Rounded MT Bold" w:hAnsi="Times New Roman" w:cs="Times New Roman"/>
+          <w:bCs/>
+          <w:sz w:val="24"/>
+          <w:szCs w:val="24"/>
+        </w:rPr>
+      </w:pPr>
+    </w:p>
+    <w:p>
+      <w:pPr>
+        <w:spacing w:after="0" w:line="360" w:lineRule="auto"/>
+        <w:jc w:val="both"/>
+        <w:rPr>
+          <w:rFonts w:ascii="Times New Roman" w:eastAsia="Arial Rounded MT Bold" w:hAnsi="Times New Roman" w:cs="Times New Roman"/>
+          <w:b/>
+          <w:sz w:val="24"/>
+          <w:szCs w:val="24"/>
+        </w:rPr>
+      </w:pPr>
+      <w:r>
+        <w:rPr>
+          <w:rFonts w:ascii="Times New Roman" w:eastAsia="Arial Rounded MT Bold" w:hAnsi="Times New Roman" w:cs="Times New Roman"/>
+          <w:b/>
+          <w:sz w:val="24"/>
+          <w:szCs w:val="24"/>
+        </w:rPr>
+        <w:t xml:space="preserve">vi. </w:t>
+      </w:r>
+      <w:r>
+        <w:rPr>
+          <w:rFonts w:ascii="Times New Roman" w:eastAsia="Arial Rounded MT Bold" w:hAnsi="Times New Roman" w:cs="Times New Roman"/>
+          <w:b/>
+          <w:sz w:val="24"/>
+          <w:szCs w:val="24"/>
+        </w:rPr>
+        <w:t>Los principios y la cultura de la empresa:</w:t>
+      </w:r>
+    </w:p>
+    <w:p>
+      <w:pPr>
+        <w:spacing w:after="0" w:line="360" w:lineRule="auto"/>
+        <w:jc w:val="both"/>
+        <w:rPr>
+          <w:rFonts w:ascii="Times New Roman" w:eastAsia="Arial Rounded MT Bold" w:hAnsi="Times New Roman" w:cs="Times New Roman"/>
+          <w:bCs/>
+          <w:sz w:val="24"/>
+          <w:szCs w:val="24"/>
+        </w:rPr>
+      </w:pPr>
+      <w:r>
+        <w:rPr>
+          <w:rFonts w:ascii="Times New Roman" w:eastAsia="Arial Rounded MT Bold" w:hAnsi="Times New Roman" w:cs="Times New Roman"/>
+          <w:bCs/>
+          <w:sz w:val="24"/>
+          <w:szCs w:val="24"/>
+        </w:rPr>
+        <w:tab/>
+      </w:r>
+      <w:r>
+        <w:rPr>
+          <w:rFonts w:ascii="Times New Roman" w:eastAsia="Arial Rounded MT Bold" w:hAnsi="Times New Roman" w:cs="Times New Roman"/>
+          <w:bCs/>
+          <w:i/>
+          <w:iCs/>
+          <w:sz w:val="24"/>
+          <w:szCs w:val="24"/>
+        </w:rPr>
+        <w:t xml:space="preserve">vi.i. </w:t>
+      </w:r>
+      <w:r>
+        <w:rPr>
+          <w:rFonts w:ascii="Times New Roman" w:eastAsia="Arial Rounded MT Bold" w:hAnsi="Times New Roman" w:cs="Times New Roman"/>
+          <w:bCs/>
+          <w:i/>
+          <w:iCs/>
+          <w:sz w:val="24"/>
+          <w:szCs w:val="24"/>
+        </w:rPr>
+        <w:t>Experimentación</w:t>
+      </w:r>
+      <w:r>
+        <w:rPr>
+          <w:rFonts w:ascii="Times New Roman" w:eastAsia="Arial Rounded MT Bold" w:hAnsi="Times New Roman" w:cs="Times New Roman"/>
+          <w:bCs/>
+          <w:sz w:val="24"/>
+          <w:szCs w:val="24"/>
+        </w:rPr>
+        <w:t xml:space="preserve">: La creatividad y la búsqueda constante de nuevas y mejores </w:t>
+      </w:r>
+      <w:r>
+        <w:rPr>
+          <w:rFonts w:ascii="Times New Roman" w:eastAsia="Arial Rounded MT Bold" w:hAnsi="Times New Roman" w:cs="Times New Roman"/>
+          <w:bCs/>
+          <w:sz w:val="24"/>
+          <w:szCs w:val="24"/>
+        </w:rPr>
+        <w:tab/>
+      </w:r>
+      <w:r>
+        <w:rPr>
+          <w:rFonts w:ascii="Times New Roman" w:eastAsia="Arial Rounded MT Bold" w:hAnsi="Times New Roman" w:cs="Times New Roman"/>
+          <w:bCs/>
+          <w:sz w:val="24"/>
+          <w:szCs w:val="24"/>
+        </w:rPr>
+        <w:t>soluciones tecnológicas son nuestros valores.</w:t>
+      </w:r>
+    </w:p>
+    <w:p>
+      <w:pPr>
+        <w:spacing w:after="0" w:line="360" w:lineRule="auto"/>
+        <w:jc w:val="both"/>
+        <w:rPr>
+          <w:rFonts w:ascii="Times New Roman" w:eastAsia="Arial Rounded MT Bold" w:hAnsi="Times New Roman" w:cs="Times New Roman"/>
+          <w:bCs/>
+          <w:sz w:val="24"/>
+          <w:szCs w:val="24"/>
+        </w:rPr>
+      </w:pPr>
+      <w:r>
+        <w:rPr>
+          <w:rFonts w:ascii="Times New Roman" w:eastAsia="Arial Rounded MT Bold" w:hAnsi="Times New Roman" w:cs="Times New Roman"/>
+          <w:bCs/>
+          <w:sz w:val="24"/>
+          <w:szCs w:val="24"/>
+        </w:rPr>
+        <w:tab/>
+      </w:r>
+      <w:r>
+        <w:rPr>
+          <w:rFonts w:ascii="Times New Roman" w:eastAsia="Arial Rounded MT Bold" w:hAnsi="Times New Roman" w:cs="Times New Roman"/>
+          <w:bCs/>
+          <w:i/>
+          <w:iCs/>
+          <w:sz w:val="24"/>
+          <w:szCs w:val="24"/>
+        </w:rPr>
+        <w:t xml:space="preserve">vi.ii. </w:t>
+      </w:r>
+      <w:r>
+        <w:rPr>
+          <w:rFonts w:ascii="Times New Roman" w:eastAsia="Arial Rounded MT Bold" w:hAnsi="Times New Roman" w:cs="Times New Roman"/>
+          <w:bCs/>
+          <w:i/>
+          <w:iCs/>
+          <w:sz w:val="24"/>
+          <w:szCs w:val="24"/>
+        </w:rPr>
+        <w:t>La calidad</w:t>
+      </w:r>
+      <w:r>
+        <w:rPr>
+          <w:rFonts w:ascii="Times New Roman" w:eastAsia="Arial Rounded MT Bold" w:hAnsi="Times New Roman" w:cs="Times New Roman"/>
+          <w:bCs/>
+          <w:sz w:val="24"/>
+          <w:szCs w:val="24"/>
+        </w:rPr>
+        <w:t>: Cada producto y servicio que ofrecemos debe ser de excelencia.</w:t>
+      </w:r>
+    </w:p>
+    <w:p>
+      <w:pPr>
+        <w:spacing w:after="0" w:line="360" w:lineRule="auto"/>
+        <w:jc w:val="both"/>
+        <w:rPr>
+          <w:rFonts w:ascii="Times New Roman" w:eastAsia="Arial Rounded MT Bold" w:hAnsi="Times New Roman" w:cs="Times New Roman"/>
+          <w:bCs/>
+          <w:sz w:val="24"/>
+          <w:szCs w:val="24"/>
+        </w:rPr>
+      </w:pPr>
+      <w:r>
+        <w:rPr>
+          <w:rFonts w:ascii="Times New Roman" w:eastAsia="Arial Rounded MT Bold" w:hAnsi="Times New Roman" w:cs="Times New Roman"/>
+          <w:bCs/>
+          <w:sz w:val="24"/>
+          <w:szCs w:val="24"/>
+        </w:rPr>
+        <w:tab/>
+      </w:r>
+      <w:r>
+        <w:rPr>
+          <w:rFonts w:ascii="Times New Roman" w:eastAsia="Arial Rounded MT Bold" w:hAnsi="Times New Roman" w:cs="Times New Roman"/>
+          <w:bCs/>
+          <w:i/>
+          <w:iCs/>
+          <w:sz w:val="24"/>
+          <w:szCs w:val="24"/>
+        </w:rPr>
+        <w:t xml:space="preserve">vi.iii. </w:t>
+      </w:r>
+      <w:r>
+        <w:rPr>
+          <w:rFonts w:ascii="Times New Roman" w:eastAsia="Arial Rounded MT Bold" w:hAnsi="Times New Roman" w:cs="Times New Roman"/>
+          <w:bCs/>
+          <w:i/>
+          <w:iCs/>
+          <w:sz w:val="24"/>
+          <w:szCs w:val="24"/>
+        </w:rPr>
+        <w:t>Sinceridad</w:t>
+      </w:r>
+      <w:r>
+        <w:rPr>
+          <w:rFonts w:ascii="Times New Roman" w:eastAsia="Arial Rounded MT Bold" w:hAnsi="Times New Roman" w:cs="Times New Roman"/>
+          <w:bCs/>
+          <w:sz w:val="24"/>
+          <w:szCs w:val="24"/>
+        </w:rPr>
+        <w:t xml:space="preserve">: En todas nuestras relaciones comerciales, actuamos con ética y </w:t>
+      </w:r>
+      <w:r>
+        <w:rPr>
+          <w:rFonts w:ascii="Times New Roman" w:eastAsia="Arial Rounded MT Bold" w:hAnsi="Times New Roman" w:cs="Times New Roman"/>
+          <w:bCs/>
+          <w:sz w:val="24"/>
+          <w:szCs w:val="24"/>
+        </w:rPr>
+        <w:tab/>
+      </w:r>
+      <w:r>
+        <w:rPr>
+          <w:rFonts w:ascii="Times New Roman" w:eastAsia="Arial Rounded MT Bold" w:hAnsi="Times New Roman" w:cs="Times New Roman"/>
+          <w:bCs/>
+          <w:sz w:val="24"/>
+          <w:szCs w:val="24"/>
+        </w:rPr>
+        <w:t>transparencia.</w:t>
+      </w:r>
+    </w:p>
+    <w:p>
+      <w:pPr>
+        <w:spacing w:after="0" w:line="360" w:lineRule="auto"/>
+        <w:jc w:val="both"/>
+        <w:rPr>
+          <w:rFonts w:ascii="Times New Roman" w:eastAsia="Arial Rounded MT Bold" w:hAnsi="Times New Roman" w:cs="Times New Roman"/>
+          <w:bCs/>
+          <w:sz w:val="24"/>
+          <w:szCs w:val="24"/>
+        </w:rPr>
+      </w:pPr>
+      <w:r>
+        <w:rPr>
+          <w:rFonts w:ascii="Times New Roman" w:eastAsia="Arial Rounded MT Bold" w:hAnsi="Times New Roman" w:cs="Times New Roman"/>
+          <w:bCs/>
+          <w:sz w:val="24"/>
+          <w:szCs w:val="24"/>
+        </w:rPr>
+        <w:tab/>
+      </w:r>
+      <w:r>
+        <w:rPr>
+          <w:rFonts w:ascii="Times New Roman" w:eastAsia="Arial Rounded MT Bold" w:hAnsi="Times New Roman" w:cs="Times New Roman"/>
+          <w:bCs/>
+          <w:i/>
+          <w:iCs/>
+          <w:sz w:val="24"/>
+          <w:szCs w:val="24"/>
+        </w:rPr>
+        <w:t xml:space="preserve">vi.iv. </w:t>
+      </w:r>
+      <w:r>
+        <w:rPr>
+          <w:rFonts w:ascii="Times New Roman" w:eastAsia="Arial Rounded MT Bold" w:hAnsi="Times New Roman" w:cs="Times New Roman"/>
+          <w:bCs/>
+          <w:i/>
+          <w:iCs/>
+          <w:sz w:val="24"/>
+          <w:szCs w:val="24"/>
+        </w:rPr>
+        <w:t>Trabajo en equipo</w:t>
+      </w:r>
+      <w:r>
+        <w:rPr>
+          <w:rFonts w:ascii="Times New Roman" w:eastAsia="Arial Rounded MT Bold" w:hAnsi="Times New Roman" w:cs="Times New Roman"/>
+          <w:bCs/>
+          <w:sz w:val="24"/>
+          <w:szCs w:val="24"/>
+        </w:rPr>
+        <w:t xml:space="preserve">: Trabajamos en equipo y creemos en la importancia de </w:t>
+      </w:r>
+      <w:r>
+        <w:rPr>
+          <w:rFonts w:ascii="Times New Roman" w:eastAsia="Arial Rounded MT Bold" w:hAnsi="Times New Roman" w:cs="Times New Roman"/>
+          <w:bCs/>
+          <w:sz w:val="24"/>
+          <w:szCs w:val="24"/>
+        </w:rPr>
+        <w:tab/>
+      </w:r>
+      <w:r>
+        <w:rPr>
+          <w:rFonts w:ascii="Times New Roman" w:eastAsia="Arial Rounded MT Bold" w:hAnsi="Times New Roman" w:cs="Times New Roman"/>
+          <w:bCs/>
+          <w:sz w:val="24"/>
+          <w:szCs w:val="24"/>
+        </w:rPr>
+        <w:t>establecer relaciones sólidas con nuestros socios y clientes.</w:t>
+      </w:r>
+    </w:p>
+    <w:p>
+      <w:pPr>
+        <w:spacing w:after="0" w:line="360" w:lineRule="auto"/>
+        <w:jc w:val="both"/>
+        <w:rPr>
+          <w:rFonts w:ascii="Times New Roman" w:eastAsia="Arial Rounded MT Bold" w:hAnsi="Times New Roman" w:cs="Times New Roman"/>
+          <w:bCs/>
+          <w:sz w:val="24"/>
+          <w:szCs w:val="24"/>
+        </w:rPr>
+      </w:pPr>
+      <w:r>
+        <w:rPr>
+          <w:rFonts w:ascii="Times New Roman" w:eastAsia="Arial Rounded MT Bold" w:hAnsi="Times New Roman" w:cs="Times New Roman"/>
+          <w:bCs/>
+          <w:sz w:val="24"/>
+          <w:szCs w:val="24"/>
+        </w:rPr>
+        <w:tab/>
+      </w:r>
+      <w:r>
+        <w:rPr>
+          <w:rFonts w:ascii="Times New Roman" w:eastAsia="Arial Rounded MT Bold" w:hAnsi="Times New Roman" w:cs="Times New Roman"/>
+          <w:bCs/>
+          <w:i/>
+          <w:iCs/>
+          <w:sz w:val="24"/>
+          <w:szCs w:val="24"/>
+        </w:rPr>
+        <w:t xml:space="preserve">vi.v. </w:t>
+      </w:r>
+      <w:r>
+        <w:rPr>
+          <w:rFonts w:ascii="Times New Roman" w:eastAsia="Arial Rounded MT Bold" w:hAnsi="Times New Roman" w:cs="Times New Roman"/>
+          <w:bCs/>
+          <w:i/>
+          <w:iCs/>
+          <w:sz w:val="24"/>
+          <w:szCs w:val="24"/>
+        </w:rPr>
+        <w:t>Responsabilidad Social</w:t>
+      </w:r>
+      <w:r>
+        <w:rPr>
+          <w:rFonts w:ascii="Times New Roman" w:eastAsia="Arial Rounded MT Bold" w:hAnsi="Times New Roman" w:cs="Times New Roman"/>
+          <w:bCs/>
+          <w:i/>
+          <w:iCs/>
+          <w:sz w:val="24"/>
+          <w:szCs w:val="24"/>
+        </w:rPr>
+        <w:t>:</w:t>
+      </w:r>
+      <w:r>
+        <w:rPr>
+          <w:rFonts w:ascii="Times New Roman" w:eastAsia="Arial Rounded MT Bold" w:hAnsi="Times New Roman" w:cs="Times New Roman"/>
+          <w:bCs/>
+          <w:sz w:val="24"/>
+          <w:szCs w:val="24"/>
+        </w:rPr>
+        <w:t xml:space="preserve"> Nuestro impacto en la comunidad y el medio ambiente </w:t>
+      </w:r>
+      <w:r>
+        <w:rPr>
+          <w:rFonts w:ascii="Times New Roman" w:eastAsia="Arial Rounded MT Bold" w:hAnsi="Times New Roman" w:cs="Times New Roman"/>
+          <w:bCs/>
+          <w:sz w:val="24"/>
+          <w:szCs w:val="24"/>
+        </w:rPr>
+        <w:tab/>
+      </w:r>
+      <w:r>
+        <w:rPr>
+          <w:rFonts w:ascii="Times New Roman" w:eastAsia="Arial Rounded MT Bold" w:hAnsi="Times New Roman" w:cs="Times New Roman"/>
+          <w:bCs/>
+          <w:sz w:val="24"/>
+          <w:szCs w:val="24"/>
+        </w:rPr>
+        <w:t>nos preocupa y trabajamos para ser una empresa responsable y sostenible.</w:t>
+      </w:r>
+    </w:p>
+    <w:p>
+      <w:pPr>
+        <w:spacing w:after="0" w:line="360" w:lineRule="auto"/>
+        <w:jc w:val="both"/>
+        <w:rPr>
+          <w:rFonts w:ascii="Times New Roman" w:eastAsia="Arial Rounded MT Bold" w:hAnsi="Times New Roman" w:cs="Times New Roman"/>
+          <w:bCs/>
+          <w:sz w:val="24"/>
+          <w:szCs w:val="24"/>
+        </w:rPr>
+      </w:pPr>
+    </w:p>
+    <w:p>
+      <w:pPr>
+        <w:spacing w:after="0" w:line="360" w:lineRule="auto"/>
+        <w:jc w:val="both"/>
+        <w:rPr>
+          <w:rFonts w:ascii="Times New Roman" w:eastAsia="Arial Rounded MT Bold" w:hAnsi="Times New Roman" w:cs="Times New Roman"/>
+          <w:b/>
+          <w:sz w:val="24"/>
+          <w:szCs w:val="24"/>
+        </w:rPr>
+      </w:pPr>
+      <w:r>
+        <w:rPr>
+          <w:rFonts w:ascii="Times New Roman" w:eastAsia="Arial Rounded MT Bold" w:hAnsi="Times New Roman" w:cs="Times New Roman"/>
+          <w:b/>
+          <w:sz w:val="24"/>
+          <w:szCs w:val="24"/>
+        </w:rPr>
+        <w:t xml:space="preserve">vii. </w:t>
+      </w:r>
+      <w:r>
+        <w:rPr>
+          <w:rFonts w:ascii="Times New Roman" w:eastAsia="Arial Rounded MT Bold" w:hAnsi="Times New Roman" w:cs="Times New Roman"/>
+          <w:b/>
+          <w:sz w:val="24"/>
+          <w:szCs w:val="24"/>
+        </w:rPr>
+        <w:t>Compromiso con la satisfacción del cliente:</w:t>
+      </w:r>
+    </w:p>
+    <w:p>
+      <w:pPr>
+        <w:spacing w:after="0" w:line="360" w:lineRule="auto"/>
+        <w:jc w:val="both"/>
+        <w:rPr>
+          <w:rFonts w:ascii="Times New Roman" w:eastAsia="Arial Rounded MT Bold" w:hAnsi="Times New Roman" w:cs="Times New Roman"/>
+          <w:bCs/>
+          <w:sz w:val="24"/>
+          <w:szCs w:val="24"/>
+        </w:rPr>
+      </w:pPr>
+      <w:r>
+        <w:rPr>
+          <w:rFonts w:ascii="Times New Roman" w:eastAsia="Arial Rounded MT Bold" w:hAnsi="Times New Roman" w:cs="Times New Roman"/>
+          <w:bCs/>
+          <w:sz w:val="24"/>
+          <w:szCs w:val="24"/>
+        </w:rPr>
+        <w:tab/>
+      </w:r>
+      <w:r>
+        <w:rPr>
+          <w:rFonts w:ascii="Times New Roman" w:eastAsia="Arial Rounded MT Bold" w:hAnsi="Times New Roman" w:cs="Times New Roman"/>
+          <w:bCs/>
+          <w:sz w:val="24"/>
+          <w:szCs w:val="24"/>
+        </w:rPr>
+        <w:t>La satisfacción del cliente es el objetivo principal de NovaTec. Nuestro objetivo es comprender las necesidades únicas de cada cliente y ofrecer soluciones que no solo cumplan, sino que superen sus expectativas. Estamos siempre listos para enfrentar nuevos desafíos y contribuir al éxito de nuestros clientes gracias an un equipo de profesionales altamente capacitados y apasionados por la tecnología.</w:t>
+      </w:r>
+    </w:p>
+    <w:p>
+      <w:pPr>
+        <w:spacing w:after="0" w:line="360" w:lineRule="auto"/>
+        <w:jc w:val="both"/>
+        <w:rPr>
+          <w:rFonts w:ascii="Times New Roman" w:eastAsia="Arial Rounded MT Bold" w:hAnsi="Times New Roman" w:cs="Times New Roman"/>
+          <w:bCs/>
+          <w:sz w:val="24"/>
+          <w:szCs w:val="24"/>
+        </w:rPr>
+      </w:pPr>
+    </w:p>
+    <w:p>
+      <w:pPr>
+        <w:spacing w:after="0" w:line="360" w:lineRule="auto"/>
+        <w:jc w:val="both"/>
+        <w:rPr>
+          <w:rFonts w:ascii="Times New Roman" w:eastAsia="Arial Rounded MT Bold" w:hAnsi="Times New Roman" w:cs="Times New Roman"/>
+          <w:bCs/>
+          <w:sz w:val="24"/>
+          <w:szCs w:val="24"/>
+        </w:rPr>
+      </w:pPr>
+    </w:p>
+    <w:p>
+      <w:pPr>
+        <w:spacing w:after="0" w:line="360" w:lineRule="auto"/>
+        <w:jc w:val="both"/>
+        <w:rPr>
+          <w:rFonts w:ascii="Times New Roman" w:eastAsia="Arial Rounded MT Bold" w:hAnsi="Times New Roman" w:cs="Times New Roman"/>
+          <w:b/>
+          <w:sz w:val="24"/>
+          <w:szCs w:val="24"/>
+        </w:rPr>
+      </w:pPr>
+      <w:r>
+        <w:rPr>
+          <w:rFonts w:ascii="Times New Roman" w:eastAsia="Arial Rounded MT Bold" w:hAnsi="Times New Roman" w:cs="Times New Roman"/>
+          <w:b/>
+          <w:sz w:val="24"/>
+          <w:szCs w:val="24"/>
+        </w:rPr>
+        <w:t xml:space="preserve">viii. </w:t>
+      </w:r>
+      <w:r>
+        <w:rPr>
+          <w:rFonts w:ascii="Times New Roman" w:eastAsia="Arial Rounded MT Bold" w:hAnsi="Times New Roman" w:cs="Times New Roman"/>
+          <w:b/>
+          <w:sz w:val="24"/>
+          <w:szCs w:val="24"/>
+        </w:rPr>
+        <w:t>Innovación y Esperanza:</w:t>
+      </w:r>
+    </w:p>
+    <w:p>
+      <w:pPr>
+        <w:spacing w:after="0" w:line="360" w:lineRule="auto"/>
+        <w:jc w:val="both"/>
+        <w:rPr>
+          <w:rFonts w:ascii="Times New Roman" w:eastAsia="Arial Rounded MT Bold" w:hAnsi="Times New Roman" w:cs="Times New Roman"/>
+          <w:bCs/>
+          <w:sz w:val="24"/>
+          <w:szCs w:val="24"/>
+        </w:rPr>
+      </w:pPr>
+      <w:r>
+        <w:rPr>
+          <w:rFonts w:ascii="Times New Roman" w:eastAsia="Arial Rounded MT Bold" w:hAnsi="Times New Roman" w:cs="Times New Roman"/>
+          <w:bCs/>
+          <w:sz w:val="24"/>
+          <w:szCs w:val="24"/>
+        </w:rPr>
+        <w:tab/>
+      </w:r>
+      <w:r>
+        <w:rPr>
+          <w:rFonts w:ascii="Times New Roman" w:eastAsia="Arial Rounded MT Bold" w:hAnsi="Times New Roman" w:cs="Times New Roman"/>
+          <w:bCs/>
+          <w:sz w:val="24"/>
+          <w:szCs w:val="24"/>
+        </w:rPr>
+        <w:t>NovaTec se compromete a mantenerse al día con las tendencias y avances tecnológicos en el futuro. Para ofrecer las soluciones más avanzadas y efectivas del mercado, nos enfocamos en la investigación y el desarrollo continuo. Estamos preparados para enfrentar los desafíos del mañana y seguir siendo un líder en el campo de la tecnología con un enfoque en la innovación.</w:t>
+      </w:r>
+    </w:p>
+    <w:p>
+      <w:pPr>
+        <w:spacing w:after="0" w:line="276" w:lineRule="auto"/>
+        <w:rPr>
+          <w:rFonts w:ascii="Times New Roman" w:eastAsia="Arial Rounded MT Bold" w:hAnsi="Times New Roman" w:cs="Times New Roman"/>
+          <w:bCs/>
+          <w:sz w:val="24"/>
+          <w:szCs w:val="24"/>
+        </w:rPr>
+      </w:pPr>
+    </w:p>
+    <w:p>
+      <w:pPr>
+        <w:rPr>
+          <w:rFonts w:ascii="Times New Roman" w:eastAsia="Arial Rounded MT Bold" w:hAnsi="Times New Roman" w:cs="Times New Roman"/>
+          <w:bCs/>
+          <w:sz w:val="24"/>
+          <w:szCs w:val="24"/>
+        </w:rPr>
+      </w:pPr>
+      <w:r>
+        <w:rPr>
+          <w:rFonts w:ascii="Times New Roman" w:eastAsia="Arial Rounded MT Bold" w:hAnsi="Times New Roman" w:cs="Times New Roman"/>
+          <w:bCs/>
+          <w:sz w:val="24"/>
+          <w:szCs w:val="24"/>
+        </w:rPr>
+        <w:br w:type="page"/>
+      </w:r>
+    </w:p>
+    <w:p>
+      <w:pPr>
+        <w:pStyle w:val="Prrafodelista"/>
+        <w:numPr>
+          <w:ilvl w:val="0"/>
+          <w:numId w:val="1"/>
+        </w:numPr>
         <w:tabs>
           <w:tab w:val="left" w:pos="5670"/>
         </w:tabs>
         <w:spacing w:after="0" w:line="276" w:lineRule="auto"/>
         <w:jc w:val="center"/>
         <w:rPr>
-          <w:rFonts w:ascii="Arial" w:eastAsia="Arial" w:hAnsi="Arial" w:cs="Arial"/>
-          <w:sz w:val="24"/>
-        </w:rPr>
-      </w:pPr>
+          <w:rFonts w:ascii="Times New Roman" w:eastAsia="Arial Rounded MT Bold" w:hAnsi="Times New Roman" w:cs="Times New Roman"/>
+          <w:b/>
+          <w:sz w:val="24"/>
+          <w:szCs w:val="24"/>
+        </w:rPr>
+      </w:pPr>
+      <w:r>
+        <w:rPr>
+          <w:rFonts w:ascii="Times New Roman" w:eastAsia="Arial Rounded MT Bold" w:hAnsi="Times New Roman" w:cs="Times New Roman"/>
+          <w:b/>
+          <w:sz w:val="24"/>
+          <w:szCs w:val="24"/>
+        </w:rPr>
+        <w:lastRenderedPageBreak/>
+        <w:t>Diseño y Estructura de base de datos</w:t>
+      </w:r>
+    </w:p>
+    <w:p>
+      <w:pPr>
+        <w:pStyle w:val="Prrafodelista"/>
+        <w:tabs>
+          <w:tab w:val="left" w:pos="5670"/>
+        </w:tabs>
+        <w:spacing w:after="0" w:line="276" w:lineRule="auto"/>
+        <w:ind w:left="0"/>
+        <w:rPr>
+          <w:rFonts w:ascii="Times New Roman" w:eastAsia="Arial Rounded MT Bold" w:hAnsi="Times New Roman" w:cs="Times New Roman"/>
+          <w:b/>
+          <w:sz w:val="24"/>
+          <w:szCs w:val="24"/>
+        </w:rPr>
+      </w:pPr>
+      <w:r>
+        <w:rPr>
+          <w:rFonts w:ascii="Times New Roman" w:eastAsia="Arial Rounded MT Bold" w:hAnsi="Times New Roman" w:cs="Times New Roman"/>
+          <w:b/>
+          <w:sz w:val="24"/>
+          <w:szCs w:val="24"/>
+        </w:rPr>
+        <w:t xml:space="preserve">i. </w:t>
+      </w:r>
+      <w:r>
+        <w:rPr>
+          <w:rFonts w:ascii="Times New Roman" w:eastAsia="Arial Rounded MT Bold" w:hAnsi="Times New Roman" w:cs="Times New Roman"/>
+          <w:b/>
+          <w:sz w:val="24"/>
+          <w:szCs w:val="24"/>
+        </w:rPr>
+        <w:t>Modelo de entidades</w:t>
+      </w:r>
     </w:p>
     <w:p>
       <w:pPr>
@@ -472,290 +2801,4180 @@
         <w:spacing w:after="0" w:line="276" w:lineRule="auto"/>
         <w:jc w:val="center"/>
         <w:rPr>
-          <w:rFonts w:ascii="Arial" w:eastAsia="Arial" w:hAnsi="Arial" w:cs="Arial"/>
-          <w:sz w:val="24"/>
-        </w:rPr>
-      </w:pPr>
-    </w:p>
-    <w:p>
-      <w:pPr>
-        <w:tabs>
-          <w:tab w:val="left" w:pos="5670"/>
-        </w:tabs>
-        <w:spacing w:after="0" w:line="276" w:lineRule="auto"/>
-        <w:rPr>
-          <w:rFonts w:ascii="Arial" w:eastAsia="Arial" w:hAnsi="Arial" w:cs="Arial"/>
-          <w:sz w:val="24"/>
-        </w:rPr>
-      </w:pPr>
-      <w:r>
-        <w:rPr>
-          <w:rFonts w:ascii="Arial" w:eastAsia="Arial" w:hAnsi="Arial" w:cs="Arial"/>
-          <w:sz w:val="24"/>
-        </w:rPr>
-        <w:t>Sergio Daniel Gómez Chico --------------------------------------------------- Scrum Master</w:t>
-      </w:r>
-    </w:p>
-    <w:p>
-      <w:pPr>
-        <w:tabs>
-          <w:tab w:val="left" w:pos="5670"/>
-        </w:tabs>
-        <w:spacing w:after="0" w:line="276" w:lineRule="auto"/>
-        <w:rPr>
-          <w:rFonts w:ascii="Arial" w:eastAsia="Arial" w:hAnsi="Arial" w:cs="Arial"/>
-          <w:sz w:val="24"/>
-        </w:rPr>
-      </w:pPr>
-      <w:r>
-        <w:rPr>
-          <w:rFonts w:ascii="Arial" w:eastAsia="Arial" w:hAnsi="Arial" w:cs="Arial"/>
-          <w:sz w:val="24"/>
-        </w:rPr>
-        <w:t>Juan David Hernández Godínez ---------------------------------------------- Programador</w:t>
-      </w:r>
-    </w:p>
-    <w:p>
-      <w:pPr>
-        <w:tabs>
-          <w:tab w:val="left" w:pos="5670"/>
-        </w:tabs>
-        <w:spacing w:after="0" w:line="276" w:lineRule="auto"/>
-        <w:rPr>
-          <w:rFonts w:ascii="Arial" w:eastAsia="Arial" w:hAnsi="Arial" w:cs="Arial"/>
-          <w:sz w:val="24"/>
-        </w:rPr>
-      </w:pPr>
-      <w:r>
-        <w:rPr>
-          <w:rFonts w:ascii="Arial" w:eastAsia="Arial" w:hAnsi="Arial" w:cs="Arial"/>
-          <w:sz w:val="24"/>
-        </w:rPr>
-        <w:t>Cristian Andres Larios Reyes ------------------------------------------------- Programador</w:t>
-      </w:r>
-    </w:p>
-    <w:p>
-      <w:pPr>
-        <w:tabs>
-          <w:tab w:val="left" w:pos="5670"/>
-        </w:tabs>
-        <w:spacing w:after="0" w:line="276" w:lineRule="auto"/>
-        <w:rPr>
-          <w:rFonts w:ascii="Arial" w:eastAsia="Arial" w:hAnsi="Arial" w:cs="Arial"/>
-          <w:sz w:val="24"/>
-        </w:rPr>
-      </w:pPr>
-      <w:r>
-        <w:rPr>
-          <w:rFonts w:ascii="Arial" w:eastAsia="Arial" w:hAnsi="Arial" w:cs="Arial"/>
-          <w:sz w:val="24"/>
-        </w:rPr>
-        <w:t>Enmanuel Isaias García Barán ----------------------------------------------- Programador</w:t>
-      </w:r>
-    </w:p>
-    <w:p>
-      <w:pPr>
-        <w:tabs>
-          <w:tab w:val="left" w:pos="5670"/>
-        </w:tabs>
-        <w:spacing w:after="0" w:line="276" w:lineRule="auto"/>
-        <w:rPr>
-          <w:rFonts w:ascii="Arial" w:eastAsia="Arial" w:hAnsi="Arial" w:cs="Arial"/>
-          <w:sz w:val="24"/>
-        </w:rPr>
-      </w:pPr>
-      <w:r>
-        <w:rPr>
-          <w:rFonts w:ascii="Arial" w:eastAsia="Arial" w:hAnsi="Arial" w:cs="Arial"/>
-          <w:sz w:val="24"/>
-        </w:rPr>
-        <w:t>Daniel Alejandro Hernández Reyes ----------------------------------------- Programador</w:t>
-      </w:r>
-    </w:p>
-    <w:p>
-      <w:pPr>
-        <w:tabs>
-          <w:tab w:val="left" w:pos="5670"/>
-        </w:tabs>
-        <w:spacing w:after="0" w:line="276" w:lineRule="auto"/>
-        <w:rPr>
-          <w:rFonts w:ascii="Arial" w:eastAsia="Arial" w:hAnsi="Arial" w:cs="Arial"/>
-          <w:sz w:val="24"/>
-        </w:rPr>
-      </w:pPr>
-      <w:r>
-        <w:rPr>
-          <w:rFonts w:ascii="Arial" w:eastAsia="Arial" w:hAnsi="Arial" w:cs="Arial"/>
-          <w:sz w:val="24"/>
-        </w:rPr>
-        <w:t>Jonathan Enmanuel Gutiérrez Godoy --------------------------------------</w:t>
-      </w:r>
-      <w:r>
-        <w:rPr>
-          <w:rFonts w:ascii="Arial" w:eastAsia="Arial" w:hAnsi="Arial" w:cs="Arial"/>
-          <w:sz w:val="24"/>
+          <w:rFonts w:ascii="Times New Roman" w:eastAsia="Arial Rounded MT Bold" w:hAnsi="Times New Roman" w:cs="Times New Roman"/>
+          <w:b/>
+          <w:sz w:val="24"/>
+          <w:szCs w:val="24"/>
+        </w:rPr>
+      </w:pPr>
+      <w:r>
+        <w:rPr>
+          <w:rFonts w:ascii="Times New Roman" w:eastAsia="Arial Rounded MT Bold" w:hAnsi="Times New Roman" w:cs="Times New Roman"/>
+          <w:b/>
+          <w:sz w:val="24"/>
+          <w:szCs w:val="24"/>
+        </w:rPr>
+        <w:drawing>
+          <wp:inline distT="0" distB="0" distL="0" distR="0" wp14:anchorId="1134EAEA" wp14:editId="38102AC9">
+            <wp:extent cx="5400000" cy="4287025"/>
+            <wp:effectExtent l="0" t="0" r="0" b="0"/>
+            <wp:docPr id="1337434586" name="Imagen 1"/>
+            <wp:cNvGraphicFramePr>
+              <a:graphicFrameLocks xmlns:a="http://schemas.openxmlformats.org/drawingml/2006/main" noChangeAspect="1"/>
+            </wp:cNvGraphicFramePr>
+            <a:graphic xmlns:a="http://schemas.openxmlformats.org/drawingml/2006/main">
+              <a:graphicData uri="http://schemas.openxmlformats.org/drawingml/2006/picture">
+                <pic:pic xmlns:pic="http://schemas.openxmlformats.org/drawingml/2006/picture">
+                  <pic:nvPicPr>
+                    <pic:cNvPr id="1337434586" name=""/>
+                    <pic:cNvPicPr/>
+                  </pic:nvPicPr>
+                  <pic:blipFill>
+                    <a:blip r:embed="rId9"/>
+                    <a:stretch>
+                      <a:fillRect/>
+                    </a:stretch>
+                  </pic:blipFill>
+                  <pic:spPr>
+                    <a:xfrm>
+                      <a:off x="0" y="0"/>
+                      <a:ext cx="5400000" cy="4287025"/>
+                    </a:xfrm>
+                    <a:prstGeom prst="rect">
+                      <a:avLst/>
+                    </a:prstGeom>
+                  </pic:spPr>
+                </pic:pic>
+              </a:graphicData>
+            </a:graphic>
+          </wp:inline>
+        </w:drawing>
+      </w:r>
+    </w:p>
+    <w:p>
+      <w:pPr>
+        <w:spacing w:after="0" w:line="276" w:lineRule="auto"/>
+        <w:rPr>
+          <w:rFonts w:ascii="Times New Roman" w:eastAsia="Arial Rounded MT Bold" w:hAnsi="Times New Roman" w:cs="Times New Roman"/>
+          <w:bCs/>
+        </w:rPr>
+      </w:pPr>
+      <w:r>
+        <w:rPr>
+          <w:rFonts w:ascii="Times New Roman" w:eastAsia="Arial Rounded MT Bold" w:hAnsi="Times New Roman" w:cs="Times New Roman"/>
+          <w:bCs/>
+          <w:sz w:val="18"/>
+          <w:szCs w:val="18"/>
+        </w:rPr>
+        <w:t xml:space="preserve">Link para visualizar el modelo de entidades: </w:t>
+      </w:r>
+      <w:hyperlink r:id="rId10" w:history="1">
+        <w:r>
+          <w:rPr>
+            <w:rStyle w:val="Hipervnculo"/>
+            <w:rFonts w:ascii="Times New Roman" w:eastAsia="Arial Rounded MT Bold" w:hAnsi="Times New Roman" w:cs="Times New Roman"/>
+            <w:bCs/>
+            <w:sz w:val="18"/>
+            <w:szCs w:val="18"/>
+          </w:rPr>
+          <w:t>https://lucid.app/lucidchart/07bf776a-c1f7-4bd2-a100-12786b17fff9/edit?viewport_loc=-1637%2C235%2C4495%2C1988%2C0_0&amp;invitationId=inv_4ef2a380-8bba-4843-a550-0aa9d253b97b</w:t>
+        </w:r>
+      </w:hyperlink>
+    </w:p>
+    <w:p>
+      <w:pPr>
+        <w:spacing w:after="0" w:line="276" w:lineRule="auto"/>
+        <w:rPr>
+          <w:rFonts w:ascii="Times New Roman" w:eastAsia="Arial Rounded MT Bold" w:hAnsi="Times New Roman" w:cs="Times New Roman"/>
+          <w:bCs/>
+          <w:sz w:val="24"/>
+          <w:szCs w:val="24"/>
+        </w:rPr>
+      </w:pPr>
+    </w:p>
+    <w:p>
+      <w:pPr>
+        <w:pStyle w:val="Prrafodelista"/>
+        <w:tabs>
+          <w:tab w:val="left" w:pos="5670"/>
+        </w:tabs>
+        <w:spacing w:after="0" w:line="276" w:lineRule="auto"/>
+        <w:ind w:left="0"/>
+        <w:rPr>
+          <w:rFonts w:ascii="Times New Roman" w:eastAsia="Arial Rounded MT Bold" w:hAnsi="Times New Roman" w:cs="Times New Roman"/>
+          <w:b/>
+          <w:sz w:val="24"/>
+          <w:szCs w:val="24"/>
+        </w:rPr>
+      </w:pPr>
+      <w:r>
+        <w:rPr>
+          <w:rFonts w:ascii="Times New Roman" w:eastAsia="Arial Rounded MT Bold" w:hAnsi="Times New Roman" w:cs="Times New Roman"/>
+          <w:b/>
+          <w:sz w:val="24"/>
+          <w:szCs w:val="24"/>
+        </w:rPr>
+        <w:t xml:space="preserve">ii. </w:t>
+      </w:r>
+      <w:r>
+        <w:rPr>
+          <w:rFonts w:ascii="Times New Roman" w:eastAsia="Arial Rounded MT Bold" w:hAnsi="Times New Roman" w:cs="Times New Roman"/>
+          <w:b/>
+          <w:sz w:val="24"/>
+          <w:szCs w:val="24"/>
+        </w:rPr>
+        <w:t>Modelo Entidad</w:t>
+      </w:r>
+      <w:r>
+        <w:rPr>
+          <w:rFonts w:ascii="Times New Roman" w:eastAsia="Arial Rounded MT Bold" w:hAnsi="Times New Roman" w:cs="Times New Roman"/>
+          <w:b/>
+          <w:sz w:val="24"/>
+          <w:szCs w:val="24"/>
         </w:rPr>
         <w:t>-</w:t>
       </w:r>
       <w:r>
         <w:rPr>
-          <w:rFonts w:ascii="Arial" w:eastAsia="Arial" w:hAnsi="Arial" w:cs="Arial"/>
-          <w:sz w:val="24"/>
-        </w:rPr>
-        <w:t xml:space="preserve"> Programador</w:t>
-      </w:r>
-    </w:p>
-    <w:p>
-      <w:pPr>
-        <w:tabs>
-          <w:tab w:val="left" w:pos="5670"/>
-        </w:tabs>
-        <w:spacing w:after="0" w:line="276" w:lineRule="auto"/>
-        <w:rPr>
-          <w:rFonts w:ascii="Arial" w:eastAsia="Arial" w:hAnsi="Arial" w:cs="Arial"/>
-          <w:sz w:val="24"/>
-        </w:rPr>
-      </w:pPr>
-      <w:r>
-        <w:rPr>
-          <w:rFonts w:ascii="Arial" w:eastAsia="Arial" w:hAnsi="Arial" w:cs="Arial"/>
-          <w:sz w:val="24"/>
-        </w:rPr>
-        <w:t>Ricardo Alejandro Galindo Yani ---------------</w:t>
-      </w:r>
-      <w:r>
-        <w:rPr>
-          <w:rFonts w:ascii="Arial" w:eastAsia="Arial" w:hAnsi="Arial" w:cs="Arial"/>
-          <w:sz w:val="24"/>
-        </w:rPr>
-        <w:t xml:space="preserve">-------------------------------- </w:t>
-      </w:r>
-      <w:r>
-        <w:rPr>
-          <w:rFonts w:ascii="Arial" w:eastAsia="Arial" w:hAnsi="Arial" w:cs="Arial"/>
-          <w:sz w:val="24"/>
-        </w:rPr>
-        <w:t>Programador</w:t>
-      </w:r>
-    </w:p>
-    <w:p>
-      <w:pPr>
-        <w:tabs>
-          <w:tab w:val="left" w:pos="5670"/>
-        </w:tabs>
-        <w:spacing w:after="0" w:line="276" w:lineRule="auto"/>
-        <w:rPr>
-          <w:rFonts w:ascii="Arial" w:eastAsia="Arial" w:hAnsi="Arial" w:cs="Arial"/>
-          <w:sz w:val="24"/>
-        </w:rPr>
-      </w:pPr>
-      <w:r>
-        <w:rPr>
-          <w:rFonts w:ascii="Arial" w:eastAsia="Arial" w:hAnsi="Arial" w:cs="Arial"/>
-          <w:sz w:val="24"/>
-        </w:rPr>
-        <w:t>Luis Antonio Garcia Morales --------------------------------------------------- Programador</w:t>
-      </w:r>
-    </w:p>
-    <w:p>
-      <w:pPr>
-        <w:tabs>
-          <w:tab w:val="left" w:pos="5670"/>
-        </w:tabs>
-        <w:spacing w:after="0" w:line="276" w:lineRule="auto"/>
-        <w:rPr>
-          <w:rFonts w:ascii="Arial" w:eastAsia="Arial" w:hAnsi="Arial" w:cs="Arial"/>
-          <w:sz w:val="24"/>
-        </w:rPr>
-      </w:pPr>
-      <w:r>
-        <w:rPr>
-          <w:rFonts w:ascii="Arial" w:eastAsia="Arial" w:hAnsi="Arial" w:cs="Arial"/>
-          <w:sz w:val="24"/>
-        </w:rPr>
-        <w:t>Diego Josue de León Escalante ----------------------------------------------- Programador</w:t>
-      </w:r>
-    </w:p>
-    <w:p>
-      <w:pPr>
-        <w:tabs>
-          <w:tab w:val="left" w:pos="5670"/>
-        </w:tabs>
-        <w:spacing w:after="0" w:line="276" w:lineRule="auto"/>
-        <w:rPr>
-          <w:rFonts w:ascii="Arial" w:eastAsia="Arial" w:hAnsi="Arial" w:cs="Arial"/>
-          <w:sz w:val="24"/>
-        </w:rPr>
-      </w:pPr>
-      <w:r>
-        <w:rPr>
-          <w:rFonts w:ascii="Arial" w:eastAsia="Arial" w:hAnsi="Arial" w:cs="Arial"/>
-          <w:sz w:val="24"/>
-        </w:rPr>
-        <w:t>Diego Alejandro García Garcia ------------------------------------------------ Programador</w:t>
-      </w:r>
-    </w:p>
-    <w:p>
-      <w:pPr>
-        <w:tabs>
-          <w:tab w:val="left" w:pos="5670"/>
-        </w:tabs>
-        <w:spacing w:after="0" w:line="276" w:lineRule="auto"/>
-        <w:rPr>
-          <w:rFonts w:ascii="Arial" w:eastAsia="Arial" w:hAnsi="Arial" w:cs="Arial"/>
-          <w:sz w:val="24"/>
-        </w:rPr>
-      </w:pPr>
-      <w:r>
-        <w:rPr>
-          <w:rFonts w:ascii="Arial" w:eastAsia="Arial" w:hAnsi="Arial" w:cs="Arial"/>
-          <w:sz w:val="24"/>
-        </w:rPr>
-        <w:t xml:space="preserve">Angel David Noj Mazariegos  </w:t>
-      </w:r>
-      <w:r>
-        <w:rPr>
-          <w:rFonts w:ascii="Arial" w:eastAsia="Arial" w:hAnsi="Arial" w:cs="Arial"/>
-          <w:sz w:val="24"/>
+          <w:rFonts w:ascii="Times New Roman" w:eastAsia="Arial Rounded MT Bold" w:hAnsi="Times New Roman" w:cs="Times New Roman"/>
+          <w:b/>
+          <w:sz w:val="24"/>
+          <w:szCs w:val="24"/>
+        </w:rPr>
+        <w:t>Relación</w:t>
+      </w:r>
+      <w:r>
+        <w:rPr>
+          <w:rFonts w:ascii="Times New Roman" w:eastAsia="Arial Rounded MT Bold" w:hAnsi="Times New Roman" w:cs="Times New Roman"/>
+          <w:b/>
+          <w:sz w:val="24"/>
+          <w:szCs w:val="24"/>
+        </w:rPr>
+        <w:t xml:space="preserve"> (ER)</w:t>
+      </w:r>
+    </w:p>
+    <w:p>
+      <w:pPr>
+        <w:pStyle w:val="Prrafodelista"/>
+        <w:tabs>
+          <w:tab w:val="left" w:pos="5670"/>
+        </w:tabs>
+        <w:spacing w:after="0" w:line="276" w:lineRule="auto"/>
+        <w:ind w:left="0"/>
+        <w:jc w:val="center"/>
+        <w:rPr>
+          <w:rFonts w:ascii="Times New Roman" w:eastAsia="Arial Rounded MT Bold" w:hAnsi="Times New Roman" w:cs="Times New Roman"/>
+          <w:b/>
+          <w:sz w:val="24"/>
+          <w:szCs w:val="24"/>
+        </w:rPr>
+      </w:pPr>
+      <w:r>
+        <w:rPr>
+          <w:rFonts w:ascii="Times New Roman" w:eastAsia="Arial Rounded MT Bold" w:hAnsi="Times New Roman" w:cs="Times New Roman"/>
+          <w:b/>
+          <w:noProof/>
+          <w:sz w:val="24"/>
+          <w:szCs w:val="24"/>
+        </w:rPr>
+        <w:drawing>
+          <wp:inline distT="0" distB="0" distL="0" distR="0" wp14:anchorId="29FC6B30" wp14:editId="38F8BD19">
+            <wp:extent cx="5400000" cy="1997351"/>
+            <wp:effectExtent l="0" t="0" r="0" b="0"/>
+            <wp:docPr id="1206428734" name="Imagen 1"/>
+            <wp:cNvGraphicFramePr>
+              <a:graphicFrameLocks xmlns:a="http://schemas.openxmlformats.org/drawingml/2006/main" noChangeAspect="1"/>
+            </wp:cNvGraphicFramePr>
+            <a:graphic xmlns:a="http://schemas.openxmlformats.org/drawingml/2006/main">
+              <a:graphicData uri="http://schemas.openxmlformats.org/drawingml/2006/picture">
+                <pic:pic xmlns:pic="http://schemas.openxmlformats.org/drawingml/2006/picture">
+                  <pic:nvPicPr>
+                    <pic:cNvPr id="1206428734" name="Imagen 1206428734"/>
+                    <pic:cNvPicPr/>
+                  </pic:nvPicPr>
+                  <pic:blipFill>
+                    <a:blip r:embed="rId11" cstate="print">
+                      <a:extLst>
+                        <a:ext uri="{28A0092B-C50C-407E-A947-70E740481C1C}">
+                          <a14:useLocalDpi xmlns:a14="http://schemas.microsoft.com/office/drawing/2010/main" val="0"/>
+                        </a:ext>
+                      </a:extLst>
+                    </a:blip>
+                    <a:stretch>
+                      <a:fillRect/>
+                    </a:stretch>
+                  </pic:blipFill>
+                  <pic:spPr>
+                    <a:xfrm>
+                      <a:off x="0" y="0"/>
+                      <a:ext cx="5400000" cy="1997351"/>
+                    </a:xfrm>
+                    <a:prstGeom prst="rect">
+                      <a:avLst/>
+                    </a:prstGeom>
+                  </pic:spPr>
+                </pic:pic>
+              </a:graphicData>
+            </a:graphic>
+          </wp:inline>
+        </w:drawing>
+      </w:r>
+    </w:p>
+    <w:p>
+      <w:pPr>
+        <w:spacing w:after="0" w:line="276" w:lineRule="auto"/>
+        <w:rPr>
+          <w:rFonts w:ascii="Times New Roman" w:eastAsia="Arial Rounded MT Bold" w:hAnsi="Times New Roman" w:cs="Times New Roman"/>
+          <w:bCs/>
+          <w:sz w:val="18"/>
+          <w:szCs w:val="18"/>
+        </w:rPr>
+      </w:pPr>
+      <w:r>
+        <w:rPr>
+          <w:rFonts w:ascii="Times New Roman" w:eastAsia="Arial Rounded MT Bold" w:hAnsi="Times New Roman" w:cs="Times New Roman"/>
+          <w:bCs/>
+          <w:sz w:val="18"/>
+          <w:szCs w:val="18"/>
+        </w:rPr>
+        <w:t xml:space="preserve">Link para visualizar el modelo </w:t>
+      </w:r>
+      <w:r>
+        <w:rPr>
+          <w:rFonts w:ascii="Times New Roman" w:eastAsia="Arial Rounded MT Bold" w:hAnsi="Times New Roman" w:cs="Times New Roman"/>
+          <w:bCs/>
+          <w:sz w:val="18"/>
+          <w:szCs w:val="18"/>
+        </w:rPr>
+        <w:t>Entidad-Relación</w:t>
+      </w:r>
+      <w:r>
+        <w:rPr>
+          <w:rFonts w:ascii="Times New Roman" w:eastAsia="Arial Rounded MT Bold" w:hAnsi="Times New Roman" w:cs="Times New Roman"/>
+          <w:bCs/>
+          <w:sz w:val="18"/>
+          <w:szCs w:val="18"/>
+        </w:rPr>
+        <w:t xml:space="preserve">: </w:t>
+      </w:r>
+      <w:hyperlink r:id="rId12" w:history="1">
+        <w:r>
+          <w:rPr>
+            <w:rStyle w:val="Hipervnculo"/>
+            <w:rFonts w:ascii="Times New Roman" w:eastAsia="Arial Rounded MT Bold" w:hAnsi="Times New Roman" w:cs="Times New Roman"/>
+            <w:bCs/>
+            <w:sz w:val="18"/>
+            <w:szCs w:val="18"/>
+          </w:rPr>
+          <w:t>https://lucid.app/lucidchart/6683e74e-de56-44ff-b465-1fd515664193/edit?viewport_loc=-3450%2C-1146%2C6663%2C2948%2C0_0&amp;invitationId=inv_c648df30-a584-4e7b-80a8-881a520edd8b</w:t>
+        </w:r>
+      </w:hyperlink>
+    </w:p>
+    <w:p>
+      <w:pPr>
+        <w:tabs>
+          <w:tab w:val="left" w:pos="5670"/>
+        </w:tabs>
+        <w:spacing w:after="0" w:line="276" w:lineRule="auto"/>
+        <w:jc w:val="center"/>
+        <w:rPr>
+          <w:rFonts w:ascii="Times New Roman" w:eastAsia="Arial Rounded MT Bold" w:hAnsi="Times New Roman" w:cs="Times New Roman"/>
+          <w:b/>
+          <w:sz w:val="24"/>
+          <w:szCs w:val="24"/>
+        </w:rPr>
+      </w:pPr>
+    </w:p>
+    <w:p>
+      <w:pPr>
+        <w:pStyle w:val="Prrafodelista"/>
+        <w:tabs>
+          <w:tab w:val="left" w:pos="5670"/>
+        </w:tabs>
+        <w:spacing w:after="0" w:line="276" w:lineRule="auto"/>
+        <w:ind w:left="0"/>
+        <w:rPr>
+          <w:rFonts w:ascii="Times New Roman" w:eastAsia="Arial Rounded MT Bold" w:hAnsi="Times New Roman" w:cs="Times New Roman"/>
+          <w:b/>
+          <w:sz w:val="24"/>
+          <w:szCs w:val="24"/>
+        </w:rPr>
+      </w:pPr>
+      <w:r>
+        <w:rPr>
+          <w:rFonts w:ascii="Times New Roman" w:eastAsia="Arial Rounded MT Bold" w:hAnsi="Times New Roman" w:cs="Times New Roman"/>
+          <w:b/>
+          <w:sz w:val="24"/>
+          <w:szCs w:val="24"/>
+        </w:rPr>
+        <w:lastRenderedPageBreak/>
+        <w:t>iii. Diagrama Entidad-Relación (DER)</w:t>
+      </w:r>
+    </w:p>
+    <w:p>
+      <w:pPr>
+        <w:pStyle w:val="Prrafodelista"/>
+        <w:tabs>
+          <w:tab w:val="left" w:pos="5670"/>
+        </w:tabs>
+        <w:spacing w:after="0" w:line="276" w:lineRule="auto"/>
+        <w:ind w:left="0"/>
+        <w:rPr>
+          <w:rFonts w:ascii="Times New Roman" w:eastAsia="Arial Rounded MT Bold" w:hAnsi="Times New Roman" w:cs="Times New Roman"/>
+          <w:b/>
+          <w:sz w:val="24"/>
+          <w:szCs w:val="24"/>
+        </w:rPr>
+      </w:pPr>
+      <w:r>
+        <w:rPr>
+          <w:rFonts w:ascii="Times New Roman" w:eastAsia="Arial Rounded MT Bold" w:hAnsi="Times New Roman" w:cs="Times New Roman"/>
+          <w:b/>
+          <w:noProof/>
+          <w:sz w:val="24"/>
+          <w:szCs w:val="24"/>
+        </w:rPr>
+        <w:drawing>
+          <wp:inline distT="0" distB="0" distL="0" distR="0" wp14:anchorId="5B40375F" wp14:editId="175887B3">
+            <wp:extent cx="5612130" cy="8054340"/>
+            <wp:effectExtent l="0" t="0" r="0" b="0"/>
+            <wp:docPr id="553119010" name="Imagen 2"/>
+            <wp:cNvGraphicFramePr>
+              <a:graphicFrameLocks xmlns:a="http://schemas.openxmlformats.org/drawingml/2006/main" noChangeAspect="1"/>
+            </wp:cNvGraphicFramePr>
+            <a:graphic xmlns:a="http://schemas.openxmlformats.org/drawingml/2006/main">
+              <a:graphicData uri="http://schemas.openxmlformats.org/drawingml/2006/picture">
+                <pic:pic xmlns:pic="http://schemas.openxmlformats.org/drawingml/2006/picture">
+                  <pic:nvPicPr>
+                    <pic:cNvPr id="553119010" name="Imagen 553119010"/>
+                    <pic:cNvPicPr/>
+                  </pic:nvPicPr>
+                  <pic:blipFill>
+                    <a:blip r:embed="rId13">
+                      <a:extLst>
+                        <a:ext uri="{28A0092B-C50C-407E-A947-70E740481C1C}">
+                          <a14:useLocalDpi xmlns:a14="http://schemas.microsoft.com/office/drawing/2010/main" val="0"/>
+                        </a:ext>
+                      </a:extLst>
+                    </a:blip>
+                    <a:stretch>
+                      <a:fillRect/>
+                    </a:stretch>
+                  </pic:blipFill>
+                  <pic:spPr>
+                    <a:xfrm>
+                      <a:off x="0" y="0"/>
+                      <a:ext cx="5612130" cy="8054340"/>
+                    </a:xfrm>
+                    <a:prstGeom prst="rect">
+                      <a:avLst/>
+                    </a:prstGeom>
+                  </pic:spPr>
+                </pic:pic>
+              </a:graphicData>
+            </a:graphic>
+          </wp:inline>
+        </w:drawing>
+      </w:r>
+    </w:p>
+    <w:p>
+      <w:pPr>
+        <w:pStyle w:val="Prrafodelista"/>
+        <w:tabs>
+          <w:tab w:val="left" w:pos="5670"/>
+        </w:tabs>
+        <w:spacing w:after="0" w:line="276" w:lineRule="auto"/>
+        <w:ind w:left="0"/>
+        <w:rPr>
+          <w:rFonts w:ascii="Times New Roman" w:eastAsia="Arial Rounded MT Bold" w:hAnsi="Times New Roman" w:cs="Times New Roman"/>
+          <w:b/>
+          <w:sz w:val="24"/>
+          <w:szCs w:val="24"/>
+          <w:lang w:val="fr-FR"/>
+        </w:rPr>
+      </w:pPr>
+      <w:r>
+        <w:rPr>
+          <w:rFonts w:ascii="Times New Roman" w:eastAsia="Arial Rounded MT Bold" w:hAnsi="Times New Roman" w:cs="Times New Roman"/>
+          <w:b/>
+          <w:sz w:val="24"/>
+          <w:szCs w:val="24"/>
+          <w:lang w:val="fr-FR"/>
+        </w:rPr>
+        <w:lastRenderedPageBreak/>
+        <w:t xml:space="preserve">iv. Script de la </w:t>
+      </w:r>
+      <w:r>
+        <w:rPr>
+          <w:rFonts w:ascii="Times New Roman" w:eastAsia="Arial Rounded MT Bold" w:hAnsi="Times New Roman" w:cs="Times New Roman"/>
+          <w:b/>
+          <w:sz w:val="24"/>
+          <w:szCs w:val="24"/>
+          <w:lang w:val="fr-FR"/>
+        </w:rPr>
+        <w:t>Base de Datos</w:t>
+      </w:r>
+    </w:p>
+    <w:p>
+      <w:pPr>
+        <w:pStyle w:val="Prrafodelista"/>
+        <w:tabs>
+          <w:tab w:val="left" w:pos="5670"/>
+        </w:tabs>
+        <w:spacing w:after="0" w:line="276" w:lineRule="auto"/>
+        <w:ind w:left="284"/>
+        <w:rPr>
+          <w:rFonts w:ascii="Courier New" w:eastAsia="Arial Rounded MT Bold" w:hAnsi="Courier New" w:cs="Courier New"/>
+          <w:bCs/>
+          <w:lang w:val="en-US"/>
+        </w:rPr>
+      </w:pPr>
+      <w:r>
+        <w:rPr>
+          <w:rFonts w:ascii="Courier New" w:eastAsia="Arial Rounded MT Bold" w:hAnsi="Courier New" w:cs="Courier New"/>
+          <w:bCs/>
+          <w:lang w:val="en-US"/>
+        </w:rPr>
+        <w:t>drop database if exists DBNovaTec;</w:t>
+      </w:r>
+    </w:p>
+    <w:p>
+      <w:pPr>
+        <w:pStyle w:val="Prrafodelista"/>
+        <w:tabs>
+          <w:tab w:val="left" w:pos="5670"/>
+        </w:tabs>
+        <w:spacing w:after="0" w:line="276" w:lineRule="auto"/>
+        <w:ind w:left="284"/>
+        <w:rPr>
+          <w:rFonts w:ascii="Courier New" w:eastAsia="Arial Rounded MT Bold" w:hAnsi="Courier New" w:cs="Courier New"/>
+          <w:bCs/>
+          <w:lang w:val="en-US"/>
+        </w:rPr>
+      </w:pPr>
+      <w:r>
+        <w:rPr>
+          <w:rFonts w:ascii="Courier New" w:eastAsia="Arial Rounded MT Bold" w:hAnsi="Courier New" w:cs="Courier New"/>
+          <w:bCs/>
+          <w:lang w:val="en-US"/>
+        </w:rPr>
+        <w:t>create database DBNovaTec;</w:t>
+      </w:r>
+    </w:p>
+    <w:p>
+      <w:pPr>
+        <w:pStyle w:val="Prrafodelista"/>
+        <w:tabs>
+          <w:tab w:val="left" w:pos="5670"/>
+        </w:tabs>
+        <w:spacing w:after="0" w:line="276" w:lineRule="auto"/>
+        <w:ind w:left="284"/>
+        <w:rPr>
+          <w:rFonts w:ascii="Courier New" w:eastAsia="Arial Rounded MT Bold" w:hAnsi="Courier New" w:cs="Courier New"/>
+          <w:bCs/>
+          <w:lang w:val="en-US"/>
+        </w:rPr>
+      </w:pPr>
+    </w:p>
+    <w:p>
+      <w:pPr>
+        <w:pStyle w:val="Prrafodelista"/>
+        <w:tabs>
+          <w:tab w:val="left" w:pos="5670"/>
+        </w:tabs>
+        <w:spacing w:after="0" w:line="276" w:lineRule="auto"/>
+        <w:ind w:left="284"/>
+        <w:rPr>
+          <w:rFonts w:ascii="Courier New" w:eastAsia="Arial Rounded MT Bold" w:hAnsi="Courier New" w:cs="Courier New"/>
+          <w:bCs/>
+          <w:lang w:val="en-US"/>
+        </w:rPr>
+      </w:pPr>
+      <w:r>
+        <w:rPr>
+          <w:rFonts w:ascii="Courier New" w:eastAsia="Arial Rounded MT Bold" w:hAnsi="Courier New" w:cs="Courier New"/>
+          <w:bCs/>
+          <w:lang w:val="en-US"/>
+        </w:rPr>
+        <w:t>use DBNovaTec;</w:t>
+      </w:r>
+    </w:p>
+    <w:p>
+      <w:pPr>
+        <w:pStyle w:val="Prrafodelista"/>
+        <w:tabs>
+          <w:tab w:val="left" w:pos="5670"/>
+        </w:tabs>
+        <w:spacing w:after="0" w:line="276" w:lineRule="auto"/>
+        <w:ind w:left="284"/>
+        <w:rPr>
+          <w:rFonts w:ascii="Courier New" w:eastAsia="Arial Rounded MT Bold" w:hAnsi="Courier New" w:cs="Courier New"/>
+          <w:bCs/>
+          <w:lang w:val="en-US"/>
+        </w:rPr>
+      </w:pPr>
+    </w:p>
+    <w:p>
+      <w:pPr>
+        <w:pStyle w:val="Prrafodelista"/>
+        <w:tabs>
+          <w:tab w:val="left" w:pos="5670"/>
+        </w:tabs>
+        <w:spacing w:after="0" w:line="276" w:lineRule="auto"/>
+        <w:ind w:left="284"/>
+        <w:rPr>
+          <w:rFonts w:ascii="Courier New" w:eastAsia="Arial Rounded MT Bold" w:hAnsi="Courier New" w:cs="Courier New"/>
+          <w:bCs/>
+          <w:lang w:val="en-US"/>
+        </w:rPr>
+      </w:pPr>
+      <w:r>
+        <w:rPr>
+          <w:rFonts w:ascii="Courier New" w:eastAsia="Arial Rounded MT Bold" w:hAnsi="Courier New" w:cs="Courier New"/>
+          <w:bCs/>
+          <w:lang w:val="en-US"/>
+        </w:rPr>
+        <w:t>Create table TipoProducto (</w:t>
+      </w:r>
+    </w:p>
+    <w:p>
+      <w:pPr>
+        <w:pStyle w:val="Prrafodelista"/>
+        <w:tabs>
+          <w:tab w:val="left" w:pos="5670"/>
+        </w:tabs>
+        <w:spacing w:after="0" w:line="276" w:lineRule="auto"/>
+        <w:ind w:left="284"/>
+        <w:rPr>
+          <w:rFonts w:ascii="Courier New" w:eastAsia="Arial Rounded MT Bold" w:hAnsi="Courier New" w:cs="Courier New"/>
+          <w:bCs/>
+          <w:lang w:val="en-US"/>
+        </w:rPr>
+      </w:pPr>
+      <w:r>
+        <w:rPr>
+          <w:rFonts w:ascii="Courier New" w:eastAsia="Arial Rounded MT Bold" w:hAnsi="Courier New" w:cs="Courier New"/>
+          <w:bCs/>
+          <w:lang w:val="en-US"/>
+        </w:rPr>
+        <w:t xml:space="preserve">  codigoTipoProducto int not null auto_increment,</w:t>
+      </w:r>
+    </w:p>
+    <w:p>
+      <w:pPr>
+        <w:pStyle w:val="Prrafodelista"/>
+        <w:tabs>
+          <w:tab w:val="left" w:pos="5670"/>
+        </w:tabs>
+        <w:spacing w:after="0" w:line="276" w:lineRule="auto"/>
+        <w:ind w:left="284"/>
+        <w:rPr>
+          <w:rFonts w:ascii="Courier New" w:eastAsia="Arial Rounded MT Bold" w:hAnsi="Courier New" w:cs="Courier New"/>
+          <w:bCs/>
+          <w:lang w:val="en-US"/>
+        </w:rPr>
+      </w:pPr>
+      <w:r>
+        <w:rPr>
+          <w:rFonts w:ascii="Courier New" w:eastAsia="Arial Rounded MT Bold" w:hAnsi="Courier New" w:cs="Courier New"/>
+          <w:bCs/>
+          <w:lang w:val="en-US"/>
+        </w:rPr>
+        <w:t xml:space="preserve">  descripcion varchar(45) not null,</w:t>
+      </w:r>
+    </w:p>
+    <w:p>
+      <w:pPr>
+        <w:pStyle w:val="Prrafodelista"/>
+        <w:tabs>
+          <w:tab w:val="left" w:pos="5670"/>
+        </w:tabs>
+        <w:spacing w:after="0" w:line="276" w:lineRule="auto"/>
+        <w:ind w:left="284"/>
+        <w:rPr>
+          <w:rFonts w:ascii="Courier New" w:eastAsia="Arial Rounded MT Bold" w:hAnsi="Courier New" w:cs="Courier New"/>
+          <w:bCs/>
+          <w:lang w:val="en-US"/>
+        </w:rPr>
+      </w:pPr>
+      <w:r>
+        <w:rPr>
+          <w:rFonts w:ascii="Courier New" w:eastAsia="Arial Rounded MT Bold" w:hAnsi="Courier New" w:cs="Courier New"/>
+          <w:bCs/>
+          <w:lang w:val="en-US"/>
+        </w:rPr>
+        <w:t xml:space="preserve">  primary key PK_codigoTipoProducto (codigoTipoProducto)</w:t>
+      </w:r>
+    </w:p>
+    <w:p>
+      <w:pPr>
+        <w:pStyle w:val="Prrafodelista"/>
+        <w:tabs>
+          <w:tab w:val="left" w:pos="5670"/>
+        </w:tabs>
+        <w:spacing w:after="0" w:line="276" w:lineRule="auto"/>
+        <w:ind w:left="284"/>
+        <w:rPr>
+          <w:rFonts w:ascii="Courier New" w:eastAsia="Arial Rounded MT Bold" w:hAnsi="Courier New" w:cs="Courier New"/>
+          <w:bCs/>
+          <w:lang w:val="en-US"/>
+        </w:rPr>
+      </w:pPr>
+      <w:r>
+        <w:rPr>
+          <w:rFonts w:ascii="Courier New" w:eastAsia="Arial Rounded MT Bold" w:hAnsi="Courier New" w:cs="Courier New"/>
+          <w:bCs/>
+          <w:lang w:val="en-US"/>
+        </w:rPr>
+        <w:t>);</w:t>
+      </w:r>
+    </w:p>
+    <w:p>
+      <w:pPr>
+        <w:pStyle w:val="Prrafodelista"/>
+        <w:tabs>
+          <w:tab w:val="left" w:pos="5670"/>
+        </w:tabs>
+        <w:spacing w:after="0" w:line="276" w:lineRule="auto"/>
+        <w:ind w:left="284"/>
+        <w:rPr>
+          <w:rFonts w:ascii="Courier New" w:eastAsia="Arial Rounded MT Bold" w:hAnsi="Courier New" w:cs="Courier New"/>
+          <w:bCs/>
+          <w:lang w:val="en-US"/>
+        </w:rPr>
+      </w:pPr>
+    </w:p>
+    <w:p>
+      <w:pPr>
+        <w:pStyle w:val="Prrafodelista"/>
+        <w:tabs>
+          <w:tab w:val="left" w:pos="5670"/>
+        </w:tabs>
+        <w:spacing w:after="0" w:line="276" w:lineRule="auto"/>
+        <w:ind w:left="284"/>
+        <w:rPr>
+          <w:rFonts w:ascii="Courier New" w:eastAsia="Arial Rounded MT Bold" w:hAnsi="Courier New" w:cs="Courier New"/>
+          <w:bCs/>
+          <w:lang w:val="en-US"/>
+        </w:rPr>
+      </w:pPr>
+      <w:r>
+        <w:rPr>
+          <w:rFonts w:ascii="Courier New" w:eastAsia="Arial Rounded MT Bold" w:hAnsi="Courier New" w:cs="Courier New"/>
+          <w:bCs/>
+          <w:lang w:val="en-US"/>
+        </w:rPr>
+        <w:t>Create table Proveedores (</w:t>
+      </w:r>
+    </w:p>
+    <w:p>
+      <w:pPr>
+        <w:pStyle w:val="Prrafodelista"/>
+        <w:tabs>
+          <w:tab w:val="left" w:pos="5670"/>
+        </w:tabs>
+        <w:spacing w:after="0" w:line="276" w:lineRule="auto"/>
+        <w:ind w:left="284"/>
+        <w:rPr>
+          <w:rFonts w:ascii="Courier New" w:eastAsia="Arial Rounded MT Bold" w:hAnsi="Courier New" w:cs="Courier New"/>
+          <w:bCs/>
+          <w:lang w:val="en-US"/>
+        </w:rPr>
+      </w:pPr>
+      <w:r>
+        <w:rPr>
+          <w:rFonts w:ascii="Courier New" w:eastAsia="Arial Rounded MT Bold" w:hAnsi="Courier New" w:cs="Courier New"/>
+          <w:bCs/>
+          <w:lang w:val="en-US"/>
+        </w:rPr>
+        <w:t xml:space="preserve">  codigoProveedor int not null auto_increment,</w:t>
+      </w:r>
+    </w:p>
+    <w:p>
+      <w:pPr>
+        <w:pStyle w:val="Prrafodelista"/>
+        <w:tabs>
+          <w:tab w:val="left" w:pos="5670"/>
+        </w:tabs>
+        <w:spacing w:after="0" w:line="276" w:lineRule="auto"/>
+        <w:ind w:left="284"/>
+        <w:rPr>
+          <w:rFonts w:ascii="Courier New" w:eastAsia="Arial Rounded MT Bold" w:hAnsi="Courier New" w:cs="Courier New"/>
+          <w:bCs/>
+          <w:lang w:val="en-US"/>
+        </w:rPr>
+      </w:pPr>
+      <w:r>
+        <w:rPr>
+          <w:rFonts w:ascii="Courier New" w:eastAsia="Arial Rounded MT Bold" w:hAnsi="Courier New" w:cs="Courier New"/>
+          <w:bCs/>
+          <w:lang w:val="en-US"/>
+        </w:rPr>
+        <w:t xml:space="preserve">  NITProveedor varchar(10) not null,</w:t>
+      </w:r>
+    </w:p>
+    <w:p>
+      <w:pPr>
+        <w:pStyle w:val="Prrafodelista"/>
+        <w:tabs>
+          <w:tab w:val="left" w:pos="5670"/>
+        </w:tabs>
+        <w:spacing w:after="0" w:line="276" w:lineRule="auto"/>
+        <w:ind w:left="284"/>
+        <w:rPr>
+          <w:rFonts w:ascii="Courier New" w:eastAsia="Arial Rounded MT Bold" w:hAnsi="Courier New" w:cs="Courier New"/>
+          <w:bCs/>
+          <w:lang w:val="en-US"/>
+        </w:rPr>
+      </w:pPr>
+      <w:r>
+        <w:rPr>
+          <w:rFonts w:ascii="Courier New" w:eastAsia="Arial Rounded MT Bold" w:hAnsi="Courier New" w:cs="Courier New"/>
+          <w:bCs/>
+          <w:lang w:val="en-US"/>
+        </w:rPr>
+        <w:t xml:space="preserve">  nombresProveedor varchar(60) not null,</w:t>
+      </w:r>
+    </w:p>
+    <w:p>
+      <w:pPr>
+        <w:pStyle w:val="Prrafodelista"/>
+        <w:tabs>
+          <w:tab w:val="left" w:pos="5670"/>
+        </w:tabs>
+        <w:spacing w:after="0" w:line="276" w:lineRule="auto"/>
+        <w:ind w:left="284"/>
+        <w:rPr>
+          <w:rFonts w:ascii="Courier New" w:eastAsia="Arial Rounded MT Bold" w:hAnsi="Courier New" w:cs="Courier New"/>
+          <w:bCs/>
+          <w:lang w:val="en-US"/>
+        </w:rPr>
+      </w:pPr>
+      <w:r>
+        <w:rPr>
+          <w:rFonts w:ascii="Courier New" w:eastAsia="Arial Rounded MT Bold" w:hAnsi="Courier New" w:cs="Courier New"/>
+          <w:bCs/>
+          <w:lang w:val="en-US"/>
+        </w:rPr>
+        <w:t xml:space="preserve">  apellidosProveedor varchar(60) not null,</w:t>
+      </w:r>
+    </w:p>
+    <w:p>
+      <w:pPr>
+        <w:pStyle w:val="Prrafodelista"/>
+        <w:tabs>
+          <w:tab w:val="left" w:pos="5670"/>
+        </w:tabs>
+        <w:spacing w:after="0" w:line="276" w:lineRule="auto"/>
+        <w:ind w:left="284"/>
+        <w:rPr>
+          <w:rFonts w:ascii="Courier New" w:eastAsia="Arial Rounded MT Bold" w:hAnsi="Courier New" w:cs="Courier New"/>
+          <w:bCs/>
+          <w:lang w:val="en-US"/>
+        </w:rPr>
+      </w:pPr>
+      <w:r>
+        <w:rPr>
+          <w:rFonts w:ascii="Courier New" w:eastAsia="Arial Rounded MT Bold" w:hAnsi="Courier New" w:cs="Courier New"/>
+          <w:bCs/>
+          <w:lang w:val="en-US"/>
+        </w:rPr>
+        <w:t xml:space="preserve">  direccionProveedor varchar(60) not null,</w:t>
+      </w:r>
+    </w:p>
+    <w:p>
+      <w:pPr>
+        <w:pStyle w:val="Prrafodelista"/>
+        <w:tabs>
+          <w:tab w:val="left" w:pos="5670"/>
+        </w:tabs>
+        <w:spacing w:after="0" w:line="276" w:lineRule="auto"/>
+        <w:ind w:left="284"/>
+        <w:rPr>
+          <w:rFonts w:ascii="Courier New" w:eastAsia="Arial Rounded MT Bold" w:hAnsi="Courier New" w:cs="Courier New"/>
+          <w:bCs/>
+          <w:lang w:val="en-US"/>
+        </w:rPr>
+      </w:pPr>
+      <w:r>
+        <w:rPr>
+          <w:rFonts w:ascii="Courier New" w:eastAsia="Arial Rounded MT Bold" w:hAnsi="Courier New" w:cs="Courier New"/>
+          <w:bCs/>
+          <w:lang w:val="en-US"/>
+        </w:rPr>
+        <w:t xml:space="preserve">  razonSocial varchar(60) not null,</w:t>
+      </w:r>
+    </w:p>
+    <w:p>
+      <w:pPr>
+        <w:pStyle w:val="Prrafodelista"/>
+        <w:tabs>
+          <w:tab w:val="left" w:pos="5670"/>
+        </w:tabs>
+        <w:spacing w:after="0" w:line="276" w:lineRule="auto"/>
+        <w:ind w:left="284"/>
+        <w:rPr>
+          <w:rFonts w:ascii="Courier New" w:eastAsia="Arial Rounded MT Bold" w:hAnsi="Courier New" w:cs="Courier New"/>
+          <w:bCs/>
+          <w:lang w:val="en-US"/>
+        </w:rPr>
+      </w:pPr>
+      <w:r>
+        <w:rPr>
+          <w:rFonts w:ascii="Courier New" w:eastAsia="Arial Rounded MT Bold" w:hAnsi="Courier New" w:cs="Courier New"/>
+          <w:bCs/>
+          <w:lang w:val="en-US"/>
+        </w:rPr>
+        <w:t xml:space="preserve">  contactoPrincipal varchar(100) not null,</w:t>
+      </w:r>
+    </w:p>
+    <w:p>
+      <w:pPr>
+        <w:pStyle w:val="Prrafodelista"/>
+        <w:tabs>
+          <w:tab w:val="left" w:pos="5670"/>
+        </w:tabs>
+        <w:spacing w:after="0" w:line="276" w:lineRule="auto"/>
+        <w:ind w:left="284"/>
+        <w:rPr>
+          <w:rFonts w:ascii="Courier New" w:eastAsia="Arial Rounded MT Bold" w:hAnsi="Courier New" w:cs="Courier New"/>
+          <w:bCs/>
+          <w:lang w:val="en-US"/>
+        </w:rPr>
+      </w:pPr>
+      <w:r>
+        <w:rPr>
+          <w:rFonts w:ascii="Courier New" w:eastAsia="Arial Rounded MT Bold" w:hAnsi="Courier New" w:cs="Courier New"/>
+          <w:bCs/>
+          <w:lang w:val="en-US"/>
+        </w:rPr>
+        <w:t xml:space="preserve">  paginaWeb varchar(50) not null,</w:t>
+      </w:r>
+    </w:p>
+    <w:p>
+      <w:pPr>
+        <w:pStyle w:val="Prrafodelista"/>
+        <w:tabs>
+          <w:tab w:val="left" w:pos="5670"/>
+        </w:tabs>
+        <w:spacing w:after="0" w:line="276" w:lineRule="auto"/>
+        <w:ind w:left="284"/>
+        <w:rPr>
+          <w:rFonts w:ascii="Courier New" w:eastAsia="Arial Rounded MT Bold" w:hAnsi="Courier New" w:cs="Courier New"/>
+          <w:bCs/>
+          <w:lang w:val="en-US"/>
+        </w:rPr>
+      </w:pPr>
+      <w:r>
+        <w:rPr>
+          <w:rFonts w:ascii="Courier New" w:eastAsia="Arial Rounded MT Bold" w:hAnsi="Courier New" w:cs="Courier New"/>
+          <w:bCs/>
+          <w:lang w:val="en-US"/>
+        </w:rPr>
+        <w:t xml:space="preserve">  primary key PK_codigoProveedor (codigoProveedor)</w:t>
+      </w:r>
+    </w:p>
+    <w:p>
+      <w:pPr>
+        <w:pStyle w:val="Prrafodelista"/>
+        <w:tabs>
+          <w:tab w:val="left" w:pos="5670"/>
+        </w:tabs>
+        <w:spacing w:after="0" w:line="276" w:lineRule="auto"/>
+        <w:ind w:left="284"/>
+        <w:rPr>
+          <w:rFonts w:ascii="Courier New" w:eastAsia="Arial Rounded MT Bold" w:hAnsi="Courier New" w:cs="Courier New"/>
+          <w:bCs/>
+          <w:lang w:val="en-US"/>
+        </w:rPr>
+      </w:pPr>
+      <w:r>
+        <w:rPr>
+          <w:rFonts w:ascii="Courier New" w:eastAsia="Arial Rounded MT Bold" w:hAnsi="Courier New" w:cs="Courier New"/>
+          <w:bCs/>
+          <w:lang w:val="en-US"/>
+        </w:rPr>
+        <w:t>);</w:t>
+      </w:r>
+    </w:p>
+    <w:p>
+      <w:pPr>
+        <w:pStyle w:val="Prrafodelista"/>
+        <w:tabs>
+          <w:tab w:val="left" w:pos="5670"/>
+        </w:tabs>
+        <w:spacing w:after="0" w:line="276" w:lineRule="auto"/>
+        <w:ind w:left="284"/>
+        <w:rPr>
+          <w:rFonts w:ascii="Courier New" w:eastAsia="Arial Rounded MT Bold" w:hAnsi="Courier New" w:cs="Courier New"/>
+          <w:bCs/>
+          <w:lang w:val="en-US"/>
+        </w:rPr>
+      </w:pPr>
+    </w:p>
+    <w:p>
+      <w:pPr>
+        <w:pStyle w:val="Prrafodelista"/>
+        <w:tabs>
+          <w:tab w:val="left" w:pos="5670"/>
+        </w:tabs>
+        <w:spacing w:after="0" w:line="276" w:lineRule="auto"/>
+        <w:ind w:left="284"/>
+        <w:rPr>
+          <w:rFonts w:ascii="Courier New" w:eastAsia="Arial Rounded MT Bold" w:hAnsi="Courier New" w:cs="Courier New"/>
+          <w:bCs/>
+          <w:lang w:val="en-US"/>
+        </w:rPr>
+      </w:pPr>
+      <w:r>
+        <w:rPr>
+          <w:rFonts w:ascii="Courier New" w:eastAsia="Arial Rounded MT Bold" w:hAnsi="Courier New" w:cs="Courier New"/>
+          <w:bCs/>
+          <w:lang w:val="en-US"/>
+        </w:rPr>
+        <w:t>Create table Compras (</w:t>
+      </w:r>
+    </w:p>
+    <w:p>
+      <w:pPr>
+        <w:pStyle w:val="Prrafodelista"/>
+        <w:tabs>
+          <w:tab w:val="left" w:pos="5670"/>
+        </w:tabs>
+        <w:spacing w:after="0" w:line="276" w:lineRule="auto"/>
+        <w:ind w:left="284"/>
+        <w:rPr>
+          <w:rFonts w:ascii="Courier New" w:eastAsia="Arial Rounded MT Bold" w:hAnsi="Courier New" w:cs="Courier New"/>
+          <w:bCs/>
+          <w:lang w:val="en-US"/>
+        </w:rPr>
+      </w:pPr>
+      <w:r>
+        <w:rPr>
+          <w:rFonts w:ascii="Courier New" w:eastAsia="Arial Rounded MT Bold" w:hAnsi="Courier New" w:cs="Courier New"/>
+          <w:bCs/>
+          <w:lang w:val="en-US"/>
+        </w:rPr>
+        <w:t xml:space="preserve">  numeroDocumento int not null,</w:t>
+      </w:r>
+    </w:p>
+    <w:p>
+      <w:pPr>
+        <w:pStyle w:val="Prrafodelista"/>
+        <w:tabs>
+          <w:tab w:val="left" w:pos="5670"/>
+        </w:tabs>
+        <w:spacing w:after="0" w:line="276" w:lineRule="auto"/>
+        <w:ind w:left="284"/>
+        <w:rPr>
+          <w:rFonts w:ascii="Courier New" w:eastAsia="Arial Rounded MT Bold" w:hAnsi="Courier New" w:cs="Courier New"/>
+          <w:bCs/>
+          <w:lang w:val="en-US"/>
+        </w:rPr>
+      </w:pPr>
+      <w:r>
+        <w:rPr>
+          <w:rFonts w:ascii="Courier New" w:eastAsia="Arial Rounded MT Bold" w:hAnsi="Courier New" w:cs="Courier New"/>
+          <w:bCs/>
+          <w:lang w:val="en-US"/>
+        </w:rPr>
+        <w:t xml:space="preserve">  fechaDocumento date not null,</w:t>
+      </w:r>
+    </w:p>
+    <w:p>
+      <w:pPr>
+        <w:pStyle w:val="Prrafodelista"/>
+        <w:tabs>
+          <w:tab w:val="left" w:pos="5670"/>
+        </w:tabs>
+        <w:spacing w:after="0" w:line="276" w:lineRule="auto"/>
+        <w:ind w:left="284"/>
+        <w:rPr>
+          <w:rFonts w:ascii="Courier New" w:eastAsia="Arial Rounded MT Bold" w:hAnsi="Courier New" w:cs="Courier New"/>
+          <w:bCs/>
+          <w:lang w:val="en-US"/>
+        </w:rPr>
+      </w:pPr>
+      <w:r>
+        <w:rPr>
+          <w:rFonts w:ascii="Courier New" w:eastAsia="Arial Rounded MT Bold" w:hAnsi="Courier New" w:cs="Courier New"/>
+          <w:bCs/>
+          <w:lang w:val="en-US"/>
+        </w:rPr>
+        <w:t xml:space="preserve">  descripcion varchar(60) not null,</w:t>
+      </w:r>
+    </w:p>
+    <w:p>
+      <w:pPr>
+        <w:pStyle w:val="Prrafodelista"/>
+        <w:tabs>
+          <w:tab w:val="left" w:pos="5670"/>
+        </w:tabs>
+        <w:spacing w:after="0" w:line="276" w:lineRule="auto"/>
+        <w:ind w:left="284"/>
+        <w:rPr>
+          <w:rFonts w:ascii="Courier New" w:eastAsia="Arial Rounded MT Bold" w:hAnsi="Courier New" w:cs="Courier New"/>
+          <w:bCs/>
+          <w:lang w:val="en-US"/>
+        </w:rPr>
+      </w:pPr>
+      <w:r>
+        <w:rPr>
+          <w:rFonts w:ascii="Courier New" w:eastAsia="Arial Rounded MT Bold" w:hAnsi="Courier New" w:cs="Courier New"/>
+          <w:bCs/>
+          <w:lang w:val="en-US"/>
+        </w:rPr>
+        <w:t xml:space="preserve">  totalDocumento decimal(10,2) default 0.00,</w:t>
+      </w:r>
+    </w:p>
+    <w:p>
+      <w:pPr>
+        <w:pStyle w:val="Prrafodelista"/>
+        <w:tabs>
+          <w:tab w:val="left" w:pos="5670"/>
+        </w:tabs>
+        <w:spacing w:after="0" w:line="276" w:lineRule="auto"/>
+        <w:ind w:left="284"/>
+        <w:rPr>
+          <w:rFonts w:ascii="Courier New" w:eastAsia="Arial Rounded MT Bold" w:hAnsi="Courier New" w:cs="Courier New"/>
+          <w:bCs/>
+          <w:lang w:val="en-US"/>
+        </w:rPr>
+      </w:pPr>
+      <w:r>
+        <w:rPr>
+          <w:rFonts w:ascii="Courier New" w:eastAsia="Arial Rounded MT Bold" w:hAnsi="Courier New" w:cs="Courier New"/>
+          <w:bCs/>
+          <w:lang w:val="en-US"/>
+        </w:rPr>
+        <w:t xml:space="preserve">  primary key PK_numeroDocumento (numeroDocumento)</w:t>
+      </w:r>
+    </w:p>
+    <w:p>
+      <w:pPr>
+        <w:pStyle w:val="Prrafodelista"/>
+        <w:tabs>
+          <w:tab w:val="left" w:pos="5670"/>
+        </w:tabs>
+        <w:spacing w:after="0" w:line="276" w:lineRule="auto"/>
+        <w:ind w:left="284"/>
+        <w:rPr>
+          <w:rFonts w:ascii="Courier New" w:eastAsia="Arial Rounded MT Bold" w:hAnsi="Courier New" w:cs="Courier New"/>
+          <w:bCs/>
+          <w:lang w:val="en-US"/>
+        </w:rPr>
+      </w:pPr>
+      <w:r>
+        <w:rPr>
+          <w:rFonts w:ascii="Courier New" w:eastAsia="Arial Rounded MT Bold" w:hAnsi="Courier New" w:cs="Courier New"/>
+          <w:bCs/>
+          <w:lang w:val="en-US"/>
+        </w:rPr>
+        <w:t>);</w:t>
+      </w:r>
+    </w:p>
+    <w:p>
+      <w:pPr>
+        <w:pStyle w:val="Prrafodelista"/>
+        <w:tabs>
+          <w:tab w:val="left" w:pos="5670"/>
+        </w:tabs>
+        <w:spacing w:after="0" w:line="276" w:lineRule="auto"/>
+        <w:ind w:left="284"/>
+        <w:rPr>
+          <w:rFonts w:ascii="Courier New" w:eastAsia="Arial Rounded MT Bold" w:hAnsi="Courier New" w:cs="Courier New"/>
+          <w:bCs/>
+          <w:lang w:val="en-US"/>
+        </w:rPr>
+      </w:pPr>
+    </w:p>
+    <w:p>
+      <w:pPr>
+        <w:pStyle w:val="Prrafodelista"/>
+        <w:tabs>
+          <w:tab w:val="left" w:pos="5670"/>
+        </w:tabs>
+        <w:spacing w:after="0" w:line="276" w:lineRule="auto"/>
+        <w:ind w:left="284"/>
+        <w:rPr>
+          <w:rFonts w:ascii="Courier New" w:eastAsia="Arial Rounded MT Bold" w:hAnsi="Courier New" w:cs="Courier New"/>
+          <w:bCs/>
+          <w:lang w:val="en-US"/>
+        </w:rPr>
+      </w:pPr>
+      <w:r>
+        <w:rPr>
+          <w:rFonts w:ascii="Courier New" w:eastAsia="Arial Rounded MT Bold" w:hAnsi="Courier New" w:cs="Courier New"/>
+          <w:bCs/>
+          <w:lang w:val="en-US"/>
+        </w:rPr>
+        <w:t>Create table Clientes (</w:t>
+      </w:r>
+    </w:p>
+    <w:p>
+      <w:pPr>
+        <w:pStyle w:val="Prrafodelista"/>
+        <w:tabs>
+          <w:tab w:val="left" w:pos="5670"/>
+        </w:tabs>
+        <w:spacing w:after="0" w:line="276" w:lineRule="auto"/>
+        <w:ind w:left="284"/>
+        <w:rPr>
+          <w:rFonts w:ascii="Courier New" w:eastAsia="Arial Rounded MT Bold" w:hAnsi="Courier New" w:cs="Courier New"/>
+          <w:bCs/>
+          <w:lang w:val="en-US"/>
+        </w:rPr>
+      </w:pPr>
+      <w:r>
+        <w:rPr>
+          <w:rFonts w:ascii="Courier New" w:eastAsia="Arial Rounded MT Bold" w:hAnsi="Courier New" w:cs="Courier New"/>
+          <w:bCs/>
+          <w:lang w:val="en-US"/>
+        </w:rPr>
+        <w:t xml:space="preserve">  codigoCliente int not null auto_increment,</w:t>
+      </w:r>
+    </w:p>
+    <w:p>
+      <w:pPr>
+        <w:pStyle w:val="Prrafodelista"/>
+        <w:tabs>
+          <w:tab w:val="left" w:pos="5670"/>
+        </w:tabs>
+        <w:spacing w:after="0" w:line="276" w:lineRule="auto"/>
+        <w:ind w:left="284"/>
+        <w:rPr>
+          <w:rFonts w:ascii="Courier New" w:eastAsia="Arial Rounded MT Bold" w:hAnsi="Courier New" w:cs="Courier New"/>
+          <w:bCs/>
+          <w:lang w:val="en-US"/>
+        </w:rPr>
+      </w:pPr>
+      <w:r>
+        <w:rPr>
+          <w:rFonts w:ascii="Courier New" w:eastAsia="Arial Rounded MT Bold" w:hAnsi="Courier New" w:cs="Courier New"/>
+          <w:bCs/>
+          <w:lang w:val="en-US"/>
+        </w:rPr>
+        <w:t xml:space="preserve">  NITCliente varchar(10) not null,</w:t>
+      </w:r>
+    </w:p>
+    <w:p>
+      <w:pPr>
+        <w:pStyle w:val="Prrafodelista"/>
+        <w:tabs>
+          <w:tab w:val="left" w:pos="5670"/>
+        </w:tabs>
+        <w:spacing w:after="0" w:line="276" w:lineRule="auto"/>
+        <w:ind w:left="284"/>
+        <w:rPr>
+          <w:rFonts w:ascii="Courier New" w:eastAsia="Arial Rounded MT Bold" w:hAnsi="Courier New" w:cs="Courier New"/>
+          <w:bCs/>
+          <w:lang w:val="en-US"/>
+        </w:rPr>
+      </w:pPr>
+      <w:r>
+        <w:rPr>
+          <w:rFonts w:ascii="Courier New" w:eastAsia="Arial Rounded MT Bold" w:hAnsi="Courier New" w:cs="Courier New"/>
+          <w:bCs/>
+          <w:lang w:val="en-US"/>
+        </w:rPr>
+        <w:t xml:space="preserve">  nombresCliente varchar(50) not null,</w:t>
+      </w:r>
+    </w:p>
+    <w:p>
+      <w:pPr>
+        <w:pStyle w:val="Prrafodelista"/>
+        <w:tabs>
+          <w:tab w:val="left" w:pos="5670"/>
+        </w:tabs>
+        <w:spacing w:after="0" w:line="276" w:lineRule="auto"/>
+        <w:ind w:left="284"/>
+        <w:rPr>
+          <w:rFonts w:ascii="Courier New" w:eastAsia="Arial Rounded MT Bold" w:hAnsi="Courier New" w:cs="Courier New"/>
+          <w:bCs/>
+          <w:lang w:val="en-US"/>
+        </w:rPr>
+      </w:pPr>
+      <w:r>
+        <w:rPr>
+          <w:rFonts w:ascii="Courier New" w:eastAsia="Arial Rounded MT Bold" w:hAnsi="Courier New" w:cs="Courier New"/>
+          <w:bCs/>
+          <w:lang w:val="en-US"/>
+        </w:rPr>
+        <w:t xml:space="preserve">  apellidosCliente varchar(50) not null,</w:t>
+      </w:r>
+    </w:p>
+    <w:p>
+      <w:pPr>
+        <w:pStyle w:val="Prrafodelista"/>
+        <w:tabs>
+          <w:tab w:val="left" w:pos="5670"/>
+        </w:tabs>
+        <w:spacing w:after="0" w:line="276" w:lineRule="auto"/>
+        <w:ind w:left="284"/>
+        <w:rPr>
+          <w:rFonts w:ascii="Courier New" w:eastAsia="Arial Rounded MT Bold" w:hAnsi="Courier New" w:cs="Courier New"/>
+          <w:bCs/>
+          <w:lang w:val="en-US"/>
+        </w:rPr>
+      </w:pPr>
+      <w:r>
+        <w:rPr>
+          <w:rFonts w:ascii="Courier New" w:eastAsia="Arial Rounded MT Bold" w:hAnsi="Courier New" w:cs="Courier New"/>
+          <w:bCs/>
+          <w:lang w:val="en-US"/>
+        </w:rPr>
+        <w:t xml:space="preserve">  direccionCliente varchar(150) not null,</w:t>
+      </w:r>
+    </w:p>
+    <w:p>
+      <w:pPr>
+        <w:pStyle w:val="Prrafodelista"/>
+        <w:tabs>
+          <w:tab w:val="left" w:pos="5670"/>
+        </w:tabs>
+        <w:spacing w:after="0" w:line="276" w:lineRule="auto"/>
+        <w:ind w:left="284"/>
+        <w:rPr>
+          <w:rFonts w:ascii="Courier New" w:eastAsia="Arial Rounded MT Bold" w:hAnsi="Courier New" w:cs="Courier New"/>
+          <w:bCs/>
+          <w:lang w:val="en-US"/>
+        </w:rPr>
+      </w:pPr>
+      <w:r>
+        <w:rPr>
+          <w:rFonts w:ascii="Courier New" w:eastAsia="Arial Rounded MT Bold" w:hAnsi="Courier New" w:cs="Courier New"/>
+          <w:bCs/>
+          <w:lang w:val="en-US"/>
+        </w:rPr>
+        <w:t xml:space="preserve">  telefonoCliente varchar(8) not null,</w:t>
+      </w:r>
+    </w:p>
+    <w:p>
+      <w:pPr>
+        <w:pStyle w:val="Prrafodelista"/>
+        <w:tabs>
+          <w:tab w:val="left" w:pos="5670"/>
+        </w:tabs>
+        <w:spacing w:after="0" w:line="276" w:lineRule="auto"/>
+        <w:ind w:left="284"/>
+        <w:rPr>
+          <w:rFonts w:ascii="Courier New" w:eastAsia="Arial Rounded MT Bold" w:hAnsi="Courier New" w:cs="Courier New"/>
+          <w:bCs/>
+          <w:lang w:val="en-US"/>
+        </w:rPr>
+      </w:pPr>
+      <w:r>
+        <w:rPr>
+          <w:rFonts w:ascii="Courier New" w:eastAsia="Arial Rounded MT Bold" w:hAnsi="Courier New" w:cs="Courier New"/>
+          <w:bCs/>
+          <w:lang w:val="en-US"/>
+        </w:rPr>
+        <w:t xml:space="preserve">  emailCliente varchar(100) not null,</w:t>
+      </w:r>
+    </w:p>
+    <w:p>
+      <w:pPr>
+        <w:pStyle w:val="Prrafodelista"/>
+        <w:tabs>
+          <w:tab w:val="left" w:pos="5670"/>
+        </w:tabs>
+        <w:spacing w:after="0" w:line="276" w:lineRule="auto"/>
+        <w:ind w:left="284"/>
+        <w:rPr>
+          <w:rFonts w:ascii="Courier New" w:eastAsia="Arial Rounded MT Bold" w:hAnsi="Courier New" w:cs="Courier New"/>
+          <w:bCs/>
+          <w:lang w:val="en-US"/>
+        </w:rPr>
+      </w:pPr>
+      <w:r>
+        <w:rPr>
+          <w:rFonts w:ascii="Courier New" w:eastAsia="Arial Rounded MT Bold" w:hAnsi="Courier New" w:cs="Courier New"/>
+          <w:bCs/>
+          <w:lang w:val="en-US"/>
+        </w:rPr>
+        <w:t xml:space="preserve">  username varchar(50) not null,</w:t>
+      </w:r>
+    </w:p>
+    <w:p>
+      <w:pPr>
+        <w:pStyle w:val="Prrafodelista"/>
+        <w:tabs>
+          <w:tab w:val="left" w:pos="5670"/>
+        </w:tabs>
+        <w:spacing w:after="0" w:line="276" w:lineRule="auto"/>
+        <w:ind w:left="284"/>
+        <w:rPr>
+          <w:rFonts w:ascii="Courier New" w:eastAsia="Arial Rounded MT Bold" w:hAnsi="Courier New" w:cs="Courier New"/>
+          <w:bCs/>
+          <w:lang w:val="en-US"/>
+        </w:rPr>
+      </w:pPr>
+      <w:r>
+        <w:rPr>
+          <w:rFonts w:ascii="Courier New" w:eastAsia="Arial Rounded MT Bold" w:hAnsi="Courier New" w:cs="Courier New"/>
+          <w:bCs/>
+          <w:lang w:val="en-US"/>
+        </w:rPr>
+        <w:t xml:space="preserve">  contrasena varchar(50) not null,</w:t>
+      </w:r>
+    </w:p>
+    <w:p>
+      <w:pPr>
+        <w:pStyle w:val="Prrafodelista"/>
+        <w:tabs>
+          <w:tab w:val="left" w:pos="5670"/>
+        </w:tabs>
+        <w:spacing w:after="0" w:line="276" w:lineRule="auto"/>
+        <w:ind w:left="284"/>
+        <w:rPr>
+          <w:rFonts w:ascii="Courier New" w:eastAsia="Arial Rounded MT Bold" w:hAnsi="Courier New" w:cs="Courier New"/>
+          <w:bCs/>
+          <w:lang w:val="en-US"/>
+        </w:rPr>
+      </w:pPr>
+      <w:r>
+        <w:rPr>
+          <w:rFonts w:ascii="Courier New" w:eastAsia="Arial Rounded MT Bold" w:hAnsi="Courier New" w:cs="Courier New"/>
+          <w:bCs/>
+          <w:lang w:val="en-US"/>
+        </w:rPr>
+        <w:t xml:space="preserve">  primary key PK_codigoCliente (codigoCliente)</w:t>
+      </w:r>
+    </w:p>
+    <w:p>
+      <w:pPr>
+        <w:pStyle w:val="Prrafodelista"/>
+        <w:tabs>
+          <w:tab w:val="left" w:pos="5670"/>
+        </w:tabs>
+        <w:spacing w:after="0" w:line="276" w:lineRule="auto"/>
+        <w:ind w:left="284"/>
+        <w:rPr>
+          <w:rFonts w:ascii="Courier New" w:eastAsia="Arial Rounded MT Bold" w:hAnsi="Courier New" w:cs="Courier New"/>
+          <w:bCs/>
+          <w:lang w:val="en-US"/>
+        </w:rPr>
+      </w:pPr>
+      <w:r>
+        <w:rPr>
+          <w:rFonts w:ascii="Courier New" w:eastAsia="Arial Rounded MT Bold" w:hAnsi="Courier New" w:cs="Courier New"/>
+          <w:bCs/>
+          <w:lang w:val="en-US"/>
+        </w:rPr>
+        <w:t>);</w:t>
+      </w:r>
+    </w:p>
+    <w:p>
+      <w:pPr>
+        <w:pStyle w:val="Prrafodelista"/>
+        <w:tabs>
+          <w:tab w:val="left" w:pos="5670"/>
+        </w:tabs>
+        <w:spacing w:after="0" w:line="276" w:lineRule="auto"/>
+        <w:ind w:left="284"/>
+        <w:rPr>
+          <w:rFonts w:ascii="Courier New" w:eastAsia="Arial Rounded MT Bold" w:hAnsi="Courier New" w:cs="Courier New"/>
+          <w:bCs/>
+          <w:lang w:val="en-US"/>
+        </w:rPr>
+      </w:pPr>
+    </w:p>
+    <w:p>
+      <w:pPr>
+        <w:pStyle w:val="Prrafodelista"/>
+        <w:tabs>
+          <w:tab w:val="left" w:pos="5670"/>
+        </w:tabs>
+        <w:spacing w:after="0" w:line="276" w:lineRule="auto"/>
+        <w:ind w:left="284"/>
+        <w:rPr>
+          <w:rFonts w:ascii="Courier New" w:eastAsia="Arial Rounded MT Bold" w:hAnsi="Courier New" w:cs="Courier New"/>
+          <w:bCs/>
+          <w:lang w:val="en-US"/>
+        </w:rPr>
+      </w:pPr>
+      <w:r>
+        <w:rPr>
+          <w:rFonts w:ascii="Courier New" w:eastAsia="Arial Rounded MT Bold" w:hAnsi="Courier New" w:cs="Courier New"/>
+          <w:bCs/>
+          <w:lang w:val="en-US"/>
+        </w:rPr>
+        <w:lastRenderedPageBreak/>
+        <w:t>Create table CargoEmpleado (</w:t>
+      </w:r>
+    </w:p>
+    <w:p>
+      <w:pPr>
+        <w:pStyle w:val="Prrafodelista"/>
+        <w:tabs>
+          <w:tab w:val="left" w:pos="5670"/>
+        </w:tabs>
+        <w:spacing w:after="0" w:line="276" w:lineRule="auto"/>
+        <w:ind w:left="284"/>
+        <w:rPr>
+          <w:rFonts w:ascii="Courier New" w:eastAsia="Arial Rounded MT Bold" w:hAnsi="Courier New" w:cs="Courier New"/>
+          <w:bCs/>
+          <w:lang w:val="en-US"/>
+        </w:rPr>
+      </w:pPr>
+      <w:r>
+        <w:rPr>
+          <w:rFonts w:ascii="Courier New" w:eastAsia="Arial Rounded MT Bold" w:hAnsi="Courier New" w:cs="Courier New"/>
+          <w:bCs/>
+          <w:lang w:val="en-US"/>
+        </w:rPr>
+        <w:t xml:space="preserve">  codigoCargoEmpleado int not null auto_increment,</w:t>
+      </w:r>
+    </w:p>
+    <w:p>
+      <w:pPr>
+        <w:pStyle w:val="Prrafodelista"/>
+        <w:tabs>
+          <w:tab w:val="left" w:pos="5670"/>
+        </w:tabs>
+        <w:spacing w:after="0" w:line="276" w:lineRule="auto"/>
+        <w:ind w:left="284"/>
+        <w:rPr>
+          <w:rFonts w:ascii="Courier New" w:eastAsia="Arial Rounded MT Bold" w:hAnsi="Courier New" w:cs="Courier New"/>
+          <w:bCs/>
+          <w:lang w:val="en-US"/>
+        </w:rPr>
+      </w:pPr>
+      <w:r>
+        <w:rPr>
+          <w:rFonts w:ascii="Courier New" w:eastAsia="Arial Rounded MT Bold" w:hAnsi="Courier New" w:cs="Courier New"/>
+          <w:bCs/>
+          <w:lang w:val="en-US"/>
+        </w:rPr>
+        <w:t xml:space="preserve">  nombreCargo varchar(45) not null,</w:t>
+      </w:r>
+    </w:p>
+    <w:p>
+      <w:pPr>
+        <w:pStyle w:val="Prrafodelista"/>
+        <w:tabs>
+          <w:tab w:val="left" w:pos="5670"/>
+        </w:tabs>
+        <w:spacing w:after="0" w:line="276" w:lineRule="auto"/>
+        <w:ind w:left="284"/>
+        <w:rPr>
+          <w:rFonts w:ascii="Courier New" w:eastAsia="Arial Rounded MT Bold" w:hAnsi="Courier New" w:cs="Courier New"/>
+          <w:bCs/>
+          <w:lang w:val="en-US"/>
+        </w:rPr>
+      </w:pPr>
+      <w:r>
+        <w:rPr>
+          <w:rFonts w:ascii="Courier New" w:eastAsia="Arial Rounded MT Bold" w:hAnsi="Courier New" w:cs="Courier New"/>
+          <w:bCs/>
+          <w:lang w:val="en-US"/>
+        </w:rPr>
+        <w:t xml:space="preserve">  descripcionCargo varchar(45) not null,</w:t>
+      </w:r>
+    </w:p>
+    <w:p>
+      <w:pPr>
+        <w:pStyle w:val="Prrafodelista"/>
+        <w:tabs>
+          <w:tab w:val="left" w:pos="5670"/>
+        </w:tabs>
+        <w:spacing w:after="0" w:line="276" w:lineRule="auto"/>
+        <w:ind w:left="284"/>
+        <w:rPr>
+          <w:rFonts w:ascii="Courier New" w:eastAsia="Arial Rounded MT Bold" w:hAnsi="Courier New" w:cs="Courier New"/>
+          <w:bCs/>
+          <w:lang w:val="en-US"/>
+        </w:rPr>
+      </w:pPr>
+      <w:r>
+        <w:rPr>
+          <w:rFonts w:ascii="Courier New" w:eastAsia="Arial Rounded MT Bold" w:hAnsi="Courier New" w:cs="Courier New"/>
+          <w:bCs/>
+          <w:lang w:val="en-US"/>
+        </w:rPr>
+        <w:t xml:space="preserve">  primary key PK_codigoCargoEmpleado (codigoCargoEmpleado)</w:t>
+      </w:r>
+    </w:p>
+    <w:p>
+      <w:pPr>
+        <w:pStyle w:val="Prrafodelista"/>
+        <w:tabs>
+          <w:tab w:val="left" w:pos="5670"/>
+        </w:tabs>
+        <w:spacing w:after="0" w:line="276" w:lineRule="auto"/>
+        <w:ind w:left="284"/>
+        <w:rPr>
+          <w:rFonts w:ascii="Courier New" w:eastAsia="Arial Rounded MT Bold" w:hAnsi="Courier New" w:cs="Courier New"/>
+          <w:bCs/>
+          <w:lang w:val="en-US"/>
+        </w:rPr>
+      </w:pPr>
+      <w:r>
+        <w:rPr>
+          <w:rFonts w:ascii="Courier New" w:eastAsia="Arial Rounded MT Bold" w:hAnsi="Courier New" w:cs="Courier New"/>
+          <w:bCs/>
+          <w:lang w:val="en-US"/>
+        </w:rPr>
+        <w:t>);</w:t>
+      </w:r>
+    </w:p>
+    <w:p>
+      <w:pPr>
+        <w:pStyle w:val="Prrafodelista"/>
+        <w:tabs>
+          <w:tab w:val="left" w:pos="5670"/>
+        </w:tabs>
+        <w:spacing w:after="0" w:line="276" w:lineRule="auto"/>
+        <w:ind w:left="284"/>
+        <w:rPr>
+          <w:rFonts w:ascii="Courier New" w:eastAsia="Arial Rounded MT Bold" w:hAnsi="Courier New" w:cs="Courier New"/>
+          <w:bCs/>
+          <w:lang w:val="en-US"/>
+        </w:rPr>
+      </w:pPr>
+    </w:p>
+    <w:p>
+      <w:pPr>
+        <w:pStyle w:val="Prrafodelista"/>
+        <w:tabs>
+          <w:tab w:val="left" w:pos="5670"/>
+        </w:tabs>
+        <w:spacing w:after="0" w:line="276" w:lineRule="auto"/>
+        <w:ind w:left="284"/>
+        <w:rPr>
+          <w:rFonts w:ascii="Courier New" w:eastAsia="Arial Rounded MT Bold" w:hAnsi="Courier New" w:cs="Courier New"/>
+          <w:bCs/>
+          <w:lang w:val="en-US"/>
+        </w:rPr>
+      </w:pPr>
+      <w:r>
+        <w:rPr>
+          <w:rFonts w:ascii="Courier New" w:eastAsia="Arial Rounded MT Bold" w:hAnsi="Courier New" w:cs="Courier New"/>
+          <w:bCs/>
+          <w:lang w:val="en-US"/>
+        </w:rPr>
+        <w:t>Create table TelefonoProveedor (</w:t>
+      </w:r>
+    </w:p>
+    <w:p>
+      <w:pPr>
+        <w:pStyle w:val="Prrafodelista"/>
+        <w:tabs>
+          <w:tab w:val="left" w:pos="5670"/>
+        </w:tabs>
+        <w:spacing w:after="0" w:line="276" w:lineRule="auto"/>
+        <w:ind w:left="284"/>
+        <w:rPr>
+          <w:rFonts w:ascii="Courier New" w:eastAsia="Arial Rounded MT Bold" w:hAnsi="Courier New" w:cs="Courier New"/>
+          <w:bCs/>
+          <w:lang w:val="en-US"/>
+        </w:rPr>
+      </w:pPr>
+      <w:r>
+        <w:rPr>
+          <w:rFonts w:ascii="Courier New" w:eastAsia="Arial Rounded MT Bold" w:hAnsi="Courier New" w:cs="Courier New"/>
+          <w:bCs/>
+          <w:lang w:val="en-US"/>
+        </w:rPr>
+        <w:t xml:space="preserve">  codigoTelefonoProveedor int not null auto_increment,</w:t>
+      </w:r>
+    </w:p>
+    <w:p>
+      <w:pPr>
+        <w:pStyle w:val="Prrafodelista"/>
+        <w:tabs>
+          <w:tab w:val="left" w:pos="5670"/>
+        </w:tabs>
+        <w:spacing w:after="0" w:line="276" w:lineRule="auto"/>
+        <w:ind w:left="284"/>
+        <w:rPr>
+          <w:rFonts w:ascii="Courier New" w:eastAsia="Arial Rounded MT Bold" w:hAnsi="Courier New" w:cs="Courier New"/>
+          <w:bCs/>
+          <w:lang w:val="en-US"/>
+        </w:rPr>
+      </w:pPr>
+      <w:r>
+        <w:rPr>
+          <w:rFonts w:ascii="Courier New" w:eastAsia="Arial Rounded MT Bold" w:hAnsi="Courier New" w:cs="Courier New"/>
+          <w:bCs/>
+          <w:lang w:val="en-US"/>
+        </w:rPr>
+        <w:t xml:space="preserve">  numeroPrincipal varchar(8) not null,</w:t>
+      </w:r>
+    </w:p>
+    <w:p>
+      <w:pPr>
+        <w:pStyle w:val="Prrafodelista"/>
+        <w:tabs>
+          <w:tab w:val="left" w:pos="5670"/>
+        </w:tabs>
+        <w:spacing w:after="0" w:line="276" w:lineRule="auto"/>
+        <w:ind w:left="284"/>
+        <w:rPr>
+          <w:rFonts w:ascii="Courier New" w:eastAsia="Arial Rounded MT Bold" w:hAnsi="Courier New" w:cs="Courier New"/>
+          <w:bCs/>
+          <w:lang w:val="en-US"/>
+        </w:rPr>
+      </w:pPr>
+      <w:r>
+        <w:rPr>
+          <w:rFonts w:ascii="Courier New" w:eastAsia="Arial Rounded MT Bold" w:hAnsi="Courier New" w:cs="Courier New"/>
+          <w:bCs/>
+          <w:lang w:val="en-US"/>
+        </w:rPr>
+        <w:t xml:space="preserve">  numeroSecundario varchar(8),</w:t>
+      </w:r>
+    </w:p>
+    <w:p>
+      <w:pPr>
+        <w:pStyle w:val="Prrafodelista"/>
+        <w:tabs>
+          <w:tab w:val="left" w:pos="5670"/>
+        </w:tabs>
+        <w:spacing w:after="0" w:line="276" w:lineRule="auto"/>
+        <w:ind w:left="284"/>
+        <w:rPr>
+          <w:rFonts w:ascii="Courier New" w:eastAsia="Arial Rounded MT Bold" w:hAnsi="Courier New" w:cs="Courier New"/>
+          <w:bCs/>
+          <w:lang w:val="en-US"/>
+        </w:rPr>
+      </w:pPr>
+      <w:r>
+        <w:rPr>
+          <w:rFonts w:ascii="Courier New" w:eastAsia="Arial Rounded MT Bold" w:hAnsi="Courier New" w:cs="Courier New"/>
+          <w:bCs/>
+          <w:lang w:val="en-US"/>
+        </w:rPr>
+        <w:t xml:space="preserve">  observaciones varchar(45),</w:t>
+      </w:r>
+    </w:p>
+    <w:p>
+      <w:pPr>
+        <w:pStyle w:val="Prrafodelista"/>
+        <w:tabs>
+          <w:tab w:val="left" w:pos="5670"/>
+        </w:tabs>
+        <w:spacing w:after="0" w:line="276" w:lineRule="auto"/>
+        <w:ind w:left="284"/>
+        <w:rPr>
+          <w:rFonts w:ascii="Courier New" w:eastAsia="Arial Rounded MT Bold" w:hAnsi="Courier New" w:cs="Courier New"/>
+          <w:bCs/>
+          <w:lang w:val="en-US"/>
+        </w:rPr>
+      </w:pPr>
+      <w:r>
+        <w:rPr>
+          <w:rFonts w:ascii="Courier New" w:eastAsia="Arial Rounded MT Bold" w:hAnsi="Courier New" w:cs="Courier New"/>
+          <w:bCs/>
+          <w:lang w:val="en-US"/>
+        </w:rPr>
+        <w:t xml:space="preserve">  codigoProveedor int not null,</w:t>
+      </w:r>
+    </w:p>
+    <w:p>
+      <w:pPr>
+        <w:pStyle w:val="Prrafodelista"/>
+        <w:tabs>
+          <w:tab w:val="left" w:pos="5670"/>
+        </w:tabs>
+        <w:spacing w:after="0" w:line="276" w:lineRule="auto"/>
+        <w:ind w:left="284"/>
+        <w:rPr>
+          <w:rFonts w:ascii="Courier New" w:eastAsia="Arial Rounded MT Bold" w:hAnsi="Courier New" w:cs="Courier New"/>
+          <w:bCs/>
+        </w:rPr>
+      </w:pPr>
+      <w:r>
+        <w:rPr>
+          <w:rFonts w:ascii="Courier New" w:eastAsia="Arial Rounded MT Bold" w:hAnsi="Courier New" w:cs="Courier New"/>
+          <w:bCs/>
+        </w:rPr>
+        <w:t xml:space="preserve">  primary key PK_codigoTelefonoProveedor </w:t>
+      </w:r>
+      <w:r>
+        <w:rPr>
+          <w:rFonts w:ascii="Courier New" w:eastAsia="Arial Rounded MT Bold" w:hAnsi="Courier New" w:cs="Courier New"/>
+          <w:bCs/>
         </w:rPr>
         <w:t xml:space="preserve"> </w:t>
       </w:r>
       <w:r>
         <w:rPr>
-          <w:rFonts w:ascii="Arial" w:eastAsia="Arial" w:hAnsi="Arial" w:cs="Arial"/>
-          <w:sz w:val="24"/>
-        </w:rPr>
-        <w:t>--</w:t>
-      </w:r>
-      <w:r>
-        <w:rPr>
-          <w:rFonts w:ascii="Arial" w:eastAsia="Arial" w:hAnsi="Arial" w:cs="Arial"/>
-          <w:sz w:val="24"/>
-        </w:rPr>
-        <w:t>------------------------------------------------ Programador</w:t>
-      </w:r>
-    </w:p>
-    <w:p>
-      <w:pPr>
-        <w:tabs>
-          <w:tab w:val="left" w:pos="5670"/>
-        </w:tabs>
-        <w:spacing w:after="0" w:line="276" w:lineRule="auto"/>
-        <w:rPr>
-          <w:rFonts w:ascii="Arial" w:eastAsia="Arial" w:hAnsi="Arial" w:cs="Arial"/>
-          <w:sz w:val="24"/>
-        </w:rPr>
-      </w:pPr>
-    </w:p>
-    <w:p>
-      <w:pPr>
-        <w:tabs>
-          <w:tab w:val="left" w:pos="5670"/>
-        </w:tabs>
-        <w:spacing w:after="0" w:line="276" w:lineRule="auto"/>
-        <w:rPr>
-          <w:rFonts w:ascii="Arial" w:eastAsia="Arial" w:hAnsi="Arial" w:cs="Arial"/>
-          <w:sz w:val="24"/>
+          <w:rFonts w:ascii="Courier New" w:eastAsia="Arial Rounded MT Bold" w:hAnsi="Courier New" w:cs="Courier New"/>
+          <w:bCs/>
+        </w:rPr>
+        <w:t xml:space="preserve">   </w:t>
+      </w:r>
+    </w:p>
+    <w:p>
+      <w:pPr>
+        <w:pStyle w:val="Prrafodelista"/>
+        <w:tabs>
+          <w:tab w:val="left" w:pos="5670"/>
+        </w:tabs>
+        <w:spacing w:after="0" w:line="276" w:lineRule="auto"/>
+        <w:ind w:left="284"/>
+        <w:rPr>
+          <w:rFonts w:ascii="Courier New" w:eastAsia="Arial Rounded MT Bold" w:hAnsi="Courier New" w:cs="Courier New"/>
+          <w:bCs/>
+        </w:rPr>
+      </w:pPr>
+      <w:r>
+        <w:rPr>
+          <w:rFonts w:ascii="Courier New" w:eastAsia="Arial Rounded MT Bold" w:hAnsi="Courier New" w:cs="Courier New"/>
+          <w:bCs/>
+        </w:rPr>
+        <w:t xml:space="preserve">    </w:t>
+      </w:r>
+      <w:r>
+        <w:rPr>
+          <w:rFonts w:ascii="Courier New" w:eastAsia="Arial Rounded MT Bold" w:hAnsi="Courier New" w:cs="Courier New"/>
+          <w:bCs/>
+        </w:rPr>
+        <w:t>(codigoTelefonoProveedor),</w:t>
+      </w:r>
+    </w:p>
+    <w:p>
+      <w:pPr>
+        <w:pStyle w:val="Prrafodelista"/>
+        <w:tabs>
+          <w:tab w:val="left" w:pos="5670"/>
+        </w:tabs>
+        <w:spacing w:after="0" w:line="276" w:lineRule="auto"/>
+        <w:ind w:left="284"/>
+        <w:rPr>
+          <w:rFonts w:ascii="Courier New" w:eastAsia="Arial Rounded MT Bold" w:hAnsi="Courier New" w:cs="Courier New"/>
+          <w:bCs/>
+          <w:lang w:val="en-US"/>
+        </w:rPr>
+      </w:pPr>
+      <w:r>
+        <w:rPr>
+          <w:rFonts w:ascii="Courier New" w:eastAsia="Arial Rounded MT Bold" w:hAnsi="Courier New" w:cs="Courier New"/>
+          <w:bCs/>
+        </w:rPr>
+        <w:t xml:space="preserve">  </w:t>
+      </w:r>
+      <w:r>
+        <w:rPr>
+          <w:rFonts w:ascii="Courier New" w:eastAsia="Arial Rounded MT Bold" w:hAnsi="Courier New" w:cs="Courier New"/>
+          <w:bCs/>
+          <w:lang w:val="en-US"/>
+        </w:rPr>
+        <w:t xml:space="preserve">constraint FK_TelefonoProveedor_Proveedores </w:t>
+      </w:r>
+      <w:r>
+        <w:rPr>
+          <w:rFonts w:ascii="Courier New" w:eastAsia="Arial Rounded MT Bold" w:hAnsi="Courier New" w:cs="Courier New"/>
+          <w:bCs/>
+          <w:lang w:val="en-US"/>
+        </w:rPr>
+        <w:tab/>
+        <w:t xml:space="preserve">foreign key </w:t>
+      </w:r>
+    </w:p>
+    <w:p>
+      <w:pPr>
+        <w:pStyle w:val="Prrafodelista"/>
+        <w:tabs>
+          <w:tab w:val="left" w:pos="5670"/>
+        </w:tabs>
+        <w:spacing w:after="0" w:line="276" w:lineRule="auto"/>
+        <w:ind w:left="284"/>
+        <w:rPr>
+          <w:rFonts w:ascii="Courier New" w:eastAsia="Arial Rounded MT Bold" w:hAnsi="Courier New" w:cs="Courier New"/>
+          <w:bCs/>
+          <w:lang w:val="en-US"/>
+        </w:rPr>
+      </w:pPr>
+      <w:r>
+        <w:rPr>
+          <w:rFonts w:ascii="Courier New" w:eastAsia="Arial Rounded MT Bold" w:hAnsi="Courier New" w:cs="Courier New"/>
+          <w:bCs/>
+          <w:lang w:val="en-US"/>
+        </w:rPr>
+        <w:t xml:space="preserve">    </w:t>
+      </w:r>
+      <w:r>
+        <w:rPr>
+          <w:rFonts w:ascii="Courier New" w:eastAsia="Arial Rounded MT Bold" w:hAnsi="Courier New" w:cs="Courier New"/>
+          <w:bCs/>
+          <w:lang w:val="en-US"/>
+        </w:rPr>
+        <w:t>(codigoProveedor) references Proveedores (codigoProveedor)</w:t>
+      </w:r>
+    </w:p>
+    <w:p>
+      <w:pPr>
+        <w:pStyle w:val="Prrafodelista"/>
+        <w:tabs>
+          <w:tab w:val="left" w:pos="5670"/>
+        </w:tabs>
+        <w:spacing w:after="0" w:line="276" w:lineRule="auto"/>
+        <w:ind w:left="284"/>
+        <w:rPr>
+          <w:rFonts w:ascii="Courier New" w:eastAsia="Arial Rounded MT Bold" w:hAnsi="Courier New" w:cs="Courier New"/>
+          <w:bCs/>
+          <w:lang w:val="en-US"/>
+        </w:rPr>
+      </w:pPr>
+      <w:r>
+        <w:rPr>
+          <w:rFonts w:ascii="Courier New" w:eastAsia="Arial Rounded MT Bold" w:hAnsi="Courier New" w:cs="Courier New"/>
+          <w:bCs/>
+          <w:lang w:val="en-US"/>
+        </w:rPr>
+        <w:t>);</w:t>
+      </w:r>
+    </w:p>
+    <w:p>
+      <w:pPr>
+        <w:pStyle w:val="Prrafodelista"/>
+        <w:tabs>
+          <w:tab w:val="left" w:pos="5670"/>
+        </w:tabs>
+        <w:spacing w:after="0" w:line="276" w:lineRule="auto"/>
+        <w:ind w:left="284"/>
+        <w:rPr>
+          <w:rFonts w:ascii="Courier New" w:eastAsia="Arial Rounded MT Bold" w:hAnsi="Courier New" w:cs="Courier New"/>
+          <w:bCs/>
+          <w:lang w:val="en-US"/>
+        </w:rPr>
+      </w:pPr>
+    </w:p>
+    <w:p>
+      <w:pPr>
+        <w:pStyle w:val="Prrafodelista"/>
+        <w:tabs>
+          <w:tab w:val="left" w:pos="5670"/>
+        </w:tabs>
+        <w:spacing w:after="0" w:line="276" w:lineRule="auto"/>
+        <w:ind w:left="284"/>
+        <w:rPr>
+          <w:rFonts w:ascii="Courier New" w:eastAsia="Arial Rounded MT Bold" w:hAnsi="Courier New" w:cs="Courier New"/>
+          <w:bCs/>
+          <w:lang w:val="en-US"/>
+        </w:rPr>
+      </w:pPr>
+      <w:r>
+        <w:rPr>
+          <w:rFonts w:ascii="Courier New" w:eastAsia="Arial Rounded MT Bold" w:hAnsi="Courier New" w:cs="Courier New"/>
+          <w:bCs/>
+          <w:lang w:val="en-US"/>
+        </w:rPr>
+        <w:t>Create table Productos (</w:t>
+      </w:r>
+    </w:p>
+    <w:p>
+      <w:pPr>
+        <w:pStyle w:val="Prrafodelista"/>
+        <w:tabs>
+          <w:tab w:val="left" w:pos="5670"/>
+        </w:tabs>
+        <w:spacing w:after="0" w:line="276" w:lineRule="auto"/>
+        <w:ind w:left="284"/>
+        <w:rPr>
+          <w:rFonts w:ascii="Courier New" w:eastAsia="Arial Rounded MT Bold" w:hAnsi="Courier New" w:cs="Courier New"/>
+          <w:bCs/>
+          <w:lang w:val="en-US"/>
+        </w:rPr>
+      </w:pPr>
+      <w:r>
+        <w:rPr>
+          <w:rFonts w:ascii="Courier New" w:eastAsia="Arial Rounded MT Bold" w:hAnsi="Courier New" w:cs="Courier New"/>
+          <w:bCs/>
+          <w:lang w:val="en-US"/>
+        </w:rPr>
+        <w:t xml:space="preserve">  codigoProducto varchar(15) not null,</w:t>
+      </w:r>
+    </w:p>
+    <w:p>
+      <w:pPr>
+        <w:pStyle w:val="Prrafodelista"/>
+        <w:tabs>
+          <w:tab w:val="left" w:pos="5670"/>
+        </w:tabs>
+        <w:spacing w:after="0" w:line="276" w:lineRule="auto"/>
+        <w:ind w:left="284"/>
+        <w:rPr>
+          <w:rFonts w:ascii="Courier New" w:eastAsia="Arial Rounded MT Bold" w:hAnsi="Courier New" w:cs="Courier New"/>
+          <w:bCs/>
+          <w:lang w:val="en-US"/>
+        </w:rPr>
+      </w:pPr>
+      <w:r>
+        <w:rPr>
+          <w:rFonts w:ascii="Courier New" w:eastAsia="Arial Rounded MT Bold" w:hAnsi="Courier New" w:cs="Courier New"/>
+          <w:bCs/>
+          <w:lang w:val="en-US"/>
+        </w:rPr>
+        <w:t xml:space="preserve">  descripcionProducto varchar(45) not null,</w:t>
+      </w:r>
+    </w:p>
+    <w:p>
+      <w:pPr>
+        <w:pStyle w:val="Prrafodelista"/>
+        <w:tabs>
+          <w:tab w:val="left" w:pos="5670"/>
+        </w:tabs>
+        <w:spacing w:after="0" w:line="276" w:lineRule="auto"/>
+        <w:ind w:left="284"/>
+        <w:rPr>
+          <w:rFonts w:ascii="Courier New" w:eastAsia="Arial Rounded MT Bold" w:hAnsi="Courier New" w:cs="Courier New"/>
+          <w:bCs/>
+          <w:lang w:val="en-US"/>
+        </w:rPr>
+      </w:pPr>
+      <w:r>
+        <w:rPr>
+          <w:rFonts w:ascii="Courier New" w:eastAsia="Arial Rounded MT Bold" w:hAnsi="Courier New" w:cs="Courier New"/>
+          <w:bCs/>
+          <w:lang w:val="en-US"/>
+        </w:rPr>
+        <w:t xml:space="preserve">  precioUnitario decimal(10,2) default 0.00,</w:t>
+      </w:r>
+    </w:p>
+    <w:p>
+      <w:pPr>
+        <w:pStyle w:val="Prrafodelista"/>
+        <w:tabs>
+          <w:tab w:val="left" w:pos="5670"/>
+        </w:tabs>
+        <w:spacing w:after="0" w:line="276" w:lineRule="auto"/>
+        <w:ind w:left="284"/>
+        <w:rPr>
+          <w:rFonts w:ascii="Courier New" w:eastAsia="Arial Rounded MT Bold" w:hAnsi="Courier New" w:cs="Courier New"/>
+          <w:bCs/>
+          <w:lang w:val="en-US"/>
+        </w:rPr>
+      </w:pPr>
+      <w:r>
+        <w:rPr>
+          <w:rFonts w:ascii="Courier New" w:eastAsia="Arial Rounded MT Bold" w:hAnsi="Courier New" w:cs="Courier New"/>
+          <w:bCs/>
+          <w:lang w:val="en-US"/>
+        </w:rPr>
+        <w:t xml:space="preserve">  precioDocena decimal(10,2) default 0.00,</w:t>
+      </w:r>
+    </w:p>
+    <w:p>
+      <w:pPr>
+        <w:pStyle w:val="Prrafodelista"/>
+        <w:tabs>
+          <w:tab w:val="left" w:pos="5670"/>
+        </w:tabs>
+        <w:spacing w:after="0" w:line="276" w:lineRule="auto"/>
+        <w:ind w:left="284"/>
+        <w:rPr>
+          <w:rFonts w:ascii="Courier New" w:eastAsia="Arial Rounded MT Bold" w:hAnsi="Courier New" w:cs="Courier New"/>
+          <w:bCs/>
+          <w:lang w:val="en-US"/>
+        </w:rPr>
+      </w:pPr>
+      <w:r>
+        <w:rPr>
+          <w:rFonts w:ascii="Courier New" w:eastAsia="Arial Rounded MT Bold" w:hAnsi="Courier New" w:cs="Courier New"/>
+          <w:bCs/>
+          <w:lang w:val="en-US"/>
+        </w:rPr>
+        <w:t xml:space="preserve">  precioMayor decimal(10,2) default 0.00,</w:t>
+      </w:r>
+    </w:p>
+    <w:p>
+      <w:pPr>
+        <w:pStyle w:val="Prrafodelista"/>
+        <w:tabs>
+          <w:tab w:val="left" w:pos="5670"/>
+        </w:tabs>
+        <w:spacing w:after="0" w:line="276" w:lineRule="auto"/>
+        <w:ind w:left="284"/>
+        <w:rPr>
+          <w:rFonts w:ascii="Courier New" w:eastAsia="Arial Rounded MT Bold" w:hAnsi="Courier New" w:cs="Courier New"/>
+          <w:bCs/>
+          <w:lang w:val="en-US"/>
+        </w:rPr>
+      </w:pPr>
+      <w:r>
+        <w:rPr>
+          <w:rFonts w:ascii="Courier New" w:eastAsia="Arial Rounded MT Bold" w:hAnsi="Courier New" w:cs="Courier New"/>
+          <w:bCs/>
+          <w:lang w:val="en-US"/>
+        </w:rPr>
+        <w:t xml:space="preserve">  imagenProducto longblob,</w:t>
+      </w:r>
+    </w:p>
+    <w:p>
+      <w:pPr>
+        <w:pStyle w:val="Prrafodelista"/>
+        <w:tabs>
+          <w:tab w:val="left" w:pos="5670"/>
+        </w:tabs>
+        <w:spacing w:after="0" w:line="276" w:lineRule="auto"/>
+        <w:ind w:left="284"/>
+        <w:rPr>
+          <w:rFonts w:ascii="Courier New" w:eastAsia="Arial Rounded MT Bold" w:hAnsi="Courier New" w:cs="Courier New"/>
+          <w:bCs/>
+          <w:lang w:val="en-US"/>
+        </w:rPr>
+      </w:pPr>
+      <w:r>
+        <w:rPr>
+          <w:rFonts w:ascii="Courier New" w:eastAsia="Arial Rounded MT Bold" w:hAnsi="Courier New" w:cs="Courier New"/>
+          <w:bCs/>
+          <w:lang w:val="en-US"/>
+        </w:rPr>
+        <w:t xml:space="preserve">  existencia int default 0,</w:t>
+      </w:r>
+    </w:p>
+    <w:p>
+      <w:pPr>
+        <w:pStyle w:val="Prrafodelista"/>
+        <w:tabs>
+          <w:tab w:val="left" w:pos="5670"/>
+        </w:tabs>
+        <w:spacing w:after="0" w:line="276" w:lineRule="auto"/>
+        <w:ind w:left="284"/>
+        <w:rPr>
+          <w:rFonts w:ascii="Courier New" w:eastAsia="Arial Rounded MT Bold" w:hAnsi="Courier New" w:cs="Courier New"/>
+          <w:bCs/>
+          <w:lang w:val="en-US"/>
+        </w:rPr>
+      </w:pPr>
+      <w:r>
+        <w:rPr>
+          <w:rFonts w:ascii="Courier New" w:eastAsia="Arial Rounded MT Bold" w:hAnsi="Courier New" w:cs="Courier New"/>
+          <w:bCs/>
+          <w:lang w:val="en-US"/>
+        </w:rPr>
+        <w:t xml:space="preserve">  codigoTipoProducto int not null,</w:t>
+      </w:r>
+    </w:p>
+    <w:p>
+      <w:pPr>
+        <w:pStyle w:val="Prrafodelista"/>
+        <w:tabs>
+          <w:tab w:val="left" w:pos="5670"/>
+        </w:tabs>
+        <w:spacing w:after="0" w:line="276" w:lineRule="auto"/>
+        <w:ind w:left="284"/>
+        <w:rPr>
+          <w:rFonts w:ascii="Courier New" w:eastAsia="Arial Rounded MT Bold" w:hAnsi="Courier New" w:cs="Courier New"/>
+          <w:bCs/>
+          <w:lang w:val="en-US"/>
+        </w:rPr>
+      </w:pPr>
+      <w:r>
+        <w:rPr>
+          <w:rFonts w:ascii="Courier New" w:eastAsia="Arial Rounded MT Bold" w:hAnsi="Courier New" w:cs="Courier New"/>
+          <w:bCs/>
+          <w:lang w:val="en-US"/>
+        </w:rPr>
+        <w:t xml:space="preserve">  codigoProveedor int not null,</w:t>
+      </w:r>
+    </w:p>
+    <w:p>
+      <w:pPr>
+        <w:pStyle w:val="Prrafodelista"/>
+        <w:tabs>
+          <w:tab w:val="left" w:pos="5670"/>
+        </w:tabs>
+        <w:spacing w:after="0" w:line="276" w:lineRule="auto"/>
+        <w:ind w:left="284"/>
+        <w:rPr>
+          <w:rFonts w:ascii="Courier New" w:eastAsia="Arial Rounded MT Bold" w:hAnsi="Courier New" w:cs="Courier New"/>
+          <w:bCs/>
+          <w:lang w:val="en-US"/>
+        </w:rPr>
+      </w:pPr>
+      <w:r>
+        <w:rPr>
+          <w:rFonts w:ascii="Courier New" w:eastAsia="Arial Rounded MT Bold" w:hAnsi="Courier New" w:cs="Courier New"/>
+          <w:bCs/>
+          <w:lang w:val="en-US"/>
+        </w:rPr>
+        <w:t xml:space="preserve">  primary key PK_codigoProducto (codigoProducto),</w:t>
+      </w:r>
+    </w:p>
+    <w:p>
+      <w:pPr>
+        <w:pStyle w:val="Prrafodelista"/>
+        <w:tabs>
+          <w:tab w:val="left" w:pos="5670"/>
+        </w:tabs>
+        <w:spacing w:after="0" w:line="276" w:lineRule="auto"/>
+        <w:ind w:left="284"/>
+        <w:rPr>
+          <w:rFonts w:ascii="Courier New" w:eastAsia="Arial Rounded MT Bold" w:hAnsi="Courier New" w:cs="Courier New"/>
+          <w:bCs/>
+          <w:lang w:val="en-US"/>
+        </w:rPr>
+      </w:pPr>
+      <w:r>
+        <w:rPr>
+          <w:rFonts w:ascii="Courier New" w:eastAsia="Arial Rounded MT Bold" w:hAnsi="Courier New" w:cs="Courier New"/>
+          <w:bCs/>
+          <w:lang w:val="en-US"/>
+        </w:rPr>
+        <w:t xml:space="preserve">  constraint FK_Productos_Proveedores</w:t>
+      </w:r>
+      <w:r>
+        <w:rPr>
+          <w:rFonts w:ascii="Courier New" w:eastAsia="Arial Rounded MT Bold" w:hAnsi="Courier New" w:cs="Courier New"/>
+          <w:bCs/>
+          <w:lang w:val="en-US"/>
+        </w:rPr>
+        <w:t xml:space="preserve"> f</w:t>
+      </w:r>
+      <w:r>
+        <w:rPr>
+          <w:rFonts w:ascii="Courier New" w:eastAsia="Arial Rounded MT Bold" w:hAnsi="Courier New" w:cs="Courier New"/>
+          <w:bCs/>
+          <w:lang w:val="en-US"/>
+        </w:rPr>
+        <w:t xml:space="preserve">oreign key </w:t>
+      </w:r>
+      <w:r>
+        <w:rPr>
+          <w:rFonts w:ascii="Courier New" w:eastAsia="Arial Rounded MT Bold" w:hAnsi="Courier New" w:cs="Courier New"/>
+          <w:bCs/>
+          <w:lang w:val="en-US"/>
+        </w:rPr>
+        <w:t xml:space="preserve">                                                </w:t>
+      </w:r>
+    </w:p>
+    <w:p>
+      <w:pPr>
+        <w:pStyle w:val="Prrafodelista"/>
+        <w:tabs>
+          <w:tab w:val="left" w:pos="5670"/>
+        </w:tabs>
+        <w:spacing w:after="0" w:line="276" w:lineRule="auto"/>
+        <w:ind w:left="284"/>
+        <w:rPr>
+          <w:rFonts w:ascii="Courier New" w:eastAsia="Arial Rounded MT Bold" w:hAnsi="Courier New" w:cs="Courier New"/>
+          <w:bCs/>
+        </w:rPr>
+      </w:pPr>
+      <w:r>
+        <w:rPr>
+          <w:rFonts w:ascii="Courier New" w:eastAsia="Arial Rounded MT Bold" w:hAnsi="Courier New" w:cs="Courier New"/>
+          <w:bCs/>
+        </w:rPr>
+        <w:t xml:space="preserve">    </w:t>
+      </w:r>
+      <w:r>
+        <w:rPr>
+          <w:rFonts w:ascii="Courier New" w:eastAsia="Arial Rounded MT Bold" w:hAnsi="Courier New" w:cs="Courier New"/>
+          <w:bCs/>
+        </w:rPr>
+        <w:t>(codigoProveedor) references proveedores (codigoProveedor),</w:t>
+      </w:r>
+    </w:p>
+    <w:p>
+      <w:pPr>
+        <w:pStyle w:val="Prrafodelista"/>
+        <w:tabs>
+          <w:tab w:val="left" w:pos="5670"/>
+        </w:tabs>
+        <w:spacing w:after="0" w:line="276" w:lineRule="auto"/>
+        <w:ind w:left="284"/>
+        <w:rPr>
+          <w:rFonts w:ascii="Courier New" w:eastAsia="Arial Rounded MT Bold" w:hAnsi="Courier New" w:cs="Courier New"/>
+          <w:bCs/>
+        </w:rPr>
+      </w:pPr>
+      <w:r>
+        <w:rPr>
+          <w:rFonts w:ascii="Courier New" w:eastAsia="Arial Rounded MT Bold" w:hAnsi="Courier New" w:cs="Courier New"/>
+          <w:bCs/>
+        </w:rPr>
+        <w:t xml:space="preserve">  constraint FK_Productos_TipoProducto </w:t>
+      </w:r>
+      <w:r>
+        <w:rPr>
+          <w:rFonts w:ascii="Courier New" w:eastAsia="Arial Rounded MT Bold" w:hAnsi="Courier New" w:cs="Courier New"/>
+          <w:bCs/>
+        </w:rPr>
+        <w:t>f</w:t>
+      </w:r>
+      <w:r>
+        <w:rPr>
+          <w:rFonts w:ascii="Courier New" w:eastAsia="Arial Rounded MT Bold" w:hAnsi="Courier New" w:cs="Courier New"/>
+          <w:bCs/>
+        </w:rPr>
+        <w:t xml:space="preserve">oreign key </w:t>
+      </w:r>
+    </w:p>
+    <w:p>
+      <w:pPr>
+        <w:pStyle w:val="Prrafodelista"/>
+        <w:tabs>
+          <w:tab w:val="left" w:pos="5670"/>
+        </w:tabs>
+        <w:spacing w:after="0" w:line="276" w:lineRule="auto"/>
+        <w:ind w:left="284"/>
+        <w:rPr>
+          <w:rFonts w:ascii="Courier New" w:eastAsia="Arial Rounded MT Bold" w:hAnsi="Courier New" w:cs="Courier New"/>
+          <w:bCs/>
+        </w:rPr>
+      </w:pPr>
+      <w:r>
+        <w:rPr>
+          <w:rFonts w:ascii="Courier New" w:eastAsia="Arial Rounded MT Bold" w:hAnsi="Courier New" w:cs="Courier New"/>
+          <w:bCs/>
+        </w:rPr>
+        <w:t xml:space="preserve">    </w:t>
+      </w:r>
+      <w:r>
+        <w:rPr>
+          <w:rFonts w:ascii="Courier New" w:eastAsia="Arial Rounded MT Bold" w:hAnsi="Courier New" w:cs="Courier New"/>
+          <w:bCs/>
+        </w:rPr>
+        <w:t>(codigoTipoProducto) references TipoProducto</w:t>
+      </w:r>
+      <w:r>
+        <w:rPr>
+          <w:rFonts w:ascii="Courier New" w:eastAsia="Arial Rounded MT Bold" w:hAnsi="Courier New" w:cs="Courier New"/>
+          <w:bCs/>
+        </w:rPr>
+        <w:t xml:space="preserve">   </w:t>
+      </w:r>
+    </w:p>
+    <w:p>
+      <w:pPr>
+        <w:pStyle w:val="Prrafodelista"/>
+        <w:tabs>
+          <w:tab w:val="left" w:pos="5670"/>
+        </w:tabs>
+        <w:spacing w:after="0" w:line="276" w:lineRule="auto"/>
+        <w:ind w:left="284"/>
+        <w:rPr>
+          <w:rFonts w:ascii="Courier New" w:eastAsia="Arial Rounded MT Bold" w:hAnsi="Courier New" w:cs="Courier New"/>
+          <w:bCs/>
+        </w:rPr>
+      </w:pPr>
+      <w:r>
+        <w:rPr>
+          <w:rFonts w:ascii="Courier New" w:eastAsia="Arial Rounded MT Bold" w:hAnsi="Courier New" w:cs="Courier New"/>
+          <w:bCs/>
+        </w:rPr>
+        <w:t xml:space="preserve">       </w:t>
+      </w:r>
+      <w:r>
+        <w:rPr>
+          <w:rFonts w:ascii="Courier New" w:eastAsia="Arial Rounded MT Bold" w:hAnsi="Courier New" w:cs="Courier New"/>
+          <w:bCs/>
+        </w:rPr>
+        <w:t>(codigoTipoProducto)</w:t>
+      </w:r>
+    </w:p>
+    <w:p>
+      <w:pPr>
+        <w:pStyle w:val="Prrafodelista"/>
+        <w:tabs>
+          <w:tab w:val="left" w:pos="5670"/>
+        </w:tabs>
+        <w:spacing w:after="0" w:line="276" w:lineRule="auto"/>
+        <w:ind w:left="284"/>
+        <w:rPr>
+          <w:rFonts w:ascii="Courier New" w:eastAsia="Arial Rounded MT Bold" w:hAnsi="Courier New" w:cs="Courier New"/>
+          <w:bCs/>
+          <w:lang w:val="en-US"/>
+        </w:rPr>
+      </w:pPr>
+      <w:r>
+        <w:rPr>
+          <w:rFonts w:ascii="Courier New" w:eastAsia="Arial Rounded MT Bold" w:hAnsi="Courier New" w:cs="Courier New"/>
+          <w:bCs/>
+          <w:lang w:val="en-US"/>
+        </w:rPr>
+        <w:t>);</w:t>
+      </w:r>
+    </w:p>
+    <w:p>
+      <w:pPr>
+        <w:pStyle w:val="Prrafodelista"/>
+        <w:tabs>
+          <w:tab w:val="left" w:pos="5670"/>
+        </w:tabs>
+        <w:spacing w:after="0" w:line="276" w:lineRule="auto"/>
+        <w:ind w:left="284"/>
+        <w:rPr>
+          <w:rFonts w:ascii="Courier New" w:eastAsia="Arial Rounded MT Bold" w:hAnsi="Courier New" w:cs="Courier New"/>
+          <w:bCs/>
+          <w:lang w:val="en-US"/>
+        </w:rPr>
+      </w:pPr>
+    </w:p>
+    <w:p>
+      <w:pPr>
+        <w:pStyle w:val="Prrafodelista"/>
+        <w:tabs>
+          <w:tab w:val="left" w:pos="5670"/>
+        </w:tabs>
+        <w:spacing w:after="0" w:line="276" w:lineRule="auto"/>
+        <w:ind w:left="284"/>
+        <w:rPr>
+          <w:rFonts w:ascii="Courier New" w:eastAsia="Arial Rounded MT Bold" w:hAnsi="Courier New" w:cs="Courier New"/>
+          <w:bCs/>
+          <w:lang w:val="en-US"/>
+        </w:rPr>
+      </w:pPr>
+      <w:r>
+        <w:rPr>
+          <w:rFonts w:ascii="Courier New" w:eastAsia="Arial Rounded MT Bold" w:hAnsi="Courier New" w:cs="Courier New"/>
+          <w:bCs/>
+          <w:lang w:val="en-US"/>
+        </w:rPr>
+        <w:t>Create table DetalleCompra (</w:t>
+      </w:r>
+    </w:p>
+    <w:p>
+      <w:pPr>
+        <w:pStyle w:val="Prrafodelista"/>
+        <w:tabs>
+          <w:tab w:val="left" w:pos="5670"/>
+        </w:tabs>
+        <w:spacing w:after="0" w:line="276" w:lineRule="auto"/>
+        <w:ind w:left="284"/>
+        <w:rPr>
+          <w:rFonts w:ascii="Courier New" w:eastAsia="Arial Rounded MT Bold" w:hAnsi="Courier New" w:cs="Courier New"/>
+          <w:bCs/>
+          <w:lang w:val="en-US"/>
+        </w:rPr>
+      </w:pPr>
+      <w:r>
+        <w:rPr>
+          <w:rFonts w:ascii="Courier New" w:eastAsia="Arial Rounded MT Bold" w:hAnsi="Courier New" w:cs="Courier New"/>
+          <w:bCs/>
+          <w:lang w:val="en-US"/>
+        </w:rPr>
+        <w:t xml:space="preserve">  codigoDetalleCompra int not null auto_increment,</w:t>
+      </w:r>
+    </w:p>
+    <w:p>
+      <w:pPr>
+        <w:pStyle w:val="Prrafodelista"/>
+        <w:tabs>
+          <w:tab w:val="left" w:pos="5670"/>
+        </w:tabs>
+        <w:spacing w:after="0" w:line="276" w:lineRule="auto"/>
+        <w:ind w:left="284"/>
+        <w:rPr>
+          <w:rFonts w:ascii="Courier New" w:eastAsia="Arial Rounded MT Bold" w:hAnsi="Courier New" w:cs="Courier New"/>
+          <w:bCs/>
+          <w:lang w:val="en-US"/>
+        </w:rPr>
+      </w:pPr>
+      <w:r>
+        <w:rPr>
+          <w:rFonts w:ascii="Courier New" w:eastAsia="Arial Rounded MT Bold" w:hAnsi="Courier New" w:cs="Courier New"/>
+          <w:bCs/>
+          <w:lang w:val="en-US"/>
+        </w:rPr>
+        <w:t xml:space="preserve">  costoUnitario decimal(10,2) not null,</w:t>
+      </w:r>
+    </w:p>
+    <w:p>
+      <w:pPr>
+        <w:pStyle w:val="Prrafodelista"/>
+        <w:tabs>
+          <w:tab w:val="left" w:pos="5670"/>
+        </w:tabs>
+        <w:spacing w:after="0" w:line="276" w:lineRule="auto"/>
+        <w:ind w:left="284"/>
+        <w:rPr>
+          <w:rFonts w:ascii="Courier New" w:eastAsia="Arial Rounded MT Bold" w:hAnsi="Courier New" w:cs="Courier New"/>
+          <w:bCs/>
+          <w:lang w:val="en-US"/>
+        </w:rPr>
+      </w:pPr>
+      <w:r>
+        <w:rPr>
+          <w:rFonts w:ascii="Courier New" w:eastAsia="Arial Rounded MT Bold" w:hAnsi="Courier New" w:cs="Courier New"/>
+          <w:bCs/>
+          <w:lang w:val="en-US"/>
+        </w:rPr>
+        <w:t xml:space="preserve">  cantidad int not null,</w:t>
+      </w:r>
+    </w:p>
+    <w:p>
+      <w:pPr>
+        <w:pStyle w:val="Prrafodelista"/>
+        <w:tabs>
+          <w:tab w:val="left" w:pos="5670"/>
+        </w:tabs>
+        <w:spacing w:after="0" w:line="276" w:lineRule="auto"/>
+        <w:ind w:left="284"/>
+        <w:rPr>
+          <w:rFonts w:ascii="Courier New" w:eastAsia="Arial Rounded MT Bold" w:hAnsi="Courier New" w:cs="Courier New"/>
+          <w:bCs/>
+          <w:lang w:val="en-US"/>
+        </w:rPr>
+      </w:pPr>
+      <w:r>
+        <w:rPr>
+          <w:rFonts w:ascii="Courier New" w:eastAsia="Arial Rounded MT Bold" w:hAnsi="Courier New" w:cs="Courier New"/>
+          <w:bCs/>
+          <w:lang w:val="en-US"/>
+        </w:rPr>
+        <w:t xml:space="preserve">  codigoProducto varchar(15) not null,</w:t>
+      </w:r>
+    </w:p>
+    <w:p>
+      <w:pPr>
+        <w:pStyle w:val="Prrafodelista"/>
+        <w:tabs>
+          <w:tab w:val="left" w:pos="5670"/>
+        </w:tabs>
+        <w:spacing w:after="0" w:line="276" w:lineRule="auto"/>
+        <w:ind w:left="284"/>
+        <w:rPr>
+          <w:rFonts w:ascii="Courier New" w:eastAsia="Arial Rounded MT Bold" w:hAnsi="Courier New" w:cs="Courier New"/>
+          <w:bCs/>
+          <w:lang w:val="en-US"/>
+        </w:rPr>
+      </w:pPr>
+      <w:r>
+        <w:rPr>
+          <w:rFonts w:ascii="Courier New" w:eastAsia="Arial Rounded MT Bold" w:hAnsi="Courier New" w:cs="Courier New"/>
+          <w:bCs/>
+          <w:lang w:val="en-US"/>
+        </w:rPr>
+        <w:t xml:space="preserve">  numeroDocumento int not null,</w:t>
+      </w:r>
+    </w:p>
+    <w:p>
+      <w:pPr>
+        <w:pStyle w:val="Prrafodelista"/>
+        <w:tabs>
+          <w:tab w:val="left" w:pos="5670"/>
+        </w:tabs>
+        <w:spacing w:after="0" w:line="276" w:lineRule="auto"/>
+        <w:ind w:left="284"/>
+        <w:rPr>
+          <w:rFonts w:ascii="Courier New" w:eastAsia="Arial Rounded MT Bold" w:hAnsi="Courier New" w:cs="Courier New"/>
+          <w:bCs/>
+          <w:lang w:val="en-US"/>
+        </w:rPr>
+      </w:pPr>
+      <w:r>
+        <w:rPr>
+          <w:rFonts w:ascii="Courier New" w:eastAsia="Arial Rounded MT Bold" w:hAnsi="Courier New" w:cs="Courier New"/>
+          <w:bCs/>
+          <w:lang w:val="en-US"/>
+        </w:rPr>
+        <w:t xml:space="preserve">  primary key PK_codigoDetalleCompra (codigoDetalleCompra),</w:t>
+      </w:r>
+    </w:p>
+    <w:p>
+      <w:pPr>
+        <w:pStyle w:val="Prrafodelista"/>
+        <w:tabs>
+          <w:tab w:val="left" w:pos="5670"/>
+        </w:tabs>
+        <w:spacing w:after="0" w:line="276" w:lineRule="auto"/>
+        <w:ind w:left="284"/>
+        <w:rPr>
+          <w:rFonts w:ascii="Courier New" w:eastAsia="Arial Rounded MT Bold" w:hAnsi="Courier New" w:cs="Courier New"/>
+          <w:bCs/>
+        </w:rPr>
+      </w:pPr>
+      <w:r>
+        <w:rPr>
+          <w:rFonts w:ascii="Courier New" w:eastAsia="Arial Rounded MT Bold" w:hAnsi="Courier New" w:cs="Courier New"/>
+          <w:bCs/>
+        </w:rPr>
+        <w:t xml:space="preserve">  constraint FK_DetalleCompra_Compras</w:t>
+      </w:r>
+      <w:r>
+        <w:rPr>
+          <w:rFonts w:ascii="Courier New" w:eastAsia="Arial Rounded MT Bold" w:hAnsi="Courier New" w:cs="Courier New"/>
+          <w:bCs/>
+        </w:rPr>
+        <w:t xml:space="preserve"> f</w:t>
+      </w:r>
+      <w:r>
+        <w:rPr>
+          <w:rFonts w:ascii="Courier New" w:eastAsia="Arial Rounded MT Bold" w:hAnsi="Courier New" w:cs="Courier New"/>
+          <w:bCs/>
+        </w:rPr>
+        <w:t xml:space="preserve">oreign key </w:t>
+      </w:r>
+    </w:p>
+    <w:p>
+      <w:pPr>
+        <w:pStyle w:val="Prrafodelista"/>
+        <w:tabs>
+          <w:tab w:val="left" w:pos="5670"/>
+        </w:tabs>
+        <w:spacing w:after="0" w:line="276" w:lineRule="auto"/>
+        <w:ind w:left="284"/>
+        <w:rPr>
+          <w:rFonts w:ascii="Courier New" w:eastAsia="Arial Rounded MT Bold" w:hAnsi="Courier New" w:cs="Courier New"/>
+          <w:bCs/>
+        </w:rPr>
+      </w:pPr>
+      <w:r>
+        <w:rPr>
+          <w:rFonts w:ascii="Courier New" w:eastAsia="Arial Rounded MT Bold" w:hAnsi="Courier New" w:cs="Courier New"/>
+          <w:bCs/>
+        </w:rPr>
+        <w:lastRenderedPageBreak/>
+        <w:t xml:space="preserve">    </w:t>
+      </w:r>
+      <w:r>
+        <w:rPr>
+          <w:rFonts w:ascii="Courier New" w:eastAsia="Arial Rounded MT Bold" w:hAnsi="Courier New" w:cs="Courier New"/>
+          <w:bCs/>
+        </w:rPr>
+        <w:t>(numeroDocumento) references compras (numeroDocumento),</w:t>
+      </w:r>
+    </w:p>
+    <w:p>
+      <w:pPr>
+        <w:pStyle w:val="Prrafodelista"/>
+        <w:tabs>
+          <w:tab w:val="left" w:pos="5670"/>
+        </w:tabs>
+        <w:spacing w:after="0" w:line="276" w:lineRule="auto"/>
+        <w:ind w:left="284"/>
+        <w:rPr>
+          <w:rFonts w:ascii="Courier New" w:eastAsia="Arial Rounded MT Bold" w:hAnsi="Courier New" w:cs="Courier New"/>
+          <w:bCs/>
+        </w:rPr>
+      </w:pPr>
+      <w:r>
+        <w:rPr>
+          <w:rFonts w:ascii="Courier New" w:eastAsia="Arial Rounded MT Bold" w:hAnsi="Courier New" w:cs="Courier New"/>
+          <w:bCs/>
+        </w:rPr>
+        <w:t xml:space="preserve">  constraint FK_DetalleCompra_Productos</w:t>
+      </w:r>
+      <w:r>
+        <w:rPr>
+          <w:rFonts w:ascii="Courier New" w:eastAsia="Arial Rounded MT Bold" w:hAnsi="Courier New" w:cs="Courier New"/>
+          <w:bCs/>
+        </w:rPr>
+        <w:t xml:space="preserve"> </w:t>
+      </w:r>
+      <w:r>
+        <w:rPr>
+          <w:rFonts w:ascii="Courier New" w:eastAsia="Arial Rounded MT Bold" w:hAnsi="Courier New" w:cs="Courier New"/>
+          <w:bCs/>
+        </w:rPr>
+        <w:t xml:space="preserve">foreign key </w:t>
+      </w:r>
+    </w:p>
+    <w:p>
+      <w:pPr>
+        <w:pStyle w:val="Prrafodelista"/>
+        <w:tabs>
+          <w:tab w:val="left" w:pos="5670"/>
+        </w:tabs>
+        <w:spacing w:after="0" w:line="276" w:lineRule="auto"/>
+        <w:ind w:left="284"/>
+        <w:rPr>
+          <w:rFonts w:ascii="Courier New" w:eastAsia="Arial Rounded MT Bold" w:hAnsi="Courier New" w:cs="Courier New"/>
+          <w:bCs/>
+        </w:rPr>
+      </w:pPr>
+      <w:r>
+        <w:rPr>
+          <w:rFonts w:ascii="Courier New" w:eastAsia="Arial Rounded MT Bold" w:hAnsi="Courier New" w:cs="Courier New"/>
+          <w:bCs/>
+        </w:rPr>
+        <w:t xml:space="preserve">    </w:t>
+      </w:r>
+      <w:r>
+        <w:rPr>
+          <w:rFonts w:ascii="Courier New" w:eastAsia="Arial Rounded MT Bold" w:hAnsi="Courier New" w:cs="Courier New"/>
+          <w:bCs/>
+        </w:rPr>
+        <w:t>(codigoProducto) references productos (codigoProducto)</w:t>
+      </w:r>
+    </w:p>
+    <w:p>
+      <w:pPr>
+        <w:pStyle w:val="Prrafodelista"/>
+        <w:tabs>
+          <w:tab w:val="left" w:pos="5670"/>
+        </w:tabs>
+        <w:spacing w:after="0" w:line="276" w:lineRule="auto"/>
+        <w:ind w:left="284"/>
+        <w:rPr>
+          <w:rFonts w:ascii="Courier New" w:eastAsia="Arial Rounded MT Bold" w:hAnsi="Courier New" w:cs="Courier New"/>
+          <w:bCs/>
+          <w:lang w:val="en-US"/>
+        </w:rPr>
+      </w:pPr>
+      <w:r>
+        <w:rPr>
+          <w:rFonts w:ascii="Courier New" w:eastAsia="Arial Rounded MT Bold" w:hAnsi="Courier New" w:cs="Courier New"/>
+          <w:bCs/>
+          <w:lang w:val="en-US"/>
+        </w:rPr>
+        <w:t>);</w:t>
+      </w:r>
+    </w:p>
+    <w:p>
+      <w:pPr>
+        <w:pStyle w:val="Prrafodelista"/>
+        <w:tabs>
+          <w:tab w:val="left" w:pos="5670"/>
+        </w:tabs>
+        <w:spacing w:after="0" w:line="276" w:lineRule="auto"/>
+        <w:ind w:left="284"/>
+        <w:rPr>
+          <w:rFonts w:ascii="Courier New" w:eastAsia="Arial Rounded MT Bold" w:hAnsi="Courier New" w:cs="Courier New"/>
+          <w:bCs/>
+          <w:lang w:val="en-US"/>
+        </w:rPr>
+      </w:pPr>
+    </w:p>
+    <w:p>
+      <w:pPr>
+        <w:pStyle w:val="Prrafodelista"/>
+        <w:tabs>
+          <w:tab w:val="left" w:pos="5670"/>
+        </w:tabs>
+        <w:spacing w:after="0" w:line="276" w:lineRule="auto"/>
+        <w:ind w:left="284"/>
+        <w:rPr>
+          <w:rFonts w:ascii="Courier New" w:eastAsia="Arial Rounded MT Bold" w:hAnsi="Courier New" w:cs="Courier New"/>
+          <w:bCs/>
+          <w:lang w:val="en-US"/>
+        </w:rPr>
+      </w:pPr>
+      <w:r>
+        <w:rPr>
+          <w:rFonts w:ascii="Courier New" w:eastAsia="Arial Rounded MT Bold" w:hAnsi="Courier New" w:cs="Courier New"/>
+          <w:bCs/>
+          <w:lang w:val="en-US"/>
+        </w:rPr>
+        <w:t>Create table EmailProveedor (</w:t>
+      </w:r>
+    </w:p>
+    <w:p>
+      <w:pPr>
+        <w:pStyle w:val="Prrafodelista"/>
+        <w:tabs>
+          <w:tab w:val="left" w:pos="5670"/>
+        </w:tabs>
+        <w:spacing w:after="0" w:line="276" w:lineRule="auto"/>
+        <w:ind w:left="284"/>
+        <w:rPr>
+          <w:rFonts w:ascii="Courier New" w:eastAsia="Arial Rounded MT Bold" w:hAnsi="Courier New" w:cs="Courier New"/>
+          <w:bCs/>
+          <w:lang w:val="en-US"/>
+        </w:rPr>
+      </w:pPr>
+      <w:r>
+        <w:rPr>
+          <w:rFonts w:ascii="Courier New" w:eastAsia="Arial Rounded MT Bold" w:hAnsi="Courier New" w:cs="Courier New"/>
+          <w:bCs/>
+          <w:lang w:val="en-US"/>
+        </w:rPr>
+        <w:t xml:space="preserve">  codigoEmailProveedor int not null auto_increment,</w:t>
+      </w:r>
+    </w:p>
+    <w:p>
+      <w:pPr>
+        <w:pStyle w:val="Prrafodelista"/>
+        <w:tabs>
+          <w:tab w:val="left" w:pos="5670"/>
+        </w:tabs>
+        <w:spacing w:after="0" w:line="276" w:lineRule="auto"/>
+        <w:ind w:left="284"/>
+        <w:rPr>
+          <w:rFonts w:ascii="Courier New" w:eastAsia="Arial Rounded MT Bold" w:hAnsi="Courier New" w:cs="Courier New"/>
+          <w:bCs/>
+          <w:lang w:val="en-US"/>
+        </w:rPr>
+      </w:pPr>
+      <w:r>
+        <w:rPr>
+          <w:rFonts w:ascii="Courier New" w:eastAsia="Arial Rounded MT Bold" w:hAnsi="Courier New" w:cs="Courier New"/>
+          <w:bCs/>
+          <w:lang w:val="en-US"/>
+        </w:rPr>
+        <w:t xml:space="preserve">  emailProveedor varchar(50) not null,</w:t>
+      </w:r>
+    </w:p>
+    <w:p>
+      <w:pPr>
+        <w:pStyle w:val="Prrafodelista"/>
+        <w:tabs>
+          <w:tab w:val="left" w:pos="5670"/>
+        </w:tabs>
+        <w:spacing w:after="0" w:line="276" w:lineRule="auto"/>
+        <w:ind w:left="284"/>
+        <w:rPr>
+          <w:rFonts w:ascii="Courier New" w:eastAsia="Arial Rounded MT Bold" w:hAnsi="Courier New" w:cs="Courier New"/>
+          <w:bCs/>
+          <w:lang w:val="en-US"/>
+        </w:rPr>
+      </w:pPr>
+      <w:r>
+        <w:rPr>
+          <w:rFonts w:ascii="Courier New" w:eastAsia="Arial Rounded MT Bold" w:hAnsi="Courier New" w:cs="Courier New"/>
+          <w:bCs/>
+          <w:lang w:val="en-US"/>
+        </w:rPr>
+        <w:t xml:space="preserve">  descripcion varchar(100) not null,</w:t>
+      </w:r>
+    </w:p>
+    <w:p>
+      <w:pPr>
+        <w:pStyle w:val="Prrafodelista"/>
+        <w:tabs>
+          <w:tab w:val="left" w:pos="5670"/>
+        </w:tabs>
+        <w:spacing w:after="0" w:line="276" w:lineRule="auto"/>
+        <w:ind w:left="284"/>
+        <w:rPr>
+          <w:rFonts w:ascii="Courier New" w:eastAsia="Arial Rounded MT Bold" w:hAnsi="Courier New" w:cs="Courier New"/>
+          <w:bCs/>
+          <w:lang w:val="en-US"/>
+        </w:rPr>
+      </w:pPr>
+      <w:r>
+        <w:rPr>
+          <w:rFonts w:ascii="Courier New" w:eastAsia="Arial Rounded MT Bold" w:hAnsi="Courier New" w:cs="Courier New"/>
+          <w:bCs/>
+          <w:lang w:val="en-US"/>
+        </w:rPr>
+        <w:t xml:space="preserve">  codigoProveedor int not null,</w:t>
+      </w:r>
+    </w:p>
+    <w:p>
+      <w:pPr>
+        <w:pStyle w:val="Prrafodelista"/>
+        <w:tabs>
+          <w:tab w:val="left" w:pos="5670"/>
+        </w:tabs>
+        <w:spacing w:after="0" w:line="276" w:lineRule="auto"/>
+        <w:ind w:left="284"/>
+        <w:rPr>
+          <w:rFonts w:ascii="Courier New" w:eastAsia="Arial Rounded MT Bold" w:hAnsi="Courier New" w:cs="Courier New"/>
+          <w:bCs/>
+          <w:lang w:val="en-US"/>
+        </w:rPr>
+      </w:pPr>
+      <w:r>
+        <w:rPr>
+          <w:rFonts w:ascii="Courier New" w:eastAsia="Arial Rounded MT Bold" w:hAnsi="Courier New" w:cs="Courier New"/>
+          <w:bCs/>
+          <w:lang w:val="en-US"/>
+        </w:rPr>
+        <w:t xml:space="preserve">  primary key PK_codigoEmailProveedor (codigoEmailProveedor),</w:t>
+      </w:r>
+    </w:p>
+    <w:p>
+      <w:pPr>
+        <w:pStyle w:val="Prrafodelista"/>
+        <w:tabs>
+          <w:tab w:val="left" w:pos="5670"/>
+        </w:tabs>
+        <w:spacing w:after="0" w:line="276" w:lineRule="auto"/>
+        <w:ind w:left="284"/>
+        <w:rPr>
+          <w:rFonts w:ascii="Courier New" w:eastAsia="Arial Rounded MT Bold" w:hAnsi="Courier New" w:cs="Courier New"/>
+          <w:bCs/>
+          <w:lang w:val="en-US"/>
+        </w:rPr>
+      </w:pPr>
+      <w:r>
+        <w:rPr>
+          <w:rFonts w:ascii="Courier New" w:eastAsia="Arial Rounded MT Bold" w:hAnsi="Courier New" w:cs="Courier New"/>
+          <w:bCs/>
+          <w:lang w:val="en-US"/>
+        </w:rPr>
+        <w:t xml:space="preserve">  constraint FK_EmailProveedor_Proveedores</w:t>
+      </w:r>
+      <w:r>
+        <w:rPr>
+          <w:rFonts w:ascii="Courier New" w:eastAsia="Arial Rounded MT Bold" w:hAnsi="Courier New" w:cs="Courier New"/>
+          <w:bCs/>
+          <w:lang w:val="en-US"/>
+        </w:rPr>
+        <w:t xml:space="preserve"> </w:t>
+      </w:r>
+      <w:r>
+        <w:rPr>
+          <w:rFonts w:ascii="Courier New" w:eastAsia="Arial Rounded MT Bold" w:hAnsi="Courier New" w:cs="Courier New"/>
+          <w:bCs/>
+          <w:lang w:val="en-US"/>
+        </w:rPr>
+        <w:t>foreign key</w:t>
+      </w:r>
+    </w:p>
+    <w:p>
+      <w:pPr>
+        <w:pStyle w:val="Prrafodelista"/>
+        <w:tabs>
+          <w:tab w:val="left" w:pos="5670"/>
+        </w:tabs>
+        <w:spacing w:after="0" w:line="276" w:lineRule="auto"/>
+        <w:ind w:left="284"/>
+        <w:rPr>
+          <w:rFonts w:ascii="Courier New" w:eastAsia="Arial Rounded MT Bold" w:hAnsi="Courier New" w:cs="Courier New"/>
+          <w:bCs/>
+        </w:rPr>
+      </w:pPr>
+      <w:r>
+        <w:rPr>
+          <w:rFonts w:ascii="Courier New" w:eastAsia="Arial Rounded MT Bold" w:hAnsi="Courier New" w:cs="Courier New"/>
+          <w:bCs/>
+          <w:lang w:val="en-US"/>
+        </w:rPr>
+        <w:t xml:space="preserve">  </w:t>
+      </w:r>
+      <w:r>
+        <w:rPr>
+          <w:rFonts w:ascii="Courier New" w:eastAsia="Arial Rounded MT Bold" w:hAnsi="Courier New" w:cs="Courier New"/>
+          <w:bCs/>
+        </w:rPr>
+        <w:t xml:space="preserve"> (codigoProveedor) references Proveedores (codigoProveedor)</w:t>
+      </w:r>
+    </w:p>
+    <w:p>
+      <w:pPr>
+        <w:pStyle w:val="Prrafodelista"/>
+        <w:tabs>
+          <w:tab w:val="left" w:pos="5670"/>
+        </w:tabs>
+        <w:spacing w:after="0" w:line="276" w:lineRule="auto"/>
+        <w:ind w:left="284"/>
+        <w:rPr>
+          <w:rFonts w:ascii="Courier New" w:eastAsia="Arial Rounded MT Bold" w:hAnsi="Courier New" w:cs="Courier New"/>
+          <w:bCs/>
+        </w:rPr>
+      </w:pPr>
+      <w:r>
+        <w:rPr>
+          <w:rFonts w:ascii="Courier New" w:eastAsia="Arial Rounded MT Bold" w:hAnsi="Courier New" w:cs="Courier New"/>
+          <w:bCs/>
+        </w:rPr>
+        <w:t>);</w:t>
+      </w:r>
+    </w:p>
+    <w:p>
+      <w:pPr>
+        <w:pStyle w:val="Prrafodelista"/>
+        <w:tabs>
+          <w:tab w:val="left" w:pos="5670"/>
+        </w:tabs>
+        <w:spacing w:after="0" w:line="276" w:lineRule="auto"/>
+        <w:ind w:left="284"/>
+        <w:rPr>
+          <w:rFonts w:ascii="Courier New" w:eastAsia="Arial Rounded MT Bold" w:hAnsi="Courier New" w:cs="Courier New"/>
+          <w:bCs/>
+        </w:rPr>
+      </w:pPr>
+    </w:p>
+    <w:p>
+      <w:pPr>
+        <w:pStyle w:val="Prrafodelista"/>
+        <w:tabs>
+          <w:tab w:val="left" w:pos="5670"/>
+        </w:tabs>
+        <w:spacing w:after="0" w:line="276" w:lineRule="auto"/>
+        <w:ind w:left="284"/>
+        <w:rPr>
+          <w:rFonts w:ascii="Courier New" w:eastAsia="Arial Rounded MT Bold" w:hAnsi="Courier New" w:cs="Courier New"/>
+          <w:bCs/>
+        </w:rPr>
+      </w:pPr>
+      <w:r>
+        <w:rPr>
+          <w:rFonts w:ascii="Courier New" w:eastAsia="Arial Rounded MT Bold" w:hAnsi="Courier New" w:cs="Courier New"/>
+          <w:bCs/>
+        </w:rPr>
+        <w:t>Create table Empleados (</w:t>
+      </w:r>
+    </w:p>
+    <w:p>
+      <w:pPr>
+        <w:pStyle w:val="Prrafodelista"/>
+        <w:tabs>
+          <w:tab w:val="left" w:pos="5670"/>
+        </w:tabs>
+        <w:spacing w:after="0" w:line="276" w:lineRule="auto"/>
+        <w:ind w:left="284"/>
+        <w:rPr>
+          <w:rFonts w:ascii="Courier New" w:eastAsia="Arial Rounded MT Bold" w:hAnsi="Courier New" w:cs="Courier New"/>
+          <w:bCs/>
+          <w:lang w:val="en-US"/>
+        </w:rPr>
+      </w:pPr>
+      <w:r>
+        <w:rPr>
+          <w:rFonts w:ascii="Courier New" w:eastAsia="Arial Rounded MT Bold" w:hAnsi="Courier New" w:cs="Courier New"/>
+          <w:bCs/>
+        </w:rPr>
+        <w:t xml:space="preserve">  </w:t>
+      </w:r>
+      <w:r>
+        <w:rPr>
+          <w:rFonts w:ascii="Courier New" w:eastAsia="Arial Rounded MT Bold" w:hAnsi="Courier New" w:cs="Courier New"/>
+          <w:bCs/>
+          <w:lang w:val="en-US"/>
+        </w:rPr>
+        <w:t>codigoEmpleado int not null auto_increment,</w:t>
+      </w:r>
+    </w:p>
+    <w:p>
+      <w:pPr>
+        <w:pStyle w:val="Prrafodelista"/>
+        <w:tabs>
+          <w:tab w:val="left" w:pos="5670"/>
+        </w:tabs>
+        <w:spacing w:after="0" w:line="276" w:lineRule="auto"/>
+        <w:ind w:left="284"/>
+        <w:rPr>
+          <w:rFonts w:ascii="Courier New" w:eastAsia="Arial Rounded MT Bold" w:hAnsi="Courier New" w:cs="Courier New"/>
+          <w:bCs/>
+          <w:lang w:val="en-US"/>
+        </w:rPr>
+      </w:pPr>
+      <w:r>
+        <w:rPr>
+          <w:rFonts w:ascii="Courier New" w:eastAsia="Arial Rounded MT Bold" w:hAnsi="Courier New" w:cs="Courier New"/>
+          <w:bCs/>
+          <w:lang w:val="en-US"/>
+        </w:rPr>
+        <w:t xml:space="preserve">  nombresEmpleado varchar(50) not null,</w:t>
+      </w:r>
+    </w:p>
+    <w:p>
+      <w:pPr>
+        <w:pStyle w:val="Prrafodelista"/>
+        <w:tabs>
+          <w:tab w:val="left" w:pos="5670"/>
+        </w:tabs>
+        <w:spacing w:after="0" w:line="276" w:lineRule="auto"/>
+        <w:ind w:left="284"/>
+        <w:rPr>
+          <w:rFonts w:ascii="Courier New" w:eastAsia="Arial Rounded MT Bold" w:hAnsi="Courier New" w:cs="Courier New"/>
+          <w:bCs/>
+          <w:lang w:val="en-US"/>
+        </w:rPr>
+      </w:pPr>
+      <w:r>
+        <w:rPr>
+          <w:rFonts w:ascii="Courier New" w:eastAsia="Arial Rounded MT Bold" w:hAnsi="Courier New" w:cs="Courier New"/>
+          <w:bCs/>
+          <w:lang w:val="en-US"/>
+        </w:rPr>
+        <w:t xml:space="preserve">  apellidosEmpleado varchar(50) not null,</w:t>
+      </w:r>
+    </w:p>
+    <w:p>
+      <w:pPr>
+        <w:pStyle w:val="Prrafodelista"/>
+        <w:tabs>
+          <w:tab w:val="left" w:pos="5670"/>
+        </w:tabs>
+        <w:spacing w:after="0" w:line="276" w:lineRule="auto"/>
+        <w:ind w:left="284"/>
+        <w:rPr>
+          <w:rFonts w:ascii="Courier New" w:eastAsia="Arial Rounded MT Bold" w:hAnsi="Courier New" w:cs="Courier New"/>
+          <w:bCs/>
+          <w:lang w:val="en-US"/>
+        </w:rPr>
+      </w:pPr>
+      <w:r>
+        <w:rPr>
+          <w:rFonts w:ascii="Courier New" w:eastAsia="Arial Rounded MT Bold" w:hAnsi="Courier New" w:cs="Courier New"/>
+          <w:bCs/>
+          <w:lang w:val="en-US"/>
+        </w:rPr>
+        <w:t xml:space="preserve">  DPIEmpleado varchar(15) not null,</w:t>
+      </w:r>
+    </w:p>
+    <w:p>
+      <w:pPr>
+        <w:pStyle w:val="Prrafodelista"/>
+        <w:tabs>
+          <w:tab w:val="left" w:pos="5670"/>
+        </w:tabs>
+        <w:spacing w:after="0" w:line="276" w:lineRule="auto"/>
+        <w:ind w:left="284"/>
+        <w:rPr>
+          <w:rFonts w:ascii="Courier New" w:eastAsia="Arial Rounded MT Bold" w:hAnsi="Courier New" w:cs="Courier New"/>
+          <w:bCs/>
+          <w:lang w:val="en-US"/>
+        </w:rPr>
+      </w:pPr>
+      <w:r>
+        <w:rPr>
+          <w:rFonts w:ascii="Courier New" w:eastAsia="Arial Rounded MT Bold" w:hAnsi="Courier New" w:cs="Courier New"/>
+          <w:bCs/>
+          <w:lang w:val="en-US"/>
+        </w:rPr>
+        <w:t xml:space="preserve">  sueldo decimal(10,2) not null,</w:t>
+      </w:r>
+    </w:p>
+    <w:p>
+      <w:pPr>
+        <w:pStyle w:val="Prrafodelista"/>
+        <w:tabs>
+          <w:tab w:val="left" w:pos="5670"/>
+        </w:tabs>
+        <w:spacing w:after="0" w:line="276" w:lineRule="auto"/>
+        <w:ind w:left="284"/>
+        <w:rPr>
+          <w:rFonts w:ascii="Courier New" w:eastAsia="Arial Rounded MT Bold" w:hAnsi="Courier New" w:cs="Courier New"/>
+          <w:bCs/>
+          <w:lang w:val="en-US"/>
+        </w:rPr>
+      </w:pPr>
+      <w:r>
+        <w:rPr>
+          <w:rFonts w:ascii="Courier New" w:eastAsia="Arial Rounded MT Bold" w:hAnsi="Courier New" w:cs="Courier New"/>
+          <w:bCs/>
+          <w:lang w:val="en-US"/>
+        </w:rPr>
+        <w:t xml:space="preserve">  direccionEmpleado varchar(150) not null,</w:t>
+      </w:r>
+    </w:p>
+    <w:p>
+      <w:pPr>
+        <w:pStyle w:val="Prrafodelista"/>
+        <w:tabs>
+          <w:tab w:val="left" w:pos="5670"/>
+        </w:tabs>
+        <w:spacing w:after="0" w:line="276" w:lineRule="auto"/>
+        <w:ind w:left="284"/>
+        <w:rPr>
+          <w:rFonts w:ascii="Courier New" w:eastAsia="Arial Rounded MT Bold" w:hAnsi="Courier New" w:cs="Courier New"/>
+          <w:bCs/>
+          <w:lang w:val="en-US"/>
+        </w:rPr>
+      </w:pPr>
+      <w:r>
+        <w:rPr>
+          <w:rFonts w:ascii="Courier New" w:eastAsia="Arial Rounded MT Bold" w:hAnsi="Courier New" w:cs="Courier New"/>
+          <w:bCs/>
+          <w:lang w:val="en-US"/>
+        </w:rPr>
+        <w:t xml:space="preserve">  usuario varchar (20) not null,</w:t>
+      </w:r>
+    </w:p>
+    <w:p>
+      <w:pPr>
+        <w:pStyle w:val="Prrafodelista"/>
+        <w:tabs>
+          <w:tab w:val="left" w:pos="5670"/>
+        </w:tabs>
+        <w:spacing w:after="0" w:line="276" w:lineRule="auto"/>
+        <w:ind w:left="284"/>
+        <w:rPr>
+          <w:rFonts w:ascii="Courier New" w:eastAsia="Arial Rounded MT Bold" w:hAnsi="Courier New" w:cs="Courier New"/>
+          <w:bCs/>
+          <w:lang w:val="en-US"/>
+        </w:rPr>
+      </w:pPr>
+      <w:r>
+        <w:rPr>
+          <w:rFonts w:ascii="Courier New" w:eastAsia="Arial Rounded MT Bold" w:hAnsi="Courier New" w:cs="Courier New"/>
+          <w:bCs/>
+          <w:lang w:val="en-US"/>
+        </w:rPr>
+        <w:t xml:space="preserve">  turno varchar(15) not null,</w:t>
+      </w:r>
+    </w:p>
+    <w:p>
+      <w:pPr>
+        <w:pStyle w:val="Prrafodelista"/>
+        <w:tabs>
+          <w:tab w:val="left" w:pos="5670"/>
+        </w:tabs>
+        <w:spacing w:after="0" w:line="276" w:lineRule="auto"/>
+        <w:ind w:left="284"/>
+        <w:rPr>
+          <w:rFonts w:ascii="Courier New" w:eastAsia="Arial Rounded MT Bold" w:hAnsi="Courier New" w:cs="Courier New"/>
+          <w:bCs/>
+        </w:rPr>
+      </w:pPr>
+      <w:r>
+        <w:rPr>
+          <w:rFonts w:ascii="Courier New" w:eastAsia="Arial Rounded MT Bold" w:hAnsi="Courier New" w:cs="Courier New"/>
+          <w:bCs/>
+          <w:lang w:val="en-US"/>
+        </w:rPr>
+        <w:t xml:space="preserve">  </w:t>
+      </w:r>
+      <w:r>
+        <w:rPr>
+          <w:rFonts w:ascii="Courier New" w:eastAsia="Arial Rounded MT Bold" w:hAnsi="Courier New" w:cs="Courier New"/>
+          <w:bCs/>
+        </w:rPr>
+        <w:t>codigoCargoEmpleado int not null,</w:t>
+      </w:r>
+    </w:p>
+    <w:p>
+      <w:pPr>
+        <w:pStyle w:val="Prrafodelista"/>
+        <w:tabs>
+          <w:tab w:val="left" w:pos="5670"/>
+        </w:tabs>
+        <w:spacing w:after="0" w:line="276" w:lineRule="auto"/>
+        <w:ind w:left="284"/>
+        <w:rPr>
+          <w:rFonts w:ascii="Courier New" w:eastAsia="Arial Rounded MT Bold" w:hAnsi="Courier New" w:cs="Courier New"/>
+          <w:bCs/>
+        </w:rPr>
+      </w:pPr>
+      <w:r>
+        <w:rPr>
+          <w:rFonts w:ascii="Courier New" w:eastAsia="Arial Rounded MT Bold" w:hAnsi="Courier New" w:cs="Courier New"/>
+          <w:bCs/>
+        </w:rPr>
+        <w:t xml:space="preserve">  primary key PK_codigoEmpleado (codigoEmpleado),</w:t>
+      </w:r>
+    </w:p>
+    <w:p>
+      <w:pPr>
+        <w:pStyle w:val="Prrafodelista"/>
+        <w:tabs>
+          <w:tab w:val="left" w:pos="5670"/>
+        </w:tabs>
+        <w:spacing w:after="0" w:line="276" w:lineRule="auto"/>
+        <w:ind w:left="284"/>
+        <w:rPr>
+          <w:rFonts w:ascii="Courier New" w:eastAsia="Arial Rounded MT Bold" w:hAnsi="Courier New" w:cs="Courier New"/>
+          <w:bCs/>
+        </w:rPr>
+      </w:pPr>
+      <w:r>
+        <w:rPr>
+          <w:rFonts w:ascii="Courier New" w:eastAsia="Arial Rounded MT Bold" w:hAnsi="Courier New" w:cs="Courier New"/>
+          <w:bCs/>
+        </w:rPr>
+        <w:t xml:space="preserve">  constraint FK_Empleados_CargoEmpleado foreign key </w:t>
+      </w:r>
+      <w:r>
+        <w:rPr>
+          <w:rFonts w:ascii="Courier New" w:eastAsia="Arial Rounded MT Bold" w:hAnsi="Courier New" w:cs="Courier New"/>
+          <w:bCs/>
+        </w:rPr>
+        <w:t xml:space="preserve">  </w:t>
+      </w:r>
+      <w:r>
+        <w:rPr>
+          <w:rFonts w:ascii="Courier New" w:eastAsia="Arial Rounded MT Bold" w:hAnsi="Courier New" w:cs="Courier New"/>
+          <w:bCs/>
+        </w:rPr>
+        <w:t xml:space="preserve">  </w:t>
+      </w:r>
+    </w:p>
+    <w:p>
+      <w:pPr>
+        <w:pStyle w:val="Prrafodelista"/>
+        <w:tabs>
+          <w:tab w:val="left" w:pos="5670"/>
+        </w:tabs>
+        <w:spacing w:after="0" w:line="276" w:lineRule="auto"/>
+        <w:ind w:left="284"/>
+        <w:rPr>
+          <w:rFonts w:ascii="Courier New" w:eastAsia="Arial Rounded MT Bold" w:hAnsi="Courier New" w:cs="Courier New"/>
+          <w:bCs/>
+        </w:rPr>
+      </w:pPr>
+      <w:r>
+        <w:rPr>
+          <w:rFonts w:ascii="Courier New" w:eastAsia="Arial Rounded MT Bold" w:hAnsi="Courier New" w:cs="Courier New"/>
+          <w:bCs/>
+        </w:rPr>
+        <w:t xml:space="preserve">    </w:t>
+      </w:r>
+      <w:r>
+        <w:rPr>
+          <w:rFonts w:ascii="Courier New" w:eastAsia="Arial Rounded MT Bold" w:hAnsi="Courier New" w:cs="Courier New"/>
+          <w:bCs/>
+        </w:rPr>
+        <w:t xml:space="preserve">(codigoCargoEmpleado) references CargoEmpleado </w:t>
+      </w:r>
+      <w:r>
+        <w:rPr>
+          <w:rFonts w:ascii="Courier New" w:eastAsia="Arial Rounded MT Bold" w:hAnsi="Courier New" w:cs="Courier New"/>
+          <w:bCs/>
+        </w:rPr>
+        <w:t xml:space="preserve">    </w:t>
+      </w:r>
+    </w:p>
+    <w:p>
+      <w:pPr>
+        <w:pStyle w:val="Prrafodelista"/>
+        <w:tabs>
+          <w:tab w:val="left" w:pos="5670"/>
+        </w:tabs>
+        <w:spacing w:after="0" w:line="276" w:lineRule="auto"/>
+        <w:ind w:left="284"/>
+        <w:rPr>
+          <w:rFonts w:ascii="Courier New" w:eastAsia="Arial Rounded MT Bold" w:hAnsi="Courier New" w:cs="Courier New"/>
+          <w:bCs/>
+        </w:rPr>
+      </w:pPr>
+      <w:r>
+        <w:rPr>
+          <w:rFonts w:ascii="Courier New" w:eastAsia="Arial Rounded MT Bold" w:hAnsi="Courier New" w:cs="Courier New"/>
+          <w:bCs/>
+        </w:rPr>
+        <w:t xml:space="preserve">       </w:t>
+      </w:r>
+      <w:r>
+        <w:rPr>
+          <w:rFonts w:ascii="Courier New" w:eastAsia="Arial Rounded MT Bold" w:hAnsi="Courier New" w:cs="Courier New"/>
+          <w:bCs/>
+        </w:rPr>
+        <w:t>(codigoCargoEmpleado)</w:t>
+      </w:r>
+    </w:p>
+    <w:p>
+      <w:pPr>
+        <w:pStyle w:val="Prrafodelista"/>
+        <w:tabs>
+          <w:tab w:val="left" w:pos="5670"/>
+        </w:tabs>
+        <w:spacing w:after="0" w:line="276" w:lineRule="auto"/>
+        <w:ind w:left="284"/>
+        <w:rPr>
+          <w:rFonts w:ascii="Courier New" w:eastAsia="Arial Rounded MT Bold" w:hAnsi="Courier New" w:cs="Courier New"/>
+          <w:bCs/>
+          <w:lang w:val="en-US"/>
+        </w:rPr>
+      </w:pPr>
+      <w:r>
+        <w:rPr>
+          <w:rFonts w:ascii="Courier New" w:eastAsia="Arial Rounded MT Bold" w:hAnsi="Courier New" w:cs="Courier New"/>
+          <w:bCs/>
+          <w:lang w:val="en-US"/>
+        </w:rPr>
+        <w:t>);</w:t>
+      </w:r>
+    </w:p>
+    <w:p>
+      <w:pPr>
+        <w:pStyle w:val="Prrafodelista"/>
+        <w:tabs>
+          <w:tab w:val="left" w:pos="5670"/>
+        </w:tabs>
+        <w:spacing w:after="0" w:line="276" w:lineRule="auto"/>
+        <w:ind w:left="284"/>
+        <w:rPr>
+          <w:rFonts w:ascii="Courier New" w:eastAsia="Arial Rounded MT Bold" w:hAnsi="Courier New" w:cs="Courier New"/>
+          <w:bCs/>
+          <w:lang w:val="en-US"/>
+        </w:rPr>
+      </w:pPr>
+    </w:p>
+    <w:p>
+      <w:pPr>
+        <w:pStyle w:val="Prrafodelista"/>
+        <w:tabs>
+          <w:tab w:val="left" w:pos="5670"/>
+        </w:tabs>
+        <w:spacing w:after="0" w:line="276" w:lineRule="auto"/>
+        <w:ind w:left="284"/>
+        <w:rPr>
+          <w:rFonts w:ascii="Courier New" w:eastAsia="Arial Rounded MT Bold" w:hAnsi="Courier New" w:cs="Courier New"/>
+          <w:bCs/>
+          <w:lang w:val="en-US"/>
+        </w:rPr>
+      </w:pPr>
+    </w:p>
+    <w:p>
+      <w:pPr>
+        <w:pStyle w:val="Prrafodelista"/>
+        <w:tabs>
+          <w:tab w:val="left" w:pos="5670"/>
+        </w:tabs>
+        <w:spacing w:after="0" w:line="276" w:lineRule="auto"/>
+        <w:ind w:left="284"/>
+        <w:rPr>
+          <w:rFonts w:ascii="Courier New" w:eastAsia="Arial Rounded MT Bold" w:hAnsi="Courier New" w:cs="Courier New"/>
+          <w:bCs/>
+          <w:lang w:val="en-US"/>
+        </w:rPr>
+      </w:pPr>
+      <w:r>
+        <w:rPr>
+          <w:rFonts w:ascii="Courier New" w:eastAsia="Arial Rounded MT Bold" w:hAnsi="Courier New" w:cs="Courier New"/>
+          <w:bCs/>
+          <w:lang w:val="en-US"/>
+        </w:rPr>
+        <w:t>Create table Factura (</w:t>
+      </w:r>
+    </w:p>
+    <w:p>
+      <w:pPr>
+        <w:pStyle w:val="Prrafodelista"/>
+        <w:tabs>
+          <w:tab w:val="left" w:pos="5670"/>
+        </w:tabs>
+        <w:spacing w:after="0" w:line="276" w:lineRule="auto"/>
+        <w:ind w:left="284"/>
+        <w:rPr>
+          <w:rFonts w:ascii="Courier New" w:eastAsia="Arial Rounded MT Bold" w:hAnsi="Courier New" w:cs="Courier New"/>
+          <w:bCs/>
+          <w:lang w:val="en-US"/>
+        </w:rPr>
+      </w:pPr>
+      <w:r>
+        <w:rPr>
+          <w:rFonts w:ascii="Courier New" w:eastAsia="Arial Rounded MT Bold" w:hAnsi="Courier New" w:cs="Courier New"/>
+          <w:bCs/>
+          <w:lang w:val="en-US"/>
+        </w:rPr>
+        <w:t xml:space="preserve">  numeroFactura int not null,</w:t>
+      </w:r>
+    </w:p>
+    <w:p>
+      <w:pPr>
+        <w:pStyle w:val="Prrafodelista"/>
+        <w:tabs>
+          <w:tab w:val="left" w:pos="5670"/>
+        </w:tabs>
+        <w:spacing w:after="0" w:line="276" w:lineRule="auto"/>
+        <w:ind w:left="284"/>
+        <w:rPr>
+          <w:rFonts w:ascii="Courier New" w:eastAsia="Arial Rounded MT Bold" w:hAnsi="Courier New" w:cs="Courier New"/>
+          <w:bCs/>
+          <w:lang w:val="en-US"/>
+        </w:rPr>
+      </w:pPr>
+      <w:r>
+        <w:rPr>
+          <w:rFonts w:ascii="Courier New" w:eastAsia="Arial Rounded MT Bold" w:hAnsi="Courier New" w:cs="Courier New"/>
+          <w:bCs/>
+          <w:lang w:val="en-US"/>
+        </w:rPr>
+        <w:t xml:space="preserve">  estado varchar(50) not null,</w:t>
+      </w:r>
+    </w:p>
+    <w:p>
+      <w:pPr>
+        <w:pStyle w:val="Prrafodelista"/>
+        <w:tabs>
+          <w:tab w:val="left" w:pos="5670"/>
+        </w:tabs>
+        <w:spacing w:after="0" w:line="276" w:lineRule="auto"/>
+        <w:ind w:left="284"/>
+        <w:rPr>
+          <w:rFonts w:ascii="Courier New" w:eastAsia="Arial Rounded MT Bold" w:hAnsi="Courier New" w:cs="Courier New"/>
+          <w:bCs/>
+          <w:lang w:val="en-US"/>
+        </w:rPr>
+      </w:pPr>
+      <w:r>
+        <w:rPr>
+          <w:rFonts w:ascii="Courier New" w:eastAsia="Arial Rounded MT Bold" w:hAnsi="Courier New" w:cs="Courier New"/>
+          <w:bCs/>
+          <w:lang w:val="en-US"/>
+        </w:rPr>
+        <w:t xml:space="preserve">  totalFactura decimal(10,2) Default 0.00,</w:t>
+      </w:r>
+    </w:p>
+    <w:p>
+      <w:pPr>
+        <w:pStyle w:val="Prrafodelista"/>
+        <w:tabs>
+          <w:tab w:val="left" w:pos="5670"/>
+        </w:tabs>
+        <w:spacing w:after="0" w:line="276" w:lineRule="auto"/>
+        <w:ind w:left="284"/>
+        <w:rPr>
+          <w:rFonts w:ascii="Courier New" w:eastAsia="Arial Rounded MT Bold" w:hAnsi="Courier New" w:cs="Courier New"/>
+          <w:bCs/>
+          <w:lang w:val="en-US"/>
+        </w:rPr>
+      </w:pPr>
+      <w:r>
+        <w:rPr>
+          <w:rFonts w:ascii="Courier New" w:eastAsia="Arial Rounded MT Bold" w:hAnsi="Courier New" w:cs="Courier New"/>
+          <w:bCs/>
+          <w:lang w:val="en-US"/>
+        </w:rPr>
+        <w:t xml:space="preserve">  fechaFactura date not null,</w:t>
+      </w:r>
+    </w:p>
+    <w:p>
+      <w:pPr>
+        <w:pStyle w:val="Prrafodelista"/>
+        <w:tabs>
+          <w:tab w:val="left" w:pos="5670"/>
+        </w:tabs>
+        <w:spacing w:after="0" w:line="276" w:lineRule="auto"/>
+        <w:ind w:left="284"/>
+        <w:rPr>
+          <w:rFonts w:ascii="Courier New" w:eastAsia="Arial Rounded MT Bold" w:hAnsi="Courier New" w:cs="Courier New"/>
+          <w:bCs/>
+          <w:lang w:val="en-US"/>
+        </w:rPr>
+      </w:pPr>
+      <w:r>
+        <w:rPr>
+          <w:rFonts w:ascii="Courier New" w:eastAsia="Arial Rounded MT Bold" w:hAnsi="Courier New" w:cs="Courier New"/>
+          <w:bCs/>
+          <w:lang w:val="en-US"/>
+        </w:rPr>
+        <w:t xml:space="preserve">  codigoCliente int not null,</w:t>
+      </w:r>
+    </w:p>
+    <w:p>
+      <w:pPr>
+        <w:pStyle w:val="Prrafodelista"/>
+        <w:tabs>
+          <w:tab w:val="left" w:pos="5670"/>
+        </w:tabs>
+        <w:spacing w:after="0" w:line="276" w:lineRule="auto"/>
+        <w:ind w:left="284"/>
+        <w:rPr>
+          <w:rFonts w:ascii="Courier New" w:eastAsia="Arial Rounded MT Bold" w:hAnsi="Courier New" w:cs="Courier New"/>
+          <w:bCs/>
+          <w:lang w:val="en-US"/>
+        </w:rPr>
+      </w:pPr>
+      <w:r>
+        <w:rPr>
+          <w:rFonts w:ascii="Courier New" w:eastAsia="Arial Rounded MT Bold" w:hAnsi="Courier New" w:cs="Courier New"/>
+          <w:bCs/>
+          <w:lang w:val="en-US"/>
+        </w:rPr>
+        <w:t xml:space="preserve">  codigoEmpleado int not null,</w:t>
+      </w:r>
+    </w:p>
+    <w:p>
+      <w:pPr>
+        <w:pStyle w:val="Prrafodelista"/>
+        <w:tabs>
+          <w:tab w:val="left" w:pos="5670"/>
+        </w:tabs>
+        <w:spacing w:after="0" w:line="276" w:lineRule="auto"/>
+        <w:ind w:left="284"/>
+        <w:rPr>
+          <w:rFonts w:ascii="Courier New" w:eastAsia="Arial Rounded MT Bold" w:hAnsi="Courier New" w:cs="Courier New"/>
+          <w:bCs/>
+          <w:lang w:val="en-US"/>
+        </w:rPr>
+      </w:pPr>
+      <w:r>
+        <w:rPr>
+          <w:rFonts w:ascii="Courier New" w:eastAsia="Arial Rounded MT Bold" w:hAnsi="Courier New" w:cs="Courier New"/>
+          <w:bCs/>
+          <w:lang w:val="en-US"/>
+        </w:rPr>
+        <w:t xml:space="preserve">  primary key PK_numeroFactura (numeroFactura),</w:t>
+      </w:r>
+    </w:p>
+    <w:p>
+      <w:pPr>
+        <w:pStyle w:val="Prrafodelista"/>
+        <w:tabs>
+          <w:tab w:val="left" w:pos="5670"/>
+        </w:tabs>
+        <w:spacing w:after="0" w:line="276" w:lineRule="auto"/>
+        <w:ind w:left="284"/>
+        <w:rPr>
+          <w:rFonts w:ascii="Courier New" w:eastAsia="Arial Rounded MT Bold" w:hAnsi="Courier New" w:cs="Courier New"/>
+          <w:bCs/>
+          <w:lang w:val="en-US"/>
+        </w:rPr>
+      </w:pPr>
+      <w:r>
+        <w:rPr>
+          <w:rFonts w:ascii="Courier New" w:eastAsia="Arial Rounded MT Bold" w:hAnsi="Courier New" w:cs="Courier New"/>
+          <w:bCs/>
+          <w:lang w:val="en-US"/>
+        </w:rPr>
+        <w:t xml:space="preserve">  constraint FK_Factura_Clientes</w:t>
+      </w:r>
+      <w:r>
+        <w:rPr>
+          <w:rFonts w:ascii="Courier New" w:eastAsia="Arial Rounded MT Bold" w:hAnsi="Courier New" w:cs="Courier New"/>
+          <w:bCs/>
+          <w:lang w:val="en-US"/>
+        </w:rPr>
+        <w:t xml:space="preserve"> </w:t>
+      </w:r>
+      <w:r>
+        <w:rPr>
+          <w:rFonts w:ascii="Courier New" w:eastAsia="Arial Rounded MT Bold" w:hAnsi="Courier New" w:cs="Courier New"/>
+          <w:bCs/>
+          <w:lang w:val="en-US"/>
+        </w:rPr>
+        <w:t xml:space="preserve">foreign key (codigoCliente) </w:t>
+      </w:r>
+    </w:p>
+    <w:p>
+      <w:pPr>
+        <w:pStyle w:val="Prrafodelista"/>
+        <w:tabs>
+          <w:tab w:val="left" w:pos="5670"/>
+        </w:tabs>
+        <w:spacing w:after="0" w:line="276" w:lineRule="auto"/>
+        <w:ind w:left="284"/>
+        <w:rPr>
+          <w:rFonts w:ascii="Courier New" w:eastAsia="Arial Rounded MT Bold" w:hAnsi="Courier New" w:cs="Courier New"/>
+          <w:bCs/>
+        </w:rPr>
+      </w:pPr>
+      <w:r>
+        <w:rPr>
+          <w:rFonts w:ascii="Courier New" w:eastAsia="Arial Rounded MT Bold" w:hAnsi="Courier New" w:cs="Courier New"/>
+          <w:bCs/>
+        </w:rPr>
+        <w:t xml:space="preserve">     </w:t>
+      </w:r>
+      <w:r>
+        <w:rPr>
+          <w:rFonts w:ascii="Courier New" w:eastAsia="Arial Rounded MT Bold" w:hAnsi="Courier New" w:cs="Courier New"/>
+          <w:bCs/>
+        </w:rPr>
+        <w:t>references Clientes (codigoCliente),</w:t>
+      </w:r>
+    </w:p>
+    <w:p>
+      <w:pPr>
+        <w:pStyle w:val="Prrafodelista"/>
+        <w:tabs>
+          <w:tab w:val="left" w:pos="5670"/>
+        </w:tabs>
+        <w:spacing w:after="0" w:line="276" w:lineRule="auto"/>
+        <w:ind w:left="284"/>
+        <w:rPr>
+          <w:rFonts w:ascii="Courier New" w:eastAsia="Arial Rounded MT Bold" w:hAnsi="Courier New" w:cs="Courier New"/>
+          <w:bCs/>
+        </w:rPr>
+      </w:pPr>
+      <w:r>
+        <w:rPr>
+          <w:rFonts w:ascii="Courier New" w:eastAsia="Arial Rounded MT Bold" w:hAnsi="Courier New" w:cs="Courier New"/>
+          <w:bCs/>
+        </w:rPr>
+        <w:t xml:space="preserve"> </w:t>
+      </w:r>
+      <w:r>
+        <w:rPr>
+          <w:rFonts w:ascii="Courier New" w:eastAsia="Arial Rounded MT Bold" w:hAnsi="Courier New" w:cs="Courier New"/>
+          <w:bCs/>
+        </w:rPr>
+        <w:t xml:space="preserve"> </w:t>
+      </w:r>
+      <w:r>
+        <w:rPr>
+          <w:rFonts w:ascii="Courier New" w:eastAsia="Arial Rounded MT Bold" w:hAnsi="Courier New" w:cs="Courier New"/>
+          <w:bCs/>
+        </w:rPr>
+        <w:t xml:space="preserve">constraint FK_Factura_Empleados foreign key (codigoEmpleado) </w:t>
+      </w:r>
+    </w:p>
+    <w:p>
+      <w:pPr>
+        <w:pStyle w:val="Prrafodelista"/>
+        <w:tabs>
+          <w:tab w:val="left" w:pos="5670"/>
+        </w:tabs>
+        <w:spacing w:after="0" w:line="276" w:lineRule="auto"/>
+        <w:ind w:left="284"/>
+        <w:rPr>
+          <w:rFonts w:ascii="Courier New" w:eastAsia="Arial Rounded MT Bold" w:hAnsi="Courier New" w:cs="Courier New"/>
+          <w:bCs/>
+        </w:rPr>
+      </w:pPr>
+      <w:r>
+        <w:rPr>
+          <w:rFonts w:ascii="Courier New" w:eastAsia="Arial Rounded MT Bold" w:hAnsi="Courier New" w:cs="Courier New"/>
+          <w:bCs/>
+        </w:rPr>
+        <w:t xml:space="preserve">     </w:t>
+      </w:r>
+      <w:r>
+        <w:rPr>
+          <w:rFonts w:ascii="Courier New" w:eastAsia="Arial Rounded MT Bold" w:hAnsi="Courier New" w:cs="Courier New"/>
+          <w:bCs/>
+        </w:rPr>
+        <w:t>references Empleados (codigoEmpleado)</w:t>
+      </w:r>
+    </w:p>
+    <w:p>
+      <w:pPr>
+        <w:pStyle w:val="Prrafodelista"/>
+        <w:tabs>
+          <w:tab w:val="left" w:pos="5670"/>
+        </w:tabs>
+        <w:spacing w:after="0" w:line="276" w:lineRule="auto"/>
+        <w:ind w:left="284"/>
+        <w:rPr>
+          <w:rFonts w:ascii="Courier New" w:eastAsia="Arial Rounded MT Bold" w:hAnsi="Courier New" w:cs="Courier New"/>
+          <w:bCs/>
+          <w:lang w:val="en-US"/>
+        </w:rPr>
+      </w:pPr>
+      <w:r>
+        <w:rPr>
+          <w:rFonts w:ascii="Courier New" w:eastAsia="Arial Rounded MT Bold" w:hAnsi="Courier New" w:cs="Courier New"/>
+          <w:bCs/>
+          <w:lang w:val="en-US"/>
+        </w:rPr>
+        <w:t>);</w:t>
+      </w:r>
+    </w:p>
+    <w:p>
+      <w:pPr>
+        <w:pStyle w:val="Prrafodelista"/>
+        <w:tabs>
+          <w:tab w:val="left" w:pos="5670"/>
+        </w:tabs>
+        <w:spacing w:after="0" w:line="276" w:lineRule="auto"/>
+        <w:ind w:left="284"/>
+        <w:rPr>
+          <w:rFonts w:ascii="Courier New" w:eastAsia="Arial Rounded MT Bold" w:hAnsi="Courier New" w:cs="Courier New"/>
+          <w:bCs/>
+          <w:lang w:val="en-US"/>
+        </w:rPr>
+      </w:pPr>
+    </w:p>
+    <w:p>
+      <w:pPr>
+        <w:pStyle w:val="Prrafodelista"/>
+        <w:tabs>
+          <w:tab w:val="left" w:pos="5670"/>
+        </w:tabs>
+        <w:spacing w:after="0" w:line="276" w:lineRule="auto"/>
+        <w:ind w:left="284"/>
+        <w:rPr>
+          <w:rFonts w:ascii="Courier New" w:eastAsia="Arial Rounded MT Bold" w:hAnsi="Courier New" w:cs="Courier New"/>
+          <w:bCs/>
+          <w:lang w:val="en-US"/>
+        </w:rPr>
+      </w:pPr>
+      <w:r>
+        <w:rPr>
+          <w:rFonts w:ascii="Courier New" w:eastAsia="Arial Rounded MT Bold" w:hAnsi="Courier New" w:cs="Courier New"/>
+          <w:bCs/>
+          <w:lang w:val="en-US"/>
+        </w:rPr>
+        <w:t>Create table Carrito (</w:t>
+      </w:r>
+    </w:p>
+    <w:p>
+      <w:pPr>
+        <w:pStyle w:val="Prrafodelista"/>
+        <w:tabs>
+          <w:tab w:val="left" w:pos="5670"/>
+        </w:tabs>
+        <w:spacing w:after="0" w:line="276" w:lineRule="auto"/>
+        <w:ind w:left="284"/>
+        <w:rPr>
+          <w:rFonts w:ascii="Courier New" w:eastAsia="Arial Rounded MT Bold" w:hAnsi="Courier New" w:cs="Courier New"/>
+          <w:bCs/>
+          <w:lang w:val="en-US"/>
+        </w:rPr>
+      </w:pPr>
+      <w:r>
+        <w:rPr>
+          <w:rFonts w:ascii="Courier New" w:eastAsia="Arial Rounded MT Bold" w:hAnsi="Courier New" w:cs="Courier New"/>
+          <w:bCs/>
+          <w:lang w:val="en-US"/>
+        </w:rPr>
+        <w:t xml:space="preserve">  codigoCarrito int not null auto_increment,</w:t>
+      </w:r>
+    </w:p>
+    <w:p>
+      <w:pPr>
+        <w:pStyle w:val="Prrafodelista"/>
+        <w:tabs>
+          <w:tab w:val="left" w:pos="5670"/>
+        </w:tabs>
+        <w:spacing w:after="0" w:line="276" w:lineRule="auto"/>
+        <w:ind w:left="284"/>
+        <w:rPr>
+          <w:rFonts w:ascii="Courier New" w:eastAsia="Arial Rounded MT Bold" w:hAnsi="Courier New" w:cs="Courier New"/>
+          <w:bCs/>
+          <w:lang w:val="en-US"/>
+        </w:rPr>
+      </w:pPr>
+      <w:r>
+        <w:rPr>
+          <w:rFonts w:ascii="Courier New" w:eastAsia="Arial Rounded MT Bold" w:hAnsi="Courier New" w:cs="Courier New"/>
+          <w:bCs/>
+          <w:lang w:val="en-US"/>
+        </w:rPr>
+        <w:t xml:space="preserve">  codigoCliente int not null,</w:t>
+      </w:r>
+    </w:p>
+    <w:p>
+      <w:pPr>
+        <w:pStyle w:val="Prrafodelista"/>
+        <w:tabs>
+          <w:tab w:val="left" w:pos="5670"/>
+        </w:tabs>
+        <w:spacing w:after="0" w:line="276" w:lineRule="auto"/>
+        <w:ind w:left="284"/>
+        <w:rPr>
+          <w:rFonts w:ascii="Courier New" w:eastAsia="Arial Rounded MT Bold" w:hAnsi="Courier New" w:cs="Courier New"/>
+          <w:bCs/>
+          <w:lang w:val="en-US"/>
+        </w:rPr>
+      </w:pPr>
+      <w:r>
+        <w:rPr>
+          <w:rFonts w:ascii="Courier New" w:eastAsia="Arial Rounded MT Bold" w:hAnsi="Courier New" w:cs="Courier New"/>
+          <w:bCs/>
+          <w:lang w:val="en-US"/>
+        </w:rPr>
+        <w:t xml:space="preserve">  primary key PK_codigoCarrito (codigoCarrito),</w:t>
+      </w:r>
+    </w:p>
+    <w:p>
+      <w:pPr>
+        <w:pStyle w:val="Prrafodelista"/>
+        <w:tabs>
+          <w:tab w:val="left" w:pos="5670"/>
+        </w:tabs>
+        <w:spacing w:after="0" w:line="276" w:lineRule="auto"/>
+        <w:ind w:left="284"/>
+        <w:rPr>
+          <w:rFonts w:ascii="Courier New" w:eastAsia="Arial Rounded MT Bold" w:hAnsi="Courier New" w:cs="Courier New"/>
+          <w:bCs/>
+          <w:lang w:val="en-US"/>
+        </w:rPr>
+      </w:pPr>
+      <w:r>
+        <w:rPr>
+          <w:rFonts w:ascii="Courier New" w:eastAsia="Arial Rounded MT Bold" w:hAnsi="Courier New" w:cs="Courier New"/>
+          <w:bCs/>
+          <w:lang w:val="en-US"/>
+        </w:rPr>
+        <w:t xml:space="preserve">  constraint FK_Carrito_Clientes foreign key (codigoCliente) </w:t>
+      </w:r>
+    </w:p>
+    <w:p>
+      <w:pPr>
+        <w:pStyle w:val="Prrafodelista"/>
+        <w:tabs>
+          <w:tab w:val="left" w:pos="5670"/>
+        </w:tabs>
+        <w:spacing w:after="0" w:line="276" w:lineRule="auto"/>
+        <w:ind w:left="284"/>
+        <w:rPr>
+          <w:rFonts w:ascii="Courier New" w:eastAsia="Arial Rounded MT Bold" w:hAnsi="Courier New" w:cs="Courier New"/>
+          <w:bCs/>
+          <w:lang w:val="en-US"/>
+        </w:rPr>
+      </w:pPr>
+      <w:r>
+        <w:rPr>
+          <w:rFonts w:ascii="Courier New" w:eastAsia="Arial Rounded MT Bold" w:hAnsi="Courier New" w:cs="Courier New"/>
+          <w:bCs/>
+          <w:lang w:val="en-US"/>
+        </w:rPr>
+        <w:t xml:space="preserve">     </w:t>
+      </w:r>
+      <w:r>
+        <w:rPr>
+          <w:rFonts w:ascii="Courier New" w:eastAsia="Arial Rounded MT Bold" w:hAnsi="Courier New" w:cs="Courier New"/>
+          <w:bCs/>
+          <w:lang w:val="en-US"/>
+        </w:rPr>
+        <w:t>references clientes (codigoCliente)</w:t>
+      </w:r>
+    </w:p>
+    <w:p>
+      <w:pPr>
+        <w:pStyle w:val="Prrafodelista"/>
+        <w:tabs>
+          <w:tab w:val="left" w:pos="5670"/>
+        </w:tabs>
+        <w:spacing w:after="0" w:line="276" w:lineRule="auto"/>
+        <w:ind w:left="284"/>
+        <w:rPr>
+          <w:rFonts w:ascii="Courier New" w:eastAsia="Arial Rounded MT Bold" w:hAnsi="Courier New" w:cs="Courier New"/>
+          <w:bCs/>
+          <w:lang w:val="en-US"/>
+        </w:rPr>
+      </w:pPr>
+      <w:r>
+        <w:rPr>
+          <w:rFonts w:ascii="Courier New" w:eastAsia="Arial Rounded MT Bold" w:hAnsi="Courier New" w:cs="Courier New"/>
+          <w:bCs/>
+          <w:lang w:val="en-US"/>
+        </w:rPr>
+        <w:t>);</w:t>
+      </w:r>
+    </w:p>
+    <w:p>
+      <w:pPr>
+        <w:pStyle w:val="Prrafodelista"/>
+        <w:tabs>
+          <w:tab w:val="left" w:pos="5670"/>
+        </w:tabs>
+        <w:spacing w:after="0" w:line="276" w:lineRule="auto"/>
+        <w:ind w:left="284"/>
+        <w:rPr>
+          <w:rFonts w:ascii="Courier New" w:eastAsia="Arial Rounded MT Bold" w:hAnsi="Courier New" w:cs="Courier New"/>
+          <w:bCs/>
+          <w:lang w:val="en-US"/>
+        </w:rPr>
+      </w:pPr>
+    </w:p>
+    <w:p>
+      <w:pPr>
+        <w:pStyle w:val="Prrafodelista"/>
+        <w:tabs>
+          <w:tab w:val="left" w:pos="5670"/>
+        </w:tabs>
+        <w:spacing w:after="0" w:line="276" w:lineRule="auto"/>
+        <w:ind w:left="284"/>
+        <w:rPr>
+          <w:rFonts w:ascii="Courier New" w:eastAsia="Arial Rounded MT Bold" w:hAnsi="Courier New" w:cs="Courier New"/>
+          <w:bCs/>
+          <w:lang w:val="en-US"/>
+        </w:rPr>
+      </w:pPr>
+      <w:r>
+        <w:rPr>
+          <w:rFonts w:ascii="Courier New" w:eastAsia="Arial Rounded MT Bold" w:hAnsi="Courier New" w:cs="Courier New"/>
+          <w:bCs/>
+          <w:lang w:val="en-US"/>
+        </w:rPr>
+        <w:t>Create table DetalleCarrito (</w:t>
+      </w:r>
+    </w:p>
+    <w:p>
+      <w:pPr>
+        <w:pStyle w:val="Prrafodelista"/>
+        <w:tabs>
+          <w:tab w:val="left" w:pos="5670"/>
+        </w:tabs>
+        <w:spacing w:after="0" w:line="276" w:lineRule="auto"/>
+        <w:ind w:left="284"/>
+        <w:rPr>
+          <w:rFonts w:ascii="Courier New" w:eastAsia="Arial Rounded MT Bold" w:hAnsi="Courier New" w:cs="Courier New"/>
+          <w:bCs/>
+          <w:lang w:val="en-US"/>
+        </w:rPr>
+      </w:pPr>
+      <w:r>
+        <w:rPr>
+          <w:rFonts w:ascii="Courier New" w:eastAsia="Arial Rounded MT Bold" w:hAnsi="Courier New" w:cs="Courier New"/>
+          <w:bCs/>
+          <w:lang w:val="en-US"/>
+        </w:rPr>
+        <w:t xml:space="preserve">  codigoDetalleCarrito int not null auto_increment,</w:t>
+      </w:r>
+    </w:p>
+    <w:p>
+      <w:pPr>
+        <w:pStyle w:val="Prrafodelista"/>
+        <w:tabs>
+          <w:tab w:val="left" w:pos="5670"/>
+        </w:tabs>
+        <w:spacing w:after="0" w:line="276" w:lineRule="auto"/>
+        <w:ind w:left="284"/>
+        <w:rPr>
+          <w:rFonts w:ascii="Courier New" w:eastAsia="Arial Rounded MT Bold" w:hAnsi="Courier New" w:cs="Courier New"/>
+          <w:bCs/>
+          <w:lang w:val="en-US"/>
+        </w:rPr>
+      </w:pPr>
+      <w:r>
+        <w:rPr>
+          <w:rFonts w:ascii="Courier New" w:eastAsia="Arial Rounded MT Bold" w:hAnsi="Courier New" w:cs="Courier New"/>
+          <w:bCs/>
+          <w:lang w:val="en-US"/>
+        </w:rPr>
+        <w:t xml:space="preserve">  codigoCarrito int not null,</w:t>
+      </w:r>
+    </w:p>
+    <w:p>
+      <w:pPr>
+        <w:pStyle w:val="Prrafodelista"/>
+        <w:tabs>
+          <w:tab w:val="left" w:pos="5670"/>
+        </w:tabs>
+        <w:spacing w:after="0" w:line="276" w:lineRule="auto"/>
+        <w:ind w:left="284"/>
+        <w:rPr>
+          <w:rFonts w:ascii="Courier New" w:eastAsia="Arial Rounded MT Bold" w:hAnsi="Courier New" w:cs="Courier New"/>
+          <w:bCs/>
+          <w:lang w:val="en-US"/>
+        </w:rPr>
+      </w:pPr>
+      <w:r>
+        <w:rPr>
+          <w:rFonts w:ascii="Courier New" w:eastAsia="Arial Rounded MT Bold" w:hAnsi="Courier New" w:cs="Courier New"/>
+          <w:bCs/>
+          <w:lang w:val="en-US"/>
+        </w:rPr>
+        <w:t xml:space="preserve">  codigoProducto varchar(15) not null,</w:t>
+      </w:r>
+    </w:p>
+    <w:p>
+      <w:pPr>
+        <w:pStyle w:val="Prrafodelista"/>
+        <w:tabs>
+          <w:tab w:val="left" w:pos="5670"/>
+        </w:tabs>
+        <w:spacing w:after="0" w:line="276" w:lineRule="auto"/>
+        <w:ind w:left="284"/>
+        <w:rPr>
+          <w:rFonts w:ascii="Courier New" w:eastAsia="Arial Rounded MT Bold" w:hAnsi="Courier New" w:cs="Courier New"/>
+          <w:bCs/>
+          <w:lang w:val="en-US"/>
+        </w:rPr>
+      </w:pPr>
+      <w:r>
+        <w:rPr>
+          <w:rFonts w:ascii="Courier New" w:eastAsia="Arial Rounded MT Bold" w:hAnsi="Courier New" w:cs="Courier New"/>
+          <w:bCs/>
+          <w:lang w:val="en-US"/>
+        </w:rPr>
+        <w:t xml:space="preserve">  cantidad int not null,</w:t>
+      </w:r>
+    </w:p>
+    <w:p>
+      <w:pPr>
+        <w:pStyle w:val="Prrafodelista"/>
+        <w:tabs>
+          <w:tab w:val="left" w:pos="5670"/>
+        </w:tabs>
+        <w:spacing w:after="0" w:line="276" w:lineRule="auto"/>
+        <w:ind w:left="284"/>
+        <w:rPr>
+          <w:rFonts w:ascii="Courier New" w:eastAsia="Arial Rounded MT Bold" w:hAnsi="Courier New" w:cs="Courier New"/>
+          <w:bCs/>
+          <w:lang w:val="en-US"/>
+        </w:rPr>
+      </w:pPr>
+      <w:r>
+        <w:rPr>
+          <w:rFonts w:ascii="Courier New" w:eastAsia="Arial Rounded MT Bold" w:hAnsi="Courier New" w:cs="Courier New"/>
+          <w:bCs/>
+          <w:lang w:val="en-US"/>
+        </w:rPr>
+        <w:t xml:space="preserve">  Total decimal(10,2) default 0.00,</w:t>
+      </w:r>
+    </w:p>
+    <w:p>
+      <w:pPr>
+        <w:pStyle w:val="Prrafodelista"/>
+        <w:tabs>
+          <w:tab w:val="left" w:pos="5670"/>
+        </w:tabs>
+        <w:spacing w:after="0" w:line="276" w:lineRule="auto"/>
+        <w:ind w:left="284"/>
+        <w:rPr>
+          <w:rFonts w:ascii="Courier New" w:eastAsia="Arial Rounded MT Bold" w:hAnsi="Courier New" w:cs="Courier New"/>
+          <w:bCs/>
+          <w:lang w:val="en-US"/>
+        </w:rPr>
+      </w:pPr>
+      <w:r>
+        <w:rPr>
+          <w:rFonts w:ascii="Courier New" w:eastAsia="Arial Rounded MT Bold" w:hAnsi="Courier New" w:cs="Courier New"/>
+          <w:bCs/>
+          <w:lang w:val="en-US"/>
+        </w:rPr>
+        <w:t xml:space="preserve">  primary key PK_codigoDetalleCarrito (codigoDetalleCarrito),</w:t>
+      </w:r>
+    </w:p>
+    <w:p>
+      <w:pPr>
+        <w:pStyle w:val="Prrafodelista"/>
+        <w:tabs>
+          <w:tab w:val="left" w:pos="5670"/>
+        </w:tabs>
+        <w:spacing w:after="0" w:line="276" w:lineRule="auto"/>
+        <w:ind w:left="284"/>
+        <w:rPr>
+          <w:rFonts w:ascii="Courier New" w:eastAsia="Arial Rounded MT Bold" w:hAnsi="Courier New" w:cs="Courier New"/>
+          <w:bCs/>
+          <w:lang w:val="en-US"/>
+        </w:rPr>
+      </w:pPr>
+      <w:r>
+        <w:rPr>
+          <w:rFonts w:ascii="Courier New" w:eastAsia="Arial Rounded MT Bold" w:hAnsi="Courier New" w:cs="Courier New"/>
+          <w:bCs/>
+          <w:lang w:val="en-US"/>
+        </w:rPr>
+        <w:t xml:space="preserve">  constraint FK_DetalleCarrito_Carrito</w:t>
+      </w:r>
+      <w:r>
+        <w:rPr>
+          <w:rFonts w:ascii="Courier New" w:eastAsia="Arial Rounded MT Bold" w:hAnsi="Courier New" w:cs="Courier New"/>
+          <w:bCs/>
+          <w:lang w:val="en-US"/>
+        </w:rPr>
+        <w:t xml:space="preserve"> </w:t>
+      </w:r>
+      <w:r>
+        <w:rPr>
+          <w:rFonts w:ascii="Courier New" w:eastAsia="Arial Rounded MT Bold" w:hAnsi="Courier New" w:cs="Courier New"/>
+          <w:bCs/>
+          <w:lang w:val="en-US"/>
+        </w:rPr>
+        <w:t xml:space="preserve">foreign key </w:t>
+      </w:r>
+    </w:p>
+    <w:p>
+      <w:pPr>
+        <w:pStyle w:val="Prrafodelista"/>
+        <w:tabs>
+          <w:tab w:val="left" w:pos="5670"/>
+        </w:tabs>
+        <w:spacing w:after="0" w:line="276" w:lineRule="auto"/>
+        <w:ind w:left="284"/>
+        <w:rPr>
+          <w:rFonts w:ascii="Courier New" w:eastAsia="Arial Rounded MT Bold" w:hAnsi="Courier New" w:cs="Courier New"/>
+          <w:bCs/>
+        </w:rPr>
+      </w:pPr>
+      <w:r>
+        <w:rPr>
+          <w:rFonts w:ascii="Courier New" w:eastAsia="Arial Rounded MT Bold" w:hAnsi="Courier New" w:cs="Courier New"/>
+          <w:bCs/>
+          <w:lang w:val="en-US"/>
+        </w:rPr>
+        <w:t xml:space="preserve">     </w:t>
+      </w:r>
+      <w:r>
+        <w:rPr>
+          <w:rFonts w:ascii="Courier New" w:eastAsia="Arial Rounded MT Bold" w:hAnsi="Courier New" w:cs="Courier New"/>
+          <w:bCs/>
+        </w:rPr>
+        <w:t>(codigoCarrito) references carrito (codigoCarrito),</w:t>
+      </w:r>
+    </w:p>
+    <w:p>
+      <w:pPr>
+        <w:pStyle w:val="Prrafodelista"/>
+        <w:tabs>
+          <w:tab w:val="left" w:pos="5670"/>
+        </w:tabs>
+        <w:spacing w:after="0" w:line="276" w:lineRule="auto"/>
+        <w:ind w:left="284"/>
+        <w:rPr>
+          <w:rFonts w:ascii="Courier New" w:eastAsia="Arial Rounded MT Bold" w:hAnsi="Courier New" w:cs="Courier New"/>
+          <w:bCs/>
+          <w:lang w:val="en-US"/>
+        </w:rPr>
+      </w:pPr>
+      <w:r>
+        <w:rPr>
+          <w:rFonts w:ascii="Courier New" w:eastAsia="Arial Rounded MT Bold" w:hAnsi="Courier New" w:cs="Courier New"/>
+          <w:bCs/>
+        </w:rPr>
+        <w:t xml:space="preserve">  </w:t>
+      </w:r>
+      <w:r>
+        <w:rPr>
+          <w:rFonts w:ascii="Courier New" w:eastAsia="Arial Rounded MT Bold" w:hAnsi="Courier New" w:cs="Courier New"/>
+          <w:bCs/>
+          <w:lang w:val="en-US"/>
+        </w:rPr>
+        <w:t>constraint FK_DetalleCarrito_Productos</w:t>
+      </w:r>
+      <w:r>
+        <w:rPr>
+          <w:rFonts w:ascii="Courier New" w:eastAsia="Arial Rounded MT Bold" w:hAnsi="Courier New" w:cs="Courier New"/>
+          <w:bCs/>
+          <w:lang w:val="en-US"/>
+        </w:rPr>
+        <w:tab/>
+        <w:t xml:space="preserve">foreign key </w:t>
+      </w:r>
+    </w:p>
+    <w:p>
+      <w:pPr>
+        <w:pStyle w:val="Prrafodelista"/>
+        <w:tabs>
+          <w:tab w:val="left" w:pos="5670"/>
+        </w:tabs>
+        <w:spacing w:after="0" w:line="276" w:lineRule="auto"/>
+        <w:ind w:left="284"/>
+        <w:rPr>
+          <w:rFonts w:ascii="Courier New" w:eastAsia="Arial Rounded MT Bold" w:hAnsi="Courier New" w:cs="Courier New"/>
+          <w:bCs/>
+          <w:lang w:val="en-US"/>
+        </w:rPr>
+      </w:pPr>
+      <w:r>
+        <w:rPr>
+          <w:rFonts w:ascii="Courier New" w:eastAsia="Arial Rounded MT Bold" w:hAnsi="Courier New" w:cs="Courier New"/>
+          <w:bCs/>
+          <w:lang w:val="en-US"/>
+        </w:rPr>
+        <w:t xml:space="preserve">     </w:t>
+      </w:r>
+      <w:r>
+        <w:rPr>
+          <w:rFonts w:ascii="Courier New" w:eastAsia="Arial Rounded MT Bold" w:hAnsi="Courier New" w:cs="Courier New"/>
+          <w:bCs/>
+          <w:lang w:val="en-US"/>
+        </w:rPr>
+        <w:t>(codigoProducto) references productos (codigoProducto)</w:t>
+      </w:r>
+    </w:p>
+    <w:p>
+      <w:pPr>
+        <w:pStyle w:val="Prrafodelista"/>
+        <w:tabs>
+          <w:tab w:val="left" w:pos="5670"/>
+        </w:tabs>
+        <w:spacing w:after="0" w:line="276" w:lineRule="auto"/>
+        <w:ind w:left="284"/>
+        <w:rPr>
+          <w:rFonts w:ascii="Courier New" w:eastAsia="Arial Rounded MT Bold" w:hAnsi="Courier New" w:cs="Courier New"/>
+          <w:bCs/>
+          <w:lang w:val="en-US"/>
+        </w:rPr>
+      </w:pPr>
+      <w:r>
+        <w:rPr>
+          <w:rFonts w:ascii="Courier New" w:eastAsia="Arial Rounded MT Bold" w:hAnsi="Courier New" w:cs="Courier New"/>
+          <w:bCs/>
+          <w:lang w:val="en-US"/>
+        </w:rPr>
+        <w:t>);</w:t>
+      </w:r>
+    </w:p>
+    <w:p>
+      <w:pPr>
+        <w:pStyle w:val="Prrafodelista"/>
+        <w:tabs>
+          <w:tab w:val="left" w:pos="5670"/>
+        </w:tabs>
+        <w:spacing w:after="0" w:line="276" w:lineRule="auto"/>
+        <w:ind w:left="0"/>
+        <w:rPr>
+          <w:rFonts w:ascii="Times New Roman" w:eastAsia="Arial Rounded MT Bold" w:hAnsi="Times New Roman" w:cs="Times New Roman"/>
+          <w:b/>
+          <w:sz w:val="24"/>
+          <w:szCs w:val="24"/>
+          <w:lang w:val="fr-FR"/>
+        </w:rPr>
+      </w:pPr>
+    </w:p>
+    <w:p>
+      <w:pPr>
+        <w:pStyle w:val="Prrafodelista"/>
+        <w:tabs>
+          <w:tab w:val="left" w:pos="5670"/>
+        </w:tabs>
+        <w:spacing w:after="0" w:line="276" w:lineRule="auto"/>
+        <w:ind w:left="0"/>
+        <w:rPr>
+          <w:rFonts w:ascii="Times New Roman" w:eastAsia="Arial Rounded MT Bold" w:hAnsi="Times New Roman" w:cs="Times New Roman"/>
+          <w:b/>
+          <w:sz w:val="24"/>
+          <w:szCs w:val="24"/>
+          <w:lang w:val="fr-FR"/>
         </w:rPr>
       </w:pPr>
     </w:p>
@@ -767,24 +6986,290 @@
         <w:spacing w:after="0" w:line="276" w:lineRule="auto"/>
         <w:jc w:val="center"/>
         <w:rPr>
-          <w:rFonts w:ascii="Calibri" w:eastAsia="Calibri" w:hAnsi="Calibri" w:cs="Calibri"/>
+          <w:rFonts w:ascii="Times New Roman" w:eastAsia="Arial Rounded MT Bold" w:hAnsi="Times New Roman" w:cs="Times New Roman"/>
+          <w:b/>
+          <w:sz w:val="24"/>
+          <w:szCs w:val="24"/>
+          <w:lang w:val="fr-FR"/>
         </w:rPr>
       </w:pPr>
     </w:p>
     <w:sectPr>
+      <w:headerReference w:type="default" r:id="rId14"/>
+      <w:footerReference w:type="default" r:id="rId15"/>
       <w:pgSz w:w="12240" w:h="15840"/>
       <w:pgMar w:top="1417" w:right="1701" w:bottom="1417" w:left="1701" w:header="708" w:footer="708" w:gutter="0"/>
-      <w:pgBorders w:display="notFirstPage" w:offsetFrom="page">
+      <w:pgBorders w:offsetFrom="page">
         <w:top w:val="single" w:sz="24" w:space="24" w:color="1F4E79" w:themeColor="accent1" w:themeShade="80"/>
         <w:left w:val="single" w:sz="24" w:space="24" w:color="1F4E79" w:themeColor="accent1" w:themeShade="80"/>
         <w:bottom w:val="single" w:sz="24" w:space="24" w:color="1F4E79" w:themeColor="accent1" w:themeShade="80"/>
         <w:right w:val="single" w:sz="24" w:space="24" w:color="1F4E79" w:themeColor="accent1" w:themeShade="80"/>
       </w:pgBorders>
+      <w:pgNumType w:start="1"/>
       <w:cols w:space="708"/>
       <w:docGrid w:linePitch="360"/>
     </w:sectPr>
   </w:body>
 </w:document>
+</file>
+
+<file path=word/endnotes.xml><?xml version="1.0" encoding="utf-8"?>
+<w:endnotes xmlns:wpc="http://schemas.microsoft.com/office/word/2010/wordprocessingCanvas" xmlns:cx="http://schemas.microsoft.com/office/drawing/2014/chartex" xmlns:cx1="http://schemas.microsoft.com/office/drawing/2015/9/8/chartex" xmlns:cx2="http://schemas.microsoft.com/office/drawing/2015/10/21/chartex" xmlns:cx3="http://schemas.microsoft.com/office/drawing/2016/5/9/chartex" xmlns:cx4="http://schemas.microsoft.com/office/drawing/2016/5/10/chartex" xmlns:cx5="http://schemas.microsoft.com/office/drawing/2016/5/11/chartex" xmlns:cx6="http://schemas.microsoft.com/office/drawing/2016/5/12/chartex" xmlns:cx7="http://schemas.microsoft.com/office/drawing/2016/5/13/chartex" xmlns:cx8="http://schemas.microsoft.com/office/drawing/2016/5/14/chartex" xmlns:mc="http://schemas.openxmlformats.org/markup-compatibility/2006" xmlns:aink="http://schemas.microsoft.com/office/drawing/2016/ink" xmlns:am3d="http://schemas.microsoft.com/office/drawing/2017/model3d" xmlns:o="urn:schemas-microsoft-com:office:office" xmlns:oel="http://schemas.microsoft.com/office/2019/extlst" xmlns:r="http://schemas.openxmlformats.org/officeDocument/2006/relationships" xmlns:m="http://schemas.openxmlformats.org/officeDocument/2006/math" xmlns:v="urn:schemas-microsoft-com:vml" xmlns:wp14="http://schemas.microsoft.com/office/word/2010/wordprocessingDrawing" xmlns:wp="http://schemas.openxmlformats.org/drawingml/2006/wordprocessingDrawing" xmlns:w10="urn:schemas-microsoft-com:office:word" xmlns:w="http://schemas.openxmlformats.org/wordprocessingml/2006/main" xmlns:w14="http://schemas.microsoft.com/office/word/2010/wordml" xmlns:w15="http://schemas.microsoft.com/office/word/2012/wordml" xmlns:w16cex="http://schemas.microsoft.com/office/word/2018/wordml/cex" xmlns:w16cid="http://schemas.microsoft.com/office/word/2016/wordml/cid" xmlns:w16="http://schemas.microsoft.com/office/word/2018/wordml" xmlns:w16du="http://schemas.microsoft.com/office/word/2023/wordml/word16du" xmlns:w16sdtdh="http://schemas.microsoft.com/office/word/2020/wordml/sdtdatahash" xmlns:w16se="http://schemas.microsoft.com/office/word/2015/wordml/symex" xmlns:wpg="http://schemas.microsoft.com/office/word/2010/wordprocessingGroup" xmlns:wpi="http://schemas.microsoft.com/office/word/2010/wordprocessingInk" xmlns:wne="http://schemas.microsoft.com/office/word/2006/wordml" xmlns:wps="http://schemas.microsoft.com/office/word/2010/wordprocessingShape" mc:Ignorable="w14 w15 w16se w16cid w16 w16cex w16sdtdh w16du wp14">
+  <w:endnote w:type="separator" w:id="-1">
+    <w:p>
+      <w:pPr>
+        <w:spacing w:after="0" w:line="240" w:lineRule="auto"/>
+      </w:pPr>
+      <w:r>
+        <w:separator/>
+      </w:r>
+    </w:p>
+  </w:endnote>
+  <w:endnote w:type="continuationSeparator" w:id="0">
+    <w:p>
+      <w:pPr>
+        <w:spacing w:after="0" w:line="240" w:lineRule="auto"/>
+      </w:pPr>
+      <w:r>
+        <w:continuationSeparator/>
+      </w:r>
+    </w:p>
+  </w:endnote>
+</w:endnotes>
+</file>
+
+<file path=word/footer1.xml><?xml version="1.0" encoding="utf-8"?>
+<w:ftr xmlns:wpc="http://schemas.microsoft.com/office/word/2010/wordprocessingCanvas" xmlns:cx="http://schemas.microsoft.com/office/drawing/2014/chartex" xmlns:cx1="http://schemas.microsoft.com/office/drawing/2015/9/8/chartex" xmlns:cx2="http://schemas.microsoft.com/office/drawing/2015/10/21/chartex" xmlns:cx3="http://schemas.microsoft.com/office/drawing/2016/5/9/chartex" xmlns:cx4="http://schemas.microsoft.com/office/drawing/2016/5/10/chartex" xmlns:cx5="http://schemas.microsoft.com/office/drawing/2016/5/11/chartex" xmlns:cx6="http://schemas.microsoft.com/office/drawing/2016/5/12/chartex" xmlns:cx7="http://schemas.microsoft.com/office/drawing/2016/5/13/chartex" xmlns:cx8="http://schemas.microsoft.com/office/drawing/2016/5/14/chartex" xmlns:mc="http://schemas.openxmlformats.org/markup-compatibility/2006" xmlns:aink="http://schemas.microsoft.com/office/drawing/2016/ink" xmlns:am3d="http://schemas.microsoft.com/office/drawing/2017/model3d" xmlns:o="urn:schemas-microsoft-com:office:office" xmlns:oel="http://schemas.microsoft.com/office/2019/extlst" xmlns:r="http://schemas.openxmlformats.org/officeDocument/2006/relationships" xmlns:m="http://schemas.openxmlformats.org/officeDocument/2006/math" xmlns:v="urn:schemas-microsoft-com:vml" xmlns:wp14="http://schemas.microsoft.com/office/word/2010/wordprocessingDrawing" xmlns:wp="http://schemas.openxmlformats.org/drawingml/2006/wordprocessingDrawing" xmlns:w10="urn:schemas-microsoft-com:office:word" xmlns:w="http://schemas.openxmlformats.org/wordprocessingml/2006/main" xmlns:w14="http://schemas.microsoft.com/office/word/2010/wordml" xmlns:w15="http://schemas.microsoft.com/office/word/2012/wordml" xmlns:w16cex="http://schemas.microsoft.com/office/word/2018/wordml/cex" xmlns:w16cid="http://schemas.microsoft.com/office/word/2016/wordml/cid" xmlns:w16="http://schemas.microsoft.com/office/word/2018/wordml" xmlns:w16du="http://schemas.microsoft.com/office/word/2023/wordml/word16du" xmlns:w16sdtdh="http://schemas.microsoft.com/office/word/2020/wordml/sdtdatahash" xmlns:w16se="http://schemas.microsoft.com/office/word/2015/wordml/symex" xmlns:wpg="http://schemas.microsoft.com/office/word/2010/wordprocessingGroup" xmlns:wpi="http://schemas.microsoft.com/office/word/2010/wordprocessingInk" xmlns:wne="http://schemas.microsoft.com/office/word/2006/wordml" xmlns:wps="http://schemas.microsoft.com/office/word/2010/wordprocessingShape" mc:Ignorable="w14 w15 w16se w16cid w16 w16cex w16sdtdh w16du wp14">
+  <w:sdt>
+    <w:sdtPr>
+      <w:rPr>
+        <w:rFonts w:ascii="Times New Roman" w:hAnsi="Times New Roman" w:cs="Times New Roman"/>
+        <w:sz w:val="20"/>
+        <w:szCs w:val="20"/>
+        <w:lang w:val="es-ES"/>
+      </w:rPr>
+      <w:id w:val="913964803"/>
+      <w:docPartObj>
+        <w:docPartGallery w:val="Page Numbers (Bottom of Page)"/>
+        <w:docPartUnique/>
+      </w:docPartObj>
+    </w:sdtPr>
+    <w:sdtContent>
+      <w:p>
+        <w:pPr>
+          <w:pStyle w:val="Piedepgina"/>
+          <w:jc w:val="right"/>
+          <w:rPr>
+            <w:rFonts w:ascii="Times New Roman" w:hAnsi="Times New Roman" w:cs="Times New Roman"/>
+            <w:sz w:val="20"/>
+            <w:szCs w:val="20"/>
+          </w:rPr>
+        </w:pPr>
+        <w:r>
+          <w:rPr>
+            <w:rFonts w:ascii="Times New Roman" w:hAnsi="Times New Roman" w:cs="Times New Roman"/>
+            <w:sz w:val="20"/>
+            <w:szCs w:val="20"/>
+            <w:lang w:val="es-ES"/>
+          </w:rPr>
+          <w:t xml:space="preserve">Página | </w:t>
+        </w:r>
+        <w:r>
+          <w:rPr>
+            <w:rFonts w:ascii="Times New Roman" w:hAnsi="Times New Roman" w:cs="Times New Roman"/>
+            <w:sz w:val="20"/>
+            <w:szCs w:val="20"/>
+          </w:rPr>
+          <w:fldChar w:fldCharType="begin"/>
+        </w:r>
+        <w:r>
+          <w:rPr>
+            <w:rFonts w:ascii="Times New Roman" w:hAnsi="Times New Roman" w:cs="Times New Roman"/>
+            <w:sz w:val="20"/>
+            <w:szCs w:val="20"/>
+          </w:rPr>
+          <w:instrText>PAGE   \* MERGEFORMAT</w:instrText>
+        </w:r>
+        <w:r>
+          <w:rPr>
+            <w:rFonts w:ascii="Times New Roman" w:hAnsi="Times New Roman" w:cs="Times New Roman"/>
+            <w:sz w:val="20"/>
+            <w:szCs w:val="20"/>
+          </w:rPr>
+          <w:fldChar w:fldCharType="separate"/>
+        </w:r>
+        <w:r>
+          <w:rPr>
+            <w:rFonts w:ascii="Times New Roman" w:hAnsi="Times New Roman" w:cs="Times New Roman"/>
+            <w:sz w:val="20"/>
+            <w:szCs w:val="20"/>
+            <w:lang w:val="es-ES"/>
+          </w:rPr>
+          <w:t>2</w:t>
+        </w:r>
+        <w:r>
+          <w:rPr>
+            <w:rFonts w:ascii="Times New Roman" w:hAnsi="Times New Roman" w:cs="Times New Roman"/>
+            <w:sz w:val="20"/>
+            <w:szCs w:val="20"/>
+          </w:rPr>
+          <w:fldChar w:fldCharType="end"/>
+        </w:r>
+        <w:r>
+          <w:rPr>
+            <w:rFonts w:ascii="Times New Roman" w:hAnsi="Times New Roman" w:cs="Times New Roman"/>
+            <w:sz w:val="20"/>
+            <w:szCs w:val="20"/>
+            <w:lang w:val="es-ES"/>
+          </w:rPr>
+          <w:t xml:space="preserve"> </w:t>
+        </w:r>
+      </w:p>
+    </w:sdtContent>
+  </w:sdt>
+  <w:p>
+    <w:pPr>
+      <w:pStyle w:val="Piedepgina"/>
+    </w:pPr>
+  </w:p>
+</w:ftr>
+</file>
+
+<file path=word/footnotes.xml><?xml version="1.0" encoding="utf-8"?>
+<w:footnotes xmlns:wpc="http://schemas.microsoft.com/office/word/2010/wordprocessingCanvas" xmlns:cx="http://schemas.microsoft.com/office/drawing/2014/chartex" xmlns:cx1="http://schemas.microsoft.com/office/drawing/2015/9/8/chartex" xmlns:cx2="http://schemas.microsoft.com/office/drawing/2015/10/21/chartex" xmlns:cx3="http://schemas.microsoft.com/office/drawing/2016/5/9/chartex" xmlns:cx4="http://schemas.microsoft.com/office/drawing/2016/5/10/chartex" xmlns:cx5="http://schemas.microsoft.com/office/drawing/2016/5/11/chartex" xmlns:cx6="http://schemas.microsoft.com/office/drawing/2016/5/12/chartex" xmlns:cx7="http://schemas.microsoft.com/office/drawing/2016/5/13/chartex" xmlns:cx8="http://schemas.microsoft.com/office/drawing/2016/5/14/chartex" xmlns:mc="http://schemas.openxmlformats.org/markup-compatibility/2006" xmlns:aink="http://schemas.microsoft.com/office/drawing/2016/ink" xmlns:am3d="http://schemas.microsoft.com/office/drawing/2017/model3d" xmlns:o="urn:schemas-microsoft-com:office:office" xmlns:oel="http://schemas.microsoft.com/office/2019/extlst" xmlns:r="http://schemas.openxmlformats.org/officeDocument/2006/relationships" xmlns:m="http://schemas.openxmlformats.org/officeDocument/2006/math" xmlns:v="urn:schemas-microsoft-com:vml" xmlns:wp14="http://schemas.microsoft.com/office/word/2010/wordprocessingDrawing" xmlns:wp="http://schemas.openxmlformats.org/drawingml/2006/wordprocessingDrawing" xmlns:w10="urn:schemas-microsoft-com:office:word" xmlns:w="http://schemas.openxmlformats.org/wordprocessingml/2006/main" xmlns:w14="http://schemas.microsoft.com/office/word/2010/wordml" xmlns:w15="http://schemas.microsoft.com/office/word/2012/wordml" xmlns:w16cex="http://schemas.microsoft.com/office/word/2018/wordml/cex" xmlns:w16cid="http://schemas.microsoft.com/office/word/2016/wordml/cid" xmlns:w16="http://schemas.microsoft.com/office/word/2018/wordml" xmlns:w16du="http://schemas.microsoft.com/office/word/2023/wordml/word16du" xmlns:w16sdtdh="http://schemas.microsoft.com/office/word/2020/wordml/sdtdatahash" xmlns:w16se="http://schemas.microsoft.com/office/word/2015/wordml/symex" xmlns:wpg="http://schemas.microsoft.com/office/word/2010/wordprocessingGroup" xmlns:wpi="http://schemas.microsoft.com/office/word/2010/wordprocessingInk" xmlns:wne="http://schemas.microsoft.com/office/word/2006/wordml" xmlns:wps="http://schemas.microsoft.com/office/word/2010/wordprocessingShape" mc:Ignorable="w14 w15 w16se w16cid w16 w16cex w16sdtdh w16du wp14">
+  <w:footnote w:type="separator" w:id="-1">
+    <w:p>
+      <w:pPr>
+        <w:spacing w:after="0" w:line="240" w:lineRule="auto"/>
+      </w:pPr>
+      <w:r>
+        <w:separator/>
+      </w:r>
+    </w:p>
+  </w:footnote>
+  <w:footnote w:type="continuationSeparator" w:id="0">
+    <w:p>
+      <w:pPr>
+        <w:spacing w:after="0" w:line="240" w:lineRule="auto"/>
+      </w:pPr>
+      <w:r>
+        <w:continuationSeparator/>
+      </w:r>
+    </w:p>
+  </w:footnote>
+</w:footnotes>
+</file>
+
+<file path=word/header1.xml><?xml version="1.0" encoding="utf-8"?>
+<w:hdr xmlns:wpc="http://schemas.microsoft.com/office/word/2010/wordprocessingCanvas" xmlns:cx="http://schemas.microsoft.com/office/drawing/2014/chartex" xmlns:cx1="http://schemas.microsoft.com/office/drawing/2015/9/8/chartex" xmlns:cx2="http://schemas.microsoft.com/office/drawing/2015/10/21/chartex" xmlns:cx3="http://schemas.microsoft.com/office/drawing/2016/5/9/chartex" xmlns:cx4="http://schemas.microsoft.com/office/drawing/2016/5/10/chartex" xmlns:cx5="http://schemas.microsoft.com/office/drawing/2016/5/11/chartex" xmlns:cx6="http://schemas.microsoft.com/office/drawing/2016/5/12/chartex" xmlns:cx7="http://schemas.microsoft.com/office/drawing/2016/5/13/chartex" xmlns:cx8="http://schemas.microsoft.com/office/drawing/2016/5/14/chartex" xmlns:mc="http://schemas.openxmlformats.org/markup-compatibility/2006" xmlns:aink="http://schemas.microsoft.com/office/drawing/2016/ink" xmlns:am3d="http://schemas.microsoft.com/office/drawing/2017/model3d" xmlns:o="urn:schemas-microsoft-com:office:office" xmlns:oel="http://schemas.microsoft.com/office/2019/extlst" xmlns:r="http://schemas.openxmlformats.org/officeDocument/2006/relationships" xmlns:m="http://schemas.openxmlformats.org/officeDocument/2006/math" xmlns:v="urn:schemas-microsoft-com:vml" xmlns:wp14="http://schemas.microsoft.com/office/word/2010/wordprocessingDrawing" xmlns:wp="http://schemas.openxmlformats.org/drawingml/2006/wordprocessingDrawing" xmlns:w10="urn:schemas-microsoft-com:office:word" xmlns:w="http://schemas.openxmlformats.org/wordprocessingml/2006/main" xmlns:w14="http://schemas.microsoft.com/office/word/2010/wordml" xmlns:w15="http://schemas.microsoft.com/office/word/2012/wordml" xmlns:w16cex="http://schemas.microsoft.com/office/word/2018/wordml/cex" xmlns:w16cid="http://schemas.microsoft.com/office/word/2016/wordml/cid" xmlns:w16="http://schemas.microsoft.com/office/word/2018/wordml" xmlns:w16du="http://schemas.microsoft.com/office/word/2023/wordml/word16du" xmlns:w16sdtdh="http://schemas.microsoft.com/office/word/2020/wordml/sdtdatahash" xmlns:w16se="http://schemas.microsoft.com/office/word/2015/wordml/symex" xmlns:wpg="http://schemas.microsoft.com/office/word/2010/wordprocessingGroup" xmlns:wpi="http://schemas.microsoft.com/office/word/2010/wordprocessingInk" xmlns:wne="http://schemas.microsoft.com/office/word/2006/wordml" xmlns:wps="http://schemas.microsoft.com/office/word/2010/wordprocessingShape" mc:Ignorable="w14 w15 w16se w16cid w16 w16cex w16sdtdh w16du wp14">
+  <w:p>
+    <w:pPr>
+      <w:pStyle w:val="Encabezado"/>
+    </w:pPr>
+  </w:p>
+  <w:p>
+    <w:pPr>
+      <w:pStyle w:val="Encabezado"/>
+    </w:pPr>
+  </w:p>
+</w:hdr>
+</file>
+
+<file path=word/numbering.xml><?xml version="1.0" encoding="utf-8"?>
+<w:numbering xmlns:wpc="http://schemas.microsoft.com/office/word/2010/wordprocessingCanvas" xmlns:cx="http://schemas.microsoft.com/office/drawing/2014/chartex" xmlns:cx1="http://schemas.microsoft.com/office/drawing/2015/9/8/chartex" xmlns:cx2="http://schemas.microsoft.com/office/drawing/2015/10/21/chartex" xmlns:cx3="http://schemas.microsoft.com/office/drawing/2016/5/9/chartex" xmlns:cx4="http://schemas.microsoft.com/office/drawing/2016/5/10/chartex" xmlns:cx5="http://schemas.microsoft.com/office/drawing/2016/5/11/chartex" xmlns:cx6="http://schemas.microsoft.com/office/drawing/2016/5/12/chartex" xmlns:cx7="http://schemas.microsoft.com/office/drawing/2016/5/13/chartex" xmlns:cx8="http://schemas.microsoft.com/office/drawing/2016/5/14/chartex" xmlns:mc="http://schemas.openxmlformats.org/markup-compatibility/2006" xmlns:aink="http://schemas.microsoft.com/office/drawing/2016/ink" xmlns:am3d="http://schemas.microsoft.com/office/drawing/2017/model3d" xmlns:o="urn:schemas-microsoft-com:office:office" xmlns:oel="http://schemas.microsoft.com/office/2019/extlst" xmlns:r="http://schemas.openxmlformats.org/officeDocument/2006/relationships" xmlns:m="http://schemas.openxmlformats.org/officeDocument/2006/math" xmlns:v="urn:schemas-microsoft-com:vml" xmlns:wp14="http://schemas.microsoft.com/office/word/2010/wordprocessingDrawing" xmlns:wp="http://schemas.openxmlformats.org/drawingml/2006/wordprocessingDrawing" xmlns:w10="urn:schemas-microsoft-com:office:word" xmlns:w="http://schemas.openxmlformats.org/wordprocessingml/2006/main" xmlns:w14="http://schemas.microsoft.com/office/word/2010/wordml" xmlns:w15="http://schemas.microsoft.com/office/word/2012/wordml" xmlns:w16cex="http://schemas.microsoft.com/office/word/2018/wordml/cex" xmlns:w16cid="http://schemas.microsoft.com/office/word/2016/wordml/cid" xmlns:w16="http://schemas.microsoft.com/office/word/2018/wordml" xmlns:w16du="http://schemas.microsoft.com/office/word/2023/wordml/word16du" xmlns:w16sdtdh="http://schemas.microsoft.com/office/word/2020/wordml/sdtdatahash" xmlns:w16se="http://schemas.microsoft.com/office/word/2015/wordml/symex" xmlns:wpg="http://schemas.microsoft.com/office/word/2010/wordprocessingGroup" xmlns:wpi="http://schemas.microsoft.com/office/word/2010/wordprocessingInk" xmlns:wne="http://schemas.microsoft.com/office/word/2006/wordml" xmlns:wps="http://schemas.microsoft.com/office/word/2010/wordprocessingShape" mc:Ignorable="w14 w15 w16se w16cid w16 w16cex w16sdtdh w16du wp14">
+  <w:abstractNum w:abstractNumId="0" w15:restartNumberingAfterBreak="0">
+    <w:nsid w:val="10FD5B50"/>
+    <w:multiLevelType w:val="hybridMultilevel"/>
+    <w:tmpl w:val="F94EC03E"/>
+    <w:lvl w:ilvl="0" w:tplc="100A000F">
+      <w:start w:val="1"/>
+      <w:numFmt w:val="decimal"/>
+      <w:lvlText w:val="%1."/>
+      <w:lvlJc w:val="left"/>
+      <w:pPr>
+        <w:ind w:left="720" w:hanging="360"/>
+      </w:pPr>
+      <w:rPr>
+        <w:rFonts w:hint="default"/>
+      </w:rPr>
+    </w:lvl>
+    <w:lvl w:ilvl="1" w:tplc="100A0019" w:tentative="1">
+      <w:start w:val="1"/>
+      <w:numFmt w:val="lowerLetter"/>
+      <w:lvlText w:val="%2."/>
+      <w:lvlJc w:val="left"/>
+      <w:pPr>
+        <w:ind w:left="1440" w:hanging="360"/>
+      </w:pPr>
+    </w:lvl>
+    <w:lvl w:ilvl="2" w:tplc="100A001B" w:tentative="1">
+      <w:start w:val="1"/>
+      <w:numFmt w:val="lowerRoman"/>
+      <w:lvlText w:val="%3."/>
+      <w:lvlJc w:val="right"/>
+      <w:pPr>
+        <w:ind w:left="2160" w:hanging="180"/>
+      </w:pPr>
+    </w:lvl>
+    <w:lvl w:ilvl="3" w:tplc="100A000F" w:tentative="1">
+      <w:start w:val="1"/>
+      <w:numFmt w:val="decimal"/>
+      <w:lvlText w:val="%4."/>
+      <w:lvlJc w:val="left"/>
+      <w:pPr>
+        <w:ind w:left="2880" w:hanging="360"/>
+      </w:pPr>
+    </w:lvl>
+    <w:lvl w:ilvl="4" w:tplc="100A0019" w:tentative="1">
+      <w:start w:val="1"/>
+      <w:numFmt w:val="lowerLetter"/>
+      <w:lvlText w:val="%5."/>
+      <w:lvlJc w:val="left"/>
+      <w:pPr>
+        <w:ind w:left="3600" w:hanging="360"/>
+      </w:pPr>
+    </w:lvl>
+    <w:lvl w:ilvl="5" w:tplc="100A001B" w:tentative="1">
+      <w:start w:val="1"/>
+      <w:numFmt w:val="lowerRoman"/>
+      <w:lvlText w:val="%6."/>
+      <w:lvlJc w:val="right"/>
+      <w:pPr>
+        <w:ind w:left="4320" w:hanging="180"/>
+      </w:pPr>
+    </w:lvl>
+    <w:lvl w:ilvl="6" w:tplc="100A000F" w:tentative="1">
+      <w:start w:val="1"/>
+      <w:numFmt w:val="decimal"/>
+      <w:lvlText w:val="%7."/>
+      <w:lvlJc w:val="left"/>
+      <w:pPr>
+        <w:ind w:left="5040" w:hanging="360"/>
+      </w:pPr>
+    </w:lvl>
+    <w:lvl w:ilvl="7" w:tplc="100A0019" w:tentative="1">
+      <w:start w:val="1"/>
+      <w:numFmt w:val="lowerLetter"/>
+      <w:lvlText w:val="%8."/>
+      <w:lvlJc w:val="left"/>
+      <w:pPr>
+        <w:ind w:left="5760" w:hanging="360"/>
+      </w:pPr>
+    </w:lvl>
+    <w:lvl w:ilvl="8" w:tplc="100A001B" w:tentative="1">
+      <w:start w:val="1"/>
+      <w:numFmt w:val="lowerRoman"/>
+      <w:lvlText w:val="%9."/>
+      <w:lvlJc w:val="right"/>
+      <w:pPr>
+        <w:ind w:left="6480" w:hanging="180"/>
+      </w:pPr>
+    </w:lvl>
+  </w:abstractNum>
+  <w:num w:numId="1" w16cid:durableId="272710712">
+    <w:abstractNumId w:val="0"/>
+  </w:num>
+</w:numbering>
 </file>
 
 <file path=word/styles.xml><?xml version="1.0" encoding="utf-8"?>
@@ -1213,6 +7698,84 @@
     <w:semiHidden/>
     <w:unhideWhenUsed/>
   </w:style>
+  <w:style w:type="paragraph" w:styleId="Prrafodelista">
+    <w:name w:val="List Paragraph"/>
+    <w:basedOn w:val="Normal"/>
+    <w:uiPriority w:val="34"/>
+    <w:qFormat/>
+    <w:rsid w:val="00362ABC"/>
+    <w:pPr>
+      <w:ind w:left="720"/>
+      <w:contextualSpacing/>
+    </w:pPr>
+  </w:style>
+  <w:style w:type="character" w:styleId="Hipervnculo">
+    <w:name w:val="Hyperlink"/>
+    <w:basedOn w:val="Fuentedeprrafopredeter"/>
+    <w:uiPriority w:val="99"/>
+    <w:unhideWhenUsed/>
+    <w:rsid w:val="008E7930"/>
+    <w:rPr>
+      <w:color w:val="0563C1" w:themeColor="hyperlink"/>
+      <w:u w:val="single"/>
+    </w:rPr>
+  </w:style>
+  <w:style w:type="character" w:styleId="Mencinsinresolver">
+    <w:name w:val="Unresolved Mention"/>
+    <w:basedOn w:val="Fuentedeprrafopredeter"/>
+    <w:uiPriority w:val="99"/>
+    <w:semiHidden/>
+    <w:unhideWhenUsed/>
+    <w:rsid w:val="008E7930"/>
+    <w:rPr>
+      <w:color w:val="605E5C"/>
+      <w:shd w:val="clear" w:color="auto" w:fill="E1DFDD"/>
+    </w:rPr>
+  </w:style>
+  <w:style w:type="paragraph" w:styleId="Encabezado">
+    <w:name w:val="header"/>
+    <w:basedOn w:val="Normal"/>
+    <w:link w:val="EncabezadoCar"/>
+    <w:uiPriority w:val="99"/>
+    <w:unhideWhenUsed/>
+    <w:rsid w:val="00B57D9C"/>
+    <w:pPr>
+      <w:tabs>
+        <w:tab w:val="center" w:pos="4419"/>
+        <w:tab w:val="right" w:pos="8838"/>
+      </w:tabs>
+      <w:spacing w:after="0" w:line="240" w:lineRule="auto"/>
+    </w:pPr>
+  </w:style>
+  <w:style w:type="character" w:customStyle="1" w:styleId="EncabezadoCar">
+    <w:name w:val="Encabezado Car"/>
+    <w:basedOn w:val="Fuentedeprrafopredeter"/>
+    <w:link w:val="Encabezado"/>
+    <w:uiPriority w:val="99"/>
+    <w:rsid w:val="00B57D9C"/>
+  </w:style>
+  <w:style w:type="paragraph" w:styleId="Piedepgina">
+    <w:name w:val="footer"/>
+    <w:basedOn w:val="Normal"/>
+    <w:link w:val="PiedepginaCar"/>
+    <w:uiPriority w:val="99"/>
+    <w:unhideWhenUsed/>
+    <w:rsid w:val="00B57D9C"/>
+    <w:pPr>
+      <w:tabs>
+        <w:tab w:val="center" w:pos="4419"/>
+        <w:tab w:val="right" w:pos="8838"/>
+      </w:tabs>
+      <w:spacing w:after="0" w:line="240" w:lineRule="auto"/>
+    </w:pPr>
+  </w:style>
+  <w:style w:type="character" w:customStyle="1" w:styleId="PiedepginaCar">
+    <w:name w:val="Pie de página Car"/>
+    <w:basedOn w:val="Fuentedeprrafopredeter"/>
+    <w:link w:val="Piedepgina"/>
+    <w:uiPriority w:val="99"/>
+    <w:rsid w:val="00B57D9C"/>
+  </w:style>
 </w:styles>
 </file>
 
